--- a/projectplan/项目计划书.docx
+++ b/projectplan/项目计划书.docx
@@ -216,8 +216,18 @@
           <w:sz w:val="28"/>
           <w:szCs w:val="28"/>
         </w:rPr>
-        <w:t>教师：杨枨</w:t>
-      </w:r>
+        <w:t>教师：杨</w:t>
+      </w:r>
+      <w:proofErr w:type="gramStart"/>
+      <w:r>
+        <w:rPr>
+          <w:rFonts w:ascii="等线" w:eastAsia="等线" w:hAnsi="等线" w:hint="eastAsia"/>
+          <w:sz w:val="28"/>
+          <w:szCs w:val="28"/>
+        </w:rPr>
+        <w:t>枨</w:t>
+      </w:r>
+      <w:proofErr w:type="gramEnd"/>
     </w:p>
     <w:p>
       <w:pPr>
@@ -8885,7 +8895,21 @@
         <w:rPr>
           <w:rFonts w:hint="eastAsia"/>
         </w:rPr>
-        <w:t>为编程代码，由微信开发者工具软件编写源代码。</w:t>
+        <w:t>为编程代码，由</w:t>
+      </w:r>
+      <w:proofErr w:type="gramStart"/>
+      <w:r>
+        <w:rPr>
+          <w:rFonts w:hint="eastAsia"/>
+        </w:rPr>
+        <w:t>微信开发者工具</w:t>
+      </w:r>
+      <w:proofErr w:type="gramEnd"/>
+      <w:r>
+        <w:rPr>
+          <w:rFonts w:hint="eastAsia"/>
+        </w:rPr>
+        <w:t>软件编写源代码。</w:t>
       </w:r>
     </w:p>
     <w:p>
@@ -9487,11 +9511,19 @@
       <w:bookmarkEnd w:id="61"/>
     </w:p>
     <w:p>
-      <w:r>
-        <w:rPr>
-          <w:rFonts w:hint="eastAsia"/>
-        </w:rPr>
-        <w:t>使用微信小程序开发工具</w:t>
+      <w:proofErr w:type="gramStart"/>
+      <w:r>
+        <w:rPr>
+          <w:rFonts w:hint="eastAsia"/>
+        </w:rPr>
+        <w:t>使用微信小</w:t>
+      </w:r>
+      <w:proofErr w:type="gramEnd"/>
+      <w:r>
+        <w:rPr>
+          <w:rFonts w:hint="eastAsia"/>
+        </w:rPr>
+        <w:t>程序开发工具</w:t>
       </w:r>
     </w:p>
     <w:p>
@@ -9543,11 +9575,33 @@
       <w:bookmarkEnd w:id="64"/>
     </w:p>
     <w:p>
-      <w:r>
-        <w:rPr>
-          <w:rFonts w:hint="eastAsia"/>
-        </w:rPr>
-        <w:t>使用微信小程序开发者工具软件，以</w:t>
+      <w:proofErr w:type="gramStart"/>
+      <w:r>
+        <w:rPr>
+          <w:rFonts w:hint="eastAsia"/>
+        </w:rPr>
+        <w:t>使用微信小</w:t>
+      </w:r>
+      <w:proofErr w:type="gramEnd"/>
+      <w:r>
+        <w:rPr>
+          <w:rFonts w:hint="eastAsia"/>
+        </w:rPr>
+        <w:t>程序开发</w:t>
+      </w:r>
+      <w:proofErr w:type="gramStart"/>
+      <w:r>
+        <w:rPr>
+          <w:rFonts w:hint="eastAsia"/>
+        </w:rPr>
+        <w:t>者工具</w:t>
+      </w:r>
+      <w:proofErr w:type="gramEnd"/>
+      <w:r>
+        <w:rPr>
+          <w:rFonts w:hint="eastAsia"/>
+        </w:rPr>
+        <w:t>软件，以</w:t>
       </w:r>
       <w:proofErr w:type="spellStart"/>
       <w:r>
@@ -9673,11 +9727,19 @@
       </w:r>
     </w:p>
     <w:p>
-      <w:r>
-        <w:rPr>
-          <w:rFonts w:hint="eastAsia"/>
-        </w:rPr>
-        <w:t>微信小程序开发者工具</w:t>
+      <w:proofErr w:type="gramStart"/>
+      <w:r>
+        <w:rPr>
+          <w:rFonts w:hint="eastAsia"/>
+        </w:rPr>
+        <w:t>微信小</w:t>
+      </w:r>
+      <w:proofErr w:type="gramEnd"/>
+      <w:r>
+        <w:rPr>
+          <w:rFonts w:hint="eastAsia"/>
+        </w:rPr>
+        <w:t>程序开发者工具</w:t>
       </w:r>
     </w:p>
     <w:p>
@@ -10059,7 +10121,21 @@
         <w:rPr>
           <w:rFonts w:hint="eastAsia"/>
         </w:rPr>
-        <w:t>论述还应标识存在的风险和不确定因素，及处理它们的计划。如果适用的方法在</w:t>
+        <w:t>论述还应标</w:t>
+      </w:r>
+      <w:proofErr w:type="gramStart"/>
+      <w:r>
+        <w:rPr>
+          <w:rFonts w:hint="eastAsia"/>
+        </w:rPr>
+        <w:t>识存在</w:t>
+      </w:r>
+      <w:proofErr w:type="gramEnd"/>
+      <w:r>
+        <w:rPr>
+          <w:rFonts w:hint="eastAsia"/>
+        </w:rPr>
+        <w:t>的风险和不确定因素，及处理它们的计划。如果适用的方法在</w:t>
       </w:r>
       <w:r>
         <w:t>5.2.1</w:t>
@@ -10289,11 +10365,19 @@
       <w:bookmarkEnd w:id="109"/>
     </w:p>
     <w:p>
-      <w:r>
-        <w:rPr>
-          <w:rFonts w:hint="eastAsia"/>
-        </w:rPr>
-        <w:t>微信小程序开发者工具</w:t>
+      <w:proofErr w:type="gramStart"/>
+      <w:r>
+        <w:rPr>
+          <w:rFonts w:hint="eastAsia"/>
+        </w:rPr>
+        <w:t>微信小</w:t>
+      </w:r>
+      <w:proofErr w:type="gramEnd"/>
+      <w:r>
+        <w:rPr>
+          <w:rFonts w:hint="eastAsia"/>
+        </w:rPr>
+        <w:t>程序开发者工具</w:t>
       </w:r>
     </w:p>
     <w:p>
@@ -10520,11 +10604,19 @@
       <w:bookmarkEnd w:id="130"/>
     </w:p>
     <w:p>
-      <w:r>
-        <w:rPr>
-          <w:rFonts w:hint="eastAsia"/>
-        </w:rPr>
-        <w:t>微信小程序模式运行</w:t>
+      <w:proofErr w:type="gramStart"/>
+      <w:r>
+        <w:rPr>
+          <w:rFonts w:hint="eastAsia"/>
+        </w:rPr>
+        <w:t>微信小</w:t>
+      </w:r>
+      <w:proofErr w:type="gramEnd"/>
+      <w:r>
+        <w:rPr>
+          <w:rFonts w:hint="eastAsia"/>
+        </w:rPr>
+        <w:t>程序模式运行</w:t>
       </w:r>
     </w:p>
     <w:p>
@@ -13624,13 +13716,7 @@
         </w:drawing>
       </w:r>
     </w:p>
-    <w:p>
-      <w:pPr>
-        <w:rPr>
-          <w:rFonts w:hint="eastAsia"/>
-        </w:rPr>
-      </w:pPr>
-    </w:p>
+    <w:p/>
     <w:p>
       <w:pPr>
         <w:pStyle w:val="1"/>
@@ -13840,7 +13926,21 @@
         <w:rPr>
           <w:rFonts w:hint="eastAsia"/>
         </w:rPr>
-        <w:t>学习使用微信小程序开发工具</w:t>
+        <w:t>学习</w:t>
+      </w:r>
+      <w:proofErr w:type="gramStart"/>
+      <w:r>
+        <w:rPr>
+          <w:rFonts w:hint="eastAsia"/>
+        </w:rPr>
+        <w:t>使用微信小</w:t>
+      </w:r>
+      <w:proofErr w:type="gramEnd"/>
+      <w:r>
+        <w:rPr>
+          <w:rFonts w:hint="eastAsia"/>
+        </w:rPr>
+        <w:t>程序开发工具</w:t>
       </w:r>
     </w:p>
     <w:p>
@@ -14431,8 +14531,7 @@
       </w:r>
     </w:p>
     <w:sectPr>
-      <w:headerReference w:type="default" r:id="rId17"/>
-      <w:footerReference w:type="default" r:id="rId18"/>
+      <w:footerReference w:type="default" r:id="rId17"/>
       <w:pgSz w:w="11906" w:h="16838"/>
       <w:pgMar w:top="1440" w:right="1800" w:bottom="1440" w:left="1800" w:header="851" w:footer="992" w:gutter="0"/>
       <w:cols w:space="425"/>
@@ -14572,22 +14671,6 @@
     </w:p>
   </w:footnote>
 </w:footnotes>
-</file>
-
-<file path=word/header1.xml><?xml version="1.0" encoding="utf-8"?>
-<w:hdr xmlns:wpc="http://schemas.microsoft.com/office/word/2010/wordprocessingCanvas" xmlns:cx="http://schemas.microsoft.com/office/drawing/2014/chartex" xmlns:cx1="http://schemas.microsoft.com/office/drawing/2015/9/8/chartex" xmlns:cx2="http://schemas.microsoft.com/office/drawing/2015/10/21/chartex" xmlns:cx3="http://schemas.microsoft.com/office/drawing/2016/5/9/chartex" xmlns:cx4="http://schemas.microsoft.com/office/drawing/2016/5/10/chartex" xmlns:cx5="http://schemas.microsoft.com/office/drawing/2016/5/11/chartex" xmlns:cx6="http://schemas.microsoft.com/office/drawing/2016/5/12/chartex" xmlns:cx7="http://schemas.microsoft.com/office/drawing/2016/5/13/chartex" xmlns:cx8="http://schemas.microsoft.com/office/drawing/2016/5/14/chartex" xmlns:mc="http://schemas.openxmlformats.org/markup-compatibility/2006" xmlns:aink="http://schemas.microsoft.com/office/drawing/2016/ink" xmlns:am3d="http://schemas.microsoft.com/office/drawing/2017/model3d" xmlns:o="urn:schemas-microsoft-com:office:office" xmlns:r="http://schemas.openxmlformats.org/officeDocument/2006/relationships" xmlns:m="http://schemas.openxmlformats.org/officeDocument/2006/math" xmlns:v="urn:schemas-microsoft-com:vml" xmlns:wp14="http://schemas.microsoft.com/office/word/2010/wordprocessingDrawing" xmlns:wp="http://schemas.openxmlformats.org/drawingml/2006/wordprocessingDrawing" xmlns:w10="urn:schemas-microsoft-com:office:word" xmlns:w="http://schemas.openxmlformats.org/wordprocessingml/2006/main" xmlns:w14="http://schemas.microsoft.com/office/word/2010/wordml" xmlns:w15="http://schemas.microsoft.com/office/word/2012/wordml" xmlns:w16cex="http://schemas.microsoft.com/office/word/2018/wordml/cex" xmlns:w16cid="http://schemas.microsoft.com/office/word/2016/wordml/cid" xmlns:w16="http://schemas.microsoft.com/office/word/2018/wordml" xmlns:w16sdtdh="http://schemas.microsoft.com/office/word/2020/wordml/sdtdatahash" xmlns:w16se="http://schemas.microsoft.com/office/word/2015/wordml/symex" xmlns:wpg="http://schemas.microsoft.com/office/word/2010/wordprocessingGroup" xmlns:wpi="http://schemas.microsoft.com/office/word/2010/wordprocessingInk" xmlns:wne="http://schemas.microsoft.com/office/word/2006/wordml" xmlns:wps="http://schemas.microsoft.com/office/word/2010/wordprocessingShape" mc:Ignorable="w14 w15 w16se w16cid w16 w16cex w16sdtdh wp14">
-  <w:p>
-    <w:pPr>
-      <w:pStyle w:val="a7"/>
-    </w:pPr>
-    <w:r>
-      <w:rPr>
-        <w:rFonts w:hint="eastAsia"/>
-      </w:rPr>
-      <w:t>Downloads By http://down.liehuo.net</w:t>
-    </w:r>
-  </w:p>
-</w:hdr>
 </file>
 
 <file path=word/styles.xml><?xml version="1.0" encoding="utf-8"?>

--- a/projectplan/项目计划书.docx
+++ b/projectplan/项目计划书.docx
@@ -216,18 +216,8 @@
           <w:sz w:val="28"/>
           <w:szCs w:val="28"/>
         </w:rPr>
-        <w:t>教师：杨</w:t>
-      </w:r>
-      <w:proofErr w:type="gramStart"/>
-      <w:r>
-        <w:rPr>
-          <w:rFonts w:ascii="等线" w:eastAsia="等线" w:hAnsi="等线" w:hint="eastAsia"/>
-          <w:sz w:val="28"/>
-          <w:szCs w:val="28"/>
-        </w:rPr>
-        <w:t>枨</w:t>
-      </w:r>
-      <w:proofErr w:type="gramEnd"/>
+        <w:t>教师：杨枨</w:t>
+      </w:r>
     </w:p>
     <w:p>
       <w:pPr>
@@ -924,11 +914,6 @@
           <w:szCs w:val="32"/>
         </w:rPr>
       </w:pPr>
-      <w:bookmarkStart w:id="0" w:name="_Toc235938096"/>
-      <w:bookmarkStart w:id="1" w:name="_Toc235845842"/>
-      <w:bookmarkStart w:id="2" w:name="_Toc235938485"/>
-      <w:bookmarkStart w:id="3" w:name="_Toc23478"/>
-      <w:bookmarkStart w:id="4" w:name="_Toc85382040"/>
       <w:r>
         <w:rPr>
           <w:rFonts w:ascii="宋体" w:eastAsia="等线" w:hAnsi="宋体" w:hint="eastAsia"/>
@@ -937,226 +922,7 @@
           <w:sz w:val="32"/>
           <w:szCs w:val="32"/>
         </w:rPr>
-        <w:t>可行性分析</w:t>
-      </w:r>
-      <w:r>
-        <w:rPr>
-          <w:rFonts w:ascii="宋体" w:eastAsia="等线" w:hAnsi="宋体" w:hint="eastAsia"/>
-          <w:b/>
-          <w:bCs/>
-          <w:sz w:val="32"/>
-          <w:szCs w:val="32"/>
-        </w:rPr>
-        <w:t>(</w:t>
-      </w:r>
-      <w:r>
-        <w:rPr>
-          <w:rFonts w:ascii="宋体" w:eastAsia="等线" w:hAnsi="宋体" w:hint="eastAsia"/>
-          <w:b/>
-          <w:bCs/>
-          <w:sz w:val="32"/>
-          <w:szCs w:val="32"/>
-        </w:rPr>
-        <w:t>研究</w:t>
-      </w:r>
-      <w:r>
-        <w:rPr>
-          <w:rFonts w:ascii="宋体" w:eastAsia="等线" w:hAnsi="宋体"/>
-          <w:b/>
-          <w:bCs/>
-          <w:sz w:val="32"/>
-          <w:szCs w:val="32"/>
-        </w:rPr>
-        <w:t>)</w:t>
-      </w:r>
-      <w:r>
-        <w:rPr>
-          <w:rFonts w:ascii="宋体" w:eastAsia="等线" w:hAnsi="宋体" w:hint="eastAsia"/>
-          <w:b/>
-          <w:bCs/>
-          <w:sz w:val="32"/>
-          <w:szCs w:val="32"/>
-        </w:rPr>
-        <w:t>(</w:t>
-      </w:r>
-      <w:r>
-        <w:rPr>
-          <w:rFonts w:ascii="宋体" w:eastAsia="等线" w:hAnsi="宋体"/>
-          <w:b/>
-          <w:bCs/>
-          <w:sz w:val="32"/>
-          <w:szCs w:val="32"/>
-        </w:rPr>
-        <w:t>FAR</w:t>
-      </w:r>
-      <w:r>
-        <w:rPr>
-          <w:rFonts w:ascii="宋体" w:eastAsia="等线" w:hAnsi="宋体" w:hint="eastAsia"/>
-          <w:b/>
-          <w:bCs/>
-          <w:sz w:val="32"/>
-          <w:szCs w:val="32"/>
-        </w:rPr>
-        <w:t>)</w:t>
-      </w:r>
-      <w:bookmarkEnd w:id="0"/>
-      <w:bookmarkEnd w:id="1"/>
-      <w:bookmarkEnd w:id="2"/>
-      <w:bookmarkEnd w:id="3"/>
-      <w:bookmarkEnd w:id="4"/>
-    </w:p>
-    <w:p>
-      <w:pPr>
-        <w:rPr>
-          <w:rFonts w:ascii="宋体" w:eastAsia="等线" w:hAnsi="宋体"/>
-        </w:rPr>
-      </w:pPr>
-      <w:r>
-        <w:rPr>
-          <w:rFonts w:ascii="宋体" w:eastAsia="等线" w:hAnsi="宋体" w:hint="eastAsia"/>
-        </w:rPr>
-        <w:t>说明</w:t>
-      </w:r>
-      <w:r>
-        <w:rPr>
-          <w:rFonts w:ascii="宋体" w:eastAsia="等线" w:hAnsi="宋体"/>
-        </w:rPr>
-        <w:t>:</w:t>
-      </w:r>
-    </w:p>
-    <w:p>
-      <w:pPr>
-        <w:rPr>
-          <w:rFonts w:ascii="宋体" w:eastAsia="等线" w:hAnsi="宋体"/>
-        </w:rPr>
-      </w:pPr>
-      <w:r>
-        <w:rPr>
-          <w:rFonts w:ascii="宋体" w:eastAsia="等线" w:hAnsi="宋体"/>
-        </w:rPr>
-        <w:t>1.</w:t>
-      </w:r>
-      <w:r>
-        <w:rPr>
-          <w:rFonts w:ascii="宋体" w:eastAsia="等线" w:hAnsi="宋体"/>
-        </w:rPr>
-        <w:t>《可行性分析</w:t>
-      </w:r>
-      <w:r>
-        <w:rPr>
-          <w:rFonts w:ascii="宋体" w:eastAsia="等线" w:hAnsi="宋体"/>
-        </w:rPr>
-        <w:t>(</w:t>
-      </w:r>
-      <w:r>
-        <w:rPr>
-          <w:rFonts w:ascii="宋体" w:eastAsia="等线" w:hAnsi="宋体"/>
-        </w:rPr>
-        <w:t>研究</w:t>
-      </w:r>
-      <w:r>
-        <w:rPr>
-          <w:rFonts w:ascii="宋体" w:eastAsia="等线" w:hAnsi="宋体"/>
-        </w:rPr>
-        <w:t>)</w:t>
-      </w:r>
-      <w:r>
-        <w:rPr>
-          <w:rFonts w:ascii="宋体" w:eastAsia="等线" w:hAnsi="宋体"/>
-        </w:rPr>
-        <w:t>报告》</w:t>
-      </w:r>
-      <w:r>
-        <w:rPr>
-          <w:rFonts w:ascii="宋体" w:eastAsia="等线" w:hAnsi="宋体"/>
-        </w:rPr>
-        <w:t>(FAR)</w:t>
-      </w:r>
-      <w:r>
-        <w:rPr>
-          <w:rFonts w:ascii="宋体" w:eastAsia="等线" w:hAnsi="宋体"/>
-        </w:rPr>
-        <w:t>是项目初期策划的结果</w:t>
-      </w:r>
-      <w:r>
-        <w:rPr>
-          <w:rFonts w:ascii="宋体" w:eastAsia="等线" w:hAnsi="宋体"/>
-        </w:rPr>
-        <w:t>,</w:t>
-      </w:r>
-      <w:r>
-        <w:rPr>
-          <w:rFonts w:ascii="宋体" w:eastAsia="等线" w:hAnsi="宋体"/>
-        </w:rPr>
-        <w:t>它分析了项目的要求、目标和环</w:t>
-      </w:r>
-    </w:p>
-    <w:p>
-      <w:pPr>
-        <w:rPr>
-          <w:rFonts w:ascii="宋体" w:eastAsia="等线" w:hAnsi="宋体"/>
-        </w:rPr>
-      </w:pPr>
-      <w:r>
-        <w:rPr>
-          <w:rFonts w:ascii="宋体" w:eastAsia="等线" w:hAnsi="宋体" w:hint="eastAsia"/>
-        </w:rPr>
-        <w:t>境</w:t>
-      </w:r>
-      <w:r>
-        <w:rPr>
-          <w:rFonts w:ascii="宋体" w:eastAsia="等线" w:hAnsi="宋体"/>
-        </w:rPr>
-        <w:t>;</w:t>
-      </w:r>
-      <w:r>
-        <w:rPr>
-          <w:rFonts w:ascii="宋体" w:eastAsia="等线" w:hAnsi="宋体"/>
-        </w:rPr>
-        <w:t>提出了几种可供选择的方案</w:t>
-      </w:r>
-      <w:r>
-        <w:rPr>
-          <w:rFonts w:ascii="宋体" w:eastAsia="等线" w:hAnsi="宋体"/>
-        </w:rPr>
-        <w:t>;</w:t>
-      </w:r>
-      <w:r>
-        <w:rPr>
-          <w:rFonts w:ascii="宋体" w:eastAsia="等线" w:hAnsi="宋体"/>
-        </w:rPr>
-        <w:t>并从技术</w:t>
-      </w:r>
-      <w:r>
-        <w:rPr>
-          <w:rFonts w:ascii="宋体" w:eastAsia="等线" w:hAnsi="宋体"/>
-        </w:rPr>
-        <w:t>,</w:t>
-      </w:r>
-      <w:r>
-        <w:rPr>
-          <w:rFonts w:ascii="宋体" w:eastAsia="等线" w:hAnsi="宋体"/>
-        </w:rPr>
-        <w:t>经济和法律各方面进行了可行性分析。可作为项目决策的依据。</w:t>
-      </w:r>
-    </w:p>
-    <w:p>
-      <w:pPr>
-        <w:rPr>
-          <w:rFonts w:ascii="宋体" w:eastAsia="等线" w:hAnsi="宋体"/>
-        </w:rPr>
-      </w:pPr>
-      <w:r>
-        <w:rPr>
-          <w:rFonts w:ascii="宋体" w:eastAsia="等线" w:hAnsi="宋体"/>
-        </w:rPr>
-        <w:t>2.FAR</w:t>
-      </w:r>
-      <w:r>
-        <w:rPr>
-          <w:rFonts w:ascii="宋体" w:eastAsia="等线" w:hAnsi="宋体"/>
-        </w:rPr>
-        <w:t>也可以作为项目建议书、投标书等文件的基础。</w:t>
+        <w:t>项目计划书</w:t>
       </w:r>
     </w:p>
     <w:p>
@@ -8474,9 +8240,9 @@
       <w:pPr>
         <w:pStyle w:val="1"/>
       </w:pPr>
-      <w:bookmarkStart w:id="5" w:name="_Toc235938097"/>
-      <w:bookmarkStart w:id="6" w:name="_Toc235845843"/>
-      <w:bookmarkStart w:id="7" w:name="_Toc235938486"/>
+      <w:bookmarkStart w:id="0" w:name="_Toc235938097"/>
+      <w:bookmarkStart w:id="1" w:name="_Toc235845843"/>
+      <w:bookmarkStart w:id="2" w:name="_Toc235938486"/>
       <w:r>
         <w:rPr>
           <w:rFonts w:hint="eastAsia"/>
@@ -8489,32 +8255,32 @@
         </w:rPr>
         <w:t>引言</w:t>
       </w:r>
+      <w:bookmarkEnd w:id="0"/>
+      <w:bookmarkEnd w:id="1"/>
+      <w:bookmarkEnd w:id="2"/>
+    </w:p>
+    <w:p>
+      <w:pPr>
+        <w:pStyle w:val="2"/>
+      </w:pPr>
+      <w:bookmarkStart w:id="3" w:name="_Toc235845844"/>
+      <w:bookmarkStart w:id="4" w:name="_Toc235938098"/>
+      <w:bookmarkStart w:id="5" w:name="_Toc235938487"/>
+      <w:r>
+        <w:rPr>
+          <w:rFonts w:hint="eastAsia"/>
+        </w:rPr>
+        <w:t>1.1</w:t>
+      </w:r>
+      <w:r>
+        <w:rPr>
+          <w:rFonts w:hint="eastAsia"/>
+        </w:rPr>
+        <w:t>标识</w:t>
+      </w:r>
+      <w:bookmarkEnd w:id="3"/>
+      <w:bookmarkEnd w:id="4"/>
       <w:bookmarkEnd w:id="5"/>
-      <w:bookmarkEnd w:id="6"/>
-      <w:bookmarkEnd w:id="7"/>
-    </w:p>
-    <w:p>
-      <w:pPr>
-        <w:pStyle w:val="2"/>
-      </w:pPr>
-      <w:bookmarkStart w:id="8" w:name="_Toc235845844"/>
-      <w:bookmarkStart w:id="9" w:name="_Toc235938098"/>
-      <w:bookmarkStart w:id="10" w:name="_Toc235938487"/>
-      <w:r>
-        <w:rPr>
-          <w:rFonts w:hint="eastAsia"/>
-        </w:rPr>
-        <w:t>1.1</w:t>
-      </w:r>
-      <w:r>
-        <w:rPr>
-          <w:rFonts w:hint="eastAsia"/>
-        </w:rPr>
-        <w:t>标识</w:t>
-      </w:r>
-      <w:bookmarkEnd w:id="8"/>
-      <w:bookmarkEnd w:id="9"/>
-      <w:bookmarkEnd w:id="10"/>
     </w:p>
     <w:p>
       <w:r>
@@ -8599,9 +8365,9 @@
       <w:pPr>
         <w:pStyle w:val="2"/>
       </w:pPr>
-      <w:bookmarkStart w:id="11" w:name="_Toc235938488"/>
-      <w:bookmarkStart w:id="12" w:name="_Toc235845845"/>
-      <w:bookmarkStart w:id="13" w:name="_Toc235938099"/>
+      <w:bookmarkStart w:id="6" w:name="_Toc235938488"/>
+      <w:bookmarkStart w:id="7" w:name="_Toc235845845"/>
+      <w:bookmarkStart w:id="8" w:name="_Toc235938099"/>
       <w:r>
         <w:rPr>
           <w:rFonts w:hint="eastAsia"/>
@@ -8614,590 +8380,1047 @@
         </w:rPr>
         <w:t>系统概述</w:t>
       </w:r>
+      <w:bookmarkEnd w:id="6"/>
+      <w:bookmarkEnd w:id="7"/>
+      <w:bookmarkEnd w:id="8"/>
+    </w:p>
+    <w:p>
+      <w:r>
+        <w:rPr>
+          <w:rFonts w:hint="eastAsia"/>
+        </w:rPr>
+        <w:t>为了整合和规划项目的细节，让团队更好的理解到项目的细节，保证团队按时保质完成目标，明确分工和里程碑等，作为团队开展工作的依据编写本文档。</w:t>
+      </w:r>
+    </w:p>
+    <w:p/>
+    <w:p>
+      <w:pPr>
+        <w:pStyle w:val="2"/>
+      </w:pPr>
+      <w:bookmarkStart w:id="9" w:name="_Toc235938489"/>
+      <w:bookmarkStart w:id="10" w:name="_Toc235938100"/>
+      <w:bookmarkStart w:id="11" w:name="_Toc235845846"/>
+      <w:r>
+        <w:rPr>
+          <w:rFonts w:hint="eastAsia"/>
+        </w:rPr>
+        <w:t>1.3</w:t>
+      </w:r>
+      <w:r>
+        <w:rPr>
+          <w:rFonts w:hint="eastAsia"/>
+        </w:rPr>
+        <w:t>文档概述</w:t>
+      </w:r>
+      <w:bookmarkEnd w:id="9"/>
+      <w:bookmarkEnd w:id="10"/>
       <w:bookmarkEnd w:id="11"/>
+    </w:p>
+    <w:p>
+      <w:r>
+        <w:rPr>
+          <w:rFonts w:hint="eastAsia"/>
+        </w:rPr>
+        <w:t>该文档用于规范“书承”项目的计划与管理。</w:t>
+      </w:r>
+    </w:p>
+    <w:p>
+      <w:pPr>
+        <w:pStyle w:val="2"/>
+      </w:pPr>
+      <w:bookmarkStart w:id="12" w:name="_Toc235845847"/>
+      <w:bookmarkStart w:id="13" w:name="_Toc235938490"/>
+      <w:bookmarkStart w:id="14" w:name="_Toc235938101"/>
+      <w:r>
+        <w:rPr>
+          <w:rFonts w:hint="eastAsia"/>
+        </w:rPr>
+        <w:t>1.4</w:t>
+      </w:r>
+      <w:r>
+        <w:rPr>
+          <w:rFonts w:hint="eastAsia"/>
+        </w:rPr>
+        <w:t>与其他计划之间的关系</w:t>
+      </w:r>
       <w:bookmarkEnd w:id="12"/>
       <w:bookmarkEnd w:id="13"/>
-    </w:p>
-    <w:p>
-      <w:r>
-        <w:rPr>
-          <w:rFonts w:hint="eastAsia"/>
-        </w:rPr>
-        <w:t>为了整合和规划项目的细节，让团队更好的理解到项目的细节，保证团队按时保质完成目标，明确分工和里程碑等，作为团队开展工作的依据编写本文档。</w:t>
-      </w:r>
-    </w:p>
-    <w:p/>
+      <w:bookmarkEnd w:id="14"/>
+    </w:p>
+    <w:p>
+      <w:r>
+        <w:rPr>
+          <w:rFonts w:hint="eastAsia"/>
+        </w:rPr>
+        <w:t>个体项目，与其他计划无关。</w:t>
+      </w:r>
+    </w:p>
     <w:p>
       <w:pPr>
         <w:pStyle w:val="2"/>
       </w:pPr>
-      <w:bookmarkStart w:id="14" w:name="_Toc235938489"/>
-      <w:bookmarkStart w:id="15" w:name="_Toc235938100"/>
-      <w:bookmarkStart w:id="16" w:name="_Toc235845846"/>
-      <w:r>
-        <w:rPr>
-          <w:rFonts w:hint="eastAsia"/>
-        </w:rPr>
-        <w:t>1.3</w:t>
-      </w:r>
-      <w:r>
-        <w:rPr>
-          <w:rFonts w:hint="eastAsia"/>
-        </w:rPr>
-        <w:t>文档概述</w:t>
-      </w:r>
-      <w:bookmarkEnd w:id="14"/>
+      <w:bookmarkStart w:id="15" w:name="_Toc235845848"/>
+      <w:bookmarkStart w:id="16" w:name="_Toc235938102"/>
+      <w:bookmarkStart w:id="17" w:name="_Toc235938491"/>
+      <w:r>
+        <w:rPr>
+          <w:rFonts w:hint="eastAsia"/>
+        </w:rPr>
+        <w:t>1.5</w:t>
+      </w:r>
+      <w:r>
+        <w:rPr>
+          <w:rFonts w:hint="eastAsia"/>
+        </w:rPr>
+        <w:t>基线</w:t>
+      </w:r>
       <w:bookmarkEnd w:id="15"/>
       <w:bookmarkEnd w:id="16"/>
-    </w:p>
-    <w:p>
-      <w:r>
-        <w:rPr>
-          <w:rFonts w:hint="eastAsia"/>
-        </w:rPr>
-        <w:t>该文档用于规范“书承”项目的计划与管理。</w:t>
-      </w:r>
-    </w:p>
-    <w:p>
-      <w:pPr>
-        <w:pStyle w:val="2"/>
-      </w:pPr>
-      <w:bookmarkStart w:id="17" w:name="_Toc235845847"/>
-      <w:bookmarkStart w:id="18" w:name="_Toc235938490"/>
-      <w:bookmarkStart w:id="19" w:name="_Toc235938101"/>
-      <w:r>
-        <w:rPr>
-          <w:rFonts w:hint="eastAsia"/>
-        </w:rPr>
-        <w:t>1.4</w:t>
-      </w:r>
-      <w:r>
-        <w:rPr>
-          <w:rFonts w:hint="eastAsia"/>
-        </w:rPr>
-        <w:t>与其他计划之间的关系</w:t>
-      </w:r>
       <w:bookmarkEnd w:id="17"/>
+    </w:p>
+    <w:p>
+      <w:r>
+        <w:rPr>
+          <w:rFonts w:hint="eastAsia"/>
+        </w:rPr>
+        <w:t>给出编写本项目开发计划的输入基线，如软件需求规格说明。</w:t>
+      </w:r>
+    </w:p>
+    <w:p>
+      <w:pPr>
+        <w:pStyle w:val="1"/>
+      </w:pPr>
+      <w:bookmarkStart w:id="18" w:name="_Toc235845849"/>
+      <w:bookmarkStart w:id="19" w:name="_Toc235938492"/>
+      <w:bookmarkStart w:id="20" w:name="_Toc235938103"/>
+      <w:r>
+        <w:rPr>
+          <w:rFonts w:hint="eastAsia"/>
+        </w:rPr>
+        <w:t>2</w:t>
+      </w:r>
+      <w:r>
+        <w:rPr>
+          <w:rFonts w:hint="eastAsia"/>
+        </w:rPr>
+        <w:t>引用文件</w:t>
+      </w:r>
       <w:bookmarkEnd w:id="18"/>
       <w:bookmarkEnd w:id="19"/>
-    </w:p>
-    <w:p>
-      <w:r>
-        <w:rPr>
-          <w:rFonts w:hint="eastAsia"/>
-        </w:rPr>
-        <w:t>个体项目，与其他计划无关。</w:t>
-      </w:r>
-    </w:p>
-    <w:p>
-      <w:pPr>
-        <w:pStyle w:val="2"/>
-      </w:pPr>
-      <w:bookmarkStart w:id="20" w:name="_Toc235845848"/>
-      <w:bookmarkStart w:id="21" w:name="_Toc235938102"/>
-      <w:bookmarkStart w:id="22" w:name="_Toc235938491"/>
-      <w:r>
-        <w:rPr>
-          <w:rFonts w:hint="eastAsia"/>
-        </w:rPr>
-        <w:t>1.5</w:t>
-      </w:r>
-      <w:r>
-        <w:rPr>
-          <w:rFonts w:hint="eastAsia"/>
-        </w:rPr>
-        <w:t>基线</w:t>
-      </w:r>
       <w:bookmarkEnd w:id="20"/>
+    </w:p>
+    <w:p>
+      <w:hyperlink r:id="rId9" w:history="1">
+        <w:r>
+          <w:rPr>
+            <w:rStyle w:val="ab"/>
+            <w:szCs w:val="24"/>
+          </w:rPr>
+          <w:t>http://openstd.samr.gov.cn/bzgk/gb/newGbInfo?hcno=84C42B6277D2714B7176B10C6E6B1A44</w:t>
+        </w:r>
+        <w:r>
+          <w:rPr>
+            <w:rStyle w:val="ab"/>
+            <w:rFonts w:hint="eastAsia"/>
+          </w:rPr>
+          <w:t>国家标准网</w:t>
+        </w:r>
+        <w:r>
+          <w:rPr>
+            <w:rStyle w:val="ab"/>
+            <w:rFonts w:hint="eastAsia"/>
+          </w:rPr>
+          <w:t>GB</w:t>
+        </w:r>
+        <w:r>
+          <w:rPr>
+            <w:rStyle w:val="ab"/>
+          </w:rPr>
+          <w:t>8567-2006</w:t>
+        </w:r>
+      </w:hyperlink>
+      <w:r>
+        <w:t xml:space="preserve">  2021</w:t>
+      </w:r>
+      <w:r>
+        <w:rPr>
+          <w:rFonts w:hint="eastAsia"/>
+        </w:rPr>
+        <w:t>/1</w:t>
+      </w:r>
+      <w:r>
+        <w:t>0</w:t>
+      </w:r>
+      <w:r>
+        <w:rPr>
+          <w:rFonts w:hint="eastAsia"/>
+        </w:rPr>
+        <w:t>/7</w:t>
+      </w:r>
+    </w:p>
+    <w:p>
+      <w:hyperlink r:id="rId10" w:history="1">
+        <w:r>
+          <w:rPr>
+            <w:rStyle w:val="ab"/>
+          </w:rPr>
+          <w:t xml:space="preserve">https://www.zcool.com.cn/article/ZOTczMjYw.html </w:t>
+        </w:r>
+        <w:r>
+          <w:rPr>
+            <w:rStyle w:val="ab"/>
+          </w:rPr>
+          <w:t>闲鱼</w:t>
+        </w:r>
+        <w:r>
+          <w:rPr>
+            <w:rStyle w:val="ab"/>
+          </w:rPr>
+          <w:t>app</w:t>
+        </w:r>
+      </w:hyperlink>
+      <w:r>
+        <w:rPr>
+          <w:rFonts w:hint="eastAsia"/>
+        </w:rPr>
+        <w:t>的分析</w:t>
+      </w:r>
+      <w:r>
+        <w:rPr>
+          <w:rFonts w:hint="eastAsia"/>
+        </w:rPr>
+        <w:t xml:space="preserve"> </w:t>
+      </w:r>
+      <w:r>
+        <w:t>2021/10/7</w:t>
+      </w:r>
+    </w:p>
+    <w:p/>
+    <w:p>
+      <w:pPr>
+        <w:pStyle w:val="1"/>
+      </w:pPr>
+      <w:bookmarkStart w:id="21" w:name="_Toc235938104"/>
+      <w:bookmarkStart w:id="22" w:name="_Toc235845850"/>
+      <w:bookmarkStart w:id="23" w:name="_Toc235938493"/>
+      <w:r>
+        <w:rPr>
+          <w:rFonts w:hint="eastAsia"/>
+        </w:rPr>
+        <w:t>3</w:t>
+      </w:r>
+      <w:r>
+        <w:rPr>
+          <w:rFonts w:hint="eastAsia"/>
+        </w:rPr>
+        <w:t>交付产品</w:t>
+      </w:r>
       <w:bookmarkEnd w:id="21"/>
       <w:bookmarkEnd w:id="22"/>
-    </w:p>
-    <w:p>
-      <w:r>
-        <w:rPr>
-          <w:rFonts w:hint="eastAsia"/>
-        </w:rPr>
-        <w:t>给出编写本项目开发计划的输入基线，如软件需求规格说明。</w:t>
-      </w:r>
-    </w:p>
-    <w:p>
-      <w:pPr>
-        <w:pStyle w:val="1"/>
-      </w:pPr>
-      <w:bookmarkStart w:id="23" w:name="_Toc235845849"/>
-      <w:bookmarkStart w:id="24" w:name="_Toc235938492"/>
-      <w:bookmarkStart w:id="25" w:name="_Toc235938103"/>
-      <w:r>
-        <w:rPr>
-          <w:rFonts w:hint="eastAsia"/>
-        </w:rPr>
-        <w:t>2</w:t>
-      </w:r>
-      <w:r>
-        <w:rPr>
-          <w:rFonts w:hint="eastAsia"/>
-        </w:rPr>
-        <w:t>引用文件</w:t>
-      </w:r>
       <w:bookmarkEnd w:id="23"/>
+    </w:p>
+    <w:p>
+      <w:pPr>
+        <w:pStyle w:val="2"/>
+      </w:pPr>
+      <w:bookmarkStart w:id="24" w:name="_Toc235845851"/>
+      <w:bookmarkStart w:id="25" w:name="_Toc235938494"/>
+      <w:bookmarkStart w:id="26" w:name="_Toc235938105"/>
+      <w:r>
+        <w:rPr>
+          <w:rFonts w:hint="eastAsia"/>
+        </w:rPr>
+        <w:t>3.1</w:t>
+      </w:r>
+      <w:r>
+        <w:rPr>
+          <w:rFonts w:hint="eastAsia"/>
+        </w:rPr>
+        <w:t>程序</w:t>
+      </w:r>
       <w:bookmarkEnd w:id="24"/>
       <w:bookmarkEnd w:id="25"/>
-    </w:p>
-    <w:p>
-      <w:hyperlink r:id="rId9" w:history="1">
-        <w:r>
-          <w:rPr>
-            <w:rStyle w:val="ab"/>
-            <w:szCs w:val="24"/>
-          </w:rPr>
-          <w:t>http://openstd.samr.gov.cn/bzgk/gb/newGbInfo?hcno=84C42B6277D2714B7176B10C6E6B1A44</w:t>
-        </w:r>
-        <w:r>
-          <w:rPr>
-            <w:rStyle w:val="ab"/>
-            <w:rFonts w:hint="eastAsia"/>
-          </w:rPr>
-          <w:t>国家标准网</w:t>
-        </w:r>
-        <w:r>
-          <w:rPr>
-            <w:rStyle w:val="ab"/>
-            <w:rFonts w:hint="eastAsia"/>
-          </w:rPr>
-          <w:t>GB</w:t>
-        </w:r>
-        <w:r>
-          <w:rPr>
-            <w:rStyle w:val="ab"/>
-          </w:rPr>
-          <w:t>8567-2006</w:t>
-        </w:r>
-      </w:hyperlink>
-      <w:r>
-        <w:t xml:space="preserve">  2021</w:t>
-      </w:r>
-      <w:r>
-        <w:rPr>
-          <w:rFonts w:hint="eastAsia"/>
-        </w:rPr>
-        <w:t>/1</w:t>
-      </w:r>
-      <w:r>
-        <w:t>0</w:t>
-      </w:r>
-      <w:r>
-        <w:rPr>
-          <w:rFonts w:hint="eastAsia"/>
-        </w:rPr>
-        <w:t>/7</w:t>
-      </w:r>
-    </w:p>
-    <w:p>
-      <w:hyperlink r:id="rId10" w:history="1">
-        <w:r>
-          <w:rPr>
-            <w:rStyle w:val="ab"/>
-          </w:rPr>
-          <w:t xml:space="preserve">https://www.zcool.com.cn/article/ZOTczMjYw.html </w:t>
-        </w:r>
-        <w:r>
-          <w:rPr>
-            <w:rStyle w:val="ab"/>
-          </w:rPr>
-          <w:t>闲鱼</w:t>
-        </w:r>
-        <w:r>
-          <w:rPr>
-            <w:rStyle w:val="ab"/>
-          </w:rPr>
-          <w:t>app</w:t>
-        </w:r>
-      </w:hyperlink>
-      <w:r>
-        <w:rPr>
-          <w:rFonts w:hint="eastAsia"/>
-        </w:rPr>
-        <w:t>的分析</w:t>
-      </w:r>
-      <w:r>
-        <w:rPr>
-          <w:rFonts w:hint="eastAsia"/>
-        </w:rPr>
-        <w:t xml:space="preserve"> </w:t>
-      </w:r>
-      <w:r>
-        <w:t>2021/10/7</w:t>
-      </w:r>
-    </w:p>
-    <w:p/>
-    <w:p>
-      <w:pPr>
-        <w:pStyle w:val="1"/>
-      </w:pPr>
-      <w:bookmarkStart w:id="26" w:name="_Toc235938104"/>
-      <w:bookmarkStart w:id="27" w:name="_Toc235845850"/>
-      <w:bookmarkStart w:id="28" w:name="_Toc235938493"/>
-      <w:r>
-        <w:rPr>
-          <w:rFonts w:hint="eastAsia"/>
-        </w:rPr>
-        <w:t>3</w:t>
-      </w:r>
-      <w:r>
-        <w:rPr>
-          <w:rFonts w:hint="eastAsia"/>
-        </w:rPr>
-        <w:t>交付产品</w:t>
-      </w:r>
       <w:bookmarkEnd w:id="26"/>
+    </w:p>
+    <w:p>
+      <w:r>
+        <w:rPr>
+          <w:rFonts w:hint="eastAsia"/>
+        </w:rPr>
+        <w:t>以</w:t>
+      </w:r>
+      <w:r>
+        <w:rPr>
+          <w:rFonts w:hint="eastAsia"/>
+        </w:rPr>
+        <w:t>javascript</w:t>
+      </w:r>
+      <w:r>
+        <w:rPr>
+          <w:rFonts w:hint="eastAsia"/>
+        </w:rPr>
+        <w:t>为编程代码，由微信开发者工具软件编写源代码。</w:t>
+      </w:r>
+    </w:p>
+    <w:p>
+      <w:pPr>
+        <w:pStyle w:val="2"/>
+      </w:pPr>
+      <w:bookmarkStart w:id="27" w:name="_Toc235938495"/>
+      <w:bookmarkStart w:id="28" w:name="_Toc235938106"/>
+      <w:bookmarkStart w:id="29" w:name="_Toc235845852"/>
+      <w:r>
+        <w:rPr>
+          <w:rFonts w:hint="eastAsia"/>
+        </w:rPr>
+        <w:t>3.2</w:t>
+      </w:r>
+      <w:r>
+        <w:rPr>
+          <w:rFonts w:hint="eastAsia"/>
+        </w:rPr>
+        <w:t>文档</w:t>
+      </w:r>
       <w:bookmarkEnd w:id="27"/>
       <w:bookmarkEnd w:id="28"/>
+      <w:bookmarkEnd w:id="29"/>
+    </w:p>
+    <w:p>
+      <w:r>
+        <w:rPr>
+          <w:rFonts w:hint="eastAsia"/>
+        </w:rPr>
+        <w:t>展示</w:t>
+      </w:r>
+      <w:r>
+        <w:rPr>
+          <w:rFonts w:hint="eastAsia"/>
+        </w:rPr>
+        <w:t>ppt</w:t>
+      </w:r>
+    </w:p>
+    <w:p>
+      <w:r>
+        <w:rPr>
+          <w:rFonts w:hint="eastAsia"/>
+        </w:rPr>
+        <w:t>总结报告</w:t>
+      </w:r>
+    </w:p>
+    <w:p>
+      <w:r>
+        <w:rPr>
+          <w:rFonts w:hint="eastAsia"/>
+        </w:rPr>
+        <w:t>源代码</w:t>
+      </w:r>
     </w:p>
     <w:p>
       <w:pPr>
         <w:pStyle w:val="2"/>
       </w:pPr>
-      <w:bookmarkStart w:id="29" w:name="_Toc235845851"/>
-      <w:bookmarkStart w:id="30" w:name="_Toc235938494"/>
-      <w:bookmarkStart w:id="31" w:name="_Toc235938105"/>
-      <w:r>
-        <w:rPr>
-          <w:rFonts w:hint="eastAsia"/>
-        </w:rPr>
-        <w:t>3.1</w:t>
-      </w:r>
-      <w:r>
-        <w:rPr>
-          <w:rFonts w:hint="eastAsia"/>
-        </w:rPr>
-        <w:t>程序</w:t>
-      </w:r>
-      <w:bookmarkEnd w:id="29"/>
+      <w:bookmarkStart w:id="30" w:name="_Toc235938496"/>
+      <w:bookmarkStart w:id="31" w:name="_Toc235845853"/>
+      <w:bookmarkStart w:id="32" w:name="_Toc235938107"/>
+      <w:r>
+        <w:rPr>
+          <w:rFonts w:hint="eastAsia"/>
+        </w:rPr>
+        <w:t>3.3</w:t>
+      </w:r>
+      <w:r>
+        <w:rPr>
+          <w:rFonts w:hint="eastAsia"/>
+        </w:rPr>
+        <w:t>服务</w:t>
+      </w:r>
       <w:bookmarkEnd w:id="30"/>
       <w:bookmarkEnd w:id="31"/>
-    </w:p>
-    <w:p>
-      <w:r>
-        <w:rPr>
-          <w:rFonts w:hint="eastAsia"/>
-        </w:rPr>
-        <w:t>以</w:t>
-      </w:r>
-      <w:proofErr w:type="spellStart"/>
-      <w:r>
-        <w:rPr>
-          <w:rFonts w:hint="eastAsia"/>
-        </w:rPr>
-        <w:t>javascript</w:t>
-      </w:r>
-      <w:proofErr w:type="spellEnd"/>
-      <w:r>
-        <w:rPr>
-          <w:rFonts w:hint="eastAsia"/>
-        </w:rPr>
-        <w:t>为编程代码，由</w:t>
-      </w:r>
-      <w:proofErr w:type="gramStart"/>
-      <w:r>
-        <w:rPr>
-          <w:rFonts w:hint="eastAsia"/>
-        </w:rPr>
-        <w:t>微信开发者工具</w:t>
-      </w:r>
-      <w:proofErr w:type="gramEnd"/>
-      <w:r>
-        <w:rPr>
-          <w:rFonts w:hint="eastAsia"/>
-        </w:rPr>
-        <w:t>软件编写源代码。</w:t>
-      </w:r>
+      <w:bookmarkEnd w:id="32"/>
     </w:p>
     <w:p>
       <w:pPr>
         <w:pStyle w:val="2"/>
       </w:pPr>
-      <w:bookmarkStart w:id="32" w:name="_Toc235938495"/>
-      <w:bookmarkStart w:id="33" w:name="_Toc235938106"/>
-      <w:bookmarkStart w:id="34" w:name="_Toc235845852"/>
-      <w:r>
-        <w:rPr>
-          <w:rFonts w:hint="eastAsia"/>
-        </w:rPr>
-        <w:t>3.2</w:t>
-      </w:r>
-      <w:r>
-        <w:rPr>
-          <w:rFonts w:hint="eastAsia"/>
-        </w:rPr>
-        <w:t>文档</w:t>
-      </w:r>
-      <w:bookmarkEnd w:id="32"/>
+      <w:bookmarkStart w:id="33" w:name="_Toc235845854"/>
+      <w:bookmarkStart w:id="34" w:name="_Toc235938497"/>
+      <w:bookmarkStart w:id="35" w:name="_Toc235938108"/>
+      <w:r>
+        <w:rPr>
+          <w:rFonts w:hint="eastAsia"/>
+        </w:rPr>
+        <w:t>3.4</w:t>
+      </w:r>
+      <w:r>
+        <w:rPr>
+          <w:rFonts w:hint="eastAsia"/>
+        </w:rPr>
+        <w:t>非移交产品</w:t>
+      </w:r>
       <w:bookmarkEnd w:id="33"/>
       <w:bookmarkEnd w:id="34"/>
-    </w:p>
-    <w:p>
-      <w:r>
-        <w:rPr>
-          <w:rFonts w:hint="eastAsia"/>
-        </w:rPr>
-        <w:t>展示</w:t>
-      </w:r>
-      <w:r>
-        <w:rPr>
-          <w:rFonts w:hint="eastAsia"/>
-        </w:rPr>
-        <w:t>ppt</w:t>
-      </w:r>
-    </w:p>
-    <w:p>
-      <w:r>
-        <w:rPr>
-          <w:rFonts w:hint="eastAsia"/>
-        </w:rPr>
-        <w:t>总结报告</w:t>
-      </w:r>
-    </w:p>
-    <w:p>
-      <w:r>
-        <w:rPr>
-          <w:rFonts w:hint="eastAsia"/>
-        </w:rPr>
-        <w:t>源代码</w:t>
-      </w:r>
+      <w:bookmarkEnd w:id="35"/>
     </w:p>
     <w:p>
       <w:pPr>
         <w:pStyle w:val="2"/>
       </w:pPr>
-      <w:bookmarkStart w:id="35" w:name="_Toc235938496"/>
-      <w:bookmarkStart w:id="36" w:name="_Toc235845853"/>
-      <w:bookmarkStart w:id="37" w:name="_Toc235938107"/>
-      <w:r>
-        <w:rPr>
-          <w:rFonts w:hint="eastAsia"/>
-        </w:rPr>
-        <w:t>3.3</w:t>
-      </w:r>
-      <w:r>
-        <w:rPr>
-          <w:rFonts w:hint="eastAsia"/>
-        </w:rPr>
-        <w:t>服务</w:t>
-      </w:r>
-      <w:bookmarkEnd w:id="35"/>
+      <w:bookmarkStart w:id="36" w:name="_Toc235938109"/>
+      <w:bookmarkStart w:id="37" w:name="_Toc235845855"/>
+      <w:bookmarkStart w:id="38" w:name="_Toc235938498"/>
+      <w:r>
+        <w:rPr>
+          <w:rFonts w:hint="eastAsia"/>
+        </w:rPr>
+        <w:t>3.5</w:t>
+      </w:r>
+      <w:r>
+        <w:rPr>
+          <w:rFonts w:hint="eastAsia"/>
+        </w:rPr>
+        <w:t>验收标准</w:t>
+      </w:r>
       <w:bookmarkEnd w:id="36"/>
       <w:bookmarkEnd w:id="37"/>
+      <w:bookmarkEnd w:id="38"/>
+    </w:p>
+    <w:p>
+      <w:r>
+        <w:rPr>
+          <w:rFonts w:hint="eastAsia"/>
+        </w:rPr>
+        <w:t>使小程序能够在微信上实际应用，并完成计划功能。</w:t>
+      </w:r>
     </w:p>
     <w:p>
       <w:pPr>
         <w:pStyle w:val="2"/>
       </w:pPr>
-      <w:bookmarkStart w:id="38" w:name="_Toc235845854"/>
-      <w:bookmarkStart w:id="39" w:name="_Toc235938497"/>
-      <w:bookmarkStart w:id="40" w:name="_Toc235938108"/>
-      <w:r>
-        <w:rPr>
-          <w:rFonts w:hint="eastAsia"/>
-        </w:rPr>
-        <w:t>3.4</w:t>
-      </w:r>
-      <w:r>
-        <w:rPr>
-          <w:rFonts w:hint="eastAsia"/>
-        </w:rPr>
-        <w:t>非移交产品</w:t>
-      </w:r>
-      <w:bookmarkEnd w:id="38"/>
+      <w:bookmarkStart w:id="39" w:name="_Toc235845856"/>
+      <w:bookmarkStart w:id="40" w:name="_Toc235938110"/>
+      <w:bookmarkStart w:id="41" w:name="_Toc235938499"/>
+      <w:r>
+        <w:rPr>
+          <w:rFonts w:hint="eastAsia"/>
+        </w:rPr>
+        <w:t>3.6</w:t>
+      </w:r>
+      <w:r>
+        <w:rPr>
+          <w:rFonts w:hint="eastAsia"/>
+        </w:rPr>
+        <w:t>最后交付期限</w:t>
+      </w:r>
       <w:bookmarkEnd w:id="39"/>
       <w:bookmarkEnd w:id="40"/>
-    </w:p>
-    <w:p>
-      <w:pPr>
-        <w:pStyle w:val="2"/>
-      </w:pPr>
-      <w:bookmarkStart w:id="41" w:name="_Toc235938109"/>
-      <w:bookmarkStart w:id="42" w:name="_Toc235845855"/>
-      <w:bookmarkStart w:id="43" w:name="_Toc235938498"/>
-      <w:r>
-        <w:rPr>
-          <w:rFonts w:hint="eastAsia"/>
-        </w:rPr>
-        <w:t>3.5</w:t>
-      </w:r>
-      <w:r>
-        <w:rPr>
-          <w:rFonts w:hint="eastAsia"/>
-        </w:rPr>
-        <w:t>验收标准</w:t>
-      </w:r>
       <w:bookmarkEnd w:id="41"/>
+    </w:p>
+    <w:p>
+      <w:r>
+        <w:t>2022</w:t>
+      </w:r>
+      <w:r>
+        <w:rPr>
+          <w:rFonts w:hint="eastAsia"/>
+        </w:rPr>
+        <w:t>/1/1</w:t>
+      </w:r>
+      <w:r>
+        <w:t>5</w:t>
+      </w:r>
+    </w:p>
+    <w:p>
+      <w:pPr>
+        <w:pStyle w:val="1"/>
+      </w:pPr>
+      <w:bookmarkStart w:id="42" w:name="_Toc235938500"/>
+      <w:bookmarkStart w:id="43" w:name="_Toc235938111"/>
+      <w:bookmarkStart w:id="44" w:name="_Toc235845857"/>
+      <w:r>
+        <w:rPr>
+          <w:rFonts w:hint="eastAsia"/>
+        </w:rPr>
+        <w:t>4</w:t>
+      </w:r>
+      <w:r>
+        <w:rPr>
+          <w:rFonts w:hint="eastAsia"/>
+        </w:rPr>
+        <w:t>所需工作概述</w:t>
+      </w:r>
       <w:bookmarkEnd w:id="42"/>
       <w:bookmarkEnd w:id="43"/>
-    </w:p>
-    <w:p>
-      <w:r>
-        <w:rPr>
-          <w:rFonts w:hint="eastAsia"/>
-        </w:rPr>
-        <w:t>使小程序能够在微信上实际应用，并完成计划功能。</w:t>
-      </w:r>
-    </w:p>
-    <w:p>
-      <w:pPr>
-        <w:pStyle w:val="2"/>
-      </w:pPr>
-      <w:bookmarkStart w:id="44" w:name="_Toc235845856"/>
-      <w:bookmarkStart w:id="45" w:name="_Toc235938110"/>
-      <w:bookmarkStart w:id="46" w:name="_Toc235938499"/>
-      <w:r>
-        <w:rPr>
-          <w:rFonts w:hint="eastAsia"/>
-        </w:rPr>
-        <w:t>3.6</w:t>
-      </w:r>
-      <w:r>
-        <w:rPr>
-          <w:rFonts w:hint="eastAsia"/>
-        </w:rPr>
-        <w:t>最后交付期限</w:t>
-      </w:r>
       <w:bookmarkEnd w:id="44"/>
+    </w:p>
+    <w:p>
+      <w:r>
+        <w:rPr>
+          <w:rFonts w:hint="eastAsia"/>
+        </w:rPr>
+        <w:t>1</w:t>
+      </w:r>
+      <w:r>
+        <w:t>.</w:t>
+      </w:r>
+      <w:r>
+        <w:rPr>
+          <w:rFonts w:hint="eastAsia"/>
+        </w:rPr>
+        <w:t>可行性分析</w:t>
+      </w:r>
+    </w:p>
+    <w:p>
+      <w:r>
+        <w:rPr>
+          <w:rFonts w:hint="eastAsia"/>
+        </w:rPr>
+        <w:t>2</w:t>
+      </w:r>
+      <w:r>
+        <w:t>.</w:t>
+      </w:r>
+      <w:r>
+        <w:rPr>
+          <w:rFonts w:hint="eastAsia"/>
+        </w:rPr>
+        <w:t>需求分析</w:t>
+      </w:r>
+    </w:p>
+    <w:p>
+      <w:r>
+        <w:rPr>
+          <w:rFonts w:hint="eastAsia"/>
+        </w:rPr>
+        <w:t>3</w:t>
+      </w:r>
+      <w:r>
+        <w:t>.</w:t>
+      </w:r>
+      <w:r>
+        <w:rPr>
+          <w:rFonts w:hint="eastAsia"/>
+        </w:rPr>
+        <w:t>设计报告</w:t>
+      </w:r>
+    </w:p>
+    <w:p>
+      <w:r>
+        <w:rPr>
+          <w:rFonts w:hint="eastAsia"/>
+        </w:rPr>
+        <w:t>4</w:t>
+      </w:r>
+      <w:r>
+        <w:t>.</w:t>
+      </w:r>
+      <w:r>
+        <w:rPr>
+          <w:rFonts w:hint="eastAsia"/>
+        </w:rPr>
+        <w:t>编程，测试</w:t>
+      </w:r>
+    </w:p>
+    <w:p>
+      <w:r>
+        <w:rPr>
+          <w:rFonts w:hint="eastAsia"/>
+        </w:rPr>
+        <w:t>5</w:t>
+      </w:r>
+      <w:r>
+        <w:t>.</w:t>
+      </w:r>
+      <w:r>
+        <w:rPr>
+          <w:rFonts w:hint="eastAsia"/>
+        </w:rPr>
+        <w:t>总结报告</w:t>
+      </w:r>
+    </w:p>
+    <w:p>
+      <w:pPr>
+        <w:pStyle w:val="1"/>
+      </w:pPr>
+      <w:bookmarkStart w:id="45" w:name="_Toc235938501"/>
+      <w:bookmarkStart w:id="46" w:name="_Toc235845858"/>
+      <w:bookmarkStart w:id="47" w:name="_Toc235938112"/>
+      <w:r>
+        <w:rPr>
+          <w:rFonts w:hint="eastAsia"/>
+        </w:rPr>
+        <w:lastRenderedPageBreak/>
+        <w:t>5</w:t>
+      </w:r>
+      <w:r>
+        <w:rPr>
+          <w:rFonts w:hint="eastAsia"/>
+        </w:rPr>
+        <w:t>实施整个软件开发活动的计划</w:t>
+      </w:r>
       <w:bookmarkEnd w:id="45"/>
       <w:bookmarkEnd w:id="46"/>
-    </w:p>
-    <w:p>
-      <w:r>
-        <w:t>2022</w:t>
-      </w:r>
-      <w:r>
-        <w:rPr>
-          <w:rFonts w:hint="eastAsia"/>
-        </w:rPr>
-        <w:t>/1/1</w:t>
-      </w:r>
-      <w:r>
-        <w:t>5</w:t>
-      </w:r>
-    </w:p>
-    <w:p>
-      <w:pPr>
-        <w:pStyle w:val="1"/>
-      </w:pPr>
-      <w:bookmarkStart w:id="47" w:name="_Toc235938500"/>
-      <w:bookmarkStart w:id="48" w:name="_Toc235938111"/>
-      <w:bookmarkStart w:id="49" w:name="_Toc235845857"/>
-      <w:r>
-        <w:rPr>
-          <w:rFonts w:hint="eastAsia"/>
-        </w:rPr>
-        <w:t>4</w:t>
-      </w:r>
-      <w:r>
-        <w:rPr>
-          <w:rFonts w:hint="eastAsia"/>
-        </w:rPr>
-        <w:t>所需工作概述</w:t>
-      </w:r>
       <w:bookmarkEnd w:id="47"/>
+    </w:p>
+    <w:p>
+      <w:pPr>
+        <w:pStyle w:val="2"/>
+      </w:pPr>
+      <w:bookmarkStart w:id="48" w:name="_Toc235845859"/>
+      <w:bookmarkStart w:id="49" w:name="_Toc235938502"/>
+      <w:bookmarkStart w:id="50" w:name="_Toc235938113"/>
+      <w:r>
+        <w:rPr>
+          <w:rFonts w:hint="eastAsia"/>
+        </w:rPr>
+        <w:t>5.1</w:t>
+      </w:r>
+      <w:r>
+        <w:rPr>
+          <w:rFonts w:hint="eastAsia"/>
+        </w:rPr>
+        <w:t>软件开发过程</w:t>
+      </w:r>
       <w:bookmarkEnd w:id="48"/>
       <w:bookmarkEnd w:id="49"/>
-    </w:p>
-    <w:p>
-      <w:r>
-        <w:rPr>
-          <w:rFonts w:hint="eastAsia"/>
+      <w:bookmarkEnd w:id="50"/>
+    </w:p>
+    <w:p>
+      <w:pPr>
+        <w:rPr>
+          <w:color w:val="000000"/>
+        </w:rPr>
+      </w:pPr>
+      <w:r>
+        <w:rPr>
+          <w:color w:val="000000"/>
+        </w:rPr>
+        <w:t>1.</w:t>
+      </w:r>
+      <w:r>
+        <w:rPr>
+          <w:rFonts w:hint="eastAsia"/>
+          <w:color w:val="000000"/>
+        </w:rPr>
+        <w:t>软件设计</w:t>
+      </w:r>
+    </w:p>
+    <w:p>
+      <w:pPr>
+        <w:rPr>
+          <w:color w:val="000000"/>
+        </w:rPr>
+      </w:pPr>
+      <w:r>
+        <w:rPr>
+          <w:color w:val="000000"/>
+        </w:rPr>
+        <w:t>2.</w:t>
+      </w:r>
+      <w:r>
+        <w:rPr>
+          <w:rFonts w:hint="eastAsia"/>
+          <w:color w:val="000000"/>
+        </w:rPr>
+        <w:t>代码编写</w:t>
+      </w:r>
+    </w:p>
+    <w:p>
+      <w:pPr>
+        <w:rPr>
+          <w:color w:val="000000"/>
+        </w:rPr>
+      </w:pPr>
+      <w:r>
+        <w:rPr>
+          <w:color w:val="000000"/>
+        </w:rPr>
+        <w:t>3.</w:t>
+      </w:r>
+      <w:r>
+        <w:rPr>
+          <w:rFonts w:hint="eastAsia"/>
+          <w:color w:val="000000"/>
+        </w:rPr>
+        <w:t>测试</w:t>
+      </w:r>
+    </w:p>
+    <w:p>
+      <w:pPr>
+        <w:rPr>
+          <w:color w:val="000000"/>
+        </w:rPr>
+      </w:pPr>
+      <w:r>
+        <w:rPr>
+          <w:color w:val="000000"/>
+        </w:rPr>
+        <w:t>4.</w:t>
+      </w:r>
+      <w:r>
+        <w:rPr>
+          <w:rFonts w:hint="eastAsia"/>
+          <w:color w:val="000000"/>
+        </w:rPr>
+        <w:t>维护</w:t>
+      </w:r>
+    </w:p>
+    <w:p>
+      <w:pPr>
+        <w:rPr>
+          <w:color w:val="FF0000"/>
+        </w:rPr>
+      </w:pPr>
+    </w:p>
+    <w:p>
+      <w:pPr>
+        <w:pStyle w:val="2"/>
+      </w:pPr>
+      <w:bookmarkStart w:id="51" w:name="_Toc235938503"/>
+      <w:bookmarkStart w:id="52" w:name="_Toc235938114"/>
+      <w:bookmarkStart w:id="53" w:name="_Toc235845860"/>
+      <w:r>
+        <w:rPr>
+          <w:rFonts w:hint="eastAsia"/>
+        </w:rPr>
+        <w:t>5.2</w:t>
+      </w:r>
+      <w:r>
+        <w:rPr>
+          <w:rFonts w:hint="eastAsia"/>
+        </w:rPr>
+        <w:t>软件开发总体计划</w:t>
+      </w:r>
+      <w:bookmarkEnd w:id="51"/>
+      <w:bookmarkEnd w:id="52"/>
+      <w:bookmarkEnd w:id="53"/>
+    </w:p>
+    <w:p>
+      <w:pPr>
+        <w:rPr>
+          <w:color w:val="000000" w:themeColor="text1"/>
+        </w:rPr>
+      </w:pPr>
+      <w:r>
+        <w:rPr>
+          <w:color w:val="000000" w:themeColor="text1"/>
         </w:rPr>
         <w:t>1</w:t>
       </w:r>
       <w:r>
+        <w:rPr>
+          <w:rFonts w:hint="eastAsia"/>
+          <w:color w:val="000000" w:themeColor="text1"/>
+        </w:rPr>
         <w:t>.</w:t>
       </w:r>
       <w:r>
         <w:rPr>
           <w:rFonts w:hint="eastAsia"/>
-        </w:rPr>
-        <w:t>可行性分析</w:t>
-      </w:r>
-    </w:p>
-    <w:p>
-      <w:r>
-        <w:rPr>
-          <w:rFonts w:hint="eastAsia"/>
-        </w:rPr>
-        <w:t>2</w:t>
-      </w:r>
-      <w:r>
+          <w:color w:val="000000" w:themeColor="text1"/>
+        </w:rPr>
+        <w:t>登陆界面</w:t>
+      </w:r>
+    </w:p>
+    <w:p>
+      <w:pPr>
+        <w:rPr>
+          <w:color w:val="000000" w:themeColor="text1"/>
+        </w:rPr>
+      </w:pPr>
+      <w:r>
+        <w:rPr>
+          <w:rFonts w:hint="eastAsia"/>
+          <w:color w:val="000000" w:themeColor="text1"/>
+        </w:rPr>
+        <w:t>2.</w:t>
+      </w:r>
+      <w:r>
+        <w:rPr>
+          <w:rFonts w:hint="eastAsia"/>
+          <w:color w:val="000000" w:themeColor="text1"/>
+        </w:rPr>
+        <w:t>购买功能</w:t>
+      </w:r>
+    </w:p>
+    <w:p>
+      <w:pPr>
+        <w:rPr>
+          <w:color w:val="000000" w:themeColor="text1"/>
+        </w:rPr>
+      </w:pPr>
+      <w:r>
+        <w:rPr>
+          <w:rFonts w:hint="eastAsia"/>
+          <w:color w:val="000000" w:themeColor="text1"/>
+        </w:rPr>
+        <w:t>3.</w:t>
+      </w:r>
+      <w:r>
+        <w:rPr>
+          <w:rFonts w:hint="eastAsia"/>
+          <w:color w:val="000000" w:themeColor="text1"/>
+        </w:rPr>
+        <w:t>出售功能</w:t>
+      </w:r>
+    </w:p>
+    <w:p>
+      <w:pPr>
+        <w:rPr>
+          <w:color w:val="000000" w:themeColor="text1"/>
+        </w:rPr>
+      </w:pPr>
+      <w:r>
+        <w:rPr>
+          <w:color w:val="000000" w:themeColor="text1"/>
+        </w:rPr>
+        <w:t>4.</w:t>
+      </w:r>
+      <w:r>
+        <w:rPr>
+          <w:rFonts w:hint="eastAsia"/>
+          <w:color w:val="000000" w:themeColor="text1"/>
+        </w:rPr>
+        <w:t>求购功能</w:t>
+      </w:r>
+    </w:p>
+    <w:p>
+      <w:pPr>
+        <w:rPr>
+          <w:color w:val="000000" w:themeColor="text1"/>
+        </w:rPr>
+      </w:pPr>
+      <w:r>
+        <w:rPr>
+          <w:rFonts w:hint="eastAsia"/>
+          <w:color w:val="000000" w:themeColor="text1"/>
+        </w:rPr>
+        <w:t>5</w:t>
+      </w:r>
+      <w:r>
+        <w:rPr>
+          <w:color w:val="000000" w:themeColor="text1"/>
+        </w:rPr>
         <w:t>.</w:t>
       </w:r>
       <w:r>
         <w:rPr>
           <w:rFonts w:hint="eastAsia"/>
-        </w:rPr>
-        <w:t>需求分析</w:t>
-      </w:r>
-    </w:p>
-    <w:p>
-      <w:r>
-        <w:rPr>
-          <w:rFonts w:hint="eastAsia"/>
-        </w:rPr>
-        <w:t>3</w:t>
-      </w:r>
-      <w:r>
+          <w:color w:val="000000"/>
+        </w:rPr>
+        <w:t>消息功能</w:t>
+      </w:r>
+    </w:p>
+    <w:p>
+      <w:pPr>
+        <w:rPr>
+          <w:color w:val="000000" w:themeColor="text1"/>
+        </w:rPr>
+      </w:pPr>
+      <w:r>
+        <w:rPr>
+          <w:rFonts w:hint="eastAsia"/>
+          <w:color w:val="000000" w:themeColor="text1"/>
+        </w:rPr>
+        <w:t>6</w:t>
+      </w:r>
+      <w:r>
+        <w:rPr>
+          <w:color w:val="000000" w:themeColor="text1"/>
+        </w:rPr>
         <w:t>.</w:t>
       </w:r>
       <w:r>
         <w:rPr>
           <w:rFonts w:hint="eastAsia"/>
-        </w:rPr>
-        <w:t>设计报告</w:t>
-      </w:r>
-    </w:p>
-    <w:p>
-      <w:r>
-        <w:rPr>
-          <w:rFonts w:hint="eastAsia"/>
-        </w:rPr>
-        <w:t>4</w:t>
-      </w:r>
-      <w:r>
-        <w:t>.</w:t>
-      </w:r>
-      <w:r>
-        <w:rPr>
-          <w:rFonts w:hint="eastAsia"/>
-        </w:rPr>
-        <w:t>编程，测试</w:t>
-      </w:r>
-    </w:p>
-    <w:p>
-      <w:r>
-        <w:rPr>
-          <w:rFonts w:hint="eastAsia"/>
-        </w:rPr>
-        <w:t>5</w:t>
-      </w:r>
-      <w:r>
-        <w:t>.</w:t>
-      </w:r>
-      <w:r>
-        <w:rPr>
-          <w:rFonts w:hint="eastAsia"/>
-        </w:rPr>
-        <w:t>总结报告</w:t>
-      </w:r>
-    </w:p>
-    <w:p>
-      <w:pPr>
-        <w:pStyle w:val="1"/>
-      </w:pPr>
-      <w:bookmarkStart w:id="50" w:name="_Toc235938501"/>
-      <w:bookmarkStart w:id="51" w:name="_Toc235845858"/>
-      <w:bookmarkStart w:id="52" w:name="_Toc235938112"/>
-      <w:r>
-        <w:rPr>
-          <w:rFonts w:hint="eastAsia"/>
-        </w:rPr>
+          <w:color w:val="000000"/>
+        </w:rPr>
+        <w:t>其他功能</w:t>
+      </w:r>
+    </w:p>
+    <w:p>
+      <w:pPr>
+        <w:pStyle w:val="3"/>
+      </w:pPr>
+      <w:bookmarkStart w:id="54" w:name="_Toc235845861"/>
+      <w:bookmarkStart w:id="55" w:name="_Toc235938115"/>
+      <w:bookmarkStart w:id="56" w:name="_Toc235938504"/>
+      <w:r>
+        <w:rPr>
+          <w:rFonts w:hint="eastAsia"/>
+        </w:rPr>
+        <w:t>5.2.1</w:t>
+      </w:r>
+      <w:r>
+        <w:rPr>
+          <w:rFonts w:hint="eastAsia"/>
+        </w:rPr>
+        <w:t>软件开发方法</w:t>
+      </w:r>
+      <w:bookmarkEnd w:id="54"/>
+      <w:bookmarkEnd w:id="55"/>
+      <w:bookmarkEnd w:id="56"/>
+    </w:p>
+    <w:p>
+      <w:r>
+        <w:rPr>
+          <w:rFonts w:hint="eastAsia"/>
+        </w:rPr>
+        <w:t>使用微信小程序开发工具</w:t>
+      </w:r>
+    </w:p>
+    <w:p>
+      <w:r>
+        <w:rPr>
+          <w:rFonts w:hint="eastAsia"/>
+        </w:rPr>
+        <w:t>github</w:t>
+      </w:r>
+      <w:r>
+        <w:t xml:space="preserve"> </w:t>
+      </w:r>
+      <w:r>
+        <w:rPr>
+          <w:rFonts w:hint="eastAsia"/>
+        </w:rPr>
+        <w:t>desktop</w:t>
+      </w:r>
+      <w:r>
+        <w:rPr>
+          <w:rFonts w:hint="eastAsia"/>
+        </w:rPr>
+        <w:t>管理文档</w:t>
+      </w:r>
+    </w:p>
+    <w:p>
+      <w:pPr>
+        <w:pStyle w:val="3"/>
+      </w:pPr>
+      <w:bookmarkStart w:id="57" w:name="_Toc235845862"/>
+      <w:bookmarkStart w:id="58" w:name="_Toc235938505"/>
+      <w:bookmarkStart w:id="59" w:name="_Toc235938116"/>
+      <w:r>
+        <w:rPr>
+          <w:rFonts w:hint="eastAsia"/>
+        </w:rPr>
+        <w:t>5.2.2</w:t>
+      </w:r>
+      <w:r>
+        <w:rPr>
+          <w:rFonts w:hint="eastAsia"/>
+        </w:rPr>
+        <w:t>软件产品标准</w:t>
+      </w:r>
+      <w:bookmarkEnd w:id="57"/>
+      <w:bookmarkEnd w:id="58"/>
+      <w:bookmarkEnd w:id="59"/>
+    </w:p>
+    <w:p>
+      <w:r>
+        <w:rPr>
+          <w:rFonts w:hint="eastAsia"/>
+        </w:rPr>
+        <w:t>使用微信小程序开发者工具软件，以</w:t>
+      </w:r>
+      <w:r>
+        <w:rPr>
+          <w:rFonts w:hint="eastAsia"/>
+        </w:rPr>
+        <w:t>javascript</w:t>
+      </w:r>
+      <w:r>
+        <w:rPr>
+          <w:rFonts w:hint="eastAsia"/>
+        </w:rPr>
+        <w:t>为编程代码编写，符合一般代码编程规范。</w:t>
+      </w:r>
+    </w:p>
+    <w:p>
+      <w:pPr>
+        <w:pStyle w:val="3"/>
+      </w:pPr>
+      <w:bookmarkStart w:id="60" w:name="_Toc235938506"/>
+      <w:bookmarkStart w:id="61" w:name="_Toc235938117"/>
+      <w:bookmarkStart w:id="62" w:name="_Toc235845863"/>
+      <w:r>
+        <w:t>5.2.3</w:t>
+      </w:r>
+      <w:r>
+        <w:rPr>
+          <w:rFonts w:hint="eastAsia"/>
+        </w:rPr>
+        <w:t>可重用的软件产品</w:t>
+      </w:r>
+      <w:bookmarkEnd w:id="60"/>
+      <w:bookmarkEnd w:id="61"/>
+      <w:bookmarkEnd w:id="62"/>
+    </w:p>
+    <w:p>
+      <w:r>
+        <w:rPr>
+          <w:rFonts w:hint="eastAsia"/>
+        </w:rPr>
+        <w:t>本条应分以下若干条。</w:t>
+      </w:r>
+    </w:p>
+    <w:p>
+      <w:pPr>
+        <w:pStyle w:val="4"/>
+      </w:pPr>
+      <w:r>
+        <w:t>5.2.3.1</w:t>
+      </w:r>
+      <w:r>
+        <w:rPr>
+          <w:rFonts w:hint="eastAsia"/>
+        </w:rPr>
+        <w:t>吸纳可重用的软件产品</w:t>
+      </w:r>
+    </w:p>
+    <w:p>
+      <w:r>
+        <w:rPr>
+          <w:rFonts w:hint="eastAsia"/>
+        </w:rPr>
+        <w:t>GB</w:t>
+      </w:r>
+      <w:r>
+        <w:t>8567-2006</w:t>
+      </w:r>
+      <w:r>
+        <w:rPr>
+          <w:rFonts w:hint="eastAsia"/>
+        </w:rPr>
+        <w:t>编写标准</w:t>
+      </w:r>
+    </w:p>
+    <w:p>
+      <w:r>
+        <w:rPr>
+          <w:rFonts w:hint="eastAsia"/>
+        </w:rPr>
+        <w:t>github</w:t>
+      </w:r>
+      <w:r>
+        <w:t xml:space="preserve"> </w:t>
+      </w:r>
+      <w:r>
+        <w:rPr>
+          <w:rFonts w:hint="eastAsia"/>
+        </w:rPr>
+        <w:t>desktop</w:t>
+      </w:r>
+      <w:r>
+        <w:rPr>
+          <w:rFonts w:hint="eastAsia"/>
+        </w:rPr>
+        <w:t>文档管理</w:t>
+      </w:r>
+    </w:p>
+    <w:p>
+      <w:pPr>
+        <w:pStyle w:val="4"/>
+      </w:pPr>
+      <w:r>
         <w:lastRenderedPageBreak/>
         <w:t>5</w:t>
       </w:r>
@@ -9205,3111 +9428,2618 @@
         <w:rPr>
           <w:rFonts w:hint="eastAsia"/>
         </w:rPr>
-        <w:t>实施整个软件开发活动的计划</w:t>
-      </w:r>
-      <w:bookmarkEnd w:id="50"/>
-      <w:bookmarkEnd w:id="51"/>
-      <w:bookmarkEnd w:id="52"/>
-    </w:p>
-    <w:p>
-      <w:pPr>
-        <w:pStyle w:val="2"/>
-      </w:pPr>
-      <w:bookmarkStart w:id="53" w:name="_Toc235845859"/>
-      <w:bookmarkStart w:id="54" w:name="_Toc235938502"/>
-      <w:bookmarkStart w:id="55" w:name="_Toc235938113"/>
-      <w:r>
-        <w:rPr>
-          <w:rFonts w:hint="eastAsia"/>
-        </w:rPr>
-        <w:t>5.1</w:t>
-      </w:r>
-      <w:r>
-        <w:rPr>
-          <w:rFonts w:hint="eastAsia"/>
-        </w:rPr>
-        <w:t>软件开发过程</w:t>
-      </w:r>
-      <w:bookmarkEnd w:id="53"/>
-      <w:bookmarkEnd w:id="54"/>
-      <w:bookmarkEnd w:id="55"/>
-    </w:p>
-    <w:p>
-      <w:pPr>
-        <w:rPr>
-          <w:color w:val="000000"/>
-        </w:rPr>
-      </w:pPr>
-      <w:r>
-        <w:rPr>
-          <w:color w:val="000000"/>
-        </w:rPr>
-        <w:t>1.</w:t>
-      </w:r>
-      <w:r>
-        <w:rPr>
-          <w:rFonts w:hint="eastAsia"/>
-          <w:color w:val="000000"/>
-        </w:rPr>
-        <w:t>软件设计</w:t>
-      </w:r>
-    </w:p>
-    <w:p>
-      <w:pPr>
-        <w:rPr>
-          <w:color w:val="000000"/>
-        </w:rPr>
-      </w:pPr>
-      <w:r>
-        <w:rPr>
-          <w:color w:val="000000"/>
-        </w:rPr>
-        <w:t>2.</w:t>
-      </w:r>
-      <w:r>
-        <w:rPr>
-          <w:rFonts w:hint="eastAsia"/>
-          <w:color w:val="000000"/>
-        </w:rPr>
-        <w:t>代码编写</w:t>
-      </w:r>
-    </w:p>
-    <w:p>
-      <w:pPr>
-        <w:rPr>
-          <w:color w:val="000000"/>
-        </w:rPr>
-      </w:pPr>
-      <w:r>
-        <w:rPr>
-          <w:color w:val="000000"/>
-        </w:rPr>
-        <w:t>3.</w:t>
-      </w:r>
-      <w:r>
-        <w:rPr>
-          <w:rFonts w:hint="eastAsia"/>
-          <w:color w:val="000000"/>
-        </w:rPr>
-        <w:t>测试</w:t>
-      </w:r>
-    </w:p>
-    <w:p>
-      <w:pPr>
-        <w:rPr>
-          <w:color w:val="000000"/>
-        </w:rPr>
-      </w:pPr>
-      <w:r>
-        <w:rPr>
-          <w:color w:val="000000"/>
-        </w:rPr>
-        <w:t>4.</w:t>
-      </w:r>
-      <w:r>
-        <w:rPr>
-          <w:rFonts w:hint="eastAsia"/>
-          <w:color w:val="000000"/>
-        </w:rPr>
-        <w:t>维护</w:t>
-      </w:r>
-    </w:p>
-    <w:p>
-      <w:pPr>
-        <w:rPr>
-          <w:color w:val="FF0000"/>
-        </w:rPr>
-      </w:pPr>
-    </w:p>
-    <w:p>
-      <w:pPr>
-        <w:pStyle w:val="2"/>
-      </w:pPr>
-      <w:bookmarkStart w:id="56" w:name="_Toc235938503"/>
-      <w:bookmarkStart w:id="57" w:name="_Toc235938114"/>
-      <w:bookmarkStart w:id="58" w:name="_Toc235845860"/>
-      <w:r>
-        <w:rPr>
-          <w:rFonts w:hint="eastAsia"/>
-        </w:rPr>
-        <w:t>5.2</w:t>
-      </w:r>
-      <w:r>
-        <w:rPr>
-          <w:rFonts w:hint="eastAsia"/>
-        </w:rPr>
-        <w:t>软件开发总体计划</w:t>
-      </w:r>
-      <w:bookmarkEnd w:id="56"/>
-      <w:bookmarkEnd w:id="57"/>
-      <w:bookmarkEnd w:id="58"/>
-    </w:p>
-    <w:p>
-      <w:pPr>
-        <w:rPr>
-          <w:color w:val="000000" w:themeColor="text1"/>
-        </w:rPr>
-      </w:pPr>
-      <w:r>
-        <w:rPr>
-          <w:color w:val="000000" w:themeColor="text1"/>
-        </w:rPr>
-        <w:t>1</w:t>
-      </w:r>
-      <w:r>
-        <w:rPr>
-          <w:rFonts w:hint="eastAsia"/>
-          <w:color w:val="000000" w:themeColor="text1"/>
-        </w:rPr>
         <w:t>.</w:t>
       </w:r>
       <w:r>
-        <w:rPr>
-          <w:rFonts w:hint="eastAsia"/>
-          <w:color w:val="000000" w:themeColor="text1"/>
-        </w:rPr>
-        <w:t>登陆界面</w:t>
-      </w:r>
-    </w:p>
-    <w:p>
-      <w:pPr>
-        <w:rPr>
-          <w:color w:val="000000" w:themeColor="text1"/>
-        </w:rPr>
-      </w:pPr>
-      <w:r>
-        <w:rPr>
-          <w:rFonts w:hint="eastAsia"/>
-          <w:color w:val="000000" w:themeColor="text1"/>
-        </w:rPr>
-        <w:t>2.</w:t>
-      </w:r>
-      <w:r>
-        <w:rPr>
-          <w:rFonts w:hint="eastAsia"/>
-          <w:color w:val="000000" w:themeColor="text1"/>
-        </w:rPr>
-        <w:t>购买功能</w:t>
-      </w:r>
-    </w:p>
-    <w:p>
-      <w:pPr>
-        <w:rPr>
-          <w:color w:val="000000" w:themeColor="text1"/>
-        </w:rPr>
-      </w:pPr>
-      <w:r>
-        <w:rPr>
-          <w:rFonts w:hint="eastAsia"/>
-          <w:color w:val="000000" w:themeColor="text1"/>
-        </w:rPr>
-        <w:t>3.</w:t>
-      </w:r>
-      <w:r>
-        <w:rPr>
-          <w:rFonts w:hint="eastAsia"/>
-          <w:color w:val="000000" w:themeColor="text1"/>
-        </w:rPr>
-        <w:t>出售功能</w:t>
-      </w:r>
-    </w:p>
-    <w:p>
-      <w:pPr>
-        <w:rPr>
-          <w:color w:val="000000" w:themeColor="text1"/>
-        </w:rPr>
-      </w:pPr>
-      <w:r>
-        <w:rPr>
-          <w:color w:val="000000" w:themeColor="text1"/>
-        </w:rPr>
-        <w:t>4.</w:t>
-      </w:r>
-      <w:r>
-        <w:rPr>
-          <w:rFonts w:hint="eastAsia"/>
-          <w:color w:val="000000" w:themeColor="text1"/>
-        </w:rPr>
-        <w:t>求购功能</w:t>
-      </w:r>
-    </w:p>
-    <w:p>
-      <w:pPr>
-        <w:rPr>
-          <w:color w:val="000000" w:themeColor="text1"/>
-        </w:rPr>
-      </w:pPr>
-      <w:r>
-        <w:rPr>
-          <w:rFonts w:hint="eastAsia"/>
-          <w:color w:val="000000" w:themeColor="text1"/>
-        </w:rPr>
-        <w:t>5</w:t>
-      </w:r>
-      <w:r>
-        <w:rPr>
-          <w:color w:val="000000" w:themeColor="text1"/>
-        </w:rPr>
-        <w:t>.</w:t>
-      </w:r>
-      <w:r>
-        <w:rPr>
-          <w:rFonts w:hint="eastAsia"/>
-          <w:color w:val="000000"/>
-        </w:rPr>
-        <w:t>消息功能</w:t>
-      </w:r>
-    </w:p>
-    <w:p>
-      <w:pPr>
-        <w:rPr>
-          <w:color w:val="000000" w:themeColor="text1"/>
-        </w:rPr>
-      </w:pPr>
-      <w:r>
-        <w:rPr>
-          <w:rFonts w:hint="eastAsia"/>
-          <w:color w:val="000000" w:themeColor="text1"/>
-        </w:rPr>
-        <w:t>6</w:t>
-      </w:r>
-      <w:r>
-        <w:rPr>
-          <w:color w:val="000000" w:themeColor="text1"/>
-        </w:rPr>
-        <w:t>.</w:t>
-      </w:r>
-      <w:r>
-        <w:rPr>
-          <w:rFonts w:hint="eastAsia"/>
-          <w:color w:val="000000"/>
-        </w:rPr>
-        <w:t>其他功能</w:t>
+        <w:t>2.3.2</w:t>
+      </w:r>
+      <w:r>
+        <w:rPr>
+          <w:rFonts w:hint="eastAsia"/>
+        </w:rPr>
+        <w:t>开发可重用的软件产品</w:t>
+      </w:r>
+    </w:p>
+    <w:p>
+      <w:r>
+        <w:rPr>
+          <w:rFonts w:hint="eastAsia"/>
+        </w:rPr>
+        <w:t>微信小程序开发者工具</w:t>
+      </w:r>
+    </w:p>
+    <w:p>
+      <w:r>
+        <w:rPr>
+          <w:rFonts w:hint="eastAsia"/>
+        </w:rPr>
+        <w:t>loadRunner/HP UFT(QTP)</w:t>
       </w:r>
     </w:p>
     <w:p>
       <w:pPr>
         <w:pStyle w:val="3"/>
       </w:pPr>
-      <w:bookmarkStart w:id="59" w:name="_Toc235845861"/>
-      <w:bookmarkStart w:id="60" w:name="_Toc235938115"/>
-      <w:bookmarkStart w:id="61" w:name="_Toc235938504"/>
-      <w:r>
-        <w:rPr>
-          <w:rFonts w:hint="eastAsia"/>
-        </w:rPr>
-        <w:t>5.2.1</w:t>
-      </w:r>
-      <w:r>
-        <w:rPr>
-          <w:rFonts w:hint="eastAsia"/>
-        </w:rPr>
-        <w:t>软件开发方法</w:t>
-      </w:r>
-      <w:bookmarkEnd w:id="59"/>
-      <w:bookmarkEnd w:id="60"/>
-      <w:bookmarkEnd w:id="61"/>
-    </w:p>
-    <w:p>
-      <w:proofErr w:type="gramStart"/>
-      <w:r>
-        <w:rPr>
-          <w:rFonts w:hint="eastAsia"/>
-        </w:rPr>
-        <w:t>使用微信小</w:t>
-      </w:r>
-      <w:proofErr w:type="gramEnd"/>
-      <w:r>
-        <w:rPr>
-          <w:rFonts w:hint="eastAsia"/>
-        </w:rPr>
-        <w:t>程序开发工具</w:t>
-      </w:r>
-    </w:p>
-    <w:p>
-      <w:proofErr w:type="spellStart"/>
-      <w:r>
-        <w:rPr>
-          <w:rFonts w:hint="eastAsia"/>
-        </w:rPr>
-        <w:t>github</w:t>
-      </w:r>
-      <w:proofErr w:type="spellEnd"/>
-      <w:r>
-        <w:t xml:space="preserve"> </w:t>
-      </w:r>
-      <w:r>
-        <w:rPr>
-          <w:rFonts w:hint="eastAsia"/>
-        </w:rPr>
-        <w:t>desktop</w:t>
-      </w:r>
-      <w:r>
-        <w:rPr>
-          <w:rFonts w:hint="eastAsia"/>
-        </w:rPr>
-        <w:t>管理文档</w:t>
-      </w:r>
-    </w:p>
-    <w:p>
-      <w:pPr>
-        <w:pStyle w:val="3"/>
-      </w:pPr>
-      <w:bookmarkStart w:id="62" w:name="_Toc235845862"/>
-      <w:bookmarkStart w:id="63" w:name="_Toc235938505"/>
-      <w:bookmarkStart w:id="64" w:name="_Toc235938116"/>
-      <w:r>
-        <w:rPr>
-          <w:rFonts w:hint="eastAsia"/>
-        </w:rPr>
-        <w:t>5.2.2</w:t>
-      </w:r>
-      <w:r>
-        <w:rPr>
-          <w:rFonts w:hint="eastAsia"/>
-        </w:rPr>
-        <w:t>软件产品标准</w:t>
-      </w:r>
-      <w:bookmarkEnd w:id="62"/>
+      <w:bookmarkStart w:id="63" w:name="_Toc235938118"/>
+      <w:bookmarkStart w:id="64" w:name="_Toc235845864"/>
+      <w:bookmarkStart w:id="65" w:name="_Toc235938507"/>
+      <w:r>
+        <w:t>5.2.4</w:t>
+      </w:r>
+      <w:r>
+        <w:rPr>
+          <w:rFonts w:hint="eastAsia"/>
+        </w:rPr>
+        <w:t>处理关键性需求</w:t>
+      </w:r>
       <w:bookmarkEnd w:id="63"/>
       <w:bookmarkEnd w:id="64"/>
-    </w:p>
-    <w:p>
-      <w:proofErr w:type="gramStart"/>
-      <w:r>
-        <w:rPr>
-          <w:rFonts w:hint="eastAsia"/>
-        </w:rPr>
-        <w:t>使用微信小</w:t>
-      </w:r>
-      <w:proofErr w:type="gramEnd"/>
-      <w:r>
-        <w:rPr>
-          <w:rFonts w:hint="eastAsia"/>
-        </w:rPr>
-        <w:t>程序开发</w:t>
-      </w:r>
-      <w:proofErr w:type="gramStart"/>
-      <w:r>
-        <w:rPr>
-          <w:rFonts w:hint="eastAsia"/>
-        </w:rPr>
-        <w:t>者工具</w:t>
-      </w:r>
-      <w:proofErr w:type="gramEnd"/>
-      <w:r>
-        <w:rPr>
-          <w:rFonts w:hint="eastAsia"/>
-        </w:rPr>
-        <w:t>软件，以</w:t>
-      </w:r>
-      <w:proofErr w:type="spellStart"/>
-      <w:r>
-        <w:rPr>
-          <w:rFonts w:hint="eastAsia"/>
-        </w:rPr>
-        <w:t>javascript</w:t>
-      </w:r>
-      <w:proofErr w:type="spellEnd"/>
-      <w:r>
-        <w:rPr>
-          <w:rFonts w:hint="eastAsia"/>
-        </w:rPr>
-        <w:t>为编程代码编写，符合一般代码编程规范。</w:t>
+      <w:bookmarkEnd w:id="65"/>
+    </w:p>
+    <w:p>
+      <w:r>
+        <w:rPr>
+          <w:rFonts w:hint="eastAsia"/>
+        </w:rPr>
+        <w:t>本条应分以下若干条描述为处理指定关键性需求应遵循的方法。描述应覆盖合同中论及它的所有条款。</w:t>
+      </w:r>
+    </w:p>
+    <w:p>
+      <w:pPr>
+        <w:pStyle w:val="4"/>
+      </w:pPr>
+      <w:r>
+        <w:t>5</w:t>
+      </w:r>
+      <w:r>
+        <w:rPr>
+          <w:rFonts w:hint="eastAsia"/>
+        </w:rPr>
+        <w:t>.</w:t>
+      </w:r>
+      <w:r>
+        <w:t>2</w:t>
+      </w:r>
+      <w:r>
+        <w:rPr>
+          <w:rFonts w:hint="eastAsia"/>
+        </w:rPr>
+        <w:t>.</w:t>
+      </w:r>
+      <w:r>
+        <w:t>4.1</w:t>
+      </w:r>
+      <w:r>
+        <w:rPr>
+          <w:rFonts w:hint="eastAsia"/>
+        </w:rPr>
+        <w:t>安全性保证</w:t>
+      </w:r>
+    </w:p>
+    <w:p>
+      <w:pPr>
+        <w:pStyle w:val="4"/>
+      </w:pPr>
+      <w:r>
+        <w:t>5.2.4.2</w:t>
+      </w:r>
+      <w:r>
+        <w:rPr>
+          <w:rFonts w:hint="eastAsia"/>
+        </w:rPr>
+        <w:t>保密性保证</w:t>
+      </w:r>
+    </w:p>
+    <w:p>
+      <w:pPr>
+        <w:pStyle w:val="4"/>
+      </w:pPr>
+      <w:r>
+        <w:t>5.2.4.3</w:t>
+      </w:r>
+      <w:r>
+        <w:rPr>
+          <w:rFonts w:hint="eastAsia"/>
+        </w:rPr>
+        <w:t>私密性保证</w:t>
+      </w:r>
+    </w:p>
+    <w:p>
+      <w:pPr>
+        <w:pStyle w:val="4"/>
+      </w:pPr>
+      <w:r>
+        <w:t>5.2.4.4</w:t>
+      </w:r>
+      <w:r>
+        <w:rPr>
+          <w:rFonts w:hint="eastAsia"/>
+        </w:rPr>
+        <w:t>其他关键性需求保证</w:t>
       </w:r>
     </w:p>
     <w:p>
       <w:pPr>
         <w:pStyle w:val="3"/>
       </w:pPr>
-      <w:bookmarkStart w:id="65" w:name="_Toc235938506"/>
-      <w:bookmarkStart w:id="66" w:name="_Toc235938117"/>
-      <w:bookmarkStart w:id="67" w:name="_Toc235845863"/>
-      <w:r>
-        <w:t>5.2.3</w:t>
-      </w:r>
-      <w:r>
-        <w:rPr>
-          <w:rFonts w:hint="eastAsia"/>
-        </w:rPr>
-        <w:t>可重用的软件产品</w:t>
-      </w:r>
-      <w:bookmarkEnd w:id="65"/>
+      <w:bookmarkStart w:id="66" w:name="_Toc235938119"/>
+      <w:bookmarkStart w:id="67" w:name="_Toc235938508"/>
+      <w:bookmarkStart w:id="68" w:name="_Toc235845865"/>
+      <w:r>
+        <w:t>5.2.5</w:t>
+      </w:r>
+      <w:r>
+        <w:rPr>
+          <w:rFonts w:hint="eastAsia"/>
+        </w:rPr>
+        <w:t>计算机硬件资源利用</w:t>
+      </w:r>
       <w:bookmarkEnd w:id="66"/>
       <w:bookmarkEnd w:id="67"/>
-    </w:p>
-    <w:p>
-      <w:r>
-        <w:rPr>
-          <w:rFonts w:hint="eastAsia"/>
-        </w:rPr>
-        <w:t>本条应分以下若干条。</w:t>
-      </w:r>
-    </w:p>
-    <w:p>
-      <w:pPr>
-        <w:pStyle w:val="4"/>
-      </w:pPr>
-      <w:r>
-        <w:t>5.2.3.1</w:t>
-      </w:r>
-      <w:r>
-        <w:rPr>
-          <w:rFonts w:hint="eastAsia"/>
-        </w:rPr>
-        <w:t>吸纳可重用的软件产品</w:t>
-      </w:r>
-    </w:p>
-    <w:p>
-      <w:r>
-        <w:rPr>
-          <w:rFonts w:hint="eastAsia"/>
-        </w:rPr>
-        <w:t>GB</w:t>
-      </w:r>
-      <w:r>
-        <w:t>8567-2006</w:t>
-      </w:r>
-      <w:r>
-        <w:rPr>
-          <w:rFonts w:hint="eastAsia"/>
-        </w:rPr>
-        <w:t>编写标准</w:t>
-      </w:r>
-    </w:p>
-    <w:p>
-      <w:proofErr w:type="spellStart"/>
-      <w:r>
-        <w:rPr>
-          <w:rFonts w:hint="eastAsia"/>
-        </w:rPr>
-        <w:t>github</w:t>
-      </w:r>
-      <w:proofErr w:type="spellEnd"/>
-      <w:r>
-        <w:t xml:space="preserve"> </w:t>
-      </w:r>
-      <w:r>
-        <w:rPr>
-          <w:rFonts w:hint="eastAsia"/>
-        </w:rPr>
-        <w:t>desktop</w:t>
-      </w:r>
-      <w:r>
-        <w:rPr>
-          <w:rFonts w:hint="eastAsia"/>
-        </w:rPr>
-        <w:t>文档管理</w:t>
-      </w:r>
-    </w:p>
-    <w:p>
-      <w:pPr>
-        <w:pStyle w:val="4"/>
-      </w:pPr>
-      <w:r>
-        <w:lastRenderedPageBreak/>
-        <w:t>5</w:t>
-      </w:r>
-      <w:r>
-        <w:rPr>
-          <w:rFonts w:hint="eastAsia"/>
-        </w:rPr>
-        <w:t>.</w:t>
-      </w:r>
-      <w:r>
-        <w:t>2.3.2</w:t>
-      </w:r>
-      <w:r>
-        <w:rPr>
-          <w:rFonts w:hint="eastAsia"/>
-        </w:rPr>
-        <w:t>开发可重用的软件产品</w:t>
-      </w:r>
-    </w:p>
-    <w:p>
-      <w:proofErr w:type="gramStart"/>
-      <w:r>
-        <w:rPr>
-          <w:rFonts w:hint="eastAsia"/>
-        </w:rPr>
-        <w:t>微信小</w:t>
-      </w:r>
-      <w:proofErr w:type="gramEnd"/>
-      <w:r>
-        <w:rPr>
-          <w:rFonts w:hint="eastAsia"/>
-        </w:rPr>
-        <w:t>程序开发者工具</w:t>
-      </w:r>
-    </w:p>
-    <w:p>
-      <w:proofErr w:type="spellStart"/>
-      <w:r>
-        <w:rPr>
-          <w:rFonts w:hint="eastAsia"/>
-        </w:rPr>
-        <w:t>loadRunner</w:t>
-      </w:r>
-      <w:proofErr w:type="spellEnd"/>
-      <w:r>
-        <w:rPr>
-          <w:rFonts w:hint="eastAsia"/>
-        </w:rPr>
-        <w:t>/HP UFT(QTP)</w:t>
+      <w:bookmarkEnd w:id="68"/>
+    </w:p>
+    <w:p>
+      <w:r>
+        <w:rPr>
+          <w:rFonts w:hint="eastAsia"/>
+        </w:rPr>
+        <w:t>使用三台个人</w:t>
+      </w:r>
+      <w:r>
+        <w:rPr>
+          <w:rFonts w:hint="eastAsia"/>
+        </w:rPr>
+        <w:t>pc</w:t>
+      </w:r>
+      <w:r>
+        <w:rPr>
+          <w:rFonts w:hint="eastAsia"/>
+        </w:rPr>
+        <w:t>。</w:t>
       </w:r>
     </w:p>
     <w:p>
       <w:pPr>
         <w:pStyle w:val="3"/>
       </w:pPr>
-      <w:bookmarkStart w:id="68" w:name="_Toc235938118"/>
-      <w:bookmarkStart w:id="69" w:name="_Toc235845864"/>
-      <w:bookmarkStart w:id="70" w:name="_Toc235938507"/>
-      <w:r>
-        <w:t>5.2.4</w:t>
-      </w:r>
-      <w:r>
-        <w:rPr>
-          <w:rFonts w:hint="eastAsia"/>
-        </w:rPr>
-        <w:t>处理关键性需求</w:t>
-      </w:r>
-      <w:bookmarkEnd w:id="68"/>
+      <w:bookmarkStart w:id="69" w:name="_Toc235845866"/>
+      <w:bookmarkStart w:id="70" w:name="_Toc235938509"/>
+      <w:bookmarkStart w:id="71" w:name="_Toc235938120"/>
+      <w:r>
+        <w:t>5.2.6</w:t>
+      </w:r>
+      <w:r>
+        <w:rPr>
+          <w:rFonts w:hint="eastAsia"/>
+        </w:rPr>
+        <w:t>记录原理</w:t>
+      </w:r>
       <w:bookmarkEnd w:id="69"/>
       <w:bookmarkEnd w:id="70"/>
-    </w:p>
-    <w:p>
-      <w:r>
-        <w:rPr>
-          <w:rFonts w:hint="eastAsia"/>
-        </w:rPr>
-        <w:t>本条应分以下若干条描述为处理指定关键性需求应遵循的方法。描述应覆盖合同中论及它的所有条款。</w:t>
-      </w:r>
-    </w:p>
-    <w:p>
-      <w:pPr>
-        <w:pStyle w:val="4"/>
-      </w:pPr>
-      <w:r>
-        <w:t>5</w:t>
-      </w:r>
-      <w:r>
-        <w:rPr>
-          <w:rFonts w:hint="eastAsia"/>
-        </w:rPr>
-        <w:t>.</w:t>
-      </w:r>
-      <w:r>
+      <w:bookmarkEnd w:id="71"/>
+    </w:p>
+    <w:p>
+      <w:r>
+        <w:rPr>
+          <w:rFonts w:hint="eastAsia"/>
+        </w:rPr>
+        <w:t>将文件上传</w:t>
+      </w:r>
+      <w:r>
+        <w:rPr>
+          <w:rFonts w:hint="eastAsia"/>
+        </w:rPr>
+        <w:t>github</w:t>
+      </w:r>
+      <w:r>
+        <w:rPr>
+          <w:rFonts w:hint="eastAsia"/>
+        </w:rPr>
+        <w:t>，每周</w:t>
+      </w:r>
+      <w:r>
+        <w:rPr>
+          <w:rFonts w:hint="eastAsia"/>
+        </w:rPr>
         <w:t>2</w:t>
       </w:r>
       <w:r>
         <w:rPr>
           <w:rFonts w:hint="eastAsia"/>
         </w:rPr>
-        <w:t>.</w:t>
-      </w:r>
-      <w:r>
-        <w:t>4.1</w:t>
-      </w:r>
-      <w:r>
-        <w:rPr>
-          <w:rFonts w:hint="eastAsia"/>
-        </w:rPr>
-        <w:t>安全性保证</w:t>
-      </w:r>
-    </w:p>
-    <w:p>
-      <w:pPr>
-        <w:pStyle w:val="4"/>
-      </w:pPr>
-      <w:r>
-        <w:t>5.2.4.2</w:t>
-      </w:r>
-      <w:r>
-        <w:rPr>
-          <w:rFonts w:hint="eastAsia"/>
-        </w:rPr>
-        <w:t>保密性保证</w:t>
-      </w:r>
-    </w:p>
-    <w:p>
-      <w:pPr>
-        <w:pStyle w:val="4"/>
-      </w:pPr>
-      <w:r>
-        <w:t>5.2.4.3</w:t>
-      </w:r>
-      <w:r>
-        <w:rPr>
-          <w:rFonts w:hint="eastAsia"/>
-        </w:rPr>
-        <w:t>私密性保证</w:t>
-      </w:r>
-    </w:p>
-    <w:p>
-      <w:pPr>
-        <w:pStyle w:val="4"/>
-      </w:pPr>
-      <w:r>
-        <w:t>5.2.4.4</w:t>
-      </w:r>
-      <w:r>
-        <w:rPr>
-          <w:rFonts w:hint="eastAsia"/>
-        </w:rPr>
-        <w:t>其他关键性需求保证</w:t>
+        <w:t>次</w:t>
+      </w:r>
+      <w:r>
+        <w:rPr>
+          <w:rFonts w:hint="eastAsia"/>
+        </w:rPr>
+        <w:t>例会并记录会议纪要。</w:t>
       </w:r>
     </w:p>
     <w:p>
       <w:pPr>
         <w:pStyle w:val="3"/>
       </w:pPr>
-      <w:bookmarkStart w:id="71" w:name="_Toc235938119"/>
-      <w:bookmarkStart w:id="72" w:name="_Toc235938508"/>
-      <w:bookmarkStart w:id="73" w:name="_Toc235845865"/>
-      <w:r>
-        <w:t>5.2.5</w:t>
-      </w:r>
-      <w:r>
-        <w:rPr>
-          <w:rFonts w:hint="eastAsia"/>
-        </w:rPr>
-        <w:t>计算机硬件资源利用</w:t>
-      </w:r>
-      <w:bookmarkEnd w:id="71"/>
+      <w:bookmarkStart w:id="72" w:name="_Toc235938510"/>
+      <w:bookmarkStart w:id="73" w:name="_Toc235845867"/>
+      <w:bookmarkStart w:id="74" w:name="_Toc235938121"/>
+      <w:r>
+        <w:t>5.2.7</w:t>
+      </w:r>
+      <w:r>
+        <w:rPr>
+          <w:rFonts w:hint="eastAsia"/>
+        </w:rPr>
+        <w:t>需方评审途径</w:t>
+      </w:r>
       <w:bookmarkEnd w:id="72"/>
       <w:bookmarkEnd w:id="73"/>
-    </w:p>
-    <w:p>
-      <w:r>
-        <w:rPr>
-          <w:rFonts w:hint="eastAsia"/>
-        </w:rPr>
-        <w:t>使用三台个人</w:t>
-      </w:r>
-      <w:r>
-        <w:rPr>
-          <w:rFonts w:hint="eastAsia"/>
-        </w:rPr>
-        <w:t>pc</w:t>
-      </w:r>
-      <w:r>
-        <w:rPr>
-          <w:rFonts w:hint="eastAsia"/>
-        </w:rPr>
-        <w:t>。</w:t>
-      </w:r>
-    </w:p>
-    <w:p>
-      <w:pPr>
-        <w:pStyle w:val="3"/>
-      </w:pPr>
-      <w:bookmarkStart w:id="74" w:name="_Toc235845866"/>
-      <w:bookmarkStart w:id="75" w:name="_Toc235938509"/>
-      <w:bookmarkStart w:id="76" w:name="_Toc235938120"/>
-      <w:r>
-        <w:t>5.2.6</w:t>
-      </w:r>
-      <w:r>
-        <w:rPr>
-          <w:rFonts w:hint="eastAsia"/>
-        </w:rPr>
-        <w:t>记录原理</w:t>
-      </w:r>
       <w:bookmarkEnd w:id="74"/>
+    </w:p>
+    <w:p>
+      <w:r>
+        <w:rPr>
+          <w:rFonts w:hint="eastAsia"/>
+        </w:rPr>
+        <w:t>展示成果时由各小组长打分，老师给予最终评定。</w:t>
+      </w:r>
+    </w:p>
+    <w:p>
+      <w:pPr>
+        <w:pStyle w:val="1"/>
+      </w:pPr>
+      <w:bookmarkStart w:id="75" w:name="_Toc235938122"/>
+      <w:bookmarkStart w:id="76" w:name="_Toc235938511"/>
+      <w:bookmarkStart w:id="77" w:name="_Toc235845868"/>
+      <w:r>
+        <w:t>6</w:t>
+      </w:r>
+      <w:r>
+        <w:rPr>
+          <w:rFonts w:hint="eastAsia"/>
+        </w:rPr>
+        <w:t>实施详细软件开发活动的计划</w:t>
+      </w:r>
       <w:bookmarkEnd w:id="75"/>
       <w:bookmarkEnd w:id="76"/>
-    </w:p>
-    <w:p>
-      <w:r>
-        <w:rPr>
-          <w:rFonts w:hint="eastAsia"/>
-        </w:rPr>
-        <w:t>将文件上传</w:t>
-      </w:r>
-      <w:proofErr w:type="spellStart"/>
-      <w:r>
-        <w:rPr>
-          <w:rFonts w:hint="eastAsia"/>
-        </w:rPr>
-        <w:t>github</w:t>
-      </w:r>
-      <w:proofErr w:type="spellEnd"/>
-      <w:r>
-        <w:rPr>
-          <w:rFonts w:hint="eastAsia"/>
-        </w:rPr>
-        <w:t>，每周</w:t>
-      </w:r>
-      <w:r>
-        <w:rPr>
-          <w:rFonts w:hint="eastAsia"/>
-        </w:rPr>
-        <w:t>2</w:t>
-      </w:r>
-      <w:r>
-        <w:rPr>
-          <w:rFonts w:hint="eastAsia"/>
-        </w:rPr>
-        <w:t>次</w:t>
-      </w:r>
-      <w:r>
-        <w:rPr>
-          <w:rFonts w:hint="eastAsia"/>
-        </w:rPr>
-        <w:t>例会并记录会议纪要。</w:t>
-      </w:r>
-    </w:p>
-    <w:p>
-      <w:pPr>
-        <w:pStyle w:val="3"/>
-      </w:pPr>
-      <w:bookmarkStart w:id="77" w:name="_Toc235938510"/>
-      <w:bookmarkStart w:id="78" w:name="_Toc235845867"/>
-      <w:bookmarkStart w:id="79" w:name="_Toc235938121"/>
-      <w:r>
-        <w:t>5.2.7</w:t>
-      </w:r>
-      <w:r>
-        <w:rPr>
-          <w:rFonts w:hint="eastAsia"/>
-        </w:rPr>
-        <w:t>需方评审途径</w:t>
-      </w:r>
       <w:bookmarkEnd w:id="77"/>
+    </w:p>
+    <w:p>
+      <w:r>
+        <w:rPr>
+          <w:rFonts w:hint="eastAsia"/>
+        </w:rPr>
+        <w:t>本章分条进行描述。不需要的活动用“不适用”注明，如果项目的不同的开发阶或不同的软件需要不同的计划，则在本条应指出这些差异。每项活动的论述应包括应用于以下方面的途径</w:t>
+      </w:r>
+      <w:r>
+        <w:rPr>
+          <w:rFonts w:hint="eastAsia"/>
+        </w:rPr>
+        <w:t>(</w:t>
+      </w:r>
+      <w:r>
+        <w:rPr>
+          <w:rFonts w:hint="eastAsia"/>
+        </w:rPr>
+        <w:t>方法</w:t>
+      </w:r>
+      <w:r>
+        <w:t>/</w:t>
+      </w:r>
+      <w:r>
+        <w:rPr>
+          <w:rFonts w:hint="eastAsia"/>
+        </w:rPr>
+        <w:t>过程</w:t>
+      </w:r>
+      <w:r>
+        <w:t>/</w:t>
+      </w:r>
+      <w:r>
+        <w:rPr>
+          <w:rFonts w:hint="eastAsia"/>
+        </w:rPr>
+        <w:t>工具</w:t>
+      </w:r>
+      <w:r>
+        <w:rPr>
+          <w:rFonts w:hint="eastAsia"/>
+        </w:rPr>
+        <w:t>)</w:t>
+      </w:r>
+      <w:r>
+        <w:rPr>
+          <w:rFonts w:hint="eastAsia"/>
+        </w:rPr>
+        <w:t>：</w:t>
+      </w:r>
+    </w:p>
+    <w:p>
+      <w:r>
+        <w:lastRenderedPageBreak/>
+        <w:t>a.</w:t>
+      </w:r>
+      <w:r>
+        <w:rPr>
+          <w:rFonts w:hint="eastAsia"/>
+        </w:rPr>
+        <w:t>所涉及的分析性任务或其他技术性任务；</w:t>
+      </w:r>
+    </w:p>
+    <w:p>
+      <w:r>
+        <w:t>b.</w:t>
+      </w:r>
+      <w:r>
+        <w:rPr>
+          <w:rFonts w:hint="eastAsia"/>
+        </w:rPr>
+        <w:t>结果的记录；</w:t>
+      </w:r>
+    </w:p>
+    <w:p>
+      <w:r>
+        <w:t>c.</w:t>
+      </w:r>
+      <w:r>
+        <w:rPr>
+          <w:rFonts w:hint="eastAsia"/>
+        </w:rPr>
+        <w:t>与交付有关的准备</w:t>
+      </w:r>
+      <w:r>
+        <w:rPr>
+          <w:rFonts w:hint="eastAsia"/>
+        </w:rPr>
+        <w:t>(</w:t>
+      </w:r>
+      <w:r>
+        <w:rPr>
+          <w:rFonts w:hint="eastAsia"/>
+        </w:rPr>
+        <w:t>如果有的话</w:t>
+      </w:r>
+      <w:r>
+        <w:rPr>
+          <w:rFonts w:hint="eastAsia"/>
+        </w:rPr>
+        <w:t>)</w:t>
+      </w:r>
+      <w:r>
+        <w:rPr>
+          <w:rFonts w:hint="eastAsia"/>
+        </w:rPr>
+        <w:t>。</w:t>
+      </w:r>
+    </w:p>
+    <w:p>
+      <w:r>
+        <w:rPr>
+          <w:rFonts w:hint="eastAsia"/>
+        </w:rPr>
+        <w:t>论述还应标识存在的风险和不确定因素，及处理它们的计划。如果适用的方法在</w:t>
+      </w:r>
+      <w:r>
+        <w:t>5.2.1</w:t>
+      </w:r>
+      <w:r>
+        <w:rPr>
+          <w:rFonts w:hint="eastAsia"/>
+        </w:rPr>
+        <w:t>处描述了的话，可引用它。</w:t>
+      </w:r>
+    </w:p>
+    <w:p>
+      <w:pPr>
+        <w:pStyle w:val="2"/>
+      </w:pPr>
+      <w:bookmarkStart w:id="78" w:name="_Toc235845869"/>
+      <w:bookmarkStart w:id="79" w:name="_Toc235938123"/>
+      <w:bookmarkStart w:id="80" w:name="_Toc235938512"/>
+      <w:r>
+        <w:t>6.1</w:t>
+      </w:r>
+      <w:r>
+        <w:rPr>
+          <w:rFonts w:hint="eastAsia"/>
+        </w:rPr>
+        <w:t>项目计划和监督</w:t>
+      </w:r>
       <w:bookmarkEnd w:id="78"/>
       <w:bookmarkEnd w:id="79"/>
-    </w:p>
-    <w:p>
-      <w:r>
-        <w:rPr>
-          <w:rFonts w:hint="eastAsia"/>
-        </w:rPr>
-        <w:t>展示成果时由各小组长打分，老师给予最终评定。</w:t>
-      </w:r>
-    </w:p>
-    <w:p>
-      <w:pPr>
-        <w:pStyle w:val="1"/>
-      </w:pPr>
-      <w:bookmarkStart w:id="80" w:name="_Toc235938122"/>
-      <w:bookmarkStart w:id="81" w:name="_Toc235938511"/>
-      <w:bookmarkStart w:id="82" w:name="_Toc235845868"/>
-      <w:r>
-        <w:t>6</w:t>
-      </w:r>
-      <w:r>
-        <w:rPr>
-          <w:rFonts w:hint="eastAsia"/>
-        </w:rPr>
-        <w:t>实施详细软件开发活动的计划</w:t>
-      </w:r>
       <w:bookmarkEnd w:id="80"/>
+    </w:p>
+    <w:p>
+      <w:r>
+        <w:rPr>
+          <w:rFonts w:hint="eastAsia"/>
+        </w:rPr>
+        <w:t>本条分成若干分条描述项目计划和监督中要遵循的方法。各分条的计划应覆盖合同中论及它的所有条款。</w:t>
+      </w:r>
+    </w:p>
+    <w:p>
+      <w:pPr>
+        <w:pStyle w:val="3"/>
+      </w:pPr>
+      <w:bookmarkStart w:id="81" w:name="_Toc235938124"/>
+      <w:bookmarkStart w:id="82" w:name="_Toc235938513"/>
+      <w:bookmarkStart w:id="83" w:name="_Toc235845870"/>
+      <w:r>
+        <w:t>6.1.1</w:t>
+      </w:r>
+      <w:r>
+        <w:rPr>
+          <w:rFonts w:hint="eastAsia"/>
+        </w:rPr>
+        <w:t>软件开发计划</w:t>
+      </w:r>
+      <w:r>
+        <w:rPr>
+          <w:rFonts w:hint="eastAsia"/>
+        </w:rPr>
+        <w:t>(</w:t>
+      </w:r>
+      <w:r>
+        <w:rPr>
+          <w:rFonts w:hint="eastAsia"/>
+        </w:rPr>
+        <w:t>包括对该计划的更新</w:t>
+      </w:r>
+      <w:r>
+        <w:rPr>
+          <w:rFonts w:hint="eastAsia"/>
+        </w:rPr>
+        <w:t>)</w:t>
+      </w:r>
       <w:bookmarkEnd w:id="81"/>
       <w:bookmarkEnd w:id="82"/>
-    </w:p>
-    <w:p>
-      <w:r>
-        <w:rPr>
-          <w:rFonts w:hint="eastAsia"/>
-        </w:rPr>
-        <w:t>本章分条进行描述。不需要的活动用“不适用”注明，如果项目的不同的开发阶或不同的软件需要不同的计划，则在本条应指出这些差异。每项活动的论述应包括应用于以下方面的途径</w:t>
-      </w:r>
-      <w:r>
-        <w:rPr>
-          <w:rFonts w:hint="eastAsia"/>
-        </w:rPr>
-        <w:t>(</w:t>
-      </w:r>
-      <w:r>
-        <w:rPr>
-          <w:rFonts w:hint="eastAsia"/>
-        </w:rPr>
-        <w:t>方法</w:t>
-      </w:r>
-      <w:r>
-        <w:t>/</w:t>
-      </w:r>
-      <w:r>
-        <w:rPr>
-          <w:rFonts w:hint="eastAsia"/>
-        </w:rPr>
-        <w:t>过程</w:t>
-      </w:r>
-      <w:r>
-        <w:t>/</w:t>
-      </w:r>
-      <w:r>
-        <w:rPr>
-          <w:rFonts w:hint="eastAsia"/>
-        </w:rPr>
-        <w:t>工具</w:t>
-      </w:r>
-      <w:r>
-        <w:rPr>
-          <w:rFonts w:hint="eastAsia"/>
-        </w:rPr>
-        <w:t>)</w:t>
-      </w:r>
-      <w:r>
-        <w:rPr>
-          <w:rFonts w:hint="eastAsia"/>
-        </w:rPr>
-        <w:t>：</w:t>
-      </w:r>
-    </w:p>
-    <w:p>
-      <w:r>
-        <w:lastRenderedPageBreak/>
-        <w:t>a.</w:t>
-      </w:r>
-      <w:r>
-        <w:rPr>
-          <w:rFonts w:hint="eastAsia"/>
-        </w:rPr>
-        <w:t>所涉及的分析性任务或其他技术性任务；</w:t>
-      </w:r>
-    </w:p>
-    <w:p>
-      <w:r>
-        <w:t>b.</w:t>
-      </w:r>
-      <w:r>
-        <w:rPr>
-          <w:rFonts w:hint="eastAsia"/>
-        </w:rPr>
-        <w:t>结果的记录；</w:t>
-      </w:r>
-    </w:p>
-    <w:p>
-      <w:r>
-        <w:t>c.</w:t>
-      </w:r>
-      <w:r>
-        <w:rPr>
-          <w:rFonts w:hint="eastAsia"/>
-        </w:rPr>
-        <w:t>与交付有关的准备</w:t>
-      </w:r>
-      <w:r>
-        <w:rPr>
-          <w:rFonts w:hint="eastAsia"/>
-        </w:rPr>
-        <w:t>(</w:t>
-      </w:r>
-      <w:r>
-        <w:rPr>
-          <w:rFonts w:hint="eastAsia"/>
-        </w:rPr>
-        <w:t>如果有的话</w:t>
-      </w:r>
-      <w:r>
-        <w:rPr>
-          <w:rFonts w:hint="eastAsia"/>
-        </w:rPr>
-        <w:t>)</w:t>
-      </w:r>
-      <w:r>
-        <w:rPr>
-          <w:rFonts w:hint="eastAsia"/>
-        </w:rPr>
-        <w:t>。</w:t>
-      </w:r>
-    </w:p>
-    <w:p>
-      <w:r>
-        <w:rPr>
-          <w:rFonts w:hint="eastAsia"/>
-        </w:rPr>
-        <w:t>论述还应标</w:t>
-      </w:r>
-      <w:proofErr w:type="gramStart"/>
-      <w:r>
-        <w:rPr>
-          <w:rFonts w:hint="eastAsia"/>
-        </w:rPr>
-        <w:t>识存在</w:t>
-      </w:r>
-      <w:proofErr w:type="gramEnd"/>
-      <w:r>
-        <w:rPr>
-          <w:rFonts w:hint="eastAsia"/>
-        </w:rPr>
-        <w:t>的风险和不确定因素，及处理它们的计划。如果适用的方法在</w:t>
-      </w:r>
-      <w:r>
-        <w:t>5.2.1</w:t>
-      </w:r>
-      <w:r>
-        <w:rPr>
-          <w:rFonts w:hint="eastAsia"/>
-        </w:rPr>
-        <w:t>处描述了的话，可引用它。</w:t>
-      </w:r>
-    </w:p>
-    <w:p>
-      <w:pPr>
-        <w:pStyle w:val="2"/>
-      </w:pPr>
-      <w:bookmarkStart w:id="83" w:name="_Toc235845869"/>
-      <w:bookmarkStart w:id="84" w:name="_Toc235938123"/>
-      <w:bookmarkStart w:id="85" w:name="_Toc235938512"/>
-      <w:r>
-        <w:t>6.1</w:t>
-      </w:r>
-      <w:r>
-        <w:rPr>
-          <w:rFonts w:hint="eastAsia"/>
-        </w:rPr>
-        <w:t>项目计划和监督</w:t>
-      </w:r>
       <w:bookmarkEnd w:id="83"/>
+    </w:p>
+    <w:p>
+      <w:pPr>
+        <w:pStyle w:val="3"/>
+      </w:pPr>
+      <w:bookmarkStart w:id="84" w:name="_Toc235938514"/>
+      <w:bookmarkStart w:id="85" w:name="_Toc235938125"/>
+      <w:bookmarkStart w:id="86" w:name="_Toc235845871"/>
+      <w:r>
+        <w:rPr>
+          <w:rFonts w:hint="eastAsia"/>
+        </w:rPr>
+        <w:t>6.1.2CSCI</w:t>
+      </w:r>
+      <w:r>
+        <w:rPr>
+          <w:rFonts w:hint="eastAsia"/>
+        </w:rPr>
+        <w:t>测试计划</w:t>
+      </w:r>
       <w:bookmarkEnd w:id="84"/>
       <w:bookmarkEnd w:id="85"/>
-    </w:p>
-    <w:p>
-      <w:r>
-        <w:rPr>
-          <w:rFonts w:hint="eastAsia"/>
-        </w:rPr>
-        <w:t>本条分成若干分条描述项目计划和监督中要遵循的方法。各分条的计划应覆盖合同中论及它的所有条款。</w:t>
-      </w:r>
+      <w:bookmarkEnd w:id="86"/>
     </w:p>
     <w:p>
       <w:pPr>
         <w:pStyle w:val="3"/>
       </w:pPr>
-      <w:bookmarkStart w:id="86" w:name="_Toc235938124"/>
-      <w:bookmarkStart w:id="87" w:name="_Toc235938513"/>
-      <w:bookmarkStart w:id="88" w:name="_Toc235845870"/>
-      <w:r>
-        <w:t>6.1.1</w:t>
-      </w:r>
-      <w:r>
-        <w:rPr>
-          <w:rFonts w:hint="eastAsia"/>
-        </w:rPr>
-        <w:t>软件开发计划</w:t>
-      </w:r>
-      <w:r>
-        <w:rPr>
-          <w:rFonts w:hint="eastAsia"/>
-        </w:rPr>
-        <w:t>(</w:t>
-      </w:r>
-      <w:r>
-        <w:rPr>
-          <w:rFonts w:hint="eastAsia"/>
-        </w:rPr>
-        <w:t>包括对该计划的更新</w:t>
-      </w:r>
-      <w:r>
-        <w:rPr>
-          <w:rFonts w:hint="eastAsia"/>
-        </w:rPr>
-        <w:t>)</w:t>
-      </w:r>
-      <w:bookmarkEnd w:id="86"/>
+      <w:bookmarkStart w:id="87" w:name="_Toc235938126"/>
+      <w:bookmarkStart w:id="88" w:name="_Toc235845872"/>
+      <w:bookmarkStart w:id="89" w:name="_Toc235938515"/>
+      <w:r>
+        <w:t>6.1.3</w:t>
+      </w:r>
+      <w:r>
+        <w:rPr>
+          <w:rFonts w:hint="eastAsia"/>
+        </w:rPr>
+        <w:t>系统测试计划</w:t>
+      </w:r>
       <w:bookmarkEnd w:id="87"/>
       <w:bookmarkEnd w:id="88"/>
+      <w:bookmarkEnd w:id="89"/>
     </w:p>
     <w:p>
       <w:pPr>
         <w:pStyle w:val="3"/>
       </w:pPr>
-      <w:bookmarkStart w:id="89" w:name="_Toc235938514"/>
-      <w:bookmarkStart w:id="90" w:name="_Toc235938125"/>
-      <w:bookmarkStart w:id="91" w:name="_Toc235845871"/>
-      <w:r>
-        <w:rPr>
-          <w:rFonts w:hint="eastAsia"/>
-        </w:rPr>
-        <w:t>6.1.2CSCI</w:t>
-      </w:r>
-      <w:r>
-        <w:rPr>
-          <w:rFonts w:hint="eastAsia"/>
-        </w:rPr>
-        <w:t>测试计划</w:t>
-      </w:r>
-      <w:bookmarkEnd w:id="89"/>
+      <w:bookmarkStart w:id="90" w:name="_Toc235845873"/>
+      <w:bookmarkStart w:id="91" w:name="_Toc235938516"/>
+      <w:bookmarkStart w:id="92" w:name="_Toc235938127"/>
+      <w:r>
+        <w:t>6.1.4</w:t>
+      </w:r>
+      <w:r>
+        <w:rPr>
+          <w:rFonts w:hint="eastAsia"/>
+        </w:rPr>
+        <w:t>软件安装计划</w:t>
+      </w:r>
       <w:bookmarkEnd w:id="90"/>
       <w:bookmarkEnd w:id="91"/>
+      <w:bookmarkEnd w:id="92"/>
     </w:p>
     <w:p>
       <w:pPr>
         <w:pStyle w:val="3"/>
       </w:pPr>
-      <w:bookmarkStart w:id="92" w:name="_Toc235938126"/>
-      <w:bookmarkStart w:id="93" w:name="_Toc235845872"/>
-      <w:bookmarkStart w:id="94" w:name="_Toc235938515"/>
-      <w:r>
-        <w:t>6.1.3</w:t>
-      </w:r>
-      <w:r>
-        <w:rPr>
-          <w:rFonts w:hint="eastAsia"/>
-        </w:rPr>
-        <w:t>系统测试计划</w:t>
-      </w:r>
-      <w:bookmarkEnd w:id="92"/>
+      <w:bookmarkStart w:id="93" w:name="_Toc235938517"/>
+      <w:bookmarkStart w:id="94" w:name="_Toc235845874"/>
+      <w:bookmarkStart w:id="95" w:name="_Toc235938128"/>
+      <w:r>
+        <w:t>6.1.5</w:t>
+      </w:r>
+      <w:r>
+        <w:rPr>
+          <w:rFonts w:hint="eastAsia"/>
+        </w:rPr>
+        <w:t>软件移交计划</w:t>
+      </w:r>
       <w:bookmarkEnd w:id="93"/>
       <w:bookmarkEnd w:id="94"/>
+      <w:bookmarkEnd w:id="95"/>
     </w:p>
     <w:p>
       <w:pPr>
         <w:pStyle w:val="3"/>
       </w:pPr>
-      <w:bookmarkStart w:id="95" w:name="_Toc235845873"/>
-      <w:bookmarkStart w:id="96" w:name="_Toc235938516"/>
-      <w:bookmarkStart w:id="97" w:name="_Toc235938127"/>
-      <w:r>
-        <w:t>6.1.4</w:t>
-      </w:r>
-      <w:r>
-        <w:rPr>
-          <w:rFonts w:hint="eastAsia"/>
-        </w:rPr>
-        <w:t>软件安装计划</w:t>
-      </w:r>
-      <w:bookmarkEnd w:id="95"/>
+      <w:bookmarkStart w:id="96" w:name="_Toc235938518"/>
+      <w:bookmarkStart w:id="97" w:name="_Toc235845875"/>
+      <w:bookmarkStart w:id="98" w:name="_Toc235938129"/>
+      <w:r>
+        <w:t>6.1.6</w:t>
+      </w:r>
+      <w:r>
+        <w:rPr>
+          <w:rFonts w:hint="eastAsia"/>
+        </w:rPr>
+        <w:t>跟踪和更新计划，包括评审管理的时间间隔</w:t>
+      </w:r>
       <w:bookmarkEnd w:id="96"/>
       <w:bookmarkEnd w:id="97"/>
-    </w:p>
-    <w:p>
-      <w:pPr>
-        <w:pStyle w:val="3"/>
-      </w:pPr>
-      <w:bookmarkStart w:id="98" w:name="_Toc235938517"/>
-      <w:bookmarkStart w:id="99" w:name="_Toc235845874"/>
-      <w:bookmarkStart w:id="100" w:name="_Toc235938128"/>
-      <w:r>
-        <w:t>6.1.5</w:t>
-      </w:r>
-      <w:r>
-        <w:rPr>
-          <w:rFonts w:hint="eastAsia"/>
-        </w:rPr>
-        <w:t>软件移交计划</w:t>
-      </w:r>
       <w:bookmarkEnd w:id="98"/>
+    </w:p>
+    <w:p>
+      <w:pPr>
+        <w:pStyle w:val="2"/>
+      </w:pPr>
+      <w:bookmarkStart w:id="99" w:name="_Toc235938519"/>
+      <w:bookmarkStart w:id="100" w:name="_Toc235938130"/>
+      <w:bookmarkStart w:id="101" w:name="_Toc235845876"/>
+      <w:r>
+        <w:t>6.2</w:t>
+      </w:r>
+      <w:r>
+        <w:rPr>
+          <w:rFonts w:hint="eastAsia"/>
+        </w:rPr>
+        <w:t>建立软件开发环境</w:t>
+      </w:r>
       <w:bookmarkEnd w:id="99"/>
       <w:bookmarkEnd w:id="100"/>
+      <w:bookmarkEnd w:id="101"/>
+    </w:p>
+    <w:p>
+      <w:r>
+        <w:rPr>
+          <w:rFonts w:hint="eastAsia"/>
+        </w:rPr>
+        <w:t>本条分成以下若干分条描述建立、控制、维护软件开发环境所遵循的方法。各分条的计划应覆盖合同中论及它的所有条款。</w:t>
+      </w:r>
     </w:p>
     <w:p>
       <w:pPr>
         <w:pStyle w:val="3"/>
       </w:pPr>
-      <w:bookmarkStart w:id="101" w:name="_Toc235938518"/>
-      <w:bookmarkStart w:id="102" w:name="_Toc235845875"/>
-      <w:bookmarkStart w:id="103" w:name="_Toc235938129"/>
-      <w:r>
-        <w:t>6.1.6</w:t>
-      </w:r>
-      <w:r>
-        <w:rPr>
-          <w:rFonts w:hint="eastAsia"/>
-        </w:rPr>
-        <w:t>跟踪和更新计划，包括评审管理的时间间隔</w:t>
-      </w:r>
-      <w:bookmarkEnd w:id="101"/>
+      <w:bookmarkStart w:id="102" w:name="_Toc235938520"/>
+      <w:bookmarkStart w:id="103" w:name="_Toc235845877"/>
+      <w:bookmarkStart w:id="104" w:name="_Toc235938131"/>
+      <w:r>
+        <w:t>6.2.1</w:t>
+      </w:r>
+      <w:r>
+        <w:rPr>
+          <w:rFonts w:hint="eastAsia"/>
+        </w:rPr>
+        <w:t>软件工程环境</w:t>
+      </w:r>
       <w:bookmarkEnd w:id="102"/>
       <w:bookmarkEnd w:id="103"/>
-    </w:p>
-    <w:p>
-      <w:pPr>
-        <w:pStyle w:val="2"/>
-      </w:pPr>
-      <w:bookmarkStart w:id="104" w:name="_Toc235938519"/>
-      <w:bookmarkStart w:id="105" w:name="_Toc235938130"/>
-      <w:bookmarkStart w:id="106" w:name="_Toc235845876"/>
-      <w:r>
-        <w:t>6.2</w:t>
-      </w:r>
-      <w:r>
-        <w:rPr>
-          <w:rFonts w:hint="eastAsia"/>
-        </w:rPr>
-        <w:t>建立软件开发环境</w:t>
-      </w:r>
       <w:bookmarkEnd w:id="104"/>
+    </w:p>
+    <w:p>
+      <w:r>
+        <w:rPr>
+          <w:rFonts w:hint="eastAsia"/>
+        </w:rPr>
+        <w:t>微信小程序开发者工具</w:t>
+      </w:r>
+    </w:p>
+    <w:p>
+      <w:pPr>
+        <w:pStyle w:val="3"/>
+      </w:pPr>
+      <w:bookmarkStart w:id="105" w:name="_Toc235938521"/>
+      <w:bookmarkStart w:id="106" w:name="_Toc235845878"/>
+      <w:bookmarkStart w:id="107" w:name="_Toc235938132"/>
+      <w:r>
+        <w:t>6.2.2</w:t>
+      </w:r>
+      <w:r>
+        <w:rPr>
+          <w:rFonts w:hint="eastAsia"/>
+        </w:rPr>
+        <w:t>软件测试环境</w:t>
+      </w:r>
       <w:bookmarkEnd w:id="105"/>
       <w:bookmarkEnd w:id="106"/>
-    </w:p>
-    <w:p>
-      <w:r>
-        <w:rPr>
-          <w:rFonts w:hint="eastAsia"/>
-        </w:rPr>
-        <w:t>本条分成以下若干分条描述建立、控制、维护软件开发环境所遵循的方法。各分条的计划应覆盖合同中论及它的所有条款。</w:t>
+      <w:bookmarkEnd w:id="107"/>
+    </w:p>
+    <w:p>
+      <w:r>
+        <w:rPr>
+          <w:rFonts w:hint="eastAsia"/>
+        </w:rPr>
+        <w:t>loadRunner/HP UFT(QTP)</w:t>
       </w:r>
     </w:p>
     <w:p>
       <w:pPr>
         <w:pStyle w:val="3"/>
       </w:pPr>
-      <w:bookmarkStart w:id="107" w:name="_Toc235938520"/>
-      <w:bookmarkStart w:id="108" w:name="_Toc235845877"/>
-      <w:bookmarkStart w:id="109" w:name="_Toc235938131"/>
-      <w:r>
-        <w:t>6.2.1</w:t>
-      </w:r>
-      <w:r>
-        <w:rPr>
-          <w:rFonts w:hint="eastAsia"/>
-        </w:rPr>
-        <w:t>软件工程环境</w:t>
-      </w:r>
-      <w:bookmarkEnd w:id="107"/>
+      <w:bookmarkStart w:id="108" w:name="_Toc235938133"/>
+      <w:bookmarkStart w:id="109" w:name="_Toc235938522"/>
+      <w:bookmarkStart w:id="110" w:name="_Toc235845879"/>
+      <w:r>
+        <w:lastRenderedPageBreak/>
+        <w:t>6.2.3</w:t>
+      </w:r>
+      <w:r>
+        <w:rPr>
+          <w:rFonts w:hint="eastAsia"/>
+        </w:rPr>
+        <w:t>软件开发库</w:t>
+      </w:r>
       <w:bookmarkEnd w:id="108"/>
       <w:bookmarkEnd w:id="109"/>
-    </w:p>
-    <w:p>
-      <w:proofErr w:type="gramStart"/>
-      <w:r>
-        <w:rPr>
-          <w:rFonts w:hint="eastAsia"/>
-        </w:rPr>
-        <w:t>微信小</w:t>
-      </w:r>
-      <w:proofErr w:type="gramEnd"/>
-      <w:r>
-        <w:rPr>
-          <w:rFonts w:hint="eastAsia"/>
-        </w:rPr>
-        <w:t>程序开发者工具</w:t>
+      <w:bookmarkEnd w:id="110"/>
+    </w:p>
+    <w:p>
+      <w:r>
+        <w:rPr>
+          <w:rFonts w:hint="eastAsia"/>
+        </w:rPr>
+        <w:t>aliyun</w:t>
+      </w:r>
+      <w:r>
+        <w:rPr>
+          <w:rFonts w:hint="eastAsia"/>
+        </w:rPr>
+        <w:t>云端数据库</w:t>
       </w:r>
     </w:p>
     <w:p>
       <w:pPr>
         <w:pStyle w:val="3"/>
       </w:pPr>
-      <w:bookmarkStart w:id="110" w:name="_Toc235938521"/>
-      <w:bookmarkStart w:id="111" w:name="_Toc235845878"/>
-      <w:bookmarkStart w:id="112" w:name="_Toc235938132"/>
-      <w:r>
-        <w:t>6.2.2</w:t>
-      </w:r>
-      <w:r>
-        <w:rPr>
-          <w:rFonts w:hint="eastAsia"/>
-        </w:rPr>
-        <w:t>软件测试环境</w:t>
-      </w:r>
-      <w:bookmarkEnd w:id="110"/>
+      <w:bookmarkStart w:id="111" w:name="_Toc235938134"/>
+      <w:bookmarkStart w:id="112" w:name="_Toc235938523"/>
+      <w:bookmarkStart w:id="113" w:name="_Toc235845880"/>
+      <w:r>
+        <w:t>6.2.4</w:t>
+      </w:r>
+      <w:r>
+        <w:rPr>
+          <w:rFonts w:hint="eastAsia"/>
+        </w:rPr>
+        <w:t>软件开发文档</w:t>
+      </w:r>
       <w:bookmarkEnd w:id="111"/>
       <w:bookmarkEnd w:id="112"/>
-    </w:p>
-    <w:p>
-      <w:proofErr w:type="spellStart"/>
-      <w:r>
-        <w:rPr>
-          <w:rFonts w:hint="eastAsia"/>
-        </w:rPr>
-        <w:t>loadRunner</w:t>
-      </w:r>
-      <w:proofErr w:type="spellEnd"/>
-      <w:r>
-        <w:rPr>
-          <w:rFonts w:hint="eastAsia"/>
-        </w:rPr>
-        <w:t>/HP UFT(QTP)</w:t>
+      <w:bookmarkEnd w:id="113"/>
+    </w:p>
+    <w:p>
+      <w:r>
+        <w:rPr>
+          <w:rFonts w:hint="eastAsia"/>
+        </w:rPr>
+        <w:t>word</w:t>
+      </w:r>
+      <w:r>
+        <w:rPr>
+          <w:rFonts w:hint="eastAsia"/>
+        </w:rPr>
+        <w:t>、</w:t>
+      </w:r>
+      <w:r>
+        <w:rPr>
+          <w:rFonts w:hint="eastAsia"/>
+        </w:rPr>
+        <w:t>ppt</w:t>
+      </w:r>
+      <w:r>
+        <w:rPr>
+          <w:rFonts w:hint="eastAsia"/>
+        </w:rPr>
+        <w:t>形式编写</w:t>
+      </w:r>
+    </w:p>
+    <w:p>
+      <w:r>
+        <w:rPr>
+          <w:rFonts w:hint="eastAsia"/>
+        </w:rPr>
+        <w:t>github</w:t>
+      </w:r>
+      <w:r>
+        <w:rPr>
+          <w:rFonts w:hint="eastAsia"/>
+        </w:rPr>
+        <w:t>文档管理</w:t>
       </w:r>
     </w:p>
     <w:p>
       <w:pPr>
         <w:pStyle w:val="3"/>
       </w:pPr>
-      <w:bookmarkStart w:id="113" w:name="_Toc235938133"/>
-      <w:bookmarkStart w:id="114" w:name="_Toc235938522"/>
-      <w:bookmarkStart w:id="115" w:name="_Toc235845879"/>
-      <w:r>
-        <w:lastRenderedPageBreak/>
-        <w:t>6.2.3</w:t>
-      </w:r>
-      <w:r>
-        <w:rPr>
-          <w:rFonts w:hint="eastAsia"/>
-        </w:rPr>
-        <w:t>软件开发库</w:t>
-      </w:r>
-      <w:bookmarkEnd w:id="113"/>
+      <w:bookmarkStart w:id="114" w:name="_Toc235938135"/>
+      <w:bookmarkStart w:id="115" w:name="_Toc235938524"/>
+      <w:bookmarkStart w:id="116" w:name="_Toc235845881"/>
+      <w:r>
+        <w:t>6.2.5</w:t>
+      </w:r>
+      <w:r>
+        <w:rPr>
+          <w:rFonts w:hint="eastAsia"/>
+        </w:rPr>
+        <w:t>非交付软件</w:t>
+      </w:r>
       <w:bookmarkEnd w:id="114"/>
       <w:bookmarkEnd w:id="115"/>
-    </w:p>
-    <w:p>
-      <w:proofErr w:type="spellStart"/>
-      <w:r>
-        <w:rPr>
-          <w:rFonts w:hint="eastAsia"/>
-        </w:rPr>
-        <w:t>aliyun</w:t>
-      </w:r>
-      <w:proofErr w:type="spellEnd"/>
-      <w:r>
-        <w:rPr>
-          <w:rFonts w:hint="eastAsia"/>
-        </w:rPr>
-        <w:t>云端数据库</w:t>
-      </w:r>
-    </w:p>
-    <w:p>
-      <w:pPr>
-        <w:pStyle w:val="3"/>
-      </w:pPr>
-      <w:bookmarkStart w:id="116" w:name="_Toc235938134"/>
-      <w:bookmarkStart w:id="117" w:name="_Toc235938523"/>
-      <w:bookmarkStart w:id="118" w:name="_Toc235845880"/>
-      <w:r>
-        <w:t>6.2.4</w:t>
-      </w:r>
-      <w:r>
-        <w:rPr>
-          <w:rFonts w:hint="eastAsia"/>
-        </w:rPr>
-        <w:t>软件开发文档</w:t>
-      </w:r>
       <w:bookmarkEnd w:id="116"/>
+    </w:p>
+    <w:p>
+      <w:pPr>
+        <w:pStyle w:val="2"/>
+      </w:pPr>
+      <w:bookmarkStart w:id="117" w:name="_Toc235938136"/>
+      <w:bookmarkStart w:id="118" w:name="_Toc235938525"/>
+      <w:bookmarkStart w:id="119" w:name="_Toc235845882"/>
+      <w:r>
+        <w:t>6.3</w:t>
+      </w:r>
+      <w:r>
+        <w:rPr>
+          <w:rFonts w:hint="eastAsia"/>
+        </w:rPr>
+        <w:t>系统需求分析</w:t>
+      </w:r>
       <w:bookmarkEnd w:id="117"/>
       <w:bookmarkEnd w:id="118"/>
-    </w:p>
-    <w:p>
-      <w:r>
-        <w:rPr>
-          <w:rFonts w:hint="eastAsia"/>
-        </w:rPr>
-        <w:t>word</w:t>
-      </w:r>
-      <w:r>
-        <w:rPr>
-          <w:rFonts w:hint="eastAsia"/>
-        </w:rPr>
-        <w:t>、</w:t>
-      </w:r>
-      <w:r>
-        <w:rPr>
-          <w:rFonts w:hint="eastAsia"/>
-        </w:rPr>
-        <w:t>ppt</w:t>
-      </w:r>
-      <w:r>
-        <w:rPr>
-          <w:rFonts w:hint="eastAsia"/>
-        </w:rPr>
-        <w:t>形式编写</w:t>
-      </w:r>
-    </w:p>
-    <w:p>
-      <w:proofErr w:type="spellStart"/>
-      <w:r>
-        <w:rPr>
-          <w:rFonts w:hint="eastAsia"/>
-        </w:rPr>
-        <w:t>github</w:t>
-      </w:r>
-      <w:proofErr w:type="spellEnd"/>
-      <w:r>
-        <w:rPr>
-          <w:rFonts w:hint="eastAsia"/>
-        </w:rPr>
-        <w:t>文档管理</w:t>
-      </w:r>
+      <w:bookmarkEnd w:id="119"/>
     </w:p>
     <w:p>
       <w:pPr>
         <w:pStyle w:val="3"/>
       </w:pPr>
-      <w:bookmarkStart w:id="119" w:name="_Toc235938135"/>
-      <w:bookmarkStart w:id="120" w:name="_Toc235938524"/>
-      <w:bookmarkStart w:id="121" w:name="_Toc235845881"/>
-      <w:r>
-        <w:t>6.2.5</w:t>
-      </w:r>
-      <w:r>
-        <w:rPr>
-          <w:rFonts w:hint="eastAsia"/>
-        </w:rPr>
-        <w:t>非交付软件</w:t>
-      </w:r>
-      <w:bookmarkEnd w:id="119"/>
+      <w:bookmarkStart w:id="120" w:name="_Toc235845883"/>
+      <w:bookmarkStart w:id="121" w:name="_Toc235938137"/>
+      <w:bookmarkStart w:id="122" w:name="_Toc235938526"/>
+      <w:r>
+        <w:t>6.3.1</w:t>
+      </w:r>
+      <w:r>
+        <w:rPr>
+          <w:rFonts w:hint="eastAsia"/>
+        </w:rPr>
+        <w:t>用户输入分析</w:t>
+      </w:r>
       <w:bookmarkEnd w:id="120"/>
       <w:bookmarkEnd w:id="121"/>
-    </w:p>
-    <w:p>
-      <w:pPr>
-        <w:pStyle w:val="2"/>
-      </w:pPr>
-      <w:bookmarkStart w:id="122" w:name="_Toc235938136"/>
-      <w:bookmarkStart w:id="123" w:name="_Toc235938525"/>
-      <w:bookmarkStart w:id="124" w:name="_Toc235845882"/>
-      <w:r>
-        <w:t>6.3</w:t>
-      </w:r>
-      <w:r>
-        <w:rPr>
-          <w:rFonts w:hint="eastAsia"/>
-        </w:rPr>
-        <w:t>系统需求分析</w:t>
-      </w:r>
       <w:bookmarkEnd w:id="122"/>
+    </w:p>
+    <w:p>
+      <w:r>
+        <w:rPr>
+          <w:rFonts w:hint="eastAsia"/>
+        </w:rPr>
+        <w:t>以点击和输入文字搜索作为输入</w:t>
+      </w:r>
+    </w:p>
+    <w:p>
+      <w:pPr>
+        <w:pStyle w:val="3"/>
+      </w:pPr>
+      <w:bookmarkStart w:id="123" w:name="_Toc235938527"/>
+      <w:bookmarkStart w:id="124" w:name="_Toc235845884"/>
+      <w:bookmarkStart w:id="125" w:name="_Toc235938138"/>
+      <w:r>
+        <w:t>6.3.2</w:t>
+      </w:r>
+      <w:r>
+        <w:rPr>
+          <w:rFonts w:hint="eastAsia"/>
+        </w:rPr>
+        <w:t>运行概念</w:t>
+      </w:r>
       <w:bookmarkEnd w:id="123"/>
       <w:bookmarkEnd w:id="124"/>
+      <w:bookmarkEnd w:id="125"/>
+    </w:p>
+    <w:p>
+      <w:r>
+        <w:rPr>
+          <w:rFonts w:hint="eastAsia"/>
+        </w:rPr>
+        <w:t>微信小程序模式运行</w:t>
+      </w:r>
     </w:p>
     <w:p>
       <w:pPr>
         <w:pStyle w:val="3"/>
       </w:pPr>
-      <w:bookmarkStart w:id="125" w:name="_Toc235845883"/>
-      <w:bookmarkStart w:id="126" w:name="_Toc235938137"/>
-      <w:bookmarkStart w:id="127" w:name="_Toc235938526"/>
-      <w:r>
-        <w:t>6.3.1</w:t>
-      </w:r>
-      <w:r>
-        <w:rPr>
-          <w:rFonts w:hint="eastAsia"/>
-        </w:rPr>
-        <w:t>用户输入分析</w:t>
-      </w:r>
-      <w:bookmarkEnd w:id="125"/>
+      <w:bookmarkStart w:id="126" w:name="_Toc235938139"/>
+      <w:bookmarkStart w:id="127" w:name="_Toc235845885"/>
+      <w:bookmarkStart w:id="128" w:name="_Toc235938528"/>
+      <w:r>
+        <w:t>6.3.3</w:t>
+      </w:r>
+      <w:r>
+        <w:rPr>
+          <w:rFonts w:hint="eastAsia"/>
+        </w:rPr>
+        <w:t>系统需求</w:t>
+      </w:r>
       <w:bookmarkEnd w:id="126"/>
       <w:bookmarkEnd w:id="127"/>
-    </w:p>
-    <w:p>
-      <w:r>
-        <w:rPr>
-          <w:rFonts w:hint="eastAsia"/>
-        </w:rPr>
-        <w:t>以点击和输入文字搜索作为输入</w:t>
-      </w:r>
-    </w:p>
-    <w:p>
-      <w:pPr>
-        <w:pStyle w:val="3"/>
-      </w:pPr>
-      <w:bookmarkStart w:id="128" w:name="_Toc235938527"/>
-      <w:bookmarkStart w:id="129" w:name="_Toc235845884"/>
-      <w:bookmarkStart w:id="130" w:name="_Toc235938138"/>
-      <w:r>
-        <w:t>6.3.2</w:t>
-      </w:r>
-      <w:r>
-        <w:rPr>
-          <w:rFonts w:hint="eastAsia"/>
-        </w:rPr>
-        <w:t>运行概念</w:t>
-      </w:r>
       <w:bookmarkEnd w:id="128"/>
+    </w:p>
+    <w:p>
+      <w:r>
+        <w:rPr>
+          <w:rFonts w:hint="eastAsia"/>
+        </w:rPr>
+        <w:t>Android/ios</w:t>
+      </w:r>
+    </w:p>
+    <w:p>
+      <w:pPr>
+        <w:pStyle w:val="2"/>
+      </w:pPr>
+      <w:bookmarkStart w:id="129" w:name="_Toc235845886"/>
+      <w:bookmarkStart w:id="130" w:name="_Toc235938529"/>
+      <w:bookmarkStart w:id="131" w:name="_Toc235938140"/>
+      <w:r>
+        <w:t>6.4</w:t>
+      </w:r>
+      <w:r>
+        <w:rPr>
+          <w:rFonts w:hint="eastAsia"/>
+        </w:rPr>
+        <w:t>系统设计</w:t>
+      </w:r>
       <w:bookmarkEnd w:id="129"/>
       <w:bookmarkEnd w:id="130"/>
-    </w:p>
-    <w:p>
-      <w:proofErr w:type="gramStart"/>
-      <w:r>
-        <w:rPr>
-          <w:rFonts w:hint="eastAsia"/>
-        </w:rPr>
-        <w:t>微信小</w:t>
-      </w:r>
-      <w:proofErr w:type="gramEnd"/>
-      <w:r>
-        <w:rPr>
-          <w:rFonts w:hint="eastAsia"/>
-        </w:rPr>
-        <w:t>程序模式运行</w:t>
-      </w:r>
+      <w:bookmarkEnd w:id="131"/>
     </w:p>
     <w:p>
       <w:pPr>
         <w:pStyle w:val="3"/>
       </w:pPr>
-      <w:bookmarkStart w:id="131" w:name="_Toc235938139"/>
-      <w:bookmarkStart w:id="132" w:name="_Toc235845885"/>
-      <w:bookmarkStart w:id="133" w:name="_Toc235938528"/>
-      <w:r>
-        <w:t>6.3.3</w:t>
-      </w:r>
-      <w:r>
-        <w:rPr>
-          <w:rFonts w:hint="eastAsia"/>
-        </w:rPr>
-        <w:t>系统需求</w:t>
-      </w:r>
-      <w:bookmarkEnd w:id="131"/>
+      <w:bookmarkStart w:id="132" w:name="_Toc235938530"/>
+      <w:bookmarkStart w:id="133" w:name="_Toc235845887"/>
+      <w:bookmarkStart w:id="134" w:name="_Toc235938141"/>
+      <w:r>
+        <w:t>6.4.1</w:t>
+      </w:r>
+      <w:r>
+        <w:rPr>
+          <w:rFonts w:hint="eastAsia"/>
+        </w:rPr>
+        <w:t>系统级设计决策</w:t>
+      </w:r>
       <w:bookmarkEnd w:id="132"/>
       <w:bookmarkEnd w:id="133"/>
-    </w:p>
-    <w:p>
-      <w:r>
-        <w:rPr>
-          <w:rFonts w:hint="eastAsia"/>
-        </w:rPr>
-        <w:t>Android/</w:t>
-      </w:r>
-      <w:proofErr w:type="spellStart"/>
-      <w:r>
-        <w:rPr>
-          <w:rFonts w:hint="eastAsia"/>
-        </w:rPr>
-        <w:t>ios</w:t>
-      </w:r>
-      <w:proofErr w:type="spellEnd"/>
-    </w:p>
-    <w:p>
-      <w:pPr>
-        <w:pStyle w:val="2"/>
-      </w:pPr>
-      <w:bookmarkStart w:id="134" w:name="_Toc235845886"/>
-      <w:bookmarkStart w:id="135" w:name="_Toc235938529"/>
-      <w:bookmarkStart w:id="136" w:name="_Toc235938140"/>
-      <w:r>
-        <w:t>6.4</w:t>
-      </w:r>
-      <w:r>
-        <w:rPr>
-          <w:rFonts w:hint="eastAsia"/>
-        </w:rPr>
-        <w:t>系统设计</w:t>
-      </w:r>
       <w:bookmarkEnd w:id="134"/>
+    </w:p>
+    <w:p>
+      <w:pPr>
+        <w:pStyle w:val="3"/>
+      </w:pPr>
+      <w:bookmarkStart w:id="135" w:name="_Toc235845888"/>
+      <w:bookmarkStart w:id="136" w:name="_Toc235938142"/>
+      <w:bookmarkStart w:id="137" w:name="_Toc235938531"/>
+      <w:r>
+        <w:t>6.4.2</w:t>
+      </w:r>
+      <w:r>
+        <w:rPr>
+          <w:rFonts w:hint="eastAsia"/>
+        </w:rPr>
+        <w:t>系统体系结构设计</w:t>
+      </w:r>
       <w:bookmarkEnd w:id="135"/>
       <w:bookmarkEnd w:id="136"/>
-    </w:p>
-    <w:p>
-      <w:pPr>
-        <w:pStyle w:val="3"/>
-      </w:pPr>
-      <w:bookmarkStart w:id="137" w:name="_Toc235938530"/>
-      <w:bookmarkStart w:id="138" w:name="_Toc235845887"/>
-      <w:bookmarkStart w:id="139" w:name="_Toc235938141"/>
-      <w:r>
-        <w:t>6.4.1</w:t>
-      </w:r>
-      <w:r>
-        <w:rPr>
-          <w:rFonts w:hint="eastAsia"/>
-        </w:rPr>
-        <w:t>系统级设计决策</w:t>
-      </w:r>
       <w:bookmarkEnd w:id="137"/>
+    </w:p>
+    <w:p>
+      <w:r>
+        <w:rPr>
+          <w:rFonts w:hint="eastAsia"/>
+        </w:rPr>
+        <w:t>瀑布模型</w:t>
+      </w:r>
+    </w:p>
+    <w:p>
+      <w:pPr>
+        <w:pStyle w:val="2"/>
+      </w:pPr>
+      <w:bookmarkStart w:id="138" w:name="_Toc235938143"/>
+      <w:bookmarkStart w:id="139" w:name="_Toc235845889"/>
+      <w:bookmarkStart w:id="140" w:name="_Toc235938532"/>
+      <w:r>
+        <w:t>6.5</w:t>
+      </w:r>
+      <w:r>
+        <w:rPr>
+          <w:rFonts w:hint="eastAsia"/>
+        </w:rPr>
+        <w:t>软件需求分析</w:t>
+      </w:r>
       <w:bookmarkEnd w:id="138"/>
       <w:bookmarkEnd w:id="139"/>
-    </w:p>
-    <w:p>
-      <w:pPr>
-        <w:pStyle w:val="3"/>
-      </w:pPr>
-      <w:bookmarkStart w:id="140" w:name="_Toc235845888"/>
-      <w:bookmarkStart w:id="141" w:name="_Toc235938142"/>
-      <w:bookmarkStart w:id="142" w:name="_Toc235938531"/>
-      <w:r>
-        <w:t>6.4.2</w:t>
-      </w:r>
-      <w:r>
-        <w:rPr>
-          <w:rFonts w:hint="eastAsia"/>
-        </w:rPr>
-        <w:t>系统体系结构设计</w:t>
-      </w:r>
       <w:bookmarkEnd w:id="140"/>
+    </w:p>
+    <w:p>
+      <w:r>
+        <w:rPr>
+          <w:rFonts w:hint="eastAsia"/>
+        </w:rPr>
+        <w:t>基于大学生会向低年级售卖自己不用的课本，低年级生又想要高年级的笔记，重点信息等而</w:t>
+      </w:r>
+      <w:r>
+        <w:rPr>
+          <w:rFonts w:hint="eastAsia"/>
+        </w:rPr>
+        <w:lastRenderedPageBreak/>
+        <w:t>产生的市场，本小组计划做一个展示二手课本信息的手机小程序。</w:t>
+      </w:r>
+    </w:p>
+    <w:p/>
+    <w:p>
+      <w:pPr>
+        <w:pStyle w:val="2"/>
+      </w:pPr>
+      <w:bookmarkStart w:id="141" w:name="_Toc235938144"/>
+      <w:bookmarkStart w:id="142" w:name="_Toc235938533"/>
+      <w:bookmarkStart w:id="143" w:name="_Toc235845890"/>
+      <w:r>
+        <w:t>6.6</w:t>
+      </w:r>
+      <w:r>
+        <w:rPr>
+          <w:rFonts w:hint="eastAsia"/>
+        </w:rPr>
+        <w:t>软件设计</w:t>
+      </w:r>
       <w:bookmarkEnd w:id="141"/>
       <w:bookmarkEnd w:id="142"/>
-    </w:p>
-    <w:p>
-      <w:r>
-        <w:rPr>
-          <w:rFonts w:hint="eastAsia"/>
-        </w:rPr>
-        <w:t>瀑布模型</w:t>
-      </w:r>
-    </w:p>
-    <w:p>
-      <w:pPr>
-        <w:pStyle w:val="2"/>
-      </w:pPr>
-      <w:bookmarkStart w:id="143" w:name="_Toc235938143"/>
-      <w:bookmarkStart w:id="144" w:name="_Toc235845889"/>
-      <w:bookmarkStart w:id="145" w:name="_Toc235938532"/>
-      <w:r>
-        <w:t>6.5</w:t>
-      </w:r>
-      <w:r>
-        <w:rPr>
-          <w:rFonts w:hint="eastAsia"/>
-        </w:rPr>
-        <w:t>软件需求分析</w:t>
-      </w:r>
       <w:bookmarkEnd w:id="143"/>
+    </w:p>
+    <w:p>
+      <w:r>
+        <w:rPr>
+          <w:rFonts w:hint="eastAsia"/>
+        </w:rPr>
+        <w:t>本条应分成若干分条描述软件设计中所遵循的方法。各分条的计划应覆盖合同中论及它的所有条款。</w:t>
+      </w:r>
+    </w:p>
+    <w:p>
+      <w:pPr>
+        <w:pStyle w:val="3"/>
+      </w:pPr>
+      <w:bookmarkStart w:id="144" w:name="_Toc235845891"/>
+      <w:bookmarkStart w:id="145" w:name="_Toc235938534"/>
+      <w:bookmarkStart w:id="146" w:name="_Toc235938145"/>
+      <w:r>
+        <w:t>6.6.1CSCI</w:t>
+      </w:r>
+      <w:r>
+        <w:rPr>
+          <w:rFonts w:hint="eastAsia"/>
+        </w:rPr>
+        <w:t>级设计决策</w:t>
+      </w:r>
       <w:bookmarkEnd w:id="144"/>
       <w:bookmarkEnd w:id="145"/>
-    </w:p>
-    <w:p>
-      <w:r>
-        <w:rPr>
-          <w:rFonts w:hint="eastAsia"/>
-        </w:rPr>
-        <w:t>基于大学生会向低年级售卖自己不用的课本，低年级生又想要高年级的笔记，重点信息等而</w:t>
-      </w:r>
-      <w:r>
-        <w:rPr>
-          <w:rFonts w:hint="eastAsia"/>
-        </w:rPr>
-        <w:lastRenderedPageBreak/>
-        <w:t>产生的市场，本小组计划做一个展示二手课本信息的手机小程序。</w:t>
-      </w:r>
-    </w:p>
-    <w:p/>
-    <w:p>
-      <w:pPr>
-        <w:pStyle w:val="2"/>
-      </w:pPr>
-      <w:bookmarkStart w:id="146" w:name="_Toc235938144"/>
-      <w:bookmarkStart w:id="147" w:name="_Toc235938533"/>
-      <w:bookmarkStart w:id="148" w:name="_Toc235845890"/>
-      <w:r>
-        <w:t>6.6</w:t>
-      </w:r>
-      <w:r>
-        <w:rPr>
-          <w:rFonts w:hint="eastAsia"/>
-        </w:rPr>
-        <w:t>软件设计</w:t>
-      </w:r>
       <w:bookmarkEnd w:id="146"/>
+    </w:p>
+    <w:p>
+      <w:pPr>
+        <w:pStyle w:val="3"/>
+      </w:pPr>
+      <w:bookmarkStart w:id="147" w:name="_Toc235938535"/>
+      <w:bookmarkStart w:id="148" w:name="_Toc235845892"/>
+      <w:bookmarkStart w:id="149" w:name="_Toc235938146"/>
+      <w:r>
+        <w:t>6.6.2CSCI</w:t>
+      </w:r>
+      <w:r>
+        <w:rPr>
+          <w:rFonts w:hint="eastAsia"/>
+        </w:rPr>
+        <w:t>体系结构设计</w:t>
+      </w:r>
       <w:bookmarkEnd w:id="147"/>
       <w:bookmarkEnd w:id="148"/>
-    </w:p>
-    <w:p>
-      <w:r>
-        <w:rPr>
-          <w:rFonts w:hint="eastAsia"/>
-        </w:rPr>
-        <w:t>本条应分成若干分条描述软件设计中所遵循的方法。各分条的计划应覆盖合同中论及它的所有条款。</w:t>
-      </w:r>
+      <w:bookmarkEnd w:id="149"/>
     </w:p>
     <w:p>
       <w:pPr>
         <w:pStyle w:val="3"/>
       </w:pPr>
-      <w:bookmarkStart w:id="149" w:name="_Toc235845891"/>
-      <w:bookmarkStart w:id="150" w:name="_Toc235938534"/>
-      <w:bookmarkStart w:id="151" w:name="_Toc235938145"/>
-      <w:r>
-        <w:t>6.6.1CSCI</w:t>
-      </w:r>
-      <w:r>
-        <w:rPr>
-          <w:rFonts w:hint="eastAsia"/>
-        </w:rPr>
-        <w:t>级设计决策</w:t>
-      </w:r>
-      <w:bookmarkEnd w:id="149"/>
+      <w:bookmarkStart w:id="150" w:name="_Toc235938147"/>
+      <w:bookmarkStart w:id="151" w:name="_Toc235938536"/>
+      <w:bookmarkStart w:id="152" w:name="_Toc235845893"/>
+      <w:r>
+        <w:t>6.6.3CSCI</w:t>
+      </w:r>
+      <w:r>
+        <w:rPr>
+          <w:rFonts w:hint="eastAsia"/>
+        </w:rPr>
+        <w:t>详细设计</w:t>
+      </w:r>
       <w:bookmarkEnd w:id="150"/>
       <w:bookmarkEnd w:id="151"/>
-    </w:p>
-    <w:p>
-      <w:pPr>
-        <w:pStyle w:val="3"/>
-      </w:pPr>
-      <w:bookmarkStart w:id="152" w:name="_Toc235938535"/>
-      <w:bookmarkStart w:id="153" w:name="_Toc235845892"/>
-      <w:bookmarkStart w:id="154" w:name="_Toc235938146"/>
-      <w:r>
-        <w:t>6.6.2CSCI</w:t>
-      </w:r>
-      <w:r>
-        <w:rPr>
-          <w:rFonts w:hint="eastAsia"/>
-        </w:rPr>
-        <w:t>体系结构设计</w:t>
-      </w:r>
       <w:bookmarkEnd w:id="152"/>
+    </w:p>
+    <w:p>
+      <w:pPr>
+        <w:pStyle w:val="2"/>
+      </w:pPr>
+      <w:bookmarkStart w:id="153" w:name="_Toc235938148"/>
+      <w:bookmarkStart w:id="154" w:name="_Toc235845894"/>
+      <w:bookmarkStart w:id="155" w:name="_Toc235938537"/>
+      <w:r>
+        <w:t>6.7</w:t>
+      </w:r>
+      <w:r>
+        <w:rPr>
+          <w:rFonts w:hint="eastAsia"/>
+        </w:rPr>
+        <w:t>软件实现和配置项测试</w:t>
+      </w:r>
       <w:bookmarkEnd w:id="153"/>
       <w:bookmarkEnd w:id="154"/>
+      <w:bookmarkEnd w:id="155"/>
+    </w:p>
+    <w:p>
+      <w:r>
+        <w:rPr>
+          <w:rFonts w:hint="eastAsia"/>
+        </w:rPr>
+        <w:t>本条应分成若干分条描述软件实现和配置项测试中要遵循的方法。各分条的计划应覆盖合同中论及它的所有条款。</w:t>
+      </w:r>
     </w:p>
     <w:p>
       <w:pPr>
         <w:pStyle w:val="3"/>
       </w:pPr>
-      <w:bookmarkStart w:id="155" w:name="_Toc235938147"/>
-      <w:bookmarkStart w:id="156" w:name="_Toc235938536"/>
-      <w:bookmarkStart w:id="157" w:name="_Toc235845893"/>
-      <w:r>
-        <w:t>6.6.3CSCI</w:t>
-      </w:r>
-      <w:r>
-        <w:rPr>
-          <w:rFonts w:hint="eastAsia"/>
-        </w:rPr>
-        <w:t>详细设计</w:t>
-      </w:r>
-      <w:bookmarkEnd w:id="155"/>
+      <w:bookmarkStart w:id="156" w:name="_Toc235845895"/>
+      <w:bookmarkStart w:id="157" w:name="_Toc235938538"/>
+      <w:bookmarkStart w:id="158" w:name="_Toc235938149"/>
+      <w:r>
+        <w:t>6.7.1</w:t>
+      </w:r>
+      <w:r>
+        <w:rPr>
+          <w:rFonts w:hint="eastAsia"/>
+        </w:rPr>
+        <w:t>软件实现</w:t>
+      </w:r>
       <w:bookmarkEnd w:id="156"/>
       <w:bookmarkEnd w:id="157"/>
-    </w:p>
-    <w:p>
-      <w:pPr>
-        <w:pStyle w:val="2"/>
-      </w:pPr>
-      <w:bookmarkStart w:id="158" w:name="_Toc235938148"/>
-      <w:bookmarkStart w:id="159" w:name="_Toc235845894"/>
-      <w:bookmarkStart w:id="160" w:name="_Toc235938537"/>
-      <w:r>
-        <w:t>6.7</w:t>
-      </w:r>
-      <w:r>
-        <w:rPr>
-          <w:rFonts w:hint="eastAsia"/>
-        </w:rPr>
-        <w:t>软件实现和配置项测试</w:t>
-      </w:r>
       <w:bookmarkEnd w:id="158"/>
+    </w:p>
+    <w:p>
+      <w:pPr>
+        <w:pStyle w:val="3"/>
+      </w:pPr>
+      <w:bookmarkStart w:id="159" w:name="_Toc235938150"/>
+      <w:bookmarkStart w:id="160" w:name="_Toc235938539"/>
+      <w:bookmarkStart w:id="161" w:name="_Toc235845896"/>
+      <w:r>
+        <w:t>6.7.2</w:t>
+      </w:r>
+      <w:r>
+        <w:rPr>
+          <w:rFonts w:hint="eastAsia"/>
+        </w:rPr>
+        <w:t>配置项测试准备</w:t>
+      </w:r>
       <w:bookmarkEnd w:id="159"/>
       <w:bookmarkEnd w:id="160"/>
-    </w:p>
-    <w:p>
-      <w:r>
-        <w:rPr>
-          <w:rFonts w:hint="eastAsia"/>
-        </w:rPr>
-        <w:t>本条应分成若干分条描述软件实现和配置项测试中要遵循的方法。各分条的计划应覆盖合同中论及它的所有条款。</w:t>
-      </w:r>
+      <w:bookmarkEnd w:id="161"/>
     </w:p>
     <w:p>
       <w:pPr>
         <w:pStyle w:val="3"/>
       </w:pPr>
-      <w:bookmarkStart w:id="161" w:name="_Toc235845895"/>
-      <w:bookmarkStart w:id="162" w:name="_Toc235938538"/>
-      <w:bookmarkStart w:id="163" w:name="_Toc235938149"/>
-      <w:r>
-        <w:t>6.7.1</w:t>
-      </w:r>
-      <w:r>
-        <w:rPr>
-          <w:rFonts w:hint="eastAsia"/>
-        </w:rPr>
-        <w:t>软件实现</w:t>
-      </w:r>
-      <w:bookmarkEnd w:id="161"/>
+      <w:bookmarkStart w:id="162" w:name="_Toc235938540"/>
+      <w:bookmarkStart w:id="163" w:name="_Toc235938151"/>
+      <w:bookmarkStart w:id="164" w:name="_Toc235845897"/>
+      <w:r>
+        <w:t>6.7.3</w:t>
+      </w:r>
+      <w:r>
+        <w:rPr>
+          <w:rFonts w:hint="eastAsia"/>
+        </w:rPr>
+        <w:t>配置项测试执行</w:t>
+      </w:r>
       <w:bookmarkEnd w:id="162"/>
       <w:bookmarkEnd w:id="163"/>
+      <w:bookmarkEnd w:id="164"/>
     </w:p>
     <w:p>
       <w:pPr>
         <w:pStyle w:val="3"/>
       </w:pPr>
-      <w:bookmarkStart w:id="164" w:name="_Toc235938150"/>
-      <w:bookmarkStart w:id="165" w:name="_Toc235938539"/>
-      <w:bookmarkStart w:id="166" w:name="_Toc235845896"/>
-      <w:r>
-        <w:t>6.7.2</w:t>
-      </w:r>
-      <w:r>
-        <w:rPr>
-          <w:rFonts w:hint="eastAsia"/>
-        </w:rPr>
-        <w:t>配置项测试准备</w:t>
-      </w:r>
-      <w:bookmarkEnd w:id="164"/>
+      <w:bookmarkStart w:id="165" w:name="_Toc235938152"/>
+      <w:bookmarkStart w:id="166" w:name="_Toc235938541"/>
+      <w:bookmarkStart w:id="167" w:name="_Toc235845898"/>
+      <w:r>
+        <w:t>6.7.4</w:t>
+      </w:r>
+      <w:r>
+        <w:rPr>
+          <w:rFonts w:hint="eastAsia"/>
+        </w:rPr>
+        <w:t>修改和再测试</w:t>
+      </w:r>
       <w:bookmarkEnd w:id="165"/>
       <w:bookmarkEnd w:id="166"/>
+      <w:bookmarkEnd w:id="167"/>
     </w:p>
     <w:p>
       <w:pPr>
         <w:pStyle w:val="3"/>
       </w:pPr>
-      <w:bookmarkStart w:id="167" w:name="_Toc235938540"/>
-      <w:bookmarkStart w:id="168" w:name="_Toc235938151"/>
-      <w:bookmarkStart w:id="169" w:name="_Toc235845897"/>
-      <w:r>
-        <w:t>6.7.3</w:t>
-      </w:r>
-      <w:r>
-        <w:rPr>
-          <w:rFonts w:hint="eastAsia"/>
-        </w:rPr>
-        <w:t>配置项测试执行</w:t>
-      </w:r>
-      <w:bookmarkEnd w:id="167"/>
+      <w:bookmarkStart w:id="168" w:name="_Toc235938542"/>
+      <w:bookmarkStart w:id="169" w:name="_Toc235938153"/>
+      <w:bookmarkStart w:id="170" w:name="_Toc235845899"/>
+      <w:r>
+        <w:t>6.7.5</w:t>
+      </w:r>
+      <w:r>
+        <w:rPr>
+          <w:rFonts w:hint="eastAsia"/>
+        </w:rPr>
+        <w:t>配置项测试结果分析与记录</w:t>
+      </w:r>
       <w:bookmarkEnd w:id="168"/>
       <w:bookmarkEnd w:id="169"/>
-    </w:p>
-    <w:p>
-      <w:pPr>
-        <w:pStyle w:val="3"/>
-      </w:pPr>
-      <w:bookmarkStart w:id="170" w:name="_Toc235938152"/>
-      <w:bookmarkStart w:id="171" w:name="_Toc235938541"/>
-      <w:bookmarkStart w:id="172" w:name="_Toc235845898"/>
-      <w:r>
-        <w:t>6.7.4</w:t>
-      </w:r>
-      <w:r>
-        <w:rPr>
-          <w:rFonts w:hint="eastAsia"/>
-        </w:rPr>
-        <w:t>修改和再测试</w:t>
-      </w:r>
       <w:bookmarkEnd w:id="170"/>
+    </w:p>
+    <w:p>
+      <w:pPr>
+        <w:pStyle w:val="2"/>
+      </w:pPr>
+      <w:bookmarkStart w:id="171" w:name="_Toc235938154"/>
+      <w:bookmarkStart w:id="172" w:name="_Toc235845900"/>
+      <w:bookmarkStart w:id="173" w:name="_Toc235938543"/>
+      <w:r>
+        <w:t>6.8</w:t>
+      </w:r>
+      <w:r>
+        <w:rPr>
+          <w:rFonts w:hint="eastAsia"/>
+        </w:rPr>
+        <w:t>配置项集成和测试</w:t>
+      </w:r>
       <w:bookmarkEnd w:id="171"/>
       <w:bookmarkEnd w:id="172"/>
+      <w:bookmarkEnd w:id="173"/>
+    </w:p>
+    <w:p>
+      <w:r>
+        <w:rPr>
+          <w:rFonts w:hint="eastAsia"/>
+        </w:rPr>
+        <w:t>本条应分成若干分条描述配置项集成和测试中要遵循的方法。各分条的计划应覆盖合同中论及它的所有条款。</w:t>
+      </w:r>
     </w:p>
     <w:p>
       <w:pPr>
         <w:pStyle w:val="3"/>
       </w:pPr>
-      <w:bookmarkStart w:id="173" w:name="_Toc235938542"/>
-      <w:bookmarkStart w:id="174" w:name="_Toc235938153"/>
-      <w:bookmarkStart w:id="175" w:name="_Toc235845899"/>
-      <w:r>
-        <w:t>6.7.5</w:t>
-      </w:r>
-      <w:r>
-        <w:rPr>
-          <w:rFonts w:hint="eastAsia"/>
-        </w:rPr>
-        <w:t>配置项测试结果分析与记录</w:t>
-      </w:r>
-      <w:bookmarkEnd w:id="173"/>
+      <w:bookmarkStart w:id="174" w:name="_Toc235845901"/>
+      <w:bookmarkStart w:id="175" w:name="_Toc235938544"/>
+      <w:bookmarkStart w:id="176" w:name="_Toc235938155"/>
+      <w:r>
+        <w:lastRenderedPageBreak/>
+        <w:t>6.8.1</w:t>
+      </w:r>
+      <w:r>
+        <w:rPr>
+          <w:rFonts w:hint="eastAsia"/>
+        </w:rPr>
+        <w:t>配置项集成和测试准备</w:t>
+      </w:r>
       <w:bookmarkEnd w:id="174"/>
       <w:bookmarkEnd w:id="175"/>
-    </w:p>
-    <w:p>
-      <w:pPr>
-        <w:pStyle w:val="2"/>
-      </w:pPr>
-      <w:bookmarkStart w:id="176" w:name="_Toc235938154"/>
-      <w:bookmarkStart w:id="177" w:name="_Toc235845900"/>
-      <w:bookmarkStart w:id="178" w:name="_Toc235938543"/>
-      <w:r>
-        <w:t>6.8</w:t>
-      </w:r>
-      <w:r>
-        <w:rPr>
-          <w:rFonts w:hint="eastAsia"/>
-        </w:rPr>
-        <w:t>配置项集成和测试</w:t>
-      </w:r>
       <w:bookmarkEnd w:id="176"/>
+    </w:p>
+    <w:p>
+      <w:pPr>
+        <w:pStyle w:val="3"/>
+      </w:pPr>
+      <w:bookmarkStart w:id="177" w:name="_Toc235938545"/>
+      <w:bookmarkStart w:id="178" w:name="_Toc235938156"/>
+      <w:bookmarkStart w:id="179" w:name="_Toc235845902"/>
+      <w:r>
+        <w:t>6.8.2</w:t>
+      </w:r>
+      <w:r>
+        <w:rPr>
+          <w:rFonts w:hint="eastAsia"/>
+        </w:rPr>
+        <w:t>配置项集成和测试执行</w:t>
+      </w:r>
       <w:bookmarkEnd w:id="177"/>
       <w:bookmarkEnd w:id="178"/>
-    </w:p>
-    <w:p>
-      <w:r>
-        <w:rPr>
-          <w:rFonts w:hint="eastAsia"/>
-        </w:rPr>
-        <w:t>本条应分成若干分条描述配置项集成和测试中要遵循的方法。各分条的计划应覆盖合同中论及它的所有条款。</w:t>
-      </w:r>
+      <w:bookmarkEnd w:id="179"/>
     </w:p>
     <w:p>
       <w:pPr>
         <w:pStyle w:val="3"/>
       </w:pPr>
-      <w:bookmarkStart w:id="179" w:name="_Toc235845901"/>
-      <w:bookmarkStart w:id="180" w:name="_Toc235938544"/>
-      <w:bookmarkStart w:id="181" w:name="_Toc235938155"/>
-      <w:r>
-        <w:lastRenderedPageBreak/>
-        <w:t>6.8.1</w:t>
-      </w:r>
-      <w:r>
-        <w:rPr>
-          <w:rFonts w:hint="eastAsia"/>
-        </w:rPr>
-        <w:t>配置项集成和测试准备</w:t>
-      </w:r>
-      <w:bookmarkEnd w:id="179"/>
+      <w:bookmarkStart w:id="180" w:name="_Toc235845903"/>
+      <w:bookmarkStart w:id="181" w:name="_Toc235938546"/>
+      <w:bookmarkStart w:id="182" w:name="_Toc235938157"/>
+      <w:r>
+        <w:t>6.8.3</w:t>
+      </w:r>
+      <w:r>
+        <w:rPr>
+          <w:rFonts w:hint="eastAsia"/>
+        </w:rPr>
+        <w:t>修改和再测试</w:t>
+      </w:r>
       <w:bookmarkEnd w:id="180"/>
       <w:bookmarkEnd w:id="181"/>
+      <w:bookmarkEnd w:id="182"/>
     </w:p>
     <w:p>
       <w:pPr>
         <w:pStyle w:val="3"/>
       </w:pPr>
-      <w:bookmarkStart w:id="182" w:name="_Toc235938545"/>
-      <w:bookmarkStart w:id="183" w:name="_Toc235938156"/>
-      <w:bookmarkStart w:id="184" w:name="_Toc235845902"/>
-      <w:r>
-        <w:t>6.8.2</w:t>
-      </w:r>
-      <w:r>
-        <w:rPr>
-          <w:rFonts w:hint="eastAsia"/>
-        </w:rPr>
-        <w:t>配置项集成和测试执行</w:t>
-      </w:r>
-      <w:bookmarkEnd w:id="182"/>
+      <w:bookmarkStart w:id="183" w:name="_Toc235845904"/>
+      <w:bookmarkStart w:id="184" w:name="_Toc235938547"/>
+      <w:bookmarkStart w:id="185" w:name="_Toc235938158"/>
+      <w:r>
+        <w:t>6.8.4</w:t>
+      </w:r>
+      <w:r>
+        <w:rPr>
+          <w:rFonts w:hint="eastAsia"/>
+        </w:rPr>
+        <w:t>配置项集成和测试结果分析与记录</w:t>
+      </w:r>
       <w:bookmarkEnd w:id="183"/>
       <w:bookmarkEnd w:id="184"/>
-    </w:p>
-    <w:p>
-      <w:pPr>
-        <w:pStyle w:val="3"/>
-      </w:pPr>
-      <w:bookmarkStart w:id="185" w:name="_Toc235845903"/>
-      <w:bookmarkStart w:id="186" w:name="_Toc235938546"/>
-      <w:bookmarkStart w:id="187" w:name="_Toc235938157"/>
-      <w:r>
-        <w:t>6.8.3</w:t>
-      </w:r>
-      <w:r>
-        <w:rPr>
-          <w:rFonts w:hint="eastAsia"/>
-        </w:rPr>
-        <w:t>修改和再测试</w:t>
-      </w:r>
       <w:bookmarkEnd w:id="185"/>
+    </w:p>
+    <w:p>
+      <w:pPr>
+        <w:pStyle w:val="2"/>
+      </w:pPr>
+      <w:bookmarkStart w:id="186" w:name="_Toc235845905"/>
+      <w:bookmarkStart w:id="187" w:name="_Toc235938548"/>
+      <w:bookmarkStart w:id="188" w:name="_Toc235938159"/>
+      <w:r>
+        <w:t>6.9CSCI</w:t>
+      </w:r>
+      <w:r>
+        <w:rPr>
+          <w:rFonts w:hint="eastAsia"/>
+        </w:rPr>
+        <w:t>合格性测试</w:t>
+      </w:r>
       <w:bookmarkEnd w:id="186"/>
       <w:bookmarkEnd w:id="187"/>
+      <w:bookmarkEnd w:id="188"/>
+    </w:p>
+    <w:p>
+      <w:r>
+        <w:rPr>
+          <w:rFonts w:hint="eastAsia"/>
+        </w:rPr>
+        <w:t>本条应分成若干分条描述</w:t>
+      </w:r>
+      <w:r>
+        <w:t>CSCI</w:t>
+      </w:r>
+      <w:r>
+        <w:rPr>
+          <w:rFonts w:hint="eastAsia"/>
+        </w:rPr>
+        <w:t>合格性测试中要遵循的方法。各分条的计划应覆盖合同中论及它的所有条款。</w:t>
+      </w:r>
     </w:p>
     <w:p>
       <w:pPr>
         <w:pStyle w:val="3"/>
       </w:pPr>
-      <w:bookmarkStart w:id="188" w:name="_Toc235845904"/>
-      <w:bookmarkStart w:id="189" w:name="_Toc235938547"/>
-      <w:bookmarkStart w:id="190" w:name="_Toc235938158"/>
-      <w:r>
-        <w:t>6.8.4</w:t>
-      </w:r>
-      <w:r>
-        <w:rPr>
-          <w:rFonts w:hint="eastAsia"/>
-        </w:rPr>
-        <w:t>配置项集成和测试结果分析与记录</w:t>
-      </w:r>
-      <w:bookmarkEnd w:id="188"/>
+      <w:bookmarkStart w:id="189" w:name="_Toc235845906"/>
+      <w:bookmarkStart w:id="190" w:name="_Toc235938549"/>
+      <w:bookmarkStart w:id="191" w:name="_Toc235938160"/>
+      <w:r>
+        <w:t>6.9.1CSCI</w:t>
+      </w:r>
+      <w:r>
+        <w:rPr>
+          <w:rFonts w:hint="eastAsia"/>
+        </w:rPr>
+        <w:t>合格性测试的独立性</w:t>
+      </w:r>
       <w:bookmarkEnd w:id="189"/>
       <w:bookmarkEnd w:id="190"/>
-    </w:p>
-    <w:p>
-      <w:pPr>
-        <w:pStyle w:val="2"/>
-      </w:pPr>
-      <w:bookmarkStart w:id="191" w:name="_Toc235845905"/>
-      <w:bookmarkStart w:id="192" w:name="_Toc235938548"/>
-      <w:bookmarkStart w:id="193" w:name="_Toc235938159"/>
-      <w:r>
-        <w:t>6.9CSCI</w:t>
-      </w:r>
-      <w:r>
-        <w:rPr>
-          <w:rFonts w:hint="eastAsia"/>
-        </w:rPr>
-        <w:t>合格性测试</w:t>
-      </w:r>
       <w:bookmarkEnd w:id="191"/>
+    </w:p>
+    <w:p>
+      <w:pPr>
+        <w:pStyle w:val="3"/>
+      </w:pPr>
+      <w:bookmarkStart w:id="192" w:name="_Toc235938550"/>
+      <w:bookmarkStart w:id="193" w:name="_Toc235938161"/>
+      <w:bookmarkStart w:id="194" w:name="_Toc235845907"/>
+      <w:r>
+        <w:t>6.9.2</w:t>
+      </w:r>
+      <w:r>
+        <w:rPr>
+          <w:rFonts w:hint="eastAsia"/>
+        </w:rPr>
+        <w:t>在目标计算机系统</w:t>
+      </w:r>
+      <w:r>
+        <w:rPr>
+          <w:rFonts w:hint="eastAsia"/>
+        </w:rPr>
+        <w:t>(</w:t>
+      </w:r>
+      <w:r>
+        <w:rPr>
+          <w:rFonts w:hint="eastAsia"/>
+        </w:rPr>
+        <w:t>或模拟的环境</w:t>
+      </w:r>
+      <w:r>
+        <w:rPr>
+          <w:rFonts w:hint="eastAsia"/>
+        </w:rPr>
+        <w:t>)</w:t>
+      </w:r>
+      <w:r>
+        <w:rPr>
+          <w:rFonts w:hint="eastAsia"/>
+        </w:rPr>
+        <w:t>上测试</w:t>
+      </w:r>
       <w:bookmarkEnd w:id="192"/>
       <w:bookmarkEnd w:id="193"/>
-    </w:p>
-    <w:p>
-      <w:r>
-        <w:rPr>
-          <w:rFonts w:hint="eastAsia"/>
-        </w:rPr>
-        <w:t>本条应分成若干分条描述</w:t>
-      </w:r>
-      <w:r>
-        <w:t>CSCI</w:t>
-      </w:r>
-      <w:r>
-        <w:rPr>
-          <w:rFonts w:hint="eastAsia"/>
-        </w:rPr>
-        <w:t>合格性测试中要遵循的方法。各分条的计划应覆盖合同中论及它的所有条款。</w:t>
-      </w:r>
+      <w:bookmarkEnd w:id="194"/>
     </w:p>
     <w:p>
       <w:pPr>
         <w:pStyle w:val="3"/>
       </w:pPr>
-      <w:bookmarkStart w:id="194" w:name="_Toc235845906"/>
-      <w:bookmarkStart w:id="195" w:name="_Toc235938549"/>
-      <w:bookmarkStart w:id="196" w:name="_Toc235938160"/>
-      <w:r>
-        <w:t>6.9.1CSCI</w:t>
-      </w:r>
-      <w:r>
-        <w:rPr>
-          <w:rFonts w:hint="eastAsia"/>
-        </w:rPr>
-        <w:t>合格性测试的独立性</w:t>
-      </w:r>
-      <w:bookmarkEnd w:id="194"/>
+      <w:bookmarkStart w:id="195" w:name="_Toc235938551"/>
+      <w:bookmarkStart w:id="196" w:name="_Toc235938162"/>
+      <w:bookmarkStart w:id="197" w:name="_Toc235845908"/>
+      <w:r>
+        <w:t>6.9.3CSCI</w:t>
+      </w:r>
+      <w:r>
+        <w:rPr>
+          <w:rFonts w:hint="eastAsia"/>
+        </w:rPr>
+        <w:t>合格性测试准备</w:t>
+      </w:r>
       <w:bookmarkEnd w:id="195"/>
       <w:bookmarkEnd w:id="196"/>
+      <w:bookmarkEnd w:id="197"/>
     </w:p>
     <w:p>
       <w:pPr>
         <w:pStyle w:val="3"/>
       </w:pPr>
-      <w:bookmarkStart w:id="197" w:name="_Toc235938550"/>
-      <w:bookmarkStart w:id="198" w:name="_Toc235938161"/>
-      <w:bookmarkStart w:id="199" w:name="_Toc235845907"/>
-      <w:r>
-        <w:t>6.9.2</w:t>
-      </w:r>
-      <w:r>
-        <w:rPr>
-          <w:rFonts w:hint="eastAsia"/>
-        </w:rPr>
-        <w:t>在目标计算机系统</w:t>
-      </w:r>
-      <w:r>
-        <w:rPr>
-          <w:rFonts w:hint="eastAsia"/>
-        </w:rPr>
-        <w:t>(</w:t>
-      </w:r>
-      <w:r>
-        <w:rPr>
-          <w:rFonts w:hint="eastAsia"/>
-        </w:rPr>
-        <w:t>或模拟的环境</w:t>
-      </w:r>
-      <w:r>
-        <w:rPr>
-          <w:rFonts w:hint="eastAsia"/>
-        </w:rPr>
-        <w:t>)</w:t>
-      </w:r>
-      <w:r>
-        <w:rPr>
-          <w:rFonts w:hint="eastAsia"/>
-        </w:rPr>
-        <w:t>上测试</w:t>
-      </w:r>
-      <w:bookmarkEnd w:id="197"/>
+      <w:bookmarkStart w:id="198" w:name="_Toc235938163"/>
+      <w:bookmarkStart w:id="199" w:name="_Toc235845909"/>
+      <w:bookmarkStart w:id="200" w:name="_Toc235938552"/>
+      <w:r>
+        <w:t>6.9.4CSCI</w:t>
+      </w:r>
+      <w:r>
+        <w:rPr>
+          <w:rFonts w:hint="eastAsia"/>
+        </w:rPr>
+        <w:t>合格性测试演练</w:t>
+      </w:r>
       <w:bookmarkEnd w:id="198"/>
       <w:bookmarkEnd w:id="199"/>
+      <w:bookmarkEnd w:id="200"/>
     </w:p>
     <w:p>
       <w:pPr>
         <w:pStyle w:val="3"/>
       </w:pPr>
-      <w:bookmarkStart w:id="200" w:name="_Toc235938551"/>
-      <w:bookmarkStart w:id="201" w:name="_Toc235938162"/>
-      <w:bookmarkStart w:id="202" w:name="_Toc235845908"/>
-      <w:r>
-        <w:t>6.9.3CSCI</w:t>
-      </w:r>
-      <w:r>
-        <w:rPr>
-          <w:rFonts w:hint="eastAsia"/>
-        </w:rPr>
-        <w:t>合格性测试准备</w:t>
-      </w:r>
-      <w:bookmarkEnd w:id="200"/>
+      <w:bookmarkStart w:id="201" w:name="_Toc235938164"/>
+      <w:bookmarkStart w:id="202" w:name="_Toc235845910"/>
+      <w:bookmarkStart w:id="203" w:name="_Toc235938553"/>
+      <w:r>
+        <w:t>6.9.5CSCI</w:t>
+      </w:r>
+      <w:r>
+        <w:rPr>
+          <w:rFonts w:hint="eastAsia"/>
+        </w:rPr>
+        <w:t>合格性测试执行</w:t>
+      </w:r>
       <w:bookmarkEnd w:id="201"/>
       <w:bookmarkEnd w:id="202"/>
+      <w:bookmarkEnd w:id="203"/>
     </w:p>
     <w:p>
       <w:pPr>
         <w:pStyle w:val="3"/>
       </w:pPr>
-      <w:bookmarkStart w:id="203" w:name="_Toc235938163"/>
-      <w:bookmarkStart w:id="204" w:name="_Toc235845909"/>
-      <w:bookmarkStart w:id="205" w:name="_Toc235938552"/>
-      <w:r>
-        <w:t>6.9.4CSCI</w:t>
-      </w:r>
-      <w:r>
-        <w:rPr>
-          <w:rFonts w:hint="eastAsia"/>
-        </w:rPr>
-        <w:t>合格性测试演练</w:t>
-      </w:r>
-      <w:bookmarkEnd w:id="203"/>
+      <w:bookmarkStart w:id="204" w:name="_Toc235938554"/>
+      <w:bookmarkStart w:id="205" w:name="_Toc235938165"/>
+      <w:bookmarkStart w:id="206" w:name="_Toc235845911"/>
+      <w:r>
+        <w:t>6.9.6</w:t>
+      </w:r>
+      <w:r>
+        <w:rPr>
+          <w:rFonts w:hint="eastAsia"/>
+        </w:rPr>
+        <w:t>修改和再测试</w:t>
+      </w:r>
       <w:bookmarkEnd w:id="204"/>
       <w:bookmarkEnd w:id="205"/>
+      <w:bookmarkEnd w:id="206"/>
     </w:p>
     <w:p>
       <w:pPr>
         <w:pStyle w:val="3"/>
       </w:pPr>
-      <w:bookmarkStart w:id="206" w:name="_Toc235938164"/>
-      <w:bookmarkStart w:id="207" w:name="_Toc235845910"/>
-      <w:bookmarkStart w:id="208" w:name="_Toc235938553"/>
-      <w:r>
-        <w:t>6.9.5CSCI</w:t>
-      </w:r>
-      <w:r>
-        <w:rPr>
-          <w:rFonts w:hint="eastAsia"/>
-        </w:rPr>
-        <w:t>合格性测试执行</w:t>
-      </w:r>
-      <w:bookmarkEnd w:id="206"/>
+      <w:bookmarkStart w:id="207" w:name="_Toc235938555"/>
+      <w:bookmarkStart w:id="208" w:name="_Toc235938166"/>
+      <w:bookmarkStart w:id="209" w:name="_Toc235845912"/>
+      <w:r>
+        <w:t>6.9.7CSCI</w:t>
+      </w:r>
+      <w:r>
+        <w:rPr>
+          <w:rFonts w:hint="eastAsia"/>
+        </w:rPr>
+        <w:t>合格性测试结果分析与记录</w:t>
+      </w:r>
       <w:bookmarkEnd w:id="207"/>
       <w:bookmarkEnd w:id="208"/>
-    </w:p>
-    <w:p>
-      <w:pPr>
-        <w:pStyle w:val="3"/>
-      </w:pPr>
-      <w:bookmarkStart w:id="209" w:name="_Toc235938554"/>
-      <w:bookmarkStart w:id="210" w:name="_Toc235938165"/>
-      <w:bookmarkStart w:id="211" w:name="_Toc235845911"/>
-      <w:r>
-        <w:t>6.9.6</w:t>
-      </w:r>
-      <w:r>
-        <w:rPr>
-          <w:rFonts w:hint="eastAsia"/>
-        </w:rPr>
-        <w:t>修改和再测试</w:t>
-      </w:r>
       <w:bookmarkEnd w:id="209"/>
+    </w:p>
+    <w:p>
+      <w:pPr>
+        <w:pStyle w:val="2"/>
+      </w:pPr>
+      <w:bookmarkStart w:id="210" w:name="_Toc235938556"/>
+      <w:bookmarkStart w:id="211" w:name="_Toc235845913"/>
+      <w:bookmarkStart w:id="212" w:name="_Toc235938167"/>
+      <w:r>
+        <w:t>6.10CSCI/HWCI</w:t>
+      </w:r>
+      <w:r>
+        <w:rPr>
+          <w:rFonts w:hint="eastAsia"/>
+        </w:rPr>
+        <w:t>集成和测试</w:t>
+      </w:r>
       <w:bookmarkEnd w:id="210"/>
       <w:bookmarkEnd w:id="211"/>
+      <w:bookmarkEnd w:id="212"/>
+    </w:p>
+    <w:p>
+      <w:r>
+        <w:rPr>
+          <w:rFonts w:hint="eastAsia"/>
+        </w:rPr>
+        <w:t>本条应分成若干分条描述</w:t>
+      </w:r>
+      <w:r>
+        <w:t>CSCI/HWCI</w:t>
+      </w:r>
+      <w:r>
+        <w:rPr>
+          <w:rFonts w:hint="eastAsia"/>
+        </w:rPr>
+        <w:t>集成和测试中要遵循的方法。各分条的计划应覆盖合同中论及它的所有条款。</w:t>
+      </w:r>
     </w:p>
     <w:p>
       <w:pPr>
         <w:pStyle w:val="3"/>
       </w:pPr>
-      <w:bookmarkStart w:id="212" w:name="_Toc235938555"/>
-      <w:bookmarkStart w:id="213" w:name="_Toc235938166"/>
-      <w:bookmarkStart w:id="214" w:name="_Toc235845912"/>
-      <w:r>
-        <w:t>6.9.7CSCI</w:t>
-      </w:r>
-      <w:r>
-        <w:rPr>
-          <w:rFonts w:hint="eastAsia"/>
-        </w:rPr>
-        <w:t>合格性测试结果分析与记录</w:t>
-      </w:r>
-      <w:bookmarkEnd w:id="212"/>
+      <w:bookmarkStart w:id="213" w:name="_Toc235938168"/>
+      <w:bookmarkStart w:id="214" w:name="_Toc235845914"/>
+      <w:bookmarkStart w:id="215" w:name="_Toc235938557"/>
+      <w:r>
+        <w:lastRenderedPageBreak/>
+        <w:t>6.10.1CSCI/HWCI</w:t>
+      </w:r>
+      <w:r>
+        <w:rPr>
+          <w:rFonts w:hint="eastAsia"/>
+        </w:rPr>
+        <w:t>集成和测试准备</w:t>
+      </w:r>
       <w:bookmarkEnd w:id="213"/>
       <w:bookmarkEnd w:id="214"/>
-    </w:p>
-    <w:p>
-      <w:pPr>
-        <w:pStyle w:val="2"/>
-      </w:pPr>
-      <w:bookmarkStart w:id="215" w:name="_Toc235938556"/>
-      <w:bookmarkStart w:id="216" w:name="_Toc235845913"/>
-      <w:bookmarkStart w:id="217" w:name="_Toc235938167"/>
-      <w:r>
-        <w:t>6.10CSCI/HWCI</w:t>
-      </w:r>
-      <w:r>
-        <w:rPr>
-          <w:rFonts w:hint="eastAsia"/>
-        </w:rPr>
-        <w:t>集成和测试</w:t>
-      </w:r>
       <w:bookmarkEnd w:id="215"/>
+    </w:p>
+    <w:p>
+      <w:pPr>
+        <w:pStyle w:val="3"/>
+      </w:pPr>
+      <w:bookmarkStart w:id="216" w:name="_Toc235938169"/>
+      <w:bookmarkStart w:id="217" w:name="_Toc235845915"/>
+      <w:bookmarkStart w:id="218" w:name="_Toc235938558"/>
+      <w:r>
+        <w:t>6.10.2CSCI/HWCI</w:t>
+      </w:r>
+      <w:r>
+        <w:rPr>
+          <w:rFonts w:hint="eastAsia"/>
+        </w:rPr>
+        <w:t>集成和测试执行</w:t>
+      </w:r>
       <w:bookmarkEnd w:id="216"/>
       <w:bookmarkEnd w:id="217"/>
-    </w:p>
-    <w:p>
-      <w:r>
-        <w:rPr>
-          <w:rFonts w:hint="eastAsia"/>
-        </w:rPr>
-        <w:t>本条应分成若干分条描述</w:t>
-      </w:r>
-      <w:r>
-        <w:t>CSCI/HWCI</w:t>
-      </w:r>
-      <w:r>
-        <w:rPr>
-          <w:rFonts w:hint="eastAsia"/>
-        </w:rPr>
-        <w:t>集成和测试中要遵循的方法。各分条的计划应覆盖合同中论及它的所有条款。</w:t>
-      </w:r>
+      <w:bookmarkEnd w:id="218"/>
     </w:p>
     <w:p>
       <w:pPr>
         <w:pStyle w:val="3"/>
       </w:pPr>
-      <w:bookmarkStart w:id="218" w:name="_Toc235938168"/>
-      <w:bookmarkStart w:id="219" w:name="_Toc235845914"/>
-      <w:bookmarkStart w:id="220" w:name="_Toc235938557"/>
-      <w:r>
-        <w:lastRenderedPageBreak/>
-        <w:t>6.10.1CSCI/HWCI</w:t>
-      </w:r>
-      <w:r>
-        <w:rPr>
-          <w:rFonts w:hint="eastAsia"/>
-        </w:rPr>
-        <w:t>集成和测试准备</w:t>
-      </w:r>
-      <w:bookmarkEnd w:id="218"/>
+      <w:bookmarkStart w:id="219" w:name="_Toc235845916"/>
+      <w:bookmarkStart w:id="220" w:name="_Toc235938170"/>
+      <w:bookmarkStart w:id="221" w:name="_Toc235938559"/>
+      <w:r>
+        <w:t>6.10.3</w:t>
+      </w:r>
+      <w:r>
+        <w:rPr>
+          <w:rFonts w:hint="eastAsia"/>
+        </w:rPr>
+        <w:t>修改和再测试</w:t>
+      </w:r>
       <w:bookmarkEnd w:id="219"/>
       <w:bookmarkEnd w:id="220"/>
+      <w:bookmarkEnd w:id="221"/>
     </w:p>
     <w:p>
       <w:pPr>
         <w:pStyle w:val="3"/>
       </w:pPr>
-      <w:bookmarkStart w:id="221" w:name="_Toc235938169"/>
-      <w:bookmarkStart w:id="222" w:name="_Toc235845915"/>
-      <w:bookmarkStart w:id="223" w:name="_Toc235938558"/>
-      <w:r>
-        <w:t>6.10.2CSCI/HWCI</w:t>
-      </w:r>
-      <w:r>
-        <w:rPr>
-          <w:rFonts w:hint="eastAsia"/>
-        </w:rPr>
-        <w:t>集成和测试执行</w:t>
-      </w:r>
-      <w:bookmarkEnd w:id="221"/>
+      <w:bookmarkStart w:id="222" w:name="_Toc235938560"/>
+      <w:bookmarkStart w:id="223" w:name="_Toc235845917"/>
+      <w:bookmarkStart w:id="224" w:name="_Toc235938171"/>
+      <w:r>
+        <w:t>6.10.4CSCI/HWCI</w:t>
+      </w:r>
+      <w:r>
+        <w:rPr>
+          <w:rFonts w:hint="eastAsia"/>
+        </w:rPr>
+        <w:t>集成和测试结果分析与记录</w:t>
+      </w:r>
       <w:bookmarkEnd w:id="222"/>
       <w:bookmarkEnd w:id="223"/>
-    </w:p>
-    <w:p>
-      <w:pPr>
-        <w:pStyle w:val="3"/>
-      </w:pPr>
-      <w:bookmarkStart w:id="224" w:name="_Toc235845916"/>
-      <w:bookmarkStart w:id="225" w:name="_Toc235938170"/>
-      <w:bookmarkStart w:id="226" w:name="_Toc235938559"/>
-      <w:r>
-        <w:t>6.10.3</w:t>
-      </w:r>
-      <w:r>
-        <w:rPr>
-          <w:rFonts w:hint="eastAsia"/>
-        </w:rPr>
-        <w:t>修改和再测试</w:t>
-      </w:r>
       <w:bookmarkEnd w:id="224"/>
+    </w:p>
+    <w:p>
+      <w:pPr>
+        <w:pStyle w:val="2"/>
+      </w:pPr>
+      <w:bookmarkStart w:id="225" w:name="_Toc235845918"/>
+      <w:bookmarkStart w:id="226" w:name="_Toc235938561"/>
+      <w:bookmarkStart w:id="227" w:name="_Toc235938172"/>
+      <w:r>
+        <w:t>6.11</w:t>
+      </w:r>
+      <w:r>
+        <w:rPr>
+          <w:rFonts w:hint="eastAsia"/>
+        </w:rPr>
+        <w:t>系统合格性测试</w:t>
+      </w:r>
       <w:bookmarkEnd w:id="225"/>
       <w:bookmarkEnd w:id="226"/>
+      <w:bookmarkEnd w:id="227"/>
+    </w:p>
+    <w:p>
+      <w:r>
+        <w:rPr>
+          <w:rFonts w:hint="eastAsia"/>
+        </w:rPr>
+        <w:t>本条应分成若干分条描述系统合格性测试中要遵循的方法。各分条的计划应遵循合同中论及它的所有条款。</w:t>
+      </w:r>
     </w:p>
     <w:p>
       <w:pPr>
         <w:pStyle w:val="3"/>
       </w:pPr>
-      <w:bookmarkStart w:id="227" w:name="_Toc235938560"/>
-      <w:bookmarkStart w:id="228" w:name="_Toc235845917"/>
-      <w:bookmarkStart w:id="229" w:name="_Toc235938171"/>
-      <w:r>
-        <w:t>6.10.4CSCI/HWCI</w:t>
-      </w:r>
-      <w:r>
-        <w:rPr>
-          <w:rFonts w:hint="eastAsia"/>
-        </w:rPr>
-        <w:t>集成和测试结果分析与记录</w:t>
-      </w:r>
-      <w:bookmarkEnd w:id="227"/>
+      <w:bookmarkStart w:id="228" w:name="_Toc235938173"/>
+      <w:bookmarkStart w:id="229" w:name="_Toc235938562"/>
+      <w:bookmarkStart w:id="230" w:name="_Toc235845919"/>
+      <w:r>
+        <w:t>6.11.1</w:t>
+      </w:r>
+      <w:r>
+        <w:rPr>
+          <w:rFonts w:hint="eastAsia"/>
+        </w:rPr>
+        <w:t>系统合格性测试的独立性</w:t>
+      </w:r>
       <w:bookmarkEnd w:id="228"/>
       <w:bookmarkEnd w:id="229"/>
-    </w:p>
-    <w:p>
-      <w:pPr>
-        <w:pStyle w:val="2"/>
-      </w:pPr>
-      <w:bookmarkStart w:id="230" w:name="_Toc235845918"/>
-      <w:bookmarkStart w:id="231" w:name="_Toc235938561"/>
-      <w:bookmarkStart w:id="232" w:name="_Toc235938172"/>
-      <w:r>
-        <w:t>6.11</w:t>
-      </w:r>
-      <w:r>
-        <w:rPr>
-          <w:rFonts w:hint="eastAsia"/>
-        </w:rPr>
-        <w:t>系统合格性测试</w:t>
-      </w:r>
       <w:bookmarkEnd w:id="230"/>
+    </w:p>
+    <w:p>
+      <w:pPr>
+        <w:pStyle w:val="3"/>
+      </w:pPr>
+      <w:bookmarkStart w:id="231" w:name="_Toc235845920"/>
+      <w:bookmarkStart w:id="232" w:name="_Toc235938563"/>
+      <w:bookmarkStart w:id="233" w:name="_Toc235938174"/>
+      <w:r>
+        <w:t>6.11.2</w:t>
+      </w:r>
+      <w:r>
+        <w:rPr>
+          <w:rFonts w:hint="eastAsia"/>
+        </w:rPr>
+        <w:t>在目标计算机系统</w:t>
+      </w:r>
+      <w:r>
+        <w:rPr>
+          <w:rFonts w:hint="eastAsia"/>
+        </w:rPr>
+        <w:t>(</w:t>
+      </w:r>
+      <w:r>
+        <w:rPr>
+          <w:rFonts w:hint="eastAsia"/>
+        </w:rPr>
+        <w:t>或模拟的环境</w:t>
+      </w:r>
+      <w:r>
+        <w:rPr>
+          <w:rFonts w:hint="eastAsia"/>
+        </w:rPr>
+        <w:t>)</w:t>
+      </w:r>
+      <w:r>
+        <w:rPr>
+          <w:rFonts w:hint="eastAsia"/>
+        </w:rPr>
+        <w:t>上测试</w:t>
+      </w:r>
       <w:bookmarkEnd w:id="231"/>
       <w:bookmarkEnd w:id="232"/>
-    </w:p>
-    <w:p>
-      <w:r>
-        <w:rPr>
-          <w:rFonts w:hint="eastAsia"/>
-        </w:rPr>
-        <w:t>本条应分成若干分条描述系统合格性测试中要遵循的方法。各分条的计划应遵循合同中论及它的所有条款。</w:t>
-      </w:r>
+      <w:bookmarkEnd w:id="233"/>
     </w:p>
     <w:p>
       <w:pPr>
         <w:pStyle w:val="3"/>
       </w:pPr>
-      <w:bookmarkStart w:id="233" w:name="_Toc235938173"/>
-      <w:bookmarkStart w:id="234" w:name="_Toc235938562"/>
-      <w:bookmarkStart w:id="235" w:name="_Toc235845919"/>
-      <w:r>
-        <w:t>6.11.1</w:t>
-      </w:r>
-      <w:r>
-        <w:rPr>
-          <w:rFonts w:hint="eastAsia"/>
-        </w:rPr>
-        <w:t>系统合格性测试的独立性</w:t>
-      </w:r>
-      <w:bookmarkEnd w:id="233"/>
+      <w:bookmarkStart w:id="234" w:name="_Toc235845921"/>
+      <w:bookmarkStart w:id="235" w:name="_Toc235938564"/>
+      <w:bookmarkStart w:id="236" w:name="_Toc235938175"/>
+      <w:r>
+        <w:t>6.11.3</w:t>
+      </w:r>
+      <w:r>
+        <w:rPr>
+          <w:rFonts w:hint="eastAsia"/>
+        </w:rPr>
+        <w:t>系统合格性测试准备</w:t>
+      </w:r>
       <w:bookmarkEnd w:id="234"/>
       <w:bookmarkEnd w:id="235"/>
+      <w:bookmarkEnd w:id="236"/>
     </w:p>
     <w:p>
       <w:pPr>
         <w:pStyle w:val="3"/>
       </w:pPr>
-      <w:bookmarkStart w:id="236" w:name="_Toc235845920"/>
-      <w:bookmarkStart w:id="237" w:name="_Toc235938563"/>
-      <w:bookmarkStart w:id="238" w:name="_Toc235938174"/>
-      <w:r>
-        <w:t>6.11.2</w:t>
-      </w:r>
-      <w:r>
-        <w:rPr>
-          <w:rFonts w:hint="eastAsia"/>
-        </w:rPr>
-        <w:t>在目标计算机系统</w:t>
-      </w:r>
-      <w:r>
-        <w:rPr>
-          <w:rFonts w:hint="eastAsia"/>
-        </w:rPr>
-        <w:t>(</w:t>
-      </w:r>
-      <w:r>
-        <w:rPr>
-          <w:rFonts w:hint="eastAsia"/>
-        </w:rPr>
-        <w:t>或模拟的环境</w:t>
-      </w:r>
-      <w:r>
-        <w:rPr>
-          <w:rFonts w:hint="eastAsia"/>
-        </w:rPr>
-        <w:t>)</w:t>
-      </w:r>
-      <w:r>
-        <w:rPr>
-          <w:rFonts w:hint="eastAsia"/>
-        </w:rPr>
-        <w:t>上测试</w:t>
-      </w:r>
-      <w:bookmarkEnd w:id="236"/>
+      <w:bookmarkStart w:id="237" w:name="_Toc235938176"/>
+      <w:bookmarkStart w:id="238" w:name="_Toc235845922"/>
+      <w:bookmarkStart w:id="239" w:name="_Toc235938565"/>
+      <w:r>
+        <w:t>6.11.4</w:t>
+      </w:r>
+      <w:r>
+        <w:rPr>
+          <w:rFonts w:hint="eastAsia"/>
+        </w:rPr>
+        <w:t>系统合格性测试演练</w:t>
+      </w:r>
       <w:bookmarkEnd w:id="237"/>
       <w:bookmarkEnd w:id="238"/>
+      <w:bookmarkEnd w:id="239"/>
     </w:p>
     <w:p>
       <w:pPr>
         <w:pStyle w:val="3"/>
       </w:pPr>
-      <w:bookmarkStart w:id="239" w:name="_Toc235845921"/>
-      <w:bookmarkStart w:id="240" w:name="_Toc235938564"/>
-      <w:bookmarkStart w:id="241" w:name="_Toc235938175"/>
-      <w:r>
-        <w:t>6.11.3</w:t>
-      </w:r>
-      <w:r>
-        <w:rPr>
-          <w:rFonts w:hint="eastAsia"/>
-        </w:rPr>
-        <w:t>系统合格性测试准备</w:t>
-      </w:r>
-      <w:bookmarkEnd w:id="239"/>
+      <w:bookmarkStart w:id="240" w:name="_Toc235938177"/>
+      <w:bookmarkStart w:id="241" w:name="_Toc235845923"/>
+      <w:bookmarkStart w:id="242" w:name="_Toc235938566"/>
+      <w:r>
+        <w:t>6.11</w:t>
+      </w:r>
+      <w:r>
+        <w:rPr>
+          <w:rFonts w:hint="eastAsia"/>
+        </w:rPr>
+        <w:t>.</w:t>
+      </w:r>
+      <w:r>
+        <w:t>5</w:t>
+      </w:r>
+      <w:r>
+        <w:rPr>
+          <w:rFonts w:hint="eastAsia"/>
+        </w:rPr>
+        <w:t>系统合格性测试执行</w:t>
+      </w:r>
       <w:bookmarkEnd w:id="240"/>
       <w:bookmarkEnd w:id="241"/>
+      <w:bookmarkEnd w:id="242"/>
     </w:p>
     <w:p>
       <w:pPr>
         <w:pStyle w:val="3"/>
       </w:pPr>
-      <w:bookmarkStart w:id="242" w:name="_Toc235938176"/>
-      <w:bookmarkStart w:id="243" w:name="_Toc235845922"/>
-      <w:bookmarkStart w:id="244" w:name="_Toc235938565"/>
-      <w:r>
-        <w:t>6.11.4</w:t>
-      </w:r>
-      <w:r>
-        <w:rPr>
-          <w:rFonts w:hint="eastAsia"/>
-        </w:rPr>
-        <w:t>系统合格性测试演练</w:t>
-      </w:r>
-      <w:bookmarkEnd w:id="242"/>
+      <w:bookmarkStart w:id="243" w:name="_Toc235845924"/>
+      <w:bookmarkStart w:id="244" w:name="_Toc235938178"/>
+      <w:bookmarkStart w:id="245" w:name="_Toc235938567"/>
+      <w:r>
+        <w:t>6.11</w:t>
+      </w:r>
+      <w:r>
+        <w:rPr>
+          <w:rFonts w:hint="eastAsia"/>
+        </w:rPr>
+        <w:t>.</w:t>
+      </w:r>
+      <w:r>
+        <w:t>6</w:t>
+      </w:r>
+      <w:r>
+        <w:rPr>
+          <w:rFonts w:hint="eastAsia"/>
+        </w:rPr>
+        <w:t>修改和再测试</w:t>
+      </w:r>
       <w:bookmarkEnd w:id="243"/>
       <w:bookmarkEnd w:id="244"/>
+      <w:bookmarkEnd w:id="245"/>
     </w:p>
     <w:p>
       <w:pPr>
         <w:pStyle w:val="3"/>
       </w:pPr>
-      <w:bookmarkStart w:id="245" w:name="_Toc235938177"/>
-      <w:bookmarkStart w:id="246" w:name="_Toc235845923"/>
-      <w:bookmarkStart w:id="247" w:name="_Toc235938566"/>
-      <w:r>
-        <w:t>6.11</w:t>
-      </w:r>
-      <w:r>
-        <w:rPr>
-          <w:rFonts w:hint="eastAsia"/>
-        </w:rPr>
-        <w:t>.</w:t>
-      </w:r>
-      <w:r>
-        <w:t>5</w:t>
-      </w:r>
-      <w:r>
-        <w:rPr>
-          <w:rFonts w:hint="eastAsia"/>
-        </w:rPr>
-        <w:t>系统合格性测试执行</w:t>
-      </w:r>
-      <w:bookmarkEnd w:id="245"/>
+      <w:bookmarkStart w:id="246" w:name="_Toc235938568"/>
+      <w:bookmarkStart w:id="247" w:name="_Toc235938179"/>
+      <w:bookmarkStart w:id="248" w:name="_Toc235845925"/>
+      <w:r>
+        <w:t>6.</w:t>
+      </w:r>
+      <w:r>
+        <w:rPr>
+          <w:rFonts w:hint="eastAsia"/>
+        </w:rPr>
+        <w:t>11.</w:t>
+      </w:r>
+      <w:r>
+        <w:t>7</w:t>
+      </w:r>
+      <w:r>
+        <w:rPr>
+          <w:rFonts w:hint="eastAsia"/>
+        </w:rPr>
+        <w:t>系统合格性测试结果分析与记录</w:t>
+      </w:r>
       <w:bookmarkEnd w:id="246"/>
       <w:bookmarkEnd w:id="247"/>
-    </w:p>
-    <w:p>
-      <w:pPr>
-        <w:pStyle w:val="3"/>
-      </w:pPr>
-      <w:bookmarkStart w:id="248" w:name="_Toc235845924"/>
-      <w:bookmarkStart w:id="249" w:name="_Toc235938178"/>
-      <w:bookmarkStart w:id="250" w:name="_Toc235938567"/>
-      <w:r>
-        <w:t>6.11</w:t>
-      </w:r>
-      <w:r>
-        <w:rPr>
-          <w:rFonts w:hint="eastAsia"/>
-        </w:rPr>
-        <w:t>.</w:t>
-      </w:r>
-      <w:r>
-        <w:t>6</w:t>
-      </w:r>
-      <w:r>
-        <w:rPr>
-          <w:rFonts w:hint="eastAsia"/>
-        </w:rPr>
-        <w:t>修改和再测试</w:t>
-      </w:r>
       <w:bookmarkEnd w:id="248"/>
+    </w:p>
+    <w:p>
+      <w:pPr>
+        <w:pStyle w:val="2"/>
+      </w:pPr>
+      <w:bookmarkStart w:id="249" w:name="_Toc235938569"/>
+      <w:bookmarkStart w:id="250" w:name="_Toc235938180"/>
+      <w:bookmarkStart w:id="251" w:name="_Toc235845926"/>
+      <w:r>
+        <w:t>6.12</w:t>
+      </w:r>
+      <w:r>
+        <w:rPr>
+          <w:rFonts w:hint="eastAsia"/>
+        </w:rPr>
+        <w:t>软件使用准备</w:t>
+      </w:r>
       <w:bookmarkEnd w:id="249"/>
       <w:bookmarkEnd w:id="250"/>
+      <w:bookmarkEnd w:id="251"/>
+    </w:p>
+    <w:p>
+      <w:r>
+        <w:rPr>
+          <w:rFonts w:hint="eastAsia"/>
+        </w:rPr>
+        <w:t>本条应分成若干分条描述软件应用准备中要遵循的方法。各分条的计划应遵循合同中论及它的所有条款。</w:t>
+      </w:r>
     </w:p>
     <w:p>
       <w:pPr>
         <w:pStyle w:val="3"/>
       </w:pPr>
-      <w:bookmarkStart w:id="251" w:name="_Toc235938568"/>
-      <w:bookmarkStart w:id="252" w:name="_Toc235938179"/>
-      <w:bookmarkStart w:id="253" w:name="_Toc235845925"/>
-      <w:r>
-        <w:t>6.</w:t>
-      </w:r>
-      <w:r>
-        <w:rPr>
-          <w:rFonts w:hint="eastAsia"/>
-        </w:rPr>
-        <w:t>11.</w:t>
-      </w:r>
-      <w:r>
-        <w:t>7</w:t>
-      </w:r>
-      <w:r>
-        <w:rPr>
-          <w:rFonts w:hint="eastAsia"/>
-        </w:rPr>
-        <w:t>系统合格性测试结果分析与记录</w:t>
-      </w:r>
-      <w:bookmarkEnd w:id="251"/>
+      <w:bookmarkStart w:id="252" w:name="_Toc235845927"/>
+      <w:bookmarkStart w:id="253" w:name="_Toc235938181"/>
+      <w:bookmarkStart w:id="254" w:name="_Toc235938570"/>
+      <w:r>
+        <w:lastRenderedPageBreak/>
+        <w:t>6.12.1</w:t>
+      </w:r>
+      <w:r>
+        <w:rPr>
+          <w:rFonts w:hint="eastAsia"/>
+        </w:rPr>
+        <w:t>可执行软件的准备</w:t>
+      </w:r>
       <w:bookmarkEnd w:id="252"/>
       <w:bookmarkEnd w:id="253"/>
-    </w:p>
-    <w:p>
-      <w:pPr>
-        <w:pStyle w:val="2"/>
-      </w:pPr>
-      <w:bookmarkStart w:id="254" w:name="_Toc235938569"/>
-      <w:bookmarkStart w:id="255" w:name="_Toc235938180"/>
-      <w:bookmarkStart w:id="256" w:name="_Toc235845926"/>
-      <w:r>
-        <w:t>6.12</w:t>
-      </w:r>
-      <w:r>
-        <w:rPr>
-          <w:rFonts w:hint="eastAsia"/>
-        </w:rPr>
-        <w:t>软件使用准备</w:t>
-      </w:r>
       <w:bookmarkEnd w:id="254"/>
+    </w:p>
+    <w:p>
+      <w:pPr>
+        <w:pStyle w:val="3"/>
+      </w:pPr>
+      <w:bookmarkStart w:id="255" w:name="_Toc235938571"/>
+      <w:bookmarkStart w:id="256" w:name="_Toc235845928"/>
+      <w:bookmarkStart w:id="257" w:name="_Toc235938182"/>
+      <w:r>
+        <w:t>6.12.2</w:t>
+      </w:r>
+      <w:r>
+        <w:rPr>
+          <w:rFonts w:hint="eastAsia"/>
+        </w:rPr>
+        <w:t>用户现场的版本说明的准备</w:t>
+      </w:r>
       <w:bookmarkEnd w:id="255"/>
       <w:bookmarkEnd w:id="256"/>
-    </w:p>
-    <w:p>
-      <w:r>
-        <w:rPr>
-          <w:rFonts w:hint="eastAsia"/>
-        </w:rPr>
-        <w:t>本条应分成若干分条描述软件应用准备中要遵循的方法。各分条的计划应遵循合同中论及它的所有条款。</w:t>
-      </w:r>
+      <w:bookmarkEnd w:id="257"/>
     </w:p>
     <w:p>
       <w:pPr>
         <w:pStyle w:val="3"/>
       </w:pPr>
-      <w:bookmarkStart w:id="257" w:name="_Toc235845927"/>
-      <w:bookmarkStart w:id="258" w:name="_Toc235938181"/>
-      <w:bookmarkStart w:id="259" w:name="_Toc235938570"/>
-      <w:r>
-        <w:lastRenderedPageBreak/>
-        <w:t>6.12.1</w:t>
-      </w:r>
-      <w:r>
-        <w:rPr>
-          <w:rFonts w:hint="eastAsia"/>
-        </w:rPr>
-        <w:t>可执行软件的准备</w:t>
-      </w:r>
-      <w:bookmarkEnd w:id="257"/>
+      <w:bookmarkStart w:id="258" w:name="_Toc235938183"/>
+      <w:bookmarkStart w:id="259" w:name="_Toc235938572"/>
+      <w:bookmarkStart w:id="260" w:name="_Toc235845929"/>
+      <w:r>
+        <w:t>6.12.3</w:t>
+      </w:r>
+      <w:r>
+        <w:rPr>
+          <w:rFonts w:hint="eastAsia"/>
+        </w:rPr>
+        <w:t>用户手册的准备</w:t>
+      </w:r>
       <w:bookmarkEnd w:id="258"/>
       <w:bookmarkEnd w:id="259"/>
+      <w:bookmarkEnd w:id="260"/>
     </w:p>
     <w:p>
       <w:pPr>
         <w:pStyle w:val="3"/>
       </w:pPr>
-      <w:bookmarkStart w:id="260" w:name="_Toc235938571"/>
-      <w:bookmarkStart w:id="261" w:name="_Toc235845928"/>
-      <w:bookmarkStart w:id="262" w:name="_Toc235938182"/>
-      <w:r>
-        <w:t>6.12.2</w:t>
-      </w:r>
-      <w:r>
-        <w:rPr>
-          <w:rFonts w:hint="eastAsia"/>
-        </w:rPr>
-        <w:t>用户现场的版本说明的准备</w:t>
-      </w:r>
-      <w:bookmarkEnd w:id="260"/>
+      <w:bookmarkStart w:id="261" w:name="_Toc235938184"/>
+      <w:bookmarkStart w:id="262" w:name="_Toc235845930"/>
+      <w:bookmarkStart w:id="263" w:name="_Toc235938573"/>
+      <w:r>
+        <w:t>6.12.4</w:t>
+      </w:r>
+      <w:r>
+        <w:rPr>
+          <w:rFonts w:hint="eastAsia"/>
+        </w:rPr>
+        <w:t>在用户现场安装</w:t>
+      </w:r>
       <w:bookmarkEnd w:id="261"/>
       <w:bookmarkEnd w:id="262"/>
-    </w:p>
-    <w:p>
-      <w:pPr>
-        <w:pStyle w:val="3"/>
-      </w:pPr>
-      <w:bookmarkStart w:id="263" w:name="_Toc235938183"/>
-      <w:bookmarkStart w:id="264" w:name="_Toc235938572"/>
-      <w:bookmarkStart w:id="265" w:name="_Toc235845929"/>
-      <w:r>
-        <w:t>6.12.3</w:t>
-      </w:r>
-      <w:r>
-        <w:rPr>
-          <w:rFonts w:hint="eastAsia"/>
-        </w:rPr>
-        <w:t>用户手册的准备</w:t>
-      </w:r>
       <w:bookmarkEnd w:id="263"/>
+    </w:p>
+    <w:p>
+      <w:pPr>
+        <w:pStyle w:val="2"/>
+      </w:pPr>
+      <w:bookmarkStart w:id="264" w:name="_Toc235938185"/>
+      <w:bookmarkStart w:id="265" w:name="_Toc235845931"/>
+      <w:bookmarkStart w:id="266" w:name="_Toc235938574"/>
+      <w:r>
+        <w:t>6.13</w:t>
+      </w:r>
+      <w:r>
+        <w:rPr>
+          <w:rFonts w:hint="eastAsia"/>
+        </w:rPr>
+        <w:t>软件移交准备</w:t>
+      </w:r>
       <w:bookmarkEnd w:id="264"/>
       <w:bookmarkEnd w:id="265"/>
+      <w:bookmarkEnd w:id="266"/>
+    </w:p>
+    <w:p>
+      <w:r>
+        <w:rPr>
+          <w:rFonts w:hint="eastAsia"/>
+        </w:rPr>
+        <w:t>本条应分成若干分条描述软件移交准备要遵循的方法。各分条的计划应遵循合同中论及它的所有条款。</w:t>
+      </w:r>
     </w:p>
     <w:p>
       <w:pPr>
         <w:pStyle w:val="3"/>
       </w:pPr>
-      <w:bookmarkStart w:id="266" w:name="_Toc235938184"/>
-      <w:bookmarkStart w:id="267" w:name="_Toc235845930"/>
-      <w:bookmarkStart w:id="268" w:name="_Toc235938573"/>
-      <w:r>
-        <w:t>6.12.4</w:t>
-      </w:r>
-      <w:r>
-        <w:rPr>
-          <w:rFonts w:hint="eastAsia"/>
-        </w:rPr>
-        <w:t>在用户现场安装</w:t>
-      </w:r>
-      <w:bookmarkEnd w:id="266"/>
+      <w:bookmarkStart w:id="267" w:name="_Toc235938186"/>
+      <w:bookmarkStart w:id="268" w:name="_Toc235938575"/>
+      <w:bookmarkStart w:id="269" w:name="_Toc235845932"/>
+      <w:r>
+        <w:t>6.13.1</w:t>
+      </w:r>
+      <w:r>
+        <w:rPr>
+          <w:rFonts w:hint="eastAsia"/>
+        </w:rPr>
+        <w:t>可执行软件的准备</w:t>
+      </w:r>
       <w:bookmarkEnd w:id="267"/>
       <w:bookmarkEnd w:id="268"/>
-    </w:p>
-    <w:p>
-      <w:pPr>
-        <w:pStyle w:val="2"/>
-      </w:pPr>
-      <w:bookmarkStart w:id="269" w:name="_Toc235938185"/>
-      <w:bookmarkStart w:id="270" w:name="_Toc235845931"/>
-      <w:bookmarkStart w:id="271" w:name="_Toc235938574"/>
-      <w:r>
-        <w:t>6.13</w:t>
-      </w:r>
-      <w:r>
-        <w:rPr>
-          <w:rFonts w:hint="eastAsia"/>
-        </w:rPr>
-        <w:t>软件移交准备</w:t>
-      </w:r>
       <w:bookmarkEnd w:id="269"/>
+    </w:p>
+    <w:p>
+      <w:pPr>
+        <w:pStyle w:val="3"/>
+      </w:pPr>
+      <w:bookmarkStart w:id="270" w:name="_Toc235845933"/>
+      <w:bookmarkStart w:id="271" w:name="_Toc235938187"/>
+      <w:bookmarkStart w:id="272" w:name="_Toc235938576"/>
+      <w:r>
+        <w:t>6.13.2</w:t>
+      </w:r>
+      <w:r>
+        <w:rPr>
+          <w:rFonts w:hint="eastAsia"/>
+        </w:rPr>
+        <w:t>源文件准备</w:t>
+      </w:r>
       <w:bookmarkEnd w:id="270"/>
       <w:bookmarkEnd w:id="271"/>
-    </w:p>
-    <w:p>
-      <w:r>
-        <w:rPr>
-          <w:rFonts w:hint="eastAsia"/>
-        </w:rPr>
-        <w:t>本条应分成若干分条描述软件移交准备要遵循的方法。各分条的计划应遵循合同中论及它的所有条款。</w:t>
-      </w:r>
+      <w:bookmarkEnd w:id="272"/>
     </w:p>
     <w:p>
       <w:pPr>
         <w:pStyle w:val="3"/>
       </w:pPr>
-      <w:bookmarkStart w:id="272" w:name="_Toc235938186"/>
-      <w:bookmarkStart w:id="273" w:name="_Toc235938575"/>
-      <w:bookmarkStart w:id="274" w:name="_Toc235845932"/>
-      <w:r>
-        <w:t>6.13.1</w:t>
-      </w:r>
-      <w:r>
-        <w:rPr>
-          <w:rFonts w:hint="eastAsia"/>
-        </w:rPr>
-        <w:t>可执行软件的准备</w:t>
-      </w:r>
-      <w:bookmarkEnd w:id="272"/>
+      <w:bookmarkStart w:id="273" w:name="_Toc235938577"/>
+      <w:bookmarkStart w:id="274" w:name="_Toc235845934"/>
+      <w:bookmarkStart w:id="275" w:name="_Toc235938188"/>
+      <w:r>
+        <w:t>6.13.3</w:t>
+      </w:r>
+      <w:r>
+        <w:rPr>
+          <w:rFonts w:hint="eastAsia"/>
+        </w:rPr>
+        <w:t>支持现场的版本说明的准备</w:t>
+      </w:r>
       <w:bookmarkEnd w:id="273"/>
       <w:bookmarkEnd w:id="274"/>
+      <w:bookmarkEnd w:id="275"/>
     </w:p>
     <w:p>
       <w:pPr>
         <w:pStyle w:val="3"/>
       </w:pPr>
-      <w:bookmarkStart w:id="275" w:name="_Toc235845933"/>
-      <w:bookmarkStart w:id="276" w:name="_Toc235938187"/>
-      <w:bookmarkStart w:id="277" w:name="_Toc235938576"/>
-      <w:r>
-        <w:t>6.13.2</w:t>
-      </w:r>
-      <w:r>
-        <w:rPr>
-          <w:rFonts w:hint="eastAsia"/>
-        </w:rPr>
-        <w:t>源文件准备</w:t>
-      </w:r>
-      <w:bookmarkEnd w:id="275"/>
+      <w:bookmarkStart w:id="276" w:name="_Toc235845935"/>
+      <w:bookmarkStart w:id="277" w:name="_Toc235938189"/>
+      <w:bookmarkStart w:id="278" w:name="_Toc235938578"/>
+      <w:r>
+        <w:t>6.13.4</w:t>
+      </w:r>
+      <w:r>
+        <w:rPr>
+          <w:rFonts w:hint="eastAsia"/>
+        </w:rPr>
+        <w:t>“已完成”的</w:t>
+      </w:r>
+      <w:r>
+        <w:t>CSCI</w:t>
+      </w:r>
+      <w:r>
+        <w:rPr>
+          <w:rFonts w:hint="eastAsia"/>
+        </w:rPr>
+        <w:t>设计和其他的软件支持信息的准备</w:t>
+      </w:r>
       <w:bookmarkEnd w:id="276"/>
       <w:bookmarkEnd w:id="277"/>
+      <w:bookmarkEnd w:id="278"/>
     </w:p>
     <w:p>
       <w:pPr>
         <w:pStyle w:val="3"/>
       </w:pPr>
-      <w:bookmarkStart w:id="278" w:name="_Toc235938577"/>
-      <w:bookmarkStart w:id="279" w:name="_Toc235845934"/>
-      <w:bookmarkStart w:id="280" w:name="_Toc235938188"/>
-      <w:r>
-        <w:t>6.13.3</w:t>
-      </w:r>
-      <w:r>
-        <w:rPr>
-          <w:rFonts w:hint="eastAsia"/>
-        </w:rPr>
-        <w:t>支持现场的版本说明的准备</w:t>
-      </w:r>
-      <w:bookmarkEnd w:id="278"/>
+      <w:bookmarkStart w:id="279" w:name="_Toc235938579"/>
+      <w:bookmarkStart w:id="280" w:name="_Toc235845936"/>
+      <w:bookmarkStart w:id="281" w:name="_Toc235938190"/>
+      <w:r>
+        <w:t>6.13.5</w:t>
+      </w:r>
+      <w:r>
+        <w:rPr>
+          <w:rFonts w:hint="eastAsia"/>
+        </w:rPr>
+        <w:t>系统设计说明的更新</w:t>
+      </w:r>
       <w:bookmarkEnd w:id="279"/>
       <w:bookmarkEnd w:id="280"/>
+      <w:bookmarkEnd w:id="281"/>
     </w:p>
     <w:p>
       <w:pPr>
         <w:pStyle w:val="3"/>
       </w:pPr>
-      <w:bookmarkStart w:id="281" w:name="_Toc235845935"/>
-      <w:bookmarkStart w:id="282" w:name="_Toc235938189"/>
-      <w:bookmarkStart w:id="283" w:name="_Toc235938578"/>
-      <w:r>
-        <w:t>6.13.4</w:t>
-      </w:r>
-      <w:r>
-        <w:rPr>
-          <w:rFonts w:hint="eastAsia"/>
-        </w:rPr>
-        <w:t>“已完成”的</w:t>
-      </w:r>
-      <w:r>
-        <w:t>CSCI</w:t>
-      </w:r>
-      <w:r>
-        <w:rPr>
-          <w:rFonts w:hint="eastAsia"/>
-        </w:rPr>
-        <w:t>设计和其他的软件支持信息的准备</w:t>
-      </w:r>
-      <w:bookmarkEnd w:id="281"/>
+      <w:bookmarkStart w:id="282" w:name="_Toc235938191"/>
+      <w:bookmarkStart w:id="283" w:name="_Toc235938580"/>
+      <w:bookmarkStart w:id="284" w:name="_Toc235845937"/>
+      <w:r>
+        <w:rPr>
+          <w:rFonts w:hint="eastAsia"/>
+        </w:rPr>
+        <w:t>6.13.6</w:t>
+      </w:r>
+      <w:r>
+        <w:rPr>
+          <w:rFonts w:hint="eastAsia"/>
+        </w:rPr>
+        <w:t>支持手册准备</w:t>
+      </w:r>
       <w:bookmarkEnd w:id="282"/>
       <w:bookmarkEnd w:id="283"/>
+      <w:bookmarkEnd w:id="284"/>
     </w:p>
     <w:p>
       <w:pPr>
         <w:pStyle w:val="3"/>
       </w:pPr>
-      <w:bookmarkStart w:id="284" w:name="_Toc235938579"/>
-      <w:bookmarkStart w:id="285" w:name="_Toc235845936"/>
-      <w:bookmarkStart w:id="286" w:name="_Toc235938190"/>
-      <w:r>
-        <w:t>6.13.5</w:t>
-      </w:r>
-      <w:r>
-        <w:rPr>
-          <w:rFonts w:hint="eastAsia"/>
-        </w:rPr>
-        <w:t>系统设计说明的更新</w:t>
-      </w:r>
-      <w:bookmarkEnd w:id="284"/>
+      <w:bookmarkStart w:id="285" w:name="_Toc235845938"/>
+      <w:bookmarkStart w:id="286" w:name="_Toc235938192"/>
+      <w:bookmarkStart w:id="287" w:name="_Toc235938581"/>
+      <w:r>
+        <w:rPr>
+          <w:rFonts w:hint="eastAsia"/>
+        </w:rPr>
+        <w:t>6.13.7</w:t>
+      </w:r>
+      <w:r>
+        <w:rPr>
+          <w:rFonts w:hint="eastAsia"/>
+        </w:rPr>
+        <w:t>到指定支持现场的移交</w:t>
+      </w:r>
       <w:bookmarkEnd w:id="285"/>
       <w:bookmarkEnd w:id="286"/>
-    </w:p>
-    <w:p>
-      <w:pPr>
-        <w:pStyle w:val="3"/>
-      </w:pPr>
-      <w:bookmarkStart w:id="287" w:name="_Toc235938191"/>
-      <w:bookmarkStart w:id="288" w:name="_Toc235938580"/>
-      <w:bookmarkStart w:id="289" w:name="_Toc235845937"/>
-      <w:r>
-        <w:rPr>
-          <w:rFonts w:hint="eastAsia"/>
-        </w:rPr>
-        <w:t>6.13.6</w:t>
-      </w:r>
-      <w:r>
-        <w:rPr>
-          <w:rFonts w:hint="eastAsia"/>
-        </w:rPr>
-        <w:t>支持手册准备</w:t>
-      </w:r>
       <w:bookmarkEnd w:id="287"/>
+    </w:p>
+    <w:p>
+      <w:pPr>
+        <w:pStyle w:val="2"/>
+      </w:pPr>
+      <w:bookmarkStart w:id="288" w:name="_Toc235938582"/>
+      <w:bookmarkStart w:id="289" w:name="_Toc235938193"/>
+      <w:bookmarkStart w:id="290" w:name="_Toc235845939"/>
+      <w:r>
+        <w:rPr>
+          <w:rFonts w:hint="eastAsia"/>
+        </w:rPr>
+        <w:t>6.14</w:t>
+      </w:r>
+      <w:r>
+        <w:rPr>
+          <w:rFonts w:hint="eastAsia"/>
+        </w:rPr>
+        <w:t>软件配置管理</w:t>
+      </w:r>
       <w:bookmarkEnd w:id="288"/>
       <w:bookmarkEnd w:id="289"/>
+      <w:bookmarkEnd w:id="290"/>
+    </w:p>
+    <w:p>
+      <w:r>
+        <w:rPr>
+          <w:rFonts w:hint="eastAsia"/>
+        </w:rPr>
+        <w:t>本条应分成若干分条描述软件配置管理中要遵循的方法</w:t>
+      </w:r>
+      <w:r>
+        <w:rPr>
+          <w:rFonts w:hint="eastAsia"/>
+        </w:rPr>
+        <w:t>.</w:t>
+      </w:r>
+      <w:r>
+        <w:rPr>
+          <w:rFonts w:hint="eastAsia"/>
+        </w:rPr>
+        <w:t>各分条的计划应遵循合同中论及它的所有条款。</w:t>
+      </w:r>
     </w:p>
     <w:p>
       <w:pPr>
         <w:pStyle w:val="3"/>
       </w:pPr>
-      <w:bookmarkStart w:id="290" w:name="_Toc235845938"/>
-      <w:bookmarkStart w:id="291" w:name="_Toc235938192"/>
-      <w:bookmarkStart w:id="292" w:name="_Toc235938581"/>
-      <w:r>
-        <w:rPr>
-          <w:rFonts w:hint="eastAsia"/>
-        </w:rPr>
-        <w:t>6.13.7</w:t>
-      </w:r>
-      <w:r>
-        <w:rPr>
-          <w:rFonts w:hint="eastAsia"/>
-        </w:rPr>
-        <w:t>到指定支持现场的移交</w:t>
-      </w:r>
-      <w:bookmarkEnd w:id="290"/>
+      <w:bookmarkStart w:id="291" w:name="_Toc235938194"/>
+      <w:bookmarkStart w:id="292" w:name="_Toc235938583"/>
+      <w:bookmarkStart w:id="293" w:name="_Toc235845940"/>
+      <w:r>
+        <w:rPr>
+          <w:rFonts w:hint="eastAsia"/>
+        </w:rPr>
+        <w:lastRenderedPageBreak/>
+        <w:t>6.14.1</w:t>
+      </w:r>
+      <w:r>
+        <w:rPr>
+          <w:rFonts w:hint="eastAsia"/>
+        </w:rPr>
+        <w:t>配置标识</w:t>
+      </w:r>
       <w:bookmarkEnd w:id="291"/>
       <w:bookmarkEnd w:id="292"/>
-    </w:p>
-    <w:p>
-      <w:pPr>
-        <w:pStyle w:val="2"/>
-      </w:pPr>
-      <w:bookmarkStart w:id="293" w:name="_Toc235938582"/>
-      <w:bookmarkStart w:id="294" w:name="_Toc235938193"/>
-      <w:bookmarkStart w:id="295" w:name="_Toc235845939"/>
-      <w:r>
-        <w:rPr>
-          <w:rFonts w:hint="eastAsia"/>
-        </w:rPr>
-        <w:t>6.14</w:t>
-      </w:r>
-      <w:r>
-        <w:rPr>
-          <w:rFonts w:hint="eastAsia"/>
-        </w:rPr>
-        <w:t>软件配置管理</w:t>
-      </w:r>
       <w:bookmarkEnd w:id="293"/>
+    </w:p>
+    <w:p>
+      <w:pPr>
+        <w:pStyle w:val="3"/>
+      </w:pPr>
+      <w:bookmarkStart w:id="294" w:name="_Toc235845941"/>
+      <w:bookmarkStart w:id="295" w:name="_Toc235938195"/>
+      <w:bookmarkStart w:id="296" w:name="_Toc235938584"/>
+      <w:r>
+        <w:rPr>
+          <w:rFonts w:hint="eastAsia"/>
+        </w:rPr>
+        <w:t>6.14.2</w:t>
+      </w:r>
+      <w:r>
+        <w:rPr>
+          <w:rFonts w:hint="eastAsia"/>
+        </w:rPr>
+        <w:t>配置控制</w:t>
+      </w:r>
       <w:bookmarkEnd w:id="294"/>
       <w:bookmarkEnd w:id="295"/>
-    </w:p>
-    <w:p>
-      <w:r>
-        <w:rPr>
-          <w:rFonts w:hint="eastAsia"/>
-        </w:rPr>
-        <w:t>本条应分成若干分条描述软件配置管理中要遵循的方法</w:t>
-      </w:r>
-      <w:r>
-        <w:rPr>
-          <w:rFonts w:hint="eastAsia"/>
-        </w:rPr>
-        <w:t>.</w:t>
-      </w:r>
-      <w:r>
-        <w:rPr>
-          <w:rFonts w:hint="eastAsia"/>
-        </w:rPr>
-        <w:t>各分条的计划应遵循合同中论及它的所有条款。</w:t>
-      </w:r>
+      <w:bookmarkEnd w:id="296"/>
     </w:p>
     <w:p>
       <w:pPr>
         <w:pStyle w:val="3"/>
       </w:pPr>
-      <w:bookmarkStart w:id="296" w:name="_Toc235938194"/>
-      <w:bookmarkStart w:id="297" w:name="_Toc235938583"/>
-      <w:bookmarkStart w:id="298" w:name="_Toc235845940"/>
-      <w:r>
-        <w:rPr>
-          <w:rFonts w:hint="eastAsia"/>
-        </w:rPr>
-        <w:lastRenderedPageBreak/>
-        <w:t>6.14.1</w:t>
-      </w:r>
-      <w:r>
-        <w:rPr>
-          <w:rFonts w:hint="eastAsia"/>
-        </w:rPr>
-        <w:t>配置标识</w:t>
-      </w:r>
-      <w:bookmarkEnd w:id="296"/>
+      <w:bookmarkStart w:id="297" w:name="_Toc235845942"/>
+      <w:bookmarkStart w:id="298" w:name="_Toc235938585"/>
+      <w:bookmarkStart w:id="299" w:name="_Toc235938196"/>
+      <w:r>
+        <w:rPr>
+          <w:rFonts w:hint="eastAsia"/>
+        </w:rPr>
+        <w:t>6.14.3</w:t>
+      </w:r>
+      <w:r>
+        <w:rPr>
+          <w:rFonts w:hint="eastAsia"/>
+        </w:rPr>
+        <w:t>配置状态统计</w:t>
+      </w:r>
       <w:bookmarkEnd w:id="297"/>
       <w:bookmarkEnd w:id="298"/>
+      <w:bookmarkEnd w:id="299"/>
     </w:p>
     <w:p>
       <w:pPr>
         <w:pStyle w:val="3"/>
       </w:pPr>
-      <w:bookmarkStart w:id="299" w:name="_Toc235845941"/>
-      <w:bookmarkStart w:id="300" w:name="_Toc235938195"/>
-      <w:bookmarkStart w:id="301" w:name="_Toc235938584"/>
-      <w:r>
-        <w:rPr>
-          <w:rFonts w:hint="eastAsia"/>
-        </w:rPr>
-        <w:t>6.14.2</w:t>
-      </w:r>
-      <w:r>
-        <w:rPr>
-          <w:rFonts w:hint="eastAsia"/>
-        </w:rPr>
-        <w:t>配置控制</w:t>
-      </w:r>
-      <w:bookmarkEnd w:id="299"/>
+      <w:bookmarkStart w:id="300" w:name="_Toc235938197"/>
+      <w:bookmarkStart w:id="301" w:name="_Toc235938586"/>
+      <w:bookmarkStart w:id="302" w:name="_Toc235845943"/>
+      <w:r>
+        <w:rPr>
+          <w:rFonts w:hint="eastAsia"/>
+        </w:rPr>
+        <w:t>6.14.4</w:t>
+      </w:r>
+      <w:r>
+        <w:rPr>
+          <w:rFonts w:hint="eastAsia"/>
+        </w:rPr>
+        <w:t>配置审核</w:t>
+      </w:r>
       <w:bookmarkEnd w:id="300"/>
       <w:bookmarkEnd w:id="301"/>
+      <w:bookmarkEnd w:id="302"/>
     </w:p>
     <w:p>
       <w:pPr>
         <w:pStyle w:val="3"/>
       </w:pPr>
-      <w:bookmarkStart w:id="302" w:name="_Toc235845942"/>
-      <w:bookmarkStart w:id="303" w:name="_Toc235938585"/>
-      <w:bookmarkStart w:id="304" w:name="_Toc235938196"/>
-      <w:r>
-        <w:rPr>
-          <w:rFonts w:hint="eastAsia"/>
-        </w:rPr>
-        <w:t>6.14.3</w:t>
-      </w:r>
-      <w:r>
-        <w:rPr>
-          <w:rFonts w:hint="eastAsia"/>
-        </w:rPr>
-        <w:t>配置状态统计</w:t>
-      </w:r>
-      <w:bookmarkEnd w:id="302"/>
+      <w:bookmarkStart w:id="303" w:name="_Toc235938587"/>
+      <w:bookmarkStart w:id="304" w:name="_Toc235845944"/>
+      <w:bookmarkStart w:id="305" w:name="_Toc235938198"/>
+      <w:r>
+        <w:rPr>
+          <w:rFonts w:hint="eastAsia"/>
+        </w:rPr>
+        <w:t>6.14.5</w:t>
+      </w:r>
+      <w:r>
+        <w:rPr>
+          <w:rFonts w:hint="eastAsia"/>
+        </w:rPr>
+        <w:t>发行管理和交付</w:t>
+      </w:r>
       <w:bookmarkEnd w:id="303"/>
       <w:bookmarkEnd w:id="304"/>
-    </w:p>
-    <w:p>
-      <w:pPr>
-        <w:pStyle w:val="3"/>
-      </w:pPr>
-      <w:bookmarkStart w:id="305" w:name="_Toc235938197"/>
-      <w:bookmarkStart w:id="306" w:name="_Toc235938586"/>
-      <w:bookmarkStart w:id="307" w:name="_Toc235845943"/>
-      <w:r>
-        <w:rPr>
-          <w:rFonts w:hint="eastAsia"/>
-        </w:rPr>
-        <w:t>6.14.4</w:t>
-      </w:r>
-      <w:r>
-        <w:rPr>
-          <w:rFonts w:hint="eastAsia"/>
-        </w:rPr>
-        <w:t>配置审核</w:t>
-      </w:r>
       <w:bookmarkEnd w:id="305"/>
+    </w:p>
+    <w:p>
+      <w:pPr>
+        <w:pStyle w:val="2"/>
+      </w:pPr>
+      <w:bookmarkStart w:id="306" w:name="_Toc235845945"/>
+      <w:bookmarkStart w:id="307" w:name="_Toc235938199"/>
+      <w:bookmarkStart w:id="308" w:name="_Toc235938588"/>
+      <w:r>
+        <w:rPr>
+          <w:rFonts w:hint="eastAsia"/>
+        </w:rPr>
+        <w:t>6.15</w:t>
+      </w:r>
+      <w:r>
+        <w:rPr>
+          <w:rFonts w:hint="eastAsia"/>
+        </w:rPr>
+        <w:t>软件产品评估</w:t>
+      </w:r>
       <w:bookmarkEnd w:id="306"/>
       <w:bookmarkEnd w:id="307"/>
+      <w:bookmarkEnd w:id="308"/>
+    </w:p>
+    <w:p>
+      <w:r>
+        <w:rPr>
+          <w:rFonts w:hint="eastAsia"/>
+        </w:rPr>
+        <w:t>本条应分成若干分条描述软件产品评估中要遵循的方法。各分条的计划应覆盖合同中论及它的所有条款。</w:t>
+      </w:r>
     </w:p>
     <w:p>
       <w:pPr>
         <w:pStyle w:val="3"/>
       </w:pPr>
-      <w:bookmarkStart w:id="308" w:name="_Toc235938587"/>
-      <w:bookmarkStart w:id="309" w:name="_Toc235845944"/>
-      <w:bookmarkStart w:id="310" w:name="_Toc235938198"/>
-      <w:r>
-        <w:rPr>
-          <w:rFonts w:hint="eastAsia"/>
-        </w:rPr>
-        <w:t>6.14.5</w:t>
-      </w:r>
-      <w:r>
-        <w:rPr>
-          <w:rFonts w:hint="eastAsia"/>
-        </w:rPr>
-        <w:t>发行管理和交付</w:t>
-      </w:r>
-      <w:bookmarkEnd w:id="308"/>
+      <w:bookmarkStart w:id="309" w:name="_Toc235938589"/>
+      <w:bookmarkStart w:id="310" w:name="_Toc235938200"/>
+      <w:bookmarkStart w:id="311" w:name="_Toc235845946"/>
+      <w:r>
+        <w:rPr>
+          <w:rFonts w:hint="eastAsia"/>
+        </w:rPr>
+        <w:t>6.15.1</w:t>
+      </w:r>
+      <w:r>
+        <w:rPr>
+          <w:rFonts w:hint="eastAsia"/>
+        </w:rPr>
+        <w:t>中间阶段的和最终的软件产品评估</w:t>
+      </w:r>
       <w:bookmarkEnd w:id="309"/>
       <w:bookmarkEnd w:id="310"/>
-    </w:p>
-    <w:p>
-      <w:pPr>
-        <w:pStyle w:val="2"/>
-      </w:pPr>
-      <w:bookmarkStart w:id="311" w:name="_Toc235845945"/>
-      <w:bookmarkStart w:id="312" w:name="_Toc235938199"/>
-      <w:bookmarkStart w:id="313" w:name="_Toc235938588"/>
-      <w:r>
-        <w:rPr>
-          <w:rFonts w:hint="eastAsia"/>
-        </w:rPr>
-        <w:t>6.15</w:t>
-      </w:r>
-      <w:r>
-        <w:rPr>
-          <w:rFonts w:hint="eastAsia"/>
-        </w:rPr>
-        <w:t>软件产品评估</w:t>
-      </w:r>
       <w:bookmarkEnd w:id="311"/>
+    </w:p>
+    <w:p>
+      <w:pPr>
+        <w:pStyle w:val="3"/>
+      </w:pPr>
+      <w:bookmarkStart w:id="312" w:name="_Toc235938590"/>
+      <w:bookmarkStart w:id="313" w:name="_Toc235938201"/>
+      <w:bookmarkStart w:id="314" w:name="_Toc235845947"/>
+      <w:r>
+        <w:rPr>
+          <w:rFonts w:hint="eastAsia"/>
+        </w:rPr>
+        <w:t>6.15.2</w:t>
+      </w:r>
+      <w:r>
+        <w:rPr>
+          <w:rFonts w:hint="eastAsia"/>
+        </w:rPr>
+        <w:t>软件产品评估记录</w:t>
+      </w:r>
+      <w:r>
+        <w:rPr>
+          <w:rFonts w:hint="eastAsia"/>
+        </w:rPr>
+        <w:t>(</w:t>
+      </w:r>
+      <w:r>
+        <w:rPr>
+          <w:rFonts w:hint="eastAsia"/>
+        </w:rPr>
+        <w:t>包括所记录的具体条目</w:t>
+      </w:r>
+      <w:r>
+        <w:rPr>
+          <w:rFonts w:hint="eastAsia"/>
+        </w:rPr>
+        <w:t>)</w:t>
+      </w:r>
       <w:bookmarkEnd w:id="312"/>
       <w:bookmarkEnd w:id="313"/>
-    </w:p>
-    <w:p>
-      <w:r>
-        <w:rPr>
-          <w:rFonts w:hint="eastAsia"/>
-        </w:rPr>
-        <w:t>本条应分成若干分条描述软件产品评估中要遵循的方法。各分条的计划应覆盖合同中论及它的所有条款。</w:t>
-      </w:r>
+      <w:bookmarkEnd w:id="314"/>
     </w:p>
     <w:p>
       <w:pPr>
         <w:pStyle w:val="3"/>
       </w:pPr>
-      <w:bookmarkStart w:id="314" w:name="_Toc235938589"/>
-      <w:bookmarkStart w:id="315" w:name="_Toc235938200"/>
-      <w:bookmarkStart w:id="316" w:name="_Toc235845946"/>
-      <w:r>
-        <w:rPr>
-          <w:rFonts w:hint="eastAsia"/>
-        </w:rPr>
-        <w:t>6.15.1</w:t>
-      </w:r>
-      <w:r>
-        <w:rPr>
-          <w:rFonts w:hint="eastAsia"/>
-        </w:rPr>
-        <w:t>中间阶段的和最终的软件产品评估</w:t>
-      </w:r>
-      <w:bookmarkEnd w:id="314"/>
+      <w:bookmarkStart w:id="315" w:name="_Toc235845948"/>
+      <w:bookmarkStart w:id="316" w:name="_Toc235938202"/>
+      <w:bookmarkStart w:id="317" w:name="_Toc235938591"/>
+      <w:r>
+        <w:rPr>
+          <w:rFonts w:hint="eastAsia"/>
+        </w:rPr>
+        <w:t>6.15.3</w:t>
+      </w:r>
+      <w:r>
+        <w:rPr>
+          <w:rFonts w:hint="eastAsia"/>
+        </w:rPr>
+        <w:t>软件产品评估的独立性</w:t>
+      </w:r>
       <w:bookmarkEnd w:id="315"/>
       <w:bookmarkEnd w:id="316"/>
-    </w:p>
-    <w:p>
-      <w:pPr>
-        <w:pStyle w:val="3"/>
-      </w:pPr>
-      <w:bookmarkStart w:id="317" w:name="_Toc235938590"/>
-      <w:bookmarkStart w:id="318" w:name="_Toc235938201"/>
-      <w:bookmarkStart w:id="319" w:name="_Toc235845947"/>
-      <w:r>
-        <w:rPr>
-          <w:rFonts w:hint="eastAsia"/>
-        </w:rPr>
-        <w:t>6.15.2</w:t>
-      </w:r>
-      <w:r>
-        <w:rPr>
-          <w:rFonts w:hint="eastAsia"/>
-        </w:rPr>
-        <w:t>软件产品评估记录</w:t>
-      </w:r>
-      <w:r>
-        <w:rPr>
-          <w:rFonts w:hint="eastAsia"/>
-        </w:rPr>
-        <w:t>(</w:t>
-      </w:r>
-      <w:r>
-        <w:rPr>
-          <w:rFonts w:hint="eastAsia"/>
-        </w:rPr>
-        <w:t>包括所记录的具体条目</w:t>
-      </w:r>
-      <w:r>
-        <w:rPr>
-          <w:rFonts w:hint="eastAsia"/>
-        </w:rPr>
-        <w:t>)</w:t>
-      </w:r>
       <w:bookmarkEnd w:id="317"/>
+    </w:p>
+    <w:p>
+      <w:pPr>
+        <w:pStyle w:val="2"/>
+      </w:pPr>
+      <w:bookmarkStart w:id="318" w:name="_Toc235938592"/>
+      <w:bookmarkStart w:id="319" w:name="_Toc235845949"/>
+      <w:bookmarkStart w:id="320" w:name="_Toc235938203"/>
+      <w:r>
+        <w:rPr>
+          <w:rFonts w:hint="eastAsia"/>
+        </w:rPr>
+        <w:t>6.16</w:t>
+      </w:r>
+      <w:r>
+        <w:rPr>
+          <w:rFonts w:hint="eastAsia"/>
+        </w:rPr>
+        <w:t>软件质量保证</w:t>
+      </w:r>
       <w:bookmarkEnd w:id="318"/>
       <w:bookmarkEnd w:id="319"/>
+      <w:bookmarkEnd w:id="320"/>
+    </w:p>
+    <w:p>
+      <w:r>
+        <w:rPr>
+          <w:rFonts w:hint="eastAsia"/>
+        </w:rPr>
+        <w:t>本条应分成若干分条描述软件质量保证中要遵循的方法。各分条的计划应覆盖合同中论及它的所有条款。</w:t>
+      </w:r>
     </w:p>
     <w:p>
       <w:pPr>
         <w:pStyle w:val="3"/>
       </w:pPr>
-      <w:bookmarkStart w:id="320" w:name="_Toc235845948"/>
-      <w:bookmarkStart w:id="321" w:name="_Toc235938202"/>
-      <w:bookmarkStart w:id="322" w:name="_Toc235938591"/>
-      <w:r>
-        <w:rPr>
-          <w:rFonts w:hint="eastAsia"/>
-        </w:rPr>
-        <w:t>6.15.3</w:t>
-      </w:r>
-      <w:r>
-        <w:rPr>
-          <w:rFonts w:hint="eastAsia"/>
-        </w:rPr>
-        <w:t>软件产品评估的独立性</w:t>
-      </w:r>
-      <w:bookmarkEnd w:id="320"/>
+      <w:bookmarkStart w:id="321" w:name="_Toc235938204"/>
+      <w:bookmarkStart w:id="322" w:name="_Toc235938593"/>
+      <w:bookmarkStart w:id="323" w:name="_Toc235845950"/>
+      <w:r>
+        <w:rPr>
+          <w:rFonts w:hint="eastAsia"/>
+        </w:rPr>
+        <w:lastRenderedPageBreak/>
+        <w:t>6.16.1</w:t>
+      </w:r>
+      <w:r>
+        <w:rPr>
+          <w:rFonts w:hint="eastAsia"/>
+        </w:rPr>
+        <w:t>软件质量保证评估</w:t>
+      </w:r>
       <w:bookmarkEnd w:id="321"/>
       <w:bookmarkEnd w:id="322"/>
-    </w:p>
-    <w:p>
-      <w:pPr>
-        <w:pStyle w:val="2"/>
-      </w:pPr>
-      <w:bookmarkStart w:id="323" w:name="_Toc235938592"/>
-      <w:bookmarkStart w:id="324" w:name="_Toc235845949"/>
-      <w:bookmarkStart w:id="325" w:name="_Toc235938203"/>
-      <w:r>
-        <w:rPr>
-          <w:rFonts w:hint="eastAsia"/>
-        </w:rPr>
-        <w:t>6.16</w:t>
-      </w:r>
-      <w:r>
-        <w:rPr>
-          <w:rFonts w:hint="eastAsia"/>
-        </w:rPr>
-        <w:t>软件质量保证</w:t>
-      </w:r>
       <w:bookmarkEnd w:id="323"/>
+    </w:p>
+    <w:p>
+      <w:pPr>
+        <w:pStyle w:val="3"/>
+      </w:pPr>
+      <w:bookmarkStart w:id="324" w:name="_Toc235845951"/>
+      <w:bookmarkStart w:id="325" w:name="_Toc235938205"/>
+      <w:bookmarkStart w:id="326" w:name="_Toc235938594"/>
+      <w:r>
+        <w:rPr>
+          <w:rFonts w:hint="eastAsia"/>
+        </w:rPr>
+        <w:t>6.16.2</w:t>
+      </w:r>
+      <w:r>
+        <w:rPr>
+          <w:rFonts w:hint="eastAsia"/>
+        </w:rPr>
+        <w:t>软件质量保证记录、包括所记录的具体条目</w:t>
+      </w:r>
       <w:bookmarkEnd w:id="324"/>
       <w:bookmarkEnd w:id="325"/>
-    </w:p>
-    <w:p>
-      <w:r>
-        <w:rPr>
-          <w:rFonts w:hint="eastAsia"/>
-        </w:rPr>
-        <w:t>本条应分成若干分条描述软件质量保证中要遵循的方法。各分条的计划应覆盖合同中论及它的所有条款。</w:t>
-      </w:r>
+      <w:bookmarkEnd w:id="326"/>
     </w:p>
     <w:p>
       <w:pPr>
         <w:pStyle w:val="3"/>
       </w:pPr>
-      <w:bookmarkStart w:id="326" w:name="_Toc235938204"/>
-      <w:bookmarkStart w:id="327" w:name="_Toc235938593"/>
-      <w:bookmarkStart w:id="328" w:name="_Toc235845950"/>
-      <w:r>
-        <w:rPr>
-          <w:rFonts w:hint="eastAsia"/>
-        </w:rPr>
-        <w:lastRenderedPageBreak/>
-        <w:t>6.16.1</w:t>
-      </w:r>
-      <w:r>
-        <w:rPr>
-          <w:rFonts w:hint="eastAsia"/>
-        </w:rPr>
-        <w:t>软件质量保证评估</w:t>
-      </w:r>
-      <w:bookmarkEnd w:id="326"/>
+      <w:bookmarkStart w:id="327" w:name="_Toc235938595"/>
+      <w:bookmarkStart w:id="328" w:name="_Toc235938206"/>
+      <w:bookmarkStart w:id="329" w:name="_Toc235845952"/>
+      <w:r>
+        <w:rPr>
+          <w:rFonts w:hint="eastAsia"/>
+        </w:rPr>
+        <w:t>6.16.3</w:t>
+      </w:r>
+      <w:r>
+        <w:rPr>
+          <w:rFonts w:hint="eastAsia"/>
+        </w:rPr>
+        <w:t>软件质量保证的独立性</w:t>
+      </w:r>
       <w:bookmarkEnd w:id="327"/>
       <w:bookmarkEnd w:id="328"/>
-    </w:p>
-    <w:p>
-      <w:pPr>
-        <w:pStyle w:val="3"/>
-      </w:pPr>
-      <w:bookmarkStart w:id="329" w:name="_Toc235845951"/>
-      <w:bookmarkStart w:id="330" w:name="_Toc235938205"/>
-      <w:bookmarkStart w:id="331" w:name="_Toc235938594"/>
-      <w:r>
-        <w:rPr>
-          <w:rFonts w:hint="eastAsia"/>
-        </w:rPr>
-        <w:t>6.16.2</w:t>
-      </w:r>
-      <w:r>
-        <w:rPr>
-          <w:rFonts w:hint="eastAsia"/>
-        </w:rPr>
-        <w:t>软件质量保证记录、包括所记录的具体条目</w:t>
-      </w:r>
       <w:bookmarkEnd w:id="329"/>
+    </w:p>
+    <w:p>
+      <w:pPr>
+        <w:pStyle w:val="2"/>
+      </w:pPr>
+      <w:bookmarkStart w:id="330" w:name="_Toc235938207"/>
+      <w:bookmarkStart w:id="331" w:name="_Toc235845953"/>
+      <w:bookmarkStart w:id="332" w:name="_Toc235938596"/>
+      <w:r>
+        <w:rPr>
+          <w:rFonts w:hint="eastAsia"/>
+        </w:rPr>
+        <w:t>6.17</w:t>
+      </w:r>
+      <w:r>
+        <w:rPr>
+          <w:rFonts w:hint="eastAsia"/>
+        </w:rPr>
+        <w:t>问题解决过程</w:t>
+      </w:r>
+      <w:r>
+        <w:rPr>
+          <w:rFonts w:hint="eastAsia"/>
+        </w:rPr>
+        <w:t>(</w:t>
+      </w:r>
+      <w:r>
+        <w:rPr>
+          <w:rFonts w:hint="eastAsia"/>
+        </w:rPr>
+        <w:t>更正活动</w:t>
+      </w:r>
+      <w:r>
+        <w:rPr>
+          <w:rFonts w:hint="eastAsia"/>
+        </w:rPr>
+        <w:t>)</w:t>
+      </w:r>
       <w:bookmarkEnd w:id="330"/>
       <w:bookmarkEnd w:id="331"/>
+      <w:bookmarkEnd w:id="332"/>
+    </w:p>
+    <w:p>
+      <w:r>
+        <w:rPr>
+          <w:rFonts w:hint="eastAsia"/>
+        </w:rPr>
+        <w:t>本条应分成若干分条描述软件更正活动中要遵循的方法</w:t>
+      </w:r>
+      <w:r>
+        <w:rPr>
+          <w:rFonts w:hint="eastAsia"/>
+        </w:rPr>
+        <w:t>.</w:t>
+      </w:r>
+      <w:r>
+        <w:rPr>
+          <w:rFonts w:hint="eastAsia"/>
+        </w:rPr>
+        <w:t>各分条的计划应覆盖合同中论及它的所有条款。</w:t>
+      </w:r>
     </w:p>
     <w:p>
       <w:pPr>
         <w:pStyle w:val="3"/>
       </w:pPr>
-      <w:bookmarkStart w:id="332" w:name="_Toc235938595"/>
-      <w:bookmarkStart w:id="333" w:name="_Toc235938206"/>
-      <w:bookmarkStart w:id="334" w:name="_Toc235845952"/>
-      <w:r>
-        <w:rPr>
-          <w:rFonts w:hint="eastAsia"/>
-        </w:rPr>
-        <w:t>6.16.3</w:t>
-      </w:r>
-      <w:r>
-        <w:rPr>
-          <w:rFonts w:hint="eastAsia"/>
-        </w:rPr>
-        <w:t>软件质量保证的独立性</w:t>
-      </w:r>
-      <w:bookmarkEnd w:id="332"/>
+      <w:bookmarkStart w:id="333" w:name="_Toc235845954"/>
+      <w:bookmarkStart w:id="334" w:name="_Toc235938597"/>
+      <w:bookmarkStart w:id="335" w:name="_Toc235938208"/>
+      <w:r>
+        <w:rPr>
+          <w:rFonts w:hint="eastAsia"/>
+        </w:rPr>
+        <w:t>6.17.1</w:t>
+      </w:r>
+      <w:r>
+        <w:rPr>
+          <w:rFonts w:hint="eastAsia"/>
+        </w:rPr>
+        <w:t>问题</w:t>
+      </w:r>
+      <w:r>
+        <w:rPr>
+          <w:rFonts w:hint="eastAsia"/>
+        </w:rPr>
+        <w:t>/</w:t>
+      </w:r>
+      <w:r>
+        <w:rPr>
+          <w:rFonts w:hint="eastAsia"/>
+        </w:rPr>
+        <w:t>变更报告</w:t>
+      </w:r>
       <w:bookmarkEnd w:id="333"/>
       <w:bookmarkEnd w:id="334"/>
-    </w:p>
-    <w:p>
-      <w:pPr>
-        <w:pStyle w:val="2"/>
-      </w:pPr>
-      <w:bookmarkStart w:id="335" w:name="_Toc235938207"/>
-      <w:bookmarkStart w:id="336" w:name="_Toc235845953"/>
-      <w:bookmarkStart w:id="337" w:name="_Toc235938596"/>
-      <w:r>
-        <w:rPr>
-          <w:rFonts w:hint="eastAsia"/>
-        </w:rPr>
-        <w:t>6.17</w:t>
-      </w:r>
-      <w:r>
-        <w:rPr>
-          <w:rFonts w:hint="eastAsia"/>
-        </w:rPr>
-        <w:t>问题解决过程</w:t>
+      <w:bookmarkEnd w:id="335"/>
+    </w:p>
+    <w:p>
+      <w:r>
+        <w:rPr>
+          <w:rFonts w:hint="eastAsia"/>
+        </w:rPr>
+        <w:t>它包括要记录的具体条目</w:t>
       </w:r>
       <w:r>
         <w:rPr>
@@ -12321,7 +12051,19 @@
         <w:rPr>
           <w:rFonts w:hint="eastAsia"/>
         </w:rPr>
-        <w:t>更正活动</w:t>
+        <w:t>可选的条目包括：项目名称，提出者，问题编号，问题名称，受影响的软件元素或文档，发生日期，类别和优先级，描述，指派的该问题的分析者，指派日期，完成日期，分析时间，推荐的解决方案，影响，问题状态，解决方案的批准，随后的动作，更正者，更正日期，被更正的版本</w:t>
+      </w:r>
+      <w:r>
+        <w:rPr>
+          <w:rFonts w:hint="eastAsia"/>
+        </w:rPr>
+        <w:t>.</w:t>
+      </w:r>
+      <w:r>
+        <w:rPr>
+          <w:rFonts w:hint="eastAsia"/>
+        </w:rPr>
+        <w:t>更正时间，已实现的解决方案的描述</w:t>
       </w:r>
       <w:r>
         <w:rPr>
@@ -12329,83 +12071,83 @@
         </w:rPr>
         <w:t>)</w:t>
       </w:r>
-      <w:bookmarkEnd w:id="335"/>
+      <w:r>
+        <w:rPr>
+          <w:rFonts w:hint="eastAsia"/>
+        </w:rPr>
+        <w:t>。</w:t>
+      </w:r>
+    </w:p>
+    <w:p>
+      <w:pPr>
+        <w:pStyle w:val="3"/>
+      </w:pPr>
+      <w:bookmarkStart w:id="336" w:name="_Toc235845955"/>
+      <w:bookmarkStart w:id="337" w:name="_Toc235938209"/>
+      <w:bookmarkStart w:id="338" w:name="_Toc235938598"/>
+      <w:r>
+        <w:rPr>
+          <w:rFonts w:hint="eastAsia"/>
+        </w:rPr>
+        <w:t>6.17.2</w:t>
+      </w:r>
+      <w:r>
+        <w:rPr>
+          <w:rFonts w:hint="eastAsia"/>
+        </w:rPr>
+        <w:t>更正活动系统</w:t>
+      </w:r>
       <w:bookmarkEnd w:id="336"/>
       <w:bookmarkEnd w:id="337"/>
-    </w:p>
-    <w:p>
-      <w:r>
-        <w:rPr>
-          <w:rFonts w:hint="eastAsia"/>
-        </w:rPr>
-        <w:t>本条应分成若干分条描述软件更正活动中要遵循的方法</w:t>
-      </w:r>
-      <w:r>
-        <w:rPr>
-          <w:rFonts w:hint="eastAsia"/>
-        </w:rPr>
-        <w:t>.</w:t>
-      </w:r>
-      <w:r>
-        <w:rPr>
-          <w:rFonts w:hint="eastAsia"/>
-        </w:rPr>
-        <w:t>各分条的计划应覆盖合同中论及它的所有条款。</w:t>
-      </w:r>
-    </w:p>
-    <w:p>
-      <w:pPr>
-        <w:pStyle w:val="3"/>
-      </w:pPr>
-      <w:bookmarkStart w:id="338" w:name="_Toc235845954"/>
-      <w:bookmarkStart w:id="339" w:name="_Toc235938597"/>
-      <w:bookmarkStart w:id="340" w:name="_Toc235938208"/>
-      <w:r>
-        <w:rPr>
-          <w:rFonts w:hint="eastAsia"/>
-        </w:rPr>
-        <w:t>6.17.1</w:t>
-      </w:r>
-      <w:r>
-        <w:rPr>
-          <w:rFonts w:hint="eastAsia"/>
-        </w:rPr>
-        <w:t>问题</w:t>
-      </w:r>
-      <w:r>
-        <w:rPr>
-          <w:rFonts w:hint="eastAsia"/>
-        </w:rPr>
-        <w:t>/</w:t>
-      </w:r>
-      <w:r>
-        <w:rPr>
-          <w:rFonts w:hint="eastAsia"/>
-        </w:rPr>
-        <w:t>变更报告</w:t>
-      </w:r>
       <w:bookmarkEnd w:id="338"/>
+    </w:p>
+    <w:p>
+      <w:pPr>
+        <w:pStyle w:val="2"/>
+      </w:pPr>
+      <w:bookmarkStart w:id="339" w:name="_Toc235938210"/>
+      <w:bookmarkStart w:id="340" w:name="_Toc235938599"/>
+      <w:bookmarkStart w:id="341" w:name="_Toc235845956"/>
+      <w:r>
+        <w:rPr>
+          <w:rFonts w:hint="eastAsia"/>
+        </w:rPr>
+        <w:t>6.18</w:t>
+      </w:r>
+      <w:r>
+        <w:rPr>
+          <w:rFonts w:hint="eastAsia"/>
+        </w:rPr>
+        <w:t>联合评审</w:t>
+      </w:r>
+      <w:r>
+        <w:rPr>
+          <w:rFonts w:hint="eastAsia"/>
+        </w:rPr>
+        <w:t>(</w:t>
+      </w:r>
+      <w:r>
+        <w:rPr>
+          <w:rFonts w:hint="eastAsia"/>
+        </w:rPr>
+        <w:t>联合技术评审和联合管理评审</w:t>
+      </w:r>
+      <w:r>
+        <w:rPr>
+          <w:rFonts w:hint="eastAsia"/>
+        </w:rPr>
+        <w:t>)</w:t>
+      </w:r>
       <w:bookmarkEnd w:id="339"/>
       <w:bookmarkEnd w:id="340"/>
-    </w:p>
-    <w:p>
-      <w:r>
-        <w:rPr>
-          <w:rFonts w:hint="eastAsia"/>
-        </w:rPr>
-        <w:t>它包括要记录的具体条目</w:t>
-      </w:r>
-      <w:r>
-        <w:rPr>
-          <w:rFonts w:hint="eastAsia"/>
-        </w:rPr>
-        <w:t>(</w:t>
-      </w:r>
-      <w:r>
-        <w:rPr>
-          <w:rFonts w:hint="eastAsia"/>
-        </w:rPr>
-        <w:t>可选的条目包括：项目名称，提出者，问题编号，问题名称，受影响的软件元素或文档，发生日期，类别和优先级，描述，指派的该问题的分析者，指派日期，完成日期，分析时间，推荐的解决方案，影响，问题状态，解决方案的批准，随后的动作，更正者，更正日期，被更正的版本</w:t>
+      <w:bookmarkEnd w:id="341"/>
+    </w:p>
+    <w:p>
+      <w:r>
+        <w:rPr>
+          <w:rFonts w:hint="eastAsia"/>
+        </w:rPr>
+        <w:t>本条应分成若干分条描述进行联合技术评审和联合管理评审要遵循的方法。各分条的计划应覆盖合同中论及它的所有条款</w:t>
       </w:r>
       <w:r>
         <w:rPr>
@@ -12413,481 +12155,385 @@
         </w:rPr>
         <w:t>.</w:t>
       </w:r>
-      <w:r>
-        <w:rPr>
-          <w:rFonts w:hint="eastAsia"/>
-        </w:rPr>
-        <w:t>更正时间，已实现的解决方案的描述</w:t>
-      </w:r>
-      <w:r>
-        <w:rPr>
-          <w:rFonts w:hint="eastAsia"/>
-        </w:rPr>
-        <w:t>)</w:t>
-      </w:r>
-      <w:r>
-        <w:rPr>
-          <w:rFonts w:hint="eastAsia"/>
-        </w:rPr>
-        <w:t>。</w:t>
-      </w:r>
     </w:p>
     <w:p>
       <w:pPr>
         <w:pStyle w:val="3"/>
       </w:pPr>
-      <w:bookmarkStart w:id="341" w:name="_Toc235845955"/>
-      <w:bookmarkStart w:id="342" w:name="_Toc235938209"/>
-      <w:bookmarkStart w:id="343" w:name="_Toc235938598"/>
-      <w:r>
-        <w:rPr>
-          <w:rFonts w:hint="eastAsia"/>
-        </w:rPr>
-        <w:t>6.17.2</w:t>
-      </w:r>
-      <w:r>
-        <w:rPr>
-          <w:rFonts w:hint="eastAsia"/>
-        </w:rPr>
-        <w:t>更正活动系统</w:t>
-      </w:r>
-      <w:bookmarkEnd w:id="341"/>
+      <w:bookmarkStart w:id="342" w:name="_Toc235938211"/>
+      <w:bookmarkStart w:id="343" w:name="_Toc235845957"/>
+      <w:bookmarkStart w:id="344" w:name="_Toc235938600"/>
+      <w:r>
+        <w:rPr>
+          <w:rFonts w:hint="eastAsia"/>
+        </w:rPr>
+        <w:t>6.18.1</w:t>
+      </w:r>
+      <w:r>
+        <w:rPr>
+          <w:rFonts w:hint="eastAsia"/>
+        </w:rPr>
+        <w:t>联合技术评审包括</w:t>
+      </w:r>
+      <w:r>
+        <w:rPr>
+          <w:rFonts w:hint="eastAsia"/>
+        </w:rPr>
+        <w:t>----</w:t>
+      </w:r>
+      <w:r>
+        <w:rPr>
+          <w:rFonts w:hint="eastAsia"/>
+        </w:rPr>
+        <w:t>组建议的评审</w:t>
+      </w:r>
       <w:bookmarkEnd w:id="342"/>
       <w:bookmarkEnd w:id="343"/>
-    </w:p>
-    <w:p>
-      <w:pPr>
-        <w:pStyle w:val="2"/>
-      </w:pPr>
-      <w:bookmarkStart w:id="344" w:name="_Toc235938210"/>
-      <w:bookmarkStart w:id="345" w:name="_Toc235938599"/>
-      <w:bookmarkStart w:id="346" w:name="_Toc235845956"/>
-      <w:r>
-        <w:rPr>
-          <w:rFonts w:hint="eastAsia"/>
-        </w:rPr>
-        <w:t>6.18</w:t>
-      </w:r>
-      <w:r>
-        <w:rPr>
-          <w:rFonts w:hint="eastAsia"/>
-        </w:rPr>
-        <w:t>联合评审</w:t>
-      </w:r>
-      <w:r>
-        <w:rPr>
-          <w:rFonts w:hint="eastAsia"/>
-        </w:rPr>
-        <w:t>(</w:t>
-      </w:r>
-      <w:r>
-        <w:rPr>
-          <w:rFonts w:hint="eastAsia"/>
-        </w:rPr>
-        <w:t>联合技术评审和联合管理评审</w:t>
-      </w:r>
-      <w:r>
-        <w:rPr>
-          <w:rFonts w:hint="eastAsia"/>
-        </w:rPr>
-        <w:t>)</w:t>
-      </w:r>
       <w:bookmarkEnd w:id="344"/>
+    </w:p>
+    <w:p>
+      <w:pPr>
+        <w:pStyle w:val="3"/>
+      </w:pPr>
+      <w:bookmarkStart w:id="345" w:name="_Toc235938601"/>
+      <w:bookmarkStart w:id="346" w:name="_Toc235938212"/>
+      <w:bookmarkStart w:id="347" w:name="_Toc235845958"/>
+      <w:r>
+        <w:rPr>
+          <w:rFonts w:hint="eastAsia"/>
+        </w:rPr>
+        <w:t>6.18.2</w:t>
+      </w:r>
+      <w:r>
+        <w:rPr>
+          <w:rFonts w:hint="eastAsia"/>
+        </w:rPr>
+        <w:t>联合管理评审包括</w:t>
+      </w:r>
+      <w:r>
+        <w:rPr>
+          <w:rFonts w:hint="eastAsia"/>
+        </w:rPr>
+        <w:t>----</w:t>
+      </w:r>
+      <w:r>
+        <w:rPr>
+          <w:rFonts w:hint="eastAsia"/>
+        </w:rPr>
+        <w:t>组建议的评审</w:t>
+      </w:r>
       <w:bookmarkEnd w:id="345"/>
       <w:bookmarkEnd w:id="346"/>
-    </w:p>
-    <w:p>
-      <w:r>
-        <w:rPr>
-          <w:rFonts w:hint="eastAsia"/>
-        </w:rPr>
-        <w:t>本条应分成若干分条描述进行联合技术评审和联合管理评审要遵循的方法。各分条的计划应覆盖合同中论及它的所有条款</w:t>
-      </w:r>
-      <w:r>
-        <w:rPr>
-          <w:rFonts w:hint="eastAsia"/>
-        </w:rPr>
-        <w:t>.</w:t>
-      </w:r>
-    </w:p>
-    <w:p>
-      <w:pPr>
-        <w:pStyle w:val="3"/>
-      </w:pPr>
-      <w:bookmarkStart w:id="347" w:name="_Toc235938211"/>
-      <w:bookmarkStart w:id="348" w:name="_Toc235845957"/>
-      <w:bookmarkStart w:id="349" w:name="_Toc235938600"/>
-      <w:r>
-        <w:rPr>
-          <w:rFonts w:hint="eastAsia"/>
-        </w:rPr>
-        <w:t>6.18.1</w:t>
-      </w:r>
-      <w:r>
-        <w:rPr>
-          <w:rFonts w:hint="eastAsia"/>
-        </w:rPr>
-        <w:t>联合技术评审包括</w:t>
-      </w:r>
-      <w:r>
-        <w:rPr>
-          <w:rFonts w:hint="eastAsia"/>
-        </w:rPr>
-        <w:t>----</w:t>
-      </w:r>
-      <w:r>
-        <w:rPr>
-          <w:rFonts w:hint="eastAsia"/>
-        </w:rPr>
-        <w:t>组建议的评审</w:t>
-      </w:r>
       <w:bookmarkEnd w:id="347"/>
+    </w:p>
+    <w:p>
+      <w:pPr>
+        <w:pStyle w:val="2"/>
+      </w:pPr>
+      <w:bookmarkStart w:id="348" w:name="_Toc235938213"/>
+      <w:bookmarkStart w:id="349" w:name="_Toc235845959"/>
+      <w:bookmarkStart w:id="350" w:name="_Toc235938602"/>
+      <w:r>
+        <w:rPr>
+          <w:rFonts w:hint="eastAsia"/>
+        </w:rPr>
+        <w:t>6.19</w:t>
+      </w:r>
+      <w:r>
+        <w:rPr>
+          <w:rFonts w:hint="eastAsia"/>
+        </w:rPr>
+        <w:t>文档编制</w:t>
+      </w:r>
       <w:bookmarkEnd w:id="348"/>
       <w:bookmarkEnd w:id="349"/>
-    </w:p>
-    <w:p>
-      <w:pPr>
-        <w:pStyle w:val="3"/>
-      </w:pPr>
-      <w:bookmarkStart w:id="350" w:name="_Toc235938601"/>
-      <w:bookmarkStart w:id="351" w:name="_Toc235938212"/>
-      <w:bookmarkStart w:id="352" w:name="_Toc235845958"/>
-      <w:r>
-        <w:rPr>
-          <w:rFonts w:hint="eastAsia"/>
-        </w:rPr>
-        <w:t>6.18.2</w:t>
-      </w:r>
-      <w:r>
-        <w:rPr>
-          <w:rFonts w:hint="eastAsia"/>
-        </w:rPr>
-        <w:t>联合管理评审包括</w:t>
-      </w:r>
-      <w:r>
-        <w:rPr>
-          <w:rFonts w:hint="eastAsia"/>
-        </w:rPr>
-        <w:t>----</w:t>
-      </w:r>
-      <w:r>
-        <w:rPr>
-          <w:rFonts w:hint="eastAsia"/>
-        </w:rPr>
-        <w:t>组建议的评审</w:t>
-      </w:r>
       <w:bookmarkEnd w:id="350"/>
+    </w:p>
+    <w:p>
+      <w:r>
+        <w:rPr>
+          <w:rFonts w:hint="eastAsia"/>
+        </w:rPr>
+        <w:t>按</w:t>
+      </w:r>
+      <w:r>
+        <w:rPr>
+          <w:rFonts w:hint="eastAsia"/>
+        </w:rPr>
+        <w:t>GB</w:t>
+      </w:r>
+      <w:r>
+        <w:t>8567-2006</w:t>
+      </w:r>
+      <w:r>
+        <w:rPr>
+          <w:rFonts w:hint="eastAsia"/>
+        </w:rPr>
+        <w:t>标准编写。</w:t>
+      </w:r>
+    </w:p>
+    <w:p>
+      <w:pPr>
+        <w:pStyle w:val="2"/>
+      </w:pPr>
+      <w:bookmarkStart w:id="351" w:name="_Toc235938214"/>
+      <w:bookmarkStart w:id="352" w:name="_Toc235938603"/>
+      <w:bookmarkStart w:id="353" w:name="_Toc235845960"/>
+      <w:r>
+        <w:rPr>
+          <w:rFonts w:hint="eastAsia"/>
+        </w:rPr>
+        <w:t>6.20</w:t>
+      </w:r>
+      <w:r>
+        <w:rPr>
+          <w:rFonts w:hint="eastAsia"/>
+        </w:rPr>
+        <w:t>其他软件开发活动</w:t>
+      </w:r>
       <w:bookmarkEnd w:id="351"/>
       <w:bookmarkEnd w:id="352"/>
-    </w:p>
-    <w:p>
-      <w:pPr>
-        <w:pStyle w:val="2"/>
-      </w:pPr>
-      <w:bookmarkStart w:id="353" w:name="_Toc235938213"/>
-      <w:bookmarkStart w:id="354" w:name="_Toc235845959"/>
-      <w:bookmarkStart w:id="355" w:name="_Toc235938602"/>
-      <w:r>
-        <w:rPr>
-          <w:rFonts w:hint="eastAsia"/>
-        </w:rPr>
-        <w:t>6.19</w:t>
-      </w:r>
-      <w:r>
-        <w:rPr>
-          <w:rFonts w:hint="eastAsia"/>
-        </w:rPr>
-        <w:t>文档编制</w:t>
-      </w:r>
       <w:bookmarkEnd w:id="353"/>
+    </w:p>
+    <w:p>
+      <w:r>
+        <w:rPr>
+          <w:rFonts w:hint="eastAsia"/>
+        </w:rPr>
+        <w:t>本条应分成若干分条描述进行其他软件开发活动要遵循的方法。各分条的计划应覆盖合同中</w:t>
+      </w:r>
+      <w:r>
+        <w:rPr>
+          <w:rFonts w:hint="eastAsia"/>
+        </w:rPr>
+        <w:lastRenderedPageBreak/>
+        <w:t>论及它的所有条款</w:t>
+      </w:r>
+      <w:r>
+        <w:rPr>
+          <w:rFonts w:hint="eastAsia"/>
+        </w:rPr>
+        <w:t>.</w:t>
+      </w:r>
+    </w:p>
+    <w:p>
+      <w:pPr>
+        <w:pStyle w:val="3"/>
+      </w:pPr>
+      <w:bookmarkStart w:id="354" w:name="_Toc235938215"/>
+      <w:bookmarkStart w:id="355" w:name="_Toc235938604"/>
+      <w:bookmarkStart w:id="356" w:name="_Toc235845961"/>
+      <w:r>
+        <w:rPr>
+          <w:rFonts w:hint="eastAsia"/>
+        </w:rPr>
+        <w:t>6.20.1</w:t>
+      </w:r>
+      <w:r>
+        <w:rPr>
+          <w:rFonts w:hint="eastAsia"/>
+        </w:rPr>
+        <w:t>风险管理，包括已知的风险和相应的对策</w:t>
+      </w:r>
       <w:bookmarkEnd w:id="354"/>
       <w:bookmarkEnd w:id="355"/>
-    </w:p>
-    <w:p>
-      <w:r>
-        <w:rPr>
-          <w:rFonts w:hint="eastAsia"/>
-        </w:rPr>
-        <w:t>按</w:t>
-      </w:r>
-      <w:r>
-        <w:rPr>
-          <w:rFonts w:hint="eastAsia"/>
-        </w:rPr>
-        <w:t>GB</w:t>
-      </w:r>
-      <w:r>
-        <w:t>8567-2006</w:t>
-      </w:r>
-      <w:r>
-        <w:rPr>
-          <w:rFonts w:hint="eastAsia"/>
-        </w:rPr>
-        <w:t>标准编写。</w:t>
-      </w:r>
-    </w:p>
-    <w:p>
-      <w:pPr>
-        <w:pStyle w:val="2"/>
-      </w:pPr>
-      <w:bookmarkStart w:id="356" w:name="_Toc235938214"/>
-      <w:bookmarkStart w:id="357" w:name="_Toc235938603"/>
-      <w:bookmarkStart w:id="358" w:name="_Toc235845960"/>
-      <w:r>
-        <w:rPr>
-          <w:rFonts w:hint="eastAsia"/>
-        </w:rPr>
-        <w:t>6.20</w:t>
-      </w:r>
-      <w:r>
-        <w:rPr>
-          <w:rFonts w:hint="eastAsia"/>
-        </w:rPr>
-        <w:t>其他软件开发活动</w:t>
-      </w:r>
       <w:bookmarkEnd w:id="356"/>
+    </w:p>
+    <w:p>
+      <w:pPr>
+        <w:pStyle w:val="3"/>
+      </w:pPr>
+      <w:bookmarkStart w:id="357" w:name="_Toc235938605"/>
+      <w:bookmarkStart w:id="358" w:name="_Toc235938216"/>
+      <w:bookmarkStart w:id="359" w:name="_Toc235845962"/>
+      <w:r>
+        <w:rPr>
+          <w:rFonts w:hint="eastAsia"/>
+        </w:rPr>
+        <w:t>6.20.2</w:t>
+      </w:r>
+      <w:r>
+        <w:rPr>
+          <w:rFonts w:hint="eastAsia"/>
+        </w:rPr>
+        <w:t>软件管理指标，包括要使用的指标</w:t>
+      </w:r>
       <w:bookmarkEnd w:id="357"/>
       <w:bookmarkEnd w:id="358"/>
-    </w:p>
-    <w:p>
-      <w:r>
-        <w:rPr>
-          <w:rFonts w:hint="eastAsia"/>
-        </w:rPr>
-        <w:t>本条应分成若干分条描述进行其他软件开发活动要遵循的方法。各分条的计划应覆盖合同中</w:t>
-      </w:r>
-      <w:r>
-        <w:rPr>
-          <w:rFonts w:hint="eastAsia"/>
-        </w:rPr>
-        <w:lastRenderedPageBreak/>
-        <w:t>论及它的所有条款</w:t>
-      </w:r>
-      <w:r>
-        <w:rPr>
-          <w:rFonts w:hint="eastAsia"/>
-        </w:rPr>
-        <w:t>.</w:t>
-      </w:r>
+      <w:bookmarkEnd w:id="359"/>
     </w:p>
     <w:p>
       <w:pPr>
         <w:pStyle w:val="3"/>
       </w:pPr>
-      <w:bookmarkStart w:id="359" w:name="_Toc235938215"/>
-      <w:bookmarkStart w:id="360" w:name="_Toc235938604"/>
-      <w:bookmarkStart w:id="361" w:name="_Toc235845961"/>
-      <w:r>
-        <w:rPr>
-          <w:rFonts w:hint="eastAsia"/>
-        </w:rPr>
-        <w:t>6.20.1</w:t>
-      </w:r>
-      <w:r>
-        <w:rPr>
-          <w:rFonts w:hint="eastAsia"/>
-        </w:rPr>
-        <w:t>风险管理，包括已知的风险和相应的对策</w:t>
-      </w:r>
-      <w:bookmarkEnd w:id="359"/>
+      <w:bookmarkStart w:id="360" w:name="_Toc235938606"/>
+      <w:bookmarkStart w:id="361" w:name="_Toc235938217"/>
+      <w:bookmarkStart w:id="362" w:name="_Toc235845963"/>
+      <w:r>
+        <w:rPr>
+          <w:rFonts w:hint="eastAsia"/>
+        </w:rPr>
+        <w:t>6.20.3</w:t>
+      </w:r>
+      <w:r>
+        <w:rPr>
+          <w:rFonts w:hint="eastAsia"/>
+        </w:rPr>
+        <w:t>保密性和私密性</w:t>
+      </w:r>
       <w:bookmarkEnd w:id="360"/>
       <w:bookmarkEnd w:id="361"/>
+      <w:bookmarkEnd w:id="362"/>
     </w:p>
     <w:p>
       <w:pPr>
         <w:pStyle w:val="3"/>
       </w:pPr>
-      <w:bookmarkStart w:id="362" w:name="_Toc235938605"/>
-      <w:bookmarkStart w:id="363" w:name="_Toc235938216"/>
-      <w:bookmarkStart w:id="364" w:name="_Toc235845962"/>
-      <w:r>
-        <w:rPr>
-          <w:rFonts w:hint="eastAsia"/>
-        </w:rPr>
-        <w:t>6.20.2</w:t>
-      </w:r>
-      <w:r>
-        <w:rPr>
-          <w:rFonts w:hint="eastAsia"/>
-        </w:rPr>
-        <w:t>软件管理指标，包括要使用的指标</w:t>
-      </w:r>
-      <w:bookmarkEnd w:id="362"/>
+      <w:bookmarkStart w:id="363" w:name="_Toc235938218"/>
+      <w:bookmarkStart w:id="364" w:name="_Toc235938607"/>
+      <w:bookmarkStart w:id="365" w:name="_Toc235845964"/>
+      <w:r>
+        <w:rPr>
+          <w:rFonts w:hint="eastAsia"/>
+        </w:rPr>
+        <w:t>6.20.4</w:t>
+      </w:r>
+      <w:r>
+        <w:rPr>
+          <w:rFonts w:hint="eastAsia"/>
+        </w:rPr>
+        <w:t>分承包方管理</w:t>
+      </w:r>
       <w:bookmarkEnd w:id="363"/>
       <w:bookmarkEnd w:id="364"/>
+      <w:bookmarkEnd w:id="365"/>
     </w:p>
     <w:p>
       <w:pPr>
         <w:pStyle w:val="3"/>
       </w:pPr>
-      <w:bookmarkStart w:id="365" w:name="_Toc235938606"/>
-      <w:bookmarkStart w:id="366" w:name="_Toc235938217"/>
-      <w:bookmarkStart w:id="367" w:name="_Toc235845963"/>
-      <w:r>
-        <w:rPr>
-          <w:rFonts w:hint="eastAsia"/>
-        </w:rPr>
-        <w:t>6.20.3</w:t>
-      </w:r>
-      <w:r>
-        <w:rPr>
-          <w:rFonts w:hint="eastAsia"/>
-        </w:rPr>
-        <w:t>保密性和私密性</w:t>
-      </w:r>
-      <w:bookmarkEnd w:id="365"/>
+      <w:bookmarkStart w:id="366" w:name="_Toc235938608"/>
+      <w:bookmarkStart w:id="367" w:name="_Toc235938219"/>
+      <w:bookmarkStart w:id="368" w:name="_Toc235845965"/>
+      <w:r>
+        <w:rPr>
+          <w:rFonts w:hint="eastAsia"/>
+        </w:rPr>
+        <w:t>6.20.5</w:t>
+      </w:r>
+      <w:r>
+        <w:rPr>
+          <w:rFonts w:hint="eastAsia"/>
+        </w:rPr>
+        <w:t>与软件独立验证与确认</w:t>
+      </w:r>
+      <w:r>
+        <w:rPr>
+          <w:rFonts w:hint="eastAsia"/>
+        </w:rPr>
+        <w:t>(IV&amp;V)</w:t>
+      </w:r>
+      <w:r>
+        <w:rPr>
+          <w:rFonts w:hint="eastAsia"/>
+        </w:rPr>
+        <w:t>机构的接口</w:t>
+      </w:r>
       <w:bookmarkEnd w:id="366"/>
       <w:bookmarkEnd w:id="367"/>
+      <w:bookmarkEnd w:id="368"/>
     </w:p>
     <w:p>
       <w:pPr>
         <w:pStyle w:val="3"/>
       </w:pPr>
-      <w:bookmarkStart w:id="368" w:name="_Toc235938218"/>
-      <w:bookmarkStart w:id="369" w:name="_Toc235938607"/>
-      <w:bookmarkStart w:id="370" w:name="_Toc235845964"/>
-      <w:r>
-        <w:rPr>
-          <w:rFonts w:hint="eastAsia"/>
-        </w:rPr>
-        <w:t>6.20.4</w:t>
-      </w:r>
-      <w:r>
-        <w:rPr>
-          <w:rFonts w:hint="eastAsia"/>
-        </w:rPr>
-        <w:t>分承包方管理</w:t>
-      </w:r>
-      <w:bookmarkEnd w:id="368"/>
+      <w:bookmarkStart w:id="369" w:name="_Toc235938220"/>
+      <w:bookmarkStart w:id="370" w:name="_Toc235845966"/>
+      <w:bookmarkStart w:id="371" w:name="_Toc235938609"/>
+      <w:r>
+        <w:rPr>
+          <w:rFonts w:hint="eastAsia"/>
+        </w:rPr>
+        <w:t>6.20.6</w:t>
+      </w:r>
+      <w:r>
+        <w:rPr>
+          <w:rFonts w:hint="eastAsia"/>
+        </w:rPr>
+        <w:t>和有关开发方的协调</w:t>
+      </w:r>
       <w:bookmarkEnd w:id="369"/>
       <w:bookmarkEnd w:id="370"/>
+      <w:bookmarkEnd w:id="371"/>
     </w:p>
     <w:p>
       <w:pPr>
         <w:pStyle w:val="3"/>
       </w:pPr>
-      <w:bookmarkStart w:id="371" w:name="_Toc235938608"/>
-      <w:bookmarkStart w:id="372" w:name="_Toc235938219"/>
-      <w:bookmarkStart w:id="373" w:name="_Toc235845965"/>
-      <w:r>
-        <w:rPr>
-          <w:rFonts w:hint="eastAsia"/>
-        </w:rPr>
-        <w:t>6.20.5</w:t>
-      </w:r>
-      <w:r>
-        <w:rPr>
-          <w:rFonts w:hint="eastAsia"/>
-        </w:rPr>
-        <w:t>与软件独立验证与确认</w:t>
-      </w:r>
-      <w:r>
-        <w:rPr>
-          <w:rFonts w:hint="eastAsia"/>
-        </w:rPr>
-        <w:t>(IV&amp;V)</w:t>
-      </w:r>
-      <w:r>
-        <w:rPr>
-          <w:rFonts w:hint="eastAsia"/>
-        </w:rPr>
-        <w:t>机构的接口</w:t>
-      </w:r>
-      <w:bookmarkEnd w:id="371"/>
+      <w:bookmarkStart w:id="372" w:name="_Toc235938221"/>
+      <w:bookmarkStart w:id="373" w:name="_Toc235845967"/>
+      <w:bookmarkStart w:id="374" w:name="_Toc235938610"/>
+      <w:r>
+        <w:rPr>
+          <w:rFonts w:hint="eastAsia"/>
+        </w:rPr>
+        <w:t>6.20.7</w:t>
+      </w:r>
+      <w:r>
+        <w:rPr>
+          <w:rFonts w:hint="eastAsia"/>
+        </w:rPr>
+        <w:t>项目过程的改进</w:t>
+      </w:r>
       <w:bookmarkEnd w:id="372"/>
       <w:bookmarkEnd w:id="373"/>
+      <w:bookmarkEnd w:id="374"/>
     </w:p>
     <w:p>
       <w:pPr>
         <w:pStyle w:val="3"/>
       </w:pPr>
-      <w:bookmarkStart w:id="374" w:name="_Toc235938220"/>
-      <w:bookmarkStart w:id="375" w:name="_Toc235845966"/>
-      <w:bookmarkStart w:id="376" w:name="_Toc235938609"/>
-      <w:r>
-        <w:rPr>
-          <w:rFonts w:hint="eastAsia"/>
-        </w:rPr>
-        <w:t>6.20.6</w:t>
-      </w:r>
-      <w:r>
-        <w:rPr>
-          <w:rFonts w:hint="eastAsia"/>
-        </w:rPr>
-        <w:t>和有关开发方的协调</w:t>
-      </w:r>
-      <w:bookmarkEnd w:id="374"/>
+      <w:bookmarkStart w:id="375" w:name="_Toc235938222"/>
+      <w:bookmarkStart w:id="376" w:name="_Toc235938611"/>
+      <w:bookmarkStart w:id="377" w:name="_Toc235845968"/>
+      <w:r>
+        <w:rPr>
+          <w:rFonts w:hint="eastAsia"/>
+        </w:rPr>
+        <w:t>6.20.8</w:t>
+      </w:r>
+      <w:r>
+        <w:rPr>
+          <w:rFonts w:hint="eastAsia"/>
+        </w:rPr>
+        <w:t>计划中未提及的其他活动</w:t>
+      </w:r>
       <w:bookmarkEnd w:id="375"/>
       <w:bookmarkEnd w:id="376"/>
-    </w:p>
-    <w:p>
-      <w:pPr>
-        <w:pStyle w:val="3"/>
-      </w:pPr>
-      <w:bookmarkStart w:id="377" w:name="_Toc235938221"/>
-      <w:bookmarkStart w:id="378" w:name="_Toc235845967"/>
-      <w:bookmarkStart w:id="379" w:name="_Toc235938610"/>
-      <w:r>
-        <w:rPr>
-          <w:rFonts w:hint="eastAsia"/>
-        </w:rPr>
-        <w:t>6.20.7</w:t>
-      </w:r>
-      <w:r>
-        <w:rPr>
-          <w:rFonts w:hint="eastAsia"/>
-        </w:rPr>
-        <w:t>项目过程的改进</w:t>
-      </w:r>
       <w:bookmarkEnd w:id="377"/>
+    </w:p>
+    <w:p>
+      <w:pPr>
+        <w:pStyle w:val="1"/>
+      </w:pPr>
+      <w:bookmarkStart w:id="378" w:name="_Toc235938612"/>
+      <w:bookmarkStart w:id="379" w:name="_Toc235845969"/>
+      <w:bookmarkStart w:id="380" w:name="_Toc235938223"/>
+      <w:r>
+        <w:rPr>
+          <w:rFonts w:hint="eastAsia"/>
+        </w:rPr>
+        <w:t>7</w:t>
+      </w:r>
+      <w:r>
+        <w:rPr>
+          <w:rFonts w:hint="eastAsia"/>
+        </w:rPr>
+        <w:t>进度表和活动网络图</w:t>
+      </w:r>
       <w:bookmarkEnd w:id="378"/>
       <w:bookmarkEnd w:id="379"/>
-    </w:p>
-    <w:p>
-      <w:pPr>
-        <w:pStyle w:val="3"/>
-      </w:pPr>
-      <w:bookmarkStart w:id="380" w:name="_Toc235938222"/>
-      <w:bookmarkStart w:id="381" w:name="_Toc235938611"/>
-      <w:bookmarkStart w:id="382" w:name="_Toc235845968"/>
-      <w:r>
-        <w:rPr>
-          <w:rFonts w:hint="eastAsia"/>
-        </w:rPr>
-        <w:t>6.20.8</w:t>
-      </w:r>
-      <w:r>
-        <w:rPr>
-          <w:rFonts w:hint="eastAsia"/>
-        </w:rPr>
-        <w:t>计划中未提及的其他活动</w:t>
-      </w:r>
       <w:bookmarkEnd w:id="380"/>
-      <w:bookmarkEnd w:id="381"/>
-      <w:bookmarkEnd w:id="382"/>
-    </w:p>
-    <w:p>
-      <w:pPr>
-        <w:pStyle w:val="1"/>
-      </w:pPr>
-      <w:bookmarkStart w:id="383" w:name="_Toc235938612"/>
-      <w:bookmarkStart w:id="384" w:name="_Toc235845969"/>
-      <w:bookmarkStart w:id="385" w:name="_Toc235938223"/>
-      <w:r>
-        <w:rPr>
-          <w:rFonts w:hint="eastAsia"/>
-        </w:rPr>
-        <w:t>7</w:t>
-      </w:r>
-      <w:r>
-        <w:rPr>
-          <w:rFonts w:hint="eastAsia"/>
-        </w:rPr>
-        <w:t>进度表和活动网络图</w:t>
-      </w:r>
-      <w:bookmarkEnd w:id="383"/>
-      <w:bookmarkEnd w:id="384"/>
-      <w:bookmarkEnd w:id="385"/>
     </w:p>
     <w:p>
       <w:pPr>
@@ -13413,9 +13059,9 @@
       </w:r>
     </w:p>
     <w:p>
-      <w:bookmarkStart w:id="386" w:name="_Toc235845970"/>
-      <w:bookmarkStart w:id="387" w:name="_Toc235938224"/>
-      <w:bookmarkStart w:id="388" w:name="_Toc235938613"/>
+      <w:bookmarkStart w:id="381" w:name="_Toc235845970"/>
+      <w:bookmarkStart w:id="382" w:name="_Toc235938224"/>
+      <w:bookmarkStart w:id="383" w:name="_Toc235938613"/>
     </w:p>
     <w:p>
       <w:pPr>
@@ -13733,746 +13379,732 @@
         </w:rPr>
         <w:t>项目组织和资源</w:t>
       </w:r>
+      <w:bookmarkEnd w:id="381"/>
+      <w:bookmarkEnd w:id="382"/>
+      <w:bookmarkEnd w:id="383"/>
+    </w:p>
+    <w:p>
+      <w:r>
+        <w:rPr>
+          <w:rFonts w:hint="eastAsia"/>
+        </w:rPr>
+        <w:t>本章应分成若干条描述各阶段要使用的项目组织和资源</w:t>
+      </w:r>
+      <w:r>
+        <w:rPr>
+          <w:rFonts w:hint="eastAsia"/>
+        </w:rPr>
+        <w:t>.</w:t>
+      </w:r>
+    </w:p>
+    <w:p>
+      <w:pPr>
+        <w:pStyle w:val="2"/>
+      </w:pPr>
+      <w:bookmarkStart w:id="384" w:name="_Toc235938614"/>
+      <w:bookmarkStart w:id="385" w:name="_Toc235845971"/>
+      <w:bookmarkStart w:id="386" w:name="_Toc235938225"/>
+      <w:r>
+        <w:rPr>
+          <w:rFonts w:hint="eastAsia"/>
+        </w:rPr>
+        <w:lastRenderedPageBreak/>
+        <w:t>8.1</w:t>
+      </w:r>
+      <w:r>
+        <w:rPr>
+          <w:rFonts w:hint="eastAsia"/>
+        </w:rPr>
+        <w:t>项目组织</w:t>
+      </w:r>
+      <w:bookmarkEnd w:id="384"/>
+      <w:bookmarkEnd w:id="385"/>
       <w:bookmarkEnd w:id="386"/>
+    </w:p>
+    <w:p>
+      <w:r>
+        <w:rPr>
+          <w:rFonts w:hint="eastAsia"/>
+        </w:rPr>
+        <w:t>组长：徐过</w:t>
+      </w:r>
+      <w:r>
+        <w:rPr>
+          <w:rFonts w:hint="eastAsia"/>
+        </w:rPr>
+        <w:t xml:space="preserve"> </w:t>
+      </w:r>
+      <w:r>
+        <w:t>31901237</w:t>
+      </w:r>
+    </w:p>
+    <w:p>
+      <w:r>
+        <w:rPr>
+          <w:rFonts w:hint="eastAsia"/>
+        </w:rPr>
+        <w:t>组员：许罗阳宁</w:t>
+      </w:r>
+      <w:r>
+        <w:rPr>
+          <w:rFonts w:hint="eastAsia"/>
+        </w:rPr>
+        <w:t xml:space="preserve"> </w:t>
+      </w:r>
+      <w:r>
+        <w:t>31901239</w:t>
+      </w:r>
+    </w:p>
+    <w:p>
+      <w:r>
+        <w:rPr>
+          <w:rFonts w:hint="eastAsia"/>
+        </w:rPr>
+        <w:t>组员：余浩凯</w:t>
+      </w:r>
+      <w:r>
+        <w:rPr>
+          <w:rFonts w:hint="eastAsia"/>
+        </w:rPr>
+        <w:t xml:space="preserve"> </w:t>
+      </w:r>
+      <w:r>
+        <w:t>31901240</w:t>
+      </w:r>
+    </w:p>
+    <w:p>
+      <w:pPr>
+        <w:pStyle w:val="2"/>
+      </w:pPr>
+      <w:bookmarkStart w:id="387" w:name="_Toc235938226"/>
+      <w:bookmarkStart w:id="388" w:name="_Toc235938615"/>
+      <w:bookmarkStart w:id="389" w:name="_Toc235845972"/>
+      <w:r>
+        <w:rPr>
+          <w:rFonts w:hint="eastAsia"/>
+        </w:rPr>
+        <w:t>8.2</w:t>
+      </w:r>
+      <w:r>
+        <w:rPr>
+          <w:rFonts w:hint="eastAsia"/>
+        </w:rPr>
+        <w:t>项目资源</w:t>
+      </w:r>
       <w:bookmarkEnd w:id="387"/>
       <w:bookmarkEnd w:id="388"/>
-    </w:p>
-    <w:p>
-      <w:r>
-        <w:rPr>
-          <w:rFonts w:hint="eastAsia"/>
-        </w:rPr>
-        <w:t>本章应分成若干条描述各阶段要使用的项目组织和资源</w:t>
-      </w:r>
-      <w:r>
-        <w:rPr>
-          <w:rFonts w:hint="eastAsia"/>
-        </w:rPr>
-        <w:t>.</w:t>
-      </w:r>
-    </w:p>
-    <w:p>
-      <w:pPr>
-        <w:pStyle w:val="2"/>
-      </w:pPr>
-      <w:bookmarkStart w:id="389" w:name="_Toc235938614"/>
-      <w:bookmarkStart w:id="390" w:name="_Toc235845971"/>
-      <w:bookmarkStart w:id="391" w:name="_Toc235938225"/>
-      <w:r>
-        <w:rPr>
-          <w:rFonts w:hint="eastAsia"/>
-        </w:rPr>
-        <w:lastRenderedPageBreak/>
-        <w:t>8.1</w:t>
-      </w:r>
-      <w:r>
-        <w:rPr>
-          <w:rFonts w:hint="eastAsia"/>
-        </w:rPr>
-        <w:t>项目组织</w:t>
-      </w:r>
       <w:bookmarkEnd w:id="389"/>
+    </w:p>
+    <w:p>
+      <w:r>
+        <w:rPr>
+          <w:rFonts w:hint="eastAsia"/>
+        </w:rPr>
+        <w:t>人力资源：三个程序员</w:t>
+      </w:r>
+    </w:p>
+    <w:p>
+      <w:r>
+        <w:rPr>
+          <w:rFonts w:hint="eastAsia"/>
+        </w:rPr>
+        <w:t>开发人员要使用的设施：三台个人</w:t>
+      </w:r>
+      <w:r>
+        <w:rPr>
+          <w:rFonts w:hint="eastAsia"/>
+        </w:rPr>
+        <w:t>pc</w:t>
+      </w:r>
+    </w:p>
+    <w:p/>
+    <w:p>
+      <w:pPr>
+        <w:pStyle w:val="1"/>
+      </w:pPr>
+      <w:bookmarkStart w:id="390" w:name="_Toc235845973"/>
+      <w:bookmarkStart w:id="391" w:name="_Toc235938616"/>
+      <w:bookmarkStart w:id="392" w:name="_Toc235938227"/>
+      <w:r>
+        <w:rPr>
+          <w:rFonts w:hint="eastAsia"/>
+        </w:rPr>
+        <w:t>9</w:t>
+      </w:r>
+      <w:r>
+        <w:rPr>
+          <w:rFonts w:hint="eastAsia"/>
+        </w:rPr>
+        <w:t>培训</w:t>
+      </w:r>
       <w:bookmarkEnd w:id="390"/>
       <w:bookmarkEnd w:id="391"/>
-    </w:p>
-    <w:p>
-      <w:r>
-        <w:rPr>
-          <w:rFonts w:hint="eastAsia"/>
-        </w:rPr>
-        <w:t>组长：徐过</w:t>
-      </w:r>
-      <w:r>
-        <w:rPr>
-          <w:rFonts w:hint="eastAsia"/>
-        </w:rPr>
-        <w:t xml:space="preserve"> </w:t>
-      </w:r>
-      <w:r>
-        <w:t>31901237</w:t>
-      </w:r>
-    </w:p>
-    <w:p>
-      <w:r>
-        <w:rPr>
-          <w:rFonts w:hint="eastAsia"/>
-        </w:rPr>
-        <w:t>组员：许罗阳宁</w:t>
-      </w:r>
-      <w:r>
-        <w:rPr>
-          <w:rFonts w:hint="eastAsia"/>
-        </w:rPr>
-        <w:t xml:space="preserve"> </w:t>
-      </w:r>
-      <w:r>
-        <w:t>31901239</w:t>
-      </w:r>
-    </w:p>
-    <w:p>
-      <w:r>
-        <w:rPr>
-          <w:rFonts w:hint="eastAsia"/>
-        </w:rPr>
-        <w:t>组员：余浩凯</w:t>
-      </w:r>
-      <w:r>
-        <w:rPr>
-          <w:rFonts w:hint="eastAsia"/>
-        </w:rPr>
-        <w:t xml:space="preserve"> </w:t>
-      </w:r>
-      <w:r>
-        <w:t>31901240</w:t>
-      </w:r>
+      <w:bookmarkEnd w:id="392"/>
     </w:p>
     <w:p>
       <w:pPr>
         <w:pStyle w:val="2"/>
       </w:pPr>
-      <w:bookmarkStart w:id="392" w:name="_Toc235938226"/>
-      <w:bookmarkStart w:id="393" w:name="_Toc235938615"/>
-      <w:bookmarkStart w:id="394" w:name="_Toc235845972"/>
-      <w:r>
-        <w:rPr>
-          <w:rFonts w:hint="eastAsia"/>
-        </w:rPr>
-        <w:t>8.2</w:t>
-      </w:r>
-      <w:r>
-        <w:rPr>
-          <w:rFonts w:hint="eastAsia"/>
-        </w:rPr>
-        <w:t>项目资源</w:t>
-      </w:r>
-      <w:bookmarkEnd w:id="392"/>
+      <w:bookmarkStart w:id="393" w:name="_Toc235845974"/>
+      <w:bookmarkStart w:id="394" w:name="_Toc235938617"/>
+      <w:bookmarkStart w:id="395" w:name="_Toc235938228"/>
+      <w:r>
+        <w:rPr>
+          <w:rFonts w:hint="eastAsia"/>
+        </w:rPr>
+        <w:t>9.</w:t>
+      </w:r>
+      <w:r>
+        <w:t>1</w:t>
+      </w:r>
+      <w:r>
+        <w:rPr>
+          <w:rFonts w:hint="eastAsia"/>
+        </w:rPr>
+        <w:t>项目的技术要求</w:t>
+      </w:r>
       <w:bookmarkEnd w:id="393"/>
       <w:bookmarkEnd w:id="394"/>
-    </w:p>
-    <w:p>
-      <w:r>
-        <w:rPr>
-          <w:rFonts w:hint="eastAsia"/>
-        </w:rPr>
-        <w:t>人力资源：三个程序员</w:t>
-      </w:r>
-    </w:p>
-    <w:p>
-      <w:r>
-        <w:rPr>
-          <w:rFonts w:hint="eastAsia"/>
-        </w:rPr>
-        <w:t>开发人员要使用的设施：三台个人</w:t>
-      </w:r>
-      <w:r>
-        <w:rPr>
-          <w:rFonts w:hint="eastAsia"/>
-        </w:rPr>
-        <w:t>pc</w:t>
-      </w:r>
-    </w:p>
-    <w:p/>
-    <w:p>
-      <w:pPr>
-        <w:pStyle w:val="1"/>
-      </w:pPr>
-      <w:bookmarkStart w:id="395" w:name="_Toc235845973"/>
-      <w:bookmarkStart w:id="396" w:name="_Toc235938616"/>
-      <w:bookmarkStart w:id="397" w:name="_Toc235938227"/>
-      <w:r>
-        <w:rPr>
-          <w:rFonts w:hint="eastAsia"/>
-        </w:rPr>
-        <w:t>9</w:t>
-      </w:r>
-      <w:r>
-        <w:rPr>
-          <w:rFonts w:hint="eastAsia"/>
-        </w:rPr>
-        <w:t>培训</w:t>
-      </w:r>
       <w:bookmarkEnd w:id="395"/>
+    </w:p>
+    <w:p>
+      <w:r>
+        <w:rPr>
+          <w:rFonts w:hint="eastAsia"/>
+        </w:rPr>
+        <w:t>学习使用微信小程序开发工具</w:t>
+      </w:r>
+    </w:p>
+    <w:p>
+      <w:r>
+        <w:rPr>
+          <w:rFonts w:hint="eastAsia"/>
+        </w:rPr>
+        <w:t>学习</w:t>
+      </w:r>
+      <w:r>
+        <w:rPr>
+          <w:rFonts w:hint="eastAsia"/>
+        </w:rPr>
+        <w:t>GB</w:t>
+      </w:r>
+      <w:r>
+        <w:rPr>
+          <w:rFonts w:hint="eastAsia"/>
+        </w:rPr>
+        <w:t>文档编写</w:t>
+      </w:r>
+    </w:p>
+    <w:p>
+      <w:r>
+        <w:rPr>
+          <w:rFonts w:hint="eastAsia"/>
+        </w:rPr>
+        <w:t>学习软件工程项目管理与运作标准</w:t>
+      </w:r>
+    </w:p>
+    <w:p>
+      <w:pPr>
+        <w:pStyle w:val="2"/>
+      </w:pPr>
+      <w:bookmarkStart w:id="396" w:name="_Toc235938618"/>
+      <w:bookmarkStart w:id="397" w:name="_Toc235938229"/>
+      <w:bookmarkStart w:id="398" w:name="_Toc235845975"/>
+      <w:r>
+        <w:rPr>
+          <w:rFonts w:hint="eastAsia"/>
+        </w:rPr>
+        <w:t>9.2</w:t>
+      </w:r>
+      <w:r>
+        <w:rPr>
+          <w:rFonts w:hint="eastAsia"/>
+        </w:rPr>
+        <w:t>培训计划</w:t>
+      </w:r>
       <w:bookmarkEnd w:id="396"/>
       <w:bookmarkEnd w:id="397"/>
-    </w:p>
-    <w:p>
-      <w:pPr>
-        <w:pStyle w:val="2"/>
-      </w:pPr>
-      <w:bookmarkStart w:id="398" w:name="_Toc235845974"/>
-      <w:bookmarkStart w:id="399" w:name="_Toc235938617"/>
-      <w:bookmarkStart w:id="400" w:name="_Toc235938228"/>
-      <w:r>
-        <w:rPr>
-          <w:rFonts w:hint="eastAsia"/>
-        </w:rPr>
-        <w:t>9.</w:t>
-      </w:r>
-      <w:r>
-        <w:t>1</w:t>
-      </w:r>
-      <w:r>
-        <w:rPr>
-          <w:rFonts w:hint="eastAsia"/>
-        </w:rPr>
-        <w:t>项目的技术要求</w:t>
-      </w:r>
       <w:bookmarkEnd w:id="398"/>
+    </w:p>
+    <w:p>
+      <w:r>
+        <w:rPr>
+          <w:rFonts w:hint="eastAsia"/>
+        </w:rPr>
+        <w:t>边做边学</w:t>
+      </w:r>
+    </w:p>
+    <w:p>
+      <w:pPr>
+        <w:pStyle w:val="1"/>
+      </w:pPr>
+      <w:bookmarkStart w:id="399" w:name="_Toc235938619"/>
+      <w:bookmarkStart w:id="400" w:name="_Toc235938230"/>
+      <w:bookmarkStart w:id="401" w:name="_Toc235845976"/>
+      <w:r>
+        <w:rPr>
+          <w:rFonts w:hint="eastAsia"/>
+        </w:rPr>
+        <w:t>10</w:t>
+      </w:r>
+      <w:r>
+        <w:rPr>
+          <w:rFonts w:hint="eastAsia"/>
+        </w:rPr>
+        <w:t>项目估算</w:t>
+      </w:r>
       <w:bookmarkEnd w:id="399"/>
       <w:bookmarkEnd w:id="400"/>
-    </w:p>
-    <w:p>
-      <w:r>
-        <w:rPr>
-          <w:rFonts w:hint="eastAsia"/>
-        </w:rPr>
-        <w:t>学习</w:t>
-      </w:r>
-      <w:proofErr w:type="gramStart"/>
-      <w:r>
-        <w:rPr>
-          <w:rFonts w:hint="eastAsia"/>
-        </w:rPr>
-        <w:t>使用微信小</w:t>
-      </w:r>
-      <w:proofErr w:type="gramEnd"/>
-      <w:r>
-        <w:rPr>
-          <w:rFonts w:hint="eastAsia"/>
-        </w:rPr>
-        <w:t>程序开发工具</w:t>
-      </w:r>
-    </w:p>
-    <w:p>
-      <w:r>
-        <w:rPr>
-          <w:rFonts w:hint="eastAsia"/>
-        </w:rPr>
-        <w:t>学习</w:t>
-      </w:r>
-      <w:r>
-        <w:rPr>
-          <w:rFonts w:hint="eastAsia"/>
-        </w:rPr>
-        <w:t>GB</w:t>
-      </w:r>
-      <w:r>
-        <w:rPr>
-          <w:rFonts w:hint="eastAsia"/>
-        </w:rPr>
-        <w:t>文档编写</w:t>
-      </w:r>
-    </w:p>
-    <w:p>
-      <w:r>
-        <w:rPr>
-          <w:rFonts w:hint="eastAsia"/>
-        </w:rPr>
-        <w:t>学习软件工程项目管理与运作标准</w:t>
+      <w:bookmarkEnd w:id="401"/>
+    </w:p>
+    <w:p>
+      <w:r>
+        <w:rPr>
+          <w:rFonts w:hint="eastAsia"/>
+        </w:rPr>
+        <w:t>本章应分若干条说明项目估算的结果。</w:t>
       </w:r>
     </w:p>
     <w:p>
       <w:pPr>
         <w:pStyle w:val="2"/>
       </w:pPr>
-      <w:bookmarkStart w:id="401" w:name="_Toc235938618"/>
-      <w:bookmarkStart w:id="402" w:name="_Toc235938229"/>
-      <w:bookmarkStart w:id="403" w:name="_Toc235845975"/>
-      <w:r>
-        <w:rPr>
-          <w:rFonts w:hint="eastAsia"/>
-        </w:rPr>
-        <w:t>9.2</w:t>
-      </w:r>
-      <w:r>
-        <w:rPr>
-          <w:rFonts w:hint="eastAsia"/>
-        </w:rPr>
-        <w:t>培训计划</w:t>
-      </w:r>
-      <w:bookmarkEnd w:id="401"/>
+      <w:bookmarkStart w:id="402" w:name="_Toc235938620"/>
+      <w:bookmarkStart w:id="403" w:name="_Toc235938231"/>
+      <w:bookmarkStart w:id="404" w:name="_Toc235845977"/>
+      <w:r>
+        <w:rPr>
+          <w:rFonts w:hint="eastAsia"/>
+        </w:rPr>
+        <w:t>10.1</w:t>
+      </w:r>
+      <w:r>
+        <w:rPr>
+          <w:rFonts w:hint="eastAsia"/>
+        </w:rPr>
+        <w:t>规模估算</w:t>
+      </w:r>
       <w:bookmarkEnd w:id="402"/>
       <w:bookmarkEnd w:id="403"/>
-    </w:p>
-    <w:p>
-      <w:r>
-        <w:rPr>
-          <w:rFonts w:hint="eastAsia"/>
-        </w:rPr>
-        <w:t>边做边学</w:t>
-      </w:r>
-    </w:p>
-    <w:p>
-      <w:pPr>
-        <w:pStyle w:val="1"/>
-      </w:pPr>
-      <w:bookmarkStart w:id="404" w:name="_Toc235938619"/>
-      <w:bookmarkStart w:id="405" w:name="_Toc235938230"/>
-      <w:bookmarkStart w:id="406" w:name="_Toc235845976"/>
-      <w:r>
-        <w:rPr>
-          <w:rFonts w:hint="eastAsia"/>
-        </w:rPr>
-        <w:t>10</w:t>
-      </w:r>
-      <w:r>
-        <w:rPr>
-          <w:rFonts w:hint="eastAsia"/>
-        </w:rPr>
-        <w:t>项目估算</w:t>
-      </w:r>
       <w:bookmarkEnd w:id="404"/>
+    </w:p>
+    <w:p>
+      <w:r>
+        <w:rPr>
+          <w:rFonts w:hint="eastAsia"/>
+        </w:rPr>
+        <w:t>若干文档</w:t>
+      </w:r>
+      <w:r>
+        <w:rPr>
+          <w:rFonts w:hint="eastAsia"/>
+        </w:rPr>
+        <w:t>+</w:t>
+      </w:r>
+      <w:r>
+        <w:rPr>
+          <w:rFonts w:hint="eastAsia"/>
+        </w:rPr>
+        <w:t>源代码</w:t>
+      </w:r>
+    </w:p>
+    <w:p>
+      <w:pPr>
+        <w:pStyle w:val="2"/>
+      </w:pPr>
+      <w:bookmarkStart w:id="405" w:name="_Toc235845978"/>
+      <w:bookmarkStart w:id="406" w:name="_Toc235938232"/>
+      <w:bookmarkStart w:id="407" w:name="_Toc235938621"/>
+      <w:r>
+        <w:rPr>
+          <w:rFonts w:hint="eastAsia"/>
+        </w:rPr>
+        <w:t>10.2</w:t>
+      </w:r>
+      <w:r>
+        <w:rPr>
+          <w:rFonts w:hint="eastAsia"/>
+        </w:rPr>
+        <w:t>工作量估算</w:t>
+      </w:r>
       <w:bookmarkEnd w:id="405"/>
       <w:bookmarkEnd w:id="406"/>
-    </w:p>
-    <w:p>
-      <w:r>
-        <w:rPr>
-          <w:rFonts w:hint="eastAsia"/>
-        </w:rPr>
-        <w:t>本章应分若干条说明项目估算的结果。</w:t>
+      <w:bookmarkEnd w:id="407"/>
+    </w:p>
+    <w:p>
+      <w:pPr>
+        <w:rPr>
+          <w:color w:val="000000" w:themeColor="text1"/>
+        </w:rPr>
+      </w:pPr>
+      <w:r>
+        <w:rPr>
+          <w:rFonts w:hint="eastAsia"/>
+          <w:color w:val="000000" w:themeColor="text1"/>
+        </w:rPr>
+        <w:t>7</w:t>
+      </w:r>
+      <w:r>
+        <w:rPr>
+          <w:color w:val="000000" w:themeColor="text1"/>
+        </w:rPr>
+        <w:t>5*3=225</w:t>
+      </w:r>
+      <w:r>
+        <w:rPr>
+          <w:rFonts w:hint="eastAsia"/>
+          <w:color w:val="000000" w:themeColor="text1"/>
+        </w:rPr>
+        <w:t>人月</w:t>
       </w:r>
     </w:p>
     <w:p>
       <w:pPr>
         <w:pStyle w:val="2"/>
       </w:pPr>
-      <w:bookmarkStart w:id="407" w:name="_Toc235938620"/>
-      <w:bookmarkStart w:id="408" w:name="_Toc235938231"/>
-      <w:bookmarkStart w:id="409" w:name="_Toc235845977"/>
-      <w:r>
-        <w:rPr>
-          <w:rFonts w:hint="eastAsia"/>
-        </w:rPr>
-        <w:t>10.1</w:t>
-      </w:r>
-      <w:r>
-        <w:rPr>
-          <w:rFonts w:hint="eastAsia"/>
-        </w:rPr>
-        <w:t>规模估算</w:t>
-      </w:r>
-      <w:bookmarkEnd w:id="407"/>
+      <w:bookmarkStart w:id="408" w:name="_Toc235938622"/>
+      <w:bookmarkStart w:id="409" w:name="_Toc235938233"/>
+      <w:bookmarkStart w:id="410" w:name="_Toc235845979"/>
+      <w:r>
+        <w:rPr>
+          <w:rFonts w:hint="eastAsia"/>
+        </w:rPr>
+        <w:lastRenderedPageBreak/>
+        <w:t>10.3</w:t>
+      </w:r>
+      <w:r>
+        <w:rPr>
+          <w:rFonts w:hint="eastAsia"/>
+        </w:rPr>
+        <w:t>成本估算</w:t>
+      </w:r>
       <w:bookmarkEnd w:id="408"/>
       <w:bookmarkEnd w:id="409"/>
-    </w:p>
-    <w:p>
-      <w:r>
-        <w:rPr>
-          <w:rFonts w:hint="eastAsia"/>
-        </w:rPr>
-        <w:t>若干文档</w:t>
-      </w:r>
-      <w:r>
-        <w:rPr>
-          <w:rFonts w:hint="eastAsia"/>
-        </w:rPr>
-        <w:t>+</w:t>
-      </w:r>
-      <w:r>
-        <w:rPr>
-          <w:rFonts w:hint="eastAsia"/>
-        </w:rPr>
-        <w:t>源代码</w:t>
+      <w:bookmarkEnd w:id="410"/>
+    </w:p>
+    <w:p>
+      <w:r>
+        <w:rPr>
+          <w:rFonts w:hint="eastAsia"/>
+        </w:rPr>
+        <w:t>薪酬：</w:t>
+      </w:r>
+      <w:r>
+        <w:rPr>
+          <w:rFonts w:hint="eastAsia"/>
+        </w:rPr>
+        <w:t>49.56*2*75*3=22302</w:t>
+      </w:r>
+      <w:r>
+        <w:rPr>
+          <w:rFonts w:hint="eastAsia"/>
+        </w:rPr>
+        <w:t>（使用</w:t>
+      </w:r>
+      <w:r>
+        <w:rPr>
+          <w:rFonts w:hint="eastAsia"/>
+        </w:rPr>
+        <w:t>2020</w:t>
+      </w:r>
+      <w:r>
+        <w:rPr>
+          <w:rFonts w:hint="eastAsia"/>
+        </w:rPr>
+        <w:t>软件方向工作私营平均工资）</w:t>
+      </w:r>
+    </w:p>
+    <w:p>
+      <w:r>
+        <w:rPr>
+          <w:rFonts w:hint="eastAsia"/>
+        </w:rPr>
+        <w:t>硬件设备：</w:t>
+      </w:r>
+      <w:r>
+        <w:rPr>
+          <w:rFonts w:hint="eastAsia"/>
+        </w:rPr>
+        <w:t>0</w:t>
+      </w:r>
+      <w:r>
+        <w:rPr>
+          <w:rFonts w:hint="eastAsia"/>
+        </w:rPr>
+        <w:t>（使用个人电脑）</w:t>
+      </w:r>
+    </w:p>
+    <w:p>
+      <w:r>
+        <w:rPr>
+          <w:rFonts w:hint="eastAsia"/>
+        </w:rPr>
+        <w:t>小组备用资金：</w:t>
+      </w:r>
+      <w:r>
+        <w:rPr>
+          <w:rFonts w:hint="eastAsia"/>
+        </w:rPr>
+        <w:t>500</w:t>
+      </w:r>
+    </w:p>
+    <w:p>
+      <w:r>
+        <w:rPr>
+          <w:rFonts w:hint="eastAsia"/>
+        </w:rPr>
+        <w:t>共计：</w:t>
+      </w:r>
+      <w:r>
+        <w:rPr>
+          <w:rFonts w:hint="eastAsia"/>
+        </w:rPr>
+        <w:t>2</w:t>
+      </w:r>
+      <w:r>
+        <w:t>2802</w:t>
       </w:r>
     </w:p>
     <w:p>
       <w:pPr>
         <w:pStyle w:val="2"/>
       </w:pPr>
-      <w:bookmarkStart w:id="410" w:name="_Toc235845978"/>
-      <w:bookmarkStart w:id="411" w:name="_Toc235938232"/>
-      <w:bookmarkStart w:id="412" w:name="_Toc235938621"/>
-      <w:r>
-        <w:rPr>
-          <w:rFonts w:hint="eastAsia"/>
-        </w:rPr>
-        <w:t>10.2</w:t>
-      </w:r>
-      <w:r>
-        <w:rPr>
-          <w:rFonts w:hint="eastAsia"/>
-        </w:rPr>
-        <w:t>工作量估算</w:t>
-      </w:r>
-      <w:bookmarkEnd w:id="410"/>
+      <w:bookmarkStart w:id="411" w:name="_Toc235938234"/>
+      <w:bookmarkStart w:id="412" w:name="_Toc235845980"/>
+      <w:bookmarkStart w:id="413" w:name="_Toc235938623"/>
+      <w:r>
+        <w:rPr>
+          <w:rFonts w:hint="eastAsia"/>
+        </w:rPr>
+        <w:t>10.4</w:t>
+      </w:r>
+      <w:r>
+        <w:rPr>
+          <w:rFonts w:hint="eastAsia"/>
+        </w:rPr>
+        <w:t>关键计算机资源估算</w:t>
+      </w:r>
       <w:bookmarkEnd w:id="411"/>
       <w:bookmarkEnd w:id="412"/>
-    </w:p>
-    <w:p>
-      <w:pPr>
-        <w:rPr>
-          <w:color w:val="000000" w:themeColor="text1"/>
-        </w:rPr>
-      </w:pPr>
-      <w:r>
-        <w:rPr>
-          <w:rFonts w:hint="eastAsia"/>
-          <w:color w:val="000000" w:themeColor="text1"/>
-        </w:rPr>
-        <w:t>7</w:t>
-      </w:r>
-      <w:r>
-        <w:rPr>
-          <w:color w:val="000000" w:themeColor="text1"/>
-        </w:rPr>
-        <w:t>5*3=225</w:t>
-      </w:r>
-      <w:r>
-        <w:rPr>
-          <w:rFonts w:hint="eastAsia"/>
-          <w:color w:val="000000" w:themeColor="text1"/>
-        </w:rPr>
-        <w:t>人月</w:t>
-      </w:r>
+      <w:bookmarkEnd w:id="413"/>
     </w:p>
     <w:p>
       <w:pPr>
         <w:pStyle w:val="2"/>
       </w:pPr>
-      <w:bookmarkStart w:id="413" w:name="_Toc235938622"/>
-      <w:bookmarkStart w:id="414" w:name="_Toc235938233"/>
-      <w:bookmarkStart w:id="415" w:name="_Toc235845979"/>
-      <w:r>
-        <w:rPr>
-          <w:rFonts w:hint="eastAsia"/>
-        </w:rPr>
-        <w:lastRenderedPageBreak/>
-        <w:t>10.3</w:t>
-      </w:r>
-      <w:r>
-        <w:rPr>
-          <w:rFonts w:hint="eastAsia"/>
-        </w:rPr>
-        <w:t>成本估算</w:t>
-      </w:r>
-      <w:bookmarkEnd w:id="413"/>
+      <w:bookmarkStart w:id="414" w:name="_Toc235845981"/>
+      <w:bookmarkStart w:id="415" w:name="_Toc235938235"/>
+      <w:bookmarkStart w:id="416" w:name="_Toc235938624"/>
+      <w:r>
+        <w:rPr>
+          <w:rFonts w:hint="eastAsia"/>
+        </w:rPr>
+        <w:t>10.5</w:t>
+      </w:r>
+      <w:r>
+        <w:rPr>
+          <w:rFonts w:hint="eastAsia"/>
+        </w:rPr>
+        <w:t>管理预留</w:t>
+      </w:r>
       <w:bookmarkEnd w:id="414"/>
       <w:bookmarkEnd w:id="415"/>
-    </w:p>
-    <w:p>
-      <w:r>
-        <w:rPr>
-          <w:rFonts w:hint="eastAsia"/>
-        </w:rPr>
-        <w:t>薪酬：</w:t>
-      </w:r>
-      <w:r>
-        <w:rPr>
-          <w:rFonts w:hint="eastAsia"/>
-        </w:rPr>
-        <w:t>49.56*2*75*3=22302</w:t>
-      </w:r>
-      <w:r>
-        <w:rPr>
-          <w:rFonts w:hint="eastAsia"/>
-        </w:rPr>
-        <w:t>（使用</w:t>
-      </w:r>
-      <w:r>
-        <w:rPr>
-          <w:rFonts w:hint="eastAsia"/>
-        </w:rPr>
-        <w:t>2020</w:t>
-      </w:r>
-      <w:r>
-        <w:rPr>
-          <w:rFonts w:hint="eastAsia"/>
-        </w:rPr>
-        <w:t>软件方向工作私营平均工资）</w:t>
-      </w:r>
-    </w:p>
-    <w:p>
-      <w:r>
-        <w:rPr>
-          <w:rFonts w:hint="eastAsia"/>
-        </w:rPr>
-        <w:t>硬件设备：</w:t>
-      </w:r>
-      <w:r>
-        <w:rPr>
-          <w:rFonts w:hint="eastAsia"/>
-        </w:rPr>
-        <w:t>0</w:t>
-      </w:r>
-      <w:r>
-        <w:rPr>
-          <w:rFonts w:hint="eastAsia"/>
-        </w:rPr>
-        <w:t>（使用个人电脑）</w:t>
-      </w:r>
-    </w:p>
-    <w:p>
-      <w:r>
-        <w:rPr>
-          <w:rFonts w:hint="eastAsia"/>
-        </w:rPr>
-        <w:t>小组备用资金：</w:t>
-      </w:r>
-      <w:r>
-        <w:rPr>
-          <w:rFonts w:hint="eastAsia"/>
-        </w:rPr>
-        <w:t>500</w:t>
-      </w:r>
-    </w:p>
-    <w:p>
-      <w:r>
-        <w:rPr>
-          <w:rFonts w:hint="eastAsia"/>
-        </w:rPr>
-        <w:t>共计：</w:t>
-      </w:r>
-      <w:r>
-        <w:rPr>
-          <w:rFonts w:hint="eastAsia"/>
-        </w:rPr>
-        <w:t>2</w:t>
-      </w:r>
-      <w:r>
-        <w:t>2802</w:t>
-      </w:r>
-    </w:p>
-    <w:p>
-      <w:pPr>
-        <w:pStyle w:val="2"/>
-      </w:pPr>
-      <w:bookmarkStart w:id="416" w:name="_Toc235938234"/>
-      <w:bookmarkStart w:id="417" w:name="_Toc235845980"/>
-      <w:bookmarkStart w:id="418" w:name="_Toc235938623"/>
-      <w:r>
-        <w:rPr>
-          <w:rFonts w:hint="eastAsia"/>
-        </w:rPr>
-        <w:t>10.4</w:t>
-      </w:r>
-      <w:r>
-        <w:rPr>
-          <w:rFonts w:hint="eastAsia"/>
-        </w:rPr>
-        <w:t>关键计算机资源估算</w:t>
-      </w:r>
       <w:bookmarkEnd w:id="416"/>
+    </w:p>
+    <w:p>
+      <w:pPr>
+        <w:pStyle w:val="1"/>
+      </w:pPr>
+      <w:bookmarkStart w:id="417" w:name="_Toc235845982"/>
+      <w:bookmarkStart w:id="418" w:name="_Toc235938236"/>
+      <w:bookmarkStart w:id="419" w:name="_Toc235938625"/>
+      <w:r>
+        <w:rPr>
+          <w:rFonts w:hint="eastAsia"/>
+        </w:rPr>
+        <w:t>11</w:t>
+      </w:r>
+      <w:r>
+        <w:rPr>
+          <w:rFonts w:hint="eastAsia"/>
+        </w:rPr>
+        <w:t>风险管理</w:t>
+      </w:r>
       <w:bookmarkEnd w:id="417"/>
       <w:bookmarkEnd w:id="418"/>
-    </w:p>
-    <w:p>
-      <w:pPr>
-        <w:pStyle w:val="2"/>
-      </w:pPr>
-      <w:bookmarkStart w:id="419" w:name="_Toc235845981"/>
-      <w:bookmarkStart w:id="420" w:name="_Toc235938235"/>
-      <w:bookmarkStart w:id="421" w:name="_Toc235938624"/>
-      <w:r>
-        <w:rPr>
-          <w:rFonts w:hint="eastAsia"/>
-        </w:rPr>
-        <w:t>10.5</w:t>
-      </w:r>
-      <w:r>
-        <w:rPr>
-          <w:rFonts w:hint="eastAsia"/>
-        </w:rPr>
-        <w:t>管理预留</w:t>
-      </w:r>
       <w:bookmarkEnd w:id="419"/>
+    </w:p>
+    <w:p>
+      <w:r>
+        <w:rPr>
+          <w:rFonts w:hint="eastAsia"/>
+        </w:rPr>
+        <w:t>本章应分析可能存在的风险，所采取的对策和风险管理计划。</w:t>
+      </w:r>
+    </w:p>
+    <w:p>
+      <w:pPr>
+        <w:pStyle w:val="1"/>
+      </w:pPr>
+      <w:bookmarkStart w:id="420" w:name="_Toc235938237"/>
+      <w:bookmarkStart w:id="421" w:name="_Toc235938626"/>
+      <w:bookmarkStart w:id="422" w:name="_Toc235845983"/>
+      <w:r>
+        <w:rPr>
+          <w:rFonts w:hint="eastAsia"/>
+        </w:rPr>
+        <w:t>12</w:t>
+      </w:r>
+      <w:r>
+        <w:rPr>
+          <w:rFonts w:hint="eastAsia"/>
+        </w:rPr>
+        <w:t>支持条件</w:t>
+      </w:r>
       <w:bookmarkEnd w:id="420"/>
       <w:bookmarkEnd w:id="421"/>
-    </w:p>
-    <w:p>
-      <w:pPr>
-        <w:pStyle w:val="1"/>
-      </w:pPr>
-      <w:bookmarkStart w:id="422" w:name="_Toc235845982"/>
-      <w:bookmarkStart w:id="423" w:name="_Toc235938236"/>
-      <w:bookmarkStart w:id="424" w:name="_Toc235938625"/>
-      <w:r>
-        <w:rPr>
-          <w:rFonts w:hint="eastAsia"/>
-        </w:rPr>
-        <w:t>11</w:t>
-      </w:r>
-      <w:r>
-        <w:rPr>
-          <w:rFonts w:hint="eastAsia"/>
-        </w:rPr>
-        <w:t>风险管理</w:t>
-      </w:r>
       <w:bookmarkEnd w:id="422"/>
+    </w:p>
+    <w:p>
+      <w:pPr>
+        <w:pStyle w:val="2"/>
+      </w:pPr>
+      <w:bookmarkStart w:id="423" w:name="_Toc235845984"/>
+      <w:bookmarkStart w:id="424" w:name="_Toc235938238"/>
+      <w:bookmarkStart w:id="425" w:name="_Toc235938627"/>
+      <w:r>
+        <w:rPr>
+          <w:rFonts w:hint="eastAsia"/>
+        </w:rPr>
+        <w:t>12.1</w:t>
+      </w:r>
+      <w:r>
+        <w:rPr>
+          <w:rFonts w:hint="eastAsia"/>
+        </w:rPr>
+        <w:t>计算机系统支持。</w:t>
+      </w:r>
       <w:bookmarkEnd w:id="423"/>
       <w:bookmarkEnd w:id="424"/>
-    </w:p>
-    <w:p>
-      <w:r>
-        <w:rPr>
-          <w:rFonts w:hint="eastAsia"/>
-        </w:rPr>
-        <w:t>本章应分析可能存在的风险，所采取的对策和风险管理计划。</w:t>
-      </w:r>
-    </w:p>
-    <w:p>
-      <w:pPr>
-        <w:pStyle w:val="1"/>
-      </w:pPr>
-      <w:bookmarkStart w:id="425" w:name="_Toc235938237"/>
-      <w:bookmarkStart w:id="426" w:name="_Toc235938626"/>
-      <w:bookmarkStart w:id="427" w:name="_Toc235845983"/>
-      <w:r>
-        <w:rPr>
-          <w:rFonts w:hint="eastAsia"/>
-        </w:rPr>
-        <w:t>12</w:t>
-      </w:r>
-      <w:r>
-        <w:rPr>
-          <w:rFonts w:hint="eastAsia"/>
-        </w:rPr>
-        <w:t>支持条件</w:t>
-      </w:r>
       <w:bookmarkEnd w:id="425"/>
+    </w:p>
+    <w:p>
+      <w:pPr>
+        <w:pStyle w:val="2"/>
+      </w:pPr>
+      <w:bookmarkStart w:id="426" w:name="_Toc235938628"/>
+      <w:bookmarkStart w:id="427" w:name="_Toc235938239"/>
+      <w:bookmarkStart w:id="428" w:name="_Toc235845985"/>
+      <w:r>
+        <w:rPr>
+          <w:rFonts w:hint="eastAsia"/>
+        </w:rPr>
+        <w:t>12.2</w:t>
+      </w:r>
+      <w:r>
+        <w:rPr>
+          <w:rFonts w:hint="eastAsia"/>
+        </w:rPr>
+        <w:t>需要需方承担的工作和提供的条件。</w:t>
+      </w:r>
       <w:bookmarkEnd w:id="426"/>
       <w:bookmarkEnd w:id="427"/>
+      <w:bookmarkEnd w:id="428"/>
     </w:p>
     <w:p>
       <w:pPr>
         <w:pStyle w:val="2"/>
       </w:pPr>
-      <w:bookmarkStart w:id="428" w:name="_Toc235845984"/>
-      <w:bookmarkStart w:id="429" w:name="_Toc235938238"/>
-      <w:bookmarkStart w:id="430" w:name="_Toc235938627"/>
-      <w:r>
-        <w:rPr>
-          <w:rFonts w:hint="eastAsia"/>
-        </w:rPr>
-        <w:t>12.1</w:t>
-      </w:r>
-      <w:r>
-        <w:rPr>
-          <w:rFonts w:hint="eastAsia"/>
-        </w:rPr>
-        <w:t>计算机系统支持。</w:t>
-      </w:r>
-      <w:bookmarkEnd w:id="428"/>
+      <w:bookmarkStart w:id="429" w:name="_Toc235938240"/>
+      <w:bookmarkStart w:id="430" w:name="_Toc235938629"/>
+      <w:bookmarkStart w:id="431" w:name="_Toc235845986"/>
+      <w:r>
+        <w:rPr>
+          <w:rFonts w:hint="eastAsia"/>
+        </w:rPr>
+        <w:t>12.3</w:t>
+      </w:r>
+      <w:r>
+        <w:rPr>
+          <w:rFonts w:hint="eastAsia"/>
+        </w:rPr>
+        <w:t>需要分包商承担的工作和提供的条件。</w:t>
+      </w:r>
       <w:bookmarkEnd w:id="429"/>
       <w:bookmarkEnd w:id="430"/>
-    </w:p>
-    <w:p>
-      <w:pPr>
-        <w:pStyle w:val="2"/>
-      </w:pPr>
-      <w:bookmarkStart w:id="431" w:name="_Toc235938628"/>
-      <w:bookmarkStart w:id="432" w:name="_Toc235938239"/>
-      <w:bookmarkStart w:id="433" w:name="_Toc235845985"/>
-      <w:r>
-        <w:rPr>
-          <w:rFonts w:hint="eastAsia"/>
-        </w:rPr>
-        <w:t>12.2</w:t>
-      </w:r>
-      <w:r>
-        <w:rPr>
-          <w:rFonts w:hint="eastAsia"/>
-        </w:rPr>
-        <w:t>需要需方承担的工作和提供的条件。</w:t>
-      </w:r>
       <w:bookmarkEnd w:id="431"/>
+    </w:p>
+    <w:p>
+      <w:pPr>
+        <w:pStyle w:val="1"/>
+      </w:pPr>
+      <w:bookmarkStart w:id="432" w:name="_Toc235938630"/>
+      <w:bookmarkStart w:id="433" w:name="_Toc235845987"/>
+      <w:bookmarkStart w:id="434" w:name="_Toc235938241"/>
+      <w:r>
+        <w:rPr>
+          <w:rFonts w:hint="eastAsia"/>
+        </w:rPr>
+        <w:t>13</w:t>
+      </w:r>
+      <w:r>
+        <w:rPr>
+          <w:rFonts w:hint="eastAsia"/>
+        </w:rPr>
+        <w:t>注解</w:t>
+      </w:r>
       <w:bookmarkEnd w:id="432"/>
       <w:bookmarkEnd w:id="433"/>
-    </w:p>
-    <w:p>
-      <w:pPr>
-        <w:pStyle w:val="2"/>
-      </w:pPr>
-      <w:bookmarkStart w:id="434" w:name="_Toc235938240"/>
-      <w:bookmarkStart w:id="435" w:name="_Toc235938629"/>
-      <w:bookmarkStart w:id="436" w:name="_Toc235845986"/>
-      <w:r>
-        <w:rPr>
-          <w:rFonts w:hint="eastAsia"/>
-        </w:rPr>
-        <w:t>12.3</w:t>
-      </w:r>
-      <w:r>
-        <w:rPr>
-          <w:rFonts w:hint="eastAsia"/>
-        </w:rPr>
-        <w:t>需要分包商承担的工作和提供的条件。</w:t>
-      </w:r>
       <w:bookmarkEnd w:id="434"/>
+    </w:p>
+    <w:p>
+      <w:r>
+        <w:rPr>
+          <w:rFonts w:hint="eastAsia"/>
+        </w:rPr>
+        <w:t>本章应包含有助于理解本文档的一般信息</w:t>
+      </w:r>
+      <w:r>
+        <w:rPr>
+          <w:rFonts w:hint="eastAsia"/>
+        </w:rPr>
+        <w:t>(</w:t>
+      </w:r>
+      <w:r>
+        <w:rPr>
+          <w:rFonts w:hint="eastAsia"/>
+        </w:rPr>
+        <w:t>例如原理</w:t>
+      </w:r>
+      <w:r>
+        <w:rPr>
+          <w:rFonts w:hint="eastAsia"/>
+        </w:rPr>
+        <w:t>)</w:t>
+      </w:r>
+      <w:r>
+        <w:rPr>
+          <w:rFonts w:hint="eastAsia"/>
+        </w:rPr>
+        <w:t>。本章应包含为理解本文档需要的术语和定义，所有缩略语和它们在文档中的含义的字母序列表。</w:t>
+      </w:r>
+    </w:p>
+    <w:p>
+      <w:pPr>
+        <w:pStyle w:val="1"/>
+      </w:pPr>
+      <w:bookmarkStart w:id="435" w:name="_Toc235845988"/>
+      <w:bookmarkStart w:id="436" w:name="_Toc235938631"/>
+      <w:bookmarkStart w:id="437" w:name="_Toc235938242"/>
+      <w:r>
+        <w:rPr>
+          <w:rFonts w:hint="eastAsia"/>
+        </w:rPr>
+        <w:t>附录</w:t>
+      </w:r>
       <w:bookmarkEnd w:id="435"/>
       <w:bookmarkEnd w:id="436"/>
-    </w:p>
-    <w:p>
-      <w:pPr>
-        <w:pStyle w:val="1"/>
-      </w:pPr>
-      <w:bookmarkStart w:id="437" w:name="_Toc235938630"/>
-      <w:bookmarkStart w:id="438" w:name="_Toc235845987"/>
-      <w:bookmarkStart w:id="439" w:name="_Toc235938241"/>
-      <w:r>
-        <w:rPr>
-          <w:rFonts w:hint="eastAsia"/>
-        </w:rPr>
-        <w:t>13</w:t>
-      </w:r>
-      <w:r>
-        <w:rPr>
-          <w:rFonts w:hint="eastAsia"/>
-        </w:rPr>
-        <w:t>注解</w:t>
-      </w:r>
       <w:bookmarkEnd w:id="437"/>
-      <w:bookmarkEnd w:id="438"/>
-      <w:bookmarkEnd w:id="439"/>
-    </w:p>
-    <w:p>
-      <w:r>
-        <w:rPr>
-          <w:rFonts w:hint="eastAsia"/>
-        </w:rPr>
-        <w:t>本章应包含有助于理解本文档的一般信息</w:t>
-      </w:r>
-      <w:r>
-        <w:rPr>
-          <w:rFonts w:hint="eastAsia"/>
-        </w:rPr>
-        <w:t>(</w:t>
-      </w:r>
-      <w:r>
-        <w:rPr>
-          <w:rFonts w:hint="eastAsia"/>
-        </w:rPr>
-        <w:t>例如原理</w:t>
-      </w:r>
-      <w:r>
-        <w:rPr>
-          <w:rFonts w:hint="eastAsia"/>
-        </w:rPr>
-        <w:t>)</w:t>
-      </w:r>
-      <w:r>
-        <w:rPr>
-          <w:rFonts w:hint="eastAsia"/>
-        </w:rPr>
-        <w:t>。本章应包含为理解本文档需要的术语和定义，所有缩略语和它们在文档中的含义的字母序列表。</w:t>
-      </w:r>
-    </w:p>
-    <w:p>
-      <w:pPr>
-        <w:pStyle w:val="1"/>
-      </w:pPr>
-      <w:bookmarkStart w:id="440" w:name="_Toc235845988"/>
-      <w:bookmarkStart w:id="441" w:name="_Toc235938631"/>
-      <w:bookmarkStart w:id="442" w:name="_Toc235938242"/>
-      <w:r>
-        <w:rPr>
-          <w:rFonts w:hint="eastAsia"/>
-        </w:rPr>
-        <w:t>附录</w:t>
-      </w:r>
-      <w:bookmarkEnd w:id="440"/>
-      <w:bookmarkEnd w:id="441"/>
-      <w:bookmarkEnd w:id="442"/>
     </w:p>
     <w:p>
       <w:r>
@@ -15769,6 +15401,10 @@
 </file>
 
 <file path=customXml/item1.xml><?xml version="1.0" encoding="utf-8"?>
+<b:Sources xmlns:b="http://schemas.openxmlformats.org/officeDocument/2006/bibliography" xmlns="http://schemas.openxmlformats.org/officeDocument/2006/bibliography" SelectedStyle="\APA.XSL" StyleName="APA"/>
+</file>
+
+<file path=customXml/item2.xml><?xml version="1.0" encoding="utf-8"?>
 <s:customData xmlns="http://www.wps.cn/officeDocument/2013/wpsCustomData" xmlns:s="http://www.wps.cn/officeDocument/2013/wpsCustomData">
   <customSectProps>
     <customSectPr/>
@@ -15776,22 +15412,18 @@
 </s:customData>
 </file>
 
-<file path=customXml/item2.xml><?xml version="1.0" encoding="utf-8"?>
-<b:Sources xmlns:b="http://schemas.openxmlformats.org/officeDocument/2006/bibliography" xmlns="http://schemas.openxmlformats.org/officeDocument/2006/bibliography" SelectedStyle="\APA.XSL" StyleName="APA"/>
+<file path=customXml/itemProps1.xml><?xml version="1.0" encoding="utf-8"?>
+<ds:datastoreItem xmlns:ds="http://schemas.openxmlformats.org/officeDocument/2006/customXml" ds:itemID="{FFB90566-BD90-4B4E-BAE6-B32599268996}">
+  <ds:schemaRefs>
+    <ds:schemaRef ds:uri="http://schemas.openxmlformats.org/officeDocument/2006/bibliography"/>
+  </ds:schemaRefs>
+</ds:datastoreItem>
 </file>
 
-<file path=customXml/itemProps1.xml><?xml version="1.0" encoding="utf-8"?>
+<file path=customXml/itemProps2.xml><?xml version="1.0" encoding="utf-8"?>
 <ds:datastoreItem xmlns:ds="http://schemas.openxmlformats.org/officeDocument/2006/customXml" ds:itemID="{B1977F7D-205B-4081-913C-38D41E755F92}">
   <ds:schemaRefs>
     <ds:schemaRef ds:uri="http://www.wps.cn/officeDocument/2013/wpsCustomData"/>
   </ds:schemaRefs>
 </ds:datastoreItem>
-</file>
-
-<file path=customXml/itemProps2.xml><?xml version="1.0" encoding="utf-8"?>
-<ds:datastoreItem xmlns:ds="http://schemas.openxmlformats.org/officeDocument/2006/customXml" ds:itemID="{FFB90566-BD90-4B4E-BAE6-B32599268996}">
-  <ds:schemaRefs>
-    <ds:schemaRef ds:uri="http://schemas.openxmlformats.org/officeDocument/2006/bibliography"/>
-  </ds:schemaRefs>
-</ds:datastoreItem>
 </file>
--- a/projectplan/项目计划书.docx
+++ b/projectplan/项目计划书.docx
@@ -216,8 +216,18 @@
           <w:sz w:val="28"/>
           <w:szCs w:val="28"/>
         </w:rPr>
-        <w:t>教师：杨枨</w:t>
-      </w:r>
+        <w:t>教师：杨</w:t>
+      </w:r>
+      <w:proofErr w:type="gramStart"/>
+      <w:r>
+        <w:rPr>
+          <w:rFonts w:ascii="等线" w:eastAsia="等线" w:hAnsi="等线" w:hint="eastAsia"/>
+          <w:sz w:val="28"/>
+          <w:szCs w:val="28"/>
+        </w:rPr>
+        <w:t>枨</w:t>
+      </w:r>
+      <w:proofErr w:type="gramEnd"/>
     </w:p>
     <w:p>
       <w:pPr>
@@ -8389,10 +8399,23 @@
         <w:rPr>
           <w:rFonts w:hint="eastAsia"/>
         </w:rPr>
-        <w:t>为了整合和规划项目的细节，让团队更好的理解到项目的细节，保证团队按时保质完成目标，明确分工和里程碑等，作为团队开展工作的依据编写本文档。</w:t>
-      </w:r>
-    </w:p>
-    <w:p/>
+        <w:t>本平台是一个二手课本信息交互的平台，用户可以根据自己购买、求购、售卖的需求来使用这个平台。本项目体量较小，仅用于浙大城市学院内学生使用，且出于安全性考虑，本平台要求实</w:t>
+      </w:r>
+      <w:proofErr w:type="gramStart"/>
+      <w:r>
+        <w:rPr>
+          <w:rFonts w:hint="eastAsia"/>
+        </w:rPr>
+        <w:t>名注册</w:t>
+      </w:r>
+      <w:proofErr w:type="gramEnd"/>
+      <w:r>
+        <w:rPr>
+          <w:rFonts w:hint="eastAsia"/>
+        </w:rPr>
+        <w:t>并提供学号等信息，能够追溯到浙大城市学院内的学生。</w:t>
+      </w:r>
+    </w:p>
     <w:p>
       <w:pPr>
         <w:pStyle w:val="2"/>
@@ -8423,7 +8446,14 @@
         </w:rPr>
         <w:t>该文档用于规范“书承”项目的计划与管理。</w:t>
       </w:r>
-    </w:p>
+      <w:r>
+        <w:rPr>
+          <w:rFonts w:hint="eastAsia"/>
+        </w:rPr>
+        <w:t>为了整合和规划项目的细节，让团队更好的理解到项目的细节，保证团队按时保质完成目标，明确分工和里程碑等，作为团队开展工作的依据编写本文档。</w:t>
+      </w:r>
+    </w:p>
+    <w:p/>
     <w:p>
       <w:pPr>
         <w:pStyle w:val="2"/>
@@ -8497,6 +8527,7 @@
         <w:rPr>
           <w:rFonts w:hint="eastAsia"/>
         </w:rPr>
+        <w:lastRenderedPageBreak/>
         <w:t>2</w:t>
       </w:r>
       <w:r>
@@ -8649,17 +8680,33 @@
         </w:rPr>
         <w:t>以</w:t>
       </w:r>
+      <w:proofErr w:type="spellStart"/>
       <w:r>
         <w:rPr>
           <w:rFonts w:hint="eastAsia"/>
         </w:rPr>
         <w:t>javascript</w:t>
       </w:r>
-      <w:r>
-        <w:rPr>
-          <w:rFonts w:hint="eastAsia"/>
-        </w:rPr>
-        <w:t>为编程代码，由微信开发者工具软件编写源代码。</w:t>
+      <w:proofErr w:type="spellEnd"/>
+      <w:r>
+        <w:rPr>
+          <w:rFonts w:hint="eastAsia"/>
+        </w:rPr>
+        <w:t>为编程代码，由</w:t>
+      </w:r>
+      <w:proofErr w:type="gramStart"/>
+      <w:r>
+        <w:rPr>
+          <w:rFonts w:hint="eastAsia"/>
+        </w:rPr>
+        <w:t>微信开发者工具</w:t>
+      </w:r>
+      <w:proofErr w:type="gramEnd"/>
+      <w:r>
+        <w:rPr>
+          <w:rFonts w:hint="eastAsia"/>
+        </w:rPr>
+        <w:t>软件编写源代码。</w:t>
       </w:r>
     </w:p>
     <w:p>
@@ -8891,6 +8938,7 @@
         <w:rPr>
           <w:rFonts w:hint="eastAsia"/>
         </w:rPr>
+        <w:lastRenderedPageBreak/>
         <w:t>3</w:t>
       </w:r>
       <w:r>
@@ -8948,7 +8996,6 @@
         <w:rPr>
           <w:rFonts w:hint="eastAsia"/>
         </w:rPr>
-        <w:lastRenderedPageBreak/>
         <w:t>5</w:t>
       </w:r>
       <w:r>
@@ -9261,20 +9308,30 @@
       <w:bookmarkEnd w:id="56"/>
     </w:p>
     <w:p>
-      <w:r>
-        <w:rPr>
-          <w:rFonts w:hint="eastAsia"/>
-        </w:rPr>
-        <w:t>使用微信小程序开发工具</w:t>
-      </w:r>
-    </w:p>
-    <w:p>
+      <w:proofErr w:type="gramStart"/>
+      <w:r>
+        <w:rPr>
+          <w:rFonts w:hint="eastAsia"/>
+        </w:rPr>
+        <w:t>使用微信小</w:t>
+      </w:r>
+      <w:proofErr w:type="gramEnd"/>
+      <w:r>
+        <w:rPr>
+          <w:rFonts w:hint="eastAsia"/>
+        </w:rPr>
+        <w:t>程序开发工具</w:t>
+      </w:r>
+    </w:p>
+    <w:p>
+      <w:proofErr w:type="spellStart"/>
       <w:r>
         <w:rPr>
           <w:rFonts w:hint="eastAsia"/>
         </w:rPr>
         <w:t>github</w:t>
       </w:r>
+      <w:proofErr w:type="spellEnd"/>
       <w:r>
         <w:t xml:space="preserve"> </w:t>
       </w:r>
@@ -9315,18 +9372,42 @@
       <w:bookmarkEnd w:id="59"/>
     </w:p>
     <w:p>
-      <w:r>
-        <w:rPr>
-          <w:rFonts w:hint="eastAsia"/>
-        </w:rPr>
-        <w:t>使用微信小程序开发者工具软件，以</w:t>
-      </w:r>
+      <w:proofErr w:type="gramStart"/>
+      <w:r>
+        <w:rPr>
+          <w:rFonts w:hint="eastAsia"/>
+        </w:rPr>
+        <w:t>使用微信小</w:t>
+      </w:r>
+      <w:proofErr w:type="gramEnd"/>
+      <w:r>
+        <w:rPr>
+          <w:rFonts w:hint="eastAsia"/>
+        </w:rPr>
+        <w:t>程序开发</w:t>
+      </w:r>
+      <w:proofErr w:type="gramStart"/>
+      <w:r>
+        <w:rPr>
+          <w:rFonts w:hint="eastAsia"/>
+        </w:rPr>
+        <w:t>者工具</w:t>
+      </w:r>
+      <w:proofErr w:type="gramEnd"/>
+      <w:r>
+        <w:rPr>
+          <w:rFonts w:hint="eastAsia"/>
+        </w:rPr>
+        <w:t>软件，以</w:t>
+      </w:r>
+      <w:proofErr w:type="spellStart"/>
       <w:r>
         <w:rPr>
           <w:rFonts w:hint="eastAsia"/>
         </w:rPr>
         <w:t>javascript</w:t>
       </w:r>
+      <w:proofErr w:type="spellEnd"/>
       <w:r>
         <w:rPr>
           <w:rFonts w:hint="eastAsia"/>
@@ -9367,6 +9448,7 @@
         <w:pStyle w:val="4"/>
       </w:pPr>
       <w:r>
+        <w:lastRenderedPageBreak/>
         <w:t>5.2.3.1</w:t>
       </w:r>
       <w:r>
@@ -9394,12 +9476,14 @@
       </w:r>
     </w:p>
     <w:p>
+      <w:proofErr w:type="spellStart"/>
       <w:r>
         <w:rPr>
           <w:rFonts w:hint="eastAsia"/>
         </w:rPr>
         <w:t>github</w:t>
       </w:r>
+      <w:proofErr w:type="spellEnd"/>
       <w:r>
         <w:t xml:space="preserve"> </w:t>
       </w:r>
@@ -9421,7 +9505,6 @@
         <w:pStyle w:val="4"/>
       </w:pPr>
       <w:r>
-        <w:lastRenderedPageBreak/>
         <w:t>5</w:t>
       </w:r>
       <w:r>
@@ -9441,19 +9524,35 @@
       </w:r>
     </w:p>
     <w:p>
-      <w:r>
-        <w:rPr>
-          <w:rFonts w:hint="eastAsia"/>
-        </w:rPr>
-        <w:t>微信小程序开发者工具</w:t>
-      </w:r>
-    </w:p>
-    <w:p>
-      <w:r>
-        <w:rPr>
-          <w:rFonts w:hint="eastAsia"/>
-        </w:rPr>
-        <w:t>loadRunner/HP UFT(QTP)</w:t>
+      <w:proofErr w:type="gramStart"/>
+      <w:r>
+        <w:rPr>
+          <w:rFonts w:hint="eastAsia"/>
+        </w:rPr>
+        <w:t>微信小</w:t>
+      </w:r>
+      <w:proofErr w:type="gramEnd"/>
+      <w:r>
+        <w:rPr>
+          <w:rFonts w:hint="eastAsia"/>
+        </w:rPr>
+        <w:t>程序开发者工具</w:t>
+      </w:r>
+    </w:p>
+    <w:p>
+      <w:proofErr w:type="spellStart"/>
+      <w:r>
+        <w:rPr>
+          <w:rFonts w:hint="eastAsia"/>
+        </w:rPr>
+        <w:t>loadRunner</w:t>
+      </w:r>
+      <w:proofErr w:type="spellEnd"/>
+      <w:r>
+        <w:rPr>
+          <w:rFonts w:hint="eastAsia"/>
+        </w:rPr>
+        <w:t>/HP UFT(QTP)</w:t>
       </w:r>
     </w:p>
     <w:p>
@@ -9625,12 +9724,14 @@
         </w:rPr>
         <w:t>将文件上传</w:t>
       </w:r>
+      <w:proofErr w:type="spellStart"/>
       <w:r>
         <w:rPr>
           <w:rFonts w:hint="eastAsia"/>
         </w:rPr>
         <w:t>github</w:t>
       </w:r>
+      <w:proofErr w:type="spellEnd"/>
       <w:r>
         <w:rPr>
           <w:rFonts w:hint="eastAsia"/>
@@ -9692,6 +9793,7 @@
       <w:bookmarkStart w:id="76" w:name="_Toc235938511"/>
       <w:bookmarkStart w:id="77" w:name="_Toc235845868"/>
       <w:r>
+        <w:lastRenderedPageBreak/>
         <w:t>6</w:t>
       </w:r>
       <w:r>
@@ -9756,7 +9858,6 @@
     </w:p>
     <w:p>
       <w:r>
-        <w:lastRenderedPageBreak/>
         <w:t>a.</w:t>
       </w:r>
       <w:r>
@@ -9817,7 +9918,21 @@
         <w:rPr>
           <w:rFonts w:hint="eastAsia"/>
         </w:rPr>
-        <w:t>论述还应标识存在的风险和不确定因素，及处理它们的计划。如果适用的方法在</w:t>
+        <w:t>论述还应标</w:t>
+      </w:r>
+      <w:proofErr w:type="gramStart"/>
+      <w:r>
+        <w:rPr>
+          <w:rFonts w:hint="eastAsia"/>
+        </w:rPr>
+        <w:t>识存在</w:t>
+      </w:r>
+      <w:proofErr w:type="gramEnd"/>
+      <w:r>
+        <w:rPr>
+          <w:rFonts w:hint="eastAsia"/>
+        </w:rPr>
+        <w:t>的风险和不确定因素，及处理它们的计划。如果适用的方法在</w:t>
       </w:r>
       <w:r>
         <w:t>5.2.1</w:t>
@@ -10047,11 +10162,19 @@
       <w:bookmarkEnd w:id="104"/>
     </w:p>
     <w:p>
-      <w:r>
-        <w:rPr>
-          <w:rFonts w:hint="eastAsia"/>
-        </w:rPr>
-        <w:t>微信小程序开发者工具</w:t>
+      <w:proofErr w:type="gramStart"/>
+      <w:r>
+        <w:rPr>
+          <w:rFonts w:hint="eastAsia"/>
+        </w:rPr>
+        <w:t>微信小</w:t>
+      </w:r>
+      <w:proofErr w:type="gramEnd"/>
+      <w:r>
+        <w:rPr>
+          <w:rFonts w:hint="eastAsia"/>
+        </w:rPr>
+        <w:t>程序开发者工具</w:t>
       </w:r>
     </w:p>
     <w:p>
@@ -10062,6 +10185,7 @@
       <w:bookmarkStart w:id="106" w:name="_Toc235845878"/>
       <w:bookmarkStart w:id="107" w:name="_Toc235938132"/>
       <w:r>
+        <w:lastRenderedPageBreak/>
         <w:t>6.2.2</w:t>
       </w:r>
       <w:r>
@@ -10075,11 +10199,19 @@
       <w:bookmarkEnd w:id="107"/>
     </w:p>
     <w:p>
-      <w:r>
-        <w:rPr>
-          <w:rFonts w:hint="eastAsia"/>
-        </w:rPr>
-        <w:t>loadRunner/HP UFT(QTP)</w:t>
+      <w:proofErr w:type="spellStart"/>
+      <w:r>
+        <w:rPr>
+          <w:rFonts w:hint="eastAsia"/>
+        </w:rPr>
+        <w:t>loadRunner</w:t>
+      </w:r>
+      <w:proofErr w:type="spellEnd"/>
+      <w:r>
+        <w:rPr>
+          <w:rFonts w:hint="eastAsia"/>
+        </w:rPr>
+        <w:t>/HP UFT(QTP)</w:t>
       </w:r>
     </w:p>
     <w:p>
@@ -10090,7 +10222,6 @@
       <w:bookmarkStart w:id="109" w:name="_Toc235938522"/>
       <w:bookmarkStart w:id="110" w:name="_Toc235845879"/>
       <w:r>
-        <w:lastRenderedPageBreak/>
         <w:t>6.2.3</w:t>
       </w:r>
       <w:r>
@@ -10104,12 +10235,14 @@
       <w:bookmarkEnd w:id="110"/>
     </w:p>
     <w:p>
+      <w:proofErr w:type="spellStart"/>
       <w:r>
         <w:rPr>
           <w:rFonts w:hint="eastAsia"/>
         </w:rPr>
         <w:t>aliyun</w:t>
       </w:r>
+      <w:proofErr w:type="spellEnd"/>
       <w:r>
         <w:rPr>
           <w:rFonts w:hint="eastAsia"/>
@@ -10164,12 +10297,14 @@
       </w:r>
     </w:p>
     <w:p>
+      <w:proofErr w:type="spellStart"/>
       <w:r>
         <w:rPr>
           <w:rFonts w:hint="eastAsia"/>
         </w:rPr>
         <w:t>github</w:t>
       </w:r>
+      <w:proofErr w:type="spellEnd"/>
       <w:r>
         <w:rPr>
           <w:rFonts w:hint="eastAsia"/>
@@ -10266,11 +10401,19 @@
       <w:bookmarkEnd w:id="125"/>
     </w:p>
     <w:p>
-      <w:r>
-        <w:rPr>
-          <w:rFonts w:hint="eastAsia"/>
-        </w:rPr>
-        <w:t>微信小程序模式运行</w:t>
+      <w:proofErr w:type="gramStart"/>
+      <w:r>
+        <w:rPr>
+          <w:rFonts w:hint="eastAsia"/>
+        </w:rPr>
+        <w:t>微信小</w:t>
+      </w:r>
+      <w:proofErr w:type="gramEnd"/>
+      <w:r>
+        <w:rPr>
+          <w:rFonts w:hint="eastAsia"/>
+        </w:rPr>
+        <w:t>程序模式运行</w:t>
       </w:r>
     </w:p>
     <w:p>
@@ -10298,8 +10441,16 @@
         <w:rPr>
           <w:rFonts w:hint="eastAsia"/>
         </w:rPr>
-        <w:t>Android/ios</w:t>
-      </w:r>
+        <w:t>Android/</w:t>
+      </w:r>
+      <w:proofErr w:type="spellStart"/>
+      <w:r>
+        <w:rPr>
+          <w:rFonts w:hint="eastAsia"/>
+        </w:rPr>
+        <w:t>ios</w:t>
+      </w:r>
+      <w:proofErr w:type="spellEnd"/>
     </w:p>
     <w:p>
       <w:pPr>
@@ -10377,6 +10528,7 @@
       <w:bookmarkStart w:id="139" w:name="_Toc235845889"/>
       <w:bookmarkStart w:id="140" w:name="_Toc235938532"/>
       <w:r>
+        <w:lastRenderedPageBreak/>
         <w:t>6.5</w:t>
       </w:r>
       <w:r>
@@ -10394,14 +10546,7 @@
         <w:rPr>
           <w:rFonts w:hint="eastAsia"/>
         </w:rPr>
-        <w:t>基于大学生会向低年级售卖自己不用的课本，低年级生又想要高年级的笔记，重点信息等而</w:t>
-      </w:r>
-      <w:r>
-        <w:rPr>
-          <w:rFonts w:hint="eastAsia"/>
-        </w:rPr>
-        <w:lastRenderedPageBreak/>
-        <w:t>产生的市场，本小组计划做一个展示二手课本信息的手机小程序。</w:t>
+        <w:t>基于大学生会向低年级售卖自己不用的课本，低年级生又想要高年级的笔记，重点信息等而产生的市场，本小组计划做一个展示二手课本信息的手机小程序。</w:t>
       </w:r>
     </w:p>
     <w:p/>
@@ -10646,7 +10791,14 @@
         <w:rPr>
           <w:rFonts w:hint="eastAsia"/>
         </w:rPr>
-        <w:t>本条应分成若干分条描述配置项集成和测试中要遵循的方法。各分条的计划应覆盖合同中论及它的所有条款。</w:t>
+        <w:t>本条应分成若干分条描述配置项集成和测试中要遵循的方法。各分条的计划应覆盖合同中论</w:t>
+      </w:r>
+      <w:r>
+        <w:rPr>
+          <w:rFonts w:hint="eastAsia"/>
+        </w:rPr>
+        <w:lastRenderedPageBreak/>
+        <w:t>及它的所有条款。</w:t>
       </w:r>
     </w:p>
     <w:p>
@@ -10657,7 +10809,6 @@
       <w:bookmarkStart w:id="175" w:name="_Toc235938544"/>
       <w:bookmarkStart w:id="176" w:name="_Toc235938155"/>
       <w:r>
-        <w:lastRenderedPageBreak/>
         <w:t>6.8.1</w:t>
       </w:r>
       <w:r>
@@ -13572,7 +13723,21 @@
         <w:rPr>
           <w:rFonts w:hint="eastAsia"/>
         </w:rPr>
-        <w:t>学习使用微信小程序开发工具</w:t>
+        <w:t>学习</w:t>
+      </w:r>
+      <w:proofErr w:type="gramStart"/>
+      <w:r>
+        <w:rPr>
+          <w:rFonts w:hint="eastAsia"/>
+        </w:rPr>
+        <w:t>使用微信小</w:t>
+      </w:r>
+      <w:proofErr w:type="gramEnd"/>
+      <w:r>
+        <w:rPr>
+          <w:rFonts w:hint="eastAsia"/>
+        </w:rPr>
+        <w:t>程序开发工具</w:t>
       </w:r>
     </w:p>
     <w:p>
@@ -13783,95 +13948,120 @@
       <w:bookmarkEnd w:id="410"/>
     </w:p>
     <w:p>
-      <w:r>
-        <w:rPr>
-          <w:rFonts w:hint="eastAsia"/>
-        </w:rPr>
-        <w:t>薪酬：</w:t>
-      </w:r>
-      <w:r>
-        <w:rPr>
-          <w:rFonts w:hint="eastAsia"/>
-        </w:rPr>
-        <w:t>49.56*2*75*3=22302</w:t>
-      </w:r>
-      <w:r>
-        <w:rPr>
-          <w:rFonts w:hint="eastAsia"/>
-        </w:rPr>
-        <w:t>（使用</w:t>
-      </w:r>
-      <w:r>
-        <w:rPr>
-          <w:rFonts w:hint="eastAsia"/>
-        </w:rPr>
-        <w:t>2020</w:t>
-      </w:r>
-      <w:r>
-        <w:rPr>
-          <w:rFonts w:hint="eastAsia"/>
-        </w:rPr>
-        <w:t>软件方向工作私营平均工资）</w:t>
-      </w:r>
-    </w:p>
-    <w:p>
-      <w:r>
-        <w:rPr>
-          <w:rFonts w:hint="eastAsia"/>
-        </w:rPr>
-        <w:t>硬件设备：</w:t>
-      </w:r>
-      <w:r>
-        <w:rPr>
-          <w:rFonts w:hint="eastAsia"/>
-        </w:rPr>
-        <w:t>0</w:t>
-      </w:r>
-      <w:r>
-        <w:rPr>
-          <w:rFonts w:hint="eastAsia"/>
-        </w:rPr>
-        <w:t>（使用个人电脑）</w:t>
-      </w:r>
-    </w:p>
-    <w:p>
-      <w:r>
-        <w:rPr>
-          <w:rFonts w:hint="eastAsia"/>
-        </w:rPr>
-        <w:t>小组备用资金：</w:t>
-      </w:r>
-      <w:r>
-        <w:rPr>
-          <w:rFonts w:hint="eastAsia"/>
-        </w:rPr>
-        <w:t>500</w:t>
-      </w:r>
-    </w:p>
-    <w:p>
-      <w:r>
-        <w:rPr>
-          <w:rFonts w:hint="eastAsia"/>
-        </w:rPr>
-        <w:t>共计：</w:t>
-      </w:r>
-      <w:r>
-        <w:rPr>
-          <w:rFonts w:hint="eastAsia"/>
-        </w:rPr>
-        <w:t>2</w:t>
-      </w:r>
-      <w:r>
-        <w:t>2802</w:t>
-      </w:r>
-    </w:p>
-    <w:p>
-      <w:pPr>
-        <w:pStyle w:val="2"/>
+      <w:pPr>
+        <w:rPr>
+          <w:rFonts w:ascii="宋体" w:hAnsi="宋体" w:cs="宋体"/>
+          <w:sz w:val="24"/>
+          <w:szCs w:val="24"/>
+        </w:rPr>
       </w:pPr>
       <w:bookmarkStart w:id="411" w:name="_Toc235938234"/>
       <w:bookmarkStart w:id="412" w:name="_Toc235845980"/>
       <w:bookmarkStart w:id="413" w:name="_Toc235938623"/>
+      <w:r>
+        <w:rPr>
+          <w:rFonts w:ascii="宋体" w:hAnsi="宋体" w:cs="宋体"/>
+          <w:sz w:val="24"/>
+          <w:szCs w:val="24"/>
+        </w:rPr>
+        <w:t>薪酬：49.56*2*75*3=22302（使用2020软件方向工作私营平均工资）</w:t>
+      </w:r>
+      <w:r>
+        <w:rPr>
+          <w:rFonts w:ascii="宋体" w:hAnsi="宋体" w:cs="宋体"/>
+          <w:sz w:val="24"/>
+          <w:szCs w:val="24"/>
+        </w:rPr>
+        <w:br/>
+        <w:t>硬件设备：0（使用个人电脑）</w:t>
+      </w:r>
+    </w:p>
+    <w:p>
+      <w:pPr>
+        <w:rPr>
+          <w:rFonts w:ascii="宋体" w:hAnsi="宋体" w:cs="宋体"/>
+          <w:sz w:val="24"/>
+          <w:szCs w:val="24"/>
+        </w:rPr>
+      </w:pPr>
+      <w:r>
+        <w:rPr>
+          <w:rFonts w:ascii="宋体" w:hAnsi="宋体" w:cs="宋体"/>
+          <w:sz w:val="24"/>
+          <w:szCs w:val="24"/>
+        </w:rPr>
+        <w:t>软件资源：</w:t>
+      </w:r>
+      <w:r>
+        <w:rPr>
+          <w:rFonts w:ascii="宋体" w:hAnsi="宋体" w:cs="宋体" w:hint="eastAsia"/>
+          <w:sz w:val="24"/>
+          <w:szCs w:val="24"/>
+        </w:rPr>
+        <w:t>0</w:t>
+      </w:r>
+      <w:r>
+        <w:rPr>
+          <w:rFonts w:ascii="宋体" w:hAnsi="宋体" w:cs="宋体"/>
+          <w:sz w:val="24"/>
+          <w:szCs w:val="24"/>
+        </w:rPr>
+        <w:t>（仅用于学习，使用盗版软件）</w:t>
+      </w:r>
+    </w:p>
+    <w:p>
+      <w:pPr>
+        <w:rPr>
+          <w:rFonts w:ascii="Times New Roman" w:hAnsi="Times New Roman"/>
+          <w:sz w:val="24"/>
+          <w:szCs w:val="24"/>
+        </w:rPr>
+      </w:pPr>
+      <w:r>
+        <w:rPr>
+          <w:rFonts w:ascii="Times New Roman" w:hAnsi="Times New Roman" w:hint="eastAsia"/>
+          <w:sz w:val="24"/>
+          <w:szCs w:val="24"/>
+        </w:rPr>
+        <w:t>会议预算：</w:t>
+      </w:r>
+      <w:r>
+        <w:rPr>
+          <w:rFonts w:ascii="Times New Roman" w:hAnsi="Times New Roman" w:hint="eastAsia"/>
+          <w:sz w:val="24"/>
+          <w:szCs w:val="24"/>
+        </w:rPr>
+        <w:t>0</w:t>
+      </w:r>
+      <w:r>
+        <w:rPr>
+          <w:rFonts w:ascii="Times New Roman" w:hAnsi="Times New Roman"/>
+          <w:sz w:val="24"/>
+          <w:szCs w:val="24"/>
+        </w:rPr>
+        <w:t>（电子版记录，不需要纸质资源）</w:t>
+      </w:r>
+    </w:p>
+    <w:p>
+      <w:pPr>
+        <w:rPr>
+          <w:rFonts w:ascii="Times New Roman" w:hAnsi="Times New Roman"/>
+          <w:szCs w:val="24"/>
+        </w:rPr>
+      </w:pPr>
+      <w:r>
+        <w:rPr>
+          <w:rFonts w:ascii="宋体" w:hAnsi="宋体" w:cs="宋体"/>
+          <w:sz w:val="24"/>
+          <w:szCs w:val="24"/>
+        </w:rPr>
+        <w:t>软件组用资金：500</w:t>
+      </w:r>
+    </w:p>
+    <w:p>
+      <w:pPr>
+        <w:pStyle w:val="2"/>
+      </w:pPr>
       <w:r>
         <w:rPr>
           <w:rFonts w:hint="eastAsia"/>
@@ -15401,10 +15591,6 @@
 </file>
 
 <file path=customXml/item1.xml><?xml version="1.0" encoding="utf-8"?>
-<b:Sources xmlns:b="http://schemas.openxmlformats.org/officeDocument/2006/bibliography" xmlns="http://schemas.openxmlformats.org/officeDocument/2006/bibliography" SelectedStyle="\APA.XSL" StyleName="APA"/>
-</file>
-
-<file path=customXml/item2.xml><?xml version="1.0" encoding="utf-8"?>
 <s:customData xmlns="http://www.wps.cn/officeDocument/2013/wpsCustomData" xmlns:s="http://www.wps.cn/officeDocument/2013/wpsCustomData">
   <customSectProps>
     <customSectPr/>
@@ -15412,18 +15598,22 @@
 </s:customData>
 </file>
 
+<file path=customXml/item2.xml><?xml version="1.0" encoding="utf-8"?>
+<b:Sources xmlns:b="http://schemas.openxmlformats.org/officeDocument/2006/bibliography" xmlns="http://schemas.openxmlformats.org/officeDocument/2006/bibliography" SelectedStyle="\APA.XSL" StyleName="APA"/>
+</file>
+
 <file path=customXml/itemProps1.xml><?xml version="1.0" encoding="utf-8"?>
+<ds:datastoreItem xmlns:ds="http://schemas.openxmlformats.org/officeDocument/2006/customXml" ds:itemID="{B1977F7D-205B-4081-913C-38D41E755F92}">
+  <ds:schemaRefs>
+    <ds:schemaRef ds:uri="http://www.wps.cn/officeDocument/2013/wpsCustomData"/>
+  </ds:schemaRefs>
+</ds:datastoreItem>
+</file>
+
+<file path=customXml/itemProps2.xml><?xml version="1.0" encoding="utf-8"?>
 <ds:datastoreItem xmlns:ds="http://schemas.openxmlformats.org/officeDocument/2006/customXml" ds:itemID="{FFB90566-BD90-4B4E-BAE6-B32599268996}">
   <ds:schemaRefs>
     <ds:schemaRef ds:uri="http://schemas.openxmlformats.org/officeDocument/2006/bibliography"/>
   </ds:schemaRefs>
 </ds:datastoreItem>
-</file>
-
-<file path=customXml/itemProps2.xml><?xml version="1.0" encoding="utf-8"?>
-<ds:datastoreItem xmlns:ds="http://schemas.openxmlformats.org/officeDocument/2006/customXml" ds:itemID="{B1977F7D-205B-4081-913C-38D41E755F92}">
-  <ds:schemaRefs>
-    <ds:schemaRef ds:uri="http://www.wps.cn/officeDocument/2013/wpsCustomData"/>
-  </ds:schemaRefs>
-</ds:datastoreItem>
 </file>
--- a/projectplan/项目计划书.docx
+++ b/projectplan/项目计划书.docx
@@ -216,18 +216,8 @@
           <w:sz w:val="28"/>
           <w:szCs w:val="28"/>
         </w:rPr>
-        <w:t>教师：杨</w:t>
-      </w:r>
-      <w:proofErr w:type="gramStart"/>
-      <w:r>
-        <w:rPr>
-          <w:rFonts w:ascii="等线" w:eastAsia="等线" w:hAnsi="等线" w:hint="eastAsia"/>
-          <w:sz w:val="28"/>
-          <w:szCs w:val="28"/>
-        </w:rPr>
-        <w:t>枨</w:t>
-      </w:r>
-      <w:proofErr w:type="gramEnd"/>
+        <w:t>教师：杨枨</w:t>
+      </w:r>
     </w:p>
     <w:p>
       <w:pPr>
@@ -1245,6 +1235,12 @@
                 <w:rFonts w:ascii="宋体" w:eastAsia="等线" w:hAnsi="宋体"/>
               </w:rPr>
             </w:pPr>
+            <w:r>
+              <w:rPr>
+                <w:rFonts w:ascii="宋体" w:eastAsia="等线" w:hAnsi="宋体" w:hint="eastAsia"/>
+              </w:rPr>
+              <w:t>项目计划书</w:t>
+            </w:r>
           </w:p>
         </w:tc>
       </w:tr>
@@ -1377,6 +1373,12 @@
                 <w:rFonts w:ascii="宋体" w:eastAsia="等线" w:hAnsi="宋体"/>
               </w:rPr>
             </w:pPr>
+            <w:r>
+              <w:rPr>
+                <w:rFonts w:ascii="宋体" w:eastAsia="等线" w:hAnsi="宋体" w:hint="eastAsia"/>
+              </w:rPr>
+              <w:t>项目计划书</w:t>
+            </w:r>
           </w:p>
         </w:tc>
       </w:tr>
@@ -1508,6 +1510,12 @@
                 <w:rFonts w:ascii="宋体" w:eastAsia="等线" w:hAnsi="宋体"/>
               </w:rPr>
             </w:pPr>
+            <w:r>
+              <w:rPr>
+                <w:rFonts w:ascii="宋体" w:eastAsia="等线" w:hAnsi="宋体" w:hint="eastAsia"/>
+              </w:rPr>
+              <w:t>项目计划书</w:t>
+            </w:r>
           </w:p>
         </w:tc>
       </w:tr>
@@ -1692,6 +1700,1482 @@
               <w:jc w:val="center"/>
               <w:rPr>
                 <w:rFonts w:ascii="宋体" w:eastAsia="等线" w:hAnsi="宋体"/>
+              </w:rPr>
+            </w:pPr>
+            <w:r>
+              <w:rPr>
+                <w:rFonts w:ascii="宋体" w:eastAsia="等线" w:hAnsi="宋体" w:hint="eastAsia"/>
+              </w:rPr>
+              <w:t>项目计划书</w:t>
+            </w:r>
+          </w:p>
+        </w:tc>
+      </w:tr>
+      <w:tr>
+        <w:trPr>
+          <w:trHeight w:val="320"/>
+          <w:jc w:val="center"/>
+        </w:trPr>
+        <w:tc>
+          <w:tcPr>
+            <w:tcW w:w="709" w:type="dxa"/>
+            <w:vAlign w:val="center"/>
+          </w:tcPr>
+          <w:p>
+            <w:pPr>
+              <w:jc w:val="center"/>
+              <w:rPr>
+                <w:rFonts w:ascii="宋体" w:eastAsia="等线" w:hAnsi="宋体"/>
+              </w:rPr>
+            </w:pPr>
+            <w:r>
+              <w:rPr>
+                <w:rFonts w:ascii="宋体" w:eastAsia="等线" w:hAnsi="宋体" w:hint="eastAsia"/>
+              </w:rPr>
+              <w:t>05</w:t>
+            </w:r>
+          </w:p>
+        </w:tc>
+        <w:tc>
+          <w:tcPr>
+            <w:tcW w:w="1333" w:type="dxa"/>
+            <w:vAlign w:val="center"/>
+          </w:tcPr>
+          <w:p>
+            <w:pPr>
+              <w:jc w:val="center"/>
+              <w:rPr>
+                <w:rFonts w:ascii="宋体" w:eastAsia="等线" w:hAnsi="宋体"/>
+              </w:rPr>
+            </w:pPr>
+            <w:r>
+              <w:rPr>
+                <w:rFonts w:ascii="宋体" w:eastAsia="等线" w:hAnsi="宋体" w:hint="eastAsia"/>
+              </w:rPr>
+              <w:t>2</w:t>
+            </w:r>
+            <w:r>
+              <w:rPr>
+                <w:rFonts w:ascii="宋体" w:eastAsia="等线" w:hAnsi="宋体"/>
+              </w:rPr>
+              <w:t>021</w:t>
+            </w:r>
+            <w:r>
+              <w:rPr>
+                <w:rFonts w:ascii="宋体" w:eastAsia="等线" w:hAnsi="宋体" w:hint="eastAsia"/>
+              </w:rPr>
+              <w:t>/</w:t>
+            </w:r>
+            <w:r>
+              <w:rPr>
+                <w:rFonts w:ascii="宋体" w:eastAsia="等线" w:hAnsi="宋体"/>
+              </w:rPr>
+              <w:t>10/10</w:t>
+            </w:r>
+          </w:p>
+        </w:tc>
+        <w:tc>
+          <w:tcPr>
+            <w:tcW w:w="1022" w:type="dxa"/>
+            <w:vAlign w:val="center"/>
+          </w:tcPr>
+          <w:p>
+            <w:pPr>
+              <w:jc w:val="center"/>
+              <w:rPr>
+                <w:rFonts w:ascii="宋体" w:eastAsia="等线" w:hAnsi="宋体"/>
+              </w:rPr>
+            </w:pPr>
+            <w:r>
+              <w:rPr>
+                <w:rFonts w:ascii="宋体" w:eastAsia="等线" w:hAnsi="宋体" w:hint="eastAsia"/>
+              </w:rPr>
+              <w:t>0</w:t>
+            </w:r>
+            <w:r>
+              <w:rPr>
+                <w:rFonts w:ascii="宋体" w:eastAsia="等线" w:hAnsi="宋体"/>
+              </w:rPr>
+              <w:t>.5</w:t>
+            </w:r>
+          </w:p>
+        </w:tc>
+        <w:tc>
+          <w:tcPr>
+            <w:tcW w:w="1701" w:type="dxa"/>
+            <w:vAlign w:val="center"/>
+          </w:tcPr>
+          <w:p>
+            <w:pPr>
+              <w:jc w:val="center"/>
+              <w:rPr>
+                <w:rFonts w:ascii="宋体" w:eastAsia="等线" w:hAnsi="宋体"/>
+              </w:rPr>
+            </w:pPr>
+            <w:r>
+              <w:rPr>
+                <w:rFonts w:ascii="宋体" w:eastAsia="等线" w:hAnsi="宋体" w:hint="eastAsia"/>
+              </w:rPr>
+              <w:t>徐过</w:t>
+            </w:r>
+          </w:p>
+        </w:tc>
+        <w:tc>
+          <w:tcPr>
+            <w:tcW w:w="1417" w:type="dxa"/>
+            <w:vAlign w:val="center"/>
+          </w:tcPr>
+          <w:p>
+            <w:pPr>
+              <w:jc w:val="center"/>
+              <w:rPr>
+                <w:rFonts w:ascii="宋体" w:eastAsia="等线" w:hAnsi="宋体"/>
+              </w:rPr>
+            </w:pPr>
+            <w:r>
+              <w:rPr>
+                <w:rFonts w:ascii="宋体" w:eastAsia="等线" w:hAnsi="宋体" w:hint="eastAsia"/>
+              </w:rPr>
+              <w:t>2</w:t>
+            </w:r>
+            <w:r>
+              <w:rPr>
+                <w:rFonts w:ascii="宋体" w:eastAsia="等线" w:hAnsi="宋体"/>
+              </w:rPr>
+              <w:t>0210/10/13</w:t>
+            </w:r>
+          </w:p>
+        </w:tc>
+        <w:tc>
+          <w:tcPr>
+            <w:tcW w:w="2602" w:type="dxa"/>
+            <w:vAlign w:val="center"/>
+          </w:tcPr>
+          <w:p>
+            <w:pPr>
+              <w:jc w:val="center"/>
+              <w:rPr>
+                <w:rFonts w:ascii="宋体" w:eastAsia="等线" w:hAnsi="宋体"/>
+              </w:rPr>
+            </w:pPr>
+            <w:r>
+              <w:rPr>
+                <w:rFonts w:ascii="宋体" w:eastAsia="等线" w:hAnsi="宋体" w:hint="eastAsia"/>
+              </w:rPr>
+              <w:t>项目计划书</w:t>
+            </w:r>
+          </w:p>
+        </w:tc>
+      </w:tr>
+      <w:tr>
+        <w:trPr>
+          <w:trHeight w:val="320"/>
+          <w:jc w:val="center"/>
+        </w:trPr>
+        <w:tc>
+          <w:tcPr>
+            <w:tcW w:w="709" w:type="dxa"/>
+            <w:vAlign w:val="center"/>
+          </w:tcPr>
+          <w:p>
+            <w:pPr>
+              <w:jc w:val="center"/>
+              <w:rPr>
+                <w:rFonts w:ascii="宋体" w:eastAsia="等线" w:hAnsi="宋体"/>
+              </w:rPr>
+            </w:pPr>
+            <w:r>
+              <w:rPr>
+                <w:rFonts w:ascii="宋体" w:eastAsia="等线" w:hAnsi="宋体"/>
+              </w:rPr>
+              <w:t>0</w:t>
+            </w:r>
+            <w:r>
+              <w:rPr>
+                <w:rFonts w:ascii="宋体" w:eastAsia="等线" w:hAnsi="宋体"/>
+              </w:rPr>
+              <w:t>6</w:t>
+            </w:r>
+          </w:p>
+        </w:tc>
+        <w:tc>
+          <w:tcPr>
+            <w:tcW w:w="1333" w:type="dxa"/>
+            <w:vAlign w:val="center"/>
+          </w:tcPr>
+          <w:p>
+            <w:pPr>
+              <w:jc w:val="center"/>
+              <w:rPr>
+                <w:rFonts w:ascii="宋体" w:eastAsia="等线" w:hAnsi="宋体"/>
+              </w:rPr>
+            </w:pPr>
+            <w:r>
+              <w:rPr>
+                <w:rFonts w:ascii="宋体" w:eastAsia="等线" w:hAnsi="宋体" w:hint="eastAsia"/>
+              </w:rPr>
+              <w:t>2021/10/16</w:t>
+            </w:r>
+          </w:p>
+        </w:tc>
+        <w:tc>
+          <w:tcPr>
+            <w:tcW w:w="1022" w:type="dxa"/>
+            <w:vAlign w:val="center"/>
+          </w:tcPr>
+          <w:p>
+            <w:pPr>
+              <w:jc w:val="center"/>
+              <w:rPr>
+                <w:rFonts w:ascii="宋体" w:eastAsia="等线" w:hAnsi="宋体"/>
+              </w:rPr>
+            </w:pPr>
+            <w:r>
+              <w:rPr>
+                <w:rFonts w:ascii="宋体" w:eastAsia="等线" w:hAnsi="宋体" w:hint="eastAsia"/>
+              </w:rPr>
+              <w:t>0.1</w:t>
+            </w:r>
+          </w:p>
+        </w:tc>
+        <w:tc>
+          <w:tcPr>
+            <w:tcW w:w="1701" w:type="dxa"/>
+            <w:vAlign w:val="center"/>
+          </w:tcPr>
+          <w:p>
+            <w:pPr>
+              <w:jc w:val="center"/>
+              <w:rPr>
+                <w:rFonts w:ascii="宋体" w:eastAsia="等线" w:hAnsi="宋体"/>
+              </w:rPr>
+            </w:pPr>
+            <w:r>
+              <w:rPr>
+                <w:rFonts w:ascii="宋体" w:eastAsia="等线" w:hAnsi="宋体" w:hint="eastAsia"/>
+              </w:rPr>
+              <w:t>许罗阳宁</w:t>
+            </w:r>
+          </w:p>
+        </w:tc>
+        <w:tc>
+          <w:tcPr>
+            <w:tcW w:w="1417" w:type="dxa"/>
+            <w:vAlign w:val="center"/>
+          </w:tcPr>
+          <w:p>
+            <w:pPr>
+              <w:jc w:val="center"/>
+              <w:rPr>
+                <w:rFonts w:ascii="宋体" w:eastAsia="等线" w:hAnsi="宋体"/>
+              </w:rPr>
+            </w:pPr>
+            <w:r>
+              <w:rPr>
+                <w:rFonts w:ascii="宋体" w:eastAsia="等线" w:hAnsi="宋体" w:hint="eastAsia"/>
+              </w:rPr>
+              <w:t>2021/10/16</w:t>
+            </w:r>
+          </w:p>
+        </w:tc>
+        <w:tc>
+          <w:tcPr>
+            <w:tcW w:w="2602" w:type="dxa"/>
+            <w:vAlign w:val="center"/>
+          </w:tcPr>
+          <w:p>
+            <w:pPr>
+              <w:jc w:val="center"/>
+              <w:rPr>
+                <w:rFonts w:ascii="宋体" w:eastAsia="等线" w:hAnsi="宋体"/>
+              </w:rPr>
+            </w:pPr>
+            <w:r>
+              <w:rPr>
+                <w:rFonts w:ascii="宋体" w:eastAsia="等线" w:hAnsi="宋体" w:hint="eastAsia"/>
+              </w:rPr>
+              <w:t>可行性分析报告</w:t>
+            </w:r>
+          </w:p>
+        </w:tc>
+      </w:tr>
+      <w:tr>
+        <w:trPr>
+          <w:trHeight w:val="320"/>
+          <w:jc w:val="center"/>
+        </w:trPr>
+        <w:tc>
+          <w:tcPr>
+            <w:tcW w:w="709" w:type="dxa"/>
+            <w:vAlign w:val="center"/>
+          </w:tcPr>
+          <w:p>
+            <w:pPr>
+              <w:jc w:val="center"/>
+              <w:rPr>
+                <w:rFonts w:ascii="宋体" w:eastAsia="等线" w:hAnsi="宋体" w:hint="eastAsia"/>
+              </w:rPr>
+            </w:pPr>
+            <w:r>
+              <w:rPr>
+                <w:rFonts w:ascii="宋体" w:eastAsia="等线" w:hAnsi="宋体" w:hint="eastAsia"/>
+              </w:rPr>
+              <w:t>0</w:t>
+            </w:r>
+            <w:r>
+              <w:rPr>
+                <w:rFonts w:ascii="宋体" w:eastAsia="等线" w:hAnsi="宋体"/>
+              </w:rPr>
+              <w:t>7</w:t>
+            </w:r>
+          </w:p>
+        </w:tc>
+        <w:tc>
+          <w:tcPr>
+            <w:tcW w:w="1333" w:type="dxa"/>
+            <w:vAlign w:val="center"/>
+          </w:tcPr>
+          <w:p>
+            <w:pPr>
+              <w:jc w:val="center"/>
+              <w:rPr>
+                <w:rFonts w:ascii="宋体" w:eastAsia="等线" w:hAnsi="宋体"/>
+              </w:rPr>
+            </w:pPr>
+            <w:r>
+              <w:rPr>
+                <w:rFonts w:ascii="宋体" w:eastAsia="等线" w:hAnsi="宋体"/>
+              </w:rPr>
+              <w:t>2021/10/1</w:t>
+            </w:r>
+            <w:r>
+              <w:rPr>
+                <w:rFonts w:ascii="宋体" w:eastAsia="等线" w:hAnsi="宋体" w:hint="eastAsia"/>
+              </w:rPr>
+              <w:t>6</w:t>
+            </w:r>
+          </w:p>
+        </w:tc>
+        <w:tc>
+          <w:tcPr>
+            <w:tcW w:w="1022" w:type="dxa"/>
+            <w:vAlign w:val="center"/>
+          </w:tcPr>
+          <w:p>
+            <w:pPr>
+              <w:jc w:val="center"/>
+              <w:rPr>
+                <w:rFonts w:ascii="宋体" w:eastAsia="等线" w:hAnsi="宋体"/>
+              </w:rPr>
+            </w:pPr>
+            <w:r>
+              <w:rPr>
+                <w:rFonts w:ascii="宋体" w:eastAsia="等线" w:hAnsi="宋体" w:hint="eastAsia"/>
+              </w:rPr>
+              <w:t>0.2</w:t>
+            </w:r>
+          </w:p>
+        </w:tc>
+        <w:tc>
+          <w:tcPr>
+            <w:tcW w:w="1701" w:type="dxa"/>
+            <w:vAlign w:val="center"/>
+          </w:tcPr>
+          <w:p>
+            <w:pPr>
+              <w:jc w:val="center"/>
+              <w:rPr>
+                <w:rFonts w:ascii="宋体" w:eastAsia="等线" w:hAnsi="宋体"/>
+              </w:rPr>
+            </w:pPr>
+            <w:r>
+              <w:rPr>
+                <w:rFonts w:ascii="宋体" w:eastAsia="等线" w:hAnsi="宋体" w:hint="eastAsia"/>
+              </w:rPr>
+              <w:t>余浩凯</w:t>
+            </w:r>
+          </w:p>
+        </w:tc>
+        <w:tc>
+          <w:tcPr>
+            <w:tcW w:w="1417" w:type="dxa"/>
+            <w:vAlign w:val="center"/>
+          </w:tcPr>
+          <w:p>
+            <w:pPr>
+              <w:jc w:val="center"/>
+              <w:rPr>
+                <w:rFonts w:ascii="宋体" w:eastAsia="等线" w:hAnsi="宋体"/>
+              </w:rPr>
+            </w:pPr>
+            <w:r>
+              <w:rPr>
+                <w:rFonts w:ascii="宋体" w:eastAsia="等线" w:hAnsi="宋体"/>
+              </w:rPr>
+              <w:t>2021/10/1</w:t>
+            </w:r>
+            <w:r>
+              <w:rPr>
+                <w:rFonts w:ascii="宋体" w:eastAsia="等线" w:hAnsi="宋体" w:hint="eastAsia"/>
+              </w:rPr>
+              <w:t>6</w:t>
+            </w:r>
+          </w:p>
+        </w:tc>
+        <w:tc>
+          <w:tcPr>
+            <w:tcW w:w="2602" w:type="dxa"/>
+            <w:vAlign w:val="center"/>
+          </w:tcPr>
+          <w:p>
+            <w:pPr>
+              <w:jc w:val="center"/>
+              <w:rPr>
+                <w:rFonts w:ascii="宋体" w:eastAsia="等线" w:hAnsi="宋体"/>
+              </w:rPr>
+            </w:pPr>
+            <w:r>
+              <w:rPr>
+                <w:rFonts w:ascii="宋体" w:eastAsia="等线" w:hAnsi="宋体" w:hint="eastAsia"/>
+              </w:rPr>
+              <w:t>可行性分析报告</w:t>
+            </w:r>
+          </w:p>
+        </w:tc>
+      </w:tr>
+      <w:tr>
+        <w:trPr>
+          <w:trHeight w:val="320"/>
+          <w:jc w:val="center"/>
+        </w:trPr>
+        <w:tc>
+          <w:tcPr>
+            <w:tcW w:w="709" w:type="dxa"/>
+            <w:vAlign w:val="center"/>
+          </w:tcPr>
+          <w:p>
+            <w:pPr>
+              <w:jc w:val="center"/>
+              <w:rPr>
+                <w:rFonts w:ascii="宋体" w:eastAsia="等线" w:hAnsi="宋体" w:hint="eastAsia"/>
+              </w:rPr>
+            </w:pPr>
+            <w:r>
+              <w:rPr>
+                <w:rFonts w:ascii="宋体" w:eastAsia="等线" w:hAnsi="宋体" w:hint="eastAsia"/>
+              </w:rPr>
+              <w:t>0</w:t>
+            </w:r>
+            <w:r>
+              <w:rPr>
+                <w:rFonts w:ascii="宋体" w:eastAsia="等线" w:hAnsi="宋体"/>
+              </w:rPr>
+              <w:t>8</w:t>
+            </w:r>
+          </w:p>
+        </w:tc>
+        <w:tc>
+          <w:tcPr>
+            <w:tcW w:w="1333" w:type="dxa"/>
+            <w:vAlign w:val="center"/>
+          </w:tcPr>
+          <w:p>
+            <w:pPr>
+              <w:jc w:val="center"/>
+              <w:rPr>
+                <w:rFonts w:ascii="宋体" w:eastAsia="等线" w:hAnsi="宋体"/>
+              </w:rPr>
+            </w:pPr>
+            <w:r>
+              <w:rPr>
+                <w:rFonts w:ascii="宋体" w:eastAsia="等线" w:hAnsi="宋体"/>
+              </w:rPr>
+              <w:t>2021/10/17</w:t>
+            </w:r>
+          </w:p>
+        </w:tc>
+        <w:tc>
+          <w:tcPr>
+            <w:tcW w:w="1022" w:type="dxa"/>
+            <w:vAlign w:val="center"/>
+          </w:tcPr>
+          <w:p>
+            <w:pPr>
+              <w:jc w:val="center"/>
+              <w:rPr>
+                <w:rFonts w:ascii="宋体" w:eastAsia="等线" w:hAnsi="宋体"/>
+              </w:rPr>
+            </w:pPr>
+            <w:r>
+              <w:rPr>
+                <w:rFonts w:ascii="宋体" w:eastAsia="等线" w:hAnsi="宋体" w:hint="eastAsia"/>
+              </w:rPr>
+              <w:t>0.3</w:t>
+            </w:r>
+          </w:p>
+        </w:tc>
+        <w:tc>
+          <w:tcPr>
+            <w:tcW w:w="1701" w:type="dxa"/>
+            <w:vAlign w:val="center"/>
+          </w:tcPr>
+          <w:p>
+            <w:pPr>
+              <w:jc w:val="center"/>
+              <w:rPr>
+                <w:rFonts w:ascii="宋体" w:eastAsia="等线" w:hAnsi="宋体"/>
+              </w:rPr>
+            </w:pPr>
+            <w:r>
+              <w:rPr>
+                <w:rFonts w:ascii="宋体" w:eastAsia="等线" w:hAnsi="宋体" w:hint="eastAsia"/>
+              </w:rPr>
+              <w:t>徐过</w:t>
+            </w:r>
+          </w:p>
+        </w:tc>
+        <w:tc>
+          <w:tcPr>
+            <w:tcW w:w="1417" w:type="dxa"/>
+            <w:vAlign w:val="center"/>
+          </w:tcPr>
+          <w:p>
+            <w:pPr>
+              <w:jc w:val="center"/>
+              <w:rPr>
+                <w:rFonts w:ascii="宋体" w:eastAsia="等线" w:hAnsi="宋体"/>
+              </w:rPr>
+            </w:pPr>
+            <w:r>
+              <w:rPr>
+                <w:rFonts w:ascii="宋体" w:eastAsia="等线" w:hAnsi="宋体"/>
+              </w:rPr>
+              <w:t>2021/10/17</w:t>
+            </w:r>
+          </w:p>
+        </w:tc>
+        <w:tc>
+          <w:tcPr>
+            <w:tcW w:w="2602" w:type="dxa"/>
+            <w:vAlign w:val="center"/>
+          </w:tcPr>
+          <w:p>
+            <w:pPr>
+              <w:jc w:val="center"/>
+              <w:rPr>
+                <w:rFonts w:ascii="宋体" w:eastAsia="等线" w:hAnsi="宋体"/>
+              </w:rPr>
+            </w:pPr>
+            <w:r>
+              <w:rPr>
+                <w:rFonts w:ascii="宋体" w:eastAsia="等线" w:hAnsi="宋体" w:hint="eastAsia"/>
+              </w:rPr>
+              <w:t>可行性分析报告</w:t>
+            </w:r>
+          </w:p>
+        </w:tc>
+      </w:tr>
+      <w:tr>
+        <w:trPr>
+          <w:trHeight w:val="320"/>
+          <w:jc w:val="center"/>
+        </w:trPr>
+        <w:tc>
+          <w:tcPr>
+            <w:tcW w:w="709" w:type="dxa"/>
+            <w:vAlign w:val="center"/>
+          </w:tcPr>
+          <w:p>
+            <w:pPr>
+              <w:jc w:val="center"/>
+              <w:rPr>
+                <w:rFonts w:ascii="宋体" w:eastAsia="等线" w:hAnsi="宋体" w:hint="eastAsia"/>
+              </w:rPr>
+            </w:pPr>
+            <w:r>
+              <w:rPr>
+                <w:rFonts w:ascii="宋体" w:eastAsia="等线" w:hAnsi="宋体" w:hint="eastAsia"/>
+              </w:rPr>
+              <w:t>0</w:t>
+            </w:r>
+            <w:r>
+              <w:rPr>
+                <w:rFonts w:ascii="宋体" w:eastAsia="等线" w:hAnsi="宋体"/>
+              </w:rPr>
+              <w:t>9</w:t>
+            </w:r>
+          </w:p>
+        </w:tc>
+        <w:tc>
+          <w:tcPr>
+            <w:tcW w:w="1333" w:type="dxa"/>
+            <w:vAlign w:val="center"/>
+          </w:tcPr>
+          <w:p>
+            <w:pPr>
+              <w:jc w:val="center"/>
+              <w:rPr>
+                <w:rFonts w:ascii="宋体" w:eastAsia="等线" w:hAnsi="宋体"/>
+              </w:rPr>
+            </w:pPr>
+            <w:r>
+              <w:rPr>
+                <w:rFonts w:ascii="宋体" w:eastAsia="等线" w:hAnsi="宋体" w:hint="eastAsia"/>
+              </w:rPr>
+              <w:t>2</w:t>
+            </w:r>
+            <w:r>
+              <w:rPr>
+                <w:rFonts w:ascii="宋体" w:eastAsia="等线" w:hAnsi="宋体"/>
+              </w:rPr>
+              <w:t>021</w:t>
+            </w:r>
+            <w:r>
+              <w:rPr>
+                <w:rFonts w:ascii="宋体" w:eastAsia="等线" w:hAnsi="宋体" w:hint="eastAsia"/>
+              </w:rPr>
+              <w:t>/</w:t>
+            </w:r>
+            <w:r>
+              <w:rPr>
+                <w:rFonts w:ascii="宋体" w:eastAsia="等线" w:hAnsi="宋体"/>
+              </w:rPr>
+              <w:t>10</w:t>
+            </w:r>
+            <w:r>
+              <w:rPr>
+                <w:rFonts w:ascii="宋体" w:eastAsia="等线" w:hAnsi="宋体" w:hint="eastAsia"/>
+              </w:rPr>
+              <w:t>/</w:t>
+            </w:r>
+            <w:r>
+              <w:rPr>
+                <w:rFonts w:ascii="宋体" w:eastAsia="等线" w:hAnsi="宋体"/>
+              </w:rPr>
+              <w:t>2</w:t>
+            </w:r>
+            <w:r>
+              <w:rPr>
+                <w:rFonts w:ascii="宋体" w:eastAsia="等线" w:hAnsi="宋体"/>
+              </w:rPr>
+              <w:t>2</w:t>
+            </w:r>
+          </w:p>
+        </w:tc>
+        <w:tc>
+          <w:tcPr>
+            <w:tcW w:w="1022" w:type="dxa"/>
+            <w:vAlign w:val="center"/>
+          </w:tcPr>
+          <w:p>
+            <w:pPr>
+              <w:jc w:val="center"/>
+              <w:rPr>
+                <w:rFonts w:ascii="宋体" w:eastAsia="等线" w:hAnsi="宋体"/>
+              </w:rPr>
+            </w:pPr>
+            <w:r>
+              <w:rPr>
+                <w:rFonts w:ascii="宋体" w:eastAsia="等线" w:hAnsi="宋体" w:hint="eastAsia"/>
+              </w:rPr>
+              <w:t>0</w:t>
+            </w:r>
+            <w:r>
+              <w:rPr>
+                <w:rFonts w:ascii="宋体" w:eastAsia="等线" w:hAnsi="宋体"/>
+              </w:rPr>
+              <w:t>.4</w:t>
+            </w:r>
+          </w:p>
+        </w:tc>
+        <w:tc>
+          <w:tcPr>
+            <w:tcW w:w="1701" w:type="dxa"/>
+            <w:vAlign w:val="center"/>
+          </w:tcPr>
+          <w:p>
+            <w:pPr>
+              <w:jc w:val="center"/>
+              <w:rPr>
+                <w:rFonts w:ascii="宋体" w:eastAsia="等线" w:hAnsi="宋体"/>
+              </w:rPr>
+            </w:pPr>
+            <w:r>
+              <w:rPr>
+                <w:rFonts w:ascii="宋体" w:eastAsia="等线" w:hAnsi="宋体" w:hint="eastAsia"/>
+              </w:rPr>
+              <w:t>徐过</w:t>
+            </w:r>
+          </w:p>
+        </w:tc>
+        <w:tc>
+          <w:tcPr>
+            <w:tcW w:w="1417" w:type="dxa"/>
+            <w:vAlign w:val="center"/>
+          </w:tcPr>
+          <w:p>
+            <w:pPr>
+              <w:jc w:val="center"/>
+              <w:rPr>
+                <w:rFonts w:ascii="宋体" w:eastAsia="等线" w:hAnsi="宋体"/>
+              </w:rPr>
+            </w:pPr>
+            <w:r>
+              <w:rPr>
+                <w:rFonts w:ascii="宋体" w:eastAsia="等线" w:hAnsi="宋体" w:hint="eastAsia"/>
+              </w:rPr>
+              <w:t>2</w:t>
+            </w:r>
+            <w:r>
+              <w:rPr>
+                <w:rFonts w:ascii="宋体" w:eastAsia="等线" w:hAnsi="宋体"/>
+              </w:rPr>
+              <w:t>021</w:t>
+            </w:r>
+            <w:r>
+              <w:rPr>
+                <w:rFonts w:ascii="宋体" w:eastAsia="等线" w:hAnsi="宋体" w:hint="eastAsia"/>
+              </w:rPr>
+              <w:t>/</w:t>
+            </w:r>
+            <w:r>
+              <w:rPr>
+                <w:rFonts w:ascii="宋体" w:eastAsia="等线" w:hAnsi="宋体"/>
+              </w:rPr>
+              <w:t>10</w:t>
+            </w:r>
+            <w:r>
+              <w:rPr>
+                <w:rFonts w:ascii="宋体" w:eastAsia="等线" w:hAnsi="宋体" w:hint="eastAsia"/>
+              </w:rPr>
+              <w:t>/</w:t>
+            </w:r>
+            <w:r>
+              <w:rPr>
+                <w:rFonts w:ascii="宋体" w:eastAsia="等线" w:hAnsi="宋体"/>
+              </w:rPr>
+              <w:t>2</w:t>
+            </w:r>
+            <w:r>
+              <w:rPr>
+                <w:rFonts w:ascii="宋体" w:eastAsia="等线" w:hAnsi="宋体"/>
+              </w:rPr>
+              <w:t>3</w:t>
+            </w:r>
+          </w:p>
+        </w:tc>
+        <w:tc>
+          <w:tcPr>
+            <w:tcW w:w="2602" w:type="dxa"/>
+            <w:vAlign w:val="center"/>
+          </w:tcPr>
+          <w:p>
+            <w:pPr>
+              <w:jc w:val="center"/>
+              <w:rPr>
+                <w:rFonts w:ascii="宋体" w:eastAsia="等线" w:hAnsi="宋体"/>
+              </w:rPr>
+            </w:pPr>
+            <w:r>
+              <w:rPr>
+                <w:rFonts w:ascii="宋体" w:eastAsia="等线" w:hAnsi="宋体" w:hint="eastAsia"/>
+              </w:rPr>
+              <w:t>可行性分析报告</w:t>
+            </w:r>
+          </w:p>
+        </w:tc>
+      </w:tr>
+      <w:tr>
+        <w:trPr>
+          <w:trHeight w:val="320"/>
+          <w:jc w:val="center"/>
+        </w:trPr>
+        <w:tc>
+          <w:tcPr>
+            <w:tcW w:w="709" w:type="dxa"/>
+            <w:vAlign w:val="center"/>
+          </w:tcPr>
+          <w:p>
+            <w:pPr>
+              <w:jc w:val="center"/>
+              <w:rPr>
+                <w:rFonts w:ascii="宋体" w:eastAsia="等线" w:hAnsi="宋体" w:hint="eastAsia"/>
+              </w:rPr>
+            </w:pPr>
+            <w:r>
+              <w:rPr>
+                <w:rFonts w:ascii="宋体" w:eastAsia="等线" w:hAnsi="宋体"/>
+              </w:rPr>
+              <w:t>10</w:t>
+            </w:r>
+          </w:p>
+        </w:tc>
+        <w:tc>
+          <w:tcPr>
+            <w:tcW w:w="1333" w:type="dxa"/>
+            <w:vAlign w:val="center"/>
+          </w:tcPr>
+          <w:p>
+            <w:pPr>
+              <w:jc w:val="center"/>
+              <w:rPr>
+                <w:rFonts w:ascii="宋体" w:eastAsia="等线" w:hAnsi="宋体"/>
+              </w:rPr>
+            </w:pPr>
+            <w:r>
+              <w:rPr>
+                <w:rFonts w:ascii="宋体" w:eastAsia="等线" w:hAnsi="宋体" w:hint="eastAsia"/>
+              </w:rPr>
+              <w:t>2021/10/</w:t>
+            </w:r>
+            <w:r>
+              <w:rPr>
+                <w:rFonts w:ascii="宋体" w:eastAsia="等线" w:hAnsi="宋体"/>
+              </w:rPr>
+              <w:t>22</w:t>
+            </w:r>
+          </w:p>
+        </w:tc>
+        <w:tc>
+          <w:tcPr>
+            <w:tcW w:w="1022" w:type="dxa"/>
+            <w:vAlign w:val="center"/>
+          </w:tcPr>
+          <w:p>
+            <w:pPr>
+              <w:jc w:val="center"/>
+              <w:rPr>
+                <w:rFonts w:ascii="宋体" w:eastAsia="等线" w:hAnsi="宋体"/>
+              </w:rPr>
+            </w:pPr>
+            <w:r>
+              <w:rPr>
+                <w:rFonts w:ascii="宋体" w:eastAsia="等线" w:hAnsi="宋体" w:hint="eastAsia"/>
+              </w:rPr>
+              <w:t>0.1</w:t>
+            </w:r>
+          </w:p>
+        </w:tc>
+        <w:tc>
+          <w:tcPr>
+            <w:tcW w:w="1701" w:type="dxa"/>
+            <w:vAlign w:val="center"/>
+          </w:tcPr>
+          <w:p>
+            <w:pPr>
+              <w:jc w:val="center"/>
+              <w:rPr>
+                <w:rFonts w:ascii="宋体" w:eastAsia="等线" w:hAnsi="宋体"/>
+              </w:rPr>
+            </w:pPr>
+            <w:r>
+              <w:rPr>
+                <w:rFonts w:ascii="宋体" w:eastAsia="等线" w:hAnsi="宋体" w:hint="eastAsia"/>
+              </w:rPr>
+              <w:t>徐过</w:t>
+            </w:r>
+          </w:p>
+        </w:tc>
+        <w:tc>
+          <w:tcPr>
+            <w:tcW w:w="1417" w:type="dxa"/>
+            <w:vAlign w:val="center"/>
+          </w:tcPr>
+          <w:p>
+            <w:pPr>
+              <w:jc w:val="center"/>
+              <w:rPr>
+                <w:rFonts w:ascii="宋体" w:eastAsia="等线" w:hAnsi="宋体"/>
+              </w:rPr>
+            </w:pPr>
+            <w:r>
+              <w:rPr>
+                <w:rFonts w:ascii="宋体" w:eastAsia="等线" w:hAnsi="宋体" w:hint="eastAsia"/>
+              </w:rPr>
+              <w:t>2021/10/</w:t>
+            </w:r>
+            <w:r>
+              <w:rPr>
+                <w:rFonts w:ascii="宋体" w:eastAsia="等线" w:hAnsi="宋体"/>
+              </w:rPr>
+              <w:t>24</w:t>
+            </w:r>
+          </w:p>
+        </w:tc>
+        <w:tc>
+          <w:tcPr>
+            <w:tcW w:w="2602" w:type="dxa"/>
+            <w:vAlign w:val="center"/>
+          </w:tcPr>
+          <w:p>
+            <w:pPr>
+              <w:jc w:val="center"/>
+              <w:rPr>
+                <w:rFonts w:ascii="宋体" w:eastAsia="等线" w:hAnsi="宋体"/>
+              </w:rPr>
+            </w:pPr>
+            <w:r>
+              <w:rPr>
+                <w:rFonts w:ascii="宋体" w:eastAsia="等线" w:hAnsi="宋体" w:hint="eastAsia"/>
+              </w:rPr>
+              <w:t>需求分析</w:t>
+            </w:r>
+          </w:p>
+        </w:tc>
+      </w:tr>
+      <w:tr>
+        <w:trPr>
+          <w:trHeight w:val="320"/>
+          <w:jc w:val="center"/>
+        </w:trPr>
+        <w:tc>
+          <w:tcPr>
+            <w:tcW w:w="709" w:type="dxa"/>
+            <w:vAlign w:val="center"/>
+          </w:tcPr>
+          <w:p>
+            <w:pPr>
+              <w:jc w:val="center"/>
+              <w:rPr>
+                <w:rFonts w:ascii="宋体" w:eastAsia="等线" w:hAnsi="宋体" w:hint="eastAsia"/>
+              </w:rPr>
+            </w:pPr>
+            <w:r>
+              <w:rPr>
+                <w:rFonts w:ascii="宋体" w:eastAsia="等线" w:hAnsi="宋体"/>
+              </w:rPr>
+              <w:t>11</w:t>
+            </w:r>
+          </w:p>
+        </w:tc>
+        <w:tc>
+          <w:tcPr>
+            <w:tcW w:w="1333" w:type="dxa"/>
+            <w:vAlign w:val="center"/>
+          </w:tcPr>
+          <w:p>
+            <w:pPr>
+              <w:jc w:val="center"/>
+              <w:rPr>
+                <w:rFonts w:ascii="宋体" w:eastAsia="等线" w:hAnsi="宋体"/>
+              </w:rPr>
+            </w:pPr>
+            <w:r>
+              <w:rPr>
+                <w:rFonts w:ascii="宋体" w:eastAsia="等线" w:hAnsi="宋体" w:hint="eastAsia"/>
+              </w:rPr>
+              <w:t>2</w:t>
+            </w:r>
+            <w:r>
+              <w:rPr>
+                <w:rFonts w:ascii="宋体" w:eastAsia="等线" w:hAnsi="宋体"/>
+              </w:rPr>
+              <w:t>021</w:t>
+            </w:r>
+            <w:r>
+              <w:rPr>
+                <w:rFonts w:ascii="宋体" w:eastAsia="等线" w:hAnsi="宋体" w:hint="eastAsia"/>
+              </w:rPr>
+              <w:t>/</w:t>
+            </w:r>
+            <w:r>
+              <w:rPr>
+                <w:rFonts w:ascii="宋体" w:eastAsia="等线" w:hAnsi="宋体"/>
+              </w:rPr>
+              <w:t>10/24</w:t>
+            </w:r>
+          </w:p>
+        </w:tc>
+        <w:tc>
+          <w:tcPr>
+            <w:tcW w:w="1022" w:type="dxa"/>
+            <w:vAlign w:val="center"/>
+          </w:tcPr>
+          <w:p>
+            <w:pPr>
+              <w:jc w:val="center"/>
+              <w:rPr>
+                <w:rFonts w:ascii="宋体" w:eastAsia="等线" w:hAnsi="宋体"/>
+              </w:rPr>
+            </w:pPr>
+            <w:r>
+              <w:rPr>
+                <w:rFonts w:ascii="宋体" w:eastAsia="等线" w:hAnsi="宋体" w:hint="eastAsia"/>
+              </w:rPr>
+              <w:t>0</w:t>
+            </w:r>
+            <w:r>
+              <w:rPr>
+                <w:rFonts w:ascii="宋体" w:eastAsia="等线" w:hAnsi="宋体"/>
+              </w:rPr>
+              <w:t>.2</w:t>
+            </w:r>
+          </w:p>
+        </w:tc>
+        <w:tc>
+          <w:tcPr>
+            <w:tcW w:w="1701" w:type="dxa"/>
+            <w:vAlign w:val="center"/>
+          </w:tcPr>
+          <w:p>
+            <w:pPr>
+              <w:jc w:val="center"/>
+              <w:rPr>
+                <w:rFonts w:ascii="宋体" w:eastAsia="等线" w:hAnsi="宋体"/>
+              </w:rPr>
+            </w:pPr>
+            <w:r>
+              <w:rPr>
+                <w:rFonts w:ascii="宋体" w:eastAsia="等线" w:hAnsi="宋体" w:hint="eastAsia"/>
+              </w:rPr>
+              <w:t>徐过</w:t>
+            </w:r>
+          </w:p>
+        </w:tc>
+        <w:tc>
+          <w:tcPr>
+            <w:tcW w:w="1417" w:type="dxa"/>
+            <w:vAlign w:val="center"/>
+          </w:tcPr>
+          <w:p>
+            <w:pPr>
+              <w:jc w:val="center"/>
+              <w:rPr>
+                <w:rFonts w:ascii="宋体" w:eastAsia="等线" w:hAnsi="宋体"/>
+              </w:rPr>
+            </w:pPr>
+            <w:r>
+              <w:rPr>
+                <w:rFonts w:ascii="宋体" w:eastAsia="等线" w:hAnsi="宋体" w:hint="eastAsia"/>
+              </w:rPr>
+              <w:t>2</w:t>
+            </w:r>
+            <w:r>
+              <w:rPr>
+                <w:rFonts w:ascii="宋体" w:eastAsia="等线" w:hAnsi="宋体"/>
+              </w:rPr>
+              <w:t>021</w:t>
+            </w:r>
+            <w:r>
+              <w:rPr>
+                <w:rFonts w:ascii="宋体" w:eastAsia="等线" w:hAnsi="宋体" w:hint="eastAsia"/>
+              </w:rPr>
+              <w:t>/</w:t>
+            </w:r>
+            <w:r>
+              <w:rPr>
+                <w:rFonts w:ascii="宋体" w:eastAsia="等线" w:hAnsi="宋体"/>
+              </w:rPr>
+              <w:t>10</w:t>
+            </w:r>
+            <w:r>
+              <w:rPr>
+                <w:rFonts w:ascii="宋体" w:eastAsia="等线" w:hAnsi="宋体" w:hint="eastAsia"/>
+              </w:rPr>
+              <w:t>/</w:t>
+            </w:r>
+            <w:r>
+              <w:rPr>
+                <w:rFonts w:ascii="宋体" w:eastAsia="等线" w:hAnsi="宋体"/>
+              </w:rPr>
+              <w:t>27</w:t>
+            </w:r>
+          </w:p>
+        </w:tc>
+        <w:tc>
+          <w:tcPr>
+            <w:tcW w:w="2602" w:type="dxa"/>
+            <w:vAlign w:val="center"/>
+          </w:tcPr>
+          <w:p>
+            <w:pPr>
+              <w:jc w:val="center"/>
+              <w:rPr>
+                <w:rFonts w:ascii="宋体" w:eastAsia="等线" w:hAnsi="宋体"/>
+              </w:rPr>
+            </w:pPr>
+            <w:r>
+              <w:rPr>
+                <w:rFonts w:ascii="宋体" w:eastAsia="等线" w:hAnsi="宋体" w:hint="eastAsia"/>
+              </w:rPr>
+              <w:t>需求分析</w:t>
+            </w:r>
+          </w:p>
+        </w:tc>
+      </w:tr>
+      <w:tr>
+        <w:trPr>
+          <w:trHeight w:val="320"/>
+          <w:jc w:val="center"/>
+        </w:trPr>
+        <w:tc>
+          <w:tcPr>
+            <w:tcW w:w="709" w:type="dxa"/>
+            <w:vAlign w:val="center"/>
+          </w:tcPr>
+          <w:p>
+            <w:pPr>
+              <w:jc w:val="center"/>
+              <w:rPr>
+                <w:rFonts w:ascii="宋体" w:eastAsia="等线" w:hAnsi="宋体" w:hint="eastAsia"/>
+              </w:rPr>
+            </w:pPr>
+            <w:r>
+              <w:rPr>
+                <w:rFonts w:ascii="宋体" w:eastAsia="等线" w:hAnsi="宋体"/>
+              </w:rPr>
+              <w:t>12</w:t>
+            </w:r>
+          </w:p>
+        </w:tc>
+        <w:tc>
+          <w:tcPr>
+            <w:tcW w:w="1333" w:type="dxa"/>
+            <w:vAlign w:val="center"/>
+          </w:tcPr>
+          <w:p>
+            <w:pPr>
+              <w:jc w:val="center"/>
+              <w:rPr>
+                <w:rFonts w:ascii="宋体" w:eastAsia="等线" w:hAnsi="宋体"/>
+              </w:rPr>
+            </w:pPr>
+            <w:r>
+              <w:rPr>
+                <w:rFonts w:ascii="宋体" w:eastAsia="等线" w:hAnsi="宋体" w:hint="eastAsia"/>
+              </w:rPr>
+              <w:t>2</w:t>
+            </w:r>
+            <w:r>
+              <w:rPr>
+                <w:rFonts w:ascii="宋体" w:eastAsia="等线" w:hAnsi="宋体"/>
+              </w:rPr>
+              <w:t>021/10/27</w:t>
+            </w:r>
+          </w:p>
+        </w:tc>
+        <w:tc>
+          <w:tcPr>
+            <w:tcW w:w="1022" w:type="dxa"/>
+            <w:vAlign w:val="center"/>
+          </w:tcPr>
+          <w:p>
+            <w:pPr>
+              <w:jc w:val="center"/>
+              <w:rPr>
+                <w:rFonts w:ascii="宋体" w:eastAsia="等线" w:hAnsi="宋体"/>
+              </w:rPr>
+            </w:pPr>
+            <w:r>
+              <w:rPr>
+                <w:rFonts w:ascii="宋体" w:eastAsia="等线" w:hAnsi="宋体" w:hint="eastAsia"/>
+              </w:rPr>
+              <w:t>0</w:t>
+            </w:r>
+            <w:r>
+              <w:rPr>
+                <w:rFonts w:ascii="宋体" w:eastAsia="等线" w:hAnsi="宋体"/>
+              </w:rPr>
+              <w:t>.3</w:t>
+            </w:r>
+          </w:p>
+        </w:tc>
+        <w:tc>
+          <w:tcPr>
+            <w:tcW w:w="1701" w:type="dxa"/>
+            <w:vAlign w:val="center"/>
+          </w:tcPr>
+          <w:p>
+            <w:pPr>
+              <w:jc w:val="center"/>
+              <w:rPr>
+                <w:rFonts w:ascii="宋体" w:eastAsia="等线" w:hAnsi="宋体"/>
+              </w:rPr>
+            </w:pPr>
+            <w:r>
+              <w:rPr>
+                <w:rFonts w:ascii="宋体" w:eastAsia="等线" w:hAnsi="宋体" w:hint="eastAsia"/>
+              </w:rPr>
+              <w:t>徐过</w:t>
+            </w:r>
+          </w:p>
+        </w:tc>
+        <w:tc>
+          <w:tcPr>
+            <w:tcW w:w="1417" w:type="dxa"/>
+            <w:vAlign w:val="center"/>
+          </w:tcPr>
+          <w:p>
+            <w:pPr>
+              <w:jc w:val="center"/>
+              <w:rPr>
+                <w:rFonts w:ascii="宋体" w:eastAsia="等线" w:hAnsi="宋体"/>
+              </w:rPr>
+            </w:pPr>
+            <w:r>
+              <w:rPr>
+                <w:rFonts w:ascii="宋体" w:eastAsia="等线" w:hAnsi="宋体" w:hint="eastAsia"/>
+              </w:rPr>
+              <w:t>2</w:t>
+            </w:r>
+            <w:r>
+              <w:rPr>
+                <w:rFonts w:ascii="宋体" w:eastAsia="等线" w:hAnsi="宋体"/>
+              </w:rPr>
+              <w:t>021/10/31</w:t>
+            </w:r>
+          </w:p>
+        </w:tc>
+        <w:tc>
+          <w:tcPr>
+            <w:tcW w:w="2602" w:type="dxa"/>
+            <w:vAlign w:val="center"/>
+          </w:tcPr>
+          <w:p>
+            <w:pPr>
+              <w:jc w:val="center"/>
+              <w:rPr>
+                <w:rFonts w:ascii="宋体" w:eastAsia="等线" w:hAnsi="宋体"/>
+              </w:rPr>
+            </w:pPr>
+            <w:r>
+              <w:rPr>
+                <w:rFonts w:ascii="宋体" w:eastAsia="等线" w:hAnsi="宋体" w:hint="eastAsia"/>
+              </w:rPr>
+              <w:t>需求分析</w:t>
+            </w:r>
+          </w:p>
+        </w:tc>
+      </w:tr>
+      <w:tr>
+        <w:trPr>
+          <w:trHeight w:val="320"/>
+          <w:jc w:val="center"/>
+        </w:trPr>
+        <w:tc>
+          <w:tcPr>
+            <w:tcW w:w="709" w:type="dxa"/>
+            <w:vAlign w:val="center"/>
+          </w:tcPr>
+          <w:p>
+            <w:pPr>
+              <w:jc w:val="center"/>
+              <w:rPr>
+                <w:rFonts w:ascii="宋体" w:eastAsia="等线" w:hAnsi="宋体"/>
+              </w:rPr>
+            </w:pPr>
+            <w:r>
+              <w:rPr>
+                <w:rFonts w:ascii="宋体" w:eastAsia="等线" w:hAnsi="宋体"/>
+              </w:rPr>
+              <w:t>13</w:t>
+            </w:r>
+          </w:p>
+        </w:tc>
+        <w:tc>
+          <w:tcPr>
+            <w:tcW w:w="1333" w:type="dxa"/>
+            <w:vAlign w:val="center"/>
+          </w:tcPr>
+          <w:p>
+            <w:pPr>
+              <w:jc w:val="center"/>
+              <w:rPr>
+                <w:rFonts w:ascii="宋体" w:eastAsia="等线" w:hAnsi="宋体" w:hint="eastAsia"/>
+              </w:rPr>
+            </w:pPr>
+            <w:r>
+              <w:rPr>
+                <w:rFonts w:ascii="宋体" w:eastAsia="等线" w:hAnsi="宋体" w:hint="eastAsia"/>
+              </w:rPr>
+              <w:t>2021/1</w:t>
+            </w:r>
+            <w:r>
+              <w:rPr>
+                <w:rFonts w:ascii="宋体" w:eastAsia="等线" w:hAnsi="宋体"/>
+              </w:rPr>
+              <w:t>1/3</w:t>
+            </w:r>
+          </w:p>
+        </w:tc>
+        <w:tc>
+          <w:tcPr>
+            <w:tcW w:w="1022" w:type="dxa"/>
+            <w:vAlign w:val="center"/>
+          </w:tcPr>
+          <w:p>
+            <w:pPr>
+              <w:jc w:val="center"/>
+              <w:rPr>
+                <w:rFonts w:ascii="宋体" w:eastAsia="等线" w:hAnsi="宋体" w:hint="eastAsia"/>
+              </w:rPr>
+            </w:pPr>
+            <w:r>
+              <w:rPr>
+                <w:rFonts w:ascii="宋体" w:eastAsia="等线" w:hAnsi="宋体" w:hint="eastAsia"/>
+              </w:rPr>
+              <w:t>0.1</w:t>
+            </w:r>
+          </w:p>
+        </w:tc>
+        <w:tc>
+          <w:tcPr>
+            <w:tcW w:w="1701" w:type="dxa"/>
+            <w:vAlign w:val="center"/>
+          </w:tcPr>
+          <w:p>
+            <w:pPr>
+              <w:jc w:val="center"/>
+              <w:rPr>
+                <w:rFonts w:ascii="宋体" w:eastAsia="等线" w:hAnsi="宋体" w:hint="eastAsia"/>
+              </w:rPr>
+            </w:pPr>
+            <w:r>
+              <w:rPr>
+                <w:rFonts w:ascii="宋体" w:eastAsia="等线" w:hAnsi="宋体" w:hint="eastAsia"/>
+              </w:rPr>
+              <w:t>徐过</w:t>
+            </w:r>
+          </w:p>
+        </w:tc>
+        <w:tc>
+          <w:tcPr>
+            <w:tcW w:w="1417" w:type="dxa"/>
+            <w:vAlign w:val="center"/>
+          </w:tcPr>
+          <w:p>
+            <w:pPr>
+              <w:jc w:val="center"/>
+              <w:rPr>
+                <w:rFonts w:ascii="宋体" w:eastAsia="等线" w:hAnsi="宋体" w:hint="eastAsia"/>
+              </w:rPr>
+            </w:pPr>
+            <w:r>
+              <w:rPr>
+                <w:rFonts w:ascii="宋体" w:eastAsia="等线" w:hAnsi="宋体"/>
+              </w:rPr>
+              <w:t>2021</w:t>
+            </w:r>
+            <w:r>
+              <w:rPr>
+                <w:rFonts w:ascii="宋体" w:eastAsia="等线" w:hAnsi="宋体" w:hint="eastAsia"/>
+              </w:rPr>
+              <w:t>/</w:t>
+            </w:r>
+            <w:r>
+              <w:rPr>
+                <w:rFonts w:ascii="宋体" w:eastAsia="等线" w:hAnsi="宋体"/>
+              </w:rPr>
+              <w:t>11/7</w:t>
+            </w:r>
+          </w:p>
+        </w:tc>
+        <w:tc>
+          <w:tcPr>
+            <w:tcW w:w="2602" w:type="dxa"/>
+            <w:vAlign w:val="center"/>
+          </w:tcPr>
+          <w:p>
+            <w:pPr>
+              <w:jc w:val="center"/>
+              <w:rPr>
+                <w:rFonts w:ascii="宋体" w:eastAsia="等线" w:hAnsi="宋体" w:hint="eastAsia"/>
+              </w:rPr>
+            </w:pPr>
+            <w:r>
+              <w:rPr>
+                <w:rFonts w:ascii="宋体" w:eastAsia="等线" w:hAnsi="宋体" w:hint="eastAsia"/>
+              </w:rPr>
+              <w:t>总体设计报告</w:t>
+            </w:r>
+          </w:p>
+        </w:tc>
+      </w:tr>
+      <w:tr>
+        <w:trPr>
+          <w:trHeight w:val="320"/>
+          <w:jc w:val="center"/>
+        </w:trPr>
+        <w:tc>
+          <w:tcPr>
+            <w:tcW w:w="709" w:type="dxa"/>
+            <w:vAlign w:val="center"/>
+          </w:tcPr>
+          <w:p>
+            <w:pPr>
+              <w:jc w:val="center"/>
+              <w:rPr>
+                <w:rFonts w:ascii="宋体" w:eastAsia="等线" w:hAnsi="宋体"/>
+              </w:rPr>
+            </w:pPr>
+          </w:p>
+        </w:tc>
+        <w:tc>
+          <w:tcPr>
+            <w:tcW w:w="1333" w:type="dxa"/>
+            <w:vAlign w:val="center"/>
+          </w:tcPr>
+          <w:p>
+            <w:pPr>
+              <w:jc w:val="center"/>
+              <w:rPr>
+                <w:rFonts w:ascii="宋体" w:eastAsia="等线" w:hAnsi="宋体" w:hint="eastAsia"/>
+              </w:rPr>
+            </w:pPr>
+          </w:p>
+        </w:tc>
+        <w:tc>
+          <w:tcPr>
+            <w:tcW w:w="1022" w:type="dxa"/>
+            <w:vAlign w:val="center"/>
+          </w:tcPr>
+          <w:p>
+            <w:pPr>
+              <w:jc w:val="center"/>
+              <w:rPr>
+                <w:rFonts w:ascii="宋体" w:eastAsia="等线" w:hAnsi="宋体" w:hint="eastAsia"/>
+              </w:rPr>
+            </w:pPr>
+          </w:p>
+        </w:tc>
+        <w:tc>
+          <w:tcPr>
+            <w:tcW w:w="1701" w:type="dxa"/>
+            <w:vAlign w:val="center"/>
+          </w:tcPr>
+          <w:p>
+            <w:pPr>
+              <w:jc w:val="center"/>
+              <w:rPr>
+                <w:rFonts w:ascii="宋体" w:eastAsia="等线" w:hAnsi="宋体" w:hint="eastAsia"/>
+              </w:rPr>
+            </w:pPr>
+          </w:p>
+        </w:tc>
+        <w:tc>
+          <w:tcPr>
+            <w:tcW w:w="1417" w:type="dxa"/>
+            <w:vAlign w:val="center"/>
+          </w:tcPr>
+          <w:p>
+            <w:pPr>
+              <w:jc w:val="center"/>
+              <w:rPr>
+                <w:rFonts w:ascii="宋体" w:eastAsia="等线" w:hAnsi="宋体" w:hint="eastAsia"/>
+              </w:rPr>
+            </w:pPr>
+          </w:p>
+        </w:tc>
+        <w:tc>
+          <w:tcPr>
+            <w:tcW w:w="2602" w:type="dxa"/>
+            <w:vAlign w:val="center"/>
+          </w:tcPr>
+          <w:p>
+            <w:pPr>
+              <w:jc w:val="center"/>
+              <w:rPr>
+                <w:rFonts w:ascii="宋体" w:eastAsia="等线" w:hAnsi="宋体" w:hint="eastAsia"/>
               </w:rPr>
             </w:pPr>
           </w:p>
@@ -1714,12 +3198,6 @@
                 <w:rFonts w:ascii="宋体" w:eastAsia="等线" w:hAnsi="宋体"/>
               </w:rPr>
             </w:pPr>
-            <w:r>
-              <w:rPr>
-                <w:rFonts w:ascii="宋体" w:eastAsia="等线" w:hAnsi="宋体" w:hint="eastAsia"/>
-              </w:rPr>
-              <w:t>05</w:t>
-            </w:r>
           </w:p>
         </w:tc>
         <w:tc>
@@ -1731,33 +3209,9 @@
             <w:pPr>
               <w:jc w:val="center"/>
               <w:rPr>
-                <w:rFonts w:ascii="宋体" w:eastAsia="等线" w:hAnsi="宋体"/>
+                <w:rFonts w:ascii="宋体" w:eastAsia="等线" w:hAnsi="宋体" w:hint="eastAsia"/>
               </w:rPr>
             </w:pPr>
-            <w:r>
-              <w:rPr>
-                <w:rFonts w:ascii="宋体" w:eastAsia="等线" w:hAnsi="宋体" w:hint="eastAsia"/>
-              </w:rPr>
-              <w:t>2</w:t>
-            </w:r>
-            <w:r>
-              <w:rPr>
-                <w:rFonts w:ascii="宋体" w:eastAsia="等线" w:hAnsi="宋体"/>
-              </w:rPr>
-              <w:t>021</w:t>
-            </w:r>
-            <w:r>
-              <w:rPr>
-                <w:rFonts w:ascii="宋体" w:eastAsia="等线" w:hAnsi="宋体" w:hint="eastAsia"/>
-              </w:rPr>
-              <w:t>/</w:t>
-            </w:r>
-            <w:r>
-              <w:rPr>
-                <w:rFonts w:ascii="宋体" w:eastAsia="等线" w:hAnsi="宋体"/>
-              </w:rPr>
-              <w:t>10/10</w:t>
-            </w:r>
           </w:p>
         </w:tc>
         <w:tc>
@@ -1769,21 +3223,9 @@
             <w:pPr>
               <w:jc w:val="center"/>
               <w:rPr>
-                <w:rFonts w:ascii="宋体" w:eastAsia="等线" w:hAnsi="宋体"/>
+                <w:rFonts w:ascii="宋体" w:eastAsia="等线" w:hAnsi="宋体" w:hint="eastAsia"/>
               </w:rPr>
             </w:pPr>
-            <w:r>
-              <w:rPr>
-                <w:rFonts w:ascii="宋体" w:eastAsia="等线" w:hAnsi="宋体" w:hint="eastAsia"/>
-              </w:rPr>
-              <w:t>0</w:t>
-            </w:r>
-            <w:r>
-              <w:rPr>
-                <w:rFonts w:ascii="宋体" w:eastAsia="等线" w:hAnsi="宋体"/>
-              </w:rPr>
-              <w:t>.5</w:t>
-            </w:r>
           </w:p>
         </w:tc>
         <w:tc>
@@ -1795,15 +3237,9 @@
             <w:pPr>
               <w:jc w:val="center"/>
               <w:rPr>
-                <w:rFonts w:ascii="宋体" w:eastAsia="等线" w:hAnsi="宋体"/>
+                <w:rFonts w:ascii="宋体" w:eastAsia="等线" w:hAnsi="宋体" w:hint="eastAsia"/>
               </w:rPr>
             </w:pPr>
-            <w:r>
-              <w:rPr>
-                <w:rFonts w:ascii="宋体" w:eastAsia="等线" w:hAnsi="宋体" w:hint="eastAsia"/>
-              </w:rPr>
-              <w:t>徐过</w:t>
-            </w:r>
           </w:p>
         </w:tc>
         <w:tc>
@@ -1815,21 +3251,9 @@
             <w:pPr>
               <w:jc w:val="center"/>
               <w:rPr>
-                <w:rFonts w:ascii="宋体" w:eastAsia="等线" w:hAnsi="宋体"/>
+                <w:rFonts w:ascii="宋体" w:eastAsia="等线" w:hAnsi="宋体" w:hint="eastAsia"/>
               </w:rPr>
             </w:pPr>
-            <w:r>
-              <w:rPr>
-                <w:rFonts w:ascii="宋体" w:eastAsia="等线" w:hAnsi="宋体" w:hint="eastAsia"/>
-              </w:rPr>
-              <w:t>2</w:t>
-            </w:r>
-            <w:r>
-              <w:rPr>
-                <w:rFonts w:ascii="宋体" w:eastAsia="等线" w:hAnsi="宋体"/>
-              </w:rPr>
-              <w:t>0210/10/13</w:t>
-            </w:r>
           </w:p>
         </w:tc>
         <w:tc>
@@ -1841,7 +3265,7 @@
             <w:pPr>
               <w:jc w:val="center"/>
               <w:rPr>
-                <w:rFonts w:ascii="宋体" w:eastAsia="等线" w:hAnsi="宋体"/>
+                <w:rFonts w:ascii="宋体" w:eastAsia="等线" w:hAnsi="宋体" w:hint="eastAsia"/>
               </w:rPr>
             </w:pPr>
           </w:p>
@@ -1864,12 +3288,6 @@
                 <w:rFonts w:ascii="宋体" w:eastAsia="等线" w:hAnsi="宋体"/>
               </w:rPr>
             </w:pPr>
-            <w:r>
-              <w:rPr>
-                <w:rFonts w:ascii="宋体" w:eastAsia="等线" w:hAnsi="宋体" w:hint="eastAsia"/>
-              </w:rPr>
-              <w:t>06</w:t>
-            </w:r>
           </w:p>
         </w:tc>
         <w:tc>
@@ -1881,7 +3299,7 @@
             <w:pPr>
               <w:jc w:val="center"/>
               <w:rPr>
-                <w:rFonts w:ascii="宋体" w:eastAsia="等线" w:hAnsi="宋体"/>
+                <w:rFonts w:ascii="宋体" w:eastAsia="等线" w:hAnsi="宋体" w:hint="eastAsia"/>
               </w:rPr>
             </w:pPr>
           </w:p>
@@ -1895,7 +3313,7 @@
             <w:pPr>
               <w:jc w:val="center"/>
               <w:rPr>
-                <w:rFonts w:ascii="宋体" w:eastAsia="等线" w:hAnsi="宋体"/>
+                <w:rFonts w:ascii="宋体" w:eastAsia="等线" w:hAnsi="宋体" w:hint="eastAsia"/>
               </w:rPr>
             </w:pPr>
           </w:p>
@@ -1909,7 +3327,7 @@
             <w:pPr>
               <w:jc w:val="center"/>
               <w:rPr>
-                <w:rFonts w:ascii="宋体" w:eastAsia="等线" w:hAnsi="宋体"/>
+                <w:rFonts w:ascii="宋体" w:eastAsia="等线" w:hAnsi="宋体" w:hint="eastAsia"/>
               </w:rPr>
             </w:pPr>
           </w:p>
@@ -1923,7 +3341,7 @@
             <w:pPr>
               <w:jc w:val="center"/>
               <w:rPr>
-                <w:rFonts w:ascii="宋体" w:eastAsia="等线" w:hAnsi="宋体"/>
+                <w:rFonts w:ascii="宋体" w:eastAsia="等线" w:hAnsi="宋体" w:hint="eastAsia"/>
               </w:rPr>
             </w:pPr>
           </w:p>
@@ -1937,7 +3355,367 @@
             <w:pPr>
               <w:jc w:val="center"/>
               <w:rPr>
-                <w:rFonts w:ascii="宋体" w:eastAsia="等线" w:hAnsi="宋体"/>
+                <w:rFonts w:ascii="宋体" w:eastAsia="等线" w:hAnsi="宋体" w:hint="eastAsia"/>
+              </w:rPr>
+            </w:pPr>
+          </w:p>
+        </w:tc>
+      </w:tr>
+      <w:tr>
+        <w:trPr>
+          <w:trHeight w:val="320"/>
+          <w:jc w:val="center"/>
+        </w:trPr>
+        <w:tc>
+          <w:tcPr>
+            <w:tcW w:w="709" w:type="dxa"/>
+            <w:vAlign w:val="center"/>
+          </w:tcPr>
+          <w:p>
+            <w:pPr>
+              <w:jc w:val="center"/>
+              <w:rPr>
+                <w:rFonts w:ascii="宋体" w:eastAsia="等线" w:hAnsi="宋体"/>
+              </w:rPr>
+            </w:pPr>
+          </w:p>
+        </w:tc>
+        <w:tc>
+          <w:tcPr>
+            <w:tcW w:w="1333" w:type="dxa"/>
+            <w:vAlign w:val="center"/>
+          </w:tcPr>
+          <w:p>
+            <w:pPr>
+              <w:jc w:val="center"/>
+              <w:rPr>
+                <w:rFonts w:ascii="宋体" w:eastAsia="等线" w:hAnsi="宋体" w:hint="eastAsia"/>
+              </w:rPr>
+            </w:pPr>
+          </w:p>
+        </w:tc>
+        <w:tc>
+          <w:tcPr>
+            <w:tcW w:w="1022" w:type="dxa"/>
+            <w:vAlign w:val="center"/>
+          </w:tcPr>
+          <w:p>
+            <w:pPr>
+              <w:jc w:val="center"/>
+              <w:rPr>
+                <w:rFonts w:ascii="宋体" w:eastAsia="等线" w:hAnsi="宋体" w:hint="eastAsia"/>
+              </w:rPr>
+            </w:pPr>
+          </w:p>
+        </w:tc>
+        <w:tc>
+          <w:tcPr>
+            <w:tcW w:w="1701" w:type="dxa"/>
+            <w:vAlign w:val="center"/>
+          </w:tcPr>
+          <w:p>
+            <w:pPr>
+              <w:jc w:val="center"/>
+              <w:rPr>
+                <w:rFonts w:ascii="宋体" w:eastAsia="等线" w:hAnsi="宋体" w:hint="eastAsia"/>
+              </w:rPr>
+            </w:pPr>
+          </w:p>
+        </w:tc>
+        <w:tc>
+          <w:tcPr>
+            <w:tcW w:w="1417" w:type="dxa"/>
+            <w:vAlign w:val="center"/>
+          </w:tcPr>
+          <w:p>
+            <w:pPr>
+              <w:jc w:val="center"/>
+              <w:rPr>
+                <w:rFonts w:ascii="宋体" w:eastAsia="等线" w:hAnsi="宋体" w:hint="eastAsia"/>
+              </w:rPr>
+            </w:pPr>
+          </w:p>
+        </w:tc>
+        <w:tc>
+          <w:tcPr>
+            <w:tcW w:w="2602" w:type="dxa"/>
+            <w:vAlign w:val="center"/>
+          </w:tcPr>
+          <w:p>
+            <w:pPr>
+              <w:jc w:val="center"/>
+              <w:rPr>
+                <w:rFonts w:ascii="宋体" w:eastAsia="等线" w:hAnsi="宋体" w:hint="eastAsia"/>
+              </w:rPr>
+            </w:pPr>
+          </w:p>
+        </w:tc>
+      </w:tr>
+      <w:tr>
+        <w:trPr>
+          <w:trHeight w:val="320"/>
+          <w:jc w:val="center"/>
+        </w:trPr>
+        <w:tc>
+          <w:tcPr>
+            <w:tcW w:w="709" w:type="dxa"/>
+            <w:vAlign w:val="center"/>
+          </w:tcPr>
+          <w:p>
+            <w:pPr>
+              <w:jc w:val="center"/>
+              <w:rPr>
+                <w:rFonts w:ascii="宋体" w:eastAsia="等线" w:hAnsi="宋体"/>
+              </w:rPr>
+            </w:pPr>
+          </w:p>
+        </w:tc>
+        <w:tc>
+          <w:tcPr>
+            <w:tcW w:w="1333" w:type="dxa"/>
+            <w:vAlign w:val="center"/>
+          </w:tcPr>
+          <w:p>
+            <w:pPr>
+              <w:jc w:val="center"/>
+              <w:rPr>
+                <w:rFonts w:ascii="宋体" w:eastAsia="等线" w:hAnsi="宋体" w:hint="eastAsia"/>
+              </w:rPr>
+            </w:pPr>
+          </w:p>
+        </w:tc>
+        <w:tc>
+          <w:tcPr>
+            <w:tcW w:w="1022" w:type="dxa"/>
+            <w:vAlign w:val="center"/>
+          </w:tcPr>
+          <w:p>
+            <w:pPr>
+              <w:jc w:val="center"/>
+              <w:rPr>
+                <w:rFonts w:ascii="宋体" w:eastAsia="等线" w:hAnsi="宋体" w:hint="eastAsia"/>
+              </w:rPr>
+            </w:pPr>
+          </w:p>
+        </w:tc>
+        <w:tc>
+          <w:tcPr>
+            <w:tcW w:w="1701" w:type="dxa"/>
+            <w:vAlign w:val="center"/>
+          </w:tcPr>
+          <w:p>
+            <w:pPr>
+              <w:jc w:val="center"/>
+              <w:rPr>
+                <w:rFonts w:ascii="宋体" w:eastAsia="等线" w:hAnsi="宋体" w:hint="eastAsia"/>
+              </w:rPr>
+            </w:pPr>
+          </w:p>
+        </w:tc>
+        <w:tc>
+          <w:tcPr>
+            <w:tcW w:w="1417" w:type="dxa"/>
+            <w:vAlign w:val="center"/>
+          </w:tcPr>
+          <w:p>
+            <w:pPr>
+              <w:jc w:val="center"/>
+              <w:rPr>
+                <w:rFonts w:ascii="宋体" w:eastAsia="等线" w:hAnsi="宋体" w:hint="eastAsia"/>
+              </w:rPr>
+            </w:pPr>
+          </w:p>
+        </w:tc>
+        <w:tc>
+          <w:tcPr>
+            <w:tcW w:w="2602" w:type="dxa"/>
+            <w:vAlign w:val="center"/>
+          </w:tcPr>
+          <w:p>
+            <w:pPr>
+              <w:jc w:val="center"/>
+              <w:rPr>
+                <w:rFonts w:ascii="宋体" w:eastAsia="等线" w:hAnsi="宋体" w:hint="eastAsia"/>
+              </w:rPr>
+            </w:pPr>
+          </w:p>
+        </w:tc>
+      </w:tr>
+      <w:tr>
+        <w:trPr>
+          <w:trHeight w:val="320"/>
+          <w:jc w:val="center"/>
+        </w:trPr>
+        <w:tc>
+          <w:tcPr>
+            <w:tcW w:w="709" w:type="dxa"/>
+            <w:vAlign w:val="center"/>
+          </w:tcPr>
+          <w:p>
+            <w:pPr>
+              <w:jc w:val="center"/>
+              <w:rPr>
+                <w:rFonts w:ascii="宋体" w:eastAsia="等线" w:hAnsi="宋体"/>
+              </w:rPr>
+            </w:pPr>
+          </w:p>
+        </w:tc>
+        <w:tc>
+          <w:tcPr>
+            <w:tcW w:w="1333" w:type="dxa"/>
+            <w:vAlign w:val="center"/>
+          </w:tcPr>
+          <w:p>
+            <w:pPr>
+              <w:jc w:val="center"/>
+              <w:rPr>
+                <w:rFonts w:ascii="宋体" w:eastAsia="等线" w:hAnsi="宋体" w:hint="eastAsia"/>
+              </w:rPr>
+            </w:pPr>
+          </w:p>
+        </w:tc>
+        <w:tc>
+          <w:tcPr>
+            <w:tcW w:w="1022" w:type="dxa"/>
+            <w:vAlign w:val="center"/>
+          </w:tcPr>
+          <w:p>
+            <w:pPr>
+              <w:jc w:val="center"/>
+              <w:rPr>
+                <w:rFonts w:ascii="宋体" w:eastAsia="等线" w:hAnsi="宋体" w:hint="eastAsia"/>
+              </w:rPr>
+            </w:pPr>
+          </w:p>
+        </w:tc>
+        <w:tc>
+          <w:tcPr>
+            <w:tcW w:w="1701" w:type="dxa"/>
+            <w:vAlign w:val="center"/>
+          </w:tcPr>
+          <w:p>
+            <w:pPr>
+              <w:jc w:val="center"/>
+              <w:rPr>
+                <w:rFonts w:ascii="宋体" w:eastAsia="等线" w:hAnsi="宋体" w:hint="eastAsia"/>
+              </w:rPr>
+            </w:pPr>
+          </w:p>
+        </w:tc>
+        <w:tc>
+          <w:tcPr>
+            <w:tcW w:w="1417" w:type="dxa"/>
+            <w:vAlign w:val="center"/>
+          </w:tcPr>
+          <w:p>
+            <w:pPr>
+              <w:jc w:val="center"/>
+              <w:rPr>
+                <w:rFonts w:ascii="宋体" w:eastAsia="等线" w:hAnsi="宋体" w:hint="eastAsia"/>
+              </w:rPr>
+            </w:pPr>
+          </w:p>
+        </w:tc>
+        <w:tc>
+          <w:tcPr>
+            <w:tcW w:w="2602" w:type="dxa"/>
+            <w:vAlign w:val="center"/>
+          </w:tcPr>
+          <w:p>
+            <w:pPr>
+              <w:jc w:val="center"/>
+              <w:rPr>
+                <w:rFonts w:ascii="宋体" w:eastAsia="等线" w:hAnsi="宋体" w:hint="eastAsia"/>
+              </w:rPr>
+            </w:pPr>
+          </w:p>
+        </w:tc>
+      </w:tr>
+      <w:tr>
+        <w:trPr>
+          <w:trHeight w:val="320"/>
+          <w:jc w:val="center"/>
+        </w:trPr>
+        <w:tc>
+          <w:tcPr>
+            <w:tcW w:w="709" w:type="dxa"/>
+            <w:vAlign w:val="center"/>
+          </w:tcPr>
+          <w:p>
+            <w:pPr>
+              <w:jc w:val="center"/>
+              <w:rPr>
+                <w:rFonts w:ascii="宋体" w:eastAsia="等线" w:hAnsi="宋体"/>
+              </w:rPr>
+            </w:pPr>
+          </w:p>
+        </w:tc>
+        <w:tc>
+          <w:tcPr>
+            <w:tcW w:w="1333" w:type="dxa"/>
+            <w:vAlign w:val="center"/>
+          </w:tcPr>
+          <w:p>
+            <w:pPr>
+              <w:jc w:val="center"/>
+              <w:rPr>
+                <w:rFonts w:ascii="宋体" w:eastAsia="等线" w:hAnsi="宋体" w:hint="eastAsia"/>
+              </w:rPr>
+            </w:pPr>
+          </w:p>
+        </w:tc>
+        <w:tc>
+          <w:tcPr>
+            <w:tcW w:w="1022" w:type="dxa"/>
+            <w:vAlign w:val="center"/>
+          </w:tcPr>
+          <w:p>
+            <w:pPr>
+              <w:jc w:val="center"/>
+              <w:rPr>
+                <w:rFonts w:ascii="宋体" w:eastAsia="等线" w:hAnsi="宋体" w:hint="eastAsia"/>
+              </w:rPr>
+            </w:pPr>
+          </w:p>
+        </w:tc>
+        <w:tc>
+          <w:tcPr>
+            <w:tcW w:w="1701" w:type="dxa"/>
+            <w:vAlign w:val="center"/>
+          </w:tcPr>
+          <w:p>
+            <w:pPr>
+              <w:jc w:val="center"/>
+              <w:rPr>
+                <w:rFonts w:ascii="宋体" w:eastAsia="等线" w:hAnsi="宋体" w:hint="eastAsia"/>
+              </w:rPr>
+            </w:pPr>
+          </w:p>
+        </w:tc>
+        <w:tc>
+          <w:tcPr>
+            <w:tcW w:w="1417" w:type="dxa"/>
+            <w:vAlign w:val="center"/>
+          </w:tcPr>
+          <w:p>
+            <w:pPr>
+              <w:jc w:val="center"/>
+              <w:rPr>
+                <w:rFonts w:ascii="宋体" w:eastAsia="等线" w:hAnsi="宋体" w:hint="eastAsia"/>
+              </w:rPr>
+            </w:pPr>
+          </w:p>
+        </w:tc>
+        <w:tc>
+          <w:tcPr>
+            <w:tcW w:w="2602" w:type="dxa"/>
+            <w:vAlign w:val="center"/>
+          </w:tcPr>
+          <w:p>
+            <w:pPr>
+              <w:jc w:val="center"/>
+              <w:rPr>
+                <w:rFonts w:ascii="宋体" w:eastAsia="等线" w:hAnsi="宋体" w:hint="eastAsia"/>
               </w:rPr>
             </w:pPr>
           </w:p>
@@ -8399,21 +10177,7 @@
         <w:rPr>
           <w:rFonts w:hint="eastAsia"/>
         </w:rPr>
-        <w:t>本平台是一个二手课本信息交互的平台，用户可以根据自己购买、求购、售卖的需求来使用这个平台。本项目体量较小，仅用于浙大城市学院内学生使用，且出于安全性考虑，本平台要求实</w:t>
-      </w:r>
-      <w:proofErr w:type="gramStart"/>
-      <w:r>
-        <w:rPr>
-          <w:rFonts w:hint="eastAsia"/>
-        </w:rPr>
-        <w:t>名注册</w:t>
-      </w:r>
-      <w:proofErr w:type="gramEnd"/>
-      <w:r>
-        <w:rPr>
-          <w:rFonts w:hint="eastAsia"/>
-        </w:rPr>
-        <w:t>并提供学号等信息，能够追溯到浙大城市学院内的学生。</w:t>
+        <w:t>本平台是一个二手课本信息交互的平台，用户可以根据自己购买、求购、售卖的需求来使用这个平台。本项目体量较小，仅用于浙大城市学院内学生使用，且出于安全性考虑，本平台要求实名注册并提供学号等信息，能够追溯到浙大城市学院内的学生。</w:t>
       </w:r>
     </w:p>
     <w:p>
@@ -8508,26 +10272,939 @@
       <w:bookmarkEnd w:id="16"/>
       <w:bookmarkEnd w:id="17"/>
     </w:p>
-    <w:p>
-      <w:r>
-        <w:rPr>
-          <w:rFonts w:hint="eastAsia"/>
-        </w:rPr>
-        <w:t>给出编写本项目开发计划的输入基线，如软件需求规格说明。</w:t>
-      </w:r>
-    </w:p>
+    <w:tbl>
+      <w:tblPr>
+        <w:tblW w:w="8784" w:type="dxa"/>
+        <w:jc w:val="center"/>
+        <w:tblBorders>
+          <w:top w:val="single" w:sz="4" w:space="0" w:color="auto"/>
+          <w:left w:val="single" w:sz="4" w:space="0" w:color="auto"/>
+          <w:bottom w:val="single" w:sz="4" w:space="0" w:color="auto"/>
+          <w:right w:val="single" w:sz="4" w:space="0" w:color="auto"/>
+          <w:insideH w:val="single" w:sz="4" w:space="0" w:color="auto"/>
+          <w:insideV w:val="single" w:sz="4" w:space="0" w:color="auto"/>
+        </w:tblBorders>
+        <w:tblLayout w:type="fixed"/>
+        <w:tblLook w:val="04A0" w:firstRow="1" w:lastRow="0" w:firstColumn="1" w:lastColumn="0" w:noHBand="0" w:noVBand="1"/>
+      </w:tblPr>
+      <w:tblGrid>
+        <w:gridCol w:w="709"/>
+        <w:gridCol w:w="1333"/>
+        <w:gridCol w:w="1022"/>
+        <w:gridCol w:w="1701"/>
+        <w:gridCol w:w="1417"/>
+        <w:gridCol w:w="2602"/>
+      </w:tblGrid>
+      <w:tr>
+        <w:trPr>
+          <w:jc w:val="center"/>
+        </w:trPr>
+        <w:tc>
+          <w:tcPr>
+            <w:tcW w:w="709" w:type="dxa"/>
+            <w:vAlign w:val="center"/>
+          </w:tcPr>
+          <w:p>
+            <w:pPr>
+              <w:jc w:val="center"/>
+              <w:rPr>
+                <w:rFonts w:ascii="宋体" w:eastAsia="等线" w:hAnsi="宋体"/>
+              </w:rPr>
+            </w:pPr>
+            <w:bookmarkStart w:id="18" w:name="_Toc235845849"/>
+            <w:bookmarkStart w:id="19" w:name="_Toc235938492"/>
+            <w:bookmarkStart w:id="20" w:name="_Toc235938103"/>
+            <w:r>
+              <w:rPr>
+                <w:rFonts w:ascii="宋体" w:eastAsia="等线" w:hAnsi="宋体"/>
+              </w:rPr>
+              <w:t>编号</w:t>
+            </w:r>
+          </w:p>
+        </w:tc>
+        <w:tc>
+          <w:tcPr>
+            <w:tcW w:w="1333" w:type="dxa"/>
+            <w:vAlign w:val="center"/>
+          </w:tcPr>
+          <w:p>
+            <w:pPr>
+              <w:jc w:val="center"/>
+              <w:rPr>
+                <w:rFonts w:ascii="宋体" w:eastAsia="等线" w:hAnsi="宋体"/>
+              </w:rPr>
+            </w:pPr>
+            <w:r>
+              <w:rPr>
+                <w:rFonts w:ascii="宋体" w:eastAsia="等线" w:hAnsi="宋体"/>
+              </w:rPr>
+              <w:t>修订日期</w:t>
+            </w:r>
+          </w:p>
+        </w:tc>
+        <w:tc>
+          <w:tcPr>
+            <w:tcW w:w="1022" w:type="dxa"/>
+            <w:vAlign w:val="center"/>
+          </w:tcPr>
+          <w:p>
+            <w:pPr>
+              <w:jc w:val="center"/>
+              <w:rPr>
+                <w:rFonts w:ascii="宋体" w:eastAsia="等线" w:hAnsi="宋体"/>
+              </w:rPr>
+            </w:pPr>
+            <w:r>
+              <w:rPr>
+                <w:rFonts w:ascii="宋体" w:eastAsia="等线" w:hAnsi="宋体"/>
+              </w:rPr>
+              <w:t>版本</w:t>
+            </w:r>
+            <w:r>
+              <w:rPr>
+                <w:rFonts w:ascii="宋体" w:eastAsia="等线" w:hAnsi="宋体" w:hint="eastAsia"/>
+              </w:rPr>
+              <w:t>/</w:t>
+            </w:r>
+            <w:r>
+              <w:rPr>
+                <w:rFonts w:ascii="宋体" w:eastAsia="等线" w:hAnsi="宋体" w:hint="eastAsia"/>
+              </w:rPr>
+              <w:t>状态</w:t>
+            </w:r>
+          </w:p>
+        </w:tc>
+        <w:tc>
+          <w:tcPr>
+            <w:tcW w:w="1701" w:type="dxa"/>
+            <w:vAlign w:val="center"/>
+          </w:tcPr>
+          <w:p>
+            <w:pPr>
+              <w:jc w:val="center"/>
+              <w:rPr>
+                <w:rFonts w:ascii="宋体" w:eastAsia="等线" w:hAnsi="宋体"/>
+              </w:rPr>
+            </w:pPr>
+            <w:r>
+              <w:rPr>
+                <w:rFonts w:ascii="宋体" w:eastAsia="等线" w:hAnsi="宋体"/>
+              </w:rPr>
+              <w:t>修订人</w:t>
+            </w:r>
+          </w:p>
+        </w:tc>
+        <w:tc>
+          <w:tcPr>
+            <w:tcW w:w="1417" w:type="dxa"/>
+            <w:vAlign w:val="center"/>
+          </w:tcPr>
+          <w:p>
+            <w:pPr>
+              <w:jc w:val="center"/>
+              <w:rPr>
+                <w:rFonts w:ascii="宋体" w:eastAsia="等线" w:hAnsi="宋体"/>
+              </w:rPr>
+            </w:pPr>
+            <w:r>
+              <w:rPr>
+                <w:rFonts w:ascii="宋体" w:eastAsia="等线" w:hAnsi="宋体"/>
+              </w:rPr>
+              <w:t>发布日期</w:t>
+            </w:r>
+          </w:p>
+        </w:tc>
+        <w:tc>
+          <w:tcPr>
+            <w:tcW w:w="2602" w:type="dxa"/>
+            <w:vAlign w:val="center"/>
+          </w:tcPr>
+          <w:p>
+            <w:pPr>
+              <w:jc w:val="center"/>
+              <w:rPr>
+                <w:rFonts w:ascii="宋体" w:eastAsia="等线" w:hAnsi="宋体"/>
+              </w:rPr>
+            </w:pPr>
+            <w:r>
+              <w:rPr>
+                <w:rFonts w:ascii="宋体" w:eastAsia="等线" w:hAnsi="宋体" w:hint="eastAsia"/>
+              </w:rPr>
+              <w:t>备注</w:t>
+            </w:r>
+          </w:p>
+        </w:tc>
+      </w:tr>
+      <w:tr>
+        <w:trPr>
+          <w:jc w:val="center"/>
+        </w:trPr>
+        <w:tc>
+          <w:tcPr>
+            <w:tcW w:w="709" w:type="dxa"/>
+            <w:vAlign w:val="center"/>
+          </w:tcPr>
+          <w:p>
+            <w:pPr>
+              <w:jc w:val="center"/>
+              <w:rPr>
+                <w:rFonts w:ascii="宋体" w:eastAsia="等线" w:hAnsi="宋体"/>
+              </w:rPr>
+            </w:pPr>
+            <w:r>
+              <w:rPr>
+                <w:rFonts w:ascii="宋体" w:eastAsia="等线" w:hAnsi="宋体"/>
+              </w:rPr>
+              <w:t>01</w:t>
+            </w:r>
+          </w:p>
+        </w:tc>
+        <w:tc>
+          <w:tcPr>
+            <w:tcW w:w="1333" w:type="dxa"/>
+            <w:vAlign w:val="center"/>
+          </w:tcPr>
+          <w:p>
+            <w:pPr>
+              <w:jc w:val="center"/>
+              <w:rPr>
+                <w:rFonts w:ascii="宋体" w:eastAsia="等线" w:hAnsi="宋体"/>
+              </w:rPr>
+            </w:pPr>
+            <w:r>
+              <w:rPr>
+                <w:rFonts w:ascii="宋体" w:eastAsia="等线" w:hAnsi="宋体" w:hint="eastAsia"/>
+              </w:rPr>
+              <w:t>2021/10/</w:t>
+            </w:r>
+            <w:r>
+              <w:rPr>
+                <w:rFonts w:ascii="宋体" w:eastAsia="等线" w:hAnsi="宋体"/>
+              </w:rPr>
+              <w:t>7</w:t>
+            </w:r>
+          </w:p>
+        </w:tc>
+        <w:tc>
+          <w:tcPr>
+            <w:tcW w:w="1022" w:type="dxa"/>
+            <w:vAlign w:val="center"/>
+          </w:tcPr>
+          <w:p>
+            <w:pPr>
+              <w:jc w:val="center"/>
+              <w:rPr>
+                <w:rFonts w:ascii="宋体" w:eastAsia="等线" w:hAnsi="宋体"/>
+              </w:rPr>
+            </w:pPr>
+            <w:r>
+              <w:rPr>
+                <w:rFonts w:ascii="宋体" w:eastAsia="等线" w:hAnsi="宋体" w:hint="eastAsia"/>
+              </w:rPr>
+              <w:t>0.1</w:t>
+            </w:r>
+          </w:p>
+        </w:tc>
+        <w:tc>
+          <w:tcPr>
+            <w:tcW w:w="1701" w:type="dxa"/>
+            <w:vAlign w:val="center"/>
+          </w:tcPr>
+          <w:p>
+            <w:pPr>
+              <w:jc w:val="center"/>
+              <w:rPr>
+                <w:rFonts w:ascii="宋体" w:eastAsia="等线" w:hAnsi="宋体"/>
+              </w:rPr>
+            </w:pPr>
+            <w:r>
+              <w:rPr>
+                <w:rFonts w:ascii="宋体" w:eastAsia="等线" w:hAnsi="宋体" w:hint="eastAsia"/>
+              </w:rPr>
+              <w:t>许罗阳宁</w:t>
+            </w:r>
+          </w:p>
+        </w:tc>
+        <w:tc>
+          <w:tcPr>
+            <w:tcW w:w="1417" w:type="dxa"/>
+            <w:vAlign w:val="center"/>
+          </w:tcPr>
+          <w:p>
+            <w:pPr>
+              <w:jc w:val="center"/>
+              <w:rPr>
+                <w:rFonts w:ascii="宋体" w:eastAsia="等线" w:hAnsi="宋体"/>
+              </w:rPr>
+            </w:pPr>
+            <w:r>
+              <w:rPr>
+                <w:rFonts w:ascii="宋体" w:eastAsia="等线" w:hAnsi="宋体" w:hint="eastAsia"/>
+              </w:rPr>
+              <w:t>2021/10/</w:t>
+            </w:r>
+            <w:r>
+              <w:rPr>
+                <w:rFonts w:ascii="宋体" w:eastAsia="等线" w:hAnsi="宋体"/>
+              </w:rPr>
+              <w:t>7</w:t>
+            </w:r>
+          </w:p>
+        </w:tc>
+        <w:tc>
+          <w:tcPr>
+            <w:tcW w:w="2602" w:type="dxa"/>
+            <w:vAlign w:val="center"/>
+          </w:tcPr>
+          <w:p>
+            <w:pPr>
+              <w:jc w:val="center"/>
+              <w:rPr>
+                <w:rFonts w:ascii="宋体" w:eastAsia="等线" w:hAnsi="宋体"/>
+              </w:rPr>
+            </w:pPr>
+            <w:r>
+              <w:rPr>
+                <w:rFonts w:ascii="宋体" w:eastAsia="等线" w:hAnsi="宋体" w:hint="eastAsia"/>
+              </w:rPr>
+              <w:t>项目计划书</w:t>
+            </w:r>
+          </w:p>
+        </w:tc>
+      </w:tr>
+      <w:tr>
+        <w:trPr>
+          <w:trHeight w:val="320"/>
+          <w:jc w:val="center"/>
+        </w:trPr>
+        <w:tc>
+          <w:tcPr>
+            <w:tcW w:w="709" w:type="dxa"/>
+            <w:vAlign w:val="center"/>
+          </w:tcPr>
+          <w:p>
+            <w:pPr>
+              <w:jc w:val="center"/>
+              <w:rPr>
+                <w:rFonts w:ascii="宋体" w:eastAsia="等线" w:hAnsi="宋体"/>
+              </w:rPr>
+            </w:pPr>
+            <w:r>
+              <w:rPr>
+                <w:rFonts w:ascii="宋体" w:eastAsia="等线" w:hAnsi="宋体" w:hint="eastAsia"/>
+              </w:rPr>
+              <w:t>02</w:t>
+            </w:r>
+          </w:p>
+        </w:tc>
+        <w:tc>
+          <w:tcPr>
+            <w:tcW w:w="1333" w:type="dxa"/>
+            <w:vAlign w:val="center"/>
+          </w:tcPr>
+          <w:p>
+            <w:pPr>
+              <w:jc w:val="center"/>
+              <w:rPr>
+                <w:rFonts w:ascii="宋体" w:eastAsia="等线" w:hAnsi="宋体"/>
+              </w:rPr>
+            </w:pPr>
+            <w:r>
+              <w:rPr>
+                <w:rFonts w:ascii="宋体" w:eastAsia="等线" w:hAnsi="宋体"/>
+              </w:rPr>
+              <w:t>2021/10/</w:t>
+            </w:r>
+            <w:r>
+              <w:rPr>
+                <w:rFonts w:ascii="宋体" w:eastAsia="等线" w:hAnsi="宋体"/>
+              </w:rPr>
+              <w:t>8</w:t>
+            </w:r>
+          </w:p>
+        </w:tc>
+        <w:tc>
+          <w:tcPr>
+            <w:tcW w:w="1022" w:type="dxa"/>
+            <w:vAlign w:val="center"/>
+          </w:tcPr>
+          <w:p>
+            <w:pPr>
+              <w:jc w:val="center"/>
+              <w:rPr>
+                <w:rFonts w:ascii="宋体" w:eastAsia="等线" w:hAnsi="宋体"/>
+              </w:rPr>
+            </w:pPr>
+            <w:r>
+              <w:rPr>
+                <w:rFonts w:ascii="宋体" w:eastAsia="等线" w:hAnsi="宋体" w:hint="eastAsia"/>
+              </w:rPr>
+              <w:t>0.2</w:t>
+            </w:r>
+          </w:p>
+        </w:tc>
+        <w:tc>
+          <w:tcPr>
+            <w:tcW w:w="1701" w:type="dxa"/>
+            <w:vAlign w:val="center"/>
+          </w:tcPr>
+          <w:p>
+            <w:pPr>
+              <w:jc w:val="center"/>
+              <w:rPr>
+                <w:rFonts w:ascii="宋体" w:eastAsia="等线" w:hAnsi="宋体"/>
+              </w:rPr>
+            </w:pPr>
+            <w:r>
+              <w:rPr>
+                <w:rFonts w:ascii="宋体" w:eastAsia="等线" w:hAnsi="宋体" w:hint="eastAsia"/>
+              </w:rPr>
+              <w:t>余浩凯</w:t>
+            </w:r>
+          </w:p>
+        </w:tc>
+        <w:tc>
+          <w:tcPr>
+            <w:tcW w:w="1417" w:type="dxa"/>
+            <w:vAlign w:val="center"/>
+          </w:tcPr>
+          <w:p>
+            <w:pPr>
+              <w:jc w:val="center"/>
+              <w:rPr>
+                <w:rFonts w:ascii="宋体" w:eastAsia="等线" w:hAnsi="宋体"/>
+              </w:rPr>
+            </w:pPr>
+            <w:r>
+              <w:rPr>
+                <w:rFonts w:ascii="宋体" w:eastAsia="等线" w:hAnsi="宋体"/>
+              </w:rPr>
+              <w:t>2021/10/</w:t>
+            </w:r>
+            <w:r>
+              <w:rPr>
+                <w:rFonts w:ascii="宋体" w:eastAsia="等线" w:hAnsi="宋体"/>
+              </w:rPr>
+              <w:t>8</w:t>
+            </w:r>
+          </w:p>
+        </w:tc>
+        <w:tc>
+          <w:tcPr>
+            <w:tcW w:w="2602" w:type="dxa"/>
+            <w:vAlign w:val="center"/>
+          </w:tcPr>
+          <w:p>
+            <w:pPr>
+              <w:jc w:val="center"/>
+              <w:rPr>
+                <w:rFonts w:ascii="宋体" w:eastAsia="等线" w:hAnsi="宋体"/>
+              </w:rPr>
+            </w:pPr>
+            <w:r>
+              <w:rPr>
+                <w:rFonts w:ascii="宋体" w:eastAsia="等线" w:hAnsi="宋体" w:hint="eastAsia"/>
+              </w:rPr>
+              <w:t>项目计划书</w:t>
+            </w:r>
+          </w:p>
+        </w:tc>
+      </w:tr>
+      <w:tr>
+        <w:trPr>
+          <w:jc w:val="center"/>
+        </w:trPr>
+        <w:tc>
+          <w:tcPr>
+            <w:tcW w:w="709" w:type="dxa"/>
+            <w:vAlign w:val="center"/>
+          </w:tcPr>
+          <w:p>
+            <w:pPr>
+              <w:jc w:val="center"/>
+              <w:rPr>
+                <w:rFonts w:ascii="宋体" w:eastAsia="等线" w:hAnsi="宋体"/>
+              </w:rPr>
+            </w:pPr>
+            <w:r>
+              <w:rPr>
+                <w:rFonts w:ascii="宋体" w:eastAsia="等线" w:hAnsi="宋体" w:hint="eastAsia"/>
+              </w:rPr>
+              <w:lastRenderedPageBreak/>
+              <w:t>03</w:t>
+            </w:r>
+          </w:p>
+        </w:tc>
+        <w:tc>
+          <w:tcPr>
+            <w:tcW w:w="1333" w:type="dxa"/>
+            <w:vAlign w:val="center"/>
+          </w:tcPr>
+          <w:p>
+            <w:pPr>
+              <w:jc w:val="center"/>
+              <w:rPr>
+                <w:rFonts w:ascii="宋体" w:eastAsia="等线" w:hAnsi="宋体"/>
+              </w:rPr>
+            </w:pPr>
+            <w:r>
+              <w:rPr>
+                <w:rFonts w:ascii="宋体" w:eastAsia="等线" w:hAnsi="宋体"/>
+              </w:rPr>
+              <w:t>2021/10/</w:t>
+            </w:r>
+            <w:r>
+              <w:rPr>
+                <w:rFonts w:ascii="宋体" w:eastAsia="等线" w:hAnsi="宋体"/>
+              </w:rPr>
+              <w:t>8</w:t>
+            </w:r>
+          </w:p>
+        </w:tc>
+        <w:tc>
+          <w:tcPr>
+            <w:tcW w:w="1022" w:type="dxa"/>
+            <w:vAlign w:val="center"/>
+          </w:tcPr>
+          <w:p>
+            <w:pPr>
+              <w:jc w:val="center"/>
+              <w:rPr>
+                <w:rFonts w:ascii="宋体" w:eastAsia="等线" w:hAnsi="宋体"/>
+              </w:rPr>
+            </w:pPr>
+            <w:r>
+              <w:rPr>
+                <w:rFonts w:ascii="宋体" w:eastAsia="等线" w:hAnsi="宋体" w:hint="eastAsia"/>
+              </w:rPr>
+              <w:t>0.3</w:t>
+            </w:r>
+          </w:p>
+        </w:tc>
+        <w:tc>
+          <w:tcPr>
+            <w:tcW w:w="1701" w:type="dxa"/>
+            <w:vAlign w:val="center"/>
+          </w:tcPr>
+          <w:p>
+            <w:pPr>
+              <w:jc w:val="center"/>
+              <w:rPr>
+                <w:rFonts w:ascii="宋体" w:eastAsia="等线" w:hAnsi="宋体"/>
+              </w:rPr>
+            </w:pPr>
+            <w:r>
+              <w:rPr>
+                <w:rFonts w:ascii="宋体" w:eastAsia="等线" w:hAnsi="宋体" w:hint="eastAsia"/>
+              </w:rPr>
+              <w:t>徐过</w:t>
+            </w:r>
+          </w:p>
+        </w:tc>
+        <w:tc>
+          <w:tcPr>
+            <w:tcW w:w="1417" w:type="dxa"/>
+            <w:vAlign w:val="center"/>
+          </w:tcPr>
+          <w:p>
+            <w:pPr>
+              <w:jc w:val="center"/>
+              <w:rPr>
+                <w:rFonts w:ascii="宋体" w:eastAsia="等线" w:hAnsi="宋体"/>
+              </w:rPr>
+            </w:pPr>
+            <w:r>
+              <w:rPr>
+                <w:rFonts w:ascii="宋体" w:eastAsia="等线" w:hAnsi="宋体"/>
+              </w:rPr>
+              <w:t>2021/10/</w:t>
+            </w:r>
+            <w:r>
+              <w:rPr>
+                <w:rFonts w:ascii="宋体" w:eastAsia="等线" w:hAnsi="宋体"/>
+              </w:rPr>
+              <w:t>8</w:t>
+            </w:r>
+          </w:p>
+        </w:tc>
+        <w:tc>
+          <w:tcPr>
+            <w:tcW w:w="2602" w:type="dxa"/>
+            <w:vAlign w:val="center"/>
+          </w:tcPr>
+          <w:p>
+            <w:pPr>
+              <w:jc w:val="center"/>
+              <w:rPr>
+                <w:rFonts w:ascii="宋体" w:eastAsia="等线" w:hAnsi="宋体"/>
+              </w:rPr>
+            </w:pPr>
+            <w:r>
+              <w:rPr>
+                <w:rFonts w:ascii="宋体" w:eastAsia="等线" w:hAnsi="宋体" w:hint="eastAsia"/>
+              </w:rPr>
+              <w:t>项目计划书</w:t>
+            </w:r>
+          </w:p>
+        </w:tc>
+      </w:tr>
+      <w:tr>
+        <w:trPr>
+          <w:trHeight w:val="360"/>
+          <w:jc w:val="center"/>
+        </w:trPr>
+        <w:tc>
+          <w:tcPr>
+            <w:tcW w:w="709" w:type="dxa"/>
+            <w:vAlign w:val="center"/>
+          </w:tcPr>
+          <w:p>
+            <w:pPr>
+              <w:jc w:val="center"/>
+              <w:rPr>
+                <w:rFonts w:ascii="宋体" w:eastAsia="等线" w:hAnsi="宋体"/>
+              </w:rPr>
+            </w:pPr>
+            <w:r>
+              <w:rPr>
+                <w:rFonts w:ascii="宋体" w:eastAsia="等线" w:hAnsi="宋体" w:hint="eastAsia"/>
+              </w:rPr>
+              <w:t>04</w:t>
+            </w:r>
+          </w:p>
+        </w:tc>
+        <w:tc>
+          <w:tcPr>
+            <w:tcW w:w="1333" w:type="dxa"/>
+            <w:vAlign w:val="center"/>
+          </w:tcPr>
+          <w:p>
+            <w:pPr>
+              <w:jc w:val="center"/>
+              <w:rPr>
+                <w:rFonts w:ascii="宋体" w:eastAsia="等线" w:hAnsi="宋体"/>
+              </w:rPr>
+            </w:pPr>
+            <w:r>
+              <w:rPr>
+                <w:rFonts w:ascii="宋体" w:eastAsia="等线" w:hAnsi="宋体" w:hint="eastAsia"/>
+              </w:rPr>
+              <w:t>2</w:t>
+            </w:r>
+            <w:r>
+              <w:rPr>
+                <w:rFonts w:ascii="宋体" w:eastAsia="等线" w:hAnsi="宋体"/>
+              </w:rPr>
+              <w:t>021</w:t>
+            </w:r>
+            <w:r>
+              <w:rPr>
+                <w:rFonts w:ascii="宋体" w:eastAsia="等线" w:hAnsi="宋体" w:hint="eastAsia"/>
+              </w:rPr>
+              <w:t>/</w:t>
+            </w:r>
+            <w:r>
+              <w:rPr>
+                <w:rFonts w:ascii="宋体" w:eastAsia="等线" w:hAnsi="宋体"/>
+              </w:rPr>
+              <w:t>10</w:t>
+            </w:r>
+            <w:r>
+              <w:rPr>
+                <w:rFonts w:ascii="宋体" w:eastAsia="等线" w:hAnsi="宋体" w:hint="eastAsia"/>
+              </w:rPr>
+              <w:t>/</w:t>
+            </w:r>
+            <w:r>
+              <w:rPr>
+                <w:rFonts w:ascii="宋体" w:eastAsia="等线" w:hAnsi="宋体"/>
+              </w:rPr>
+              <w:t>9</w:t>
+            </w:r>
+          </w:p>
+        </w:tc>
+        <w:tc>
+          <w:tcPr>
+            <w:tcW w:w="1022" w:type="dxa"/>
+            <w:vAlign w:val="center"/>
+          </w:tcPr>
+          <w:p>
+            <w:pPr>
+              <w:jc w:val="center"/>
+              <w:rPr>
+                <w:rFonts w:ascii="宋体" w:eastAsia="等线" w:hAnsi="宋体"/>
+              </w:rPr>
+            </w:pPr>
+            <w:r>
+              <w:rPr>
+                <w:rFonts w:ascii="宋体" w:eastAsia="等线" w:hAnsi="宋体" w:hint="eastAsia"/>
+              </w:rPr>
+              <w:t>0</w:t>
+            </w:r>
+            <w:r>
+              <w:rPr>
+                <w:rFonts w:ascii="宋体" w:eastAsia="等线" w:hAnsi="宋体"/>
+              </w:rPr>
+              <w:t>.4</w:t>
+            </w:r>
+          </w:p>
+        </w:tc>
+        <w:tc>
+          <w:tcPr>
+            <w:tcW w:w="1701" w:type="dxa"/>
+            <w:vAlign w:val="center"/>
+          </w:tcPr>
+          <w:p>
+            <w:pPr>
+              <w:jc w:val="center"/>
+              <w:rPr>
+                <w:rFonts w:ascii="宋体" w:eastAsia="等线" w:hAnsi="宋体"/>
+              </w:rPr>
+            </w:pPr>
+            <w:r>
+              <w:rPr>
+                <w:rFonts w:ascii="宋体" w:eastAsia="等线" w:hAnsi="宋体" w:hint="eastAsia"/>
+              </w:rPr>
+              <w:t>徐过</w:t>
+            </w:r>
+          </w:p>
+        </w:tc>
+        <w:tc>
+          <w:tcPr>
+            <w:tcW w:w="1417" w:type="dxa"/>
+            <w:vAlign w:val="center"/>
+          </w:tcPr>
+          <w:p>
+            <w:pPr>
+              <w:jc w:val="center"/>
+              <w:rPr>
+                <w:rFonts w:ascii="宋体" w:eastAsia="等线" w:hAnsi="宋体"/>
+              </w:rPr>
+            </w:pPr>
+            <w:r>
+              <w:rPr>
+                <w:rFonts w:ascii="宋体" w:eastAsia="等线" w:hAnsi="宋体" w:hint="eastAsia"/>
+              </w:rPr>
+              <w:t>2</w:t>
+            </w:r>
+            <w:r>
+              <w:rPr>
+                <w:rFonts w:ascii="宋体" w:eastAsia="等线" w:hAnsi="宋体"/>
+              </w:rPr>
+              <w:t>021</w:t>
+            </w:r>
+            <w:r>
+              <w:rPr>
+                <w:rFonts w:ascii="宋体" w:eastAsia="等线" w:hAnsi="宋体" w:hint="eastAsia"/>
+              </w:rPr>
+              <w:t>/</w:t>
+            </w:r>
+            <w:r>
+              <w:rPr>
+                <w:rFonts w:ascii="宋体" w:eastAsia="等线" w:hAnsi="宋体"/>
+              </w:rPr>
+              <w:t>10</w:t>
+            </w:r>
+            <w:r>
+              <w:rPr>
+                <w:rFonts w:ascii="宋体" w:eastAsia="等线" w:hAnsi="宋体" w:hint="eastAsia"/>
+              </w:rPr>
+              <w:t>/</w:t>
+            </w:r>
+            <w:r>
+              <w:rPr>
+                <w:rFonts w:ascii="宋体" w:eastAsia="等线" w:hAnsi="宋体"/>
+              </w:rPr>
+              <w:t>9</w:t>
+            </w:r>
+          </w:p>
+        </w:tc>
+        <w:tc>
+          <w:tcPr>
+            <w:tcW w:w="2602" w:type="dxa"/>
+            <w:vAlign w:val="center"/>
+          </w:tcPr>
+          <w:p>
+            <w:pPr>
+              <w:jc w:val="center"/>
+              <w:rPr>
+                <w:rFonts w:ascii="宋体" w:eastAsia="等线" w:hAnsi="宋体"/>
+              </w:rPr>
+            </w:pPr>
+            <w:r>
+              <w:rPr>
+                <w:rFonts w:ascii="宋体" w:eastAsia="等线" w:hAnsi="宋体" w:hint="eastAsia"/>
+              </w:rPr>
+              <w:t>项目计划书</w:t>
+            </w:r>
+          </w:p>
+        </w:tc>
+      </w:tr>
+      <w:tr>
+        <w:trPr>
+          <w:trHeight w:val="320"/>
+          <w:jc w:val="center"/>
+        </w:trPr>
+        <w:tc>
+          <w:tcPr>
+            <w:tcW w:w="709" w:type="dxa"/>
+            <w:vAlign w:val="center"/>
+          </w:tcPr>
+          <w:p>
+            <w:pPr>
+              <w:jc w:val="center"/>
+              <w:rPr>
+                <w:rFonts w:ascii="宋体" w:eastAsia="等线" w:hAnsi="宋体"/>
+              </w:rPr>
+            </w:pPr>
+            <w:r>
+              <w:rPr>
+                <w:rFonts w:ascii="宋体" w:eastAsia="等线" w:hAnsi="宋体" w:hint="eastAsia"/>
+              </w:rPr>
+              <w:t>05</w:t>
+            </w:r>
+          </w:p>
+        </w:tc>
+        <w:tc>
+          <w:tcPr>
+            <w:tcW w:w="1333" w:type="dxa"/>
+            <w:vAlign w:val="center"/>
+          </w:tcPr>
+          <w:p>
+            <w:pPr>
+              <w:jc w:val="center"/>
+              <w:rPr>
+                <w:rFonts w:ascii="宋体" w:eastAsia="等线" w:hAnsi="宋体"/>
+              </w:rPr>
+            </w:pPr>
+            <w:r>
+              <w:rPr>
+                <w:rFonts w:ascii="宋体" w:eastAsia="等线" w:hAnsi="宋体" w:hint="eastAsia"/>
+              </w:rPr>
+              <w:t>2</w:t>
+            </w:r>
+            <w:r>
+              <w:rPr>
+                <w:rFonts w:ascii="宋体" w:eastAsia="等线" w:hAnsi="宋体"/>
+              </w:rPr>
+              <w:t>021</w:t>
+            </w:r>
+            <w:r>
+              <w:rPr>
+                <w:rFonts w:ascii="宋体" w:eastAsia="等线" w:hAnsi="宋体" w:hint="eastAsia"/>
+              </w:rPr>
+              <w:t>/</w:t>
+            </w:r>
+            <w:r>
+              <w:rPr>
+                <w:rFonts w:ascii="宋体" w:eastAsia="等线" w:hAnsi="宋体"/>
+              </w:rPr>
+              <w:t>10/10</w:t>
+            </w:r>
+          </w:p>
+        </w:tc>
+        <w:tc>
+          <w:tcPr>
+            <w:tcW w:w="1022" w:type="dxa"/>
+            <w:vAlign w:val="center"/>
+          </w:tcPr>
+          <w:p>
+            <w:pPr>
+              <w:jc w:val="center"/>
+              <w:rPr>
+                <w:rFonts w:ascii="宋体" w:eastAsia="等线" w:hAnsi="宋体"/>
+              </w:rPr>
+            </w:pPr>
+            <w:r>
+              <w:rPr>
+                <w:rFonts w:ascii="宋体" w:eastAsia="等线" w:hAnsi="宋体" w:hint="eastAsia"/>
+              </w:rPr>
+              <w:t>0</w:t>
+            </w:r>
+            <w:r>
+              <w:rPr>
+                <w:rFonts w:ascii="宋体" w:eastAsia="等线" w:hAnsi="宋体"/>
+              </w:rPr>
+              <w:t>.5</w:t>
+            </w:r>
+          </w:p>
+        </w:tc>
+        <w:tc>
+          <w:tcPr>
+            <w:tcW w:w="1701" w:type="dxa"/>
+            <w:vAlign w:val="center"/>
+          </w:tcPr>
+          <w:p>
+            <w:pPr>
+              <w:jc w:val="center"/>
+              <w:rPr>
+                <w:rFonts w:ascii="宋体" w:eastAsia="等线" w:hAnsi="宋体"/>
+              </w:rPr>
+            </w:pPr>
+            <w:r>
+              <w:rPr>
+                <w:rFonts w:ascii="宋体" w:eastAsia="等线" w:hAnsi="宋体" w:hint="eastAsia"/>
+              </w:rPr>
+              <w:t>徐过</w:t>
+            </w:r>
+          </w:p>
+        </w:tc>
+        <w:tc>
+          <w:tcPr>
+            <w:tcW w:w="1417" w:type="dxa"/>
+            <w:vAlign w:val="center"/>
+          </w:tcPr>
+          <w:p>
+            <w:pPr>
+              <w:jc w:val="center"/>
+              <w:rPr>
+                <w:rFonts w:ascii="宋体" w:eastAsia="等线" w:hAnsi="宋体"/>
+              </w:rPr>
+            </w:pPr>
+            <w:r>
+              <w:rPr>
+                <w:rFonts w:ascii="宋体" w:eastAsia="等线" w:hAnsi="宋体" w:hint="eastAsia"/>
+              </w:rPr>
+              <w:t>2</w:t>
+            </w:r>
+            <w:r>
+              <w:rPr>
+                <w:rFonts w:ascii="宋体" w:eastAsia="等线" w:hAnsi="宋体"/>
+              </w:rPr>
+              <w:t>0210/10/13</w:t>
+            </w:r>
+          </w:p>
+        </w:tc>
+        <w:tc>
+          <w:tcPr>
+            <w:tcW w:w="2602" w:type="dxa"/>
+            <w:vAlign w:val="center"/>
+          </w:tcPr>
+          <w:p>
+            <w:pPr>
+              <w:jc w:val="center"/>
+              <w:rPr>
+                <w:rFonts w:ascii="宋体" w:eastAsia="等线" w:hAnsi="宋体"/>
+              </w:rPr>
+            </w:pPr>
+            <w:r>
+              <w:rPr>
+                <w:rFonts w:ascii="宋体" w:eastAsia="等线" w:hAnsi="宋体" w:hint="eastAsia"/>
+              </w:rPr>
+              <w:t>项目计划书</w:t>
+            </w:r>
+          </w:p>
+        </w:tc>
+      </w:tr>
+    </w:tbl>
     <w:p>
       <w:pPr>
         <w:pStyle w:val="1"/>
       </w:pPr>
-      <w:bookmarkStart w:id="18" w:name="_Toc235845849"/>
-      <w:bookmarkStart w:id="19" w:name="_Toc235938492"/>
-      <w:bookmarkStart w:id="20" w:name="_Toc235938103"/>
-      <w:r>
-        <w:rPr>
-          <w:rFonts w:hint="eastAsia"/>
-        </w:rPr>
-        <w:lastRenderedPageBreak/>
+      <w:r>
+        <w:rPr>
+          <w:rFonts w:hint="eastAsia"/>
+        </w:rPr>
         <w:t>2</w:t>
       </w:r>
       <w:r>
@@ -8692,21 +11369,7 @@
         <w:rPr>
           <w:rFonts w:hint="eastAsia"/>
         </w:rPr>
-        <w:t>为编程代码，由</w:t>
-      </w:r>
-      <w:proofErr w:type="gramStart"/>
-      <w:r>
-        <w:rPr>
-          <w:rFonts w:hint="eastAsia"/>
-        </w:rPr>
-        <w:t>微信开发者工具</w:t>
-      </w:r>
-      <w:proofErr w:type="gramEnd"/>
-      <w:r>
-        <w:rPr>
-          <w:rFonts w:hint="eastAsia"/>
-        </w:rPr>
-        <w:t>软件编写源代码。</w:t>
+        <w:t>为编程代码，由微信开发者工具软件编写源代码。</w:t>
       </w:r>
     </w:p>
     <w:p>
@@ -8887,6 +11550,7 @@
         <w:rPr>
           <w:rFonts w:hint="eastAsia"/>
         </w:rPr>
+        <w:lastRenderedPageBreak/>
         <w:t>4</w:t>
       </w:r>
       <w:r>
@@ -8938,7 +11602,6 @@
         <w:rPr>
           <w:rFonts w:hint="eastAsia"/>
         </w:rPr>
-        <w:lastRenderedPageBreak/>
         <w:t>3</w:t>
       </w:r>
       <w:r>
@@ -9308,19 +11971,11 @@
       <w:bookmarkEnd w:id="56"/>
     </w:p>
     <w:p>
-      <w:proofErr w:type="gramStart"/>
-      <w:r>
-        <w:rPr>
-          <w:rFonts w:hint="eastAsia"/>
-        </w:rPr>
-        <w:t>使用微信小</w:t>
-      </w:r>
-      <w:proofErr w:type="gramEnd"/>
-      <w:r>
-        <w:rPr>
-          <w:rFonts w:hint="eastAsia"/>
-        </w:rPr>
-        <w:t>程序开发工具</w:t>
+      <w:r>
+        <w:rPr>
+          <w:rFonts w:hint="eastAsia"/>
+        </w:rPr>
+        <w:t>使用微信小程序开发工具</w:t>
       </w:r>
     </w:p>
     <w:p>
@@ -9372,33 +12027,11 @@
       <w:bookmarkEnd w:id="59"/>
     </w:p>
     <w:p>
-      <w:proofErr w:type="gramStart"/>
-      <w:r>
-        <w:rPr>
-          <w:rFonts w:hint="eastAsia"/>
-        </w:rPr>
-        <w:t>使用微信小</w:t>
-      </w:r>
-      <w:proofErr w:type="gramEnd"/>
-      <w:r>
-        <w:rPr>
-          <w:rFonts w:hint="eastAsia"/>
-        </w:rPr>
-        <w:t>程序开发</w:t>
-      </w:r>
-      <w:proofErr w:type="gramStart"/>
-      <w:r>
-        <w:rPr>
-          <w:rFonts w:hint="eastAsia"/>
-        </w:rPr>
-        <w:t>者工具</w:t>
-      </w:r>
-      <w:proofErr w:type="gramEnd"/>
-      <w:r>
-        <w:rPr>
-          <w:rFonts w:hint="eastAsia"/>
-        </w:rPr>
-        <w:t>软件，以</w:t>
+      <w:r>
+        <w:rPr>
+          <w:rFonts w:hint="eastAsia"/>
+        </w:rPr>
+        <w:t>使用微信小程序开发者工具软件，以</w:t>
       </w:r>
       <w:proofErr w:type="spellStart"/>
       <w:r>
@@ -9423,6 +12056,7 @@
       <w:bookmarkStart w:id="61" w:name="_Toc235938117"/>
       <w:bookmarkStart w:id="62" w:name="_Toc235845863"/>
       <w:r>
+        <w:lastRenderedPageBreak/>
         <w:t>5.2.3</w:t>
       </w:r>
       <w:r>
@@ -9448,7 +12082,6 @@
         <w:pStyle w:val="4"/>
       </w:pPr>
       <w:r>
-        <w:lastRenderedPageBreak/>
         <w:t>5.2.3.1</w:t>
       </w:r>
       <w:r>
@@ -9524,19 +12157,11 @@
       </w:r>
     </w:p>
     <w:p>
-      <w:proofErr w:type="gramStart"/>
-      <w:r>
-        <w:rPr>
-          <w:rFonts w:hint="eastAsia"/>
-        </w:rPr>
-        <w:t>微信小</w:t>
-      </w:r>
-      <w:proofErr w:type="gramEnd"/>
-      <w:r>
-        <w:rPr>
-          <w:rFonts w:hint="eastAsia"/>
-        </w:rPr>
-        <w:t>程序开发者工具</w:t>
+      <w:r>
+        <w:rPr>
+          <w:rFonts w:hint="eastAsia"/>
+        </w:rPr>
+        <w:t>微信小程序开发者工具</w:t>
       </w:r>
     </w:p>
     <w:p>
@@ -9765,6 +12390,7 @@
       <w:bookmarkStart w:id="73" w:name="_Toc235845867"/>
       <w:bookmarkStart w:id="74" w:name="_Toc235938121"/>
       <w:r>
+        <w:lastRenderedPageBreak/>
         <w:t>5.2.7</w:t>
       </w:r>
       <w:r>
@@ -9793,7 +12419,6 @@
       <w:bookmarkStart w:id="76" w:name="_Toc235938511"/>
       <w:bookmarkStart w:id="77" w:name="_Toc235845868"/>
       <w:r>
-        <w:lastRenderedPageBreak/>
         <w:t>6</w:t>
       </w:r>
       <w:r>
@@ -9918,21 +12543,7 @@
         <w:rPr>
           <w:rFonts w:hint="eastAsia"/>
         </w:rPr>
-        <w:t>论述还应标</w:t>
-      </w:r>
-      <w:proofErr w:type="gramStart"/>
-      <w:r>
-        <w:rPr>
-          <w:rFonts w:hint="eastAsia"/>
-        </w:rPr>
-        <w:t>识存在</w:t>
-      </w:r>
-      <w:proofErr w:type="gramEnd"/>
-      <w:r>
-        <w:rPr>
-          <w:rFonts w:hint="eastAsia"/>
-        </w:rPr>
-        <w:t>的风险和不确定因素，及处理它们的计划。如果适用的方法在</w:t>
+        <w:t>论述还应标识存在的风险和不确定因素，及处理它们的计划。如果适用的方法在</w:t>
       </w:r>
       <w:r>
         <w:t>5.2.1</w:t>
@@ -10149,6 +12760,7 @@
       <w:bookmarkStart w:id="103" w:name="_Toc235845877"/>
       <w:bookmarkStart w:id="104" w:name="_Toc235938131"/>
       <w:r>
+        <w:lastRenderedPageBreak/>
         <w:t>6.2.1</w:t>
       </w:r>
       <w:r>
@@ -10162,19 +12774,11 @@
       <w:bookmarkEnd w:id="104"/>
     </w:p>
     <w:p>
-      <w:proofErr w:type="gramStart"/>
-      <w:r>
-        <w:rPr>
-          <w:rFonts w:hint="eastAsia"/>
-        </w:rPr>
-        <w:t>微信小</w:t>
-      </w:r>
-      <w:proofErr w:type="gramEnd"/>
-      <w:r>
-        <w:rPr>
-          <w:rFonts w:hint="eastAsia"/>
-        </w:rPr>
-        <w:t>程序开发者工具</w:t>
+      <w:r>
+        <w:rPr>
+          <w:rFonts w:hint="eastAsia"/>
+        </w:rPr>
+        <w:t>微信小程序开发者工具</w:t>
       </w:r>
     </w:p>
     <w:p>
@@ -10185,7 +12789,6 @@
       <w:bookmarkStart w:id="106" w:name="_Toc235845878"/>
       <w:bookmarkStart w:id="107" w:name="_Toc235938132"/>
       <w:r>
-        <w:lastRenderedPageBreak/>
         <w:t>6.2.2</w:t>
       </w:r>
       <w:r>
@@ -10401,19 +13004,11 @@
       <w:bookmarkEnd w:id="125"/>
     </w:p>
     <w:p>
-      <w:proofErr w:type="gramStart"/>
-      <w:r>
-        <w:rPr>
-          <w:rFonts w:hint="eastAsia"/>
-        </w:rPr>
-        <w:t>微信小</w:t>
-      </w:r>
-      <w:proofErr w:type="gramEnd"/>
-      <w:r>
-        <w:rPr>
-          <w:rFonts w:hint="eastAsia"/>
-        </w:rPr>
-        <w:t>程序模式运行</w:t>
+      <w:r>
+        <w:rPr>
+          <w:rFonts w:hint="eastAsia"/>
+        </w:rPr>
+        <w:t>微信小程序模式运行</w:t>
       </w:r>
     </w:p>
     <w:p>
@@ -10460,6 +13055,7 @@
       <w:bookmarkStart w:id="130" w:name="_Toc235938529"/>
       <w:bookmarkStart w:id="131" w:name="_Toc235938140"/>
       <w:r>
+        <w:lastRenderedPageBreak/>
         <w:t>6.4</w:t>
       </w:r>
       <w:r>
@@ -10528,7 +13124,6 @@
       <w:bookmarkStart w:id="139" w:name="_Toc235845889"/>
       <w:bookmarkStart w:id="140" w:name="_Toc235938532"/>
       <w:r>
-        <w:lastRenderedPageBreak/>
         <w:t>6.5</w:t>
       </w:r>
       <w:r>
@@ -10674,6 +13269,7 @@
       <w:bookmarkStart w:id="157" w:name="_Toc235938538"/>
       <w:bookmarkStart w:id="158" w:name="_Toc235938149"/>
       <w:r>
+        <w:lastRenderedPageBreak/>
         <w:t>6.7.1</w:t>
       </w:r>
       <w:r>
@@ -10791,14 +13387,7 @@
         <w:rPr>
           <w:rFonts w:hint="eastAsia"/>
         </w:rPr>
-        <w:t>本条应分成若干分条描述配置项集成和测试中要遵循的方法。各分条的计划应覆盖合同中论</w:t>
-      </w:r>
-      <w:r>
-        <w:rPr>
-          <w:rFonts w:hint="eastAsia"/>
-        </w:rPr>
-        <w:lastRenderedPageBreak/>
-        <w:t>及它的所有条款。</w:t>
+        <w:t>本条应分成若干分条描述配置项集成和测试中要遵循的方法。各分条的计划应覆盖合同中论及它的所有条款。</w:t>
       </w:r>
     </w:p>
     <w:p>
@@ -10926,6 +13515,7 @@
       <w:bookmarkStart w:id="190" w:name="_Toc235938549"/>
       <w:bookmarkStart w:id="191" w:name="_Toc235938160"/>
       <w:r>
+        <w:lastRenderedPageBreak/>
         <w:t>6.9.1CSCI</w:t>
       </w:r>
       <w:r>
@@ -11127,7 +13717,6 @@
       <w:bookmarkStart w:id="214" w:name="_Toc235845914"/>
       <w:bookmarkStart w:id="215" w:name="_Toc235938557"/>
       <w:r>
-        <w:lastRenderedPageBreak/>
         <w:t>6.10.1CSCI/HWCI</w:t>
       </w:r>
       <w:r>
@@ -11236,6 +13825,7 @@
       <w:bookmarkStart w:id="229" w:name="_Toc235938562"/>
       <w:bookmarkStart w:id="230" w:name="_Toc235845919"/>
       <w:r>
+        <w:lastRenderedPageBreak/>
         <w:t>6.11.1</w:t>
       </w:r>
       <w:r>
@@ -11455,7 +14045,6 @@
       <w:bookmarkStart w:id="253" w:name="_Toc235938181"/>
       <w:bookmarkStart w:id="254" w:name="_Toc235938570"/>
       <w:r>
-        <w:lastRenderedPageBreak/>
         <w:t>6.12.1</w:t>
       </w:r>
       <w:r>
@@ -11564,6 +14153,7 @@
       <w:bookmarkStart w:id="268" w:name="_Toc235938575"/>
       <w:bookmarkStart w:id="269" w:name="_Toc235845932"/>
       <w:r>
+        <w:lastRenderedPageBreak/>
         <w:t>6.13.1</w:t>
       </w:r>
       <w:r>
@@ -11765,7 +14355,6 @@
         <w:rPr>
           <w:rFonts w:hint="eastAsia"/>
         </w:rPr>
-        <w:lastRenderedPageBreak/>
         <w:t>6.14.1</w:t>
       </w:r>
       <w:r>
@@ -11912,6 +14501,7 @@
         <w:rPr>
           <w:rFonts w:hint="eastAsia"/>
         </w:rPr>
+        <w:lastRenderedPageBreak/>
         <w:t>6.15.1</w:t>
       </w:r>
       <w:r>
@@ -12030,7 +14620,6 @@
         <w:rPr>
           <w:rFonts w:hint="eastAsia"/>
         </w:rPr>
-        <w:lastRenderedPageBreak/>
         <w:t>6.16.1</w:t>
       </w:r>
       <w:r>
@@ -12318,6 +14907,7 @@
         <w:rPr>
           <w:rFonts w:hint="eastAsia"/>
         </w:rPr>
+        <w:lastRenderedPageBreak/>
         <w:t>6.18.1</w:t>
       </w:r>
       <w:r>
@@ -12451,14 +15041,7 @@
         <w:rPr>
           <w:rFonts w:hint="eastAsia"/>
         </w:rPr>
-        <w:t>本条应分成若干分条描述进行其他软件开发活动要遵循的方法。各分条的计划应覆盖合同中</w:t>
-      </w:r>
-      <w:r>
-        <w:rPr>
-          <w:rFonts w:hint="eastAsia"/>
-        </w:rPr>
-        <w:lastRenderedPageBreak/>
-        <w:t>论及它的所有条款</w:t>
+        <w:t>本条应分成若干分条描述进行其他软件开发活动要遵循的方法。各分条的计划应覆盖合同中论及它的所有条款</w:t>
       </w:r>
       <w:r>
         <w:rPr>
@@ -12789,6 +15372,7 @@
           <w:rFonts w:hint="eastAsia"/>
           <w:color w:val="000000" w:themeColor="text1"/>
         </w:rPr>
+        <w:lastRenderedPageBreak/>
         <w:t>2.</w:t>
       </w:r>
       <w:r>
@@ -13723,21 +16307,7 @@
         <w:rPr>
           <w:rFonts w:hint="eastAsia"/>
         </w:rPr>
-        <w:t>学习</w:t>
-      </w:r>
-      <w:proofErr w:type="gramStart"/>
-      <w:r>
-        <w:rPr>
-          <w:rFonts w:hint="eastAsia"/>
-        </w:rPr>
-        <w:t>使用微信小</w:t>
-      </w:r>
-      <w:proofErr w:type="gramEnd"/>
-      <w:r>
-        <w:rPr>
-          <w:rFonts w:hint="eastAsia"/>
-        </w:rPr>
-        <w:t>程序开发工具</w:t>
+        <w:t>学习使用微信小程序开发工具</w:t>
       </w:r>
     </w:p>
     <w:p>
@@ -15591,6 +18161,10 @@
 </file>
 
 <file path=customXml/item1.xml><?xml version="1.0" encoding="utf-8"?>
+<b:Sources xmlns:b="http://schemas.openxmlformats.org/officeDocument/2006/bibliography" xmlns="http://schemas.openxmlformats.org/officeDocument/2006/bibliography" SelectedStyle="\APA.XSL" StyleName="APA"/>
+</file>
+
+<file path=customXml/item2.xml><?xml version="1.0" encoding="utf-8"?>
 <s:customData xmlns="http://www.wps.cn/officeDocument/2013/wpsCustomData" xmlns:s="http://www.wps.cn/officeDocument/2013/wpsCustomData">
   <customSectProps>
     <customSectPr/>
@@ -15598,22 +18172,18 @@
 </s:customData>
 </file>
 
-<file path=customXml/item2.xml><?xml version="1.0" encoding="utf-8"?>
-<b:Sources xmlns:b="http://schemas.openxmlformats.org/officeDocument/2006/bibliography" xmlns="http://schemas.openxmlformats.org/officeDocument/2006/bibliography" SelectedStyle="\APA.XSL" StyleName="APA"/>
+<file path=customXml/itemProps1.xml><?xml version="1.0" encoding="utf-8"?>
+<ds:datastoreItem xmlns:ds="http://schemas.openxmlformats.org/officeDocument/2006/customXml" ds:itemID="{FFB90566-BD90-4B4E-BAE6-B32599268996}">
+  <ds:schemaRefs>
+    <ds:schemaRef ds:uri="http://schemas.openxmlformats.org/officeDocument/2006/bibliography"/>
+  </ds:schemaRefs>
+</ds:datastoreItem>
 </file>
 
-<file path=customXml/itemProps1.xml><?xml version="1.0" encoding="utf-8"?>
+<file path=customXml/itemProps2.xml><?xml version="1.0" encoding="utf-8"?>
 <ds:datastoreItem xmlns:ds="http://schemas.openxmlformats.org/officeDocument/2006/customXml" ds:itemID="{B1977F7D-205B-4081-913C-38D41E755F92}">
   <ds:schemaRefs>
     <ds:schemaRef ds:uri="http://www.wps.cn/officeDocument/2013/wpsCustomData"/>
   </ds:schemaRefs>
 </ds:datastoreItem>
-</file>
-
-<file path=customXml/itemProps2.xml><?xml version="1.0" encoding="utf-8"?>
-<ds:datastoreItem xmlns:ds="http://schemas.openxmlformats.org/officeDocument/2006/customXml" ds:itemID="{FFB90566-BD90-4B4E-BAE6-B32599268996}">
-  <ds:schemaRefs>
-    <ds:schemaRef ds:uri="http://schemas.openxmlformats.org/officeDocument/2006/bibliography"/>
-  </ds:schemaRefs>
-</ds:datastoreItem>
 </file>
--- a/projectplan/项目计划书.docx
+++ b/projectplan/项目计划书.docx
@@ -2013,7 +2013,7 @@
             <w:pPr>
               <w:jc w:val="center"/>
               <w:rPr>
-                <w:rFonts w:ascii="宋体" w:eastAsia="等线" w:hAnsi="宋体" w:hint="eastAsia"/>
+                <w:rFonts w:ascii="宋体" w:eastAsia="等线" w:hAnsi="宋体"/>
               </w:rPr>
             </w:pPr>
             <w:r>
@@ -2157,7 +2157,7 @@
             <w:pPr>
               <w:jc w:val="center"/>
               <w:rPr>
-                <w:rFonts w:ascii="宋体" w:eastAsia="等线" w:hAnsi="宋体" w:hint="eastAsia"/>
+                <w:rFonts w:ascii="宋体" w:eastAsia="等线" w:hAnsi="宋体"/>
               </w:rPr>
             </w:pPr>
             <w:r>
@@ -2289,7 +2289,7 @@
             <w:pPr>
               <w:jc w:val="center"/>
               <w:rPr>
-                <w:rFonts w:ascii="宋体" w:eastAsia="等线" w:hAnsi="宋体" w:hint="eastAsia"/>
+                <w:rFonts w:ascii="宋体" w:eastAsia="等线" w:hAnsi="宋体"/>
               </w:rPr>
             </w:pPr>
             <w:r>
@@ -2499,7 +2499,7 @@
             <w:pPr>
               <w:jc w:val="center"/>
               <w:rPr>
-                <w:rFonts w:ascii="宋体" w:eastAsia="等线" w:hAnsi="宋体" w:hint="eastAsia"/>
+                <w:rFonts w:ascii="宋体" w:eastAsia="等线" w:hAnsi="宋体"/>
               </w:rPr>
             </w:pPr>
             <w:r>
@@ -2637,7 +2637,7 @@
             <w:pPr>
               <w:jc w:val="center"/>
               <w:rPr>
-                <w:rFonts w:ascii="宋体" w:eastAsia="等线" w:hAnsi="宋体" w:hint="eastAsia"/>
+                <w:rFonts w:ascii="宋体" w:eastAsia="等线" w:hAnsi="宋体"/>
               </w:rPr>
             </w:pPr>
             <w:r>
@@ -2817,7 +2817,7 @@
             <w:pPr>
               <w:jc w:val="center"/>
               <w:rPr>
-                <w:rFonts w:ascii="宋体" w:eastAsia="等线" w:hAnsi="宋体" w:hint="eastAsia"/>
+                <w:rFonts w:ascii="宋体" w:eastAsia="等线" w:hAnsi="宋体"/>
               </w:rPr>
             </w:pPr>
             <w:r>
@@ -2981,7 +2981,7 @@
             <w:pPr>
               <w:jc w:val="center"/>
               <w:rPr>
-                <w:rFonts w:ascii="宋体" w:eastAsia="等线" w:hAnsi="宋体" w:hint="eastAsia"/>
+                <w:rFonts w:ascii="宋体" w:eastAsia="等线" w:hAnsi="宋体"/>
               </w:rPr>
             </w:pPr>
             <w:r>
@@ -3007,7 +3007,7 @@
             <w:pPr>
               <w:jc w:val="center"/>
               <w:rPr>
-                <w:rFonts w:ascii="宋体" w:eastAsia="等线" w:hAnsi="宋体" w:hint="eastAsia"/>
+                <w:rFonts w:ascii="宋体" w:eastAsia="等线" w:hAnsi="宋体"/>
               </w:rPr>
             </w:pPr>
             <w:r>
@@ -3027,7 +3027,7 @@
             <w:pPr>
               <w:jc w:val="center"/>
               <w:rPr>
-                <w:rFonts w:ascii="宋体" w:eastAsia="等线" w:hAnsi="宋体" w:hint="eastAsia"/>
+                <w:rFonts w:ascii="宋体" w:eastAsia="等线" w:hAnsi="宋体"/>
               </w:rPr>
             </w:pPr>
             <w:r>
@@ -3047,7 +3047,7 @@
             <w:pPr>
               <w:jc w:val="center"/>
               <w:rPr>
-                <w:rFonts w:ascii="宋体" w:eastAsia="等线" w:hAnsi="宋体" w:hint="eastAsia"/>
+                <w:rFonts w:ascii="宋体" w:eastAsia="等线" w:hAnsi="宋体"/>
               </w:rPr>
             </w:pPr>
             <w:r>
@@ -3079,7 +3079,7 @@
             <w:pPr>
               <w:jc w:val="center"/>
               <w:rPr>
-                <w:rFonts w:ascii="宋体" w:eastAsia="等线" w:hAnsi="宋体" w:hint="eastAsia"/>
+                <w:rFonts w:ascii="宋体" w:eastAsia="等线" w:hAnsi="宋体"/>
               </w:rPr>
             </w:pPr>
             <w:r>
@@ -3119,7 +3119,7 @@
             <w:pPr>
               <w:jc w:val="center"/>
               <w:rPr>
-                <w:rFonts w:ascii="宋体" w:eastAsia="等线" w:hAnsi="宋体" w:hint="eastAsia"/>
+                <w:rFonts w:ascii="宋体" w:eastAsia="等线" w:hAnsi="宋体"/>
               </w:rPr>
             </w:pPr>
           </w:p>
@@ -3133,7 +3133,7 @@
             <w:pPr>
               <w:jc w:val="center"/>
               <w:rPr>
-                <w:rFonts w:ascii="宋体" w:eastAsia="等线" w:hAnsi="宋体" w:hint="eastAsia"/>
+                <w:rFonts w:ascii="宋体" w:eastAsia="等线" w:hAnsi="宋体"/>
               </w:rPr>
             </w:pPr>
           </w:p>
@@ -3147,7 +3147,7 @@
             <w:pPr>
               <w:jc w:val="center"/>
               <w:rPr>
-                <w:rFonts w:ascii="宋体" w:eastAsia="等线" w:hAnsi="宋体" w:hint="eastAsia"/>
+                <w:rFonts w:ascii="宋体" w:eastAsia="等线" w:hAnsi="宋体"/>
               </w:rPr>
             </w:pPr>
           </w:p>
@@ -3161,7 +3161,7 @@
             <w:pPr>
               <w:jc w:val="center"/>
               <w:rPr>
-                <w:rFonts w:ascii="宋体" w:eastAsia="等线" w:hAnsi="宋体" w:hint="eastAsia"/>
+                <w:rFonts w:ascii="宋体" w:eastAsia="等线" w:hAnsi="宋体"/>
               </w:rPr>
             </w:pPr>
           </w:p>
@@ -3175,7 +3175,7 @@
             <w:pPr>
               <w:jc w:val="center"/>
               <w:rPr>
-                <w:rFonts w:ascii="宋体" w:eastAsia="等线" w:hAnsi="宋体" w:hint="eastAsia"/>
+                <w:rFonts w:ascii="宋体" w:eastAsia="等线" w:hAnsi="宋体"/>
               </w:rPr>
             </w:pPr>
           </w:p>
@@ -3209,7 +3209,7 @@
             <w:pPr>
               <w:jc w:val="center"/>
               <w:rPr>
-                <w:rFonts w:ascii="宋体" w:eastAsia="等线" w:hAnsi="宋体" w:hint="eastAsia"/>
+                <w:rFonts w:ascii="宋体" w:eastAsia="等线" w:hAnsi="宋体"/>
               </w:rPr>
             </w:pPr>
           </w:p>
@@ -3223,7 +3223,7 @@
             <w:pPr>
               <w:jc w:val="center"/>
               <w:rPr>
-                <w:rFonts w:ascii="宋体" w:eastAsia="等线" w:hAnsi="宋体" w:hint="eastAsia"/>
+                <w:rFonts w:ascii="宋体" w:eastAsia="等线" w:hAnsi="宋体"/>
               </w:rPr>
             </w:pPr>
           </w:p>
@@ -3237,7 +3237,7 @@
             <w:pPr>
               <w:jc w:val="center"/>
               <w:rPr>
-                <w:rFonts w:ascii="宋体" w:eastAsia="等线" w:hAnsi="宋体" w:hint="eastAsia"/>
+                <w:rFonts w:ascii="宋体" w:eastAsia="等线" w:hAnsi="宋体"/>
               </w:rPr>
             </w:pPr>
           </w:p>
@@ -3251,7 +3251,7 @@
             <w:pPr>
               <w:jc w:val="center"/>
               <w:rPr>
-                <w:rFonts w:ascii="宋体" w:eastAsia="等线" w:hAnsi="宋体" w:hint="eastAsia"/>
+                <w:rFonts w:ascii="宋体" w:eastAsia="等线" w:hAnsi="宋体"/>
               </w:rPr>
             </w:pPr>
           </w:p>
@@ -3265,7 +3265,7 @@
             <w:pPr>
               <w:jc w:val="center"/>
               <w:rPr>
-                <w:rFonts w:ascii="宋体" w:eastAsia="等线" w:hAnsi="宋体" w:hint="eastAsia"/>
+                <w:rFonts w:ascii="宋体" w:eastAsia="等线" w:hAnsi="宋体"/>
               </w:rPr>
             </w:pPr>
           </w:p>
@@ -3299,7 +3299,7 @@
             <w:pPr>
               <w:jc w:val="center"/>
               <w:rPr>
-                <w:rFonts w:ascii="宋体" w:eastAsia="等线" w:hAnsi="宋体" w:hint="eastAsia"/>
+                <w:rFonts w:ascii="宋体" w:eastAsia="等线" w:hAnsi="宋体"/>
               </w:rPr>
             </w:pPr>
           </w:p>
@@ -3313,7 +3313,7 @@
             <w:pPr>
               <w:jc w:val="center"/>
               <w:rPr>
-                <w:rFonts w:ascii="宋体" w:eastAsia="等线" w:hAnsi="宋体" w:hint="eastAsia"/>
+                <w:rFonts w:ascii="宋体" w:eastAsia="等线" w:hAnsi="宋体"/>
               </w:rPr>
             </w:pPr>
           </w:p>
@@ -3327,7 +3327,7 @@
             <w:pPr>
               <w:jc w:val="center"/>
               <w:rPr>
-                <w:rFonts w:ascii="宋体" w:eastAsia="等线" w:hAnsi="宋体" w:hint="eastAsia"/>
+                <w:rFonts w:ascii="宋体" w:eastAsia="等线" w:hAnsi="宋体"/>
               </w:rPr>
             </w:pPr>
           </w:p>
@@ -3341,7 +3341,7 @@
             <w:pPr>
               <w:jc w:val="center"/>
               <w:rPr>
-                <w:rFonts w:ascii="宋体" w:eastAsia="等线" w:hAnsi="宋体" w:hint="eastAsia"/>
+                <w:rFonts w:ascii="宋体" w:eastAsia="等线" w:hAnsi="宋体"/>
               </w:rPr>
             </w:pPr>
           </w:p>
@@ -3355,7 +3355,7 @@
             <w:pPr>
               <w:jc w:val="center"/>
               <w:rPr>
-                <w:rFonts w:ascii="宋体" w:eastAsia="等线" w:hAnsi="宋体" w:hint="eastAsia"/>
+                <w:rFonts w:ascii="宋体" w:eastAsia="等线" w:hAnsi="宋体"/>
               </w:rPr>
             </w:pPr>
           </w:p>
@@ -3389,7 +3389,7 @@
             <w:pPr>
               <w:jc w:val="center"/>
               <w:rPr>
-                <w:rFonts w:ascii="宋体" w:eastAsia="等线" w:hAnsi="宋体" w:hint="eastAsia"/>
+                <w:rFonts w:ascii="宋体" w:eastAsia="等线" w:hAnsi="宋体"/>
               </w:rPr>
             </w:pPr>
           </w:p>
@@ -3403,7 +3403,7 @@
             <w:pPr>
               <w:jc w:val="center"/>
               <w:rPr>
-                <w:rFonts w:ascii="宋体" w:eastAsia="等线" w:hAnsi="宋体" w:hint="eastAsia"/>
+                <w:rFonts w:ascii="宋体" w:eastAsia="等线" w:hAnsi="宋体"/>
               </w:rPr>
             </w:pPr>
           </w:p>
@@ -3417,7 +3417,7 @@
             <w:pPr>
               <w:jc w:val="center"/>
               <w:rPr>
-                <w:rFonts w:ascii="宋体" w:eastAsia="等线" w:hAnsi="宋体" w:hint="eastAsia"/>
+                <w:rFonts w:ascii="宋体" w:eastAsia="等线" w:hAnsi="宋体"/>
               </w:rPr>
             </w:pPr>
           </w:p>
@@ -3431,7 +3431,7 @@
             <w:pPr>
               <w:jc w:val="center"/>
               <w:rPr>
-                <w:rFonts w:ascii="宋体" w:eastAsia="等线" w:hAnsi="宋体" w:hint="eastAsia"/>
+                <w:rFonts w:ascii="宋体" w:eastAsia="等线" w:hAnsi="宋体"/>
               </w:rPr>
             </w:pPr>
           </w:p>
@@ -3445,7 +3445,7 @@
             <w:pPr>
               <w:jc w:val="center"/>
               <w:rPr>
-                <w:rFonts w:ascii="宋体" w:eastAsia="等线" w:hAnsi="宋体" w:hint="eastAsia"/>
+                <w:rFonts w:ascii="宋体" w:eastAsia="等线" w:hAnsi="宋体"/>
               </w:rPr>
             </w:pPr>
           </w:p>
@@ -3479,7 +3479,7 @@
             <w:pPr>
               <w:jc w:val="center"/>
               <w:rPr>
-                <w:rFonts w:ascii="宋体" w:eastAsia="等线" w:hAnsi="宋体" w:hint="eastAsia"/>
+                <w:rFonts w:ascii="宋体" w:eastAsia="等线" w:hAnsi="宋体"/>
               </w:rPr>
             </w:pPr>
           </w:p>
@@ -3493,7 +3493,7 @@
             <w:pPr>
               <w:jc w:val="center"/>
               <w:rPr>
-                <w:rFonts w:ascii="宋体" w:eastAsia="等线" w:hAnsi="宋体" w:hint="eastAsia"/>
+                <w:rFonts w:ascii="宋体" w:eastAsia="等线" w:hAnsi="宋体"/>
               </w:rPr>
             </w:pPr>
           </w:p>
@@ -3507,7 +3507,7 @@
             <w:pPr>
               <w:jc w:val="center"/>
               <w:rPr>
-                <w:rFonts w:ascii="宋体" w:eastAsia="等线" w:hAnsi="宋体" w:hint="eastAsia"/>
+                <w:rFonts w:ascii="宋体" w:eastAsia="等线" w:hAnsi="宋体"/>
               </w:rPr>
             </w:pPr>
           </w:p>
@@ -3521,7 +3521,7 @@
             <w:pPr>
               <w:jc w:val="center"/>
               <w:rPr>
-                <w:rFonts w:ascii="宋体" w:eastAsia="等线" w:hAnsi="宋体" w:hint="eastAsia"/>
+                <w:rFonts w:ascii="宋体" w:eastAsia="等线" w:hAnsi="宋体"/>
               </w:rPr>
             </w:pPr>
           </w:p>
@@ -3535,7 +3535,7 @@
             <w:pPr>
               <w:jc w:val="center"/>
               <w:rPr>
-                <w:rFonts w:ascii="宋体" w:eastAsia="等线" w:hAnsi="宋体" w:hint="eastAsia"/>
+                <w:rFonts w:ascii="宋体" w:eastAsia="等线" w:hAnsi="宋体"/>
               </w:rPr>
             </w:pPr>
           </w:p>
@@ -3569,7 +3569,7 @@
             <w:pPr>
               <w:jc w:val="center"/>
               <w:rPr>
-                <w:rFonts w:ascii="宋体" w:eastAsia="等线" w:hAnsi="宋体" w:hint="eastAsia"/>
+                <w:rFonts w:ascii="宋体" w:eastAsia="等线" w:hAnsi="宋体"/>
               </w:rPr>
             </w:pPr>
           </w:p>
@@ -3583,7 +3583,7 @@
             <w:pPr>
               <w:jc w:val="center"/>
               <w:rPr>
-                <w:rFonts w:ascii="宋体" w:eastAsia="等线" w:hAnsi="宋体" w:hint="eastAsia"/>
+                <w:rFonts w:ascii="宋体" w:eastAsia="等线" w:hAnsi="宋体"/>
               </w:rPr>
             </w:pPr>
           </w:p>
@@ -3597,7 +3597,7 @@
             <w:pPr>
               <w:jc w:val="center"/>
               <w:rPr>
-                <w:rFonts w:ascii="宋体" w:eastAsia="等线" w:hAnsi="宋体" w:hint="eastAsia"/>
+                <w:rFonts w:ascii="宋体" w:eastAsia="等线" w:hAnsi="宋体"/>
               </w:rPr>
             </w:pPr>
           </w:p>
@@ -3611,7 +3611,7 @@
             <w:pPr>
               <w:jc w:val="center"/>
               <w:rPr>
-                <w:rFonts w:ascii="宋体" w:eastAsia="等线" w:hAnsi="宋体" w:hint="eastAsia"/>
+                <w:rFonts w:ascii="宋体" w:eastAsia="等线" w:hAnsi="宋体"/>
               </w:rPr>
             </w:pPr>
           </w:p>
@@ -3625,7 +3625,7 @@
             <w:pPr>
               <w:jc w:val="center"/>
               <w:rPr>
-                <w:rFonts w:ascii="宋体" w:eastAsia="等线" w:hAnsi="宋体" w:hint="eastAsia"/>
+                <w:rFonts w:ascii="宋体" w:eastAsia="等线" w:hAnsi="宋体"/>
               </w:rPr>
             </w:pPr>
           </w:p>
@@ -3659,7 +3659,7 @@
             <w:pPr>
               <w:jc w:val="center"/>
               <w:rPr>
-                <w:rFonts w:ascii="宋体" w:eastAsia="等线" w:hAnsi="宋体" w:hint="eastAsia"/>
+                <w:rFonts w:ascii="宋体" w:eastAsia="等线" w:hAnsi="宋体"/>
               </w:rPr>
             </w:pPr>
           </w:p>
@@ -3673,7 +3673,7 @@
             <w:pPr>
               <w:jc w:val="center"/>
               <w:rPr>
-                <w:rFonts w:ascii="宋体" w:eastAsia="等线" w:hAnsi="宋体" w:hint="eastAsia"/>
+                <w:rFonts w:ascii="宋体" w:eastAsia="等线" w:hAnsi="宋体"/>
               </w:rPr>
             </w:pPr>
           </w:p>
@@ -3687,7 +3687,7 @@
             <w:pPr>
               <w:jc w:val="center"/>
               <w:rPr>
-                <w:rFonts w:ascii="宋体" w:eastAsia="等线" w:hAnsi="宋体" w:hint="eastAsia"/>
+                <w:rFonts w:ascii="宋体" w:eastAsia="等线" w:hAnsi="宋体"/>
               </w:rPr>
             </w:pPr>
           </w:p>
@@ -3701,7 +3701,7 @@
             <w:pPr>
               <w:jc w:val="center"/>
               <w:rPr>
-                <w:rFonts w:ascii="宋体" w:eastAsia="等线" w:hAnsi="宋体" w:hint="eastAsia"/>
+                <w:rFonts w:ascii="宋体" w:eastAsia="等线" w:hAnsi="宋体"/>
               </w:rPr>
             </w:pPr>
           </w:p>
@@ -3715,7 +3715,7 @@
             <w:pPr>
               <w:jc w:val="center"/>
               <w:rPr>
-                <w:rFonts w:ascii="宋体" w:eastAsia="等线" w:hAnsi="宋体" w:hint="eastAsia"/>
+                <w:rFonts w:ascii="宋体" w:eastAsia="等线" w:hAnsi="宋体"/>
               </w:rPr>
             </w:pPr>
           </w:p>
@@ -10020,10 +10020,13 @@
     <w:p/>
     <w:p/>
     <w:p/>
-    <w:p/>
-    <w:p/>
-    <w:p/>
-    <w:p/>
+    <w:p>
+      <w:pPr>
+        <w:rPr>
+          <w:rFonts w:hint="eastAsia"/>
+        </w:rPr>
+      </w:pPr>
+    </w:p>
     <w:p>
       <w:pPr>
         <w:pStyle w:val="1"/>
@@ -10035,6 +10038,7 @@
         <w:rPr>
           <w:rFonts w:hint="eastAsia"/>
         </w:rPr>
+        <w:lastRenderedPageBreak/>
         <w:t>1</w:t>
       </w:r>
       <w:r>
@@ -10730,7 +10734,6 @@
               <w:rPr>
                 <w:rFonts w:ascii="宋体" w:eastAsia="等线" w:hAnsi="宋体" w:hint="eastAsia"/>
               </w:rPr>
-              <w:lastRenderedPageBreak/>
               <w:t>03</w:t>
             </w:r>
           </w:p>
@@ -11205,6 +11208,7 @@
         <w:rPr>
           <w:rFonts w:hint="eastAsia"/>
         </w:rPr>
+        <w:lastRenderedPageBreak/>
         <w:t>2</w:t>
       </w:r>
       <w:r>
@@ -11396,33 +11400,66 @@
       <w:bookmarkEnd w:id="29"/>
     </w:p>
     <w:p>
-      <w:r>
-        <w:rPr>
-          <w:rFonts w:hint="eastAsia"/>
-        </w:rPr>
-        <w:t>展示</w:t>
-      </w:r>
-      <w:r>
-        <w:rPr>
-          <w:rFonts w:hint="eastAsia"/>
-        </w:rPr>
-        <w:t>ppt</w:t>
-      </w:r>
-    </w:p>
-    <w:p>
-      <w:r>
-        <w:rPr>
-          <w:rFonts w:hint="eastAsia"/>
-        </w:rPr>
-        <w:t>总结报告</w:t>
-      </w:r>
-    </w:p>
-    <w:p>
-      <w:r>
-        <w:rPr>
-          <w:rFonts w:hint="eastAsia"/>
-        </w:rPr>
-        <w:t>源代码</w:t>
+      <w:pPr>
+        <w:rPr>
+          <w:rFonts w:hint="eastAsia"/>
+        </w:rPr>
+      </w:pPr>
+      <w:r>
+        <w:rPr>
+          <w:rFonts w:hint="eastAsia"/>
+        </w:rPr>
+        <w:t>项目计划书</w:t>
+      </w:r>
+    </w:p>
+    <w:p>
+      <w:r>
+        <w:rPr>
+          <w:rFonts w:hint="eastAsia"/>
+        </w:rPr>
+        <w:t>可行性分析报告</w:t>
+      </w:r>
+    </w:p>
+    <w:p>
+      <w:r>
+        <w:rPr>
+          <w:rFonts w:hint="eastAsia"/>
+        </w:rPr>
+        <w:t>需求分析报告</w:t>
+      </w:r>
+    </w:p>
+    <w:p>
+      <w:r>
+        <w:rPr>
+          <w:rFonts w:hint="eastAsia"/>
+        </w:rPr>
+        <w:t>总体设计报告</w:t>
+      </w:r>
+    </w:p>
+    <w:p>
+      <w:pPr>
+        <w:rPr>
+          <w:rFonts w:hint="eastAsia"/>
+        </w:rPr>
+      </w:pPr>
+      <w:r>
+        <w:rPr>
+          <w:rFonts w:hint="eastAsia"/>
+        </w:rPr>
+        <w:t>详细设计报告</w:t>
+      </w:r>
+    </w:p>
+    <w:p>
+      <w:pPr>
+        <w:rPr>
+          <w:rFonts w:hint="eastAsia"/>
+        </w:rPr>
+      </w:pPr>
+      <w:r>
+        <w:rPr>
+          <w:rFonts w:hint="eastAsia"/>
+        </w:rPr>
+        <w:t>会议纪要</w:t>
       </w:r>
     </w:p>
     <w:p>
@@ -11449,6 +11486,27 @@
       <w:bookmarkEnd w:id="32"/>
     </w:p>
     <w:p>
+      <w:r>
+        <w:rPr>
+          <w:rFonts w:hint="eastAsia"/>
+        </w:rPr>
+        <w:t>接受反馈意见并做修改</w:t>
+      </w:r>
+    </w:p>
+    <w:p>
+      <w:pPr>
+        <w:rPr>
+          <w:rFonts w:hint="eastAsia"/>
+        </w:rPr>
+      </w:pPr>
+      <w:r>
+        <w:rPr>
+          <w:rFonts w:hint="eastAsia"/>
+        </w:rPr>
+        <w:t>小程序日常维护</w:t>
+      </w:r>
+    </w:p>
+    <w:p>
       <w:pPr>
         <w:pStyle w:val="2"/>
       </w:pPr>
@@ -11472,6 +11530,126 @@
       <w:bookmarkEnd w:id="35"/>
     </w:p>
     <w:p>
+      <w:r>
+        <w:rPr>
+          <w:rFonts w:hint="eastAsia"/>
+        </w:rPr>
+        <w:t>展示</w:t>
+      </w:r>
+      <w:r>
+        <w:rPr>
+          <w:rFonts w:hint="eastAsia"/>
+        </w:rPr>
+        <w:t>ppt</w:t>
+      </w:r>
+    </w:p>
+    <w:p>
+      <w:r>
+        <w:rPr>
+          <w:rFonts w:hint="eastAsia"/>
+        </w:rPr>
+        <w:t>报告：</w:t>
+      </w:r>
+    </w:p>
+    <w:p>
+      <w:pPr>
+        <w:rPr>
+          <w:rFonts w:hint="eastAsia"/>
+        </w:rPr>
+      </w:pPr>
+      <w:r>
+        <w:tab/>
+      </w:r>
+      <w:r>
+        <w:rPr>
+          <w:rFonts w:hint="eastAsia"/>
+        </w:rPr>
+        <w:t>项目计划书</w:t>
+      </w:r>
+    </w:p>
+    <w:p>
+      <w:r>
+        <w:tab/>
+      </w:r>
+      <w:r>
+        <w:rPr>
+          <w:rFonts w:hint="eastAsia"/>
+        </w:rPr>
+        <w:t>可行性分析报告</w:t>
+      </w:r>
+    </w:p>
+    <w:p>
+      <w:r>
+        <w:tab/>
+      </w:r>
+      <w:r>
+        <w:rPr>
+          <w:rFonts w:hint="eastAsia"/>
+        </w:rPr>
+        <w:t>需求分析报告</w:t>
+      </w:r>
+    </w:p>
+    <w:p>
+      <w:r>
+        <w:tab/>
+      </w:r>
+      <w:r>
+        <w:rPr>
+          <w:rFonts w:hint="eastAsia"/>
+        </w:rPr>
+        <w:t>总体设计报告</w:t>
+      </w:r>
+    </w:p>
+    <w:p>
+      <w:pPr>
+        <w:rPr>
+          <w:rFonts w:hint="eastAsia"/>
+        </w:rPr>
+      </w:pPr>
+      <w:r>
+        <w:tab/>
+      </w:r>
+      <w:r>
+        <w:rPr>
+          <w:rFonts w:hint="eastAsia"/>
+        </w:rPr>
+        <w:t>详细设计报告</w:t>
+      </w:r>
+    </w:p>
+    <w:p>
+      <w:pPr>
+        <w:rPr>
+          <w:rFonts w:hint="eastAsia"/>
+        </w:rPr>
+      </w:pPr>
+      <w:r>
+        <w:rPr>
+          <w:rFonts w:hint="eastAsia"/>
+        </w:rPr>
+        <w:t>源代码</w:t>
+      </w:r>
+    </w:p>
+    <w:p>
+      <w:pPr>
+        <w:rPr>
+          <w:rFonts w:hint="eastAsia"/>
+        </w:rPr>
+      </w:pPr>
+      <w:r>
+        <w:rPr>
+          <w:rFonts w:hint="eastAsia"/>
+        </w:rPr>
+        <w:t>会议纪要</w:t>
+      </w:r>
+    </w:p>
+    <w:p>
+      <w:pPr>
+        <w:rPr>
+          <w:rFonts w:hint="eastAsia"/>
+        </w:rPr>
+      </w:pPr>
+    </w:p>
+    <w:p>
       <w:pPr>
         <w:pStyle w:val="2"/>
       </w:pPr>
@@ -11550,7 +11728,6 @@
         <w:rPr>
           <w:rFonts w:hint="eastAsia"/>
         </w:rPr>
-        <w:lastRenderedPageBreak/>
         <w:t>4</w:t>
       </w:r>
       <w:r>
@@ -11958,6 +12135,7 @@
         <w:rPr>
           <w:rFonts w:hint="eastAsia"/>
         </w:rPr>
+        <w:lastRenderedPageBreak/>
         <w:t>5.2.1</w:t>
       </w:r>
       <w:r>
@@ -12056,7 +12234,6 @@
       <w:bookmarkStart w:id="61" w:name="_Toc235938117"/>
       <w:bookmarkStart w:id="62" w:name="_Toc235845863"/>
       <w:r>
-        <w:lastRenderedPageBreak/>
         <w:t>5.2.3</w:t>
       </w:r>
       <w:r>
@@ -12074,7 +12251,19 @@
         <w:rPr>
           <w:rFonts w:hint="eastAsia"/>
         </w:rPr>
-        <w:t>本条应分以下若干条。</w:t>
+        <w:t>版本跟踪页，小组</w:t>
+      </w:r>
+      <w:r>
+        <w:rPr>
+          <w:rFonts w:hint="eastAsia"/>
+        </w:rPr>
+        <w:t>logo</w:t>
+      </w:r>
+      <w:r>
+        <w:rPr>
+          <w:rFonts w:hint="eastAsia"/>
+        </w:rPr>
+        <w:t>设计，文档首页设计。</w:t>
       </w:r>
     </w:p>
     <w:p>
@@ -12213,6 +12402,7 @@
         <w:pStyle w:val="4"/>
       </w:pPr>
       <w:r>
+        <w:lastRenderedPageBreak/>
         <w:t>5</w:t>
       </w:r>
       <w:r>
@@ -12390,7 +12580,6 @@
       <w:bookmarkStart w:id="73" w:name="_Toc235845867"/>
       <w:bookmarkStart w:id="74" w:name="_Toc235938121"/>
       <w:r>
-        <w:lastRenderedPageBreak/>
         <w:t>5.2.7</w:t>
       </w:r>
       <w:r>
@@ -12591,6 +12780,7 @@
       <w:bookmarkStart w:id="82" w:name="_Toc235938513"/>
       <w:bookmarkStart w:id="83" w:name="_Toc235845870"/>
       <w:r>
+        <w:lastRenderedPageBreak/>
         <w:t>6.1.1</w:t>
       </w:r>
       <w:r>
@@ -12726,6 +12916,19 @@
     </w:p>
     <w:p>
       <w:pPr>
+        <w:rPr>
+          <w:rFonts w:hint="eastAsia"/>
+        </w:rPr>
+      </w:pPr>
+      <w:r>
+        <w:rPr>
+          <w:rFonts w:hint="eastAsia"/>
+        </w:rPr>
+        <w:t>由甘特图管理</w:t>
+      </w:r>
+    </w:p>
+    <w:p>
+      <w:pPr>
         <w:pStyle w:val="2"/>
       </w:pPr>
       <w:bookmarkStart w:id="99" w:name="_Toc235938519"/>
@@ -12760,7 +12963,6 @@
       <w:bookmarkStart w:id="103" w:name="_Toc235845877"/>
       <w:bookmarkStart w:id="104" w:name="_Toc235938131"/>
       <w:r>
-        <w:lastRenderedPageBreak/>
         <w:t>6.2.1</w:t>
       </w:r>
       <w:r>
@@ -12923,6 +13125,7 @@
       <w:bookmarkStart w:id="115" w:name="_Toc235938524"/>
       <w:bookmarkStart w:id="116" w:name="_Toc235845881"/>
       <w:r>
+        <w:lastRenderedPageBreak/>
         <w:t>6.2.5</w:t>
       </w:r>
       <w:r>
@@ -12957,6 +13160,31 @@
     </w:p>
     <w:p>
       <w:pPr>
+        <w:rPr>
+          <w:rFonts w:hint="eastAsia"/>
+        </w:rPr>
+      </w:pPr>
+      <w:r>
+        <w:rPr>
+          <w:rFonts w:hint="eastAsia"/>
+        </w:rPr>
+        <w:t>详见《软件需求规格说明（</w:t>
+      </w:r>
+      <w:r>
+        <w:rPr>
+          <w:rFonts w:hint="eastAsia"/>
+        </w:rPr>
+        <w:t>SRS</w:t>
+      </w:r>
+      <w:r>
+        <w:rPr>
+          <w:rFonts w:hint="eastAsia"/>
+        </w:rPr>
+        <w:t>）》</w:t>
+      </w:r>
+    </w:p>
+    <w:p>
+      <w:pPr>
         <w:pStyle w:val="3"/>
       </w:pPr>
       <w:bookmarkStart w:id="120" w:name="_Toc235845883"/>
@@ -13055,7 +13283,6 @@
       <w:bookmarkStart w:id="130" w:name="_Toc235938529"/>
       <w:bookmarkStart w:id="131" w:name="_Toc235938140"/>
       <w:r>
-        <w:lastRenderedPageBreak/>
         <w:t>6.4</w:t>
       </w:r>
       <w:r>
@@ -13181,6 +13408,7 @@
       <w:bookmarkStart w:id="145" w:name="_Toc235938534"/>
       <w:bookmarkStart w:id="146" w:name="_Toc235938145"/>
       <w:r>
+        <w:lastRenderedPageBreak/>
         <w:t>6.6.1CSCI</w:t>
       </w:r>
       <w:r>
@@ -13269,7 +13497,6 @@
       <w:bookmarkStart w:id="157" w:name="_Toc235938538"/>
       <w:bookmarkStart w:id="158" w:name="_Toc235938149"/>
       <w:r>
-        <w:lastRenderedPageBreak/>
         <w:t>6.7.1</w:t>
       </w:r>
       <w:r>
@@ -13398,6 +13625,7 @@
       <w:bookmarkStart w:id="175" w:name="_Toc235938544"/>
       <w:bookmarkStart w:id="176" w:name="_Toc235938155"/>
       <w:r>
+        <w:lastRenderedPageBreak/>
         <w:t>6.8.1</w:t>
       </w:r>
       <w:r>
@@ -13515,7 +13743,6 @@
       <w:bookmarkStart w:id="190" w:name="_Toc235938549"/>
       <w:bookmarkStart w:id="191" w:name="_Toc235938160"/>
       <w:r>
-        <w:lastRenderedPageBreak/>
         <w:t>6.9.1CSCI</w:t>
       </w:r>
       <w:r>
@@ -13717,6 +13944,7 @@
       <w:bookmarkStart w:id="214" w:name="_Toc235845914"/>
       <w:bookmarkStart w:id="215" w:name="_Toc235938557"/>
       <w:r>
+        <w:lastRenderedPageBreak/>
         <w:t>6.10.1CSCI/HWCI</w:t>
       </w:r>
       <w:r>
@@ -13825,7 +14053,6 @@
       <w:bookmarkStart w:id="229" w:name="_Toc235938562"/>
       <w:bookmarkStart w:id="230" w:name="_Toc235845919"/>
       <w:r>
-        <w:lastRenderedPageBreak/>
         <w:t>6.11.1</w:t>
       </w:r>
       <w:r>
@@ -14045,6 +14272,7 @@
       <w:bookmarkStart w:id="253" w:name="_Toc235938181"/>
       <w:bookmarkStart w:id="254" w:name="_Toc235938570"/>
       <w:r>
+        <w:lastRenderedPageBreak/>
         <w:t>6.12.1</w:t>
       </w:r>
       <w:r>
@@ -14153,7 +14381,6 @@
       <w:bookmarkStart w:id="268" w:name="_Toc235938575"/>
       <w:bookmarkStart w:id="269" w:name="_Toc235845932"/>
       <w:r>
-        <w:lastRenderedPageBreak/>
         <w:t>6.13.1</w:t>
       </w:r>
       <w:r>
@@ -14355,6 +14582,7 @@
         <w:rPr>
           <w:rFonts w:hint="eastAsia"/>
         </w:rPr>
+        <w:lastRenderedPageBreak/>
         <w:t>6.14.1</w:t>
       </w:r>
       <w:r>
@@ -14501,7 +14729,6 @@
         <w:rPr>
           <w:rFonts w:hint="eastAsia"/>
         </w:rPr>
-        <w:lastRenderedPageBreak/>
         <w:t>6.15.1</w:t>
       </w:r>
       <w:r>
@@ -14620,6 +14847,7 @@
         <w:rPr>
           <w:rFonts w:hint="eastAsia"/>
         </w:rPr>
+        <w:lastRenderedPageBreak/>
         <w:t>6.16.1</w:t>
       </w:r>
       <w:r>
@@ -14907,7 +15135,6 @@
         <w:rPr>
           <w:rFonts w:hint="eastAsia"/>
         </w:rPr>
-        <w:lastRenderedPageBreak/>
         <w:t>6.18.1</w:t>
       </w:r>
       <w:r>
@@ -15041,7 +15268,14 @@
         <w:rPr>
           <w:rFonts w:hint="eastAsia"/>
         </w:rPr>
-        <w:t>本条应分成若干分条描述进行其他软件开发活动要遵循的方法。各分条的计划应覆盖合同中论及它的所有条款</w:t>
+        <w:t>本条应分成若干分条描述进行其他软件开发活动要遵循的方法。各分条的计划应覆盖合同中</w:t>
+      </w:r>
+      <w:r>
+        <w:rPr>
+          <w:rFonts w:hint="eastAsia"/>
+        </w:rPr>
+        <w:lastRenderedPageBreak/>
+        <w:t>论及它的所有条款</w:t>
       </w:r>
       <w:r>
         <w:rPr>
@@ -15372,7 +15606,6 @@
           <w:rFonts w:hint="eastAsia"/>
           <w:color w:val="000000" w:themeColor="text1"/>
         </w:rPr>
-        <w:lastRenderedPageBreak/>
         <w:t>2.</w:t>
       </w:r>
       <w:r>
@@ -18161,10 +18394,6 @@
 </file>
 
 <file path=customXml/item1.xml><?xml version="1.0" encoding="utf-8"?>
-<b:Sources xmlns:b="http://schemas.openxmlformats.org/officeDocument/2006/bibliography" xmlns="http://schemas.openxmlformats.org/officeDocument/2006/bibliography" SelectedStyle="\APA.XSL" StyleName="APA"/>
-</file>
-
-<file path=customXml/item2.xml><?xml version="1.0" encoding="utf-8"?>
 <s:customData xmlns="http://www.wps.cn/officeDocument/2013/wpsCustomData" xmlns:s="http://www.wps.cn/officeDocument/2013/wpsCustomData">
   <customSectProps>
     <customSectPr/>
@@ -18172,18 +18401,22 @@
 </s:customData>
 </file>
 
+<file path=customXml/item2.xml><?xml version="1.0" encoding="utf-8"?>
+<b:Sources xmlns:b="http://schemas.openxmlformats.org/officeDocument/2006/bibliography" xmlns="http://schemas.openxmlformats.org/officeDocument/2006/bibliography" SelectedStyle="\APA.XSL" StyleName="APA"/>
+</file>
+
 <file path=customXml/itemProps1.xml><?xml version="1.0" encoding="utf-8"?>
+<ds:datastoreItem xmlns:ds="http://schemas.openxmlformats.org/officeDocument/2006/customXml" ds:itemID="{B1977F7D-205B-4081-913C-38D41E755F92}">
+  <ds:schemaRefs>
+    <ds:schemaRef ds:uri="http://www.wps.cn/officeDocument/2013/wpsCustomData"/>
+  </ds:schemaRefs>
+</ds:datastoreItem>
+</file>
+
+<file path=customXml/itemProps2.xml><?xml version="1.0" encoding="utf-8"?>
 <ds:datastoreItem xmlns:ds="http://schemas.openxmlformats.org/officeDocument/2006/customXml" ds:itemID="{FFB90566-BD90-4B4E-BAE6-B32599268996}">
   <ds:schemaRefs>
     <ds:schemaRef ds:uri="http://schemas.openxmlformats.org/officeDocument/2006/bibliography"/>
   </ds:schemaRefs>
 </ds:datastoreItem>
-</file>
-
-<file path=customXml/itemProps2.xml><?xml version="1.0" encoding="utf-8"?>
-<ds:datastoreItem xmlns:ds="http://schemas.openxmlformats.org/officeDocument/2006/customXml" ds:itemID="{B1977F7D-205B-4081-913C-38D41E755F92}">
-  <ds:schemaRefs>
-    <ds:schemaRef ds:uri="http://www.wps.cn/officeDocument/2013/wpsCustomData"/>
-  </ds:schemaRefs>
-</ds:datastoreItem>
 </file>
--- a/projectplan/项目计划书.docx
+++ b/projectplan/项目计划书.docx
@@ -11,6 +11,8 @@
           <w:szCs w:val="48"/>
         </w:rPr>
       </w:pPr>
+      <w:bookmarkStart w:id="0" w:name="_Hlk87706890"/>
+      <w:bookmarkEnd w:id="0"/>
       <w:r>
         <w:rPr>
           <w:rFonts w:ascii="等线" w:eastAsia="等线" w:hAnsi="等线" w:hint="eastAsia"/>
@@ -3108,6 +3110,18 @@
                 <w:rFonts w:ascii="宋体" w:eastAsia="等线" w:hAnsi="宋体"/>
               </w:rPr>
             </w:pPr>
+            <w:r>
+              <w:rPr>
+                <w:rFonts w:ascii="宋体" w:eastAsia="等线" w:hAnsi="宋体" w:hint="eastAsia"/>
+              </w:rPr>
+              <w:t>1</w:t>
+            </w:r>
+            <w:r>
+              <w:rPr>
+                <w:rFonts w:ascii="宋体" w:eastAsia="等线" w:hAnsi="宋体"/>
+              </w:rPr>
+              <w:t>4</w:t>
+            </w:r>
           </w:p>
         </w:tc>
         <w:tc>
@@ -3122,6 +3136,30 @@
                 <w:rFonts w:ascii="宋体" w:eastAsia="等线" w:hAnsi="宋体"/>
               </w:rPr>
             </w:pPr>
+            <w:r>
+              <w:rPr>
+                <w:rFonts w:ascii="宋体" w:eastAsia="等线" w:hAnsi="宋体" w:hint="eastAsia"/>
+              </w:rPr>
+              <w:t>2</w:t>
+            </w:r>
+            <w:r>
+              <w:rPr>
+                <w:rFonts w:ascii="宋体" w:eastAsia="等线" w:hAnsi="宋体"/>
+              </w:rPr>
+              <w:t>021</w:t>
+            </w:r>
+            <w:r>
+              <w:rPr>
+                <w:rFonts w:ascii="宋体" w:eastAsia="等线" w:hAnsi="宋体" w:hint="eastAsia"/>
+              </w:rPr>
+              <w:t>/</w:t>
+            </w:r>
+            <w:r>
+              <w:rPr>
+                <w:rFonts w:ascii="宋体" w:eastAsia="等线" w:hAnsi="宋体"/>
+              </w:rPr>
+              <w:t>11/10</w:t>
+            </w:r>
           </w:p>
         </w:tc>
         <w:tc>
@@ -3136,6 +3174,18 @@
                 <w:rFonts w:ascii="宋体" w:eastAsia="等线" w:hAnsi="宋体"/>
               </w:rPr>
             </w:pPr>
+            <w:r>
+              <w:rPr>
+                <w:rFonts w:ascii="宋体" w:eastAsia="等线" w:hAnsi="宋体" w:hint="eastAsia"/>
+              </w:rPr>
+              <w:t>0</w:t>
+            </w:r>
+            <w:r>
+              <w:rPr>
+                <w:rFonts w:ascii="宋体" w:eastAsia="等线" w:hAnsi="宋体"/>
+              </w:rPr>
+              <w:t>.2</w:t>
+            </w:r>
           </w:p>
         </w:tc>
         <w:tc>
@@ -3150,6 +3200,12 @@
                 <w:rFonts w:ascii="宋体" w:eastAsia="等线" w:hAnsi="宋体"/>
               </w:rPr>
             </w:pPr>
+            <w:r>
+              <w:rPr>
+                <w:rFonts w:ascii="宋体" w:eastAsia="等线" w:hAnsi="宋体" w:hint="eastAsia"/>
+              </w:rPr>
+              <w:t>徐过</w:t>
+            </w:r>
           </w:p>
         </w:tc>
         <w:tc>
@@ -3164,6 +3220,18 @@
                 <w:rFonts w:ascii="宋体" w:eastAsia="等线" w:hAnsi="宋体"/>
               </w:rPr>
             </w:pPr>
+            <w:r>
+              <w:rPr>
+                <w:rFonts w:ascii="宋体" w:eastAsia="等线" w:hAnsi="宋体" w:hint="eastAsia"/>
+              </w:rPr>
+              <w:t>2</w:t>
+            </w:r>
+            <w:r>
+              <w:rPr>
+                <w:rFonts w:ascii="宋体" w:eastAsia="等线" w:hAnsi="宋体"/>
+              </w:rPr>
+              <w:t>021/11/14</w:t>
+            </w:r>
           </w:p>
         </w:tc>
         <w:tc>
@@ -3178,6 +3246,12 @@
                 <w:rFonts w:ascii="宋体" w:eastAsia="等线" w:hAnsi="宋体"/>
               </w:rPr>
             </w:pPr>
+            <w:r>
+              <w:rPr>
+                <w:rFonts w:ascii="宋体" w:eastAsia="等线" w:hAnsi="宋体" w:hint="eastAsia"/>
+              </w:rPr>
+              <w:t>总体设计报告</w:t>
+            </w:r>
           </w:p>
         </w:tc>
       </w:tr>
@@ -3198,6 +3272,18 @@
                 <w:rFonts w:ascii="宋体" w:eastAsia="等线" w:hAnsi="宋体"/>
               </w:rPr>
             </w:pPr>
+            <w:r>
+              <w:rPr>
+                <w:rFonts w:ascii="宋体" w:eastAsia="等线" w:hAnsi="宋体" w:hint="eastAsia"/>
+              </w:rPr>
+              <w:t>1</w:t>
+            </w:r>
+            <w:r>
+              <w:rPr>
+                <w:rFonts w:ascii="宋体" w:eastAsia="等线" w:hAnsi="宋体"/>
+              </w:rPr>
+              <w:t>5</w:t>
+            </w:r>
           </w:p>
         </w:tc>
         <w:tc>
@@ -3212,6 +3298,18 @@
                 <w:rFonts w:ascii="宋体" w:eastAsia="等线" w:hAnsi="宋体"/>
               </w:rPr>
             </w:pPr>
+            <w:r>
+              <w:rPr>
+                <w:rFonts w:ascii="宋体" w:eastAsia="等线" w:hAnsi="宋体" w:hint="eastAsia"/>
+              </w:rPr>
+              <w:t>2</w:t>
+            </w:r>
+            <w:r>
+              <w:rPr>
+                <w:rFonts w:ascii="宋体" w:eastAsia="等线" w:hAnsi="宋体"/>
+              </w:rPr>
+              <w:t>021/11/13</w:t>
+            </w:r>
           </w:p>
         </w:tc>
         <w:tc>
@@ -3226,6 +3324,18 @@
                 <w:rFonts w:ascii="宋体" w:eastAsia="等线" w:hAnsi="宋体"/>
               </w:rPr>
             </w:pPr>
+            <w:r>
+              <w:rPr>
+                <w:rFonts w:ascii="宋体" w:eastAsia="等线" w:hAnsi="宋体" w:hint="eastAsia"/>
+              </w:rPr>
+              <w:t>0</w:t>
+            </w:r>
+            <w:r>
+              <w:rPr>
+                <w:rFonts w:ascii="宋体" w:eastAsia="等线" w:hAnsi="宋体"/>
+              </w:rPr>
+              <w:t>.6</w:t>
+            </w:r>
           </w:p>
         </w:tc>
         <w:tc>
@@ -3240,6 +3350,12 @@
                 <w:rFonts w:ascii="宋体" w:eastAsia="等线" w:hAnsi="宋体"/>
               </w:rPr>
             </w:pPr>
+            <w:r>
+              <w:rPr>
+                <w:rFonts w:ascii="宋体" w:eastAsia="等线" w:hAnsi="宋体" w:hint="eastAsia"/>
+              </w:rPr>
+              <w:t>徐过</w:t>
+            </w:r>
           </w:p>
         </w:tc>
         <w:tc>
@@ -3254,6 +3370,18 @@
                 <w:rFonts w:ascii="宋体" w:eastAsia="等线" w:hAnsi="宋体"/>
               </w:rPr>
             </w:pPr>
+            <w:r>
+              <w:rPr>
+                <w:rFonts w:ascii="宋体" w:eastAsia="等线" w:hAnsi="宋体" w:hint="eastAsia"/>
+              </w:rPr>
+              <w:t>2</w:t>
+            </w:r>
+            <w:r>
+              <w:rPr>
+                <w:rFonts w:ascii="宋体" w:eastAsia="等线" w:hAnsi="宋体"/>
+              </w:rPr>
+              <w:t>021/11/13</w:t>
+            </w:r>
           </w:p>
         </w:tc>
         <w:tc>
@@ -3268,6 +3396,12 @@
                 <w:rFonts w:ascii="宋体" w:eastAsia="等线" w:hAnsi="宋体"/>
               </w:rPr>
             </w:pPr>
+            <w:r>
+              <w:rPr>
+                <w:rFonts w:ascii="宋体" w:eastAsia="等线" w:hAnsi="宋体" w:hint="eastAsia"/>
+              </w:rPr>
+              <w:t>项目计划书</w:t>
+            </w:r>
           </w:p>
         </w:tc>
       </w:tr>
@@ -10020,20 +10154,14 @@
     <w:p/>
     <w:p/>
     <w:p/>
-    <w:p>
-      <w:pPr>
-        <w:rPr>
-          <w:rFonts w:hint="eastAsia"/>
-        </w:rPr>
-      </w:pPr>
-    </w:p>
+    <w:p/>
     <w:p>
       <w:pPr>
         <w:pStyle w:val="1"/>
       </w:pPr>
-      <w:bookmarkStart w:id="0" w:name="_Toc235938097"/>
-      <w:bookmarkStart w:id="1" w:name="_Toc235845843"/>
-      <w:bookmarkStart w:id="2" w:name="_Toc235938486"/>
+      <w:bookmarkStart w:id="1" w:name="_Toc235938097"/>
+      <w:bookmarkStart w:id="2" w:name="_Toc235845843"/>
+      <w:bookmarkStart w:id="3" w:name="_Toc235938486"/>
       <w:r>
         <w:rPr>
           <w:rFonts w:hint="eastAsia"/>
@@ -10047,17 +10175,17 @@
         </w:rPr>
         <w:t>引言</w:t>
       </w:r>
-      <w:bookmarkEnd w:id="0"/>
       <w:bookmarkEnd w:id="1"/>
       <w:bookmarkEnd w:id="2"/>
+      <w:bookmarkEnd w:id="3"/>
     </w:p>
     <w:p>
       <w:pPr>
         <w:pStyle w:val="2"/>
       </w:pPr>
-      <w:bookmarkStart w:id="3" w:name="_Toc235845844"/>
-      <w:bookmarkStart w:id="4" w:name="_Toc235938098"/>
-      <w:bookmarkStart w:id="5" w:name="_Toc235938487"/>
+      <w:bookmarkStart w:id="4" w:name="_Toc235845844"/>
+      <w:bookmarkStart w:id="5" w:name="_Toc235938098"/>
+      <w:bookmarkStart w:id="6" w:name="_Toc235938487"/>
       <w:r>
         <w:rPr>
           <w:rFonts w:hint="eastAsia"/>
@@ -10070,9 +10198,9 @@
         </w:rPr>
         <w:t>标识</w:t>
       </w:r>
-      <w:bookmarkEnd w:id="3"/>
       <w:bookmarkEnd w:id="4"/>
       <w:bookmarkEnd w:id="5"/>
+      <w:bookmarkEnd w:id="6"/>
     </w:p>
     <w:p>
       <w:r>
@@ -10157,9 +10285,9 @@
       <w:pPr>
         <w:pStyle w:val="2"/>
       </w:pPr>
-      <w:bookmarkStart w:id="6" w:name="_Toc235938488"/>
-      <w:bookmarkStart w:id="7" w:name="_Toc235845845"/>
-      <w:bookmarkStart w:id="8" w:name="_Toc235938099"/>
+      <w:bookmarkStart w:id="7" w:name="_Toc235938488"/>
+      <w:bookmarkStart w:id="8" w:name="_Toc235845845"/>
+      <w:bookmarkStart w:id="9" w:name="_Toc235938099"/>
       <w:r>
         <w:rPr>
           <w:rFonts w:hint="eastAsia"/>
@@ -10172,9 +10300,9 @@
         </w:rPr>
         <w:t>系统概述</w:t>
       </w:r>
-      <w:bookmarkEnd w:id="6"/>
       <w:bookmarkEnd w:id="7"/>
       <w:bookmarkEnd w:id="8"/>
+      <w:bookmarkEnd w:id="9"/>
     </w:p>
     <w:p>
       <w:r>
@@ -10188,9 +10316,9 @@
       <w:pPr>
         <w:pStyle w:val="2"/>
       </w:pPr>
-      <w:bookmarkStart w:id="9" w:name="_Toc235938489"/>
-      <w:bookmarkStart w:id="10" w:name="_Toc235938100"/>
-      <w:bookmarkStart w:id="11" w:name="_Toc235845846"/>
+      <w:bookmarkStart w:id="10" w:name="_Toc235938489"/>
+      <w:bookmarkStart w:id="11" w:name="_Toc235938100"/>
+      <w:bookmarkStart w:id="12" w:name="_Toc235845846"/>
       <w:r>
         <w:rPr>
           <w:rFonts w:hint="eastAsia"/>
@@ -10203,9 +10331,9 @@
         </w:rPr>
         <w:t>文档概述</w:t>
       </w:r>
-      <w:bookmarkEnd w:id="9"/>
       <w:bookmarkEnd w:id="10"/>
       <w:bookmarkEnd w:id="11"/>
+      <w:bookmarkEnd w:id="12"/>
     </w:p>
     <w:p>
       <w:r>
@@ -10226,9 +10354,9 @@
       <w:pPr>
         <w:pStyle w:val="2"/>
       </w:pPr>
-      <w:bookmarkStart w:id="12" w:name="_Toc235845847"/>
-      <w:bookmarkStart w:id="13" w:name="_Toc235938490"/>
-      <w:bookmarkStart w:id="14" w:name="_Toc235938101"/>
+      <w:bookmarkStart w:id="13" w:name="_Toc235845847"/>
+      <w:bookmarkStart w:id="14" w:name="_Toc235938490"/>
+      <w:bookmarkStart w:id="15" w:name="_Toc235938101"/>
       <w:r>
         <w:rPr>
           <w:rFonts w:hint="eastAsia"/>
@@ -10241,9 +10369,9 @@
         </w:rPr>
         <w:t>与其他计划之间的关系</w:t>
       </w:r>
-      <w:bookmarkEnd w:id="12"/>
       <w:bookmarkEnd w:id="13"/>
       <w:bookmarkEnd w:id="14"/>
+      <w:bookmarkEnd w:id="15"/>
     </w:p>
     <w:p>
       <w:r>
@@ -10257,9 +10385,9 @@
       <w:pPr>
         <w:pStyle w:val="2"/>
       </w:pPr>
-      <w:bookmarkStart w:id="15" w:name="_Toc235845848"/>
-      <w:bookmarkStart w:id="16" w:name="_Toc235938102"/>
-      <w:bookmarkStart w:id="17" w:name="_Toc235938491"/>
+      <w:bookmarkStart w:id="16" w:name="_Toc235845848"/>
+      <w:bookmarkStart w:id="17" w:name="_Toc235938102"/>
+      <w:bookmarkStart w:id="18" w:name="_Toc235938491"/>
       <w:r>
         <w:rPr>
           <w:rFonts w:hint="eastAsia"/>
@@ -10272,9 +10400,9 @@
         </w:rPr>
         <w:t>基线</w:t>
       </w:r>
-      <w:bookmarkEnd w:id="15"/>
       <w:bookmarkEnd w:id="16"/>
       <w:bookmarkEnd w:id="17"/>
+      <w:bookmarkEnd w:id="18"/>
     </w:p>
     <w:tbl>
       <w:tblPr>
@@ -10315,9 +10443,9 @@
                 <w:rFonts w:ascii="宋体" w:eastAsia="等线" w:hAnsi="宋体"/>
               </w:rPr>
             </w:pPr>
-            <w:bookmarkStart w:id="18" w:name="_Toc235845849"/>
-            <w:bookmarkStart w:id="19" w:name="_Toc235938492"/>
-            <w:bookmarkStart w:id="20" w:name="_Toc235938103"/>
+            <w:bookmarkStart w:id="19" w:name="_Toc235845849"/>
+            <w:bookmarkStart w:id="20" w:name="_Toc235938492"/>
+            <w:bookmarkStart w:id="21" w:name="_Toc235938103"/>
             <w:r>
               <w:rPr>
                 <w:rFonts w:ascii="宋体" w:eastAsia="等线" w:hAnsi="宋体"/>
@@ -11199,6 +11327,150 @@
           </w:p>
         </w:tc>
       </w:tr>
+      <w:tr>
+        <w:trPr>
+          <w:trHeight w:val="320"/>
+          <w:jc w:val="center"/>
+        </w:trPr>
+        <w:tc>
+          <w:tcPr>
+            <w:tcW w:w="709" w:type="dxa"/>
+            <w:vAlign w:val="center"/>
+          </w:tcPr>
+          <w:p>
+            <w:pPr>
+              <w:jc w:val="center"/>
+              <w:rPr>
+                <w:rFonts w:ascii="宋体" w:eastAsia="等线" w:hAnsi="宋体" w:hint="eastAsia"/>
+              </w:rPr>
+            </w:pPr>
+            <w:r>
+              <w:rPr>
+                <w:rFonts w:ascii="宋体" w:eastAsia="等线" w:hAnsi="宋体"/>
+              </w:rPr>
+              <w:t>06</w:t>
+            </w:r>
+          </w:p>
+        </w:tc>
+        <w:tc>
+          <w:tcPr>
+            <w:tcW w:w="1333" w:type="dxa"/>
+            <w:vAlign w:val="center"/>
+          </w:tcPr>
+          <w:p>
+            <w:pPr>
+              <w:jc w:val="center"/>
+              <w:rPr>
+                <w:rFonts w:ascii="宋体" w:eastAsia="等线" w:hAnsi="宋体" w:hint="eastAsia"/>
+              </w:rPr>
+            </w:pPr>
+            <w:r>
+              <w:rPr>
+                <w:rFonts w:ascii="宋体" w:eastAsia="等线" w:hAnsi="宋体" w:hint="eastAsia"/>
+              </w:rPr>
+              <w:t>2</w:t>
+            </w:r>
+            <w:r>
+              <w:rPr>
+                <w:rFonts w:ascii="宋体" w:eastAsia="等线" w:hAnsi="宋体"/>
+              </w:rPr>
+              <w:t>021/11/13</w:t>
+            </w:r>
+          </w:p>
+        </w:tc>
+        <w:tc>
+          <w:tcPr>
+            <w:tcW w:w="1022" w:type="dxa"/>
+            <w:vAlign w:val="center"/>
+          </w:tcPr>
+          <w:p>
+            <w:pPr>
+              <w:jc w:val="center"/>
+              <w:rPr>
+                <w:rFonts w:ascii="宋体" w:eastAsia="等线" w:hAnsi="宋体" w:hint="eastAsia"/>
+              </w:rPr>
+            </w:pPr>
+            <w:r>
+              <w:rPr>
+                <w:rFonts w:ascii="宋体" w:eastAsia="等线" w:hAnsi="宋体" w:hint="eastAsia"/>
+              </w:rPr>
+              <w:t>0</w:t>
+            </w:r>
+            <w:r>
+              <w:rPr>
+                <w:rFonts w:ascii="宋体" w:eastAsia="等线" w:hAnsi="宋体"/>
+              </w:rPr>
+              <w:t>.6</w:t>
+            </w:r>
+          </w:p>
+        </w:tc>
+        <w:tc>
+          <w:tcPr>
+            <w:tcW w:w="1701" w:type="dxa"/>
+            <w:vAlign w:val="center"/>
+          </w:tcPr>
+          <w:p>
+            <w:pPr>
+              <w:jc w:val="center"/>
+              <w:rPr>
+                <w:rFonts w:ascii="宋体" w:eastAsia="等线" w:hAnsi="宋体" w:hint="eastAsia"/>
+              </w:rPr>
+            </w:pPr>
+            <w:r>
+              <w:rPr>
+                <w:rFonts w:ascii="宋体" w:eastAsia="等线" w:hAnsi="宋体" w:hint="eastAsia"/>
+              </w:rPr>
+              <w:t>徐过</w:t>
+            </w:r>
+          </w:p>
+        </w:tc>
+        <w:tc>
+          <w:tcPr>
+            <w:tcW w:w="1417" w:type="dxa"/>
+            <w:vAlign w:val="center"/>
+          </w:tcPr>
+          <w:p>
+            <w:pPr>
+              <w:jc w:val="center"/>
+              <w:rPr>
+                <w:rFonts w:ascii="宋体" w:eastAsia="等线" w:hAnsi="宋体" w:hint="eastAsia"/>
+              </w:rPr>
+            </w:pPr>
+            <w:r>
+              <w:rPr>
+                <w:rFonts w:ascii="宋体" w:eastAsia="等线" w:hAnsi="宋体" w:hint="eastAsia"/>
+              </w:rPr>
+              <w:t>2</w:t>
+            </w:r>
+            <w:r>
+              <w:rPr>
+                <w:rFonts w:ascii="宋体" w:eastAsia="等线" w:hAnsi="宋体"/>
+              </w:rPr>
+              <w:t>021/11/13</w:t>
+            </w:r>
+          </w:p>
+        </w:tc>
+        <w:tc>
+          <w:tcPr>
+            <w:tcW w:w="2602" w:type="dxa"/>
+            <w:vAlign w:val="center"/>
+          </w:tcPr>
+          <w:p>
+            <w:pPr>
+              <w:jc w:val="center"/>
+              <w:rPr>
+                <w:rFonts w:ascii="宋体" w:eastAsia="等线" w:hAnsi="宋体" w:hint="eastAsia"/>
+              </w:rPr>
+            </w:pPr>
+            <w:r>
+              <w:rPr>
+                <w:rFonts w:ascii="宋体" w:eastAsia="等线" w:hAnsi="宋体" w:hint="eastAsia"/>
+              </w:rPr>
+              <w:t>项目计划书</w:t>
+            </w:r>
+          </w:p>
+        </w:tc>
+      </w:tr>
     </w:tbl>
     <w:p>
       <w:pPr>
@@ -11217,9 +11489,9 @@
         </w:rPr>
         <w:t>引用文件</w:t>
       </w:r>
-      <w:bookmarkEnd w:id="18"/>
       <w:bookmarkEnd w:id="19"/>
       <w:bookmarkEnd w:id="20"/>
+      <w:bookmarkEnd w:id="21"/>
     </w:p>
     <w:p>
       <w:hyperlink r:id="rId9" w:history="1">
@@ -11312,9 +11584,9 @@
       <w:pPr>
         <w:pStyle w:val="1"/>
       </w:pPr>
-      <w:bookmarkStart w:id="21" w:name="_Toc235938104"/>
-      <w:bookmarkStart w:id="22" w:name="_Toc235845850"/>
-      <w:bookmarkStart w:id="23" w:name="_Toc235938493"/>
+      <w:bookmarkStart w:id="22" w:name="_Toc235938104"/>
+      <w:bookmarkStart w:id="23" w:name="_Toc235845850"/>
+      <w:bookmarkStart w:id="24" w:name="_Toc235938493"/>
       <w:r>
         <w:rPr>
           <w:rFonts w:hint="eastAsia"/>
@@ -11327,17 +11599,17 @@
         </w:rPr>
         <w:t>交付产品</w:t>
       </w:r>
-      <w:bookmarkEnd w:id="21"/>
       <w:bookmarkEnd w:id="22"/>
       <w:bookmarkEnd w:id="23"/>
+      <w:bookmarkEnd w:id="24"/>
     </w:p>
     <w:p>
       <w:pPr>
         <w:pStyle w:val="2"/>
       </w:pPr>
-      <w:bookmarkStart w:id="24" w:name="_Toc235845851"/>
-      <w:bookmarkStart w:id="25" w:name="_Toc235938494"/>
-      <w:bookmarkStart w:id="26" w:name="_Toc235938105"/>
+      <w:bookmarkStart w:id="25" w:name="_Toc235845851"/>
+      <w:bookmarkStart w:id="26" w:name="_Toc235938494"/>
+      <w:bookmarkStart w:id="27" w:name="_Toc235938105"/>
       <w:r>
         <w:rPr>
           <w:rFonts w:hint="eastAsia"/>
@@ -11350,9 +11622,9 @@
         </w:rPr>
         <w:t>程序</w:t>
       </w:r>
-      <w:bookmarkEnd w:id="24"/>
       <w:bookmarkEnd w:id="25"/>
       <w:bookmarkEnd w:id="26"/>
+      <w:bookmarkEnd w:id="27"/>
     </w:p>
     <w:p>
       <w:r>
@@ -11361,14 +11633,12 @@
         </w:rPr>
         <w:t>以</w:t>
       </w:r>
-      <w:proofErr w:type="spellStart"/>
       <w:r>
         <w:rPr>
           <w:rFonts w:hint="eastAsia"/>
         </w:rPr>
         <w:t>javascript</w:t>
       </w:r>
-      <w:proofErr w:type="spellEnd"/>
       <w:r>
         <w:rPr>
           <w:rFonts w:hint="eastAsia"/>
@@ -11380,9 +11650,9 @@
       <w:pPr>
         <w:pStyle w:val="2"/>
       </w:pPr>
-      <w:bookmarkStart w:id="27" w:name="_Toc235938495"/>
-      <w:bookmarkStart w:id="28" w:name="_Toc235938106"/>
-      <w:bookmarkStart w:id="29" w:name="_Toc235845852"/>
+      <w:bookmarkStart w:id="28" w:name="_Toc235938495"/>
+      <w:bookmarkStart w:id="29" w:name="_Toc235938106"/>
+      <w:bookmarkStart w:id="30" w:name="_Toc235845852"/>
       <w:r>
         <w:rPr>
           <w:rFonts w:hint="eastAsia"/>
@@ -11395,16 +11665,11 @@
         </w:rPr>
         <w:t>文档</w:t>
       </w:r>
-      <w:bookmarkEnd w:id="27"/>
       <w:bookmarkEnd w:id="28"/>
       <w:bookmarkEnd w:id="29"/>
-    </w:p>
-    <w:p>
-      <w:pPr>
-        <w:rPr>
-          <w:rFonts w:hint="eastAsia"/>
-        </w:rPr>
-      </w:pPr>
+      <w:bookmarkEnd w:id="30"/>
+    </w:p>
+    <w:p>
       <w:r>
         <w:rPr>
           <w:rFonts w:hint="eastAsia"/>
@@ -11437,11 +11702,6 @@
       </w:r>
     </w:p>
     <w:p>
-      <w:pPr>
-        <w:rPr>
-          <w:rFonts w:hint="eastAsia"/>
-        </w:rPr>
-      </w:pPr>
       <w:r>
         <w:rPr>
           <w:rFonts w:hint="eastAsia"/>
@@ -11450,11 +11710,6 @@
       </w:r>
     </w:p>
     <w:p>
-      <w:pPr>
-        <w:rPr>
-          <w:rFonts w:hint="eastAsia"/>
-        </w:rPr>
-      </w:pPr>
       <w:r>
         <w:rPr>
           <w:rFonts w:hint="eastAsia"/>
@@ -11466,9 +11721,9 @@
       <w:pPr>
         <w:pStyle w:val="2"/>
       </w:pPr>
-      <w:bookmarkStart w:id="30" w:name="_Toc235938496"/>
-      <w:bookmarkStart w:id="31" w:name="_Toc235845853"/>
-      <w:bookmarkStart w:id="32" w:name="_Toc235938107"/>
+      <w:bookmarkStart w:id="31" w:name="_Toc235938496"/>
+      <w:bookmarkStart w:id="32" w:name="_Toc235845853"/>
+      <w:bookmarkStart w:id="33" w:name="_Toc235938107"/>
       <w:r>
         <w:rPr>
           <w:rFonts w:hint="eastAsia"/>
@@ -11481,9 +11736,9 @@
         </w:rPr>
         <w:t>服务</w:t>
       </w:r>
-      <w:bookmarkEnd w:id="30"/>
       <w:bookmarkEnd w:id="31"/>
       <w:bookmarkEnd w:id="32"/>
+      <w:bookmarkEnd w:id="33"/>
     </w:p>
     <w:p>
       <w:r>
@@ -11494,11 +11749,6 @@
       </w:r>
     </w:p>
     <w:p>
-      <w:pPr>
-        <w:rPr>
-          <w:rFonts w:hint="eastAsia"/>
-        </w:rPr>
-      </w:pPr>
       <w:r>
         <w:rPr>
           <w:rFonts w:hint="eastAsia"/>
@@ -11510,9 +11760,9 @@
       <w:pPr>
         <w:pStyle w:val="2"/>
       </w:pPr>
-      <w:bookmarkStart w:id="33" w:name="_Toc235845854"/>
-      <w:bookmarkStart w:id="34" w:name="_Toc235938497"/>
-      <w:bookmarkStart w:id="35" w:name="_Toc235938108"/>
+      <w:bookmarkStart w:id="34" w:name="_Toc235845854"/>
+      <w:bookmarkStart w:id="35" w:name="_Toc235938497"/>
+      <w:bookmarkStart w:id="36" w:name="_Toc235938108"/>
       <w:r>
         <w:rPr>
           <w:rFonts w:hint="eastAsia"/>
@@ -11525,9 +11775,9 @@
         </w:rPr>
         <w:t>非移交产品</w:t>
       </w:r>
-      <w:bookmarkEnd w:id="33"/>
       <w:bookmarkEnd w:id="34"/>
       <w:bookmarkEnd w:id="35"/>
+      <w:bookmarkEnd w:id="36"/>
     </w:p>
     <w:p>
       <w:r>
@@ -11552,11 +11802,6 @@
       </w:r>
     </w:p>
     <w:p>
-      <w:pPr>
-        <w:rPr>
-          <w:rFonts w:hint="eastAsia"/>
-        </w:rPr>
-      </w:pPr>
       <w:r>
         <w:tab/>
       </w:r>
@@ -11601,11 +11846,6 @@
       </w:r>
     </w:p>
     <w:p>
-      <w:pPr>
-        <w:rPr>
-          <w:rFonts w:hint="eastAsia"/>
-        </w:rPr>
-      </w:pPr>
       <w:r>
         <w:tab/>
       </w:r>
@@ -11617,11 +11857,6 @@
       </w:r>
     </w:p>
     <w:p>
-      <w:pPr>
-        <w:rPr>
-          <w:rFonts w:hint="eastAsia"/>
-        </w:rPr>
-      </w:pPr>
       <w:r>
         <w:rPr>
           <w:rFonts w:hint="eastAsia"/>
@@ -11630,11 +11865,6 @@
       </w:r>
     </w:p>
     <w:p>
-      <w:pPr>
-        <w:rPr>
-          <w:rFonts w:hint="eastAsia"/>
-        </w:rPr>
-      </w:pPr>
       <w:r>
         <w:rPr>
           <w:rFonts w:hint="eastAsia"/>
@@ -11642,20 +11872,14 @@
         <w:t>会议纪要</w:t>
       </w:r>
     </w:p>
-    <w:p>
-      <w:pPr>
-        <w:rPr>
-          <w:rFonts w:hint="eastAsia"/>
-        </w:rPr>
-      </w:pPr>
-    </w:p>
+    <w:p/>
     <w:p>
       <w:pPr>
         <w:pStyle w:val="2"/>
       </w:pPr>
-      <w:bookmarkStart w:id="36" w:name="_Toc235938109"/>
-      <w:bookmarkStart w:id="37" w:name="_Toc235845855"/>
-      <w:bookmarkStart w:id="38" w:name="_Toc235938498"/>
+      <w:bookmarkStart w:id="37" w:name="_Toc235938109"/>
+      <w:bookmarkStart w:id="38" w:name="_Toc235845855"/>
+      <w:bookmarkStart w:id="39" w:name="_Toc235938498"/>
       <w:r>
         <w:rPr>
           <w:rFonts w:hint="eastAsia"/>
@@ -11668,9 +11892,9 @@
         </w:rPr>
         <w:t>验收标准</w:t>
       </w:r>
-      <w:bookmarkEnd w:id="36"/>
       <w:bookmarkEnd w:id="37"/>
       <w:bookmarkEnd w:id="38"/>
+      <w:bookmarkEnd w:id="39"/>
     </w:p>
     <w:p>
       <w:r>
@@ -11684,9 +11908,9 @@
       <w:pPr>
         <w:pStyle w:val="2"/>
       </w:pPr>
-      <w:bookmarkStart w:id="39" w:name="_Toc235845856"/>
-      <w:bookmarkStart w:id="40" w:name="_Toc235938110"/>
-      <w:bookmarkStart w:id="41" w:name="_Toc235938499"/>
+      <w:bookmarkStart w:id="40" w:name="_Toc235845856"/>
+      <w:bookmarkStart w:id="41" w:name="_Toc235938110"/>
+      <w:bookmarkStart w:id="42" w:name="_Toc235938499"/>
       <w:r>
         <w:rPr>
           <w:rFonts w:hint="eastAsia"/>
@@ -11699,9 +11923,9 @@
         </w:rPr>
         <w:t>最后交付期限</w:t>
       </w:r>
-      <w:bookmarkEnd w:id="39"/>
       <w:bookmarkEnd w:id="40"/>
       <w:bookmarkEnd w:id="41"/>
+      <w:bookmarkEnd w:id="42"/>
     </w:p>
     <w:p>
       <w:r>
@@ -11721,9 +11945,9 @@
       <w:pPr>
         <w:pStyle w:val="1"/>
       </w:pPr>
-      <w:bookmarkStart w:id="42" w:name="_Toc235938500"/>
-      <w:bookmarkStart w:id="43" w:name="_Toc235938111"/>
-      <w:bookmarkStart w:id="44" w:name="_Toc235845857"/>
+      <w:bookmarkStart w:id="43" w:name="_Toc235938500"/>
+      <w:bookmarkStart w:id="44" w:name="_Toc235938111"/>
+      <w:bookmarkStart w:id="45" w:name="_Toc235845857"/>
       <w:r>
         <w:rPr>
           <w:rFonts w:hint="eastAsia"/>
@@ -11736,9 +11960,9 @@
         </w:rPr>
         <w:t>所需工作概述</w:t>
       </w:r>
-      <w:bookmarkEnd w:id="42"/>
       <w:bookmarkEnd w:id="43"/>
       <w:bookmarkEnd w:id="44"/>
+      <w:bookmarkEnd w:id="45"/>
     </w:p>
     <w:p>
       <w:r>
@@ -11829,9 +12053,9 @@
       <w:pPr>
         <w:pStyle w:val="1"/>
       </w:pPr>
-      <w:bookmarkStart w:id="45" w:name="_Toc235938501"/>
-      <w:bookmarkStart w:id="46" w:name="_Toc235845858"/>
-      <w:bookmarkStart w:id="47" w:name="_Toc235938112"/>
+      <w:bookmarkStart w:id="46" w:name="_Toc235938501"/>
+      <w:bookmarkStart w:id="47" w:name="_Toc235845858"/>
+      <w:bookmarkStart w:id="48" w:name="_Toc235938112"/>
       <w:r>
         <w:rPr>
           <w:rFonts w:hint="eastAsia"/>
@@ -11844,17 +12068,17 @@
         </w:rPr>
         <w:t>实施整个软件开发活动的计划</w:t>
       </w:r>
-      <w:bookmarkEnd w:id="45"/>
       <w:bookmarkEnd w:id="46"/>
       <w:bookmarkEnd w:id="47"/>
+      <w:bookmarkEnd w:id="48"/>
     </w:p>
     <w:p>
       <w:pPr>
         <w:pStyle w:val="2"/>
       </w:pPr>
-      <w:bookmarkStart w:id="48" w:name="_Toc235845859"/>
-      <w:bookmarkStart w:id="49" w:name="_Toc235938502"/>
-      <w:bookmarkStart w:id="50" w:name="_Toc235938113"/>
+      <w:bookmarkStart w:id="49" w:name="_Toc235845859"/>
+      <w:bookmarkStart w:id="50" w:name="_Toc235938502"/>
+      <w:bookmarkStart w:id="51" w:name="_Toc235938113"/>
       <w:r>
         <w:rPr>
           <w:rFonts w:hint="eastAsia"/>
@@ -11867,9 +12091,9 @@
         </w:rPr>
         <w:t>软件开发过程</w:t>
       </w:r>
-      <w:bookmarkEnd w:id="48"/>
       <w:bookmarkEnd w:id="49"/>
       <w:bookmarkEnd w:id="50"/>
+      <w:bookmarkEnd w:id="51"/>
     </w:p>
     <w:p>
       <w:pPr>
@@ -11962,9 +12186,9 @@
       <w:pPr>
         <w:pStyle w:val="2"/>
       </w:pPr>
-      <w:bookmarkStart w:id="51" w:name="_Toc235938503"/>
-      <w:bookmarkStart w:id="52" w:name="_Toc235938114"/>
-      <w:bookmarkStart w:id="53" w:name="_Toc235845860"/>
+      <w:bookmarkStart w:id="52" w:name="_Toc235938503"/>
+      <w:bookmarkStart w:id="53" w:name="_Toc235938114"/>
+      <w:bookmarkStart w:id="54" w:name="_Toc235845860"/>
       <w:r>
         <w:rPr>
           <w:rFonts w:hint="eastAsia"/>
@@ -11977,9 +12201,9 @@
         </w:rPr>
         <w:t>软件开发总体计划</w:t>
       </w:r>
-      <w:bookmarkEnd w:id="51"/>
       <w:bookmarkEnd w:id="52"/>
       <w:bookmarkEnd w:id="53"/>
+      <w:bookmarkEnd w:id="54"/>
     </w:p>
     <w:p>
       <w:pPr>
@@ -12128,9 +12352,9 @@
       <w:pPr>
         <w:pStyle w:val="3"/>
       </w:pPr>
-      <w:bookmarkStart w:id="54" w:name="_Toc235845861"/>
-      <w:bookmarkStart w:id="55" w:name="_Toc235938115"/>
-      <w:bookmarkStart w:id="56" w:name="_Toc235938504"/>
+      <w:bookmarkStart w:id="55" w:name="_Toc235845861"/>
+      <w:bookmarkStart w:id="56" w:name="_Toc235938115"/>
+      <w:bookmarkStart w:id="57" w:name="_Toc235938504"/>
       <w:r>
         <w:rPr>
           <w:rFonts w:hint="eastAsia"/>
@@ -12144,9 +12368,9 @@
         </w:rPr>
         <w:t>软件开发方法</w:t>
       </w:r>
-      <w:bookmarkEnd w:id="54"/>
       <w:bookmarkEnd w:id="55"/>
       <w:bookmarkEnd w:id="56"/>
+      <w:bookmarkEnd w:id="57"/>
     </w:p>
     <w:p>
       <w:r>
@@ -12157,14 +12381,12 @@
       </w:r>
     </w:p>
     <w:p>
-      <w:proofErr w:type="spellStart"/>
       <w:r>
         <w:rPr>
           <w:rFonts w:hint="eastAsia"/>
         </w:rPr>
         <w:t>github</w:t>
       </w:r>
-      <w:proofErr w:type="spellEnd"/>
       <w:r>
         <w:t xml:space="preserve"> </w:t>
       </w:r>
@@ -12185,9 +12407,9 @@
       <w:pPr>
         <w:pStyle w:val="3"/>
       </w:pPr>
-      <w:bookmarkStart w:id="57" w:name="_Toc235845862"/>
-      <w:bookmarkStart w:id="58" w:name="_Toc235938505"/>
-      <w:bookmarkStart w:id="59" w:name="_Toc235938116"/>
+      <w:bookmarkStart w:id="58" w:name="_Toc235845862"/>
+      <w:bookmarkStart w:id="59" w:name="_Toc235938505"/>
+      <w:bookmarkStart w:id="60" w:name="_Toc235938116"/>
       <w:r>
         <w:rPr>
           <w:rFonts w:hint="eastAsia"/>
@@ -12200,9 +12422,9 @@
         </w:rPr>
         <w:t>软件产品标准</w:t>
       </w:r>
-      <w:bookmarkEnd w:id="57"/>
       <w:bookmarkEnd w:id="58"/>
       <w:bookmarkEnd w:id="59"/>
+      <w:bookmarkEnd w:id="60"/>
     </w:p>
     <w:p>
       <w:r>
@@ -12211,14 +12433,12 @@
         </w:rPr>
         <w:t>使用微信小程序开发者工具软件，以</w:t>
       </w:r>
-      <w:proofErr w:type="spellStart"/>
       <w:r>
         <w:rPr>
           <w:rFonts w:hint="eastAsia"/>
         </w:rPr>
         <w:t>javascript</w:t>
       </w:r>
-      <w:proofErr w:type="spellEnd"/>
       <w:r>
         <w:rPr>
           <w:rFonts w:hint="eastAsia"/>
@@ -12230,9 +12450,9 @@
       <w:pPr>
         <w:pStyle w:val="3"/>
       </w:pPr>
-      <w:bookmarkStart w:id="60" w:name="_Toc235938506"/>
-      <w:bookmarkStart w:id="61" w:name="_Toc235938117"/>
-      <w:bookmarkStart w:id="62" w:name="_Toc235845863"/>
+      <w:bookmarkStart w:id="61" w:name="_Toc235938506"/>
+      <w:bookmarkStart w:id="62" w:name="_Toc235938117"/>
+      <w:bookmarkStart w:id="63" w:name="_Toc235845863"/>
       <w:r>
         <w:t>5.2.3</w:t>
       </w:r>
@@ -12242,9 +12462,9 @@
         </w:rPr>
         <w:t>可重用的软件产品</w:t>
       </w:r>
-      <w:bookmarkEnd w:id="60"/>
       <w:bookmarkEnd w:id="61"/>
       <w:bookmarkEnd w:id="62"/>
+      <w:bookmarkEnd w:id="63"/>
     </w:p>
     <w:p>
       <w:r>
@@ -12298,14 +12518,12 @@
       </w:r>
     </w:p>
     <w:p>
-      <w:proofErr w:type="spellStart"/>
       <w:r>
         <w:rPr>
           <w:rFonts w:hint="eastAsia"/>
         </w:rPr>
         <w:t>github</w:t>
       </w:r>
-      <w:proofErr w:type="spellEnd"/>
       <w:r>
         <w:t xml:space="preserve"> </w:t>
       </w:r>
@@ -12354,28 +12572,20 @@
       </w:r>
     </w:p>
     <w:p>
-      <w:proofErr w:type="spellStart"/>
-      <w:r>
-        <w:rPr>
-          <w:rFonts w:hint="eastAsia"/>
-        </w:rPr>
-        <w:t>loadRunner</w:t>
-      </w:r>
-      <w:proofErr w:type="spellEnd"/>
-      <w:r>
-        <w:rPr>
-          <w:rFonts w:hint="eastAsia"/>
-        </w:rPr>
-        <w:t>/HP UFT(QTP)</w:t>
+      <w:r>
+        <w:rPr>
+          <w:rFonts w:hint="eastAsia"/>
+        </w:rPr>
+        <w:t>loadRunner/HP UFT(QTP)</w:t>
       </w:r>
     </w:p>
     <w:p>
       <w:pPr>
         <w:pStyle w:val="3"/>
       </w:pPr>
-      <w:bookmarkStart w:id="63" w:name="_Toc235938118"/>
-      <w:bookmarkStart w:id="64" w:name="_Toc235845864"/>
-      <w:bookmarkStart w:id="65" w:name="_Toc235938507"/>
+      <w:bookmarkStart w:id="64" w:name="_Toc235938118"/>
+      <w:bookmarkStart w:id="65" w:name="_Toc235845864"/>
+      <w:bookmarkStart w:id="66" w:name="_Toc235938507"/>
       <w:r>
         <w:t>5.2.4</w:t>
       </w:r>
@@ -12385,9 +12595,9 @@
         </w:rPr>
         <w:t>处理关键性需求</w:t>
       </w:r>
-      <w:bookmarkEnd w:id="63"/>
       <w:bookmarkEnd w:id="64"/>
       <w:bookmarkEnd w:id="65"/>
+      <w:bookmarkEnd w:id="66"/>
     </w:p>
     <w:p>
       <w:r>
@@ -12476,9 +12686,9 @@
       <w:pPr>
         <w:pStyle w:val="3"/>
       </w:pPr>
-      <w:bookmarkStart w:id="66" w:name="_Toc235938119"/>
-      <w:bookmarkStart w:id="67" w:name="_Toc235938508"/>
-      <w:bookmarkStart w:id="68" w:name="_Toc235845865"/>
+      <w:bookmarkStart w:id="67" w:name="_Toc235938119"/>
+      <w:bookmarkStart w:id="68" w:name="_Toc235938508"/>
+      <w:bookmarkStart w:id="69" w:name="_Toc235845865"/>
       <w:r>
         <w:t>5.2.5</w:t>
       </w:r>
@@ -12488,9 +12698,9 @@
         </w:rPr>
         <w:t>计算机硬件资源利用</w:t>
       </w:r>
-      <w:bookmarkEnd w:id="66"/>
       <w:bookmarkEnd w:id="67"/>
       <w:bookmarkEnd w:id="68"/>
+      <w:bookmarkEnd w:id="69"/>
     </w:p>
     <w:p>
       <w:r>
@@ -12516,9 +12726,9 @@
       <w:pPr>
         <w:pStyle w:val="3"/>
       </w:pPr>
-      <w:bookmarkStart w:id="69" w:name="_Toc235845866"/>
-      <w:bookmarkStart w:id="70" w:name="_Toc235938509"/>
-      <w:bookmarkStart w:id="71" w:name="_Toc235938120"/>
+      <w:bookmarkStart w:id="70" w:name="_Toc235845866"/>
+      <w:bookmarkStart w:id="71" w:name="_Toc235938509"/>
+      <w:bookmarkStart w:id="72" w:name="_Toc235938120"/>
       <w:r>
         <w:t>5.2.6</w:t>
       </w:r>
@@ -12528,9 +12738,9 @@
         </w:rPr>
         <w:t>记录原理</w:t>
       </w:r>
-      <w:bookmarkEnd w:id="69"/>
       <w:bookmarkEnd w:id="70"/>
       <w:bookmarkEnd w:id="71"/>
+      <w:bookmarkEnd w:id="72"/>
     </w:p>
     <w:p>
       <w:r>
@@ -12539,14 +12749,12 @@
         </w:rPr>
         <w:t>将文件上传</w:t>
       </w:r>
-      <w:proofErr w:type="spellStart"/>
       <w:r>
         <w:rPr>
           <w:rFonts w:hint="eastAsia"/>
         </w:rPr>
         <w:t>github</w:t>
       </w:r>
-      <w:proofErr w:type="spellEnd"/>
       <w:r>
         <w:rPr>
           <w:rFonts w:hint="eastAsia"/>
@@ -12576,9 +12784,9 @@
       <w:pPr>
         <w:pStyle w:val="3"/>
       </w:pPr>
-      <w:bookmarkStart w:id="72" w:name="_Toc235938510"/>
-      <w:bookmarkStart w:id="73" w:name="_Toc235845867"/>
-      <w:bookmarkStart w:id="74" w:name="_Toc235938121"/>
+      <w:bookmarkStart w:id="73" w:name="_Toc235938510"/>
+      <w:bookmarkStart w:id="74" w:name="_Toc235845867"/>
+      <w:bookmarkStart w:id="75" w:name="_Toc235938121"/>
       <w:r>
         <w:t>5.2.7</w:t>
       </w:r>
@@ -12588,9 +12796,9 @@
         </w:rPr>
         <w:t>需方评审途径</w:t>
       </w:r>
-      <w:bookmarkEnd w:id="72"/>
       <w:bookmarkEnd w:id="73"/>
       <w:bookmarkEnd w:id="74"/>
+      <w:bookmarkEnd w:id="75"/>
     </w:p>
     <w:p>
       <w:r>
@@ -12604,9 +12812,9 @@
       <w:pPr>
         <w:pStyle w:val="1"/>
       </w:pPr>
-      <w:bookmarkStart w:id="75" w:name="_Toc235938122"/>
-      <w:bookmarkStart w:id="76" w:name="_Toc235938511"/>
-      <w:bookmarkStart w:id="77" w:name="_Toc235845868"/>
+      <w:bookmarkStart w:id="76" w:name="_Toc235938122"/>
+      <w:bookmarkStart w:id="77" w:name="_Toc235938511"/>
+      <w:bookmarkStart w:id="78" w:name="_Toc235845868"/>
       <w:r>
         <w:t>6</w:t>
       </w:r>
@@ -12616,9 +12824,9 @@
         </w:rPr>
         <w:t>实施详细软件开发活动的计划</w:t>
       </w:r>
-      <w:bookmarkEnd w:id="75"/>
       <w:bookmarkEnd w:id="76"/>
       <w:bookmarkEnd w:id="77"/>
+      <w:bookmarkEnd w:id="78"/>
     </w:p>
     <w:p>
       <w:r>
@@ -12748,9 +12956,9 @@
       <w:pPr>
         <w:pStyle w:val="2"/>
       </w:pPr>
-      <w:bookmarkStart w:id="78" w:name="_Toc235845869"/>
-      <w:bookmarkStart w:id="79" w:name="_Toc235938123"/>
-      <w:bookmarkStart w:id="80" w:name="_Toc235938512"/>
+      <w:bookmarkStart w:id="79" w:name="_Toc235845869"/>
+      <w:bookmarkStart w:id="80" w:name="_Toc235938123"/>
+      <w:bookmarkStart w:id="81" w:name="_Toc235938512"/>
       <w:r>
         <w:t>6.1</w:t>
       </w:r>
@@ -12760,9 +12968,9 @@
         </w:rPr>
         <w:t>项目计划和监督</w:t>
       </w:r>
-      <w:bookmarkEnd w:id="78"/>
       <w:bookmarkEnd w:id="79"/>
       <w:bookmarkEnd w:id="80"/>
+      <w:bookmarkEnd w:id="81"/>
     </w:p>
     <w:p>
       <w:r>
@@ -12776,9 +12984,9 @@
       <w:pPr>
         <w:pStyle w:val="3"/>
       </w:pPr>
-      <w:bookmarkStart w:id="81" w:name="_Toc235938124"/>
-      <w:bookmarkStart w:id="82" w:name="_Toc235938513"/>
-      <w:bookmarkStart w:id="83" w:name="_Toc235845870"/>
+      <w:bookmarkStart w:id="82" w:name="_Toc235938124"/>
+      <w:bookmarkStart w:id="83" w:name="_Toc235938513"/>
+      <w:bookmarkStart w:id="84" w:name="_Toc235845870"/>
       <w:r>
         <w:lastRenderedPageBreak/>
         <w:t>6.1.1</w:t>
@@ -12807,17 +13015,17 @@
         </w:rPr>
         <w:t>)</w:t>
       </w:r>
-      <w:bookmarkEnd w:id="81"/>
       <w:bookmarkEnd w:id="82"/>
       <w:bookmarkEnd w:id="83"/>
+      <w:bookmarkEnd w:id="84"/>
     </w:p>
     <w:p>
       <w:pPr>
         <w:pStyle w:val="3"/>
       </w:pPr>
-      <w:bookmarkStart w:id="84" w:name="_Toc235938514"/>
-      <w:bookmarkStart w:id="85" w:name="_Toc235938125"/>
-      <w:bookmarkStart w:id="86" w:name="_Toc235845871"/>
+      <w:bookmarkStart w:id="85" w:name="_Toc235938514"/>
+      <w:bookmarkStart w:id="86" w:name="_Toc235938125"/>
+      <w:bookmarkStart w:id="87" w:name="_Toc235845871"/>
       <w:r>
         <w:rPr>
           <w:rFonts w:hint="eastAsia"/>
@@ -12830,17 +13038,17 @@
         </w:rPr>
         <w:t>测试计划</w:t>
       </w:r>
-      <w:bookmarkEnd w:id="84"/>
       <w:bookmarkEnd w:id="85"/>
       <w:bookmarkEnd w:id="86"/>
+      <w:bookmarkEnd w:id="87"/>
     </w:p>
     <w:p>
       <w:pPr>
         <w:pStyle w:val="3"/>
       </w:pPr>
-      <w:bookmarkStart w:id="87" w:name="_Toc235938126"/>
-      <w:bookmarkStart w:id="88" w:name="_Toc235845872"/>
-      <w:bookmarkStart w:id="89" w:name="_Toc235938515"/>
+      <w:bookmarkStart w:id="88" w:name="_Toc235938126"/>
+      <w:bookmarkStart w:id="89" w:name="_Toc235845872"/>
+      <w:bookmarkStart w:id="90" w:name="_Toc235938515"/>
       <w:r>
         <w:t>6.1.3</w:t>
       </w:r>
@@ -12850,17 +13058,17 @@
         </w:rPr>
         <w:t>系统测试计划</w:t>
       </w:r>
-      <w:bookmarkEnd w:id="87"/>
       <w:bookmarkEnd w:id="88"/>
       <w:bookmarkEnd w:id="89"/>
+      <w:bookmarkEnd w:id="90"/>
     </w:p>
     <w:p>
       <w:pPr>
         <w:pStyle w:val="3"/>
       </w:pPr>
-      <w:bookmarkStart w:id="90" w:name="_Toc235845873"/>
-      <w:bookmarkStart w:id="91" w:name="_Toc235938516"/>
-      <w:bookmarkStart w:id="92" w:name="_Toc235938127"/>
+      <w:bookmarkStart w:id="91" w:name="_Toc235845873"/>
+      <w:bookmarkStart w:id="92" w:name="_Toc235938516"/>
+      <w:bookmarkStart w:id="93" w:name="_Toc235938127"/>
       <w:r>
         <w:t>6.1.4</w:t>
       </w:r>
@@ -12870,17 +13078,17 @@
         </w:rPr>
         <w:t>软件安装计划</w:t>
       </w:r>
-      <w:bookmarkEnd w:id="90"/>
       <w:bookmarkEnd w:id="91"/>
       <w:bookmarkEnd w:id="92"/>
+      <w:bookmarkEnd w:id="93"/>
     </w:p>
     <w:p>
       <w:pPr>
         <w:pStyle w:val="3"/>
       </w:pPr>
-      <w:bookmarkStart w:id="93" w:name="_Toc235938517"/>
-      <w:bookmarkStart w:id="94" w:name="_Toc235845874"/>
-      <w:bookmarkStart w:id="95" w:name="_Toc235938128"/>
+      <w:bookmarkStart w:id="94" w:name="_Toc235938517"/>
+      <w:bookmarkStart w:id="95" w:name="_Toc235845874"/>
+      <w:bookmarkStart w:id="96" w:name="_Toc235938128"/>
       <w:r>
         <w:t>6.1.5</w:t>
       </w:r>
@@ -12890,17 +13098,17 @@
         </w:rPr>
         <w:t>软件移交计划</w:t>
       </w:r>
-      <w:bookmarkEnd w:id="93"/>
       <w:bookmarkEnd w:id="94"/>
       <w:bookmarkEnd w:id="95"/>
+      <w:bookmarkEnd w:id="96"/>
     </w:p>
     <w:p>
       <w:pPr>
         <w:pStyle w:val="3"/>
       </w:pPr>
-      <w:bookmarkStart w:id="96" w:name="_Toc235938518"/>
-      <w:bookmarkStart w:id="97" w:name="_Toc235845875"/>
-      <w:bookmarkStart w:id="98" w:name="_Toc235938129"/>
+      <w:bookmarkStart w:id="97" w:name="_Toc235938518"/>
+      <w:bookmarkStart w:id="98" w:name="_Toc235845875"/>
+      <w:bookmarkStart w:id="99" w:name="_Toc235938129"/>
       <w:r>
         <w:t>6.1.6</w:t>
       </w:r>
@@ -12910,16 +13118,11 @@
         </w:rPr>
         <w:t>跟踪和更新计划，包括评审管理的时间间隔</w:t>
       </w:r>
-      <w:bookmarkEnd w:id="96"/>
       <w:bookmarkEnd w:id="97"/>
       <w:bookmarkEnd w:id="98"/>
-    </w:p>
-    <w:p>
-      <w:pPr>
-        <w:rPr>
-          <w:rFonts w:hint="eastAsia"/>
-        </w:rPr>
-      </w:pPr>
+      <w:bookmarkEnd w:id="99"/>
+    </w:p>
+    <w:p>
       <w:r>
         <w:rPr>
           <w:rFonts w:hint="eastAsia"/>
@@ -12931,9 +13134,9 @@
       <w:pPr>
         <w:pStyle w:val="2"/>
       </w:pPr>
-      <w:bookmarkStart w:id="99" w:name="_Toc235938519"/>
-      <w:bookmarkStart w:id="100" w:name="_Toc235938130"/>
-      <w:bookmarkStart w:id="101" w:name="_Toc235845876"/>
+      <w:bookmarkStart w:id="100" w:name="_Toc235938519"/>
+      <w:bookmarkStart w:id="101" w:name="_Toc235938130"/>
+      <w:bookmarkStart w:id="102" w:name="_Toc235845876"/>
       <w:r>
         <w:t>6.2</w:t>
       </w:r>
@@ -12943,9 +13146,9 @@
         </w:rPr>
         <w:t>建立软件开发环境</w:t>
       </w:r>
-      <w:bookmarkEnd w:id="99"/>
       <w:bookmarkEnd w:id="100"/>
       <w:bookmarkEnd w:id="101"/>
+      <w:bookmarkEnd w:id="102"/>
     </w:p>
     <w:p>
       <w:r>
@@ -12959,9 +13162,9 @@
       <w:pPr>
         <w:pStyle w:val="3"/>
       </w:pPr>
-      <w:bookmarkStart w:id="102" w:name="_Toc235938520"/>
-      <w:bookmarkStart w:id="103" w:name="_Toc235845877"/>
-      <w:bookmarkStart w:id="104" w:name="_Toc235938131"/>
+      <w:bookmarkStart w:id="103" w:name="_Toc235938520"/>
+      <w:bookmarkStart w:id="104" w:name="_Toc235845877"/>
+      <w:bookmarkStart w:id="105" w:name="_Toc235938131"/>
       <w:r>
         <w:t>6.2.1</w:t>
       </w:r>
@@ -12971,9 +13174,9 @@
         </w:rPr>
         <w:t>软件工程环境</w:t>
       </w:r>
-      <w:bookmarkEnd w:id="102"/>
       <w:bookmarkEnd w:id="103"/>
       <w:bookmarkEnd w:id="104"/>
+      <w:bookmarkEnd w:id="105"/>
     </w:p>
     <w:p>
       <w:r>
@@ -12987,9 +13190,9 @@
       <w:pPr>
         <w:pStyle w:val="3"/>
       </w:pPr>
-      <w:bookmarkStart w:id="105" w:name="_Toc235938521"/>
-      <w:bookmarkStart w:id="106" w:name="_Toc235845878"/>
-      <w:bookmarkStart w:id="107" w:name="_Toc235938132"/>
+      <w:bookmarkStart w:id="106" w:name="_Toc235938521"/>
+      <w:bookmarkStart w:id="107" w:name="_Toc235845878"/>
+      <w:bookmarkStart w:id="108" w:name="_Toc235938132"/>
       <w:r>
         <w:t>6.2.2</w:t>
       </w:r>
@@ -12999,33 +13202,25 @@
         </w:rPr>
         <w:t>软件测试环境</w:t>
       </w:r>
-      <w:bookmarkEnd w:id="105"/>
       <w:bookmarkEnd w:id="106"/>
       <w:bookmarkEnd w:id="107"/>
-    </w:p>
-    <w:p>
-      <w:proofErr w:type="spellStart"/>
-      <w:r>
-        <w:rPr>
-          <w:rFonts w:hint="eastAsia"/>
-        </w:rPr>
-        <w:t>loadRunner</w:t>
-      </w:r>
-      <w:proofErr w:type="spellEnd"/>
-      <w:r>
-        <w:rPr>
-          <w:rFonts w:hint="eastAsia"/>
-        </w:rPr>
-        <w:t>/HP UFT(QTP)</w:t>
+      <w:bookmarkEnd w:id="108"/>
+    </w:p>
+    <w:p>
+      <w:r>
+        <w:rPr>
+          <w:rFonts w:hint="eastAsia"/>
+        </w:rPr>
+        <w:t>loadRunner/HP UFT(QTP)</w:t>
       </w:r>
     </w:p>
     <w:p>
       <w:pPr>
         <w:pStyle w:val="3"/>
       </w:pPr>
-      <w:bookmarkStart w:id="108" w:name="_Toc235938133"/>
-      <w:bookmarkStart w:id="109" w:name="_Toc235938522"/>
-      <w:bookmarkStart w:id="110" w:name="_Toc235845879"/>
+      <w:bookmarkStart w:id="109" w:name="_Toc235938133"/>
+      <w:bookmarkStart w:id="110" w:name="_Toc235938522"/>
+      <w:bookmarkStart w:id="111" w:name="_Toc235845879"/>
       <w:r>
         <w:t>6.2.3</w:t>
       </w:r>
@@ -13035,19 +13230,17 @@
         </w:rPr>
         <w:t>软件开发库</w:t>
       </w:r>
-      <w:bookmarkEnd w:id="108"/>
       <w:bookmarkEnd w:id="109"/>
       <w:bookmarkEnd w:id="110"/>
-    </w:p>
-    <w:p>
-      <w:proofErr w:type="spellStart"/>
+      <w:bookmarkEnd w:id="111"/>
+    </w:p>
+    <w:p>
       <w:r>
         <w:rPr>
           <w:rFonts w:hint="eastAsia"/>
         </w:rPr>
         <w:t>aliyun</w:t>
       </w:r>
-      <w:proofErr w:type="spellEnd"/>
       <w:r>
         <w:rPr>
           <w:rFonts w:hint="eastAsia"/>
@@ -13059,9 +13252,9 @@
       <w:pPr>
         <w:pStyle w:val="3"/>
       </w:pPr>
-      <w:bookmarkStart w:id="111" w:name="_Toc235938134"/>
-      <w:bookmarkStart w:id="112" w:name="_Toc235938523"/>
-      <w:bookmarkStart w:id="113" w:name="_Toc235845880"/>
+      <w:bookmarkStart w:id="112" w:name="_Toc235938134"/>
+      <w:bookmarkStart w:id="113" w:name="_Toc235938523"/>
+      <w:bookmarkStart w:id="114" w:name="_Toc235845880"/>
       <w:r>
         <w:t>6.2.4</w:t>
       </w:r>
@@ -13071,9 +13264,9 @@
         </w:rPr>
         <w:t>软件开发文档</w:t>
       </w:r>
-      <w:bookmarkEnd w:id="111"/>
       <w:bookmarkEnd w:id="112"/>
       <w:bookmarkEnd w:id="113"/>
+      <w:bookmarkEnd w:id="114"/>
     </w:p>
     <w:p>
       <w:r>
@@ -13102,14 +13295,12 @@
       </w:r>
     </w:p>
     <w:p>
-      <w:proofErr w:type="spellStart"/>
       <w:r>
         <w:rPr>
           <w:rFonts w:hint="eastAsia"/>
         </w:rPr>
         <w:t>github</w:t>
       </w:r>
-      <w:proofErr w:type="spellEnd"/>
       <w:r>
         <w:rPr>
           <w:rFonts w:hint="eastAsia"/>
@@ -13121,9 +13312,9 @@
       <w:pPr>
         <w:pStyle w:val="3"/>
       </w:pPr>
-      <w:bookmarkStart w:id="114" w:name="_Toc235938135"/>
-      <w:bookmarkStart w:id="115" w:name="_Toc235938524"/>
-      <w:bookmarkStart w:id="116" w:name="_Toc235845881"/>
+      <w:bookmarkStart w:id="115" w:name="_Toc235938135"/>
+      <w:bookmarkStart w:id="116" w:name="_Toc235938524"/>
+      <w:bookmarkStart w:id="117" w:name="_Toc235845881"/>
       <w:r>
         <w:lastRenderedPageBreak/>
         <w:t>6.2.5</w:t>
@@ -13134,17 +13325,17 @@
         </w:rPr>
         <w:t>非交付软件</w:t>
       </w:r>
-      <w:bookmarkEnd w:id="114"/>
       <w:bookmarkEnd w:id="115"/>
       <w:bookmarkEnd w:id="116"/>
+      <w:bookmarkEnd w:id="117"/>
     </w:p>
     <w:p>
       <w:pPr>
         <w:pStyle w:val="2"/>
       </w:pPr>
-      <w:bookmarkStart w:id="117" w:name="_Toc235938136"/>
-      <w:bookmarkStart w:id="118" w:name="_Toc235938525"/>
-      <w:bookmarkStart w:id="119" w:name="_Toc235845882"/>
+      <w:bookmarkStart w:id="118" w:name="_Toc235938136"/>
+      <w:bookmarkStart w:id="119" w:name="_Toc235938525"/>
+      <w:bookmarkStart w:id="120" w:name="_Toc235845882"/>
       <w:r>
         <w:t>6.3</w:t>
       </w:r>
@@ -13154,16 +13345,11 @@
         </w:rPr>
         <w:t>系统需求分析</w:t>
       </w:r>
-      <w:bookmarkEnd w:id="117"/>
       <w:bookmarkEnd w:id="118"/>
       <w:bookmarkEnd w:id="119"/>
-    </w:p>
-    <w:p>
-      <w:pPr>
-        <w:rPr>
-          <w:rFonts w:hint="eastAsia"/>
-        </w:rPr>
-      </w:pPr>
+      <w:bookmarkEnd w:id="120"/>
+    </w:p>
+    <w:p>
       <w:r>
         <w:rPr>
           <w:rFonts w:hint="eastAsia"/>
@@ -13187,9 +13373,9 @@
       <w:pPr>
         <w:pStyle w:val="3"/>
       </w:pPr>
-      <w:bookmarkStart w:id="120" w:name="_Toc235845883"/>
-      <w:bookmarkStart w:id="121" w:name="_Toc235938137"/>
-      <w:bookmarkStart w:id="122" w:name="_Toc235938526"/>
+      <w:bookmarkStart w:id="121" w:name="_Toc235845883"/>
+      <w:bookmarkStart w:id="122" w:name="_Toc235938137"/>
+      <w:bookmarkStart w:id="123" w:name="_Toc235938526"/>
       <w:r>
         <w:t>6.3.1</w:t>
       </w:r>
@@ -13199,9 +13385,9 @@
         </w:rPr>
         <w:t>用户输入分析</w:t>
       </w:r>
-      <w:bookmarkEnd w:id="120"/>
       <w:bookmarkEnd w:id="121"/>
       <w:bookmarkEnd w:id="122"/>
+      <w:bookmarkEnd w:id="123"/>
     </w:p>
     <w:p>
       <w:r>
@@ -13215,9 +13401,9 @@
       <w:pPr>
         <w:pStyle w:val="3"/>
       </w:pPr>
-      <w:bookmarkStart w:id="123" w:name="_Toc235938527"/>
-      <w:bookmarkStart w:id="124" w:name="_Toc235845884"/>
-      <w:bookmarkStart w:id="125" w:name="_Toc235938138"/>
+      <w:bookmarkStart w:id="124" w:name="_Toc235938527"/>
+      <w:bookmarkStart w:id="125" w:name="_Toc235845884"/>
+      <w:bookmarkStart w:id="126" w:name="_Toc235938138"/>
       <w:r>
         <w:t>6.3.2</w:t>
       </w:r>
@@ -13227,9 +13413,9 @@
         </w:rPr>
         <w:t>运行概念</w:t>
       </w:r>
-      <w:bookmarkEnd w:id="123"/>
       <w:bookmarkEnd w:id="124"/>
       <w:bookmarkEnd w:id="125"/>
+      <w:bookmarkEnd w:id="126"/>
     </w:p>
     <w:p>
       <w:r>
@@ -13243,9 +13429,9 @@
       <w:pPr>
         <w:pStyle w:val="3"/>
       </w:pPr>
-      <w:bookmarkStart w:id="126" w:name="_Toc235938139"/>
-      <w:bookmarkStart w:id="127" w:name="_Toc235845885"/>
-      <w:bookmarkStart w:id="128" w:name="_Toc235938528"/>
+      <w:bookmarkStart w:id="127" w:name="_Toc235938139"/>
+      <w:bookmarkStart w:id="128" w:name="_Toc235845885"/>
+      <w:bookmarkStart w:id="129" w:name="_Toc235938528"/>
       <w:r>
         <w:t>6.3.3</w:t>
       </w:r>
@@ -13255,33 +13441,25 @@
         </w:rPr>
         <w:t>系统需求</w:t>
       </w:r>
-      <w:bookmarkEnd w:id="126"/>
       <w:bookmarkEnd w:id="127"/>
       <w:bookmarkEnd w:id="128"/>
-    </w:p>
-    <w:p>
-      <w:r>
-        <w:rPr>
-          <w:rFonts w:hint="eastAsia"/>
-        </w:rPr>
-        <w:t>Android/</w:t>
-      </w:r>
-      <w:proofErr w:type="spellStart"/>
-      <w:r>
-        <w:rPr>
-          <w:rFonts w:hint="eastAsia"/>
-        </w:rPr>
-        <w:t>ios</w:t>
-      </w:r>
-      <w:proofErr w:type="spellEnd"/>
+      <w:bookmarkEnd w:id="129"/>
+    </w:p>
+    <w:p>
+      <w:r>
+        <w:rPr>
+          <w:rFonts w:hint="eastAsia"/>
+        </w:rPr>
+        <w:t>Android/ios</w:t>
+      </w:r>
     </w:p>
     <w:p>
       <w:pPr>
         <w:pStyle w:val="2"/>
       </w:pPr>
-      <w:bookmarkStart w:id="129" w:name="_Toc235845886"/>
-      <w:bookmarkStart w:id="130" w:name="_Toc235938529"/>
-      <w:bookmarkStart w:id="131" w:name="_Toc235938140"/>
+      <w:bookmarkStart w:id="130" w:name="_Toc235845886"/>
+      <w:bookmarkStart w:id="131" w:name="_Toc235938529"/>
+      <w:bookmarkStart w:id="132" w:name="_Toc235938140"/>
       <w:r>
         <w:t>6.4</w:t>
       </w:r>
@@ -13291,17 +13469,17 @@
         </w:rPr>
         <w:t>系统设计</w:t>
       </w:r>
-      <w:bookmarkEnd w:id="129"/>
       <w:bookmarkEnd w:id="130"/>
       <w:bookmarkEnd w:id="131"/>
+      <w:bookmarkEnd w:id="132"/>
     </w:p>
     <w:p>
       <w:pPr>
         <w:pStyle w:val="3"/>
       </w:pPr>
-      <w:bookmarkStart w:id="132" w:name="_Toc235938530"/>
-      <w:bookmarkStart w:id="133" w:name="_Toc235845887"/>
-      <w:bookmarkStart w:id="134" w:name="_Toc235938141"/>
+      <w:bookmarkStart w:id="133" w:name="_Toc235938530"/>
+      <w:bookmarkStart w:id="134" w:name="_Toc235845887"/>
+      <w:bookmarkStart w:id="135" w:name="_Toc235938141"/>
       <w:r>
         <w:t>6.4.1</w:t>
       </w:r>
@@ -13311,18 +13489,27 @@
         </w:rPr>
         <w:t>系统级设计决策</w:t>
       </w:r>
-      <w:bookmarkEnd w:id="132"/>
+      <w:bookmarkStart w:id="136" w:name="_Toc235845888"/>
+      <w:bookmarkStart w:id="137" w:name="_Toc235938142"/>
+      <w:bookmarkStart w:id="138" w:name="_Toc235938531"/>
       <w:bookmarkEnd w:id="133"/>
       <w:bookmarkEnd w:id="134"/>
+      <w:bookmarkEnd w:id="135"/>
+    </w:p>
+    <w:p>
+      <w:r>
+        <w:rPr>
+          <w:rFonts w:hint="eastAsia"/>
+        </w:rPr>
+        <w:t>设计微信小程序为主体的二手交易信息交互平台，在顶层构建数据库存储数据，选用手机作为硬件，微信作为宿主程序，微信小程序为实现形式。</w:t>
+      </w:r>
     </w:p>
     <w:p>
       <w:pPr>
         <w:pStyle w:val="3"/>
       </w:pPr>
-      <w:bookmarkStart w:id="135" w:name="_Toc235845888"/>
-      <w:bookmarkStart w:id="136" w:name="_Toc235938142"/>
-      <w:bookmarkStart w:id="137" w:name="_Toc235938531"/>
-      <w:r>
+      <w:r>
+        <w:lastRenderedPageBreak/>
         <w:t>6.4.2</w:t>
       </w:r>
       <w:r>
@@ -13331,2720 +13518,21 @@
         </w:rPr>
         <w:t>系统体系结构设计</w:t>
       </w:r>
-      <w:bookmarkEnd w:id="135"/>
       <w:bookmarkEnd w:id="136"/>
       <w:bookmarkEnd w:id="137"/>
-    </w:p>
-    <w:p>
-      <w:r>
-        <w:rPr>
-          <w:rFonts w:hint="eastAsia"/>
-        </w:rPr>
-        <w:t>瀑布模型</w:t>
-      </w:r>
-    </w:p>
-    <w:p>
-      <w:pPr>
-        <w:pStyle w:val="2"/>
-      </w:pPr>
-      <w:bookmarkStart w:id="138" w:name="_Toc235938143"/>
-      <w:bookmarkStart w:id="139" w:name="_Toc235845889"/>
-      <w:bookmarkStart w:id="140" w:name="_Toc235938532"/>
-      <w:r>
-        <w:t>6.5</w:t>
-      </w:r>
-      <w:r>
-        <w:rPr>
-          <w:rFonts w:hint="eastAsia"/>
-        </w:rPr>
-        <w:t>软件需求分析</w:t>
-      </w:r>
       <w:bookmarkEnd w:id="138"/>
-      <w:bookmarkEnd w:id="139"/>
-      <w:bookmarkEnd w:id="140"/>
-    </w:p>
-    <w:p>
-      <w:r>
-        <w:rPr>
-          <w:rFonts w:hint="eastAsia"/>
-        </w:rPr>
-        <w:t>基于大学生会向低年级售卖自己不用的课本，低年级生又想要高年级的笔记，重点信息等而产生的市场，本小组计划做一个展示二手课本信息的手机小程序。</w:t>
-      </w:r>
-    </w:p>
-    <w:p/>
-    <w:p>
-      <w:pPr>
-        <w:pStyle w:val="2"/>
-      </w:pPr>
-      <w:bookmarkStart w:id="141" w:name="_Toc235938144"/>
-      <w:bookmarkStart w:id="142" w:name="_Toc235938533"/>
-      <w:bookmarkStart w:id="143" w:name="_Toc235845890"/>
-      <w:r>
-        <w:t>6.6</w:t>
-      </w:r>
-      <w:r>
-        <w:rPr>
-          <w:rFonts w:hint="eastAsia"/>
-        </w:rPr>
-        <w:t>软件设计</w:t>
-      </w:r>
-      <w:bookmarkEnd w:id="141"/>
-      <w:bookmarkEnd w:id="142"/>
-      <w:bookmarkEnd w:id="143"/>
-    </w:p>
-    <w:p>
-      <w:r>
-        <w:rPr>
-          <w:rFonts w:hint="eastAsia"/>
-        </w:rPr>
-        <w:t>本条应分成若干分条描述软件设计中所遵循的方法。各分条的计划应覆盖合同中论及它的所有条款。</w:t>
-      </w:r>
-    </w:p>
-    <w:p>
-      <w:pPr>
-        <w:pStyle w:val="3"/>
-      </w:pPr>
-      <w:bookmarkStart w:id="144" w:name="_Toc235845891"/>
-      <w:bookmarkStart w:id="145" w:name="_Toc235938534"/>
-      <w:bookmarkStart w:id="146" w:name="_Toc235938145"/>
-      <w:r>
-        <w:lastRenderedPageBreak/>
-        <w:t>6.6.1CSCI</w:t>
-      </w:r>
-      <w:r>
-        <w:rPr>
-          <w:rFonts w:hint="eastAsia"/>
-        </w:rPr>
-        <w:t>级设计决策</w:t>
-      </w:r>
-      <w:bookmarkEnd w:id="144"/>
-      <w:bookmarkEnd w:id="145"/>
-      <w:bookmarkEnd w:id="146"/>
-    </w:p>
-    <w:p>
-      <w:pPr>
-        <w:pStyle w:val="3"/>
-      </w:pPr>
-      <w:bookmarkStart w:id="147" w:name="_Toc235938535"/>
-      <w:bookmarkStart w:id="148" w:name="_Toc235845892"/>
-      <w:bookmarkStart w:id="149" w:name="_Toc235938146"/>
-      <w:r>
-        <w:t>6.6.2CSCI</w:t>
-      </w:r>
-      <w:r>
-        <w:rPr>
-          <w:rFonts w:hint="eastAsia"/>
-        </w:rPr>
-        <w:t>体系结构设计</w:t>
-      </w:r>
-      <w:bookmarkEnd w:id="147"/>
-      <w:bookmarkEnd w:id="148"/>
-      <w:bookmarkEnd w:id="149"/>
-    </w:p>
-    <w:p>
-      <w:pPr>
-        <w:pStyle w:val="3"/>
-      </w:pPr>
-      <w:bookmarkStart w:id="150" w:name="_Toc235938147"/>
-      <w:bookmarkStart w:id="151" w:name="_Toc235938536"/>
-      <w:bookmarkStart w:id="152" w:name="_Toc235845893"/>
-      <w:r>
-        <w:t>6.6.3CSCI</w:t>
-      </w:r>
-      <w:r>
-        <w:rPr>
-          <w:rFonts w:hint="eastAsia"/>
-        </w:rPr>
-        <w:t>详细设计</w:t>
-      </w:r>
-      <w:bookmarkEnd w:id="150"/>
-      <w:bookmarkEnd w:id="151"/>
-      <w:bookmarkEnd w:id="152"/>
-    </w:p>
-    <w:p>
-      <w:pPr>
-        <w:pStyle w:val="2"/>
-      </w:pPr>
-      <w:bookmarkStart w:id="153" w:name="_Toc235938148"/>
-      <w:bookmarkStart w:id="154" w:name="_Toc235845894"/>
-      <w:bookmarkStart w:id="155" w:name="_Toc235938537"/>
-      <w:r>
-        <w:t>6.7</w:t>
-      </w:r>
-      <w:r>
-        <w:rPr>
-          <w:rFonts w:hint="eastAsia"/>
-        </w:rPr>
-        <w:t>软件实现和配置项测试</w:t>
-      </w:r>
-      <w:bookmarkEnd w:id="153"/>
-      <w:bookmarkEnd w:id="154"/>
-      <w:bookmarkEnd w:id="155"/>
-    </w:p>
-    <w:p>
-      <w:r>
-        <w:rPr>
-          <w:rFonts w:hint="eastAsia"/>
-        </w:rPr>
-        <w:t>本条应分成若干分条描述软件实现和配置项测试中要遵循的方法。各分条的计划应覆盖合同中论及它的所有条款。</w:t>
-      </w:r>
-    </w:p>
-    <w:p>
-      <w:pPr>
-        <w:pStyle w:val="3"/>
-      </w:pPr>
-      <w:bookmarkStart w:id="156" w:name="_Toc235845895"/>
-      <w:bookmarkStart w:id="157" w:name="_Toc235938538"/>
-      <w:bookmarkStart w:id="158" w:name="_Toc235938149"/>
-      <w:r>
-        <w:t>6.7.1</w:t>
-      </w:r>
-      <w:r>
-        <w:rPr>
-          <w:rFonts w:hint="eastAsia"/>
-        </w:rPr>
-        <w:t>软件实现</w:t>
-      </w:r>
-      <w:bookmarkEnd w:id="156"/>
-      <w:bookmarkEnd w:id="157"/>
-      <w:bookmarkEnd w:id="158"/>
-    </w:p>
-    <w:p>
-      <w:pPr>
-        <w:pStyle w:val="3"/>
-      </w:pPr>
-      <w:bookmarkStart w:id="159" w:name="_Toc235938150"/>
-      <w:bookmarkStart w:id="160" w:name="_Toc235938539"/>
-      <w:bookmarkStart w:id="161" w:name="_Toc235845896"/>
-      <w:r>
-        <w:t>6.7.2</w:t>
-      </w:r>
-      <w:r>
-        <w:rPr>
-          <w:rFonts w:hint="eastAsia"/>
-        </w:rPr>
-        <w:t>配置项测试准备</w:t>
-      </w:r>
-      <w:bookmarkEnd w:id="159"/>
-      <w:bookmarkEnd w:id="160"/>
-      <w:bookmarkEnd w:id="161"/>
-    </w:p>
-    <w:p>
-      <w:pPr>
-        <w:pStyle w:val="3"/>
-      </w:pPr>
-      <w:bookmarkStart w:id="162" w:name="_Toc235938540"/>
-      <w:bookmarkStart w:id="163" w:name="_Toc235938151"/>
-      <w:bookmarkStart w:id="164" w:name="_Toc235845897"/>
-      <w:r>
-        <w:t>6.7.3</w:t>
-      </w:r>
-      <w:r>
-        <w:rPr>
-          <w:rFonts w:hint="eastAsia"/>
-        </w:rPr>
-        <w:t>配置项测试执行</w:t>
-      </w:r>
-      <w:bookmarkEnd w:id="162"/>
-      <w:bookmarkEnd w:id="163"/>
-      <w:bookmarkEnd w:id="164"/>
-    </w:p>
-    <w:p>
-      <w:pPr>
-        <w:pStyle w:val="3"/>
-      </w:pPr>
-      <w:bookmarkStart w:id="165" w:name="_Toc235938152"/>
-      <w:bookmarkStart w:id="166" w:name="_Toc235938541"/>
-      <w:bookmarkStart w:id="167" w:name="_Toc235845898"/>
-      <w:r>
-        <w:t>6.7.4</w:t>
-      </w:r>
-      <w:r>
-        <w:rPr>
-          <w:rFonts w:hint="eastAsia"/>
-        </w:rPr>
-        <w:t>修改和再测试</w:t>
-      </w:r>
-      <w:bookmarkEnd w:id="165"/>
-      <w:bookmarkEnd w:id="166"/>
-      <w:bookmarkEnd w:id="167"/>
-    </w:p>
-    <w:p>
-      <w:pPr>
-        <w:pStyle w:val="3"/>
-      </w:pPr>
-      <w:bookmarkStart w:id="168" w:name="_Toc235938542"/>
-      <w:bookmarkStart w:id="169" w:name="_Toc235938153"/>
-      <w:bookmarkStart w:id="170" w:name="_Toc235845899"/>
-      <w:r>
-        <w:t>6.7.5</w:t>
-      </w:r>
-      <w:r>
-        <w:rPr>
-          <w:rFonts w:hint="eastAsia"/>
-        </w:rPr>
-        <w:t>配置项测试结果分析与记录</w:t>
-      </w:r>
-      <w:bookmarkEnd w:id="168"/>
-      <w:bookmarkEnd w:id="169"/>
-      <w:bookmarkEnd w:id="170"/>
-    </w:p>
-    <w:p>
-      <w:pPr>
-        <w:pStyle w:val="2"/>
-      </w:pPr>
-      <w:bookmarkStart w:id="171" w:name="_Toc235938154"/>
-      <w:bookmarkStart w:id="172" w:name="_Toc235845900"/>
-      <w:bookmarkStart w:id="173" w:name="_Toc235938543"/>
-      <w:r>
-        <w:t>6.8</w:t>
-      </w:r>
-      <w:r>
-        <w:rPr>
-          <w:rFonts w:hint="eastAsia"/>
-        </w:rPr>
-        <w:t>配置项集成和测试</w:t>
-      </w:r>
-      <w:bookmarkEnd w:id="171"/>
-      <w:bookmarkEnd w:id="172"/>
-      <w:bookmarkEnd w:id="173"/>
-    </w:p>
-    <w:p>
-      <w:r>
-        <w:rPr>
-          <w:rFonts w:hint="eastAsia"/>
-        </w:rPr>
-        <w:t>本条应分成若干分条描述配置项集成和测试中要遵循的方法。各分条的计划应覆盖合同中论及它的所有条款。</w:t>
-      </w:r>
-    </w:p>
-    <w:p>
-      <w:pPr>
-        <w:pStyle w:val="3"/>
-      </w:pPr>
-      <w:bookmarkStart w:id="174" w:name="_Toc235845901"/>
-      <w:bookmarkStart w:id="175" w:name="_Toc235938544"/>
-      <w:bookmarkStart w:id="176" w:name="_Toc235938155"/>
-      <w:r>
-        <w:lastRenderedPageBreak/>
-        <w:t>6.8.1</w:t>
-      </w:r>
-      <w:r>
-        <w:rPr>
-          <w:rFonts w:hint="eastAsia"/>
-        </w:rPr>
-        <w:t>配置项集成和测试准备</w:t>
-      </w:r>
-      <w:bookmarkEnd w:id="174"/>
-      <w:bookmarkEnd w:id="175"/>
-      <w:bookmarkEnd w:id="176"/>
-    </w:p>
-    <w:p>
-      <w:pPr>
-        <w:pStyle w:val="3"/>
-      </w:pPr>
-      <w:bookmarkStart w:id="177" w:name="_Toc235938545"/>
-      <w:bookmarkStart w:id="178" w:name="_Toc235938156"/>
-      <w:bookmarkStart w:id="179" w:name="_Toc235845902"/>
-      <w:r>
-        <w:t>6.8.2</w:t>
-      </w:r>
-      <w:r>
-        <w:rPr>
-          <w:rFonts w:hint="eastAsia"/>
-        </w:rPr>
-        <w:t>配置项集成和测试执行</w:t>
-      </w:r>
-      <w:bookmarkEnd w:id="177"/>
-      <w:bookmarkEnd w:id="178"/>
-      <w:bookmarkEnd w:id="179"/>
-    </w:p>
-    <w:p>
-      <w:pPr>
-        <w:pStyle w:val="3"/>
-      </w:pPr>
-      <w:bookmarkStart w:id="180" w:name="_Toc235845903"/>
-      <w:bookmarkStart w:id="181" w:name="_Toc235938546"/>
-      <w:bookmarkStart w:id="182" w:name="_Toc235938157"/>
-      <w:r>
-        <w:t>6.8.3</w:t>
-      </w:r>
-      <w:r>
-        <w:rPr>
-          <w:rFonts w:hint="eastAsia"/>
-        </w:rPr>
-        <w:t>修改和再测试</w:t>
-      </w:r>
-      <w:bookmarkEnd w:id="180"/>
-      <w:bookmarkEnd w:id="181"/>
-      <w:bookmarkEnd w:id="182"/>
-    </w:p>
-    <w:p>
-      <w:pPr>
-        <w:pStyle w:val="3"/>
-      </w:pPr>
-      <w:bookmarkStart w:id="183" w:name="_Toc235845904"/>
-      <w:bookmarkStart w:id="184" w:name="_Toc235938547"/>
-      <w:bookmarkStart w:id="185" w:name="_Toc235938158"/>
-      <w:r>
-        <w:t>6.8.4</w:t>
-      </w:r>
-      <w:r>
-        <w:rPr>
-          <w:rFonts w:hint="eastAsia"/>
-        </w:rPr>
-        <w:t>配置项集成和测试结果分析与记录</w:t>
-      </w:r>
-      <w:bookmarkEnd w:id="183"/>
-      <w:bookmarkEnd w:id="184"/>
-      <w:bookmarkEnd w:id="185"/>
-    </w:p>
-    <w:p>
-      <w:pPr>
-        <w:pStyle w:val="2"/>
-      </w:pPr>
-      <w:bookmarkStart w:id="186" w:name="_Toc235845905"/>
-      <w:bookmarkStart w:id="187" w:name="_Toc235938548"/>
-      <w:bookmarkStart w:id="188" w:name="_Toc235938159"/>
-      <w:r>
-        <w:t>6.9CSCI</w:t>
-      </w:r>
-      <w:r>
-        <w:rPr>
-          <w:rFonts w:hint="eastAsia"/>
-        </w:rPr>
-        <w:t>合格性测试</w:t>
-      </w:r>
-      <w:bookmarkEnd w:id="186"/>
-      <w:bookmarkEnd w:id="187"/>
-      <w:bookmarkEnd w:id="188"/>
-    </w:p>
-    <w:p>
-      <w:r>
-        <w:rPr>
-          <w:rFonts w:hint="eastAsia"/>
-        </w:rPr>
-        <w:t>本条应分成若干分条描述</w:t>
-      </w:r>
-      <w:r>
-        <w:t>CSCI</w:t>
-      </w:r>
-      <w:r>
-        <w:rPr>
-          <w:rFonts w:hint="eastAsia"/>
-        </w:rPr>
-        <w:t>合格性测试中要遵循的方法。各分条的计划应覆盖合同中论及它的所有条款。</w:t>
-      </w:r>
-    </w:p>
-    <w:p>
-      <w:pPr>
-        <w:pStyle w:val="3"/>
-      </w:pPr>
-      <w:bookmarkStart w:id="189" w:name="_Toc235845906"/>
-      <w:bookmarkStart w:id="190" w:name="_Toc235938549"/>
-      <w:bookmarkStart w:id="191" w:name="_Toc235938160"/>
-      <w:r>
-        <w:t>6.9.1CSCI</w:t>
-      </w:r>
-      <w:r>
-        <w:rPr>
-          <w:rFonts w:hint="eastAsia"/>
-        </w:rPr>
-        <w:t>合格性测试的独立性</w:t>
-      </w:r>
-      <w:bookmarkEnd w:id="189"/>
-      <w:bookmarkEnd w:id="190"/>
-      <w:bookmarkEnd w:id="191"/>
-    </w:p>
-    <w:p>
-      <w:pPr>
-        <w:pStyle w:val="3"/>
-      </w:pPr>
-      <w:bookmarkStart w:id="192" w:name="_Toc235938550"/>
-      <w:bookmarkStart w:id="193" w:name="_Toc235938161"/>
-      <w:bookmarkStart w:id="194" w:name="_Toc235845907"/>
-      <w:r>
-        <w:t>6.9.2</w:t>
-      </w:r>
-      <w:r>
-        <w:rPr>
-          <w:rFonts w:hint="eastAsia"/>
-        </w:rPr>
-        <w:t>在目标计算机系统</w:t>
-      </w:r>
-      <w:r>
-        <w:rPr>
-          <w:rFonts w:hint="eastAsia"/>
-        </w:rPr>
-        <w:t>(</w:t>
-      </w:r>
-      <w:r>
-        <w:rPr>
-          <w:rFonts w:hint="eastAsia"/>
-        </w:rPr>
-        <w:t>或模拟的环境</w:t>
-      </w:r>
-      <w:r>
-        <w:rPr>
-          <w:rFonts w:hint="eastAsia"/>
-        </w:rPr>
-        <w:t>)</w:t>
-      </w:r>
-      <w:r>
-        <w:rPr>
-          <w:rFonts w:hint="eastAsia"/>
-        </w:rPr>
-        <w:t>上测试</w:t>
-      </w:r>
-      <w:bookmarkEnd w:id="192"/>
-      <w:bookmarkEnd w:id="193"/>
-      <w:bookmarkEnd w:id="194"/>
-    </w:p>
-    <w:p>
-      <w:pPr>
-        <w:pStyle w:val="3"/>
-      </w:pPr>
-      <w:bookmarkStart w:id="195" w:name="_Toc235938551"/>
-      <w:bookmarkStart w:id="196" w:name="_Toc235938162"/>
-      <w:bookmarkStart w:id="197" w:name="_Toc235845908"/>
-      <w:r>
-        <w:t>6.9.3CSCI</w:t>
-      </w:r>
-      <w:r>
-        <w:rPr>
-          <w:rFonts w:hint="eastAsia"/>
-        </w:rPr>
-        <w:t>合格性测试准备</w:t>
-      </w:r>
-      <w:bookmarkEnd w:id="195"/>
-      <w:bookmarkEnd w:id="196"/>
-      <w:bookmarkEnd w:id="197"/>
-    </w:p>
-    <w:p>
-      <w:pPr>
-        <w:pStyle w:val="3"/>
-      </w:pPr>
-      <w:bookmarkStart w:id="198" w:name="_Toc235938163"/>
-      <w:bookmarkStart w:id="199" w:name="_Toc235845909"/>
-      <w:bookmarkStart w:id="200" w:name="_Toc235938552"/>
-      <w:r>
-        <w:t>6.9.4CSCI</w:t>
-      </w:r>
-      <w:r>
-        <w:rPr>
-          <w:rFonts w:hint="eastAsia"/>
-        </w:rPr>
-        <w:t>合格性测试演练</w:t>
-      </w:r>
-      <w:bookmarkEnd w:id="198"/>
-      <w:bookmarkEnd w:id="199"/>
-      <w:bookmarkEnd w:id="200"/>
-    </w:p>
-    <w:p>
-      <w:pPr>
-        <w:pStyle w:val="3"/>
-      </w:pPr>
-      <w:bookmarkStart w:id="201" w:name="_Toc235938164"/>
-      <w:bookmarkStart w:id="202" w:name="_Toc235845910"/>
-      <w:bookmarkStart w:id="203" w:name="_Toc235938553"/>
-      <w:r>
-        <w:t>6.9.5CSCI</w:t>
-      </w:r>
-      <w:r>
-        <w:rPr>
-          <w:rFonts w:hint="eastAsia"/>
-        </w:rPr>
-        <w:t>合格性测试执行</w:t>
-      </w:r>
-      <w:bookmarkEnd w:id="201"/>
-      <w:bookmarkEnd w:id="202"/>
-      <w:bookmarkEnd w:id="203"/>
-    </w:p>
-    <w:p>
-      <w:pPr>
-        <w:pStyle w:val="3"/>
-      </w:pPr>
-      <w:bookmarkStart w:id="204" w:name="_Toc235938554"/>
-      <w:bookmarkStart w:id="205" w:name="_Toc235938165"/>
-      <w:bookmarkStart w:id="206" w:name="_Toc235845911"/>
-      <w:r>
-        <w:t>6.9.6</w:t>
-      </w:r>
-      <w:r>
-        <w:rPr>
-          <w:rFonts w:hint="eastAsia"/>
-        </w:rPr>
-        <w:t>修改和再测试</w:t>
-      </w:r>
-      <w:bookmarkEnd w:id="204"/>
-      <w:bookmarkEnd w:id="205"/>
-      <w:bookmarkEnd w:id="206"/>
-    </w:p>
-    <w:p>
-      <w:pPr>
-        <w:pStyle w:val="3"/>
-      </w:pPr>
-      <w:bookmarkStart w:id="207" w:name="_Toc235938555"/>
-      <w:bookmarkStart w:id="208" w:name="_Toc235938166"/>
-      <w:bookmarkStart w:id="209" w:name="_Toc235845912"/>
-      <w:r>
-        <w:t>6.9.7CSCI</w:t>
-      </w:r>
-      <w:r>
-        <w:rPr>
-          <w:rFonts w:hint="eastAsia"/>
-        </w:rPr>
-        <w:t>合格性测试结果分析与记录</w:t>
-      </w:r>
-      <w:bookmarkEnd w:id="207"/>
-      <w:bookmarkEnd w:id="208"/>
-      <w:bookmarkEnd w:id="209"/>
-    </w:p>
-    <w:p>
-      <w:pPr>
-        <w:pStyle w:val="2"/>
-      </w:pPr>
-      <w:bookmarkStart w:id="210" w:name="_Toc235938556"/>
-      <w:bookmarkStart w:id="211" w:name="_Toc235845913"/>
-      <w:bookmarkStart w:id="212" w:name="_Toc235938167"/>
-      <w:r>
-        <w:t>6.10CSCI/HWCI</w:t>
-      </w:r>
-      <w:r>
-        <w:rPr>
-          <w:rFonts w:hint="eastAsia"/>
-        </w:rPr>
-        <w:t>集成和测试</w:t>
-      </w:r>
-      <w:bookmarkEnd w:id="210"/>
-      <w:bookmarkEnd w:id="211"/>
-      <w:bookmarkEnd w:id="212"/>
-    </w:p>
-    <w:p>
-      <w:r>
-        <w:rPr>
-          <w:rFonts w:hint="eastAsia"/>
-        </w:rPr>
-        <w:t>本条应分成若干分条描述</w:t>
-      </w:r>
-      <w:r>
-        <w:t>CSCI/HWCI</w:t>
-      </w:r>
-      <w:r>
-        <w:rPr>
-          <w:rFonts w:hint="eastAsia"/>
-        </w:rPr>
-        <w:t>集成和测试中要遵循的方法。各分条的计划应覆盖合同中论及它的所有条款。</w:t>
-      </w:r>
-    </w:p>
-    <w:p>
-      <w:pPr>
-        <w:pStyle w:val="3"/>
-      </w:pPr>
-      <w:bookmarkStart w:id="213" w:name="_Toc235938168"/>
-      <w:bookmarkStart w:id="214" w:name="_Toc235845914"/>
-      <w:bookmarkStart w:id="215" w:name="_Toc235938557"/>
-      <w:r>
-        <w:lastRenderedPageBreak/>
-        <w:t>6.10.1CSCI/HWCI</w:t>
-      </w:r>
-      <w:r>
-        <w:rPr>
-          <w:rFonts w:hint="eastAsia"/>
-        </w:rPr>
-        <w:t>集成和测试准备</w:t>
-      </w:r>
-      <w:bookmarkEnd w:id="213"/>
-      <w:bookmarkEnd w:id="214"/>
-      <w:bookmarkEnd w:id="215"/>
-    </w:p>
-    <w:p>
-      <w:pPr>
-        <w:pStyle w:val="3"/>
-      </w:pPr>
-      <w:bookmarkStart w:id="216" w:name="_Toc235938169"/>
-      <w:bookmarkStart w:id="217" w:name="_Toc235845915"/>
-      <w:bookmarkStart w:id="218" w:name="_Toc235938558"/>
-      <w:r>
-        <w:t>6.10.2CSCI/HWCI</w:t>
-      </w:r>
-      <w:r>
-        <w:rPr>
-          <w:rFonts w:hint="eastAsia"/>
-        </w:rPr>
-        <w:t>集成和测试执行</w:t>
-      </w:r>
-      <w:bookmarkEnd w:id="216"/>
-      <w:bookmarkEnd w:id="217"/>
-      <w:bookmarkEnd w:id="218"/>
-    </w:p>
-    <w:p>
-      <w:pPr>
-        <w:pStyle w:val="3"/>
-      </w:pPr>
-      <w:bookmarkStart w:id="219" w:name="_Toc235845916"/>
-      <w:bookmarkStart w:id="220" w:name="_Toc235938170"/>
-      <w:bookmarkStart w:id="221" w:name="_Toc235938559"/>
-      <w:r>
-        <w:t>6.10.3</w:t>
-      </w:r>
-      <w:r>
-        <w:rPr>
-          <w:rFonts w:hint="eastAsia"/>
-        </w:rPr>
-        <w:t>修改和再测试</w:t>
-      </w:r>
-      <w:bookmarkEnd w:id="219"/>
-      <w:bookmarkEnd w:id="220"/>
-      <w:bookmarkEnd w:id="221"/>
-    </w:p>
-    <w:p>
-      <w:pPr>
-        <w:pStyle w:val="3"/>
-      </w:pPr>
-      <w:bookmarkStart w:id="222" w:name="_Toc235938560"/>
-      <w:bookmarkStart w:id="223" w:name="_Toc235845917"/>
-      <w:bookmarkStart w:id="224" w:name="_Toc235938171"/>
-      <w:r>
-        <w:t>6.10.4CSCI/HWCI</w:t>
-      </w:r>
-      <w:r>
-        <w:rPr>
-          <w:rFonts w:hint="eastAsia"/>
-        </w:rPr>
-        <w:t>集成和测试结果分析与记录</w:t>
-      </w:r>
-      <w:bookmarkEnd w:id="222"/>
-      <w:bookmarkEnd w:id="223"/>
-      <w:bookmarkEnd w:id="224"/>
-    </w:p>
-    <w:p>
-      <w:pPr>
-        <w:pStyle w:val="2"/>
-      </w:pPr>
-      <w:bookmarkStart w:id="225" w:name="_Toc235845918"/>
-      <w:bookmarkStart w:id="226" w:name="_Toc235938561"/>
-      <w:bookmarkStart w:id="227" w:name="_Toc235938172"/>
-      <w:r>
-        <w:t>6.11</w:t>
-      </w:r>
-      <w:r>
-        <w:rPr>
-          <w:rFonts w:hint="eastAsia"/>
-        </w:rPr>
-        <w:t>系统合格性测试</w:t>
-      </w:r>
-      <w:bookmarkEnd w:id="225"/>
-      <w:bookmarkEnd w:id="226"/>
-      <w:bookmarkEnd w:id="227"/>
-    </w:p>
-    <w:p>
-      <w:r>
-        <w:rPr>
-          <w:rFonts w:hint="eastAsia"/>
-        </w:rPr>
-        <w:t>本条应分成若干分条描述系统合格性测试中要遵循的方法。各分条的计划应遵循合同中论及它的所有条款。</w:t>
-      </w:r>
-    </w:p>
-    <w:p>
-      <w:pPr>
-        <w:pStyle w:val="3"/>
-      </w:pPr>
-      <w:bookmarkStart w:id="228" w:name="_Toc235938173"/>
-      <w:bookmarkStart w:id="229" w:name="_Toc235938562"/>
-      <w:bookmarkStart w:id="230" w:name="_Toc235845919"/>
-      <w:r>
-        <w:t>6.11.1</w:t>
-      </w:r>
-      <w:r>
-        <w:rPr>
-          <w:rFonts w:hint="eastAsia"/>
-        </w:rPr>
-        <w:t>系统合格性测试的独立性</w:t>
-      </w:r>
-      <w:bookmarkEnd w:id="228"/>
-      <w:bookmarkEnd w:id="229"/>
-      <w:bookmarkEnd w:id="230"/>
-    </w:p>
-    <w:p>
-      <w:pPr>
-        <w:pStyle w:val="3"/>
-      </w:pPr>
-      <w:bookmarkStart w:id="231" w:name="_Toc235845920"/>
-      <w:bookmarkStart w:id="232" w:name="_Toc235938563"/>
-      <w:bookmarkStart w:id="233" w:name="_Toc235938174"/>
-      <w:r>
-        <w:t>6.11.2</w:t>
-      </w:r>
-      <w:r>
-        <w:rPr>
-          <w:rFonts w:hint="eastAsia"/>
-        </w:rPr>
-        <w:t>在目标计算机系统</w:t>
-      </w:r>
-      <w:r>
-        <w:rPr>
-          <w:rFonts w:hint="eastAsia"/>
-        </w:rPr>
-        <w:t>(</w:t>
-      </w:r>
-      <w:r>
-        <w:rPr>
-          <w:rFonts w:hint="eastAsia"/>
-        </w:rPr>
-        <w:t>或模拟的环境</w:t>
-      </w:r>
-      <w:r>
-        <w:rPr>
-          <w:rFonts w:hint="eastAsia"/>
-        </w:rPr>
-        <w:t>)</w:t>
-      </w:r>
-      <w:r>
-        <w:rPr>
-          <w:rFonts w:hint="eastAsia"/>
-        </w:rPr>
-        <w:t>上测试</w:t>
-      </w:r>
-      <w:bookmarkEnd w:id="231"/>
-      <w:bookmarkEnd w:id="232"/>
-      <w:bookmarkEnd w:id="233"/>
-    </w:p>
-    <w:p>
-      <w:pPr>
-        <w:pStyle w:val="3"/>
-      </w:pPr>
-      <w:bookmarkStart w:id="234" w:name="_Toc235845921"/>
-      <w:bookmarkStart w:id="235" w:name="_Toc235938564"/>
-      <w:bookmarkStart w:id="236" w:name="_Toc235938175"/>
-      <w:r>
-        <w:t>6.11.3</w:t>
-      </w:r>
-      <w:r>
-        <w:rPr>
-          <w:rFonts w:hint="eastAsia"/>
-        </w:rPr>
-        <w:t>系统合格性测试准备</w:t>
-      </w:r>
-      <w:bookmarkEnd w:id="234"/>
-      <w:bookmarkEnd w:id="235"/>
-      <w:bookmarkEnd w:id="236"/>
-    </w:p>
-    <w:p>
-      <w:pPr>
-        <w:pStyle w:val="3"/>
-      </w:pPr>
-      <w:bookmarkStart w:id="237" w:name="_Toc235938176"/>
-      <w:bookmarkStart w:id="238" w:name="_Toc235845922"/>
-      <w:bookmarkStart w:id="239" w:name="_Toc235938565"/>
-      <w:r>
-        <w:t>6.11.4</w:t>
-      </w:r>
-      <w:r>
-        <w:rPr>
-          <w:rFonts w:hint="eastAsia"/>
-        </w:rPr>
-        <w:t>系统合格性测试演练</w:t>
-      </w:r>
-      <w:bookmarkEnd w:id="237"/>
-      <w:bookmarkEnd w:id="238"/>
-      <w:bookmarkEnd w:id="239"/>
-    </w:p>
-    <w:p>
-      <w:pPr>
-        <w:pStyle w:val="3"/>
-      </w:pPr>
-      <w:bookmarkStart w:id="240" w:name="_Toc235938177"/>
-      <w:bookmarkStart w:id="241" w:name="_Toc235845923"/>
-      <w:bookmarkStart w:id="242" w:name="_Toc235938566"/>
-      <w:r>
-        <w:t>6.11</w:t>
-      </w:r>
-      <w:r>
-        <w:rPr>
-          <w:rFonts w:hint="eastAsia"/>
-        </w:rPr>
-        <w:t>.</w:t>
-      </w:r>
-      <w:r>
-        <w:t>5</w:t>
-      </w:r>
-      <w:r>
-        <w:rPr>
-          <w:rFonts w:hint="eastAsia"/>
-        </w:rPr>
-        <w:t>系统合格性测试执行</w:t>
-      </w:r>
-      <w:bookmarkEnd w:id="240"/>
-      <w:bookmarkEnd w:id="241"/>
-      <w:bookmarkEnd w:id="242"/>
-    </w:p>
-    <w:p>
-      <w:pPr>
-        <w:pStyle w:val="3"/>
-      </w:pPr>
-      <w:bookmarkStart w:id="243" w:name="_Toc235845924"/>
-      <w:bookmarkStart w:id="244" w:name="_Toc235938178"/>
-      <w:bookmarkStart w:id="245" w:name="_Toc235938567"/>
-      <w:r>
-        <w:t>6.11</w:t>
-      </w:r>
-      <w:r>
-        <w:rPr>
-          <w:rFonts w:hint="eastAsia"/>
-        </w:rPr>
-        <w:t>.</w:t>
-      </w:r>
-      <w:r>
-        <w:t>6</w:t>
-      </w:r>
-      <w:r>
-        <w:rPr>
-          <w:rFonts w:hint="eastAsia"/>
-        </w:rPr>
-        <w:t>修改和再测试</w:t>
-      </w:r>
-      <w:bookmarkEnd w:id="243"/>
-      <w:bookmarkEnd w:id="244"/>
-      <w:bookmarkEnd w:id="245"/>
-    </w:p>
-    <w:p>
-      <w:pPr>
-        <w:pStyle w:val="3"/>
-      </w:pPr>
-      <w:bookmarkStart w:id="246" w:name="_Toc235938568"/>
-      <w:bookmarkStart w:id="247" w:name="_Toc235938179"/>
-      <w:bookmarkStart w:id="248" w:name="_Toc235845925"/>
-      <w:r>
-        <w:t>6.</w:t>
-      </w:r>
-      <w:r>
-        <w:rPr>
-          <w:rFonts w:hint="eastAsia"/>
-        </w:rPr>
-        <w:t>11.</w:t>
-      </w:r>
-      <w:r>
-        <w:t>7</w:t>
-      </w:r>
-      <w:r>
-        <w:rPr>
-          <w:rFonts w:hint="eastAsia"/>
-        </w:rPr>
-        <w:t>系统合格性测试结果分析与记录</w:t>
-      </w:r>
-      <w:bookmarkEnd w:id="246"/>
-      <w:bookmarkEnd w:id="247"/>
-      <w:bookmarkEnd w:id="248"/>
-    </w:p>
-    <w:p>
-      <w:pPr>
-        <w:pStyle w:val="2"/>
-      </w:pPr>
-      <w:bookmarkStart w:id="249" w:name="_Toc235938569"/>
-      <w:bookmarkStart w:id="250" w:name="_Toc235938180"/>
-      <w:bookmarkStart w:id="251" w:name="_Toc235845926"/>
-      <w:r>
-        <w:t>6.12</w:t>
-      </w:r>
-      <w:r>
-        <w:rPr>
-          <w:rFonts w:hint="eastAsia"/>
-        </w:rPr>
-        <w:t>软件使用准备</w:t>
-      </w:r>
-      <w:bookmarkEnd w:id="249"/>
-      <w:bookmarkEnd w:id="250"/>
-      <w:bookmarkEnd w:id="251"/>
-    </w:p>
-    <w:p>
-      <w:r>
-        <w:rPr>
-          <w:rFonts w:hint="eastAsia"/>
-        </w:rPr>
-        <w:t>本条应分成若干分条描述软件应用准备中要遵循的方法。各分条的计划应遵循合同中论及它的所有条款。</w:t>
-      </w:r>
-    </w:p>
-    <w:p>
-      <w:pPr>
-        <w:pStyle w:val="3"/>
-      </w:pPr>
-      <w:bookmarkStart w:id="252" w:name="_Toc235845927"/>
-      <w:bookmarkStart w:id="253" w:name="_Toc235938181"/>
-      <w:bookmarkStart w:id="254" w:name="_Toc235938570"/>
-      <w:r>
-        <w:lastRenderedPageBreak/>
-        <w:t>6.12.1</w:t>
-      </w:r>
-      <w:r>
-        <w:rPr>
-          <w:rFonts w:hint="eastAsia"/>
-        </w:rPr>
-        <w:t>可执行软件的准备</w:t>
-      </w:r>
-      <w:bookmarkEnd w:id="252"/>
-      <w:bookmarkEnd w:id="253"/>
-      <w:bookmarkEnd w:id="254"/>
-    </w:p>
-    <w:p>
-      <w:pPr>
-        <w:pStyle w:val="3"/>
-      </w:pPr>
-      <w:bookmarkStart w:id="255" w:name="_Toc235938571"/>
-      <w:bookmarkStart w:id="256" w:name="_Toc235845928"/>
-      <w:bookmarkStart w:id="257" w:name="_Toc235938182"/>
-      <w:r>
-        <w:t>6.12.2</w:t>
-      </w:r>
-      <w:r>
-        <w:rPr>
-          <w:rFonts w:hint="eastAsia"/>
-        </w:rPr>
-        <w:t>用户现场的版本说明的准备</w:t>
-      </w:r>
-      <w:bookmarkEnd w:id="255"/>
-      <w:bookmarkEnd w:id="256"/>
-      <w:bookmarkEnd w:id="257"/>
-    </w:p>
-    <w:p>
-      <w:pPr>
-        <w:pStyle w:val="3"/>
-      </w:pPr>
-      <w:bookmarkStart w:id="258" w:name="_Toc235938183"/>
-      <w:bookmarkStart w:id="259" w:name="_Toc235938572"/>
-      <w:bookmarkStart w:id="260" w:name="_Toc235845929"/>
-      <w:r>
-        <w:t>6.12.3</w:t>
-      </w:r>
-      <w:r>
-        <w:rPr>
-          <w:rFonts w:hint="eastAsia"/>
-        </w:rPr>
-        <w:t>用户手册的准备</w:t>
-      </w:r>
-      <w:bookmarkEnd w:id="258"/>
-      <w:bookmarkEnd w:id="259"/>
-      <w:bookmarkEnd w:id="260"/>
-    </w:p>
-    <w:p>
-      <w:pPr>
-        <w:pStyle w:val="3"/>
-      </w:pPr>
-      <w:bookmarkStart w:id="261" w:name="_Toc235938184"/>
-      <w:bookmarkStart w:id="262" w:name="_Toc235845930"/>
-      <w:bookmarkStart w:id="263" w:name="_Toc235938573"/>
-      <w:r>
-        <w:t>6.12.4</w:t>
-      </w:r>
-      <w:r>
-        <w:rPr>
-          <w:rFonts w:hint="eastAsia"/>
-        </w:rPr>
-        <w:t>在用户现场安装</w:t>
-      </w:r>
-      <w:bookmarkEnd w:id="261"/>
-      <w:bookmarkEnd w:id="262"/>
-      <w:bookmarkEnd w:id="263"/>
-    </w:p>
-    <w:p>
-      <w:pPr>
-        <w:pStyle w:val="2"/>
-      </w:pPr>
-      <w:bookmarkStart w:id="264" w:name="_Toc235938185"/>
-      <w:bookmarkStart w:id="265" w:name="_Toc235845931"/>
-      <w:bookmarkStart w:id="266" w:name="_Toc235938574"/>
-      <w:r>
-        <w:t>6.13</w:t>
-      </w:r>
-      <w:r>
-        <w:rPr>
-          <w:rFonts w:hint="eastAsia"/>
-        </w:rPr>
-        <w:t>软件移交准备</w:t>
-      </w:r>
-      <w:bookmarkEnd w:id="264"/>
-      <w:bookmarkEnd w:id="265"/>
-      <w:bookmarkEnd w:id="266"/>
-    </w:p>
-    <w:p>
-      <w:r>
-        <w:rPr>
-          <w:rFonts w:hint="eastAsia"/>
-        </w:rPr>
-        <w:t>本条应分成若干分条描述软件移交准备要遵循的方法。各分条的计划应遵循合同中论及它的所有条款。</w:t>
-      </w:r>
-    </w:p>
-    <w:p>
-      <w:pPr>
-        <w:pStyle w:val="3"/>
-      </w:pPr>
-      <w:bookmarkStart w:id="267" w:name="_Toc235938186"/>
-      <w:bookmarkStart w:id="268" w:name="_Toc235938575"/>
-      <w:bookmarkStart w:id="269" w:name="_Toc235845932"/>
-      <w:r>
-        <w:t>6.13.1</w:t>
-      </w:r>
-      <w:r>
-        <w:rPr>
-          <w:rFonts w:hint="eastAsia"/>
-        </w:rPr>
-        <w:t>可执行软件的准备</w:t>
-      </w:r>
-      <w:bookmarkEnd w:id="267"/>
-      <w:bookmarkEnd w:id="268"/>
-      <w:bookmarkEnd w:id="269"/>
-    </w:p>
-    <w:p>
-      <w:pPr>
-        <w:pStyle w:val="3"/>
-      </w:pPr>
-      <w:bookmarkStart w:id="270" w:name="_Toc235845933"/>
-      <w:bookmarkStart w:id="271" w:name="_Toc235938187"/>
-      <w:bookmarkStart w:id="272" w:name="_Toc235938576"/>
-      <w:r>
-        <w:t>6.13.2</w:t>
-      </w:r>
-      <w:r>
-        <w:rPr>
-          <w:rFonts w:hint="eastAsia"/>
-        </w:rPr>
-        <w:t>源文件准备</w:t>
-      </w:r>
-      <w:bookmarkEnd w:id="270"/>
-      <w:bookmarkEnd w:id="271"/>
-      <w:bookmarkEnd w:id="272"/>
-    </w:p>
-    <w:p>
-      <w:pPr>
-        <w:pStyle w:val="3"/>
-      </w:pPr>
-      <w:bookmarkStart w:id="273" w:name="_Toc235938577"/>
-      <w:bookmarkStart w:id="274" w:name="_Toc235845934"/>
-      <w:bookmarkStart w:id="275" w:name="_Toc235938188"/>
-      <w:r>
-        <w:t>6.13.3</w:t>
-      </w:r>
-      <w:r>
-        <w:rPr>
-          <w:rFonts w:hint="eastAsia"/>
-        </w:rPr>
-        <w:t>支持现场的版本说明的准备</w:t>
-      </w:r>
-      <w:bookmarkEnd w:id="273"/>
-      <w:bookmarkEnd w:id="274"/>
-      <w:bookmarkEnd w:id="275"/>
-    </w:p>
-    <w:p>
-      <w:pPr>
-        <w:pStyle w:val="3"/>
-      </w:pPr>
-      <w:bookmarkStart w:id="276" w:name="_Toc235845935"/>
-      <w:bookmarkStart w:id="277" w:name="_Toc235938189"/>
-      <w:bookmarkStart w:id="278" w:name="_Toc235938578"/>
-      <w:r>
-        <w:t>6.13.4</w:t>
-      </w:r>
-      <w:r>
-        <w:rPr>
-          <w:rFonts w:hint="eastAsia"/>
-        </w:rPr>
-        <w:t>“已完成”的</w:t>
-      </w:r>
-      <w:r>
-        <w:t>CSCI</w:t>
-      </w:r>
-      <w:r>
-        <w:rPr>
-          <w:rFonts w:hint="eastAsia"/>
-        </w:rPr>
-        <w:t>设计和其他的软件支持信息的准备</w:t>
-      </w:r>
-      <w:bookmarkEnd w:id="276"/>
-      <w:bookmarkEnd w:id="277"/>
-      <w:bookmarkEnd w:id="278"/>
-    </w:p>
-    <w:p>
-      <w:pPr>
-        <w:pStyle w:val="3"/>
-      </w:pPr>
-      <w:bookmarkStart w:id="279" w:name="_Toc235938579"/>
-      <w:bookmarkStart w:id="280" w:name="_Toc235845936"/>
-      <w:bookmarkStart w:id="281" w:name="_Toc235938190"/>
-      <w:r>
-        <w:t>6.13.5</w:t>
-      </w:r>
-      <w:r>
-        <w:rPr>
-          <w:rFonts w:hint="eastAsia"/>
-        </w:rPr>
-        <w:t>系统设计说明的更新</w:t>
-      </w:r>
-      <w:bookmarkEnd w:id="279"/>
-      <w:bookmarkEnd w:id="280"/>
-      <w:bookmarkEnd w:id="281"/>
-    </w:p>
-    <w:p>
-      <w:pPr>
-        <w:pStyle w:val="3"/>
-      </w:pPr>
-      <w:bookmarkStart w:id="282" w:name="_Toc235938191"/>
-      <w:bookmarkStart w:id="283" w:name="_Toc235938580"/>
-      <w:bookmarkStart w:id="284" w:name="_Toc235845937"/>
-      <w:r>
-        <w:rPr>
-          <w:rFonts w:hint="eastAsia"/>
-        </w:rPr>
-        <w:t>6.13.6</w:t>
-      </w:r>
-      <w:r>
-        <w:rPr>
-          <w:rFonts w:hint="eastAsia"/>
-        </w:rPr>
-        <w:t>支持手册准备</w:t>
-      </w:r>
-      <w:bookmarkEnd w:id="282"/>
-      <w:bookmarkEnd w:id="283"/>
-      <w:bookmarkEnd w:id="284"/>
-    </w:p>
-    <w:p>
-      <w:pPr>
-        <w:pStyle w:val="3"/>
-      </w:pPr>
-      <w:bookmarkStart w:id="285" w:name="_Toc235845938"/>
-      <w:bookmarkStart w:id="286" w:name="_Toc235938192"/>
-      <w:bookmarkStart w:id="287" w:name="_Toc235938581"/>
-      <w:r>
-        <w:rPr>
-          <w:rFonts w:hint="eastAsia"/>
-        </w:rPr>
-        <w:t>6.13.7</w:t>
-      </w:r>
-      <w:r>
-        <w:rPr>
-          <w:rFonts w:hint="eastAsia"/>
-        </w:rPr>
-        <w:t>到指定支持现场的移交</w:t>
-      </w:r>
-      <w:bookmarkEnd w:id="285"/>
-      <w:bookmarkEnd w:id="286"/>
-      <w:bookmarkEnd w:id="287"/>
-    </w:p>
-    <w:p>
-      <w:pPr>
-        <w:pStyle w:val="2"/>
-      </w:pPr>
-      <w:bookmarkStart w:id="288" w:name="_Toc235938582"/>
-      <w:bookmarkStart w:id="289" w:name="_Toc235938193"/>
-      <w:bookmarkStart w:id="290" w:name="_Toc235845939"/>
-      <w:r>
-        <w:rPr>
-          <w:rFonts w:hint="eastAsia"/>
-        </w:rPr>
-        <w:t>6.14</w:t>
-      </w:r>
-      <w:r>
-        <w:rPr>
-          <w:rFonts w:hint="eastAsia"/>
-        </w:rPr>
-        <w:t>软件配置管理</w:t>
-      </w:r>
-      <w:bookmarkEnd w:id="288"/>
-      <w:bookmarkEnd w:id="289"/>
-      <w:bookmarkEnd w:id="290"/>
-    </w:p>
-    <w:p>
-      <w:r>
-        <w:rPr>
-          <w:rFonts w:hint="eastAsia"/>
-        </w:rPr>
-        <w:t>本条应分成若干分条描述软件配置管理中要遵循的方法</w:t>
-      </w:r>
-      <w:r>
-        <w:rPr>
-          <w:rFonts w:hint="eastAsia"/>
-        </w:rPr>
-        <w:t>.</w:t>
-      </w:r>
-      <w:r>
-        <w:rPr>
-          <w:rFonts w:hint="eastAsia"/>
-        </w:rPr>
-        <w:t>各分条的计划应遵循合同中论及它的所有条款。</w:t>
-      </w:r>
-    </w:p>
-    <w:p>
-      <w:pPr>
-        <w:pStyle w:val="3"/>
-      </w:pPr>
-      <w:bookmarkStart w:id="291" w:name="_Toc235938194"/>
-      <w:bookmarkStart w:id="292" w:name="_Toc235938583"/>
-      <w:bookmarkStart w:id="293" w:name="_Toc235845940"/>
-      <w:r>
-        <w:rPr>
-          <w:rFonts w:hint="eastAsia"/>
-        </w:rPr>
-        <w:lastRenderedPageBreak/>
-        <w:t>6.14.1</w:t>
-      </w:r>
-      <w:r>
-        <w:rPr>
-          <w:rFonts w:hint="eastAsia"/>
-        </w:rPr>
-        <w:t>配置标识</w:t>
-      </w:r>
-      <w:bookmarkEnd w:id="291"/>
-      <w:bookmarkEnd w:id="292"/>
-      <w:bookmarkEnd w:id="293"/>
-    </w:p>
-    <w:p>
-      <w:pPr>
-        <w:pStyle w:val="3"/>
-      </w:pPr>
-      <w:bookmarkStart w:id="294" w:name="_Toc235845941"/>
-      <w:bookmarkStart w:id="295" w:name="_Toc235938195"/>
-      <w:bookmarkStart w:id="296" w:name="_Toc235938584"/>
-      <w:r>
-        <w:rPr>
-          <w:rFonts w:hint="eastAsia"/>
-        </w:rPr>
-        <w:t>6.14.2</w:t>
-      </w:r>
-      <w:r>
-        <w:rPr>
-          <w:rFonts w:hint="eastAsia"/>
-        </w:rPr>
-        <w:t>配置控制</w:t>
-      </w:r>
-      <w:bookmarkEnd w:id="294"/>
-      <w:bookmarkEnd w:id="295"/>
-      <w:bookmarkEnd w:id="296"/>
-    </w:p>
-    <w:p>
-      <w:pPr>
-        <w:pStyle w:val="3"/>
-      </w:pPr>
-      <w:bookmarkStart w:id="297" w:name="_Toc235845942"/>
-      <w:bookmarkStart w:id="298" w:name="_Toc235938585"/>
-      <w:bookmarkStart w:id="299" w:name="_Toc235938196"/>
-      <w:r>
-        <w:rPr>
-          <w:rFonts w:hint="eastAsia"/>
-        </w:rPr>
-        <w:t>6.14.3</w:t>
-      </w:r>
-      <w:r>
-        <w:rPr>
-          <w:rFonts w:hint="eastAsia"/>
-        </w:rPr>
-        <w:t>配置状态统计</w:t>
-      </w:r>
-      <w:bookmarkEnd w:id="297"/>
-      <w:bookmarkEnd w:id="298"/>
-      <w:bookmarkEnd w:id="299"/>
-    </w:p>
-    <w:p>
-      <w:pPr>
-        <w:pStyle w:val="3"/>
-      </w:pPr>
-      <w:bookmarkStart w:id="300" w:name="_Toc235938197"/>
-      <w:bookmarkStart w:id="301" w:name="_Toc235938586"/>
-      <w:bookmarkStart w:id="302" w:name="_Toc235845943"/>
-      <w:r>
-        <w:rPr>
-          <w:rFonts w:hint="eastAsia"/>
-        </w:rPr>
-        <w:t>6.14.4</w:t>
-      </w:r>
-      <w:r>
-        <w:rPr>
-          <w:rFonts w:hint="eastAsia"/>
-        </w:rPr>
-        <w:t>配置审核</w:t>
-      </w:r>
-      <w:bookmarkEnd w:id="300"/>
-      <w:bookmarkEnd w:id="301"/>
-      <w:bookmarkEnd w:id="302"/>
-    </w:p>
-    <w:p>
-      <w:pPr>
-        <w:pStyle w:val="3"/>
-      </w:pPr>
-      <w:bookmarkStart w:id="303" w:name="_Toc235938587"/>
-      <w:bookmarkStart w:id="304" w:name="_Toc235845944"/>
-      <w:bookmarkStart w:id="305" w:name="_Toc235938198"/>
-      <w:r>
-        <w:rPr>
-          <w:rFonts w:hint="eastAsia"/>
-        </w:rPr>
-        <w:t>6.14.5</w:t>
-      </w:r>
-      <w:r>
-        <w:rPr>
-          <w:rFonts w:hint="eastAsia"/>
-        </w:rPr>
-        <w:t>发行管理和交付</w:t>
-      </w:r>
-      <w:bookmarkEnd w:id="303"/>
-      <w:bookmarkEnd w:id="304"/>
-      <w:bookmarkEnd w:id="305"/>
-    </w:p>
-    <w:p>
-      <w:pPr>
-        <w:pStyle w:val="2"/>
-      </w:pPr>
-      <w:bookmarkStart w:id="306" w:name="_Toc235845945"/>
-      <w:bookmarkStart w:id="307" w:name="_Toc235938199"/>
-      <w:bookmarkStart w:id="308" w:name="_Toc235938588"/>
-      <w:r>
-        <w:rPr>
-          <w:rFonts w:hint="eastAsia"/>
-        </w:rPr>
-        <w:t>6.15</w:t>
-      </w:r>
-      <w:r>
-        <w:rPr>
-          <w:rFonts w:hint="eastAsia"/>
-        </w:rPr>
-        <w:t>软件产品评估</w:t>
-      </w:r>
-      <w:bookmarkEnd w:id="306"/>
-      <w:bookmarkEnd w:id="307"/>
-      <w:bookmarkEnd w:id="308"/>
-    </w:p>
-    <w:p>
-      <w:r>
-        <w:rPr>
-          <w:rFonts w:hint="eastAsia"/>
-        </w:rPr>
-        <w:t>本条应分成若干分条描述软件产品评估中要遵循的方法。各分条的计划应覆盖合同中论及它的所有条款。</w:t>
-      </w:r>
-    </w:p>
-    <w:p>
-      <w:pPr>
-        <w:pStyle w:val="3"/>
-      </w:pPr>
-      <w:bookmarkStart w:id="309" w:name="_Toc235938589"/>
-      <w:bookmarkStart w:id="310" w:name="_Toc235938200"/>
-      <w:bookmarkStart w:id="311" w:name="_Toc235845946"/>
-      <w:r>
-        <w:rPr>
-          <w:rFonts w:hint="eastAsia"/>
-        </w:rPr>
-        <w:t>6.15.1</w:t>
-      </w:r>
-      <w:r>
-        <w:rPr>
-          <w:rFonts w:hint="eastAsia"/>
-        </w:rPr>
-        <w:t>中间阶段的和最终的软件产品评估</w:t>
-      </w:r>
-      <w:bookmarkEnd w:id="309"/>
-      <w:bookmarkEnd w:id="310"/>
-      <w:bookmarkEnd w:id="311"/>
-    </w:p>
-    <w:p>
-      <w:pPr>
-        <w:pStyle w:val="3"/>
-      </w:pPr>
-      <w:bookmarkStart w:id="312" w:name="_Toc235938590"/>
-      <w:bookmarkStart w:id="313" w:name="_Toc235938201"/>
-      <w:bookmarkStart w:id="314" w:name="_Toc235845947"/>
-      <w:r>
-        <w:rPr>
-          <w:rFonts w:hint="eastAsia"/>
-        </w:rPr>
-        <w:t>6.15.2</w:t>
-      </w:r>
-      <w:r>
-        <w:rPr>
-          <w:rFonts w:hint="eastAsia"/>
-        </w:rPr>
-        <w:t>软件产品评估记录</w:t>
-      </w:r>
-      <w:r>
-        <w:rPr>
-          <w:rFonts w:hint="eastAsia"/>
-        </w:rPr>
-        <w:t>(</w:t>
-      </w:r>
-      <w:r>
-        <w:rPr>
-          <w:rFonts w:hint="eastAsia"/>
-        </w:rPr>
-        <w:t>包括所记录的具体条目</w:t>
-      </w:r>
-      <w:r>
-        <w:rPr>
-          <w:rFonts w:hint="eastAsia"/>
-        </w:rPr>
-        <w:t>)</w:t>
-      </w:r>
-      <w:bookmarkEnd w:id="312"/>
-      <w:bookmarkEnd w:id="313"/>
-      <w:bookmarkEnd w:id="314"/>
-    </w:p>
-    <w:p>
-      <w:pPr>
-        <w:pStyle w:val="3"/>
-      </w:pPr>
-      <w:bookmarkStart w:id="315" w:name="_Toc235845948"/>
-      <w:bookmarkStart w:id="316" w:name="_Toc235938202"/>
-      <w:bookmarkStart w:id="317" w:name="_Toc235938591"/>
-      <w:r>
-        <w:rPr>
-          <w:rFonts w:hint="eastAsia"/>
-        </w:rPr>
-        <w:t>6.15.3</w:t>
-      </w:r>
-      <w:r>
-        <w:rPr>
-          <w:rFonts w:hint="eastAsia"/>
-        </w:rPr>
-        <w:t>软件产品评估的独立性</w:t>
-      </w:r>
-      <w:bookmarkEnd w:id="315"/>
-      <w:bookmarkEnd w:id="316"/>
-      <w:bookmarkEnd w:id="317"/>
-    </w:p>
-    <w:p>
-      <w:pPr>
-        <w:pStyle w:val="2"/>
-      </w:pPr>
-      <w:bookmarkStart w:id="318" w:name="_Toc235938592"/>
-      <w:bookmarkStart w:id="319" w:name="_Toc235845949"/>
-      <w:bookmarkStart w:id="320" w:name="_Toc235938203"/>
-      <w:r>
-        <w:rPr>
-          <w:rFonts w:hint="eastAsia"/>
-        </w:rPr>
-        <w:t>6.16</w:t>
-      </w:r>
-      <w:r>
-        <w:rPr>
-          <w:rFonts w:hint="eastAsia"/>
-        </w:rPr>
-        <w:t>软件质量保证</w:t>
-      </w:r>
-      <w:bookmarkEnd w:id="318"/>
-      <w:bookmarkEnd w:id="319"/>
-      <w:bookmarkEnd w:id="320"/>
-    </w:p>
-    <w:p>
-      <w:r>
-        <w:rPr>
-          <w:rFonts w:hint="eastAsia"/>
-        </w:rPr>
-        <w:t>本条应分成若干分条描述软件质量保证中要遵循的方法。各分条的计划应覆盖合同中论及它的所有条款。</w:t>
-      </w:r>
-    </w:p>
-    <w:p>
-      <w:pPr>
-        <w:pStyle w:val="3"/>
-      </w:pPr>
-      <w:bookmarkStart w:id="321" w:name="_Toc235938204"/>
-      <w:bookmarkStart w:id="322" w:name="_Toc235938593"/>
-      <w:bookmarkStart w:id="323" w:name="_Toc235845950"/>
-      <w:r>
-        <w:rPr>
-          <w:rFonts w:hint="eastAsia"/>
-        </w:rPr>
-        <w:lastRenderedPageBreak/>
-        <w:t>6.16.1</w:t>
-      </w:r>
-      <w:r>
-        <w:rPr>
-          <w:rFonts w:hint="eastAsia"/>
-        </w:rPr>
-        <w:t>软件质量保证评估</w:t>
-      </w:r>
-      <w:bookmarkEnd w:id="321"/>
-      <w:bookmarkEnd w:id="322"/>
-      <w:bookmarkEnd w:id="323"/>
-    </w:p>
-    <w:p>
-      <w:pPr>
-        <w:pStyle w:val="3"/>
-      </w:pPr>
-      <w:bookmarkStart w:id="324" w:name="_Toc235845951"/>
-      <w:bookmarkStart w:id="325" w:name="_Toc235938205"/>
-      <w:bookmarkStart w:id="326" w:name="_Toc235938594"/>
-      <w:r>
-        <w:rPr>
-          <w:rFonts w:hint="eastAsia"/>
-        </w:rPr>
-        <w:t>6.16.2</w:t>
-      </w:r>
-      <w:r>
-        <w:rPr>
-          <w:rFonts w:hint="eastAsia"/>
-        </w:rPr>
-        <w:t>软件质量保证记录、包括所记录的具体条目</w:t>
-      </w:r>
-      <w:bookmarkEnd w:id="324"/>
-      <w:bookmarkEnd w:id="325"/>
-      <w:bookmarkEnd w:id="326"/>
-    </w:p>
-    <w:p>
-      <w:pPr>
-        <w:pStyle w:val="3"/>
-      </w:pPr>
-      <w:bookmarkStart w:id="327" w:name="_Toc235938595"/>
-      <w:bookmarkStart w:id="328" w:name="_Toc235938206"/>
-      <w:bookmarkStart w:id="329" w:name="_Toc235845952"/>
-      <w:r>
-        <w:rPr>
-          <w:rFonts w:hint="eastAsia"/>
-        </w:rPr>
-        <w:t>6.16.3</w:t>
-      </w:r>
-      <w:r>
-        <w:rPr>
-          <w:rFonts w:hint="eastAsia"/>
-        </w:rPr>
-        <w:t>软件质量保证的独立性</w:t>
-      </w:r>
-      <w:bookmarkEnd w:id="327"/>
-      <w:bookmarkEnd w:id="328"/>
-      <w:bookmarkEnd w:id="329"/>
-    </w:p>
-    <w:p>
-      <w:pPr>
-        <w:pStyle w:val="2"/>
-      </w:pPr>
-      <w:bookmarkStart w:id="330" w:name="_Toc235938207"/>
-      <w:bookmarkStart w:id="331" w:name="_Toc235845953"/>
-      <w:bookmarkStart w:id="332" w:name="_Toc235938596"/>
-      <w:r>
-        <w:rPr>
-          <w:rFonts w:hint="eastAsia"/>
-        </w:rPr>
-        <w:t>6.17</w:t>
-      </w:r>
-      <w:r>
-        <w:rPr>
-          <w:rFonts w:hint="eastAsia"/>
-        </w:rPr>
-        <w:t>问题解决过程</w:t>
-      </w:r>
-      <w:r>
-        <w:rPr>
-          <w:rFonts w:hint="eastAsia"/>
-        </w:rPr>
-        <w:t>(</w:t>
-      </w:r>
-      <w:r>
-        <w:rPr>
-          <w:rFonts w:hint="eastAsia"/>
-        </w:rPr>
-        <w:t>更正活动</w:t>
-      </w:r>
-      <w:r>
-        <w:rPr>
-          <w:rFonts w:hint="eastAsia"/>
-        </w:rPr>
-        <w:t>)</w:t>
-      </w:r>
-      <w:bookmarkEnd w:id="330"/>
-      <w:bookmarkEnd w:id="331"/>
-      <w:bookmarkEnd w:id="332"/>
-    </w:p>
-    <w:p>
-      <w:r>
-        <w:rPr>
-          <w:rFonts w:hint="eastAsia"/>
-        </w:rPr>
-        <w:t>本条应分成若干分条描述软件更正活动中要遵循的方法</w:t>
-      </w:r>
-      <w:r>
-        <w:rPr>
-          <w:rFonts w:hint="eastAsia"/>
-        </w:rPr>
-        <w:t>.</w:t>
-      </w:r>
-      <w:r>
-        <w:rPr>
-          <w:rFonts w:hint="eastAsia"/>
-        </w:rPr>
-        <w:t>各分条的计划应覆盖合同中论及它的所有条款。</w:t>
-      </w:r>
-    </w:p>
-    <w:p>
-      <w:pPr>
-        <w:pStyle w:val="3"/>
-      </w:pPr>
-      <w:bookmarkStart w:id="333" w:name="_Toc235845954"/>
-      <w:bookmarkStart w:id="334" w:name="_Toc235938597"/>
-      <w:bookmarkStart w:id="335" w:name="_Toc235938208"/>
-      <w:r>
-        <w:rPr>
-          <w:rFonts w:hint="eastAsia"/>
-        </w:rPr>
-        <w:t>6.17.1</w:t>
-      </w:r>
-      <w:r>
-        <w:rPr>
-          <w:rFonts w:hint="eastAsia"/>
-        </w:rPr>
-        <w:t>问题</w:t>
-      </w:r>
-      <w:r>
-        <w:rPr>
-          <w:rFonts w:hint="eastAsia"/>
-        </w:rPr>
-        <w:t>/</w:t>
-      </w:r>
-      <w:r>
-        <w:rPr>
-          <w:rFonts w:hint="eastAsia"/>
-        </w:rPr>
-        <w:t>变更报告</w:t>
-      </w:r>
-      <w:bookmarkEnd w:id="333"/>
-      <w:bookmarkEnd w:id="334"/>
-      <w:bookmarkEnd w:id="335"/>
-    </w:p>
-    <w:p>
-      <w:r>
-        <w:rPr>
-          <w:rFonts w:hint="eastAsia"/>
-        </w:rPr>
-        <w:t>它包括要记录的具体条目</w:t>
-      </w:r>
-      <w:r>
-        <w:rPr>
-          <w:rFonts w:hint="eastAsia"/>
-        </w:rPr>
-        <w:t>(</w:t>
-      </w:r>
-      <w:r>
-        <w:rPr>
-          <w:rFonts w:hint="eastAsia"/>
-        </w:rPr>
-        <w:t>可选的条目包括：项目名称，提出者，问题编号，问题名称，受影响的软件元素或文档，发生日期，类别和优先级，描述，指派的该问题的分析者，指派日期，完成日期，分析时间，推荐的解决方案，影响，问题状态，解决方案的批准，随后的动作，更正者，更正日期，被更正的版本</w:t>
-      </w:r>
-      <w:r>
-        <w:rPr>
-          <w:rFonts w:hint="eastAsia"/>
-        </w:rPr>
-        <w:t>.</w:t>
-      </w:r>
-      <w:r>
-        <w:rPr>
-          <w:rFonts w:hint="eastAsia"/>
-        </w:rPr>
-        <w:t>更正时间，已实现的解决方案的描述</w:t>
-      </w:r>
-      <w:r>
-        <w:rPr>
-          <w:rFonts w:hint="eastAsia"/>
-        </w:rPr>
-        <w:t>)</w:t>
-      </w:r>
-      <w:r>
-        <w:rPr>
-          <w:rFonts w:hint="eastAsia"/>
-        </w:rPr>
-        <w:t>。</w:t>
-      </w:r>
-    </w:p>
-    <w:p>
-      <w:pPr>
-        <w:pStyle w:val="3"/>
-      </w:pPr>
-      <w:bookmarkStart w:id="336" w:name="_Toc235845955"/>
-      <w:bookmarkStart w:id="337" w:name="_Toc235938209"/>
-      <w:bookmarkStart w:id="338" w:name="_Toc235938598"/>
-      <w:r>
-        <w:rPr>
-          <w:rFonts w:hint="eastAsia"/>
-        </w:rPr>
-        <w:t>6.17.2</w:t>
-      </w:r>
-      <w:r>
-        <w:rPr>
-          <w:rFonts w:hint="eastAsia"/>
-        </w:rPr>
-        <w:t>更正活动系统</w:t>
-      </w:r>
-      <w:bookmarkEnd w:id="336"/>
-      <w:bookmarkEnd w:id="337"/>
-      <w:bookmarkEnd w:id="338"/>
-    </w:p>
-    <w:p>
-      <w:pPr>
-        <w:pStyle w:val="2"/>
-      </w:pPr>
-      <w:bookmarkStart w:id="339" w:name="_Toc235938210"/>
-      <w:bookmarkStart w:id="340" w:name="_Toc235938599"/>
-      <w:bookmarkStart w:id="341" w:name="_Toc235845956"/>
-      <w:r>
-        <w:rPr>
-          <w:rFonts w:hint="eastAsia"/>
-        </w:rPr>
-        <w:t>6.18</w:t>
-      </w:r>
-      <w:r>
-        <w:rPr>
-          <w:rFonts w:hint="eastAsia"/>
-        </w:rPr>
-        <w:t>联合评审</w:t>
-      </w:r>
-      <w:r>
-        <w:rPr>
-          <w:rFonts w:hint="eastAsia"/>
-        </w:rPr>
-        <w:t>(</w:t>
-      </w:r>
-      <w:r>
-        <w:rPr>
-          <w:rFonts w:hint="eastAsia"/>
-        </w:rPr>
-        <w:t>联合技术评审和联合管理评审</w:t>
-      </w:r>
-      <w:r>
-        <w:rPr>
-          <w:rFonts w:hint="eastAsia"/>
-        </w:rPr>
-        <w:t>)</w:t>
-      </w:r>
-      <w:bookmarkEnd w:id="339"/>
-      <w:bookmarkEnd w:id="340"/>
-      <w:bookmarkEnd w:id="341"/>
-    </w:p>
-    <w:p>
-      <w:r>
-        <w:rPr>
-          <w:rFonts w:hint="eastAsia"/>
-        </w:rPr>
-        <w:t>本条应分成若干分条描述进行联合技术评审和联合管理评审要遵循的方法。各分条的计划应覆盖合同中论及它的所有条款</w:t>
-      </w:r>
-      <w:r>
-        <w:rPr>
-          <w:rFonts w:hint="eastAsia"/>
-        </w:rPr>
-        <w:t>.</w:t>
-      </w:r>
-    </w:p>
-    <w:p>
-      <w:pPr>
-        <w:pStyle w:val="3"/>
-      </w:pPr>
-      <w:bookmarkStart w:id="342" w:name="_Toc235938211"/>
-      <w:bookmarkStart w:id="343" w:name="_Toc235845957"/>
-      <w:bookmarkStart w:id="344" w:name="_Toc235938600"/>
-      <w:r>
-        <w:rPr>
-          <w:rFonts w:hint="eastAsia"/>
-        </w:rPr>
-        <w:t>6.18.1</w:t>
-      </w:r>
-      <w:r>
-        <w:rPr>
-          <w:rFonts w:hint="eastAsia"/>
-        </w:rPr>
-        <w:t>联合技术评审包括</w:t>
-      </w:r>
-      <w:r>
-        <w:rPr>
-          <w:rFonts w:hint="eastAsia"/>
-        </w:rPr>
-        <w:t>----</w:t>
-      </w:r>
-      <w:r>
-        <w:rPr>
-          <w:rFonts w:hint="eastAsia"/>
-        </w:rPr>
-        <w:t>组建议的评审</w:t>
-      </w:r>
-      <w:bookmarkEnd w:id="342"/>
-      <w:bookmarkEnd w:id="343"/>
-      <w:bookmarkEnd w:id="344"/>
-    </w:p>
-    <w:p>
-      <w:pPr>
-        <w:pStyle w:val="3"/>
-      </w:pPr>
-      <w:bookmarkStart w:id="345" w:name="_Toc235938601"/>
-      <w:bookmarkStart w:id="346" w:name="_Toc235938212"/>
-      <w:bookmarkStart w:id="347" w:name="_Toc235845958"/>
-      <w:r>
-        <w:rPr>
-          <w:rFonts w:hint="eastAsia"/>
-        </w:rPr>
-        <w:t>6.18.2</w:t>
-      </w:r>
-      <w:r>
-        <w:rPr>
-          <w:rFonts w:hint="eastAsia"/>
-        </w:rPr>
-        <w:t>联合管理评审包括</w:t>
-      </w:r>
-      <w:r>
-        <w:rPr>
-          <w:rFonts w:hint="eastAsia"/>
-        </w:rPr>
-        <w:t>----</w:t>
-      </w:r>
-      <w:r>
-        <w:rPr>
-          <w:rFonts w:hint="eastAsia"/>
-        </w:rPr>
-        <w:t>组建议的评审</w:t>
-      </w:r>
-      <w:bookmarkEnd w:id="345"/>
-      <w:bookmarkEnd w:id="346"/>
-      <w:bookmarkEnd w:id="347"/>
-    </w:p>
-    <w:p>
-      <w:pPr>
-        <w:pStyle w:val="2"/>
-      </w:pPr>
-      <w:bookmarkStart w:id="348" w:name="_Toc235938213"/>
-      <w:bookmarkStart w:id="349" w:name="_Toc235845959"/>
-      <w:bookmarkStart w:id="350" w:name="_Toc235938602"/>
-      <w:r>
-        <w:rPr>
-          <w:rFonts w:hint="eastAsia"/>
-        </w:rPr>
-        <w:t>6.19</w:t>
-      </w:r>
-      <w:r>
-        <w:rPr>
-          <w:rFonts w:hint="eastAsia"/>
-        </w:rPr>
-        <w:t>文档编制</w:t>
-      </w:r>
-      <w:bookmarkEnd w:id="348"/>
-      <w:bookmarkEnd w:id="349"/>
-      <w:bookmarkEnd w:id="350"/>
-    </w:p>
-    <w:p>
-      <w:r>
-        <w:rPr>
-          <w:rFonts w:hint="eastAsia"/>
-        </w:rPr>
-        <w:t>按</w:t>
-      </w:r>
-      <w:r>
-        <w:rPr>
-          <w:rFonts w:hint="eastAsia"/>
-        </w:rPr>
-        <w:t>GB</w:t>
-      </w:r>
-      <w:r>
-        <w:t>8567-2006</w:t>
-      </w:r>
-      <w:r>
-        <w:rPr>
-          <w:rFonts w:hint="eastAsia"/>
-        </w:rPr>
-        <w:t>标准编写。</w:t>
-      </w:r>
-    </w:p>
-    <w:p>
-      <w:pPr>
-        <w:pStyle w:val="2"/>
-      </w:pPr>
-      <w:bookmarkStart w:id="351" w:name="_Toc235938214"/>
-      <w:bookmarkStart w:id="352" w:name="_Toc235938603"/>
-      <w:bookmarkStart w:id="353" w:name="_Toc235845960"/>
-      <w:r>
-        <w:rPr>
-          <w:rFonts w:hint="eastAsia"/>
-        </w:rPr>
-        <w:t>6.20</w:t>
-      </w:r>
-      <w:r>
-        <w:rPr>
-          <w:rFonts w:hint="eastAsia"/>
-        </w:rPr>
-        <w:t>其他软件开发活动</w:t>
-      </w:r>
-      <w:bookmarkEnd w:id="351"/>
-      <w:bookmarkEnd w:id="352"/>
-      <w:bookmarkEnd w:id="353"/>
-    </w:p>
-    <w:p>
-      <w:r>
-        <w:rPr>
-          <w:rFonts w:hint="eastAsia"/>
-        </w:rPr>
-        <w:t>本条应分成若干分条描述进行其他软件开发活动要遵循的方法。各分条的计划应覆盖合同中</w:t>
-      </w:r>
-      <w:r>
-        <w:rPr>
-          <w:rFonts w:hint="eastAsia"/>
-        </w:rPr>
-        <w:lastRenderedPageBreak/>
-        <w:t>论及它的所有条款</w:t>
-      </w:r>
-      <w:r>
-        <w:rPr>
-          <w:rFonts w:hint="eastAsia"/>
-        </w:rPr>
-        <w:t>.</w:t>
-      </w:r>
-    </w:p>
-    <w:p>
-      <w:pPr>
-        <w:pStyle w:val="3"/>
-      </w:pPr>
-      <w:bookmarkStart w:id="354" w:name="_Toc235938215"/>
-      <w:bookmarkStart w:id="355" w:name="_Toc235938604"/>
-      <w:bookmarkStart w:id="356" w:name="_Toc235845961"/>
-      <w:r>
-        <w:rPr>
-          <w:rFonts w:hint="eastAsia"/>
-        </w:rPr>
-        <w:t>6.20.1</w:t>
-      </w:r>
-      <w:r>
-        <w:rPr>
-          <w:rFonts w:hint="eastAsia"/>
-        </w:rPr>
-        <w:t>风险管理，包括已知的风险和相应的对策</w:t>
-      </w:r>
-      <w:bookmarkEnd w:id="354"/>
-      <w:bookmarkEnd w:id="355"/>
-      <w:bookmarkEnd w:id="356"/>
-    </w:p>
-    <w:p>
-      <w:pPr>
-        <w:pStyle w:val="3"/>
-      </w:pPr>
-      <w:bookmarkStart w:id="357" w:name="_Toc235938605"/>
-      <w:bookmarkStart w:id="358" w:name="_Toc235938216"/>
-      <w:bookmarkStart w:id="359" w:name="_Toc235845962"/>
-      <w:r>
-        <w:rPr>
-          <w:rFonts w:hint="eastAsia"/>
-        </w:rPr>
-        <w:t>6.20.2</w:t>
-      </w:r>
-      <w:r>
-        <w:rPr>
-          <w:rFonts w:hint="eastAsia"/>
-        </w:rPr>
-        <w:t>软件管理指标，包括要使用的指标</w:t>
-      </w:r>
-      <w:bookmarkEnd w:id="357"/>
-      <w:bookmarkEnd w:id="358"/>
-      <w:bookmarkEnd w:id="359"/>
-    </w:p>
-    <w:p>
-      <w:pPr>
-        <w:pStyle w:val="3"/>
-      </w:pPr>
-      <w:bookmarkStart w:id="360" w:name="_Toc235938606"/>
-      <w:bookmarkStart w:id="361" w:name="_Toc235938217"/>
-      <w:bookmarkStart w:id="362" w:name="_Toc235845963"/>
-      <w:r>
-        <w:rPr>
-          <w:rFonts w:hint="eastAsia"/>
-        </w:rPr>
-        <w:t>6.20.3</w:t>
-      </w:r>
-      <w:r>
-        <w:rPr>
-          <w:rFonts w:hint="eastAsia"/>
-        </w:rPr>
-        <w:t>保密性和私密性</w:t>
-      </w:r>
-      <w:bookmarkEnd w:id="360"/>
-      <w:bookmarkEnd w:id="361"/>
-      <w:bookmarkEnd w:id="362"/>
-    </w:p>
-    <w:p>
-      <w:pPr>
-        <w:pStyle w:val="3"/>
-      </w:pPr>
-      <w:bookmarkStart w:id="363" w:name="_Toc235938218"/>
-      <w:bookmarkStart w:id="364" w:name="_Toc235938607"/>
-      <w:bookmarkStart w:id="365" w:name="_Toc235845964"/>
-      <w:r>
-        <w:rPr>
-          <w:rFonts w:hint="eastAsia"/>
-        </w:rPr>
-        <w:t>6.20.4</w:t>
-      </w:r>
-      <w:r>
-        <w:rPr>
-          <w:rFonts w:hint="eastAsia"/>
-        </w:rPr>
-        <w:t>分承包方管理</w:t>
-      </w:r>
-      <w:bookmarkEnd w:id="363"/>
-      <w:bookmarkEnd w:id="364"/>
-      <w:bookmarkEnd w:id="365"/>
-    </w:p>
-    <w:p>
-      <w:pPr>
-        <w:pStyle w:val="3"/>
-      </w:pPr>
-      <w:bookmarkStart w:id="366" w:name="_Toc235938608"/>
-      <w:bookmarkStart w:id="367" w:name="_Toc235938219"/>
-      <w:bookmarkStart w:id="368" w:name="_Toc235845965"/>
-      <w:r>
-        <w:rPr>
-          <w:rFonts w:hint="eastAsia"/>
-        </w:rPr>
-        <w:t>6.20.5</w:t>
-      </w:r>
-      <w:r>
-        <w:rPr>
-          <w:rFonts w:hint="eastAsia"/>
-        </w:rPr>
-        <w:t>与软件独立验证与确认</w:t>
-      </w:r>
-      <w:r>
-        <w:rPr>
-          <w:rFonts w:hint="eastAsia"/>
-        </w:rPr>
-        <w:t>(IV&amp;V)</w:t>
-      </w:r>
-      <w:r>
-        <w:rPr>
-          <w:rFonts w:hint="eastAsia"/>
-        </w:rPr>
-        <w:t>机构的接口</w:t>
-      </w:r>
-      <w:bookmarkEnd w:id="366"/>
-      <w:bookmarkEnd w:id="367"/>
-      <w:bookmarkEnd w:id="368"/>
-    </w:p>
-    <w:p>
-      <w:pPr>
-        <w:pStyle w:val="3"/>
-      </w:pPr>
-      <w:bookmarkStart w:id="369" w:name="_Toc235938220"/>
-      <w:bookmarkStart w:id="370" w:name="_Toc235845966"/>
-      <w:bookmarkStart w:id="371" w:name="_Toc235938609"/>
-      <w:r>
-        <w:rPr>
-          <w:rFonts w:hint="eastAsia"/>
-        </w:rPr>
-        <w:t>6.20.6</w:t>
-      </w:r>
-      <w:r>
-        <w:rPr>
-          <w:rFonts w:hint="eastAsia"/>
-        </w:rPr>
-        <w:t>和有关开发方的协调</w:t>
-      </w:r>
-      <w:bookmarkEnd w:id="369"/>
-      <w:bookmarkEnd w:id="370"/>
-      <w:bookmarkEnd w:id="371"/>
-    </w:p>
-    <w:p>
-      <w:pPr>
-        <w:pStyle w:val="3"/>
-      </w:pPr>
-      <w:bookmarkStart w:id="372" w:name="_Toc235938221"/>
-      <w:bookmarkStart w:id="373" w:name="_Toc235845967"/>
-      <w:bookmarkStart w:id="374" w:name="_Toc235938610"/>
-      <w:r>
-        <w:rPr>
-          <w:rFonts w:hint="eastAsia"/>
-        </w:rPr>
-        <w:t>6.20.7</w:t>
-      </w:r>
-      <w:r>
-        <w:rPr>
-          <w:rFonts w:hint="eastAsia"/>
-        </w:rPr>
-        <w:t>项目过程的改进</w:t>
-      </w:r>
-      <w:bookmarkEnd w:id="372"/>
-      <w:bookmarkEnd w:id="373"/>
-      <w:bookmarkEnd w:id="374"/>
-    </w:p>
-    <w:p>
-      <w:pPr>
-        <w:pStyle w:val="3"/>
-      </w:pPr>
-      <w:bookmarkStart w:id="375" w:name="_Toc235938222"/>
-      <w:bookmarkStart w:id="376" w:name="_Toc235938611"/>
-      <w:bookmarkStart w:id="377" w:name="_Toc235845968"/>
-      <w:r>
-        <w:rPr>
-          <w:rFonts w:hint="eastAsia"/>
-        </w:rPr>
-        <w:t>6.20.8</w:t>
-      </w:r>
-      <w:r>
-        <w:rPr>
-          <w:rFonts w:hint="eastAsia"/>
-        </w:rPr>
-        <w:t>计划中未提及的其他活动</w:t>
-      </w:r>
-      <w:bookmarkEnd w:id="375"/>
-      <w:bookmarkEnd w:id="376"/>
-      <w:bookmarkEnd w:id="377"/>
-    </w:p>
-    <w:p>
-      <w:pPr>
-        <w:pStyle w:val="1"/>
-      </w:pPr>
-      <w:bookmarkStart w:id="378" w:name="_Toc235938612"/>
-      <w:bookmarkStart w:id="379" w:name="_Toc235845969"/>
-      <w:bookmarkStart w:id="380" w:name="_Toc235938223"/>
-      <w:r>
-        <w:rPr>
-          <w:rFonts w:hint="eastAsia"/>
-        </w:rPr>
-        <w:t>7</w:t>
-      </w:r>
-      <w:r>
-        <w:rPr>
-          <w:rFonts w:hint="eastAsia"/>
-        </w:rPr>
-        <w:t>进度表和活动网络图</w:t>
-      </w:r>
-      <w:bookmarkEnd w:id="378"/>
-      <w:bookmarkEnd w:id="379"/>
-      <w:bookmarkEnd w:id="380"/>
-    </w:p>
-    <w:p>
-      <w:pPr>
-        <w:rPr>
-          <w:color w:val="000000" w:themeColor="text1"/>
-        </w:rPr>
-      </w:pPr>
-      <w:r>
-        <w:rPr>
-          <w:rFonts w:hint="eastAsia"/>
-          <w:color w:val="000000" w:themeColor="text1"/>
-        </w:rPr>
-        <w:t>1.</w:t>
-      </w:r>
-      <w:r>
-        <w:rPr>
-          <w:rFonts w:hint="eastAsia"/>
-          <w:color w:val="000000" w:themeColor="text1"/>
-        </w:rPr>
-        <w:t>项目计划阶段</w:t>
-      </w:r>
-      <w:r>
-        <w:rPr>
-          <w:rFonts w:hint="eastAsia"/>
-          <w:color w:val="000000" w:themeColor="text1"/>
-        </w:rPr>
-        <w:t xml:space="preserve"> </w:t>
-      </w:r>
-    </w:p>
-    <w:p>
-      <w:pPr>
-        <w:ind w:firstLine="420"/>
-        <w:rPr>
-          <w:color w:val="000000" w:themeColor="text1"/>
-        </w:rPr>
-      </w:pPr>
-      <w:r>
-        <w:rPr>
-          <w:rFonts w:hint="eastAsia"/>
-          <w:color w:val="000000" w:themeColor="text1"/>
-        </w:rPr>
-        <w:t>1.1</w:t>
-      </w:r>
-      <w:r>
-        <w:rPr>
-          <w:rFonts w:hint="eastAsia"/>
-          <w:color w:val="000000" w:themeColor="text1"/>
-        </w:rPr>
-        <w:t>可行性分析</w:t>
-      </w:r>
-      <w:r>
-        <w:rPr>
-          <w:rFonts w:hint="eastAsia"/>
-          <w:color w:val="000000" w:themeColor="text1"/>
-        </w:rPr>
-        <w:t xml:space="preserve">  1.2</w:t>
-      </w:r>
-      <w:r>
-        <w:rPr>
-          <w:rFonts w:hint="eastAsia"/>
-          <w:color w:val="000000" w:themeColor="text1"/>
-        </w:rPr>
-        <w:t>计划项目确定</w:t>
-      </w:r>
-      <w:r>
-        <w:rPr>
-          <w:rFonts w:hint="eastAsia"/>
-          <w:color w:val="000000" w:themeColor="text1"/>
-        </w:rPr>
-        <w:t xml:space="preserve"> 1.3</w:t>
-      </w:r>
-      <w:r>
-        <w:rPr>
-          <w:rFonts w:hint="eastAsia"/>
-          <w:color w:val="000000" w:themeColor="text1"/>
-        </w:rPr>
-        <w:t>计划项目分配</w:t>
-      </w:r>
-      <w:r>
-        <w:rPr>
-          <w:rFonts w:hint="eastAsia"/>
-          <w:color w:val="000000" w:themeColor="text1"/>
-        </w:rPr>
-        <w:t xml:space="preserve"> 1.4</w:t>
-      </w:r>
-      <w:r>
-        <w:rPr>
-          <w:rFonts w:hint="eastAsia"/>
-          <w:color w:val="000000" w:themeColor="text1"/>
-        </w:rPr>
-        <w:t>制定项目计划书</w:t>
-      </w:r>
-    </w:p>
-    <w:p>
-      <w:pPr>
-        <w:rPr>
-          <w:color w:val="000000" w:themeColor="text1"/>
-        </w:rPr>
-      </w:pPr>
-      <w:r>
-        <w:rPr>
-          <w:rFonts w:hint="eastAsia"/>
-          <w:color w:val="000000" w:themeColor="text1"/>
-        </w:rPr>
-        <w:t>2.</w:t>
-      </w:r>
-      <w:r>
-        <w:rPr>
-          <w:rFonts w:hint="eastAsia"/>
-          <w:color w:val="000000" w:themeColor="text1"/>
-        </w:rPr>
-        <w:t>需求分析阶段</w:t>
-      </w:r>
-      <w:r>
-        <w:rPr>
-          <w:rFonts w:hint="eastAsia"/>
-          <w:color w:val="000000" w:themeColor="text1"/>
-        </w:rPr>
-        <w:t xml:space="preserve"> </w:t>
-      </w:r>
-    </w:p>
-    <w:p>
-      <w:pPr>
-        <w:ind w:left="420"/>
-        <w:rPr>
-          <w:color w:val="000000" w:themeColor="text1"/>
-        </w:rPr>
-      </w:pPr>
-      <w:r>
-        <w:rPr>
-          <w:rFonts w:hint="eastAsia"/>
-          <w:color w:val="000000" w:themeColor="text1"/>
-        </w:rPr>
-        <w:t>2.1</w:t>
-      </w:r>
-      <w:r>
-        <w:rPr>
-          <w:rFonts w:hint="eastAsia"/>
-          <w:color w:val="000000" w:themeColor="text1"/>
-        </w:rPr>
-        <w:t>调研需求捕捉</w:t>
-      </w:r>
-      <w:r>
-        <w:rPr>
-          <w:rFonts w:hint="eastAsia"/>
-          <w:color w:val="000000" w:themeColor="text1"/>
-        </w:rPr>
-        <w:t>SRS 2.2</w:t>
-      </w:r>
-      <w:r>
-        <w:rPr>
-          <w:rFonts w:hint="eastAsia"/>
-          <w:color w:val="000000" w:themeColor="text1"/>
-        </w:rPr>
-        <w:t>确定项目软件类型</w:t>
-      </w:r>
-      <w:r>
-        <w:rPr>
-          <w:rFonts w:hint="eastAsia"/>
-          <w:color w:val="000000" w:themeColor="text1"/>
-        </w:rPr>
-        <w:t xml:space="preserve"> 2.3</w:t>
-      </w:r>
-      <w:r>
-        <w:rPr>
-          <w:rFonts w:hint="eastAsia"/>
-          <w:color w:val="000000" w:themeColor="text1"/>
-        </w:rPr>
-        <w:t>确定项目软件功能</w:t>
-      </w:r>
-      <w:r>
-        <w:rPr>
-          <w:rFonts w:hint="eastAsia"/>
-          <w:color w:val="000000" w:themeColor="text1"/>
-        </w:rPr>
-        <w:t xml:space="preserve"> 2.4</w:t>
-      </w:r>
-      <w:r>
-        <w:rPr>
-          <w:rFonts w:hint="eastAsia"/>
-          <w:color w:val="000000" w:themeColor="text1"/>
-        </w:rPr>
-        <w:t>制作软件项目介绍</w:t>
-      </w:r>
-      <w:r>
-        <w:rPr>
-          <w:rFonts w:hint="eastAsia"/>
-          <w:color w:val="000000" w:themeColor="text1"/>
-        </w:rPr>
-        <w:t xml:space="preserve">ppt  </w:t>
-      </w:r>
-    </w:p>
-    <w:p>
-      <w:pPr>
-        <w:rPr>
-          <w:color w:val="000000" w:themeColor="text1"/>
-        </w:rPr>
-      </w:pPr>
-      <w:r>
-        <w:rPr>
-          <w:rFonts w:hint="eastAsia"/>
-          <w:color w:val="000000" w:themeColor="text1"/>
-        </w:rPr>
-        <w:t>3.</w:t>
-      </w:r>
-      <w:r>
-        <w:rPr>
-          <w:rFonts w:hint="eastAsia"/>
-          <w:color w:val="000000" w:themeColor="text1"/>
-        </w:rPr>
-        <w:t>软件设计</w:t>
-      </w:r>
-      <w:r>
-        <w:rPr>
-          <w:rFonts w:hint="eastAsia"/>
-          <w:color w:val="000000" w:themeColor="text1"/>
-        </w:rPr>
-        <w:t xml:space="preserve"> </w:t>
-      </w:r>
-    </w:p>
-    <w:p>
-      <w:pPr>
-        <w:ind w:firstLine="420"/>
-        <w:rPr>
-          <w:color w:val="000000" w:themeColor="text1"/>
-        </w:rPr>
-      </w:pPr>
-      <w:r>
-        <w:rPr>
-          <w:rFonts w:hint="eastAsia"/>
-          <w:color w:val="000000" w:themeColor="text1"/>
-        </w:rPr>
-        <w:t>3.1</w:t>
-      </w:r>
-      <w:r>
-        <w:rPr>
-          <w:rFonts w:hint="eastAsia"/>
-          <w:color w:val="000000" w:themeColor="text1"/>
-        </w:rPr>
-        <w:t>概要设计</w:t>
-      </w:r>
-      <w:r>
-        <w:rPr>
-          <w:rFonts w:hint="eastAsia"/>
-          <w:color w:val="000000" w:themeColor="text1"/>
-        </w:rPr>
-        <w:t xml:space="preserve"> 3.2</w:t>
-      </w:r>
-      <w:r>
-        <w:rPr>
-          <w:rFonts w:hint="eastAsia"/>
-          <w:color w:val="000000" w:themeColor="text1"/>
-        </w:rPr>
-        <w:t>详细设计</w:t>
-      </w:r>
-      <w:r>
-        <w:rPr>
-          <w:rFonts w:hint="eastAsia"/>
-          <w:color w:val="000000" w:themeColor="text1"/>
-        </w:rPr>
-        <w:t xml:space="preserve"> </w:t>
-      </w:r>
-    </w:p>
-    <w:p>
-      <w:pPr>
-        <w:rPr>
-          <w:color w:val="000000" w:themeColor="text1"/>
-        </w:rPr>
-      </w:pPr>
-      <w:r>
-        <w:rPr>
-          <w:rFonts w:hint="eastAsia"/>
-          <w:color w:val="000000" w:themeColor="text1"/>
-        </w:rPr>
-        <w:t>4.</w:t>
-      </w:r>
-      <w:r>
-        <w:rPr>
-          <w:rFonts w:hint="eastAsia"/>
-          <w:color w:val="000000" w:themeColor="text1"/>
-        </w:rPr>
-        <w:t>代码编写</w:t>
-      </w:r>
-      <w:r>
-        <w:rPr>
-          <w:rFonts w:hint="eastAsia"/>
-          <w:color w:val="000000" w:themeColor="text1"/>
-        </w:rPr>
-        <w:t xml:space="preserve"> </w:t>
-      </w:r>
-    </w:p>
-    <w:p>
-      <w:pPr>
-        <w:ind w:left="420"/>
-        <w:rPr>
-          <w:color w:val="000000" w:themeColor="text1"/>
-        </w:rPr>
-      </w:pPr>
-      <w:r>
-        <w:rPr>
-          <w:rFonts w:hint="eastAsia"/>
-          <w:color w:val="000000" w:themeColor="text1"/>
-        </w:rPr>
-        <w:t>4.1</w:t>
-      </w:r>
-      <w:r>
-        <w:rPr>
-          <w:rFonts w:hint="eastAsia"/>
-          <w:color w:val="000000" w:themeColor="text1"/>
-        </w:rPr>
-        <w:t>登录界面及功能</w:t>
-      </w:r>
-      <w:r>
-        <w:rPr>
-          <w:rFonts w:hint="eastAsia"/>
-          <w:color w:val="000000" w:themeColor="text1"/>
-        </w:rPr>
-        <w:t xml:space="preserve"> 4.2</w:t>
-      </w:r>
-      <w:r>
-        <w:rPr>
-          <w:rFonts w:hint="eastAsia"/>
-          <w:color w:val="000000" w:themeColor="text1"/>
-        </w:rPr>
-        <w:t>购买界面及功能</w:t>
-      </w:r>
-      <w:r>
-        <w:rPr>
-          <w:rFonts w:hint="eastAsia"/>
-          <w:color w:val="000000" w:themeColor="text1"/>
-        </w:rPr>
-        <w:t xml:space="preserve"> 4.3</w:t>
-      </w:r>
-      <w:r>
-        <w:rPr>
-          <w:rFonts w:hint="eastAsia"/>
-          <w:color w:val="000000" w:themeColor="text1"/>
-        </w:rPr>
-        <w:t>求购界面及功能</w:t>
-      </w:r>
-      <w:r>
-        <w:rPr>
-          <w:rFonts w:hint="eastAsia"/>
-          <w:color w:val="000000" w:themeColor="text1"/>
-        </w:rPr>
-        <w:t xml:space="preserve"> 4.4</w:t>
-      </w:r>
-      <w:r>
-        <w:rPr>
-          <w:rFonts w:hint="eastAsia"/>
-          <w:color w:val="000000" w:themeColor="text1"/>
-        </w:rPr>
-        <w:t>出售界面及功能</w:t>
-      </w:r>
-      <w:r>
-        <w:rPr>
-          <w:rFonts w:hint="eastAsia"/>
-          <w:color w:val="000000" w:themeColor="text1"/>
-        </w:rPr>
-        <w:t xml:space="preserve"> 4.5</w:t>
-      </w:r>
-      <w:r>
-        <w:rPr>
-          <w:rFonts w:hint="eastAsia"/>
-          <w:color w:val="000000" w:themeColor="text1"/>
-        </w:rPr>
-        <w:t>消息界面及功能</w:t>
-      </w:r>
-      <w:r>
-        <w:rPr>
-          <w:rFonts w:hint="eastAsia"/>
-          <w:color w:val="000000" w:themeColor="text1"/>
-        </w:rPr>
-        <w:t xml:space="preserve"> 4.6</w:t>
-      </w:r>
-      <w:r>
-        <w:rPr>
-          <w:rFonts w:hint="eastAsia"/>
-          <w:color w:val="000000" w:themeColor="text1"/>
-        </w:rPr>
-        <w:t>其他细节完善</w:t>
-      </w:r>
-    </w:p>
-    <w:p>
-      <w:pPr>
-        <w:rPr>
-          <w:color w:val="000000" w:themeColor="text1"/>
-        </w:rPr>
-      </w:pPr>
-      <w:r>
-        <w:rPr>
-          <w:rFonts w:hint="eastAsia"/>
-          <w:color w:val="000000" w:themeColor="text1"/>
-        </w:rPr>
-        <w:t>5.</w:t>
-      </w:r>
-      <w:r>
-        <w:rPr>
-          <w:rFonts w:hint="eastAsia"/>
-          <w:color w:val="000000" w:themeColor="text1"/>
-        </w:rPr>
-        <w:t>测试</w:t>
-      </w:r>
-      <w:r>
-        <w:rPr>
-          <w:rFonts w:hint="eastAsia"/>
-          <w:color w:val="000000" w:themeColor="text1"/>
-        </w:rPr>
-        <w:t xml:space="preserve">   </w:t>
-      </w:r>
-    </w:p>
-    <w:p>
-      <w:pPr>
-        <w:ind w:firstLine="420"/>
-        <w:rPr>
-          <w:color w:val="000000" w:themeColor="text1"/>
-        </w:rPr>
-      </w:pPr>
-      <w:r>
-        <w:rPr>
-          <w:rFonts w:hint="eastAsia"/>
-          <w:color w:val="000000" w:themeColor="text1"/>
-        </w:rPr>
-        <w:t>5.1</w:t>
-      </w:r>
-      <w:r>
-        <w:rPr>
-          <w:rFonts w:hint="eastAsia"/>
-          <w:color w:val="000000" w:themeColor="text1"/>
-        </w:rPr>
-        <w:t>单元测试</w:t>
-      </w:r>
-      <w:r>
-        <w:rPr>
-          <w:rFonts w:hint="eastAsia"/>
-          <w:color w:val="000000" w:themeColor="text1"/>
-        </w:rPr>
-        <w:t xml:space="preserve"> 5.2</w:t>
-      </w:r>
-      <w:r>
-        <w:rPr>
-          <w:rFonts w:hint="eastAsia"/>
-          <w:color w:val="000000" w:themeColor="text1"/>
-        </w:rPr>
-        <w:t>集成测试</w:t>
-      </w:r>
-      <w:r>
-        <w:rPr>
-          <w:rFonts w:hint="eastAsia"/>
-          <w:color w:val="000000" w:themeColor="text1"/>
-        </w:rPr>
-        <w:t xml:space="preserve"> 5.3</w:t>
-      </w:r>
-      <w:r>
-        <w:rPr>
-          <w:rFonts w:hint="eastAsia"/>
-          <w:color w:val="000000" w:themeColor="text1"/>
-        </w:rPr>
-        <w:t>确认测试</w:t>
-      </w:r>
-      <w:r>
-        <w:rPr>
-          <w:rFonts w:hint="eastAsia"/>
-          <w:color w:val="000000" w:themeColor="text1"/>
-        </w:rPr>
-        <w:t xml:space="preserve"> 5.4</w:t>
-      </w:r>
-      <w:r>
-        <w:rPr>
-          <w:rFonts w:hint="eastAsia"/>
-          <w:color w:val="000000" w:themeColor="text1"/>
-        </w:rPr>
-        <w:t>系统测试</w:t>
-      </w:r>
-      <w:r>
-        <w:rPr>
-          <w:rFonts w:hint="eastAsia"/>
-          <w:color w:val="000000" w:themeColor="text1"/>
-        </w:rPr>
-        <w:t xml:space="preserve"> 5.5</w:t>
-      </w:r>
-      <w:r>
-        <w:rPr>
-          <w:rFonts w:hint="eastAsia"/>
-          <w:color w:val="000000" w:themeColor="text1"/>
-        </w:rPr>
-        <w:t>验收测试</w:t>
-      </w:r>
-      <w:r>
-        <w:rPr>
-          <w:rFonts w:hint="eastAsia"/>
-          <w:color w:val="000000" w:themeColor="text1"/>
-        </w:rPr>
-        <w:t xml:space="preserve"> 5.6</w:t>
-      </w:r>
-      <w:r>
-        <w:rPr>
-          <w:rFonts w:hint="eastAsia"/>
-          <w:color w:val="000000" w:themeColor="text1"/>
-        </w:rPr>
-        <w:t>测试报告</w:t>
-      </w:r>
-    </w:p>
-    <w:p>
-      <w:pPr>
-        <w:rPr>
-          <w:color w:val="000000" w:themeColor="text1"/>
-        </w:rPr>
-      </w:pPr>
-      <w:r>
-        <w:rPr>
-          <w:rFonts w:hint="eastAsia"/>
-          <w:color w:val="000000" w:themeColor="text1"/>
-        </w:rPr>
-        <w:t>6.</w:t>
-      </w:r>
-      <w:r>
-        <w:rPr>
-          <w:rFonts w:hint="eastAsia"/>
-          <w:color w:val="000000" w:themeColor="text1"/>
-        </w:rPr>
-        <w:t>维护</w:t>
-      </w:r>
-    </w:p>
-    <w:p>
-      <w:bookmarkStart w:id="381" w:name="_Toc235845970"/>
-      <w:bookmarkStart w:id="382" w:name="_Toc235938224"/>
-      <w:bookmarkStart w:id="383" w:name="_Toc235938613"/>
-    </w:p>
-    <w:p>
-      <w:pPr>
-        <w:pStyle w:val="1"/>
-      </w:pPr>
-      <w:r>
-        <w:rPr>
+    </w:p>
+    <w:p>
+      <w:r>
+        <w:rPr>
+          <w:rFonts w:hint="eastAsia"/>
           <w:noProof/>
         </w:rPr>
-        <w:lastRenderedPageBreak/>
         <w:drawing>
-          <wp:inline distT="0" distB="0" distL="0" distR="0" wp14:anchorId="1ED679F0" wp14:editId="7E40AF9D">
-            <wp:extent cx="5274310" cy="3611245"/>
-            <wp:effectExtent l="0" t="0" r="2540" b="8255"/>
-            <wp:docPr id="4" name="图片 4"/>
+          <wp:inline distT="0" distB="0" distL="0" distR="0" wp14:anchorId="5E7E1409" wp14:editId="6AD59491">
+            <wp:extent cx="3105150" cy="4250174"/>
+            <wp:effectExtent l="0" t="0" r="0" b="0"/>
+            <wp:docPr id="12" name="图片 12"/>
             <wp:cNvGraphicFramePr>
               <a:graphicFrameLocks xmlns:a="http://schemas.openxmlformats.org/drawingml/2006/main" noChangeAspect="1"/>
             </wp:cNvGraphicFramePr>
@@ -16052,8 +13540,10 @@
               <a:graphicData uri="http://schemas.openxmlformats.org/drawingml/2006/picture">
                 <pic:pic xmlns:pic="http://schemas.openxmlformats.org/drawingml/2006/picture">
                   <pic:nvPicPr>
-                    <pic:cNvPr id="4" name="图片 4"/>
-                    <pic:cNvPicPr/>
+                    <pic:cNvPr id="0" name="Picture 10"/>
+                    <pic:cNvPicPr>
+                      <a:picLocks noChangeAspect="1" noChangeArrowheads="1"/>
+                    </pic:cNvPicPr>
                   </pic:nvPicPr>
                   <pic:blipFill>
                     <a:blip r:embed="rId11">
@@ -16063,18 +13553,23 @@
                         </a:ext>
                       </a:extLst>
                     </a:blip>
+                    <a:srcRect/>
                     <a:stretch>
                       <a:fillRect/>
                     </a:stretch>
                   </pic:blipFill>
-                  <pic:spPr>
+                  <pic:spPr bwMode="auto">
                     <a:xfrm>
                       <a:off x="0" y="0"/>
-                      <a:ext cx="5274310" cy="3611245"/>
+                      <a:ext cx="3107827" cy="4253838"/>
                     </a:xfrm>
                     <a:prstGeom prst="rect">
                       <a:avLst/>
                     </a:prstGeom>
+                    <a:noFill/>
+                    <a:ln>
+                      <a:noFill/>
+                    </a:ln>
                   </pic:spPr>
                 </pic:pic>
               </a:graphicData>
@@ -16084,16 +13579,307 @@
       </w:r>
     </w:p>
     <w:p>
-      <w:r>
-        <w:rPr>
-          <w:rFonts w:hint="eastAsia"/>
+      <w:pPr>
+        <w:pStyle w:val="2"/>
+      </w:pPr>
+      <w:bookmarkStart w:id="139" w:name="_Toc235938143"/>
+      <w:bookmarkStart w:id="140" w:name="_Toc235845889"/>
+      <w:bookmarkStart w:id="141" w:name="_Toc235938532"/>
+      <w:r>
+        <w:t>6.5</w:t>
+      </w:r>
+      <w:r>
+        <w:rPr>
+          <w:rFonts w:hint="eastAsia"/>
+        </w:rPr>
+        <w:t>软件需求分析</w:t>
+      </w:r>
+      <w:bookmarkEnd w:id="139"/>
+      <w:bookmarkEnd w:id="140"/>
+      <w:bookmarkEnd w:id="141"/>
+    </w:p>
+    <w:p>
+      <w:r>
+        <w:rPr>
+          <w:rFonts w:hint="eastAsia"/>
+        </w:rPr>
+        <w:t>基于大学生会向低年级售卖自己不用的课本，低年级生又想要高年级的笔记，重点信息等而产生的市场，本小组计划做一个展示二手课本信息的手机小程序。</w:t>
+      </w:r>
+    </w:p>
+    <w:p>
+      <w:r>
+        <w:rPr>
+          <w:rFonts w:hint="eastAsia"/>
+        </w:rPr>
+        <w:t>详见《软件需求规格说明（</w:t>
+      </w:r>
+      <w:r>
+        <w:rPr>
+          <w:rFonts w:hint="eastAsia"/>
+        </w:rPr>
+        <w:t>SRS</w:t>
+      </w:r>
+      <w:r>
+        <w:rPr>
+          <w:rFonts w:hint="eastAsia"/>
+        </w:rPr>
+        <w:t>）》</w:t>
+      </w:r>
+    </w:p>
+    <w:p>
+      <w:pPr>
+        <w:pStyle w:val="2"/>
+      </w:pPr>
+      <w:bookmarkStart w:id="142" w:name="_Toc235938144"/>
+      <w:bookmarkStart w:id="143" w:name="_Toc235938533"/>
+      <w:bookmarkStart w:id="144" w:name="_Toc235845890"/>
+      <w:r>
+        <w:t>6.6</w:t>
+      </w:r>
+      <w:r>
+        <w:rPr>
+          <w:rFonts w:hint="eastAsia"/>
+        </w:rPr>
+        <w:t>软件设计</w:t>
+      </w:r>
+      <w:bookmarkEnd w:id="142"/>
+      <w:bookmarkEnd w:id="143"/>
+      <w:bookmarkEnd w:id="144"/>
+    </w:p>
+    <w:p>
+      <w:r>
+        <w:rPr>
+          <w:rFonts w:hint="eastAsia"/>
+        </w:rPr>
+        <w:t>本条应分成若干分条描述软件设计中所遵循的方法。各分条的计划应覆盖合同中论及它的所有条款。</w:t>
+      </w:r>
+    </w:p>
+    <w:p>
+      <w:r>
+        <w:rPr>
+          <w:rFonts w:hint="eastAsia"/>
+        </w:rPr>
+        <w:t>详见《总体设计》</w:t>
+      </w:r>
+    </w:p>
+    <w:p>
+      <w:pPr>
+        <w:pStyle w:val="3"/>
+      </w:pPr>
+      <w:bookmarkStart w:id="145" w:name="_Toc235845891"/>
+      <w:bookmarkStart w:id="146" w:name="_Toc235938534"/>
+      <w:bookmarkStart w:id="147" w:name="_Toc235938145"/>
+      <w:r>
+        <w:t>6.6.1CSCI</w:t>
+      </w:r>
+      <w:r>
+        <w:rPr>
+          <w:rFonts w:hint="eastAsia"/>
+        </w:rPr>
+        <w:t>级设计决策</w:t>
+      </w:r>
+      <w:bookmarkEnd w:id="145"/>
+      <w:bookmarkEnd w:id="146"/>
+      <w:bookmarkEnd w:id="147"/>
+    </w:p>
+    <w:p>
+      <w:pPr>
+        <w:ind w:firstLine="420"/>
+      </w:pPr>
+      <w:r>
+        <w:rPr>
+          <w:rFonts w:hint="eastAsia"/>
+        </w:rPr>
+        <w:t>本平台是一个二手课本信息交互的平台，用户可以根据自己购买、求购、售卖的需求来使用这个平台。本项目体量较小，仅用于浙大城市学院内学生使用，且出于安全性考虑，本</w:t>
+      </w:r>
+      <w:r>
+        <w:rPr>
+          <w:rFonts w:hint="eastAsia"/>
+        </w:rPr>
+        <w:lastRenderedPageBreak/>
+        <w:t>平台要求实名注册并提供学号等信息，能够追溯到浙大城市学院内的学生。</w:t>
+      </w:r>
+    </w:p>
+    <w:p>
+      <w:pPr>
+        <w:ind w:firstLine="420"/>
+      </w:pPr>
+      <w:r>
+        <w:rPr>
+          <w:rFonts w:hint="eastAsia"/>
+        </w:rPr>
+        <w:t>参考闲鱼、淘宝等交易平台，本系统需要有购买、售卖和求购</w:t>
+      </w:r>
+      <w:r>
+        <w:rPr>
+          <w:rFonts w:hint="eastAsia"/>
+        </w:rPr>
+        <w:t xml:space="preserve"> </w:t>
+      </w:r>
+      <w:r>
+        <w:rPr>
+          <w:rFonts w:hint="eastAsia"/>
+        </w:rPr>
+        <w:t>三个主体功能。购买系统设计在主页，具有随机推荐的课本信息预览和搜索</w:t>
+      </w:r>
+      <w:r>
+        <w:rPr>
+          <w:rFonts w:hint="eastAsia"/>
+        </w:rPr>
+        <w:t>/</w:t>
+      </w:r>
+      <w:r>
+        <w:rPr>
+          <w:rFonts w:hint="eastAsia"/>
+        </w:rPr>
+        <w:t>筛选功能；售卖功能主要是提交信息、添加标签形成商品；求购系统能够发布自己的求购信息，也能看到其他人的求购信息，可选择供应</w:t>
+      </w:r>
+      <w:r>
+        <w:rPr>
+          <w:rFonts w:hint="eastAsia"/>
+        </w:rPr>
+        <w:t xml:space="preserve"> </w:t>
+      </w:r>
+      <w:r>
+        <w:rPr>
+          <w:rFonts w:hint="eastAsia"/>
+        </w:rPr>
+        <w:t>。为方便同学们的选购，此次的交易信息可以选择多本批量选择。同学们再选中课本之后可以与买家或卖家交流，做一些线下交易、砍价等细节的信息交互</w:t>
+      </w:r>
+      <w:r>
+        <w:rPr>
+          <w:rFonts w:hint="eastAsia"/>
+        </w:rPr>
+        <w:t xml:space="preserve"> </w:t>
+      </w:r>
+      <w:r>
+        <w:rPr>
+          <w:rFonts w:hint="eastAsia"/>
+        </w:rPr>
+        <w:t>。</w:t>
+      </w:r>
+    </w:p>
+    <w:p>
+      <w:r>
+        <w:rPr>
+          <w:rFonts w:hint="eastAsia"/>
+        </w:rPr>
+        <w:tab/>
+      </w:r>
+      <w:r>
+        <w:rPr>
+          <w:rFonts w:hint="eastAsia"/>
+        </w:rPr>
+        <w:t>另外用户界面可以看到交易次数等信息，并通过这些信息生成用户的信誉度</w:t>
+      </w:r>
+      <w:r>
+        <w:rPr>
+          <w:rFonts w:hint="eastAsia"/>
+        </w:rPr>
+        <w:t xml:space="preserve"> </w:t>
+      </w:r>
+      <w:r>
+        <w:rPr>
+          <w:rFonts w:hint="eastAsia"/>
+        </w:rPr>
+        <w:t>，可作为用户选择商家的依据。用户也可以修改自己的联系方式、宿舍楼等基本信息，这些相关到交易的便利性。</w:t>
+      </w:r>
+      <w:r>
+        <w:rPr>
+          <w:rFonts w:hint="eastAsia"/>
+        </w:rPr>
+        <w:t xml:space="preserve"> </w:t>
+      </w:r>
+    </w:p>
+    <w:p>
+      <w:r>
+        <w:rPr>
+          <w:rFonts w:hint="eastAsia"/>
+        </w:rPr>
+        <w:tab/>
+      </w:r>
+      <w:r>
+        <w:rPr>
+          <w:rFonts w:hint="eastAsia"/>
+        </w:rPr>
+        <w:t>本平台主打二手课本需求信息的交互，仅供作为一个参考和交流的平台，无法提供信用担保，故设计自提</w:t>
+      </w:r>
+      <w:r>
+        <w:rPr>
+          <w:rFonts w:hint="eastAsia"/>
+        </w:rPr>
+        <w:t>/</w:t>
+      </w:r>
+      <w:r>
+        <w:rPr>
+          <w:rFonts w:hint="eastAsia"/>
+        </w:rPr>
+        <w:t>送达</w:t>
+      </w:r>
+      <w:r>
+        <w:rPr>
+          <w:rFonts w:hint="eastAsia"/>
+        </w:rPr>
+        <w:t>/</w:t>
+      </w:r>
+      <w:r>
+        <w:rPr>
+          <w:rFonts w:hint="eastAsia"/>
+        </w:rPr>
+        <w:t>其他的选项完成线下交货和付款。结束后由买家点击收货完成订单（</w:t>
+      </w:r>
+      <w:r>
+        <w:rPr>
+          <w:rFonts w:hint="eastAsia"/>
+        </w:rPr>
+        <w:t>7</w:t>
+      </w:r>
+      <w:r>
+        <w:rPr>
+          <w:rFonts w:hint="eastAsia"/>
+        </w:rPr>
+        <w:t>天未点击并无反馈则默认收货）。</w:t>
+      </w:r>
+    </w:p>
+    <w:p/>
+    <w:p>
+      <w:pPr>
+        <w:pStyle w:val="3"/>
+      </w:pPr>
+      <w:bookmarkStart w:id="148" w:name="_Toc235938535"/>
+      <w:bookmarkStart w:id="149" w:name="_Toc235845892"/>
+      <w:bookmarkStart w:id="150" w:name="_Toc235938146"/>
+      <w:r>
+        <w:t>6.6.2CSCI</w:t>
+      </w:r>
+      <w:r>
+        <w:rPr>
+          <w:rFonts w:hint="eastAsia"/>
+        </w:rPr>
+        <w:t>体系结构设计</w:t>
+      </w:r>
+      <w:bookmarkEnd w:id="148"/>
+      <w:bookmarkEnd w:id="149"/>
+      <w:bookmarkEnd w:id="150"/>
+    </w:p>
+    <w:p>
+      <w:r>
+        <w:rPr>
+          <w:rFonts w:hint="eastAsia"/>
+        </w:rPr>
+        <w:t>软件结构：</w:t>
+      </w:r>
+    </w:p>
+    <w:p>
+      <w:r>
+        <w:rPr>
           <w:noProof/>
         </w:rPr>
         <w:drawing>
-          <wp:inline distT="0" distB="0" distL="0" distR="0" wp14:anchorId="11BD4B1D" wp14:editId="66BE043E">
-            <wp:extent cx="5274310" cy="3592195"/>
-            <wp:effectExtent l="0" t="0" r="2540" b="8255"/>
-            <wp:docPr id="6" name="图片 6"/>
+          <wp:inline distT="0" distB="0" distL="0" distR="0" wp14:anchorId="250EC032" wp14:editId="41EFF2D7">
+            <wp:extent cx="5267325" cy="1933575"/>
+            <wp:effectExtent l="0" t="0" r="9525" b="9525"/>
+            <wp:docPr id="8" name="图片 8"/>
             <wp:cNvGraphicFramePr>
               <a:graphicFrameLocks xmlns:a="http://schemas.openxmlformats.org/drawingml/2006/main" noChangeAspect="1"/>
             </wp:cNvGraphicFramePr>
@@ -16101,29 +13887,36 @@
               <a:graphicData uri="http://schemas.openxmlformats.org/drawingml/2006/picture">
                 <pic:pic xmlns:pic="http://schemas.openxmlformats.org/drawingml/2006/picture">
                   <pic:nvPicPr>
-                    <pic:cNvPr id="6" name="图片 6"/>
-                    <pic:cNvPicPr/>
+                    <pic:cNvPr id="0" name="Picture 8"/>
+                    <pic:cNvPicPr>
+                      <a:picLocks noChangeAspect="1" noChangeArrowheads="1"/>
+                    </pic:cNvPicPr>
                   </pic:nvPicPr>
                   <pic:blipFill>
-                    <a:blip r:embed="rId12">
+                    <a:blip r:embed="rId12" cstate="print">
                       <a:extLst>
                         <a:ext uri="{28A0092B-C50C-407E-A947-70E740481C1C}">
                           <a14:useLocalDpi xmlns:a14="http://schemas.microsoft.com/office/drawing/2010/main" val="0"/>
                         </a:ext>
                       </a:extLst>
                     </a:blip>
+                    <a:srcRect/>
                     <a:stretch>
                       <a:fillRect/>
                     </a:stretch>
                   </pic:blipFill>
-                  <pic:spPr>
+                  <pic:spPr bwMode="auto">
                     <a:xfrm>
                       <a:off x="0" y="0"/>
-                      <a:ext cx="5274310" cy="3592195"/>
+                      <a:ext cx="5267325" cy="1933575"/>
                     </a:xfrm>
                     <a:prstGeom prst="rect">
                       <a:avLst/>
                     </a:prstGeom>
+                    <a:noFill/>
+                    <a:ln>
+                      <a:noFill/>
+                    </a:ln>
                   </pic:spPr>
                 </pic:pic>
               </a:graphicData>
@@ -16132,18 +13925,3298 @@
         </w:drawing>
       </w:r>
     </w:p>
-    <w:p>
-      <w:r>
-        <w:rPr>
-          <w:rFonts w:hint="eastAsia"/>
+    <w:p/>
+    <w:tbl>
+      <w:tblPr>
+        <w:tblW w:w="0" w:type="auto"/>
+        <w:tblBorders>
+          <w:top w:val="single" w:sz="4" w:space="0" w:color="auto"/>
+          <w:left w:val="single" w:sz="4" w:space="0" w:color="auto"/>
+          <w:bottom w:val="single" w:sz="4" w:space="0" w:color="auto"/>
+          <w:right w:val="single" w:sz="4" w:space="0" w:color="auto"/>
+          <w:insideH w:val="single" w:sz="4" w:space="0" w:color="auto"/>
+          <w:insideV w:val="single" w:sz="4" w:space="0" w:color="auto"/>
+        </w:tblBorders>
+        <w:tblLook w:val="04A0" w:firstRow="1" w:lastRow="0" w:firstColumn="1" w:lastColumn="0" w:noHBand="0" w:noVBand="1"/>
+      </w:tblPr>
+      <w:tblGrid>
+        <w:gridCol w:w="2180"/>
+        <w:gridCol w:w="6116"/>
+      </w:tblGrid>
+      <w:tr>
+        <w:tc>
+          <w:tcPr>
+            <w:tcW w:w="2235" w:type="dxa"/>
+            <w:shd w:val="clear" w:color="auto" w:fill="auto"/>
+          </w:tcPr>
+          <w:p>
+            <w:r>
+              <w:rPr>
+                <w:rFonts w:hint="eastAsia"/>
+              </w:rPr>
+              <w:t>搜索</w:t>
+            </w:r>
+            <w:r>
+              <w:rPr>
+                <w:rFonts w:hint="eastAsia"/>
+              </w:rPr>
+              <w:t>/</w:t>
+            </w:r>
+            <w:r>
+              <w:rPr>
+                <w:rFonts w:hint="eastAsia"/>
+              </w:rPr>
+              <w:t>筛选</w:t>
+            </w:r>
+          </w:p>
+        </w:tc>
+        <w:tc>
+          <w:tcPr>
+            <w:tcW w:w="6287" w:type="dxa"/>
+            <w:shd w:val="clear" w:color="auto" w:fill="auto"/>
+          </w:tcPr>
+          <w:p>
+            <w:r>
+              <w:rPr>
+                <w:rFonts w:hint="eastAsia"/>
+              </w:rPr>
+              <w:t>通过关键词的输入和选择缩小浏览范围</w:t>
+            </w:r>
+          </w:p>
+        </w:tc>
+      </w:tr>
+      <w:tr>
+        <w:tc>
+          <w:tcPr>
+            <w:tcW w:w="2235" w:type="dxa"/>
+            <w:shd w:val="clear" w:color="auto" w:fill="auto"/>
+          </w:tcPr>
+          <w:p>
+            <w:r>
+              <w:rPr>
+                <w:rFonts w:hint="eastAsia"/>
+              </w:rPr>
+              <w:t>消息交流</w:t>
+            </w:r>
+          </w:p>
+        </w:tc>
+        <w:tc>
+          <w:tcPr>
+            <w:tcW w:w="6287" w:type="dxa"/>
+            <w:shd w:val="clear" w:color="auto" w:fill="auto"/>
+          </w:tcPr>
+          <w:p>
+            <w:r>
+              <w:rPr>
+                <w:rFonts w:hint="eastAsia"/>
+              </w:rPr>
+              <w:t>通过发消息于用户进行交互</w:t>
+            </w:r>
+          </w:p>
+        </w:tc>
+      </w:tr>
+      <w:tr>
+        <w:tc>
+          <w:tcPr>
+            <w:tcW w:w="2235" w:type="dxa"/>
+            <w:shd w:val="clear" w:color="auto" w:fill="auto"/>
+          </w:tcPr>
+          <w:p>
+            <w:r>
+              <w:rPr>
+                <w:rFonts w:hint="eastAsia"/>
+              </w:rPr>
+              <w:t>确认订单</w:t>
+            </w:r>
+          </w:p>
+        </w:tc>
+        <w:tc>
+          <w:tcPr>
+            <w:tcW w:w="6287" w:type="dxa"/>
+            <w:shd w:val="clear" w:color="auto" w:fill="auto"/>
+          </w:tcPr>
+          <w:p>
+            <w:r>
+              <w:rPr>
+                <w:rFonts w:hint="eastAsia"/>
+              </w:rPr>
+              <w:t>建立一个订单，并在数据库中创建</w:t>
+            </w:r>
+          </w:p>
+        </w:tc>
+      </w:tr>
+      <w:tr>
+        <w:tc>
+          <w:tcPr>
+            <w:tcW w:w="2235" w:type="dxa"/>
+            <w:shd w:val="clear" w:color="auto" w:fill="auto"/>
+          </w:tcPr>
+          <w:p>
+            <w:r>
+              <w:rPr>
+                <w:rFonts w:hint="eastAsia"/>
+              </w:rPr>
+              <w:t>发布课本</w:t>
+            </w:r>
+          </w:p>
+        </w:tc>
+        <w:tc>
+          <w:tcPr>
+            <w:tcW w:w="6287" w:type="dxa"/>
+            <w:shd w:val="clear" w:color="auto" w:fill="auto"/>
+          </w:tcPr>
+          <w:p>
+            <w:r>
+              <w:rPr>
+                <w:rFonts w:hint="eastAsia"/>
+              </w:rPr>
+              <w:t>在市场中发布课本</w:t>
+            </w:r>
+          </w:p>
+        </w:tc>
+      </w:tr>
+      <w:tr>
+        <w:tc>
+          <w:tcPr>
+            <w:tcW w:w="2235" w:type="dxa"/>
+            <w:shd w:val="clear" w:color="auto" w:fill="auto"/>
+          </w:tcPr>
+          <w:p>
+            <w:r>
+              <w:rPr>
+                <w:rFonts w:hint="eastAsia"/>
+              </w:rPr>
+              <w:t>收</w:t>
+            </w:r>
+            <w:r>
+              <w:rPr>
+                <w:rFonts w:hint="eastAsia"/>
+              </w:rPr>
+              <w:t>/</w:t>
+            </w:r>
+            <w:r>
+              <w:rPr>
+                <w:rFonts w:hint="eastAsia"/>
+              </w:rPr>
+              <w:t>发消息</w:t>
+            </w:r>
+          </w:p>
+        </w:tc>
+        <w:tc>
+          <w:tcPr>
+            <w:tcW w:w="6287" w:type="dxa"/>
+            <w:shd w:val="clear" w:color="auto" w:fill="auto"/>
+          </w:tcPr>
+          <w:p>
+            <w:r>
+              <w:rPr>
+                <w:rFonts w:hint="eastAsia"/>
+              </w:rPr>
+              <w:t>消息交互的基本功能</w:t>
+            </w:r>
+          </w:p>
+        </w:tc>
+      </w:tr>
+      <w:tr>
+        <w:tc>
+          <w:tcPr>
+            <w:tcW w:w="2235" w:type="dxa"/>
+            <w:shd w:val="clear" w:color="auto" w:fill="auto"/>
+          </w:tcPr>
+          <w:p>
+            <w:r>
+              <w:rPr>
+                <w:rFonts w:hint="eastAsia"/>
+              </w:rPr>
+              <w:t>查看消息记录</w:t>
+            </w:r>
+          </w:p>
+        </w:tc>
+        <w:tc>
+          <w:tcPr>
+            <w:tcW w:w="6287" w:type="dxa"/>
+            <w:shd w:val="clear" w:color="auto" w:fill="auto"/>
+          </w:tcPr>
+          <w:p>
+            <w:r>
+              <w:rPr>
+                <w:rFonts w:hint="eastAsia"/>
+              </w:rPr>
+              <w:t>查看消息记录</w:t>
+            </w:r>
+          </w:p>
+        </w:tc>
+      </w:tr>
+      <w:tr>
+        <w:tc>
+          <w:tcPr>
+            <w:tcW w:w="2235" w:type="dxa"/>
+            <w:shd w:val="clear" w:color="auto" w:fill="auto"/>
+          </w:tcPr>
+          <w:p>
+            <w:r>
+              <w:rPr>
+                <w:rFonts w:hint="eastAsia"/>
+              </w:rPr>
+              <w:t>选择用户</w:t>
+            </w:r>
+          </w:p>
+        </w:tc>
+        <w:tc>
+          <w:tcPr>
+            <w:tcW w:w="6287" w:type="dxa"/>
+            <w:shd w:val="clear" w:color="auto" w:fill="auto"/>
+          </w:tcPr>
+          <w:p>
+            <w:r>
+              <w:rPr>
+                <w:rFonts w:hint="eastAsia"/>
+              </w:rPr>
+              <w:t>同时可与多名用户发消息，选择用户来进行交互</w:t>
+            </w:r>
+          </w:p>
+        </w:tc>
+      </w:tr>
+      <w:tr>
+        <w:tc>
+          <w:tcPr>
+            <w:tcW w:w="2235" w:type="dxa"/>
+            <w:shd w:val="clear" w:color="auto" w:fill="auto"/>
+          </w:tcPr>
+          <w:p>
+            <w:r>
+              <w:rPr>
+                <w:rFonts w:hint="eastAsia"/>
+              </w:rPr>
+              <w:t>我的订单</w:t>
+            </w:r>
+          </w:p>
+        </w:tc>
+        <w:tc>
+          <w:tcPr>
+            <w:tcW w:w="6287" w:type="dxa"/>
+            <w:shd w:val="clear" w:color="auto" w:fill="auto"/>
+          </w:tcPr>
+          <w:p>
+            <w:r>
+              <w:rPr>
+                <w:rFonts w:hint="eastAsia"/>
+              </w:rPr>
+              <w:t>查看我的订单记录</w:t>
+            </w:r>
+          </w:p>
+        </w:tc>
+      </w:tr>
+      <w:tr>
+        <w:tc>
+          <w:tcPr>
+            <w:tcW w:w="2235" w:type="dxa"/>
+            <w:shd w:val="clear" w:color="auto" w:fill="auto"/>
+          </w:tcPr>
+          <w:p>
+            <w:r>
+              <w:rPr>
+                <w:rFonts w:hint="eastAsia"/>
+              </w:rPr>
+              <w:t>地址管理</w:t>
+            </w:r>
+          </w:p>
+        </w:tc>
+        <w:tc>
+          <w:tcPr>
+            <w:tcW w:w="6287" w:type="dxa"/>
+            <w:shd w:val="clear" w:color="auto" w:fill="auto"/>
+          </w:tcPr>
+          <w:p>
+            <w:r>
+              <w:rPr>
+                <w:rFonts w:hint="eastAsia"/>
+              </w:rPr>
+              <w:t>管理地址，修改或新建地址</w:t>
+            </w:r>
+          </w:p>
+        </w:tc>
+      </w:tr>
+      <w:tr>
+        <w:tc>
+          <w:tcPr>
+            <w:tcW w:w="2235" w:type="dxa"/>
+            <w:shd w:val="clear" w:color="auto" w:fill="auto"/>
+          </w:tcPr>
+          <w:p>
+            <w:r>
+              <w:rPr>
+                <w:rFonts w:hint="eastAsia"/>
+              </w:rPr>
+              <w:t>帮助中心</w:t>
+            </w:r>
+          </w:p>
+        </w:tc>
+        <w:tc>
+          <w:tcPr>
+            <w:tcW w:w="6287" w:type="dxa"/>
+            <w:shd w:val="clear" w:color="auto" w:fill="auto"/>
+          </w:tcPr>
+          <w:p>
+            <w:r>
+              <w:rPr>
+                <w:rFonts w:hint="eastAsia"/>
+              </w:rPr>
+              <w:t>解答一些常见问题</w:t>
+            </w:r>
+          </w:p>
+        </w:tc>
+      </w:tr>
+      <w:tr>
+        <w:tc>
+          <w:tcPr>
+            <w:tcW w:w="2235" w:type="dxa"/>
+            <w:shd w:val="clear" w:color="auto" w:fill="auto"/>
+          </w:tcPr>
+          <w:p>
+            <w:r>
+              <w:rPr>
+                <w:rFonts w:hint="eastAsia"/>
+              </w:rPr>
+              <w:t>意见反馈</w:t>
+            </w:r>
+          </w:p>
+        </w:tc>
+        <w:tc>
+          <w:tcPr>
+            <w:tcW w:w="6287" w:type="dxa"/>
+            <w:shd w:val="clear" w:color="auto" w:fill="auto"/>
+          </w:tcPr>
+          <w:p>
+            <w:r>
+              <w:rPr>
+                <w:rFonts w:hint="eastAsia"/>
+              </w:rPr>
+              <w:t>手机用户意见</w:t>
+            </w:r>
+          </w:p>
+        </w:tc>
+      </w:tr>
+      <w:tr>
+        <w:tc>
+          <w:tcPr>
+            <w:tcW w:w="2235" w:type="dxa"/>
+            <w:shd w:val="clear" w:color="auto" w:fill="auto"/>
+          </w:tcPr>
+          <w:p>
+            <w:r>
+              <w:rPr>
+                <w:rFonts w:hint="eastAsia"/>
+              </w:rPr>
+              <w:t>关于我们</w:t>
+            </w:r>
+          </w:p>
+        </w:tc>
+        <w:tc>
+          <w:tcPr>
+            <w:tcW w:w="6287" w:type="dxa"/>
+            <w:shd w:val="clear" w:color="auto" w:fill="auto"/>
+          </w:tcPr>
+          <w:p>
+            <w:r>
+              <w:rPr>
+                <w:rFonts w:hint="eastAsia"/>
+              </w:rPr>
+              <w:t>公示一些关于开发者和小程序的信息</w:t>
+            </w:r>
+          </w:p>
+        </w:tc>
+      </w:tr>
+      <w:tr>
+        <w:tc>
+          <w:tcPr>
+            <w:tcW w:w="2235" w:type="dxa"/>
+            <w:shd w:val="clear" w:color="auto" w:fill="auto"/>
+          </w:tcPr>
+          <w:p>
+            <w:r>
+              <w:rPr>
+                <w:rFonts w:hint="eastAsia"/>
+              </w:rPr>
+              <w:t>个人信息</w:t>
+            </w:r>
+          </w:p>
+        </w:tc>
+        <w:tc>
+          <w:tcPr>
+            <w:tcW w:w="6287" w:type="dxa"/>
+            <w:shd w:val="clear" w:color="auto" w:fill="auto"/>
+          </w:tcPr>
+          <w:p>
+            <w:r>
+              <w:rPr>
+                <w:rFonts w:hint="eastAsia"/>
+              </w:rPr>
+              <w:t>修改个人信息</w:t>
+            </w:r>
+          </w:p>
+        </w:tc>
+      </w:tr>
+      <w:tr>
+        <w:tc>
+          <w:tcPr>
+            <w:tcW w:w="2235" w:type="dxa"/>
+            <w:shd w:val="clear" w:color="auto" w:fill="auto"/>
+          </w:tcPr>
+          <w:p>
+            <w:r>
+              <w:rPr>
+                <w:rFonts w:hint="eastAsia"/>
+              </w:rPr>
+              <w:t>退出登录</w:t>
+            </w:r>
+          </w:p>
+        </w:tc>
+        <w:tc>
+          <w:tcPr>
+            <w:tcW w:w="6287" w:type="dxa"/>
+            <w:shd w:val="clear" w:color="auto" w:fill="auto"/>
+          </w:tcPr>
+          <w:p>
+            <w:r>
+              <w:rPr>
+                <w:rFonts w:hint="eastAsia"/>
+              </w:rPr>
+              <w:t>退出当前用户</w:t>
+            </w:r>
+          </w:p>
+        </w:tc>
+      </w:tr>
+      <w:tr>
+        <w:tc>
+          <w:tcPr>
+            <w:tcW w:w="2235" w:type="dxa"/>
+            <w:shd w:val="clear" w:color="auto" w:fill="auto"/>
+          </w:tcPr>
+          <w:p>
+            <w:r>
+              <w:rPr>
+                <w:rFonts w:hint="eastAsia"/>
+              </w:rPr>
+              <w:t>登陆</w:t>
+            </w:r>
+          </w:p>
+        </w:tc>
+        <w:tc>
+          <w:tcPr>
+            <w:tcW w:w="6287" w:type="dxa"/>
+            <w:shd w:val="clear" w:color="auto" w:fill="auto"/>
+          </w:tcPr>
+          <w:p>
+            <w:r>
+              <w:rPr>
+                <w:rFonts w:hint="eastAsia"/>
+              </w:rPr>
+              <w:t>登陆用户</w:t>
+            </w:r>
+          </w:p>
+        </w:tc>
+      </w:tr>
+      <w:tr>
+        <w:tc>
+          <w:tcPr>
+            <w:tcW w:w="2235" w:type="dxa"/>
+            <w:shd w:val="clear" w:color="auto" w:fill="auto"/>
+          </w:tcPr>
+          <w:p>
+            <w:r>
+              <w:rPr>
+                <w:rFonts w:hint="eastAsia"/>
+              </w:rPr>
+              <w:lastRenderedPageBreak/>
+              <w:t>注册</w:t>
+            </w:r>
+          </w:p>
+        </w:tc>
+        <w:tc>
+          <w:tcPr>
+            <w:tcW w:w="6287" w:type="dxa"/>
+            <w:shd w:val="clear" w:color="auto" w:fill="auto"/>
+          </w:tcPr>
+          <w:p>
+            <w:r>
+              <w:rPr>
+                <w:rFonts w:hint="eastAsia"/>
+              </w:rPr>
+              <w:t>注册用户</w:t>
+            </w:r>
+          </w:p>
+        </w:tc>
+      </w:tr>
+      <w:tr>
+        <w:tc>
+          <w:tcPr>
+            <w:tcW w:w="2235" w:type="dxa"/>
+            <w:shd w:val="clear" w:color="auto" w:fill="auto"/>
+          </w:tcPr>
+          <w:p>
+            <w:r>
+              <w:rPr>
+                <w:rFonts w:hint="eastAsia"/>
+              </w:rPr>
+              <w:t>忘记密码</w:t>
+            </w:r>
+          </w:p>
+        </w:tc>
+        <w:tc>
+          <w:tcPr>
+            <w:tcW w:w="6287" w:type="dxa"/>
+            <w:shd w:val="clear" w:color="auto" w:fill="auto"/>
+          </w:tcPr>
+          <w:p>
+            <w:r>
+              <w:rPr>
+                <w:rFonts w:hint="eastAsia"/>
+              </w:rPr>
+              <w:t>找回用户密码</w:t>
+            </w:r>
+          </w:p>
+        </w:tc>
+      </w:tr>
+    </w:tbl>
+    <w:p/>
+    <w:p>
+      <w:r>
+        <w:rPr>
+          <w:rFonts w:hint="eastAsia"/>
+        </w:rPr>
+        <w:t>数据库结构：（后续随</w:t>
+      </w:r>
+      <w:r>
+        <w:rPr>
+          <w:rFonts w:hint="eastAsia"/>
+        </w:rPr>
+        <w:t>e-r</w:t>
+      </w:r>
+      <w:r>
+        <w:rPr>
+          <w:rFonts w:hint="eastAsia"/>
+        </w:rPr>
+        <w:t>图建立数据库需要有所更改）</w:t>
+      </w:r>
+    </w:p>
+    <w:p>
+      <w:r>
+        <w:rPr>
+          <w:rFonts w:hint="eastAsia"/>
+        </w:rPr>
+        <w:t>1</w:t>
+      </w:r>
+      <w:r>
+        <w:t>.</w:t>
+      </w:r>
+      <w:r>
+        <w:rPr>
+          <w:rFonts w:hint="eastAsia"/>
+        </w:rPr>
+        <w:t>消息数据库</w:t>
+      </w:r>
+    </w:p>
+    <w:p>
+      <w:r>
+        <w:rPr>
+          <w:rFonts w:hint="eastAsia"/>
+        </w:rPr>
+        <w:t>2</w:t>
+      </w:r>
+      <w:r>
+        <w:t>.</w:t>
+      </w:r>
+      <w:r>
+        <w:rPr>
+          <w:rFonts w:hint="eastAsia"/>
+        </w:rPr>
+        <w:t>订单数据库</w:t>
+      </w:r>
+    </w:p>
+    <w:p>
+      <w:r>
+        <w:rPr>
+          <w:rFonts w:hint="eastAsia"/>
+        </w:rPr>
+        <w:t>3</w:t>
+      </w:r>
+      <w:r>
+        <w:t>.</w:t>
+      </w:r>
+      <w:r>
+        <w:rPr>
+          <w:rFonts w:hint="eastAsia"/>
+        </w:rPr>
+        <w:t>用户数据库</w:t>
+      </w:r>
+    </w:p>
+    <w:p>
+      <w:r>
+        <w:rPr>
+          <w:rFonts w:hint="eastAsia"/>
+        </w:rPr>
+        <w:t>4</w:t>
+      </w:r>
+      <w:r>
+        <w:t>.</w:t>
+      </w:r>
+      <w:r>
+        <w:rPr>
+          <w:rFonts w:hint="eastAsia"/>
+        </w:rPr>
+        <w:t>消息数据库</w:t>
+      </w:r>
+    </w:p>
+    <w:p>
+      <w:r>
+        <w:rPr>
+          <w:rFonts w:hint="eastAsia"/>
+        </w:rPr>
+        <w:t>5</w:t>
+      </w:r>
+      <w:r>
+        <w:t>.</w:t>
+      </w:r>
+      <w:r>
+        <w:rPr>
+          <w:rFonts w:hint="eastAsia"/>
+        </w:rPr>
+        <w:t>意见反馈数据库</w:t>
+      </w:r>
+    </w:p>
+    <w:p/>
+    <w:p>
+      <w:pPr>
+        <w:pStyle w:val="3"/>
+      </w:pPr>
+      <w:bookmarkStart w:id="151" w:name="_Toc235938147"/>
+      <w:bookmarkStart w:id="152" w:name="_Toc235938536"/>
+      <w:bookmarkStart w:id="153" w:name="_Toc235845893"/>
+      <w:r>
+        <w:t>6.6.3CSCI</w:t>
+      </w:r>
+      <w:r>
+        <w:rPr>
+          <w:rFonts w:hint="eastAsia"/>
+        </w:rPr>
+        <w:t>详细设计</w:t>
+      </w:r>
+      <w:bookmarkEnd w:id="151"/>
+      <w:bookmarkEnd w:id="152"/>
+      <w:bookmarkEnd w:id="153"/>
+    </w:p>
+    <w:p>
+      <w:r>
+        <w:rPr>
+          <w:rFonts w:hint="eastAsia"/>
+        </w:rPr>
+        <w:t>见《软件（结构）设计说明（</w:t>
+      </w:r>
+      <w:r>
+        <w:rPr>
+          <w:rFonts w:hint="eastAsia"/>
+        </w:rPr>
+        <w:t>SSD</w:t>
+      </w:r>
+      <w:r>
+        <w:rPr>
+          <w:rFonts w:hint="eastAsia"/>
+        </w:rPr>
+        <w:t>）》、《数据库（顶层》设计说明（</w:t>
+      </w:r>
+      <w:r>
+        <w:rPr>
+          <w:rFonts w:hint="eastAsia"/>
+        </w:rPr>
+        <w:t>DBDD</w:t>
+      </w:r>
+      <w:r>
+        <w:rPr>
+          <w:rFonts w:hint="eastAsia"/>
+        </w:rPr>
+        <w:t>）》、《书承界面原型》</w:t>
+      </w:r>
+    </w:p>
+    <w:p>
+      <w:pPr>
+        <w:pStyle w:val="2"/>
+      </w:pPr>
+      <w:bookmarkStart w:id="154" w:name="_Toc235938148"/>
+      <w:bookmarkStart w:id="155" w:name="_Toc235845894"/>
+      <w:bookmarkStart w:id="156" w:name="_Toc235938537"/>
+      <w:r>
+        <w:t>6.7</w:t>
+      </w:r>
+      <w:r>
+        <w:rPr>
+          <w:rFonts w:hint="eastAsia"/>
+        </w:rPr>
+        <w:t>软件实现和配置项测试</w:t>
+      </w:r>
+      <w:bookmarkEnd w:id="154"/>
+      <w:bookmarkEnd w:id="155"/>
+      <w:bookmarkEnd w:id="156"/>
+    </w:p>
+    <w:p>
+      <w:r>
+        <w:rPr>
+          <w:rFonts w:hint="eastAsia"/>
+        </w:rPr>
+        <w:t>本条应分成若干分条描述软件实现和配置项测试中要遵循的方法。各分条的计划应覆盖合同中论及它的所有条款。</w:t>
+      </w:r>
+    </w:p>
+    <w:p>
+      <w:pPr>
+        <w:pStyle w:val="3"/>
+      </w:pPr>
+      <w:bookmarkStart w:id="157" w:name="_Toc235845895"/>
+      <w:bookmarkStart w:id="158" w:name="_Toc235938538"/>
+      <w:bookmarkStart w:id="159" w:name="_Toc235938149"/>
+      <w:r>
+        <w:t>6.7.1</w:t>
+      </w:r>
+      <w:r>
+        <w:rPr>
+          <w:rFonts w:hint="eastAsia"/>
+        </w:rPr>
+        <w:t>软件实现</w:t>
+      </w:r>
+      <w:bookmarkEnd w:id="157"/>
+      <w:bookmarkEnd w:id="158"/>
+      <w:bookmarkEnd w:id="159"/>
+    </w:p>
+    <w:p>
+      <w:pPr>
+        <w:pStyle w:val="3"/>
+      </w:pPr>
+      <w:bookmarkStart w:id="160" w:name="_Toc235938150"/>
+      <w:bookmarkStart w:id="161" w:name="_Toc235938539"/>
+      <w:bookmarkStart w:id="162" w:name="_Toc235845896"/>
+      <w:r>
+        <w:t>6.7.2</w:t>
+      </w:r>
+      <w:r>
+        <w:rPr>
+          <w:rFonts w:hint="eastAsia"/>
+        </w:rPr>
+        <w:t>配置项测试准备</w:t>
+      </w:r>
+      <w:bookmarkEnd w:id="160"/>
+      <w:bookmarkEnd w:id="161"/>
+      <w:bookmarkEnd w:id="162"/>
+    </w:p>
+    <w:p>
+      <w:pPr>
+        <w:pStyle w:val="3"/>
+      </w:pPr>
+      <w:bookmarkStart w:id="163" w:name="_Toc235938540"/>
+      <w:bookmarkStart w:id="164" w:name="_Toc235938151"/>
+      <w:bookmarkStart w:id="165" w:name="_Toc235845897"/>
+      <w:r>
+        <w:t>6.7.3</w:t>
+      </w:r>
+      <w:r>
+        <w:rPr>
+          <w:rFonts w:hint="eastAsia"/>
+        </w:rPr>
+        <w:t>配置项测试执行</w:t>
+      </w:r>
+      <w:bookmarkEnd w:id="163"/>
+      <w:bookmarkEnd w:id="164"/>
+      <w:bookmarkEnd w:id="165"/>
+    </w:p>
+    <w:p>
+      <w:pPr>
+        <w:pStyle w:val="3"/>
+      </w:pPr>
+      <w:bookmarkStart w:id="166" w:name="_Toc235938152"/>
+      <w:bookmarkStart w:id="167" w:name="_Toc235938541"/>
+      <w:bookmarkStart w:id="168" w:name="_Toc235845898"/>
+      <w:r>
+        <w:t>6.7.4</w:t>
+      </w:r>
+      <w:r>
+        <w:rPr>
+          <w:rFonts w:hint="eastAsia"/>
+        </w:rPr>
+        <w:t>修改和再测试</w:t>
+      </w:r>
+      <w:bookmarkEnd w:id="166"/>
+      <w:bookmarkEnd w:id="167"/>
+      <w:bookmarkEnd w:id="168"/>
+    </w:p>
+    <w:p>
+      <w:pPr>
+        <w:pStyle w:val="3"/>
+      </w:pPr>
+      <w:bookmarkStart w:id="169" w:name="_Toc235938542"/>
+      <w:bookmarkStart w:id="170" w:name="_Toc235938153"/>
+      <w:bookmarkStart w:id="171" w:name="_Toc235845899"/>
+      <w:r>
+        <w:t>6.7.5</w:t>
+      </w:r>
+      <w:r>
+        <w:rPr>
+          <w:rFonts w:hint="eastAsia"/>
+        </w:rPr>
+        <w:t>配置项测试结果分析与记录</w:t>
+      </w:r>
+      <w:bookmarkEnd w:id="169"/>
+      <w:bookmarkEnd w:id="170"/>
+      <w:bookmarkEnd w:id="171"/>
+    </w:p>
+    <w:p>
+      <w:pPr>
+        <w:pStyle w:val="2"/>
+      </w:pPr>
+      <w:bookmarkStart w:id="172" w:name="_Toc235938154"/>
+      <w:bookmarkStart w:id="173" w:name="_Toc235845900"/>
+      <w:bookmarkStart w:id="174" w:name="_Toc235938543"/>
+      <w:r>
+        <w:t>6.8</w:t>
+      </w:r>
+      <w:r>
+        <w:rPr>
+          <w:rFonts w:hint="eastAsia"/>
+        </w:rPr>
+        <w:t>配置项集成和测试</w:t>
+      </w:r>
+      <w:bookmarkEnd w:id="172"/>
+      <w:bookmarkEnd w:id="173"/>
+      <w:bookmarkEnd w:id="174"/>
+    </w:p>
+    <w:p>
+      <w:r>
+        <w:rPr>
+          <w:rFonts w:hint="eastAsia"/>
+        </w:rPr>
+        <w:t>本条应分成若干分条描述配置项集成和测试中要遵循的方法。各分条的计划应覆盖合同中论及它的所有条款。</w:t>
+      </w:r>
+    </w:p>
+    <w:p>
+      <w:pPr>
+        <w:pStyle w:val="3"/>
+      </w:pPr>
+      <w:bookmarkStart w:id="175" w:name="_Toc235845901"/>
+      <w:bookmarkStart w:id="176" w:name="_Toc235938544"/>
+      <w:bookmarkStart w:id="177" w:name="_Toc235938155"/>
+      <w:r>
+        <w:lastRenderedPageBreak/>
+        <w:t>6.8.1</w:t>
+      </w:r>
+      <w:r>
+        <w:rPr>
+          <w:rFonts w:hint="eastAsia"/>
+        </w:rPr>
+        <w:t>配置项集成和测试准备</w:t>
+      </w:r>
+      <w:bookmarkEnd w:id="175"/>
+      <w:bookmarkEnd w:id="176"/>
+      <w:bookmarkEnd w:id="177"/>
+    </w:p>
+    <w:p>
+      <w:pPr>
+        <w:pStyle w:val="3"/>
+      </w:pPr>
+      <w:bookmarkStart w:id="178" w:name="_Toc235938545"/>
+      <w:bookmarkStart w:id="179" w:name="_Toc235938156"/>
+      <w:bookmarkStart w:id="180" w:name="_Toc235845902"/>
+      <w:r>
+        <w:t>6.8.2</w:t>
+      </w:r>
+      <w:r>
+        <w:rPr>
+          <w:rFonts w:hint="eastAsia"/>
+        </w:rPr>
+        <w:t>配置项集成和测试执行</w:t>
+      </w:r>
+      <w:bookmarkEnd w:id="178"/>
+      <w:bookmarkEnd w:id="179"/>
+      <w:bookmarkEnd w:id="180"/>
+    </w:p>
+    <w:p>
+      <w:pPr>
+        <w:pStyle w:val="3"/>
+      </w:pPr>
+      <w:bookmarkStart w:id="181" w:name="_Toc235845903"/>
+      <w:bookmarkStart w:id="182" w:name="_Toc235938546"/>
+      <w:bookmarkStart w:id="183" w:name="_Toc235938157"/>
+      <w:r>
+        <w:t>6.8.3</w:t>
+      </w:r>
+      <w:r>
+        <w:rPr>
+          <w:rFonts w:hint="eastAsia"/>
+        </w:rPr>
+        <w:t>修改和再测试</w:t>
+      </w:r>
+      <w:bookmarkEnd w:id="181"/>
+      <w:bookmarkEnd w:id="182"/>
+      <w:bookmarkEnd w:id="183"/>
+    </w:p>
+    <w:p>
+      <w:pPr>
+        <w:pStyle w:val="3"/>
+      </w:pPr>
+      <w:bookmarkStart w:id="184" w:name="_Toc235845904"/>
+      <w:bookmarkStart w:id="185" w:name="_Toc235938547"/>
+      <w:bookmarkStart w:id="186" w:name="_Toc235938158"/>
+      <w:r>
+        <w:t>6.8.4</w:t>
+      </w:r>
+      <w:r>
+        <w:rPr>
+          <w:rFonts w:hint="eastAsia"/>
+        </w:rPr>
+        <w:t>配置项集成和测试结果分析与记录</w:t>
+      </w:r>
+      <w:bookmarkEnd w:id="184"/>
+      <w:bookmarkEnd w:id="185"/>
+      <w:bookmarkEnd w:id="186"/>
+    </w:p>
+    <w:p>
+      <w:pPr>
+        <w:pStyle w:val="2"/>
+      </w:pPr>
+      <w:bookmarkStart w:id="187" w:name="_Toc235845905"/>
+      <w:bookmarkStart w:id="188" w:name="_Toc235938548"/>
+      <w:bookmarkStart w:id="189" w:name="_Toc235938159"/>
+      <w:r>
+        <w:t>6.9CSCI</w:t>
+      </w:r>
+      <w:r>
+        <w:rPr>
+          <w:rFonts w:hint="eastAsia"/>
+        </w:rPr>
+        <w:t>合格性测试</w:t>
+      </w:r>
+      <w:bookmarkEnd w:id="187"/>
+      <w:bookmarkEnd w:id="188"/>
+      <w:bookmarkEnd w:id="189"/>
+    </w:p>
+    <w:p>
+      <w:r>
+        <w:rPr>
+          <w:rFonts w:hint="eastAsia"/>
+        </w:rPr>
+        <w:t>本条应分成若干分条描述</w:t>
+      </w:r>
+      <w:r>
+        <w:t>CSCI</w:t>
+      </w:r>
+      <w:r>
+        <w:rPr>
+          <w:rFonts w:hint="eastAsia"/>
+        </w:rPr>
+        <w:t>合格性测试中要遵循的方法。各分条的计划应覆盖合同中论及它的所有条款。</w:t>
+      </w:r>
+    </w:p>
+    <w:p>
+      <w:pPr>
+        <w:pStyle w:val="3"/>
+      </w:pPr>
+      <w:bookmarkStart w:id="190" w:name="_Toc235845906"/>
+      <w:bookmarkStart w:id="191" w:name="_Toc235938549"/>
+      <w:bookmarkStart w:id="192" w:name="_Toc235938160"/>
+      <w:r>
+        <w:t>6.9.1CSCI</w:t>
+      </w:r>
+      <w:r>
+        <w:rPr>
+          <w:rFonts w:hint="eastAsia"/>
+        </w:rPr>
+        <w:t>合格性测试的独立性</w:t>
+      </w:r>
+      <w:bookmarkEnd w:id="190"/>
+      <w:bookmarkEnd w:id="191"/>
+      <w:bookmarkEnd w:id="192"/>
+    </w:p>
+    <w:p>
+      <w:pPr>
+        <w:pStyle w:val="3"/>
+      </w:pPr>
+      <w:bookmarkStart w:id="193" w:name="_Toc235938550"/>
+      <w:bookmarkStart w:id="194" w:name="_Toc235938161"/>
+      <w:bookmarkStart w:id="195" w:name="_Toc235845907"/>
+      <w:r>
+        <w:t>6.9.2</w:t>
+      </w:r>
+      <w:r>
+        <w:rPr>
+          <w:rFonts w:hint="eastAsia"/>
+        </w:rPr>
+        <w:t>在目标计算机系统</w:t>
+      </w:r>
+      <w:r>
+        <w:rPr>
+          <w:rFonts w:hint="eastAsia"/>
+        </w:rPr>
+        <w:t>(</w:t>
+      </w:r>
+      <w:r>
+        <w:rPr>
+          <w:rFonts w:hint="eastAsia"/>
+        </w:rPr>
+        <w:t>或模拟的环境</w:t>
+      </w:r>
+      <w:r>
+        <w:rPr>
+          <w:rFonts w:hint="eastAsia"/>
+        </w:rPr>
+        <w:t>)</w:t>
+      </w:r>
+      <w:r>
+        <w:rPr>
+          <w:rFonts w:hint="eastAsia"/>
+        </w:rPr>
+        <w:t>上测试</w:t>
+      </w:r>
+      <w:bookmarkEnd w:id="193"/>
+      <w:bookmarkEnd w:id="194"/>
+      <w:bookmarkEnd w:id="195"/>
+    </w:p>
+    <w:p>
+      <w:pPr>
+        <w:pStyle w:val="3"/>
+      </w:pPr>
+      <w:bookmarkStart w:id="196" w:name="_Toc235938551"/>
+      <w:bookmarkStart w:id="197" w:name="_Toc235938162"/>
+      <w:bookmarkStart w:id="198" w:name="_Toc235845908"/>
+      <w:r>
+        <w:t>6.9.3CSCI</w:t>
+      </w:r>
+      <w:r>
+        <w:rPr>
+          <w:rFonts w:hint="eastAsia"/>
+        </w:rPr>
+        <w:t>合格性测试准备</w:t>
+      </w:r>
+      <w:bookmarkEnd w:id="196"/>
+      <w:bookmarkEnd w:id="197"/>
+      <w:bookmarkEnd w:id="198"/>
+    </w:p>
+    <w:p>
+      <w:pPr>
+        <w:pStyle w:val="3"/>
+      </w:pPr>
+      <w:bookmarkStart w:id="199" w:name="_Toc235938163"/>
+      <w:bookmarkStart w:id="200" w:name="_Toc235845909"/>
+      <w:bookmarkStart w:id="201" w:name="_Toc235938552"/>
+      <w:r>
+        <w:t>6.9.4CSCI</w:t>
+      </w:r>
+      <w:r>
+        <w:rPr>
+          <w:rFonts w:hint="eastAsia"/>
+        </w:rPr>
+        <w:t>合格性测试演练</w:t>
+      </w:r>
+      <w:bookmarkEnd w:id="199"/>
+      <w:bookmarkEnd w:id="200"/>
+      <w:bookmarkEnd w:id="201"/>
+    </w:p>
+    <w:p>
+      <w:pPr>
+        <w:pStyle w:val="3"/>
+      </w:pPr>
+      <w:bookmarkStart w:id="202" w:name="_Toc235938164"/>
+      <w:bookmarkStart w:id="203" w:name="_Toc235845910"/>
+      <w:bookmarkStart w:id="204" w:name="_Toc235938553"/>
+      <w:r>
+        <w:t>6.9.5CSCI</w:t>
+      </w:r>
+      <w:r>
+        <w:rPr>
+          <w:rFonts w:hint="eastAsia"/>
+        </w:rPr>
+        <w:t>合格性测试执行</w:t>
+      </w:r>
+      <w:bookmarkEnd w:id="202"/>
+      <w:bookmarkEnd w:id="203"/>
+      <w:bookmarkEnd w:id="204"/>
+    </w:p>
+    <w:p>
+      <w:pPr>
+        <w:pStyle w:val="3"/>
+      </w:pPr>
+      <w:bookmarkStart w:id="205" w:name="_Toc235938554"/>
+      <w:bookmarkStart w:id="206" w:name="_Toc235938165"/>
+      <w:bookmarkStart w:id="207" w:name="_Toc235845911"/>
+      <w:r>
+        <w:t>6.9.6</w:t>
+      </w:r>
+      <w:r>
+        <w:rPr>
+          <w:rFonts w:hint="eastAsia"/>
+        </w:rPr>
+        <w:t>修改和再测试</w:t>
+      </w:r>
+      <w:bookmarkEnd w:id="205"/>
+      <w:bookmarkEnd w:id="206"/>
+      <w:bookmarkEnd w:id="207"/>
+    </w:p>
+    <w:p>
+      <w:pPr>
+        <w:pStyle w:val="3"/>
+      </w:pPr>
+      <w:bookmarkStart w:id="208" w:name="_Toc235938555"/>
+      <w:bookmarkStart w:id="209" w:name="_Toc235938166"/>
+      <w:bookmarkStart w:id="210" w:name="_Toc235845912"/>
+      <w:r>
+        <w:t>6.9.7CSCI</w:t>
+      </w:r>
+      <w:r>
+        <w:rPr>
+          <w:rFonts w:hint="eastAsia"/>
+        </w:rPr>
+        <w:t>合格性测试结果分析与记录</w:t>
+      </w:r>
+      <w:bookmarkEnd w:id="208"/>
+      <w:bookmarkEnd w:id="209"/>
+      <w:bookmarkEnd w:id="210"/>
+    </w:p>
+    <w:p>
+      <w:pPr>
+        <w:pStyle w:val="2"/>
+      </w:pPr>
+      <w:bookmarkStart w:id="211" w:name="_Toc235938556"/>
+      <w:bookmarkStart w:id="212" w:name="_Toc235845913"/>
+      <w:bookmarkStart w:id="213" w:name="_Toc235938167"/>
+      <w:r>
+        <w:t>6.10CSCI/HWCI</w:t>
+      </w:r>
+      <w:r>
+        <w:rPr>
+          <w:rFonts w:hint="eastAsia"/>
+        </w:rPr>
+        <w:t>集成和测试</w:t>
+      </w:r>
+      <w:bookmarkEnd w:id="211"/>
+      <w:bookmarkEnd w:id="212"/>
+      <w:bookmarkEnd w:id="213"/>
+    </w:p>
+    <w:p>
+      <w:r>
+        <w:rPr>
+          <w:rFonts w:hint="eastAsia"/>
+        </w:rPr>
+        <w:t>本条应分成若干分条描述</w:t>
+      </w:r>
+      <w:r>
+        <w:t>CSCI/HWCI</w:t>
+      </w:r>
+      <w:r>
+        <w:rPr>
+          <w:rFonts w:hint="eastAsia"/>
+        </w:rPr>
+        <w:t>集成和测试中要遵循的方法。各分条的计划应覆盖合同中论及它的所有条款。</w:t>
+      </w:r>
+    </w:p>
+    <w:p>
+      <w:pPr>
+        <w:pStyle w:val="3"/>
+      </w:pPr>
+      <w:bookmarkStart w:id="214" w:name="_Toc235938168"/>
+      <w:bookmarkStart w:id="215" w:name="_Toc235845914"/>
+      <w:bookmarkStart w:id="216" w:name="_Toc235938557"/>
+      <w:r>
+        <w:lastRenderedPageBreak/>
+        <w:t>6.10.1CSCI/HWCI</w:t>
+      </w:r>
+      <w:r>
+        <w:rPr>
+          <w:rFonts w:hint="eastAsia"/>
+        </w:rPr>
+        <w:t>集成和测试准备</w:t>
+      </w:r>
+      <w:bookmarkEnd w:id="214"/>
+      <w:bookmarkEnd w:id="215"/>
+      <w:bookmarkEnd w:id="216"/>
+    </w:p>
+    <w:p>
+      <w:pPr>
+        <w:pStyle w:val="3"/>
+      </w:pPr>
+      <w:bookmarkStart w:id="217" w:name="_Toc235938169"/>
+      <w:bookmarkStart w:id="218" w:name="_Toc235845915"/>
+      <w:bookmarkStart w:id="219" w:name="_Toc235938558"/>
+      <w:r>
+        <w:t>6.10.2CSCI/HWCI</w:t>
+      </w:r>
+      <w:r>
+        <w:rPr>
+          <w:rFonts w:hint="eastAsia"/>
+        </w:rPr>
+        <w:t>集成和测试执行</w:t>
+      </w:r>
+      <w:bookmarkEnd w:id="217"/>
+      <w:bookmarkEnd w:id="218"/>
+      <w:bookmarkEnd w:id="219"/>
+    </w:p>
+    <w:p>
+      <w:pPr>
+        <w:pStyle w:val="3"/>
+      </w:pPr>
+      <w:bookmarkStart w:id="220" w:name="_Toc235845916"/>
+      <w:bookmarkStart w:id="221" w:name="_Toc235938170"/>
+      <w:bookmarkStart w:id="222" w:name="_Toc235938559"/>
+      <w:r>
+        <w:t>6.10.3</w:t>
+      </w:r>
+      <w:r>
+        <w:rPr>
+          <w:rFonts w:hint="eastAsia"/>
+        </w:rPr>
+        <w:t>修改和再测试</w:t>
+      </w:r>
+      <w:bookmarkEnd w:id="220"/>
+      <w:bookmarkEnd w:id="221"/>
+      <w:bookmarkEnd w:id="222"/>
+    </w:p>
+    <w:p>
+      <w:pPr>
+        <w:pStyle w:val="3"/>
+      </w:pPr>
+      <w:bookmarkStart w:id="223" w:name="_Toc235938560"/>
+      <w:bookmarkStart w:id="224" w:name="_Toc235845917"/>
+      <w:bookmarkStart w:id="225" w:name="_Toc235938171"/>
+      <w:r>
+        <w:t>6.10.4CSCI/HWCI</w:t>
+      </w:r>
+      <w:r>
+        <w:rPr>
+          <w:rFonts w:hint="eastAsia"/>
+        </w:rPr>
+        <w:t>集成和测试结果分析与记录</w:t>
+      </w:r>
+      <w:bookmarkEnd w:id="223"/>
+      <w:bookmarkEnd w:id="224"/>
+      <w:bookmarkEnd w:id="225"/>
+    </w:p>
+    <w:p>
+      <w:pPr>
+        <w:pStyle w:val="2"/>
+      </w:pPr>
+      <w:bookmarkStart w:id="226" w:name="_Toc235845918"/>
+      <w:bookmarkStart w:id="227" w:name="_Toc235938561"/>
+      <w:bookmarkStart w:id="228" w:name="_Toc235938172"/>
+      <w:r>
+        <w:t>6.11</w:t>
+      </w:r>
+      <w:r>
+        <w:rPr>
+          <w:rFonts w:hint="eastAsia"/>
+        </w:rPr>
+        <w:t>系统合格性测试</w:t>
+      </w:r>
+      <w:bookmarkEnd w:id="226"/>
+      <w:bookmarkEnd w:id="227"/>
+      <w:bookmarkEnd w:id="228"/>
+    </w:p>
+    <w:p>
+      <w:r>
+        <w:rPr>
+          <w:rFonts w:hint="eastAsia"/>
+        </w:rPr>
+        <w:t>本条应分成若干分条描述系统合格性测试中要遵循的方法。各分条的计划应遵循合同中论及它的所有条款。</w:t>
+      </w:r>
+    </w:p>
+    <w:p>
+      <w:pPr>
+        <w:pStyle w:val="3"/>
+      </w:pPr>
+      <w:bookmarkStart w:id="229" w:name="_Toc235938173"/>
+      <w:bookmarkStart w:id="230" w:name="_Toc235938562"/>
+      <w:bookmarkStart w:id="231" w:name="_Toc235845919"/>
+      <w:r>
+        <w:t>6.11.1</w:t>
+      </w:r>
+      <w:r>
+        <w:rPr>
+          <w:rFonts w:hint="eastAsia"/>
+        </w:rPr>
+        <w:t>系统合格性测试的独立性</w:t>
+      </w:r>
+      <w:bookmarkEnd w:id="229"/>
+      <w:bookmarkEnd w:id="230"/>
+      <w:bookmarkEnd w:id="231"/>
+    </w:p>
+    <w:p>
+      <w:pPr>
+        <w:pStyle w:val="3"/>
+      </w:pPr>
+      <w:bookmarkStart w:id="232" w:name="_Toc235845920"/>
+      <w:bookmarkStart w:id="233" w:name="_Toc235938563"/>
+      <w:bookmarkStart w:id="234" w:name="_Toc235938174"/>
+      <w:r>
+        <w:t>6.11.2</w:t>
+      </w:r>
+      <w:r>
+        <w:rPr>
+          <w:rFonts w:hint="eastAsia"/>
+        </w:rPr>
+        <w:t>在目标计算机系统</w:t>
+      </w:r>
+      <w:r>
+        <w:rPr>
+          <w:rFonts w:hint="eastAsia"/>
+        </w:rPr>
+        <w:t>(</w:t>
+      </w:r>
+      <w:r>
+        <w:rPr>
+          <w:rFonts w:hint="eastAsia"/>
+        </w:rPr>
+        <w:t>或模拟的环境</w:t>
+      </w:r>
+      <w:r>
+        <w:rPr>
+          <w:rFonts w:hint="eastAsia"/>
+        </w:rPr>
+        <w:t>)</w:t>
+      </w:r>
+      <w:r>
+        <w:rPr>
+          <w:rFonts w:hint="eastAsia"/>
+        </w:rPr>
+        <w:t>上测试</w:t>
+      </w:r>
+      <w:bookmarkEnd w:id="232"/>
+      <w:bookmarkEnd w:id="233"/>
+      <w:bookmarkEnd w:id="234"/>
+    </w:p>
+    <w:p>
+      <w:pPr>
+        <w:pStyle w:val="3"/>
+      </w:pPr>
+      <w:bookmarkStart w:id="235" w:name="_Toc235845921"/>
+      <w:bookmarkStart w:id="236" w:name="_Toc235938564"/>
+      <w:bookmarkStart w:id="237" w:name="_Toc235938175"/>
+      <w:r>
+        <w:t>6.11.3</w:t>
+      </w:r>
+      <w:r>
+        <w:rPr>
+          <w:rFonts w:hint="eastAsia"/>
+        </w:rPr>
+        <w:t>系统合格性测试准备</w:t>
+      </w:r>
+      <w:bookmarkEnd w:id="235"/>
+      <w:bookmarkEnd w:id="236"/>
+      <w:bookmarkEnd w:id="237"/>
+    </w:p>
+    <w:p>
+      <w:pPr>
+        <w:pStyle w:val="3"/>
+      </w:pPr>
+      <w:bookmarkStart w:id="238" w:name="_Toc235938176"/>
+      <w:bookmarkStart w:id="239" w:name="_Toc235845922"/>
+      <w:bookmarkStart w:id="240" w:name="_Toc235938565"/>
+      <w:r>
+        <w:t>6.11.4</w:t>
+      </w:r>
+      <w:r>
+        <w:rPr>
+          <w:rFonts w:hint="eastAsia"/>
+        </w:rPr>
+        <w:t>系统合格性测试演练</w:t>
+      </w:r>
+      <w:bookmarkEnd w:id="238"/>
+      <w:bookmarkEnd w:id="239"/>
+      <w:bookmarkEnd w:id="240"/>
+    </w:p>
+    <w:p>
+      <w:pPr>
+        <w:pStyle w:val="3"/>
+      </w:pPr>
+      <w:bookmarkStart w:id="241" w:name="_Toc235938177"/>
+      <w:bookmarkStart w:id="242" w:name="_Toc235845923"/>
+      <w:bookmarkStart w:id="243" w:name="_Toc235938566"/>
+      <w:r>
+        <w:t>6.11</w:t>
+      </w:r>
+      <w:r>
+        <w:rPr>
+          <w:rFonts w:hint="eastAsia"/>
+        </w:rPr>
+        <w:t>.</w:t>
+      </w:r>
+      <w:r>
+        <w:t>5</w:t>
+      </w:r>
+      <w:r>
+        <w:rPr>
+          <w:rFonts w:hint="eastAsia"/>
+        </w:rPr>
+        <w:t>系统合格性测试执行</w:t>
+      </w:r>
+      <w:bookmarkEnd w:id="241"/>
+      <w:bookmarkEnd w:id="242"/>
+      <w:bookmarkEnd w:id="243"/>
+    </w:p>
+    <w:p>
+      <w:pPr>
+        <w:pStyle w:val="3"/>
+      </w:pPr>
+      <w:bookmarkStart w:id="244" w:name="_Toc235845924"/>
+      <w:bookmarkStart w:id="245" w:name="_Toc235938178"/>
+      <w:bookmarkStart w:id="246" w:name="_Toc235938567"/>
+      <w:r>
+        <w:t>6.11</w:t>
+      </w:r>
+      <w:r>
+        <w:rPr>
+          <w:rFonts w:hint="eastAsia"/>
+        </w:rPr>
+        <w:t>.</w:t>
+      </w:r>
+      <w:r>
+        <w:t>6</w:t>
+      </w:r>
+      <w:r>
+        <w:rPr>
+          <w:rFonts w:hint="eastAsia"/>
+        </w:rPr>
+        <w:t>修改和再测试</w:t>
+      </w:r>
+      <w:bookmarkEnd w:id="244"/>
+      <w:bookmarkEnd w:id="245"/>
+      <w:bookmarkEnd w:id="246"/>
+    </w:p>
+    <w:p>
+      <w:pPr>
+        <w:pStyle w:val="3"/>
+      </w:pPr>
+      <w:bookmarkStart w:id="247" w:name="_Toc235938568"/>
+      <w:bookmarkStart w:id="248" w:name="_Toc235938179"/>
+      <w:bookmarkStart w:id="249" w:name="_Toc235845925"/>
+      <w:r>
+        <w:t>6.</w:t>
+      </w:r>
+      <w:r>
+        <w:rPr>
+          <w:rFonts w:hint="eastAsia"/>
+        </w:rPr>
+        <w:t>11.</w:t>
+      </w:r>
+      <w:r>
+        <w:t>7</w:t>
+      </w:r>
+      <w:r>
+        <w:rPr>
+          <w:rFonts w:hint="eastAsia"/>
+        </w:rPr>
+        <w:t>系统合格性测试结果分析与记录</w:t>
+      </w:r>
+      <w:bookmarkEnd w:id="247"/>
+      <w:bookmarkEnd w:id="248"/>
+      <w:bookmarkEnd w:id="249"/>
+    </w:p>
+    <w:p>
+      <w:pPr>
+        <w:pStyle w:val="2"/>
+      </w:pPr>
+      <w:bookmarkStart w:id="250" w:name="_Toc235938569"/>
+      <w:bookmarkStart w:id="251" w:name="_Toc235938180"/>
+      <w:bookmarkStart w:id="252" w:name="_Toc235845926"/>
+      <w:r>
+        <w:t>6.12</w:t>
+      </w:r>
+      <w:r>
+        <w:rPr>
+          <w:rFonts w:hint="eastAsia"/>
+        </w:rPr>
+        <w:t>软件使用准备</w:t>
+      </w:r>
+      <w:bookmarkEnd w:id="250"/>
+      <w:bookmarkEnd w:id="251"/>
+      <w:bookmarkEnd w:id="252"/>
+    </w:p>
+    <w:p>
+      <w:r>
+        <w:rPr>
+          <w:rFonts w:hint="eastAsia"/>
+        </w:rPr>
+        <w:t>本条应分成若干分条描述软件应用准备中要遵循的方法。各分条的计划应遵循合同中论及它的所有条款。</w:t>
+      </w:r>
+    </w:p>
+    <w:p>
+      <w:pPr>
+        <w:pStyle w:val="3"/>
+      </w:pPr>
+      <w:bookmarkStart w:id="253" w:name="_Toc235845927"/>
+      <w:bookmarkStart w:id="254" w:name="_Toc235938181"/>
+      <w:bookmarkStart w:id="255" w:name="_Toc235938570"/>
+      <w:r>
+        <w:lastRenderedPageBreak/>
+        <w:t>6.12.1</w:t>
+      </w:r>
+      <w:r>
+        <w:rPr>
+          <w:rFonts w:hint="eastAsia"/>
+        </w:rPr>
+        <w:t>可执行软件的准备</w:t>
+      </w:r>
+      <w:bookmarkEnd w:id="253"/>
+      <w:bookmarkEnd w:id="254"/>
+      <w:bookmarkEnd w:id="255"/>
+    </w:p>
+    <w:p>
+      <w:pPr>
+        <w:pStyle w:val="3"/>
+      </w:pPr>
+      <w:bookmarkStart w:id="256" w:name="_Toc235938571"/>
+      <w:bookmarkStart w:id="257" w:name="_Toc235845928"/>
+      <w:bookmarkStart w:id="258" w:name="_Toc235938182"/>
+      <w:r>
+        <w:t>6.12.2</w:t>
+      </w:r>
+      <w:r>
+        <w:rPr>
+          <w:rFonts w:hint="eastAsia"/>
+        </w:rPr>
+        <w:t>用户现场的版本说明的准备</w:t>
+      </w:r>
+      <w:bookmarkEnd w:id="256"/>
+      <w:bookmarkEnd w:id="257"/>
+      <w:bookmarkEnd w:id="258"/>
+    </w:p>
+    <w:p>
+      <w:pPr>
+        <w:pStyle w:val="3"/>
+      </w:pPr>
+      <w:bookmarkStart w:id="259" w:name="_Toc235938183"/>
+      <w:bookmarkStart w:id="260" w:name="_Toc235938572"/>
+      <w:bookmarkStart w:id="261" w:name="_Toc235845929"/>
+      <w:r>
+        <w:t>6.12.3</w:t>
+      </w:r>
+      <w:r>
+        <w:rPr>
+          <w:rFonts w:hint="eastAsia"/>
+        </w:rPr>
+        <w:t>用户手册的准备</w:t>
+      </w:r>
+      <w:bookmarkEnd w:id="259"/>
+      <w:bookmarkEnd w:id="260"/>
+      <w:bookmarkEnd w:id="261"/>
+    </w:p>
+    <w:p>
+      <w:pPr>
+        <w:pStyle w:val="3"/>
+      </w:pPr>
+      <w:bookmarkStart w:id="262" w:name="_Toc235938184"/>
+      <w:bookmarkStart w:id="263" w:name="_Toc235845930"/>
+      <w:bookmarkStart w:id="264" w:name="_Toc235938573"/>
+      <w:r>
+        <w:t>6.12.4</w:t>
+      </w:r>
+      <w:r>
+        <w:rPr>
+          <w:rFonts w:hint="eastAsia"/>
+        </w:rPr>
+        <w:t>在用户现场安装</w:t>
+      </w:r>
+      <w:bookmarkEnd w:id="262"/>
+      <w:bookmarkEnd w:id="263"/>
+      <w:bookmarkEnd w:id="264"/>
+    </w:p>
+    <w:p>
+      <w:pPr>
+        <w:pStyle w:val="2"/>
+      </w:pPr>
+      <w:bookmarkStart w:id="265" w:name="_Toc235938185"/>
+      <w:bookmarkStart w:id="266" w:name="_Toc235845931"/>
+      <w:bookmarkStart w:id="267" w:name="_Toc235938574"/>
+      <w:r>
+        <w:t>6.13</w:t>
+      </w:r>
+      <w:r>
+        <w:rPr>
+          <w:rFonts w:hint="eastAsia"/>
+        </w:rPr>
+        <w:t>软件移交准备</w:t>
+      </w:r>
+      <w:bookmarkEnd w:id="265"/>
+      <w:bookmarkEnd w:id="266"/>
+      <w:bookmarkEnd w:id="267"/>
+    </w:p>
+    <w:p>
+      <w:r>
+        <w:rPr>
+          <w:rFonts w:hint="eastAsia"/>
+        </w:rPr>
+        <w:t>本条应分成若干分条描述软件移交准备要遵循的方法。各分条的计划应遵循合同中论及它的所有条款。</w:t>
+      </w:r>
+    </w:p>
+    <w:p>
+      <w:pPr>
+        <w:pStyle w:val="3"/>
+      </w:pPr>
+      <w:bookmarkStart w:id="268" w:name="_Toc235938186"/>
+      <w:bookmarkStart w:id="269" w:name="_Toc235938575"/>
+      <w:bookmarkStart w:id="270" w:name="_Toc235845932"/>
+      <w:r>
+        <w:t>6.13.1</w:t>
+      </w:r>
+      <w:r>
+        <w:rPr>
+          <w:rFonts w:hint="eastAsia"/>
+        </w:rPr>
+        <w:t>可执行软件的准备</w:t>
+      </w:r>
+      <w:bookmarkEnd w:id="268"/>
+      <w:bookmarkEnd w:id="269"/>
+      <w:bookmarkEnd w:id="270"/>
+    </w:p>
+    <w:p>
+      <w:pPr>
+        <w:pStyle w:val="3"/>
+      </w:pPr>
+      <w:bookmarkStart w:id="271" w:name="_Toc235845933"/>
+      <w:bookmarkStart w:id="272" w:name="_Toc235938187"/>
+      <w:bookmarkStart w:id="273" w:name="_Toc235938576"/>
+      <w:r>
+        <w:t>6.13.2</w:t>
+      </w:r>
+      <w:r>
+        <w:rPr>
+          <w:rFonts w:hint="eastAsia"/>
+        </w:rPr>
+        <w:t>源文件准备</w:t>
+      </w:r>
+      <w:bookmarkEnd w:id="271"/>
+      <w:bookmarkEnd w:id="272"/>
+      <w:bookmarkEnd w:id="273"/>
+    </w:p>
+    <w:p>
+      <w:pPr>
+        <w:pStyle w:val="3"/>
+      </w:pPr>
+      <w:bookmarkStart w:id="274" w:name="_Toc235938577"/>
+      <w:bookmarkStart w:id="275" w:name="_Toc235845934"/>
+      <w:bookmarkStart w:id="276" w:name="_Toc235938188"/>
+      <w:r>
+        <w:t>6.13.3</w:t>
+      </w:r>
+      <w:r>
+        <w:rPr>
+          <w:rFonts w:hint="eastAsia"/>
+        </w:rPr>
+        <w:t>支持现场的版本说明的准备</w:t>
+      </w:r>
+      <w:bookmarkEnd w:id="274"/>
+      <w:bookmarkEnd w:id="275"/>
+      <w:bookmarkEnd w:id="276"/>
+    </w:p>
+    <w:p>
+      <w:pPr>
+        <w:pStyle w:val="3"/>
+      </w:pPr>
+      <w:bookmarkStart w:id="277" w:name="_Toc235845935"/>
+      <w:bookmarkStart w:id="278" w:name="_Toc235938189"/>
+      <w:bookmarkStart w:id="279" w:name="_Toc235938578"/>
+      <w:r>
+        <w:t>6.13.4</w:t>
+      </w:r>
+      <w:r>
+        <w:rPr>
+          <w:rFonts w:hint="eastAsia"/>
+        </w:rPr>
+        <w:t>“已完成”的</w:t>
+      </w:r>
+      <w:r>
+        <w:t>CSCI</w:t>
+      </w:r>
+      <w:r>
+        <w:rPr>
+          <w:rFonts w:hint="eastAsia"/>
+        </w:rPr>
+        <w:t>设计和其他的软件支持信息的准备</w:t>
+      </w:r>
+      <w:bookmarkEnd w:id="277"/>
+      <w:bookmarkEnd w:id="278"/>
+      <w:bookmarkEnd w:id="279"/>
+    </w:p>
+    <w:p>
+      <w:pPr>
+        <w:pStyle w:val="3"/>
+      </w:pPr>
+      <w:bookmarkStart w:id="280" w:name="_Toc235938579"/>
+      <w:bookmarkStart w:id="281" w:name="_Toc235845936"/>
+      <w:bookmarkStart w:id="282" w:name="_Toc235938190"/>
+      <w:r>
+        <w:t>6.13.5</w:t>
+      </w:r>
+      <w:r>
+        <w:rPr>
+          <w:rFonts w:hint="eastAsia"/>
+        </w:rPr>
+        <w:t>系统设计说明的更新</w:t>
+      </w:r>
+      <w:bookmarkEnd w:id="280"/>
+      <w:bookmarkEnd w:id="281"/>
+      <w:bookmarkEnd w:id="282"/>
+    </w:p>
+    <w:p>
+      <w:pPr>
+        <w:pStyle w:val="3"/>
+      </w:pPr>
+      <w:bookmarkStart w:id="283" w:name="_Toc235938191"/>
+      <w:bookmarkStart w:id="284" w:name="_Toc235938580"/>
+      <w:bookmarkStart w:id="285" w:name="_Toc235845937"/>
+      <w:r>
+        <w:rPr>
+          <w:rFonts w:hint="eastAsia"/>
+        </w:rPr>
+        <w:t>6.13.6</w:t>
+      </w:r>
+      <w:r>
+        <w:rPr>
+          <w:rFonts w:hint="eastAsia"/>
+        </w:rPr>
+        <w:t>支持手册准备</w:t>
+      </w:r>
+      <w:bookmarkEnd w:id="283"/>
+      <w:bookmarkEnd w:id="284"/>
+      <w:bookmarkEnd w:id="285"/>
+    </w:p>
+    <w:p>
+      <w:pPr>
+        <w:pStyle w:val="3"/>
+      </w:pPr>
+      <w:bookmarkStart w:id="286" w:name="_Toc235845938"/>
+      <w:bookmarkStart w:id="287" w:name="_Toc235938192"/>
+      <w:bookmarkStart w:id="288" w:name="_Toc235938581"/>
+      <w:r>
+        <w:rPr>
+          <w:rFonts w:hint="eastAsia"/>
+        </w:rPr>
+        <w:t>6.13.7</w:t>
+      </w:r>
+      <w:r>
+        <w:rPr>
+          <w:rFonts w:hint="eastAsia"/>
+        </w:rPr>
+        <w:t>到指定支持现场的移交</w:t>
+      </w:r>
+      <w:bookmarkEnd w:id="286"/>
+      <w:bookmarkEnd w:id="287"/>
+      <w:bookmarkEnd w:id="288"/>
+    </w:p>
+    <w:p>
+      <w:pPr>
+        <w:pStyle w:val="2"/>
+      </w:pPr>
+      <w:bookmarkStart w:id="289" w:name="_Toc235938582"/>
+      <w:bookmarkStart w:id="290" w:name="_Toc235938193"/>
+      <w:bookmarkStart w:id="291" w:name="_Toc235845939"/>
+      <w:r>
+        <w:rPr>
+          <w:rFonts w:hint="eastAsia"/>
+        </w:rPr>
+        <w:t>6.14</w:t>
+      </w:r>
+      <w:r>
+        <w:rPr>
+          <w:rFonts w:hint="eastAsia"/>
+        </w:rPr>
+        <w:t>软件配置管理</w:t>
+      </w:r>
+      <w:bookmarkEnd w:id="289"/>
+      <w:bookmarkEnd w:id="290"/>
+      <w:bookmarkEnd w:id="291"/>
+    </w:p>
+    <w:p>
+      <w:r>
+        <w:rPr>
+          <w:rFonts w:hint="eastAsia"/>
+        </w:rPr>
+        <w:t>本条应分成若干分条描述软件配置管理中要遵循的方法</w:t>
+      </w:r>
+      <w:r>
+        <w:rPr>
+          <w:rFonts w:hint="eastAsia"/>
+        </w:rPr>
+        <w:t>.</w:t>
+      </w:r>
+      <w:r>
+        <w:rPr>
+          <w:rFonts w:hint="eastAsia"/>
+        </w:rPr>
+        <w:t>各分条的计划应遵循合同中论及它的所有条款。</w:t>
+      </w:r>
+    </w:p>
+    <w:p>
+      <w:pPr>
+        <w:pStyle w:val="3"/>
+      </w:pPr>
+      <w:bookmarkStart w:id="292" w:name="_Toc235938194"/>
+      <w:bookmarkStart w:id="293" w:name="_Toc235938583"/>
+      <w:bookmarkStart w:id="294" w:name="_Toc235845940"/>
+      <w:r>
+        <w:rPr>
+          <w:rFonts w:hint="eastAsia"/>
+        </w:rPr>
+        <w:lastRenderedPageBreak/>
+        <w:t>6.14.1</w:t>
+      </w:r>
+      <w:r>
+        <w:rPr>
+          <w:rFonts w:hint="eastAsia"/>
+        </w:rPr>
+        <w:t>配置标识</w:t>
+      </w:r>
+      <w:bookmarkEnd w:id="292"/>
+      <w:bookmarkEnd w:id="293"/>
+      <w:bookmarkEnd w:id="294"/>
+    </w:p>
+    <w:p>
+      <w:pPr>
+        <w:pStyle w:val="3"/>
+      </w:pPr>
+      <w:bookmarkStart w:id="295" w:name="_Toc235845941"/>
+      <w:bookmarkStart w:id="296" w:name="_Toc235938195"/>
+      <w:bookmarkStart w:id="297" w:name="_Toc235938584"/>
+      <w:r>
+        <w:rPr>
+          <w:rFonts w:hint="eastAsia"/>
+        </w:rPr>
+        <w:t>6.14.2</w:t>
+      </w:r>
+      <w:r>
+        <w:rPr>
+          <w:rFonts w:hint="eastAsia"/>
+        </w:rPr>
+        <w:t>配置控制</w:t>
+      </w:r>
+      <w:bookmarkEnd w:id="295"/>
+      <w:bookmarkEnd w:id="296"/>
+      <w:bookmarkEnd w:id="297"/>
+    </w:p>
+    <w:p>
+      <w:pPr>
+        <w:pStyle w:val="3"/>
+      </w:pPr>
+      <w:bookmarkStart w:id="298" w:name="_Toc235845942"/>
+      <w:bookmarkStart w:id="299" w:name="_Toc235938585"/>
+      <w:bookmarkStart w:id="300" w:name="_Toc235938196"/>
+      <w:r>
+        <w:rPr>
+          <w:rFonts w:hint="eastAsia"/>
+        </w:rPr>
+        <w:t>6.14.3</w:t>
+      </w:r>
+      <w:r>
+        <w:rPr>
+          <w:rFonts w:hint="eastAsia"/>
+        </w:rPr>
+        <w:t>配置状态统计</w:t>
+      </w:r>
+      <w:bookmarkEnd w:id="298"/>
+      <w:bookmarkEnd w:id="299"/>
+      <w:bookmarkEnd w:id="300"/>
+    </w:p>
+    <w:p>
+      <w:pPr>
+        <w:pStyle w:val="3"/>
+      </w:pPr>
+      <w:bookmarkStart w:id="301" w:name="_Toc235938197"/>
+      <w:bookmarkStart w:id="302" w:name="_Toc235938586"/>
+      <w:bookmarkStart w:id="303" w:name="_Toc235845943"/>
+      <w:r>
+        <w:rPr>
+          <w:rFonts w:hint="eastAsia"/>
+        </w:rPr>
+        <w:t>6.14.4</w:t>
+      </w:r>
+      <w:r>
+        <w:rPr>
+          <w:rFonts w:hint="eastAsia"/>
+        </w:rPr>
+        <w:t>配置审核</w:t>
+      </w:r>
+      <w:bookmarkEnd w:id="301"/>
+      <w:bookmarkEnd w:id="302"/>
+      <w:bookmarkEnd w:id="303"/>
+    </w:p>
+    <w:p>
+      <w:pPr>
+        <w:pStyle w:val="3"/>
+      </w:pPr>
+      <w:bookmarkStart w:id="304" w:name="_Toc235938587"/>
+      <w:bookmarkStart w:id="305" w:name="_Toc235845944"/>
+      <w:bookmarkStart w:id="306" w:name="_Toc235938198"/>
+      <w:r>
+        <w:rPr>
+          <w:rFonts w:hint="eastAsia"/>
+        </w:rPr>
+        <w:t>6.14.5</w:t>
+      </w:r>
+      <w:r>
+        <w:rPr>
+          <w:rFonts w:hint="eastAsia"/>
+        </w:rPr>
+        <w:t>发行管理和交付</w:t>
+      </w:r>
+      <w:bookmarkEnd w:id="304"/>
+      <w:bookmarkEnd w:id="305"/>
+      <w:bookmarkEnd w:id="306"/>
+    </w:p>
+    <w:p>
+      <w:pPr>
+        <w:pStyle w:val="2"/>
+      </w:pPr>
+      <w:bookmarkStart w:id="307" w:name="_Toc235845945"/>
+      <w:bookmarkStart w:id="308" w:name="_Toc235938199"/>
+      <w:bookmarkStart w:id="309" w:name="_Toc235938588"/>
+      <w:r>
+        <w:rPr>
+          <w:rFonts w:hint="eastAsia"/>
+        </w:rPr>
+        <w:t>6.15</w:t>
+      </w:r>
+      <w:r>
+        <w:rPr>
+          <w:rFonts w:hint="eastAsia"/>
+        </w:rPr>
+        <w:t>软件产品评估</w:t>
+      </w:r>
+      <w:bookmarkEnd w:id="307"/>
+      <w:bookmarkEnd w:id="308"/>
+      <w:bookmarkEnd w:id="309"/>
+    </w:p>
+    <w:p>
+      <w:r>
+        <w:rPr>
+          <w:rFonts w:hint="eastAsia"/>
+        </w:rPr>
+        <w:t>本条应分成若干分条描述软件产品评估中要遵循的方法。各分条的计划应覆盖合同中论及它的所有条款。</w:t>
+      </w:r>
+    </w:p>
+    <w:p>
+      <w:pPr>
+        <w:pStyle w:val="3"/>
+      </w:pPr>
+      <w:bookmarkStart w:id="310" w:name="_Toc235938589"/>
+      <w:bookmarkStart w:id="311" w:name="_Toc235938200"/>
+      <w:bookmarkStart w:id="312" w:name="_Toc235845946"/>
+      <w:r>
+        <w:rPr>
+          <w:rFonts w:hint="eastAsia"/>
+        </w:rPr>
+        <w:t>6.15.1</w:t>
+      </w:r>
+      <w:r>
+        <w:rPr>
+          <w:rFonts w:hint="eastAsia"/>
+        </w:rPr>
+        <w:t>中间阶段的和最终的软件产品评估</w:t>
+      </w:r>
+      <w:bookmarkEnd w:id="310"/>
+      <w:bookmarkEnd w:id="311"/>
+      <w:bookmarkEnd w:id="312"/>
+    </w:p>
+    <w:p>
+      <w:pPr>
+        <w:pStyle w:val="3"/>
+      </w:pPr>
+      <w:bookmarkStart w:id="313" w:name="_Toc235938590"/>
+      <w:bookmarkStart w:id="314" w:name="_Toc235938201"/>
+      <w:bookmarkStart w:id="315" w:name="_Toc235845947"/>
+      <w:r>
+        <w:rPr>
+          <w:rFonts w:hint="eastAsia"/>
+        </w:rPr>
+        <w:t>6.15.2</w:t>
+      </w:r>
+      <w:r>
+        <w:rPr>
+          <w:rFonts w:hint="eastAsia"/>
+        </w:rPr>
+        <w:t>软件产品评估记录</w:t>
+      </w:r>
+      <w:r>
+        <w:rPr>
+          <w:rFonts w:hint="eastAsia"/>
+        </w:rPr>
+        <w:t>(</w:t>
+      </w:r>
+      <w:r>
+        <w:rPr>
+          <w:rFonts w:hint="eastAsia"/>
+        </w:rPr>
+        <w:t>包括所记录的具体条目</w:t>
+      </w:r>
+      <w:r>
+        <w:rPr>
+          <w:rFonts w:hint="eastAsia"/>
+        </w:rPr>
+        <w:t>)</w:t>
+      </w:r>
+      <w:bookmarkEnd w:id="313"/>
+      <w:bookmarkEnd w:id="314"/>
+      <w:bookmarkEnd w:id="315"/>
+    </w:p>
+    <w:p>
+      <w:pPr>
+        <w:pStyle w:val="3"/>
+      </w:pPr>
+      <w:bookmarkStart w:id="316" w:name="_Toc235845948"/>
+      <w:bookmarkStart w:id="317" w:name="_Toc235938202"/>
+      <w:bookmarkStart w:id="318" w:name="_Toc235938591"/>
+      <w:r>
+        <w:rPr>
+          <w:rFonts w:hint="eastAsia"/>
+        </w:rPr>
+        <w:t>6.15.3</w:t>
+      </w:r>
+      <w:r>
+        <w:rPr>
+          <w:rFonts w:hint="eastAsia"/>
+        </w:rPr>
+        <w:t>软件产品评估的独立性</w:t>
+      </w:r>
+      <w:bookmarkEnd w:id="316"/>
+      <w:bookmarkEnd w:id="317"/>
+      <w:bookmarkEnd w:id="318"/>
+    </w:p>
+    <w:p>
+      <w:pPr>
+        <w:pStyle w:val="2"/>
+      </w:pPr>
+      <w:bookmarkStart w:id="319" w:name="_Toc235938592"/>
+      <w:bookmarkStart w:id="320" w:name="_Toc235845949"/>
+      <w:bookmarkStart w:id="321" w:name="_Toc235938203"/>
+      <w:r>
+        <w:rPr>
+          <w:rFonts w:hint="eastAsia"/>
+        </w:rPr>
+        <w:t>6.16</w:t>
+      </w:r>
+      <w:r>
+        <w:rPr>
+          <w:rFonts w:hint="eastAsia"/>
+        </w:rPr>
+        <w:t>软件质量保证</w:t>
+      </w:r>
+      <w:bookmarkEnd w:id="319"/>
+      <w:bookmarkEnd w:id="320"/>
+      <w:bookmarkEnd w:id="321"/>
+    </w:p>
+    <w:p>
+      <w:r>
+        <w:rPr>
+          <w:rFonts w:hint="eastAsia"/>
+        </w:rPr>
+        <w:t>本条应分成若干分条描述软件质量保证中要遵循的方法。各分条的计划应覆盖合同中论及它的所有条款。</w:t>
+      </w:r>
+    </w:p>
+    <w:p>
+      <w:pPr>
+        <w:pStyle w:val="3"/>
+      </w:pPr>
+      <w:bookmarkStart w:id="322" w:name="_Toc235938204"/>
+      <w:bookmarkStart w:id="323" w:name="_Toc235938593"/>
+      <w:bookmarkStart w:id="324" w:name="_Toc235845950"/>
+      <w:r>
+        <w:rPr>
+          <w:rFonts w:hint="eastAsia"/>
+        </w:rPr>
+        <w:lastRenderedPageBreak/>
+        <w:t>6.16.1</w:t>
+      </w:r>
+      <w:r>
+        <w:rPr>
+          <w:rFonts w:hint="eastAsia"/>
+        </w:rPr>
+        <w:t>软件质量保证评估</w:t>
+      </w:r>
+      <w:bookmarkEnd w:id="322"/>
+      <w:bookmarkEnd w:id="323"/>
+      <w:bookmarkEnd w:id="324"/>
+    </w:p>
+    <w:p>
+      <w:pPr>
+        <w:pStyle w:val="3"/>
+      </w:pPr>
+      <w:bookmarkStart w:id="325" w:name="_Toc235845951"/>
+      <w:bookmarkStart w:id="326" w:name="_Toc235938205"/>
+      <w:bookmarkStart w:id="327" w:name="_Toc235938594"/>
+      <w:r>
+        <w:rPr>
+          <w:rFonts w:hint="eastAsia"/>
+        </w:rPr>
+        <w:t>6.16.2</w:t>
+      </w:r>
+      <w:r>
+        <w:rPr>
+          <w:rFonts w:hint="eastAsia"/>
+        </w:rPr>
+        <w:t>软件质量保证记录、包括所记录的具体条目</w:t>
+      </w:r>
+      <w:bookmarkEnd w:id="325"/>
+      <w:bookmarkEnd w:id="326"/>
+      <w:bookmarkEnd w:id="327"/>
+    </w:p>
+    <w:p>
+      <w:pPr>
+        <w:pStyle w:val="3"/>
+      </w:pPr>
+      <w:bookmarkStart w:id="328" w:name="_Toc235938595"/>
+      <w:bookmarkStart w:id="329" w:name="_Toc235938206"/>
+      <w:bookmarkStart w:id="330" w:name="_Toc235845952"/>
+      <w:r>
+        <w:rPr>
+          <w:rFonts w:hint="eastAsia"/>
+        </w:rPr>
+        <w:t>6.16.3</w:t>
+      </w:r>
+      <w:r>
+        <w:rPr>
+          <w:rFonts w:hint="eastAsia"/>
+        </w:rPr>
+        <w:t>软件质量保证的独立性</w:t>
+      </w:r>
+      <w:bookmarkEnd w:id="328"/>
+      <w:bookmarkEnd w:id="329"/>
+      <w:bookmarkEnd w:id="330"/>
+    </w:p>
+    <w:p>
+      <w:pPr>
+        <w:pStyle w:val="2"/>
+      </w:pPr>
+      <w:bookmarkStart w:id="331" w:name="_Toc235938207"/>
+      <w:bookmarkStart w:id="332" w:name="_Toc235845953"/>
+      <w:bookmarkStart w:id="333" w:name="_Toc235938596"/>
+      <w:r>
+        <w:rPr>
+          <w:rFonts w:hint="eastAsia"/>
+        </w:rPr>
+        <w:t>6.17</w:t>
+      </w:r>
+      <w:r>
+        <w:rPr>
+          <w:rFonts w:hint="eastAsia"/>
+        </w:rPr>
+        <w:t>问题解决过程</w:t>
+      </w:r>
+      <w:r>
+        <w:rPr>
+          <w:rFonts w:hint="eastAsia"/>
+        </w:rPr>
+        <w:t>(</w:t>
+      </w:r>
+      <w:r>
+        <w:rPr>
+          <w:rFonts w:hint="eastAsia"/>
+        </w:rPr>
+        <w:t>更正活动</w:t>
+      </w:r>
+      <w:r>
+        <w:rPr>
+          <w:rFonts w:hint="eastAsia"/>
+        </w:rPr>
+        <w:t>)</w:t>
+      </w:r>
+      <w:bookmarkEnd w:id="331"/>
+      <w:bookmarkEnd w:id="332"/>
+      <w:bookmarkEnd w:id="333"/>
+    </w:p>
+    <w:p>
+      <w:r>
+        <w:rPr>
+          <w:rFonts w:hint="eastAsia"/>
+        </w:rPr>
+        <w:t>本条应分成若干分条描述软件更正活动中要遵循的方法</w:t>
+      </w:r>
+      <w:r>
+        <w:rPr>
+          <w:rFonts w:hint="eastAsia"/>
+        </w:rPr>
+        <w:t>.</w:t>
+      </w:r>
+      <w:r>
+        <w:rPr>
+          <w:rFonts w:hint="eastAsia"/>
+        </w:rPr>
+        <w:t>各分条的计划应覆盖合同中论及它的所有条款。</w:t>
+      </w:r>
+    </w:p>
+    <w:p>
+      <w:pPr>
+        <w:pStyle w:val="3"/>
+      </w:pPr>
+      <w:bookmarkStart w:id="334" w:name="_Toc235845954"/>
+      <w:bookmarkStart w:id="335" w:name="_Toc235938597"/>
+      <w:bookmarkStart w:id="336" w:name="_Toc235938208"/>
+      <w:r>
+        <w:rPr>
+          <w:rFonts w:hint="eastAsia"/>
+        </w:rPr>
+        <w:t>6.17.1</w:t>
+      </w:r>
+      <w:r>
+        <w:rPr>
+          <w:rFonts w:hint="eastAsia"/>
+        </w:rPr>
+        <w:t>问题</w:t>
+      </w:r>
+      <w:r>
+        <w:rPr>
+          <w:rFonts w:hint="eastAsia"/>
+        </w:rPr>
+        <w:t>/</w:t>
+      </w:r>
+      <w:r>
+        <w:rPr>
+          <w:rFonts w:hint="eastAsia"/>
+        </w:rPr>
+        <w:t>变更报告</w:t>
+      </w:r>
+      <w:bookmarkEnd w:id="334"/>
+      <w:bookmarkEnd w:id="335"/>
+      <w:bookmarkEnd w:id="336"/>
+    </w:p>
+    <w:p>
+      <w:r>
+        <w:rPr>
+          <w:rFonts w:hint="eastAsia"/>
+        </w:rPr>
+        <w:t>它包括要记录的具体条目</w:t>
+      </w:r>
+      <w:r>
+        <w:rPr>
+          <w:rFonts w:hint="eastAsia"/>
+        </w:rPr>
+        <w:t>(</w:t>
+      </w:r>
+      <w:r>
+        <w:rPr>
+          <w:rFonts w:hint="eastAsia"/>
+        </w:rPr>
+        <w:t>可选的条目包括：项目名称，提出者，问题编号，问题名称，受影响的软件元素或文档，发生日期，类别和优先级，描述，指派的该问题的分析者，指派日期，完成日期，分析时间，推荐的解决方案，影响，问题状态，解决方案的批准，随后的动作，更正者，更正日期，被更正的版本</w:t>
+      </w:r>
+      <w:r>
+        <w:rPr>
+          <w:rFonts w:hint="eastAsia"/>
+        </w:rPr>
+        <w:t>.</w:t>
+      </w:r>
+      <w:r>
+        <w:rPr>
+          <w:rFonts w:hint="eastAsia"/>
+        </w:rPr>
+        <w:t>更正时间，已实现的解决方案的描述</w:t>
+      </w:r>
+      <w:r>
+        <w:rPr>
+          <w:rFonts w:hint="eastAsia"/>
+        </w:rPr>
+        <w:t>)</w:t>
+      </w:r>
+      <w:r>
+        <w:rPr>
+          <w:rFonts w:hint="eastAsia"/>
+        </w:rPr>
+        <w:t>。</w:t>
+      </w:r>
+    </w:p>
+    <w:p>
+      <w:pPr>
+        <w:pStyle w:val="3"/>
+      </w:pPr>
+      <w:bookmarkStart w:id="337" w:name="_Toc235845955"/>
+      <w:bookmarkStart w:id="338" w:name="_Toc235938209"/>
+      <w:bookmarkStart w:id="339" w:name="_Toc235938598"/>
+      <w:r>
+        <w:rPr>
+          <w:rFonts w:hint="eastAsia"/>
+        </w:rPr>
+        <w:t>6.17.2</w:t>
+      </w:r>
+      <w:r>
+        <w:rPr>
+          <w:rFonts w:hint="eastAsia"/>
+        </w:rPr>
+        <w:t>更正活动系统</w:t>
+      </w:r>
+      <w:bookmarkEnd w:id="337"/>
+      <w:bookmarkEnd w:id="338"/>
+      <w:bookmarkEnd w:id="339"/>
+    </w:p>
+    <w:p>
+      <w:pPr>
+        <w:pStyle w:val="2"/>
+      </w:pPr>
+      <w:bookmarkStart w:id="340" w:name="_Toc235938210"/>
+      <w:bookmarkStart w:id="341" w:name="_Toc235938599"/>
+      <w:bookmarkStart w:id="342" w:name="_Toc235845956"/>
+      <w:r>
+        <w:rPr>
+          <w:rFonts w:hint="eastAsia"/>
+        </w:rPr>
+        <w:t>6.18</w:t>
+      </w:r>
+      <w:r>
+        <w:rPr>
+          <w:rFonts w:hint="eastAsia"/>
+        </w:rPr>
+        <w:t>联合评审</w:t>
+      </w:r>
+      <w:r>
+        <w:rPr>
+          <w:rFonts w:hint="eastAsia"/>
+        </w:rPr>
+        <w:t>(</w:t>
+      </w:r>
+      <w:r>
+        <w:rPr>
+          <w:rFonts w:hint="eastAsia"/>
+        </w:rPr>
+        <w:t>联合技术评审和联合管理评审</w:t>
+      </w:r>
+      <w:r>
+        <w:rPr>
+          <w:rFonts w:hint="eastAsia"/>
+        </w:rPr>
+        <w:t>)</w:t>
+      </w:r>
+      <w:bookmarkEnd w:id="340"/>
+      <w:bookmarkEnd w:id="341"/>
+      <w:bookmarkEnd w:id="342"/>
+    </w:p>
+    <w:p>
+      <w:r>
+        <w:rPr>
+          <w:rFonts w:hint="eastAsia"/>
+        </w:rPr>
+        <w:t>本条应分成若干分条描述进行联合技术评审和联合管理评审要遵循的方法。各分条的计划应覆盖合同中论及它的所有条款</w:t>
+      </w:r>
+      <w:r>
+        <w:rPr>
+          <w:rFonts w:hint="eastAsia"/>
+        </w:rPr>
+        <w:t>.</w:t>
+      </w:r>
+    </w:p>
+    <w:p>
+      <w:pPr>
+        <w:pStyle w:val="3"/>
+      </w:pPr>
+      <w:bookmarkStart w:id="343" w:name="_Toc235938211"/>
+      <w:bookmarkStart w:id="344" w:name="_Toc235845957"/>
+      <w:bookmarkStart w:id="345" w:name="_Toc235938600"/>
+      <w:r>
+        <w:rPr>
+          <w:rFonts w:hint="eastAsia"/>
+        </w:rPr>
+        <w:t>6.18.1</w:t>
+      </w:r>
+      <w:r>
+        <w:rPr>
+          <w:rFonts w:hint="eastAsia"/>
+        </w:rPr>
+        <w:t>联合技术评审包括</w:t>
+      </w:r>
+      <w:r>
+        <w:rPr>
+          <w:rFonts w:hint="eastAsia"/>
+        </w:rPr>
+        <w:t>----</w:t>
+      </w:r>
+      <w:r>
+        <w:rPr>
+          <w:rFonts w:hint="eastAsia"/>
+        </w:rPr>
+        <w:t>组建议的评审</w:t>
+      </w:r>
+      <w:bookmarkEnd w:id="343"/>
+      <w:bookmarkEnd w:id="344"/>
+      <w:bookmarkEnd w:id="345"/>
+    </w:p>
+    <w:p>
+      <w:pPr>
+        <w:pStyle w:val="3"/>
+      </w:pPr>
+      <w:bookmarkStart w:id="346" w:name="_Toc235938601"/>
+      <w:bookmarkStart w:id="347" w:name="_Toc235938212"/>
+      <w:bookmarkStart w:id="348" w:name="_Toc235845958"/>
+      <w:r>
+        <w:rPr>
+          <w:rFonts w:hint="eastAsia"/>
+        </w:rPr>
+        <w:t>6.18.2</w:t>
+      </w:r>
+      <w:r>
+        <w:rPr>
+          <w:rFonts w:hint="eastAsia"/>
+        </w:rPr>
+        <w:t>联合管理评审包括</w:t>
+      </w:r>
+      <w:r>
+        <w:rPr>
+          <w:rFonts w:hint="eastAsia"/>
+        </w:rPr>
+        <w:t>----</w:t>
+      </w:r>
+      <w:r>
+        <w:rPr>
+          <w:rFonts w:hint="eastAsia"/>
+        </w:rPr>
+        <w:t>组建议的评审</w:t>
+      </w:r>
+      <w:bookmarkEnd w:id="346"/>
+      <w:bookmarkEnd w:id="347"/>
+      <w:bookmarkEnd w:id="348"/>
+    </w:p>
+    <w:p>
+      <w:pPr>
+        <w:pStyle w:val="2"/>
+      </w:pPr>
+      <w:bookmarkStart w:id="349" w:name="_Toc235938213"/>
+      <w:bookmarkStart w:id="350" w:name="_Toc235845959"/>
+      <w:bookmarkStart w:id="351" w:name="_Toc235938602"/>
+      <w:r>
+        <w:rPr>
+          <w:rFonts w:hint="eastAsia"/>
+        </w:rPr>
+        <w:t>6.19</w:t>
+      </w:r>
+      <w:r>
+        <w:rPr>
+          <w:rFonts w:hint="eastAsia"/>
+        </w:rPr>
+        <w:t>文档编制</w:t>
+      </w:r>
+      <w:bookmarkEnd w:id="349"/>
+      <w:bookmarkEnd w:id="350"/>
+      <w:bookmarkEnd w:id="351"/>
+    </w:p>
+    <w:p>
+      <w:r>
+        <w:rPr>
+          <w:rFonts w:hint="eastAsia"/>
+        </w:rPr>
+        <w:t>按</w:t>
+      </w:r>
+      <w:r>
+        <w:rPr>
+          <w:rFonts w:hint="eastAsia"/>
+        </w:rPr>
+        <w:t>GB</w:t>
+      </w:r>
+      <w:r>
+        <w:t>8567-2006</w:t>
+      </w:r>
+      <w:r>
+        <w:rPr>
+          <w:rFonts w:hint="eastAsia"/>
+        </w:rPr>
+        <w:t>标准编写。</w:t>
+      </w:r>
+    </w:p>
+    <w:p>
+      <w:pPr>
+        <w:pStyle w:val="2"/>
+      </w:pPr>
+      <w:bookmarkStart w:id="352" w:name="_Toc235938214"/>
+      <w:bookmarkStart w:id="353" w:name="_Toc235938603"/>
+      <w:bookmarkStart w:id="354" w:name="_Toc235845960"/>
+      <w:r>
+        <w:rPr>
+          <w:rFonts w:hint="eastAsia"/>
+        </w:rPr>
+        <w:t>6.20</w:t>
+      </w:r>
+      <w:r>
+        <w:rPr>
+          <w:rFonts w:hint="eastAsia"/>
+        </w:rPr>
+        <w:t>其他软件开发活动</w:t>
+      </w:r>
+      <w:bookmarkEnd w:id="352"/>
+      <w:bookmarkEnd w:id="353"/>
+      <w:bookmarkEnd w:id="354"/>
+    </w:p>
+    <w:p>
+      <w:r>
+        <w:rPr>
+          <w:rFonts w:hint="eastAsia"/>
+        </w:rPr>
+        <w:t>本条应分成若干分条描述进行其他软件开发活动要遵循的方法。各分条的计划应覆盖合同中</w:t>
+      </w:r>
+      <w:r>
+        <w:rPr>
+          <w:rFonts w:hint="eastAsia"/>
+        </w:rPr>
+        <w:lastRenderedPageBreak/>
+        <w:t>论及它的所有条款</w:t>
+      </w:r>
+      <w:r>
+        <w:rPr>
+          <w:rFonts w:hint="eastAsia"/>
+        </w:rPr>
+        <w:t>.</w:t>
+      </w:r>
+    </w:p>
+    <w:p>
+      <w:pPr>
+        <w:pStyle w:val="3"/>
+      </w:pPr>
+      <w:bookmarkStart w:id="355" w:name="_Toc235938215"/>
+      <w:bookmarkStart w:id="356" w:name="_Toc235938604"/>
+      <w:bookmarkStart w:id="357" w:name="_Toc235845961"/>
+      <w:r>
+        <w:rPr>
+          <w:rFonts w:hint="eastAsia"/>
+        </w:rPr>
+        <w:t>6.20.1</w:t>
+      </w:r>
+      <w:r>
+        <w:rPr>
+          <w:rFonts w:hint="eastAsia"/>
+        </w:rPr>
+        <w:t>风险管理，包括已知的风险和相应的对策</w:t>
+      </w:r>
+      <w:bookmarkEnd w:id="355"/>
+      <w:bookmarkEnd w:id="356"/>
+      <w:bookmarkEnd w:id="357"/>
+    </w:p>
+    <w:p>
+      <w:pPr>
+        <w:pStyle w:val="3"/>
+      </w:pPr>
+      <w:bookmarkStart w:id="358" w:name="_Toc235938605"/>
+      <w:bookmarkStart w:id="359" w:name="_Toc235938216"/>
+      <w:bookmarkStart w:id="360" w:name="_Toc235845962"/>
+      <w:r>
+        <w:rPr>
+          <w:rFonts w:hint="eastAsia"/>
+        </w:rPr>
+        <w:t>6.20.2</w:t>
+      </w:r>
+      <w:r>
+        <w:rPr>
+          <w:rFonts w:hint="eastAsia"/>
+        </w:rPr>
+        <w:t>软件管理指标，包括要使用的指标</w:t>
+      </w:r>
+      <w:bookmarkEnd w:id="358"/>
+      <w:bookmarkEnd w:id="359"/>
+      <w:bookmarkEnd w:id="360"/>
+    </w:p>
+    <w:p>
+      <w:pPr>
+        <w:pStyle w:val="3"/>
+      </w:pPr>
+      <w:bookmarkStart w:id="361" w:name="_Toc235938606"/>
+      <w:bookmarkStart w:id="362" w:name="_Toc235938217"/>
+      <w:bookmarkStart w:id="363" w:name="_Toc235845963"/>
+      <w:r>
+        <w:rPr>
+          <w:rFonts w:hint="eastAsia"/>
+        </w:rPr>
+        <w:t>6.20.3</w:t>
+      </w:r>
+      <w:r>
+        <w:rPr>
+          <w:rFonts w:hint="eastAsia"/>
+        </w:rPr>
+        <w:t>保密性和私密性</w:t>
+      </w:r>
+      <w:bookmarkEnd w:id="361"/>
+      <w:bookmarkEnd w:id="362"/>
+      <w:bookmarkEnd w:id="363"/>
+    </w:p>
+    <w:p>
+      <w:pPr>
+        <w:pStyle w:val="3"/>
+      </w:pPr>
+      <w:bookmarkStart w:id="364" w:name="_Toc235938218"/>
+      <w:bookmarkStart w:id="365" w:name="_Toc235938607"/>
+      <w:bookmarkStart w:id="366" w:name="_Toc235845964"/>
+      <w:r>
+        <w:rPr>
+          <w:rFonts w:hint="eastAsia"/>
+        </w:rPr>
+        <w:t>6.20.4</w:t>
+      </w:r>
+      <w:r>
+        <w:rPr>
+          <w:rFonts w:hint="eastAsia"/>
+        </w:rPr>
+        <w:t>分承包方管理</w:t>
+      </w:r>
+      <w:bookmarkEnd w:id="364"/>
+      <w:bookmarkEnd w:id="365"/>
+      <w:bookmarkEnd w:id="366"/>
+    </w:p>
+    <w:p>
+      <w:pPr>
+        <w:pStyle w:val="3"/>
+      </w:pPr>
+      <w:bookmarkStart w:id="367" w:name="_Toc235938608"/>
+      <w:bookmarkStart w:id="368" w:name="_Toc235938219"/>
+      <w:bookmarkStart w:id="369" w:name="_Toc235845965"/>
+      <w:r>
+        <w:rPr>
+          <w:rFonts w:hint="eastAsia"/>
+        </w:rPr>
+        <w:t>6.20.5</w:t>
+      </w:r>
+      <w:r>
+        <w:rPr>
+          <w:rFonts w:hint="eastAsia"/>
+        </w:rPr>
+        <w:t>与软件独立验证与确认</w:t>
+      </w:r>
+      <w:r>
+        <w:rPr>
+          <w:rFonts w:hint="eastAsia"/>
+        </w:rPr>
+        <w:t>(IV&amp;V)</w:t>
+      </w:r>
+      <w:r>
+        <w:rPr>
+          <w:rFonts w:hint="eastAsia"/>
+        </w:rPr>
+        <w:t>机构的接口</w:t>
+      </w:r>
+      <w:bookmarkEnd w:id="367"/>
+      <w:bookmarkEnd w:id="368"/>
+      <w:bookmarkEnd w:id="369"/>
+    </w:p>
+    <w:p>
+      <w:pPr>
+        <w:pStyle w:val="3"/>
+      </w:pPr>
+      <w:bookmarkStart w:id="370" w:name="_Toc235938220"/>
+      <w:bookmarkStart w:id="371" w:name="_Toc235845966"/>
+      <w:bookmarkStart w:id="372" w:name="_Toc235938609"/>
+      <w:r>
+        <w:rPr>
+          <w:rFonts w:hint="eastAsia"/>
+        </w:rPr>
+        <w:t>6.20.6</w:t>
+      </w:r>
+      <w:r>
+        <w:rPr>
+          <w:rFonts w:hint="eastAsia"/>
+        </w:rPr>
+        <w:t>和有关开发方的协调</w:t>
+      </w:r>
+      <w:bookmarkEnd w:id="370"/>
+      <w:bookmarkEnd w:id="371"/>
+      <w:bookmarkEnd w:id="372"/>
+    </w:p>
+    <w:p>
+      <w:pPr>
+        <w:pStyle w:val="3"/>
+      </w:pPr>
+      <w:bookmarkStart w:id="373" w:name="_Toc235938221"/>
+      <w:bookmarkStart w:id="374" w:name="_Toc235845967"/>
+      <w:bookmarkStart w:id="375" w:name="_Toc235938610"/>
+      <w:r>
+        <w:rPr>
+          <w:rFonts w:hint="eastAsia"/>
+        </w:rPr>
+        <w:t>6.20.7</w:t>
+      </w:r>
+      <w:r>
+        <w:rPr>
+          <w:rFonts w:hint="eastAsia"/>
+        </w:rPr>
+        <w:t>项目过程的改进</w:t>
+      </w:r>
+      <w:bookmarkEnd w:id="373"/>
+      <w:bookmarkEnd w:id="374"/>
+      <w:bookmarkEnd w:id="375"/>
+    </w:p>
+    <w:p>
+      <w:pPr>
+        <w:pStyle w:val="3"/>
+      </w:pPr>
+      <w:bookmarkStart w:id="376" w:name="_Toc235938222"/>
+      <w:bookmarkStart w:id="377" w:name="_Toc235938611"/>
+      <w:bookmarkStart w:id="378" w:name="_Toc235845968"/>
+      <w:r>
+        <w:rPr>
+          <w:rFonts w:hint="eastAsia"/>
+        </w:rPr>
+        <w:t>6.20.8</w:t>
+      </w:r>
+      <w:r>
+        <w:rPr>
+          <w:rFonts w:hint="eastAsia"/>
+        </w:rPr>
+        <w:t>计划中未提及的其他活动</w:t>
+      </w:r>
+      <w:bookmarkEnd w:id="376"/>
+      <w:bookmarkEnd w:id="377"/>
+      <w:bookmarkEnd w:id="378"/>
+    </w:p>
+    <w:p>
+      <w:pPr>
+        <w:pStyle w:val="1"/>
+      </w:pPr>
+      <w:bookmarkStart w:id="379" w:name="_Toc235938612"/>
+      <w:bookmarkStart w:id="380" w:name="_Toc235845969"/>
+      <w:bookmarkStart w:id="381" w:name="_Toc235938223"/>
+      <w:r>
+        <w:rPr>
+          <w:rFonts w:hint="eastAsia"/>
+        </w:rPr>
+        <w:t>7</w:t>
+      </w:r>
+      <w:r>
+        <w:rPr>
+          <w:rFonts w:hint="eastAsia"/>
+        </w:rPr>
+        <w:t>进度表和活动网络图</w:t>
+      </w:r>
+      <w:bookmarkEnd w:id="379"/>
+      <w:bookmarkEnd w:id="380"/>
+      <w:bookmarkEnd w:id="381"/>
+    </w:p>
+    <w:p>
+      <w:pPr>
+        <w:rPr>
+          <w:color w:val="000000" w:themeColor="text1"/>
+        </w:rPr>
+      </w:pPr>
+      <w:r>
+        <w:rPr>
+          <w:rFonts w:hint="eastAsia"/>
+          <w:color w:val="000000" w:themeColor="text1"/>
+        </w:rPr>
+        <w:t>1.</w:t>
+      </w:r>
+      <w:r>
+        <w:rPr>
+          <w:rFonts w:hint="eastAsia"/>
+          <w:color w:val="000000" w:themeColor="text1"/>
+        </w:rPr>
+        <w:t>项目计划阶段</w:t>
+      </w:r>
+      <w:r>
+        <w:rPr>
+          <w:rFonts w:hint="eastAsia"/>
+          <w:color w:val="000000" w:themeColor="text1"/>
+        </w:rPr>
+        <w:t xml:space="preserve"> </w:t>
+      </w:r>
+    </w:p>
+    <w:p>
+      <w:pPr>
+        <w:ind w:firstLine="420"/>
+        <w:rPr>
+          <w:color w:val="000000" w:themeColor="text1"/>
+        </w:rPr>
+      </w:pPr>
+      <w:r>
+        <w:rPr>
+          <w:rFonts w:hint="eastAsia"/>
+          <w:color w:val="000000" w:themeColor="text1"/>
+        </w:rPr>
+        <w:t>1.1</w:t>
+      </w:r>
+      <w:r>
+        <w:rPr>
+          <w:rFonts w:hint="eastAsia"/>
+          <w:color w:val="000000" w:themeColor="text1"/>
+        </w:rPr>
+        <w:t>可行性分析</w:t>
+      </w:r>
+      <w:r>
+        <w:rPr>
+          <w:rFonts w:hint="eastAsia"/>
+          <w:color w:val="000000" w:themeColor="text1"/>
+        </w:rPr>
+        <w:t xml:space="preserve">  1.2</w:t>
+      </w:r>
+      <w:r>
+        <w:rPr>
+          <w:rFonts w:hint="eastAsia"/>
+          <w:color w:val="000000" w:themeColor="text1"/>
+        </w:rPr>
+        <w:t>计划项目确定</w:t>
+      </w:r>
+      <w:r>
+        <w:rPr>
+          <w:rFonts w:hint="eastAsia"/>
+          <w:color w:val="000000" w:themeColor="text1"/>
+        </w:rPr>
+        <w:t xml:space="preserve"> 1.3</w:t>
+      </w:r>
+      <w:r>
+        <w:rPr>
+          <w:rFonts w:hint="eastAsia"/>
+          <w:color w:val="000000" w:themeColor="text1"/>
+        </w:rPr>
+        <w:t>计划项目分配</w:t>
+      </w:r>
+      <w:r>
+        <w:rPr>
+          <w:rFonts w:hint="eastAsia"/>
+          <w:color w:val="000000" w:themeColor="text1"/>
+        </w:rPr>
+        <w:t xml:space="preserve"> 1.4</w:t>
+      </w:r>
+      <w:r>
+        <w:rPr>
+          <w:rFonts w:hint="eastAsia"/>
+          <w:color w:val="000000" w:themeColor="text1"/>
+        </w:rPr>
+        <w:t>制定项目计划书</w:t>
+      </w:r>
+    </w:p>
+    <w:p>
+      <w:pPr>
+        <w:rPr>
+          <w:color w:val="000000" w:themeColor="text1"/>
+        </w:rPr>
+      </w:pPr>
+      <w:r>
+        <w:rPr>
+          <w:rFonts w:hint="eastAsia"/>
+          <w:color w:val="000000" w:themeColor="text1"/>
+        </w:rPr>
+        <w:t>2.</w:t>
+      </w:r>
+      <w:r>
+        <w:rPr>
+          <w:rFonts w:hint="eastAsia"/>
+          <w:color w:val="000000" w:themeColor="text1"/>
+        </w:rPr>
+        <w:t>需求分析阶段</w:t>
+      </w:r>
+      <w:r>
+        <w:rPr>
+          <w:rFonts w:hint="eastAsia"/>
+          <w:color w:val="000000" w:themeColor="text1"/>
+        </w:rPr>
+        <w:t xml:space="preserve"> </w:t>
+      </w:r>
+    </w:p>
+    <w:p>
+      <w:pPr>
+        <w:ind w:left="420"/>
+        <w:rPr>
+          <w:color w:val="000000" w:themeColor="text1"/>
+        </w:rPr>
+      </w:pPr>
+      <w:r>
+        <w:rPr>
+          <w:rFonts w:hint="eastAsia"/>
+          <w:color w:val="000000" w:themeColor="text1"/>
+        </w:rPr>
+        <w:t>2.1</w:t>
+      </w:r>
+      <w:r>
+        <w:rPr>
+          <w:rFonts w:hint="eastAsia"/>
+          <w:color w:val="000000" w:themeColor="text1"/>
+        </w:rPr>
+        <w:t>调研需求捕捉</w:t>
+      </w:r>
+      <w:r>
+        <w:rPr>
+          <w:rFonts w:hint="eastAsia"/>
+          <w:color w:val="000000" w:themeColor="text1"/>
+        </w:rPr>
+        <w:t>SRS 2.2</w:t>
+      </w:r>
+      <w:r>
+        <w:rPr>
+          <w:rFonts w:hint="eastAsia"/>
+          <w:color w:val="000000" w:themeColor="text1"/>
+        </w:rPr>
+        <w:t>确定项目软件类型</w:t>
+      </w:r>
+      <w:r>
+        <w:rPr>
+          <w:rFonts w:hint="eastAsia"/>
+          <w:color w:val="000000" w:themeColor="text1"/>
+        </w:rPr>
+        <w:t xml:space="preserve"> 2.3</w:t>
+      </w:r>
+      <w:r>
+        <w:rPr>
+          <w:rFonts w:hint="eastAsia"/>
+          <w:color w:val="000000" w:themeColor="text1"/>
+        </w:rPr>
+        <w:t>确定项目软件功能</w:t>
+      </w:r>
+      <w:r>
+        <w:rPr>
+          <w:rFonts w:hint="eastAsia"/>
+          <w:color w:val="000000" w:themeColor="text1"/>
+        </w:rPr>
+        <w:t xml:space="preserve"> 2.4</w:t>
+      </w:r>
+      <w:r>
+        <w:rPr>
+          <w:rFonts w:hint="eastAsia"/>
+          <w:color w:val="000000" w:themeColor="text1"/>
+        </w:rPr>
+        <w:t>制作软件项目介绍</w:t>
+      </w:r>
+      <w:r>
+        <w:rPr>
+          <w:rFonts w:hint="eastAsia"/>
+          <w:color w:val="000000" w:themeColor="text1"/>
+        </w:rPr>
+        <w:t xml:space="preserve">ppt  </w:t>
+      </w:r>
+    </w:p>
+    <w:p>
+      <w:pPr>
+        <w:rPr>
+          <w:color w:val="000000" w:themeColor="text1"/>
+        </w:rPr>
+      </w:pPr>
+      <w:r>
+        <w:rPr>
+          <w:rFonts w:hint="eastAsia"/>
+          <w:color w:val="000000" w:themeColor="text1"/>
+        </w:rPr>
+        <w:t>3.</w:t>
+      </w:r>
+      <w:r>
+        <w:rPr>
+          <w:rFonts w:hint="eastAsia"/>
+          <w:color w:val="000000" w:themeColor="text1"/>
+        </w:rPr>
+        <w:t>软件设计</w:t>
+      </w:r>
+      <w:r>
+        <w:rPr>
+          <w:rFonts w:hint="eastAsia"/>
+          <w:color w:val="000000" w:themeColor="text1"/>
+        </w:rPr>
+        <w:t xml:space="preserve"> </w:t>
+      </w:r>
+    </w:p>
+    <w:p>
+      <w:pPr>
+        <w:ind w:firstLine="420"/>
+        <w:rPr>
+          <w:color w:val="000000" w:themeColor="text1"/>
+        </w:rPr>
+      </w:pPr>
+      <w:r>
+        <w:rPr>
+          <w:rFonts w:hint="eastAsia"/>
+          <w:color w:val="000000" w:themeColor="text1"/>
+        </w:rPr>
+        <w:t>3.1</w:t>
+      </w:r>
+      <w:r>
+        <w:rPr>
+          <w:rFonts w:hint="eastAsia"/>
+          <w:color w:val="000000" w:themeColor="text1"/>
+        </w:rPr>
+        <w:t>概要设计</w:t>
+      </w:r>
+      <w:r>
+        <w:rPr>
+          <w:rFonts w:hint="eastAsia"/>
+          <w:color w:val="000000" w:themeColor="text1"/>
+        </w:rPr>
+        <w:t xml:space="preserve"> 3.2</w:t>
+      </w:r>
+      <w:r>
+        <w:rPr>
+          <w:rFonts w:hint="eastAsia"/>
+          <w:color w:val="000000" w:themeColor="text1"/>
+        </w:rPr>
+        <w:t>详细设计</w:t>
+      </w:r>
+      <w:r>
+        <w:rPr>
+          <w:rFonts w:hint="eastAsia"/>
+          <w:color w:val="000000" w:themeColor="text1"/>
+        </w:rPr>
+        <w:t xml:space="preserve"> </w:t>
+      </w:r>
+    </w:p>
+    <w:p>
+      <w:pPr>
+        <w:rPr>
+          <w:color w:val="000000" w:themeColor="text1"/>
+        </w:rPr>
+      </w:pPr>
+      <w:r>
+        <w:rPr>
+          <w:rFonts w:hint="eastAsia"/>
+          <w:color w:val="000000" w:themeColor="text1"/>
+        </w:rPr>
+        <w:t>4.</w:t>
+      </w:r>
+      <w:r>
+        <w:rPr>
+          <w:rFonts w:hint="eastAsia"/>
+          <w:color w:val="000000" w:themeColor="text1"/>
+        </w:rPr>
+        <w:t>代码编写</w:t>
+      </w:r>
+      <w:r>
+        <w:rPr>
+          <w:rFonts w:hint="eastAsia"/>
+          <w:color w:val="000000" w:themeColor="text1"/>
+        </w:rPr>
+        <w:t xml:space="preserve"> </w:t>
+      </w:r>
+    </w:p>
+    <w:p>
+      <w:pPr>
+        <w:ind w:left="420"/>
+        <w:rPr>
+          <w:color w:val="000000" w:themeColor="text1"/>
+        </w:rPr>
+      </w:pPr>
+      <w:r>
+        <w:rPr>
+          <w:rFonts w:hint="eastAsia"/>
+          <w:color w:val="000000" w:themeColor="text1"/>
+        </w:rPr>
+        <w:t>4.1</w:t>
+      </w:r>
+      <w:r>
+        <w:rPr>
+          <w:rFonts w:hint="eastAsia"/>
+          <w:color w:val="000000" w:themeColor="text1"/>
+        </w:rPr>
+        <w:t>登录界面及功能</w:t>
+      </w:r>
+      <w:r>
+        <w:rPr>
+          <w:rFonts w:hint="eastAsia"/>
+          <w:color w:val="000000" w:themeColor="text1"/>
+        </w:rPr>
+        <w:t xml:space="preserve"> 4.2</w:t>
+      </w:r>
+      <w:r>
+        <w:rPr>
+          <w:rFonts w:hint="eastAsia"/>
+          <w:color w:val="000000" w:themeColor="text1"/>
+        </w:rPr>
+        <w:t>购买界面及功能</w:t>
+      </w:r>
+      <w:r>
+        <w:rPr>
+          <w:rFonts w:hint="eastAsia"/>
+          <w:color w:val="000000" w:themeColor="text1"/>
+        </w:rPr>
+        <w:t xml:space="preserve"> 4.3</w:t>
+      </w:r>
+      <w:r>
+        <w:rPr>
+          <w:rFonts w:hint="eastAsia"/>
+          <w:color w:val="000000" w:themeColor="text1"/>
+        </w:rPr>
+        <w:t>求购界面及功能</w:t>
+      </w:r>
+      <w:r>
+        <w:rPr>
+          <w:rFonts w:hint="eastAsia"/>
+          <w:color w:val="000000" w:themeColor="text1"/>
+        </w:rPr>
+        <w:t xml:space="preserve"> 4.4</w:t>
+      </w:r>
+      <w:r>
+        <w:rPr>
+          <w:rFonts w:hint="eastAsia"/>
+          <w:color w:val="000000" w:themeColor="text1"/>
+        </w:rPr>
+        <w:t>出售界面及功能</w:t>
+      </w:r>
+      <w:r>
+        <w:rPr>
+          <w:rFonts w:hint="eastAsia"/>
+          <w:color w:val="000000" w:themeColor="text1"/>
+        </w:rPr>
+        <w:t xml:space="preserve"> 4.5</w:t>
+      </w:r>
+      <w:r>
+        <w:rPr>
+          <w:rFonts w:hint="eastAsia"/>
+          <w:color w:val="000000" w:themeColor="text1"/>
+        </w:rPr>
+        <w:t>消息界面及功能</w:t>
+      </w:r>
+      <w:r>
+        <w:rPr>
+          <w:rFonts w:hint="eastAsia"/>
+          <w:color w:val="000000" w:themeColor="text1"/>
+        </w:rPr>
+        <w:t xml:space="preserve"> 4.6</w:t>
+      </w:r>
+      <w:r>
+        <w:rPr>
+          <w:rFonts w:hint="eastAsia"/>
+          <w:color w:val="000000" w:themeColor="text1"/>
+        </w:rPr>
+        <w:t>其他细节完善</w:t>
+      </w:r>
+    </w:p>
+    <w:p>
+      <w:pPr>
+        <w:rPr>
+          <w:color w:val="000000" w:themeColor="text1"/>
+        </w:rPr>
+      </w:pPr>
+      <w:r>
+        <w:rPr>
+          <w:rFonts w:hint="eastAsia"/>
+          <w:color w:val="000000" w:themeColor="text1"/>
+        </w:rPr>
+        <w:t>5.</w:t>
+      </w:r>
+      <w:r>
+        <w:rPr>
+          <w:rFonts w:hint="eastAsia"/>
+          <w:color w:val="000000" w:themeColor="text1"/>
+        </w:rPr>
+        <w:t>测试</w:t>
+      </w:r>
+      <w:r>
+        <w:rPr>
+          <w:rFonts w:hint="eastAsia"/>
+          <w:color w:val="000000" w:themeColor="text1"/>
+        </w:rPr>
+        <w:t xml:space="preserve">   </w:t>
+      </w:r>
+    </w:p>
+    <w:p>
+      <w:pPr>
+        <w:ind w:firstLine="420"/>
+        <w:rPr>
+          <w:color w:val="000000" w:themeColor="text1"/>
+        </w:rPr>
+      </w:pPr>
+      <w:r>
+        <w:rPr>
+          <w:rFonts w:hint="eastAsia"/>
+          <w:color w:val="000000" w:themeColor="text1"/>
+        </w:rPr>
+        <w:t>5.1</w:t>
+      </w:r>
+      <w:r>
+        <w:rPr>
+          <w:rFonts w:hint="eastAsia"/>
+          <w:color w:val="000000" w:themeColor="text1"/>
+        </w:rPr>
+        <w:t>单元测试</w:t>
+      </w:r>
+      <w:r>
+        <w:rPr>
+          <w:rFonts w:hint="eastAsia"/>
+          <w:color w:val="000000" w:themeColor="text1"/>
+        </w:rPr>
+        <w:t xml:space="preserve"> 5.2</w:t>
+      </w:r>
+      <w:r>
+        <w:rPr>
+          <w:rFonts w:hint="eastAsia"/>
+          <w:color w:val="000000" w:themeColor="text1"/>
+        </w:rPr>
+        <w:t>集成测试</w:t>
+      </w:r>
+      <w:r>
+        <w:rPr>
+          <w:rFonts w:hint="eastAsia"/>
+          <w:color w:val="000000" w:themeColor="text1"/>
+        </w:rPr>
+        <w:t xml:space="preserve"> 5.3</w:t>
+      </w:r>
+      <w:r>
+        <w:rPr>
+          <w:rFonts w:hint="eastAsia"/>
+          <w:color w:val="000000" w:themeColor="text1"/>
+        </w:rPr>
+        <w:t>确认测试</w:t>
+      </w:r>
+      <w:r>
+        <w:rPr>
+          <w:rFonts w:hint="eastAsia"/>
+          <w:color w:val="000000" w:themeColor="text1"/>
+        </w:rPr>
+        <w:t xml:space="preserve"> 5.4</w:t>
+      </w:r>
+      <w:r>
+        <w:rPr>
+          <w:rFonts w:hint="eastAsia"/>
+          <w:color w:val="000000" w:themeColor="text1"/>
+        </w:rPr>
+        <w:t>系统测试</w:t>
+      </w:r>
+      <w:r>
+        <w:rPr>
+          <w:rFonts w:hint="eastAsia"/>
+          <w:color w:val="000000" w:themeColor="text1"/>
+        </w:rPr>
+        <w:t xml:space="preserve"> 5.5</w:t>
+      </w:r>
+      <w:r>
+        <w:rPr>
+          <w:rFonts w:hint="eastAsia"/>
+          <w:color w:val="000000" w:themeColor="text1"/>
+        </w:rPr>
+        <w:t>验收测试</w:t>
+      </w:r>
+      <w:r>
+        <w:rPr>
+          <w:rFonts w:hint="eastAsia"/>
+          <w:color w:val="000000" w:themeColor="text1"/>
+        </w:rPr>
+        <w:t xml:space="preserve"> 5.6</w:t>
+      </w:r>
+      <w:r>
+        <w:rPr>
+          <w:rFonts w:hint="eastAsia"/>
+          <w:color w:val="000000" w:themeColor="text1"/>
+        </w:rPr>
+        <w:t>测试报告</w:t>
+      </w:r>
+    </w:p>
+    <w:p>
+      <w:pPr>
+        <w:rPr>
+          <w:color w:val="000000" w:themeColor="text1"/>
+        </w:rPr>
+      </w:pPr>
+      <w:r>
+        <w:rPr>
+          <w:rFonts w:hint="eastAsia"/>
+          <w:color w:val="000000" w:themeColor="text1"/>
+        </w:rPr>
+        <w:t>6.</w:t>
+      </w:r>
+      <w:r>
+        <w:rPr>
+          <w:rFonts w:hint="eastAsia"/>
+          <w:color w:val="000000" w:themeColor="text1"/>
+        </w:rPr>
+        <w:t>维护</w:t>
+      </w:r>
+    </w:p>
+    <w:p>
+      <w:bookmarkStart w:id="382" w:name="_Toc235845970"/>
+      <w:bookmarkStart w:id="383" w:name="_Toc235938224"/>
+      <w:bookmarkStart w:id="384" w:name="_Toc235938613"/>
+      <w:r>
+        <w:rPr>
           <w:noProof/>
         </w:rPr>
         <w:lastRenderedPageBreak/>
         <w:drawing>
-          <wp:inline distT="0" distB="0" distL="0" distR="0" wp14:anchorId="4202A9B4" wp14:editId="33E0A838">
-            <wp:extent cx="5274310" cy="3566795"/>
-            <wp:effectExtent l="0" t="0" r="2540" b="0"/>
-            <wp:docPr id="7" name="图片 7"/>
+          <wp:inline distT="0" distB="0" distL="0" distR="0" wp14:anchorId="36AD90BD" wp14:editId="0DE68813">
+            <wp:extent cx="5274310" cy="2837180"/>
+            <wp:effectExtent l="0" t="0" r="2540" b="1270"/>
+            <wp:docPr id="13" name="图片 13"/>
             <wp:cNvGraphicFramePr>
               <a:graphicFrameLocks xmlns:a="http://schemas.openxmlformats.org/drawingml/2006/main" noChangeAspect="1"/>
             </wp:cNvGraphicFramePr>
@@ -16151,7 +17224,7 @@
               <a:graphicData uri="http://schemas.openxmlformats.org/drawingml/2006/picture">
                 <pic:pic xmlns:pic="http://schemas.openxmlformats.org/drawingml/2006/picture">
                   <pic:nvPicPr>
-                    <pic:cNvPr id="7" name="图片 7"/>
+                    <pic:cNvPr id="13" name="图片 13"/>
                     <pic:cNvPicPr/>
                   </pic:nvPicPr>
                   <pic:blipFill>
@@ -16169,7 +17242,7 @@
                   <pic:spPr>
                     <a:xfrm>
                       <a:off x="0" y="0"/>
-                      <a:ext cx="5274310" cy="3566795"/>
+                      <a:ext cx="5274310" cy="2837180"/>
                     </a:xfrm>
                     <a:prstGeom prst="rect">
                       <a:avLst/>
@@ -16189,10 +17262,10 @@
           <w:noProof/>
         </w:rPr>
         <w:drawing>
-          <wp:inline distT="0" distB="0" distL="0" distR="0" wp14:anchorId="35C3DD5F" wp14:editId="5D304654">
-            <wp:extent cx="5274310" cy="3577590"/>
-            <wp:effectExtent l="0" t="0" r="2540" b="3810"/>
-            <wp:docPr id="9" name="图片 9"/>
+          <wp:inline distT="0" distB="0" distL="0" distR="0" wp14:anchorId="359A16F2" wp14:editId="79EEC09E">
+            <wp:extent cx="5274310" cy="2603500"/>
+            <wp:effectExtent l="0" t="0" r="2540" b="6350"/>
+            <wp:docPr id="14" name="图片 14"/>
             <wp:cNvGraphicFramePr>
               <a:graphicFrameLocks xmlns:a="http://schemas.openxmlformats.org/drawingml/2006/main" noChangeAspect="1"/>
             </wp:cNvGraphicFramePr>
@@ -16200,7 +17273,7 @@
               <a:graphicData uri="http://schemas.openxmlformats.org/drawingml/2006/picture">
                 <pic:pic xmlns:pic="http://schemas.openxmlformats.org/drawingml/2006/picture">
                   <pic:nvPicPr>
-                    <pic:cNvPr id="9" name="图片 9"/>
+                    <pic:cNvPr id="14" name="图片 14"/>
                     <pic:cNvPicPr/>
                   </pic:nvPicPr>
                   <pic:blipFill>
@@ -16218,7 +17291,7 @@
                   <pic:spPr>
                     <a:xfrm>
                       <a:off x="0" y="0"/>
-                      <a:ext cx="5274310" cy="3577590"/>
+                      <a:ext cx="5274310" cy="2603500"/>
                     </a:xfrm>
                     <a:prstGeom prst="rect">
                       <a:avLst/>
@@ -16231,18 +17304,18 @@
         </w:drawing>
       </w:r>
     </w:p>
+    <w:p/>
     <w:p>
       <w:r>
         <w:rPr>
           <w:rFonts w:hint="eastAsia"/>
           <w:noProof/>
         </w:rPr>
-        <w:lastRenderedPageBreak/>
         <w:drawing>
-          <wp:inline distT="0" distB="0" distL="0" distR="0" wp14:anchorId="1F025609" wp14:editId="18273D9C">
-            <wp:extent cx="5274310" cy="3567430"/>
-            <wp:effectExtent l="0" t="0" r="2540" b="0"/>
-            <wp:docPr id="10" name="图片 10"/>
+          <wp:inline distT="0" distB="0" distL="0" distR="0" wp14:anchorId="4F08EFF4" wp14:editId="2B4A0975">
+            <wp:extent cx="5274310" cy="2658110"/>
+            <wp:effectExtent l="0" t="0" r="2540" b="8890"/>
+            <wp:docPr id="15" name="图片 15"/>
             <wp:cNvGraphicFramePr>
               <a:graphicFrameLocks xmlns:a="http://schemas.openxmlformats.org/drawingml/2006/main" noChangeAspect="1"/>
             </wp:cNvGraphicFramePr>
@@ -16250,7 +17323,7 @@
               <a:graphicData uri="http://schemas.openxmlformats.org/drawingml/2006/picture">
                 <pic:pic xmlns:pic="http://schemas.openxmlformats.org/drawingml/2006/picture">
                   <pic:nvPicPr>
-                    <pic:cNvPr id="10" name="图片 10"/>
+                    <pic:cNvPr id="15" name="图片 15"/>
                     <pic:cNvPicPr/>
                   </pic:nvPicPr>
                   <pic:blipFill>
@@ -16268,7 +17341,7 @@
                   <pic:spPr>
                     <a:xfrm>
                       <a:off x="0" y="0"/>
-                      <a:ext cx="5274310" cy="3567430"/>
+                      <a:ext cx="5274310" cy="2658110"/>
                     </a:xfrm>
                     <a:prstGeom prst="rect">
                       <a:avLst/>
@@ -16280,18 +17353,17 @@
           </wp:inline>
         </w:drawing>
       </w:r>
-    </w:p>
-    <w:p>
       <w:r>
         <w:rPr>
           <w:rFonts w:hint="eastAsia"/>
           <w:noProof/>
         </w:rPr>
+        <w:lastRenderedPageBreak/>
         <w:drawing>
-          <wp:inline distT="0" distB="0" distL="0" distR="0" wp14:anchorId="6677A1AE" wp14:editId="3F11CD73">
-            <wp:extent cx="5274310" cy="3625215"/>
+          <wp:inline distT="0" distB="0" distL="0" distR="0" wp14:anchorId="2D721598" wp14:editId="68579956">
+            <wp:extent cx="5274310" cy="2306320"/>
             <wp:effectExtent l="0" t="0" r="2540" b="0"/>
-            <wp:docPr id="11" name="图片 11"/>
+            <wp:docPr id="16" name="图片 16"/>
             <wp:cNvGraphicFramePr>
               <a:graphicFrameLocks xmlns:a="http://schemas.openxmlformats.org/drawingml/2006/main" noChangeAspect="1"/>
             </wp:cNvGraphicFramePr>
@@ -16299,7 +17371,7 @@
               <a:graphicData uri="http://schemas.openxmlformats.org/drawingml/2006/picture">
                 <pic:pic xmlns:pic="http://schemas.openxmlformats.org/drawingml/2006/picture">
                   <pic:nvPicPr>
-                    <pic:cNvPr id="11" name="图片 11"/>
+                    <pic:cNvPr id="16" name="图片 16"/>
                     <pic:cNvPicPr/>
                   </pic:nvPicPr>
                   <pic:blipFill>
@@ -16317,7 +17389,7 @@
                   <pic:spPr>
                     <a:xfrm>
                       <a:off x="0" y="0"/>
-                      <a:ext cx="5274310" cy="3625215"/>
+                      <a:ext cx="5274310" cy="2306320"/>
                     </a:xfrm>
                     <a:prstGeom prst="rect">
                       <a:avLst/>
@@ -16347,9 +17419,9 @@
         </w:rPr>
         <w:t>项目组织和资源</w:t>
       </w:r>
-      <w:bookmarkEnd w:id="381"/>
       <w:bookmarkEnd w:id="382"/>
       <w:bookmarkEnd w:id="383"/>
+      <w:bookmarkEnd w:id="384"/>
     </w:p>
     <w:p>
       <w:r>
@@ -16369,14 +17441,13 @@
       <w:pPr>
         <w:pStyle w:val="2"/>
       </w:pPr>
-      <w:bookmarkStart w:id="384" w:name="_Toc235938614"/>
-      <w:bookmarkStart w:id="385" w:name="_Toc235845971"/>
-      <w:bookmarkStart w:id="386" w:name="_Toc235938225"/>
-      <w:r>
-        <w:rPr>
-          <w:rFonts w:hint="eastAsia"/>
-        </w:rPr>
-        <w:lastRenderedPageBreak/>
+      <w:bookmarkStart w:id="385" w:name="_Toc235938614"/>
+      <w:bookmarkStart w:id="386" w:name="_Toc235845971"/>
+      <w:bookmarkStart w:id="387" w:name="_Toc235938225"/>
+      <w:r>
+        <w:rPr>
+          <w:rFonts w:hint="eastAsia"/>
+        </w:rPr>
         <w:t>8.1</w:t>
       </w:r>
       <w:r>
@@ -16385,9 +17456,9 @@
         </w:rPr>
         <w:t>项目组织</w:t>
       </w:r>
-      <w:bookmarkEnd w:id="384"/>
       <w:bookmarkEnd w:id="385"/>
       <w:bookmarkEnd w:id="386"/>
+      <w:bookmarkEnd w:id="387"/>
     </w:p>
     <w:p>
       <w:r>
@@ -16444,9 +17515,9 @@
       <w:pPr>
         <w:pStyle w:val="2"/>
       </w:pPr>
-      <w:bookmarkStart w:id="387" w:name="_Toc235938226"/>
-      <w:bookmarkStart w:id="388" w:name="_Toc235938615"/>
-      <w:bookmarkStart w:id="389" w:name="_Toc235845972"/>
+      <w:bookmarkStart w:id="388" w:name="_Toc235938226"/>
+      <w:bookmarkStart w:id="389" w:name="_Toc235938615"/>
+      <w:bookmarkStart w:id="390" w:name="_Toc235845972"/>
       <w:r>
         <w:rPr>
           <w:rFonts w:hint="eastAsia"/>
@@ -16459,9 +17530,9 @@
         </w:rPr>
         <w:t>项目资源</w:t>
       </w:r>
-      <w:bookmarkEnd w:id="387"/>
       <w:bookmarkEnd w:id="388"/>
       <w:bookmarkEnd w:id="389"/>
+      <w:bookmarkEnd w:id="390"/>
     </w:p>
     <w:p>
       <w:r>
@@ -16490,9 +17561,9 @@
       <w:pPr>
         <w:pStyle w:val="1"/>
       </w:pPr>
-      <w:bookmarkStart w:id="390" w:name="_Toc235845973"/>
-      <w:bookmarkStart w:id="391" w:name="_Toc235938616"/>
-      <w:bookmarkStart w:id="392" w:name="_Toc235938227"/>
+      <w:bookmarkStart w:id="391" w:name="_Toc235845973"/>
+      <w:bookmarkStart w:id="392" w:name="_Toc235938616"/>
+      <w:bookmarkStart w:id="393" w:name="_Toc235938227"/>
       <w:r>
         <w:rPr>
           <w:rFonts w:hint="eastAsia"/>
@@ -16505,17 +17576,17 @@
         </w:rPr>
         <w:t>培训</w:t>
       </w:r>
-      <w:bookmarkEnd w:id="390"/>
       <w:bookmarkEnd w:id="391"/>
       <w:bookmarkEnd w:id="392"/>
+      <w:bookmarkEnd w:id="393"/>
     </w:p>
     <w:p>
       <w:pPr>
         <w:pStyle w:val="2"/>
       </w:pPr>
-      <w:bookmarkStart w:id="393" w:name="_Toc235845974"/>
-      <w:bookmarkStart w:id="394" w:name="_Toc235938617"/>
-      <w:bookmarkStart w:id="395" w:name="_Toc235938228"/>
+      <w:bookmarkStart w:id="394" w:name="_Toc235845974"/>
+      <w:bookmarkStart w:id="395" w:name="_Toc235938617"/>
+      <w:bookmarkStart w:id="396" w:name="_Toc235938228"/>
       <w:r>
         <w:rPr>
           <w:rFonts w:hint="eastAsia"/>
@@ -16531,9 +17602,9 @@
         </w:rPr>
         <w:t>项目的技术要求</w:t>
       </w:r>
-      <w:bookmarkEnd w:id="393"/>
       <w:bookmarkEnd w:id="394"/>
       <w:bookmarkEnd w:id="395"/>
+      <w:bookmarkEnd w:id="396"/>
     </w:p>
     <w:p>
       <w:r>
@@ -16575,13 +17646,14 @@
       <w:pPr>
         <w:pStyle w:val="2"/>
       </w:pPr>
-      <w:bookmarkStart w:id="396" w:name="_Toc235938618"/>
-      <w:bookmarkStart w:id="397" w:name="_Toc235938229"/>
-      <w:bookmarkStart w:id="398" w:name="_Toc235845975"/>
-      <w:r>
-        <w:rPr>
-          <w:rFonts w:hint="eastAsia"/>
-        </w:rPr>
+      <w:bookmarkStart w:id="397" w:name="_Toc235938618"/>
+      <w:bookmarkStart w:id="398" w:name="_Toc235938229"/>
+      <w:bookmarkStart w:id="399" w:name="_Toc235845975"/>
+      <w:r>
+        <w:rPr>
+          <w:rFonts w:hint="eastAsia"/>
+        </w:rPr>
+        <w:lastRenderedPageBreak/>
         <w:t>9.2</w:t>
       </w:r>
       <w:r>
@@ -16590,9 +17662,9 @@
         </w:rPr>
         <w:t>培训计划</w:t>
       </w:r>
-      <w:bookmarkEnd w:id="396"/>
       <w:bookmarkEnd w:id="397"/>
       <w:bookmarkEnd w:id="398"/>
+      <w:bookmarkEnd w:id="399"/>
     </w:p>
     <w:p>
       <w:r>
@@ -16606,9 +17678,9 @@
       <w:pPr>
         <w:pStyle w:val="1"/>
       </w:pPr>
-      <w:bookmarkStart w:id="399" w:name="_Toc235938619"/>
-      <w:bookmarkStart w:id="400" w:name="_Toc235938230"/>
-      <w:bookmarkStart w:id="401" w:name="_Toc235845976"/>
+      <w:bookmarkStart w:id="400" w:name="_Toc235938619"/>
+      <w:bookmarkStart w:id="401" w:name="_Toc235938230"/>
+      <w:bookmarkStart w:id="402" w:name="_Toc235845976"/>
       <w:r>
         <w:rPr>
           <w:rFonts w:hint="eastAsia"/>
@@ -16621,9 +17693,9 @@
         </w:rPr>
         <w:t>项目估算</w:t>
       </w:r>
-      <w:bookmarkEnd w:id="399"/>
       <w:bookmarkEnd w:id="400"/>
       <w:bookmarkEnd w:id="401"/>
+      <w:bookmarkEnd w:id="402"/>
     </w:p>
     <w:p>
       <w:r>
@@ -16637,9 +17709,9 @@
       <w:pPr>
         <w:pStyle w:val="2"/>
       </w:pPr>
-      <w:bookmarkStart w:id="402" w:name="_Toc235938620"/>
-      <w:bookmarkStart w:id="403" w:name="_Toc235938231"/>
-      <w:bookmarkStart w:id="404" w:name="_Toc235845977"/>
+      <w:bookmarkStart w:id="403" w:name="_Toc235938620"/>
+      <w:bookmarkStart w:id="404" w:name="_Toc235938231"/>
+      <w:bookmarkStart w:id="405" w:name="_Toc235845977"/>
       <w:r>
         <w:rPr>
           <w:rFonts w:hint="eastAsia"/>
@@ -16652,9 +17724,9 @@
         </w:rPr>
         <w:t>规模估算</w:t>
       </w:r>
-      <w:bookmarkEnd w:id="402"/>
       <w:bookmarkEnd w:id="403"/>
       <w:bookmarkEnd w:id="404"/>
+      <w:bookmarkEnd w:id="405"/>
     </w:p>
     <w:p>
       <w:r>
@@ -16680,9 +17752,9 @@
       <w:pPr>
         <w:pStyle w:val="2"/>
       </w:pPr>
-      <w:bookmarkStart w:id="405" w:name="_Toc235845978"/>
-      <w:bookmarkStart w:id="406" w:name="_Toc235938232"/>
-      <w:bookmarkStart w:id="407" w:name="_Toc235938621"/>
+      <w:bookmarkStart w:id="406" w:name="_Toc235845978"/>
+      <w:bookmarkStart w:id="407" w:name="_Toc235938232"/>
+      <w:bookmarkStart w:id="408" w:name="_Toc235938621"/>
       <w:r>
         <w:rPr>
           <w:rFonts w:hint="eastAsia"/>
@@ -16695,9 +17767,9 @@
         </w:rPr>
         <w:t>工作量估算</w:t>
       </w:r>
-      <w:bookmarkEnd w:id="405"/>
       <w:bookmarkEnd w:id="406"/>
       <w:bookmarkEnd w:id="407"/>
+      <w:bookmarkEnd w:id="408"/>
     </w:p>
     <w:p>
       <w:pPr>
@@ -16730,14 +17802,13 @@
       <w:pPr>
         <w:pStyle w:val="2"/>
       </w:pPr>
-      <w:bookmarkStart w:id="408" w:name="_Toc235938622"/>
-      <w:bookmarkStart w:id="409" w:name="_Toc235938233"/>
-      <w:bookmarkStart w:id="410" w:name="_Toc235845979"/>
-      <w:r>
-        <w:rPr>
-          <w:rFonts w:hint="eastAsia"/>
-        </w:rPr>
-        <w:lastRenderedPageBreak/>
+      <w:bookmarkStart w:id="409" w:name="_Toc235938622"/>
+      <w:bookmarkStart w:id="410" w:name="_Toc235938233"/>
+      <w:bookmarkStart w:id="411" w:name="_Toc235845979"/>
+      <w:r>
+        <w:rPr>
+          <w:rFonts w:hint="eastAsia"/>
+        </w:rPr>
         <w:t>10.3</w:t>
       </w:r>
       <w:r>
@@ -16746,9 +17817,9 @@
         </w:rPr>
         <w:t>成本估算</w:t>
       </w:r>
-      <w:bookmarkEnd w:id="408"/>
       <w:bookmarkEnd w:id="409"/>
       <w:bookmarkEnd w:id="410"/>
+      <w:bookmarkEnd w:id="411"/>
     </w:p>
     <w:p>
       <w:pPr>
@@ -16758,9 +17829,9 @@
           <w:szCs w:val="24"/>
         </w:rPr>
       </w:pPr>
-      <w:bookmarkStart w:id="411" w:name="_Toc235938234"/>
-      <w:bookmarkStart w:id="412" w:name="_Toc235845980"/>
-      <w:bookmarkStart w:id="413" w:name="_Toc235938623"/>
+      <w:bookmarkStart w:id="412" w:name="_Toc235938234"/>
+      <w:bookmarkStart w:id="413" w:name="_Toc235845980"/>
+      <w:bookmarkStart w:id="414" w:name="_Toc235938623"/>
       <w:r>
         <w:rPr>
           <w:rFonts w:ascii="宋体" w:hAnsi="宋体" w:cs="宋体"/>
@@ -16877,17 +17948,17 @@
         </w:rPr>
         <w:t>关键计算机资源估算</w:t>
       </w:r>
-      <w:bookmarkEnd w:id="411"/>
       <w:bookmarkEnd w:id="412"/>
       <w:bookmarkEnd w:id="413"/>
+      <w:bookmarkEnd w:id="414"/>
     </w:p>
     <w:p>
       <w:pPr>
         <w:pStyle w:val="2"/>
       </w:pPr>
-      <w:bookmarkStart w:id="414" w:name="_Toc235845981"/>
-      <w:bookmarkStart w:id="415" w:name="_Toc235938235"/>
-      <w:bookmarkStart w:id="416" w:name="_Toc235938624"/>
+      <w:bookmarkStart w:id="415" w:name="_Toc235845981"/>
+      <w:bookmarkStart w:id="416" w:name="_Toc235938235"/>
+      <w:bookmarkStart w:id="417" w:name="_Toc235938624"/>
       <w:r>
         <w:rPr>
           <w:rFonts w:hint="eastAsia"/>
@@ -16900,17 +17971,17 @@
         </w:rPr>
         <w:t>管理预留</w:t>
       </w:r>
-      <w:bookmarkEnd w:id="414"/>
       <w:bookmarkEnd w:id="415"/>
       <w:bookmarkEnd w:id="416"/>
+      <w:bookmarkEnd w:id="417"/>
     </w:p>
     <w:p>
       <w:pPr>
         <w:pStyle w:val="1"/>
       </w:pPr>
-      <w:bookmarkStart w:id="417" w:name="_Toc235845982"/>
-      <w:bookmarkStart w:id="418" w:name="_Toc235938236"/>
-      <w:bookmarkStart w:id="419" w:name="_Toc235938625"/>
+      <w:bookmarkStart w:id="418" w:name="_Toc235845982"/>
+      <w:bookmarkStart w:id="419" w:name="_Toc235938236"/>
+      <w:bookmarkStart w:id="420" w:name="_Toc235938625"/>
       <w:r>
         <w:rPr>
           <w:rFonts w:hint="eastAsia"/>
@@ -16923,9 +17994,9 @@
         </w:rPr>
         <w:t>风险管理</w:t>
       </w:r>
-      <w:bookmarkEnd w:id="417"/>
       <w:bookmarkEnd w:id="418"/>
       <w:bookmarkEnd w:id="419"/>
+      <w:bookmarkEnd w:id="420"/>
     </w:p>
     <w:p>
       <w:r>
@@ -16939,13 +18010,14 @@
       <w:pPr>
         <w:pStyle w:val="1"/>
       </w:pPr>
-      <w:bookmarkStart w:id="420" w:name="_Toc235938237"/>
-      <w:bookmarkStart w:id="421" w:name="_Toc235938626"/>
-      <w:bookmarkStart w:id="422" w:name="_Toc235845983"/>
-      <w:r>
-        <w:rPr>
-          <w:rFonts w:hint="eastAsia"/>
-        </w:rPr>
+      <w:bookmarkStart w:id="421" w:name="_Toc235938237"/>
+      <w:bookmarkStart w:id="422" w:name="_Toc235938626"/>
+      <w:bookmarkStart w:id="423" w:name="_Toc235845983"/>
+      <w:r>
+        <w:rPr>
+          <w:rFonts w:hint="eastAsia"/>
+        </w:rPr>
+        <w:lastRenderedPageBreak/>
         <w:t>12</w:t>
       </w:r>
       <w:r>
@@ -16954,17 +18026,17 @@
         </w:rPr>
         <w:t>支持条件</w:t>
       </w:r>
-      <w:bookmarkEnd w:id="420"/>
       <w:bookmarkEnd w:id="421"/>
       <w:bookmarkEnd w:id="422"/>
+      <w:bookmarkEnd w:id="423"/>
     </w:p>
     <w:p>
       <w:pPr>
         <w:pStyle w:val="2"/>
       </w:pPr>
-      <w:bookmarkStart w:id="423" w:name="_Toc235845984"/>
-      <w:bookmarkStart w:id="424" w:name="_Toc235938238"/>
-      <w:bookmarkStart w:id="425" w:name="_Toc235938627"/>
+      <w:bookmarkStart w:id="424" w:name="_Toc235845984"/>
+      <w:bookmarkStart w:id="425" w:name="_Toc235938238"/>
+      <w:bookmarkStart w:id="426" w:name="_Toc235938627"/>
       <w:r>
         <w:rPr>
           <w:rFonts w:hint="eastAsia"/>
@@ -16977,17 +18049,17 @@
         </w:rPr>
         <w:t>计算机系统支持。</w:t>
       </w:r>
-      <w:bookmarkEnd w:id="423"/>
       <w:bookmarkEnd w:id="424"/>
       <w:bookmarkEnd w:id="425"/>
+      <w:bookmarkEnd w:id="426"/>
     </w:p>
     <w:p>
       <w:pPr>
         <w:pStyle w:val="2"/>
       </w:pPr>
-      <w:bookmarkStart w:id="426" w:name="_Toc235938628"/>
-      <w:bookmarkStart w:id="427" w:name="_Toc235938239"/>
-      <w:bookmarkStart w:id="428" w:name="_Toc235845985"/>
+      <w:bookmarkStart w:id="427" w:name="_Toc235938628"/>
+      <w:bookmarkStart w:id="428" w:name="_Toc235938239"/>
+      <w:bookmarkStart w:id="429" w:name="_Toc235845985"/>
       <w:r>
         <w:rPr>
           <w:rFonts w:hint="eastAsia"/>
@@ -17000,17 +18072,17 @@
         </w:rPr>
         <w:t>需要需方承担的工作和提供的条件。</w:t>
       </w:r>
-      <w:bookmarkEnd w:id="426"/>
       <w:bookmarkEnd w:id="427"/>
       <w:bookmarkEnd w:id="428"/>
+      <w:bookmarkEnd w:id="429"/>
     </w:p>
     <w:p>
       <w:pPr>
         <w:pStyle w:val="2"/>
       </w:pPr>
-      <w:bookmarkStart w:id="429" w:name="_Toc235938240"/>
-      <w:bookmarkStart w:id="430" w:name="_Toc235938629"/>
-      <w:bookmarkStart w:id="431" w:name="_Toc235845986"/>
+      <w:bookmarkStart w:id="430" w:name="_Toc235938240"/>
+      <w:bookmarkStart w:id="431" w:name="_Toc235938629"/>
+      <w:bookmarkStart w:id="432" w:name="_Toc235845986"/>
       <w:r>
         <w:rPr>
           <w:rFonts w:hint="eastAsia"/>
@@ -17023,17 +18095,17 @@
         </w:rPr>
         <w:t>需要分包商承担的工作和提供的条件。</w:t>
       </w:r>
-      <w:bookmarkEnd w:id="429"/>
       <w:bookmarkEnd w:id="430"/>
       <w:bookmarkEnd w:id="431"/>
+      <w:bookmarkEnd w:id="432"/>
     </w:p>
     <w:p>
       <w:pPr>
         <w:pStyle w:val="1"/>
       </w:pPr>
-      <w:bookmarkStart w:id="432" w:name="_Toc235938630"/>
-      <w:bookmarkStart w:id="433" w:name="_Toc235845987"/>
-      <w:bookmarkStart w:id="434" w:name="_Toc235938241"/>
+      <w:bookmarkStart w:id="433" w:name="_Toc235938630"/>
+      <w:bookmarkStart w:id="434" w:name="_Toc235845987"/>
+      <w:bookmarkStart w:id="435" w:name="_Toc235938241"/>
       <w:r>
         <w:rPr>
           <w:rFonts w:hint="eastAsia"/>
@@ -17046,9 +18118,9 @@
         </w:rPr>
         <w:t>注解</w:t>
       </w:r>
-      <w:bookmarkEnd w:id="432"/>
       <w:bookmarkEnd w:id="433"/>
       <w:bookmarkEnd w:id="434"/>
+      <w:bookmarkEnd w:id="435"/>
     </w:p>
     <w:p>
       <w:r>
@@ -17086,18 +18158,18 @@
       <w:pPr>
         <w:pStyle w:val="1"/>
       </w:pPr>
-      <w:bookmarkStart w:id="435" w:name="_Toc235845988"/>
-      <w:bookmarkStart w:id="436" w:name="_Toc235938631"/>
-      <w:bookmarkStart w:id="437" w:name="_Toc235938242"/>
+      <w:bookmarkStart w:id="436" w:name="_Toc235845988"/>
+      <w:bookmarkStart w:id="437" w:name="_Toc235938631"/>
+      <w:bookmarkStart w:id="438" w:name="_Toc235938242"/>
       <w:r>
         <w:rPr>
           <w:rFonts w:hint="eastAsia"/>
         </w:rPr>
         <w:t>附录</w:t>
       </w:r>
-      <w:bookmarkEnd w:id="435"/>
       <w:bookmarkEnd w:id="436"/>
       <w:bookmarkEnd w:id="437"/>
+      <w:bookmarkEnd w:id="438"/>
     </w:p>
     <w:p>
       <w:r>

--- a/projectplan/项目计划书.docx
+++ b/projectplan/项目计划书.docx
@@ -11,6 +11,8 @@
           <w:szCs w:val="48"/>
         </w:rPr>
       </w:pPr>
+      <w:bookmarkStart w:id="0" w:name="_Hlk87706890"/>
+      <w:bookmarkEnd w:id="0"/>
       <w:r>
         <w:rPr>
           <w:rFonts w:ascii="等线" w:eastAsia="等线" w:hAnsi="等线" w:hint="eastAsia"/>
@@ -2013,7 +2015,7 @@
             <w:pPr>
               <w:jc w:val="center"/>
               <w:rPr>
-                <w:rFonts w:ascii="宋体" w:eastAsia="等线" w:hAnsi="宋体" w:hint="eastAsia"/>
+                <w:rFonts w:ascii="宋体" w:eastAsia="等线" w:hAnsi="宋体"/>
               </w:rPr>
             </w:pPr>
             <w:r>
@@ -2157,7 +2159,7 @@
             <w:pPr>
               <w:jc w:val="center"/>
               <w:rPr>
-                <w:rFonts w:ascii="宋体" w:eastAsia="等线" w:hAnsi="宋体" w:hint="eastAsia"/>
+                <w:rFonts w:ascii="宋体" w:eastAsia="等线" w:hAnsi="宋体"/>
               </w:rPr>
             </w:pPr>
             <w:r>
@@ -2289,7 +2291,7 @@
             <w:pPr>
               <w:jc w:val="center"/>
               <w:rPr>
-                <w:rFonts w:ascii="宋体" w:eastAsia="等线" w:hAnsi="宋体" w:hint="eastAsia"/>
+                <w:rFonts w:ascii="宋体" w:eastAsia="等线" w:hAnsi="宋体"/>
               </w:rPr>
             </w:pPr>
             <w:r>
@@ -2499,7 +2501,7 @@
             <w:pPr>
               <w:jc w:val="center"/>
               <w:rPr>
-                <w:rFonts w:ascii="宋体" w:eastAsia="等线" w:hAnsi="宋体" w:hint="eastAsia"/>
+                <w:rFonts w:ascii="宋体" w:eastAsia="等线" w:hAnsi="宋体"/>
               </w:rPr>
             </w:pPr>
             <w:r>
@@ -2637,7 +2639,7 @@
             <w:pPr>
               <w:jc w:val="center"/>
               <w:rPr>
-                <w:rFonts w:ascii="宋体" w:eastAsia="等线" w:hAnsi="宋体" w:hint="eastAsia"/>
+                <w:rFonts w:ascii="宋体" w:eastAsia="等线" w:hAnsi="宋体"/>
               </w:rPr>
             </w:pPr>
             <w:r>
@@ -2817,7 +2819,7 @@
             <w:pPr>
               <w:jc w:val="center"/>
               <w:rPr>
-                <w:rFonts w:ascii="宋体" w:eastAsia="等线" w:hAnsi="宋体" w:hint="eastAsia"/>
+                <w:rFonts w:ascii="宋体" w:eastAsia="等线" w:hAnsi="宋体"/>
               </w:rPr>
             </w:pPr>
             <w:r>
@@ -2981,7 +2983,7 @@
             <w:pPr>
               <w:jc w:val="center"/>
               <w:rPr>
-                <w:rFonts w:ascii="宋体" w:eastAsia="等线" w:hAnsi="宋体" w:hint="eastAsia"/>
+                <w:rFonts w:ascii="宋体" w:eastAsia="等线" w:hAnsi="宋体"/>
               </w:rPr>
             </w:pPr>
             <w:r>
@@ -3007,7 +3009,7 @@
             <w:pPr>
               <w:jc w:val="center"/>
               <w:rPr>
-                <w:rFonts w:ascii="宋体" w:eastAsia="等线" w:hAnsi="宋体" w:hint="eastAsia"/>
+                <w:rFonts w:ascii="宋体" w:eastAsia="等线" w:hAnsi="宋体"/>
               </w:rPr>
             </w:pPr>
             <w:r>
@@ -3027,7 +3029,7 @@
             <w:pPr>
               <w:jc w:val="center"/>
               <w:rPr>
-                <w:rFonts w:ascii="宋体" w:eastAsia="等线" w:hAnsi="宋体" w:hint="eastAsia"/>
+                <w:rFonts w:ascii="宋体" w:eastAsia="等线" w:hAnsi="宋体"/>
               </w:rPr>
             </w:pPr>
             <w:r>
@@ -3047,7 +3049,7 @@
             <w:pPr>
               <w:jc w:val="center"/>
               <w:rPr>
-                <w:rFonts w:ascii="宋体" w:eastAsia="等线" w:hAnsi="宋体" w:hint="eastAsia"/>
+                <w:rFonts w:ascii="宋体" w:eastAsia="等线" w:hAnsi="宋体"/>
               </w:rPr>
             </w:pPr>
             <w:r>
@@ -3079,7 +3081,7 @@
             <w:pPr>
               <w:jc w:val="center"/>
               <w:rPr>
-                <w:rFonts w:ascii="宋体" w:eastAsia="等线" w:hAnsi="宋体" w:hint="eastAsia"/>
+                <w:rFonts w:ascii="宋体" w:eastAsia="等线" w:hAnsi="宋体"/>
               </w:rPr>
             </w:pPr>
             <w:r>
@@ -3108,6 +3110,18 @@
                 <w:rFonts w:ascii="宋体" w:eastAsia="等线" w:hAnsi="宋体"/>
               </w:rPr>
             </w:pPr>
+            <w:r>
+              <w:rPr>
+                <w:rFonts w:ascii="宋体" w:eastAsia="等线" w:hAnsi="宋体" w:hint="eastAsia"/>
+              </w:rPr>
+              <w:t>1</w:t>
+            </w:r>
+            <w:r>
+              <w:rPr>
+                <w:rFonts w:ascii="宋体" w:eastAsia="等线" w:hAnsi="宋体"/>
+              </w:rPr>
+              <w:t>4</w:t>
+            </w:r>
           </w:p>
         </w:tc>
         <w:tc>
@@ -3119,9 +3133,33 @@
             <w:pPr>
               <w:jc w:val="center"/>
               <w:rPr>
+                <w:rFonts w:ascii="宋体" w:eastAsia="等线" w:hAnsi="宋体"/>
+              </w:rPr>
+            </w:pPr>
+            <w:r>
+              <w:rPr>
                 <w:rFonts w:ascii="宋体" w:eastAsia="等线" w:hAnsi="宋体" w:hint="eastAsia"/>
               </w:rPr>
-            </w:pPr>
+              <w:t>2</w:t>
+            </w:r>
+            <w:r>
+              <w:rPr>
+                <w:rFonts w:ascii="宋体" w:eastAsia="等线" w:hAnsi="宋体"/>
+              </w:rPr>
+              <w:t>021</w:t>
+            </w:r>
+            <w:r>
+              <w:rPr>
+                <w:rFonts w:ascii="宋体" w:eastAsia="等线" w:hAnsi="宋体" w:hint="eastAsia"/>
+              </w:rPr>
+              <w:t>/</w:t>
+            </w:r>
+            <w:r>
+              <w:rPr>
+                <w:rFonts w:ascii="宋体" w:eastAsia="等线" w:hAnsi="宋体"/>
+              </w:rPr>
+              <w:t>11/10</w:t>
+            </w:r>
           </w:p>
         </w:tc>
         <w:tc>
@@ -3133,9 +3171,21 @@
             <w:pPr>
               <w:jc w:val="center"/>
               <w:rPr>
+                <w:rFonts w:ascii="宋体" w:eastAsia="等线" w:hAnsi="宋体"/>
+              </w:rPr>
+            </w:pPr>
+            <w:r>
+              <w:rPr>
                 <w:rFonts w:ascii="宋体" w:eastAsia="等线" w:hAnsi="宋体" w:hint="eastAsia"/>
               </w:rPr>
-            </w:pPr>
+              <w:t>0</w:t>
+            </w:r>
+            <w:r>
+              <w:rPr>
+                <w:rFonts w:ascii="宋体" w:eastAsia="等线" w:hAnsi="宋体"/>
+              </w:rPr>
+              <w:t>.2</w:t>
+            </w:r>
           </w:p>
         </w:tc>
         <w:tc>
@@ -3147,9 +3197,15 @@
             <w:pPr>
               <w:jc w:val="center"/>
               <w:rPr>
+                <w:rFonts w:ascii="宋体" w:eastAsia="等线" w:hAnsi="宋体"/>
+              </w:rPr>
+            </w:pPr>
+            <w:r>
+              <w:rPr>
                 <w:rFonts w:ascii="宋体" w:eastAsia="等线" w:hAnsi="宋体" w:hint="eastAsia"/>
               </w:rPr>
-            </w:pPr>
+              <w:t>徐过</w:t>
+            </w:r>
           </w:p>
         </w:tc>
         <w:tc>
@@ -3161,9 +3217,21 @@
             <w:pPr>
               <w:jc w:val="center"/>
               <w:rPr>
+                <w:rFonts w:ascii="宋体" w:eastAsia="等线" w:hAnsi="宋体"/>
+              </w:rPr>
+            </w:pPr>
+            <w:r>
+              <w:rPr>
                 <w:rFonts w:ascii="宋体" w:eastAsia="等线" w:hAnsi="宋体" w:hint="eastAsia"/>
               </w:rPr>
-            </w:pPr>
+              <w:t>2</w:t>
+            </w:r>
+            <w:r>
+              <w:rPr>
+                <w:rFonts w:ascii="宋体" w:eastAsia="等线" w:hAnsi="宋体"/>
+              </w:rPr>
+              <w:t>021/11/14</w:t>
+            </w:r>
           </w:p>
         </w:tc>
         <w:tc>
@@ -3175,9 +3243,15 @@
             <w:pPr>
               <w:jc w:val="center"/>
               <w:rPr>
+                <w:rFonts w:ascii="宋体" w:eastAsia="等线" w:hAnsi="宋体"/>
+              </w:rPr>
+            </w:pPr>
+            <w:r>
+              <w:rPr>
                 <w:rFonts w:ascii="宋体" w:eastAsia="等线" w:hAnsi="宋体" w:hint="eastAsia"/>
               </w:rPr>
-            </w:pPr>
+              <w:t>总体设计报告</w:t>
+            </w:r>
           </w:p>
         </w:tc>
       </w:tr>
@@ -3198,6 +3272,18 @@
                 <w:rFonts w:ascii="宋体" w:eastAsia="等线" w:hAnsi="宋体"/>
               </w:rPr>
             </w:pPr>
+            <w:r>
+              <w:rPr>
+                <w:rFonts w:ascii="宋体" w:eastAsia="等线" w:hAnsi="宋体" w:hint="eastAsia"/>
+              </w:rPr>
+              <w:t>1</w:t>
+            </w:r>
+            <w:r>
+              <w:rPr>
+                <w:rFonts w:ascii="宋体" w:eastAsia="等线" w:hAnsi="宋体"/>
+              </w:rPr>
+              <w:t>5</w:t>
+            </w:r>
           </w:p>
         </w:tc>
         <w:tc>
@@ -3209,9 +3295,21 @@
             <w:pPr>
               <w:jc w:val="center"/>
               <w:rPr>
+                <w:rFonts w:ascii="宋体" w:eastAsia="等线" w:hAnsi="宋体"/>
+              </w:rPr>
+            </w:pPr>
+            <w:r>
+              <w:rPr>
                 <w:rFonts w:ascii="宋体" w:eastAsia="等线" w:hAnsi="宋体" w:hint="eastAsia"/>
               </w:rPr>
-            </w:pPr>
+              <w:t>2</w:t>
+            </w:r>
+            <w:r>
+              <w:rPr>
+                <w:rFonts w:ascii="宋体" w:eastAsia="等线" w:hAnsi="宋体"/>
+              </w:rPr>
+              <w:t>021/11/13</w:t>
+            </w:r>
           </w:p>
         </w:tc>
         <w:tc>
@@ -3223,9 +3321,21 @@
             <w:pPr>
               <w:jc w:val="center"/>
               <w:rPr>
+                <w:rFonts w:ascii="宋体" w:eastAsia="等线" w:hAnsi="宋体"/>
+              </w:rPr>
+            </w:pPr>
+            <w:r>
+              <w:rPr>
                 <w:rFonts w:ascii="宋体" w:eastAsia="等线" w:hAnsi="宋体" w:hint="eastAsia"/>
               </w:rPr>
-            </w:pPr>
+              <w:t>0</w:t>
+            </w:r>
+            <w:r>
+              <w:rPr>
+                <w:rFonts w:ascii="宋体" w:eastAsia="等线" w:hAnsi="宋体"/>
+              </w:rPr>
+              <w:t>.6</w:t>
+            </w:r>
           </w:p>
         </w:tc>
         <w:tc>
@@ -3237,9 +3347,15 @@
             <w:pPr>
               <w:jc w:val="center"/>
               <w:rPr>
+                <w:rFonts w:ascii="宋体" w:eastAsia="等线" w:hAnsi="宋体"/>
+              </w:rPr>
+            </w:pPr>
+            <w:r>
+              <w:rPr>
                 <w:rFonts w:ascii="宋体" w:eastAsia="等线" w:hAnsi="宋体" w:hint="eastAsia"/>
               </w:rPr>
-            </w:pPr>
+              <w:t>徐过</w:t>
+            </w:r>
           </w:p>
         </w:tc>
         <w:tc>
@@ -3251,9 +3367,21 @@
             <w:pPr>
               <w:jc w:val="center"/>
               <w:rPr>
+                <w:rFonts w:ascii="宋体" w:eastAsia="等线" w:hAnsi="宋体"/>
+              </w:rPr>
+            </w:pPr>
+            <w:r>
+              <w:rPr>
                 <w:rFonts w:ascii="宋体" w:eastAsia="等线" w:hAnsi="宋体" w:hint="eastAsia"/>
               </w:rPr>
-            </w:pPr>
+              <w:t>2</w:t>
+            </w:r>
+            <w:r>
+              <w:rPr>
+                <w:rFonts w:ascii="宋体" w:eastAsia="等线" w:hAnsi="宋体"/>
+              </w:rPr>
+              <w:t>021/11/13</w:t>
+            </w:r>
           </w:p>
         </w:tc>
         <w:tc>
@@ -3265,9 +3393,15 @@
             <w:pPr>
               <w:jc w:val="center"/>
               <w:rPr>
+                <w:rFonts w:ascii="宋体" w:eastAsia="等线" w:hAnsi="宋体"/>
+              </w:rPr>
+            </w:pPr>
+            <w:r>
+              <w:rPr>
                 <w:rFonts w:ascii="宋体" w:eastAsia="等线" w:hAnsi="宋体" w:hint="eastAsia"/>
               </w:rPr>
-            </w:pPr>
+              <w:t>项目计划书</w:t>
+            </w:r>
           </w:p>
         </w:tc>
       </w:tr>
@@ -3299,7 +3433,7 @@
             <w:pPr>
               <w:jc w:val="center"/>
               <w:rPr>
-                <w:rFonts w:ascii="宋体" w:eastAsia="等线" w:hAnsi="宋体" w:hint="eastAsia"/>
+                <w:rFonts w:ascii="宋体" w:eastAsia="等线" w:hAnsi="宋体"/>
               </w:rPr>
             </w:pPr>
           </w:p>
@@ -3313,7 +3447,7 @@
             <w:pPr>
               <w:jc w:val="center"/>
               <w:rPr>
-                <w:rFonts w:ascii="宋体" w:eastAsia="等线" w:hAnsi="宋体" w:hint="eastAsia"/>
+                <w:rFonts w:ascii="宋体" w:eastAsia="等线" w:hAnsi="宋体"/>
               </w:rPr>
             </w:pPr>
           </w:p>
@@ -3327,7 +3461,7 @@
             <w:pPr>
               <w:jc w:val="center"/>
               <w:rPr>
-                <w:rFonts w:ascii="宋体" w:eastAsia="等线" w:hAnsi="宋体" w:hint="eastAsia"/>
+                <w:rFonts w:ascii="宋体" w:eastAsia="等线" w:hAnsi="宋体"/>
               </w:rPr>
             </w:pPr>
           </w:p>
@@ -3341,7 +3475,7 @@
             <w:pPr>
               <w:jc w:val="center"/>
               <w:rPr>
-                <w:rFonts w:ascii="宋体" w:eastAsia="等线" w:hAnsi="宋体" w:hint="eastAsia"/>
+                <w:rFonts w:ascii="宋体" w:eastAsia="等线" w:hAnsi="宋体"/>
               </w:rPr>
             </w:pPr>
           </w:p>
@@ -3355,7 +3489,7 @@
             <w:pPr>
               <w:jc w:val="center"/>
               <w:rPr>
-                <w:rFonts w:ascii="宋体" w:eastAsia="等线" w:hAnsi="宋体" w:hint="eastAsia"/>
+                <w:rFonts w:ascii="宋体" w:eastAsia="等线" w:hAnsi="宋体"/>
               </w:rPr>
             </w:pPr>
           </w:p>
@@ -3389,7 +3523,7 @@
             <w:pPr>
               <w:jc w:val="center"/>
               <w:rPr>
-                <w:rFonts w:ascii="宋体" w:eastAsia="等线" w:hAnsi="宋体" w:hint="eastAsia"/>
+                <w:rFonts w:ascii="宋体" w:eastAsia="等线" w:hAnsi="宋体"/>
               </w:rPr>
             </w:pPr>
           </w:p>
@@ -3403,7 +3537,7 @@
             <w:pPr>
               <w:jc w:val="center"/>
               <w:rPr>
-                <w:rFonts w:ascii="宋体" w:eastAsia="等线" w:hAnsi="宋体" w:hint="eastAsia"/>
+                <w:rFonts w:ascii="宋体" w:eastAsia="等线" w:hAnsi="宋体"/>
               </w:rPr>
             </w:pPr>
           </w:p>
@@ -3417,7 +3551,7 @@
             <w:pPr>
               <w:jc w:val="center"/>
               <w:rPr>
-                <w:rFonts w:ascii="宋体" w:eastAsia="等线" w:hAnsi="宋体" w:hint="eastAsia"/>
+                <w:rFonts w:ascii="宋体" w:eastAsia="等线" w:hAnsi="宋体"/>
               </w:rPr>
             </w:pPr>
           </w:p>
@@ -3431,7 +3565,7 @@
             <w:pPr>
               <w:jc w:val="center"/>
               <w:rPr>
-                <w:rFonts w:ascii="宋体" w:eastAsia="等线" w:hAnsi="宋体" w:hint="eastAsia"/>
+                <w:rFonts w:ascii="宋体" w:eastAsia="等线" w:hAnsi="宋体"/>
               </w:rPr>
             </w:pPr>
           </w:p>
@@ -3445,7 +3579,7 @@
             <w:pPr>
               <w:jc w:val="center"/>
               <w:rPr>
-                <w:rFonts w:ascii="宋体" w:eastAsia="等线" w:hAnsi="宋体" w:hint="eastAsia"/>
+                <w:rFonts w:ascii="宋体" w:eastAsia="等线" w:hAnsi="宋体"/>
               </w:rPr>
             </w:pPr>
           </w:p>
@@ -3479,7 +3613,7 @@
             <w:pPr>
               <w:jc w:val="center"/>
               <w:rPr>
-                <w:rFonts w:ascii="宋体" w:eastAsia="等线" w:hAnsi="宋体" w:hint="eastAsia"/>
+                <w:rFonts w:ascii="宋体" w:eastAsia="等线" w:hAnsi="宋体"/>
               </w:rPr>
             </w:pPr>
           </w:p>
@@ -3493,7 +3627,7 @@
             <w:pPr>
               <w:jc w:val="center"/>
               <w:rPr>
-                <w:rFonts w:ascii="宋体" w:eastAsia="等线" w:hAnsi="宋体" w:hint="eastAsia"/>
+                <w:rFonts w:ascii="宋体" w:eastAsia="等线" w:hAnsi="宋体"/>
               </w:rPr>
             </w:pPr>
           </w:p>
@@ -3507,7 +3641,7 @@
             <w:pPr>
               <w:jc w:val="center"/>
               <w:rPr>
-                <w:rFonts w:ascii="宋体" w:eastAsia="等线" w:hAnsi="宋体" w:hint="eastAsia"/>
+                <w:rFonts w:ascii="宋体" w:eastAsia="等线" w:hAnsi="宋体"/>
               </w:rPr>
             </w:pPr>
           </w:p>
@@ -3521,7 +3655,7 @@
             <w:pPr>
               <w:jc w:val="center"/>
               <w:rPr>
-                <w:rFonts w:ascii="宋体" w:eastAsia="等线" w:hAnsi="宋体" w:hint="eastAsia"/>
+                <w:rFonts w:ascii="宋体" w:eastAsia="等线" w:hAnsi="宋体"/>
               </w:rPr>
             </w:pPr>
           </w:p>
@@ -3535,7 +3669,7 @@
             <w:pPr>
               <w:jc w:val="center"/>
               <w:rPr>
-                <w:rFonts w:ascii="宋体" w:eastAsia="等线" w:hAnsi="宋体" w:hint="eastAsia"/>
+                <w:rFonts w:ascii="宋体" w:eastAsia="等线" w:hAnsi="宋体"/>
               </w:rPr>
             </w:pPr>
           </w:p>
@@ -3569,7 +3703,7 @@
             <w:pPr>
               <w:jc w:val="center"/>
               <w:rPr>
-                <w:rFonts w:ascii="宋体" w:eastAsia="等线" w:hAnsi="宋体" w:hint="eastAsia"/>
+                <w:rFonts w:ascii="宋体" w:eastAsia="等线" w:hAnsi="宋体"/>
               </w:rPr>
             </w:pPr>
           </w:p>
@@ -3583,7 +3717,7 @@
             <w:pPr>
               <w:jc w:val="center"/>
               <w:rPr>
-                <w:rFonts w:ascii="宋体" w:eastAsia="等线" w:hAnsi="宋体" w:hint="eastAsia"/>
+                <w:rFonts w:ascii="宋体" w:eastAsia="等线" w:hAnsi="宋体"/>
               </w:rPr>
             </w:pPr>
           </w:p>
@@ -3597,7 +3731,7 @@
             <w:pPr>
               <w:jc w:val="center"/>
               <w:rPr>
-                <w:rFonts w:ascii="宋体" w:eastAsia="等线" w:hAnsi="宋体" w:hint="eastAsia"/>
+                <w:rFonts w:ascii="宋体" w:eastAsia="等线" w:hAnsi="宋体"/>
               </w:rPr>
             </w:pPr>
           </w:p>
@@ -3611,7 +3745,7 @@
             <w:pPr>
               <w:jc w:val="center"/>
               <w:rPr>
-                <w:rFonts w:ascii="宋体" w:eastAsia="等线" w:hAnsi="宋体" w:hint="eastAsia"/>
+                <w:rFonts w:ascii="宋体" w:eastAsia="等线" w:hAnsi="宋体"/>
               </w:rPr>
             </w:pPr>
           </w:p>
@@ -3625,7 +3759,7 @@
             <w:pPr>
               <w:jc w:val="center"/>
               <w:rPr>
-                <w:rFonts w:ascii="宋体" w:eastAsia="等线" w:hAnsi="宋体" w:hint="eastAsia"/>
+                <w:rFonts w:ascii="宋体" w:eastAsia="等线" w:hAnsi="宋体"/>
               </w:rPr>
             </w:pPr>
           </w:p>
@@ -3659,7 +3793,7 @@
             <w:pPr>
               <w:jc w:val="center"/>
               <w:rPr>
-                <w:rFonts w:ascii="宋体" w:eastAsia="等线" w:hAnsi="宋体" w:hint="eastAsia"/>
+                <w:rFonts w:ascii="宋体" w:eastAsia="等线" w:hAnsi="宋体"/>
               </w:rPr>
             </w:pPr>
           </w:p>
@@ -3673,7 +3807,7 @@
             <w:pPr>
               <w:jc w:val="center"/>
               <w:rPr>
-                <w:rFonts w:ascii="宋体" w:eastAsia="等线" w:hAnsi="宋体" w:hint="eastAsia"/>
+                <w:rFonts w:ascii="宋体" w:eastAsia="等线" w:hAnsi="宋体"/>
               </w:rPr>
             </w:pPr>
           </w:p>
@@ -3687,7 +3821,7 @@
             <w:pPr>
               <w:jc w:val="center"/>
               <w:rPr>
-                <w:rFonts w:ascii="宋体" w:eastAsia="等线" w:hAnsi="宋体" w:hint="eastAsia"/>
+                <w:rFonts w:ascii="宋体" w:eastAsia="等线" w:hAnsi="宋体"/>
               </w:rPr>
             </w:pPr>
           </w:p>
@@ -3701,7 +3835,7 @@
             <w:pPr>
               <w:jc w:val="center"/>
               <w:rPr>
-                <w:rFonts w:ascii="宋体" w:eastAsia="等线" w:hAnsi="宋体" w:hint="eastAsia"/>
+                <w:rFonts w:ascii="宋体" w:eastAsia="等线" w:hAnsi="宋体"/>
               </w:rPr>
             </w:pPr>
           </w:p>
@@ -3715,7 +3849,7 @@
             <w:pPr>
               <w:jc w:val="center"/>
               <w:rPr>
-                <w:rFonts w:ascii="宋体" w:eastAsia="等线" w:hAnsi="宋体" w:hint="eastAsia"/>
+                <w:rFonts w:ascii="宋体" w:eastAsia="等线" w:hAnsi="宋体"/>
               </w:rPr>
             </w:pPr>
           </w:p>
@@ -10021,20 +10155,18 @@
     <w:p/>
     <w:p/>
     <w:p/>
-    <w:p/>
-    <w:p/>
-    <w:p/>
     <w:p>
       <w:pPr>
         <w:pStyle w:val="1"/>
       </w:pPr>
-      <w:bookmarkStart w:id="0" w:name="_Toc235938097"/>
-      <w:bookmarkStart w:id="1" w:name="_Toc235845843"/>
-      <w:bookmarkStart w:id="2" w:name="_Toc235938486"/>
-      <w:r>
-        <w:rPr>
-          <w:rFonts w:hint="eastAsia"/>
-        </w:rPr>
+      <w:bookmarkStart w:id="1" w:name="_Toc235938097"/>
+      <w:bookmarkStart w:id="2" w:name="_Toc235845843"/>
+      <w:bookmarkStart w:id="3" w:name="_Toc235938486"/>
+      <w:r>
+        <w:rPr>
+          <w:rFonts w:hint="eastAsia"/>
+        </w:rPr>
+        <w:lastRenderedPageBreak/>
         <w:t>1</w:t>
       </w:r>
       <w:r>
@@ -10043,17 +10175,17 @@
         </w:rPr>
         <w:t>引言</w:t>
       </w:r>
-      <w:bookmarkEnd w:id="0"/>
       <w:bookmarkEnd w:id="1"/>
       <w:bookmarkEnd w:id="2"/>
+      <w:bookmarkEnd w:id="3"/>
     </w:p>
     <w:p>
       <w:pPr>
         <w:pStyle w:val="2"/>
       </w:pPr>
-      <w:bookmarkStart w:id="3" w:name="_Toc235845844"/>
-      <w:bookmarkStart w:id="4" w:name="_Toc235938098"/>
-      <w:bookmarkStart w:id="5" w:name="_Toc235938487"/>
+      <w:bookmarkStart w:id="4" w:name="_Toc235845844"/>
+      <w:bookmarkStart w:id="5" w:name="_Toc235938098"/>
+      <w:bookmarkStart w:id="6" w:name="_Toc235938487"/>
       <w:r>
         <w:rPr>
           <w:rFonts w:hint="eastAsia"/>
@@ -10066,9 +10198,9 @@
         </w:rPr>
         <w:t>标识</w:t>
       </w:r>
-      <w:bookmarkEnd w:id="3"/>
       <w:bookmarkEnd w:id="4"/>
       <w:bookmarkEnd w:id="5"/>
+      <w:bookmarkEnd w:id="6"/>
     </w:p>
     <w:p>
       <w:r>
@@ -10153,9 +10285,9 @@
       <w:pPr>
         <w:pStyle w:val="2"/>
       </w:pPr>
-      <w:bookmarkStart w:id="6" w:name="_Toc235938488"/>
-      <w:bookmarkStart w:id="7" w:name="_Toc235845845"/>
-      <w:bookmarkStart w:id="8" w:name="_Toc235938099"/>
+      <w:bookmarkStart w:id="7" w:name="_Toc235938488"/>
+      <w:bookmarkStart w:id="8" w:name="_Toc235845845"/>
+      <w:bookmarkStart w:id="9" w:name="_Toc235938099"/>
       <w:r>
         <w:rPr>
           <w:rFonts w:hint="eastAsia"/>
@@ -10168,9 +10300,9 @@
         </w:rPr>
         <w:t>系统概述</w:t>
       </w:r>
-      <w:bookmarkEnd w:id="6"/>
       <w:bookmarkEnd w:id="7"/>
       <w:bookmarkEnd w:id="8"/>
+      <w:bookmarkEnd w:id="9"/>
     </w:p>
     <w:p>
       <w:r>
@@ -10184,9 +10316,9 @@
       <w:pPr>
         <w:pStyle w:val="2"/>
       </w:pPr>
-      <w:bookmarkStart w:id="9" w:name="_Toc235938489"/>
-      <w:bookmarkStart w:id="10" w:name="_Toc235938100"/>
-      <w:bookmarkStart w:id="11" w:name="_Toc235845846"/>
+      <w:bookmarkStart w:id="10" w:name="_Toc235938489"/>
+      <w:bookmarkStart w:id="11" w:name="_Toc235938100"/>
+      <w:bookmarkStart w:id="12" w:name="_Toc235845846"/>
       <w:r>
         <w:rPr>
           <w:rFonts w:hint="eastAsia"/>
@@ -10199,9 +10331,9 @@
         </w:rPr>
         <w:t>文档概述</w:t>
       </w:r>
-      <w:bookmarkEnd w:id="9"/>
       <w:bookmarkEnd w:id="10"/>
       <w:bookmarkEnd w:id="11"/>
+      <w:bookmarkEnd w:id="12"/>
     </w:p>
     <w:p>
       <w:r>
@@ -10222,9 +10354,9 @@
       <w:pPr>
         <w:pStyle w:val="2"/>
       </w:pPr>
-      <w:bookmarkStart w:id="12" w:name="_Toc235845847"/>
-      <w:bookmarkStart w:id="13" w:name="_Toc235938490"/>
-      <w:bookmarkStart w:id="14" w:name="_Toc235938101"/>
+      <w:bookmarkStart w:id="13" w:name="_Toc235845847"/>
+      <w:bookmarkStart w:id="14" w:name="_Toc235938490"/>
+      <w:bookmarkStart w:id="15" w:name="_Toc235938101"/>
       <w:r>
         <w:rPr>
           <w:rFonts w:hint="eastAsia"/>
@@ -10237,9 +10369,9 @@
         </w:rPr>
         <w:t>与其他计划之间的关系</w:t>
       </w:r>
-      <w:bookmarkEnd w:id="12"/>
       <w:bookmarkEnd w:id="13"/>
       <w:bookmarkEnd w:id="14"/>
+      <w:bookmarkEnd w:id="15"/>
     </w:p>
     <w:p>
       <w:r>
@@ -10253,9 +10385,9 @@
       <w:pPr>
         <w:pStyle w:val="2"/>
       </w:pPr>
-      <w:bookmarkStart w:id="15" w:name="_Toc235845848"/>
-      <w:bookmarkStart w:id="16" w:name="_Toc235938102"/>
-      <w:bookmarkStart w:id="17" w:name="_Toc235938491"/>
+      <w:bookmarkStart w:id="16" w:name="_Toc235845848"/>
+      <w:bookmarkStart w:id="17" w:name="_Toc235938102"/>
+      <w:bookmarkStart w:id="18" w:name="_Toc235938491"/>
       <w:r>
         <w:rPr>
           <w:rFonts w:hint="eastAsia"/>
@@ -10268,9 +10400,9 @@
         </w:rPr>
         <w:t>基线</w:t>
       </w:r>
-      <w:bookmarkEnd w:id="15"/>
       <w:bookmarkEnd w:id="16"/>
       <w:bookmarkEnd w:id="17"/>
+      <w:bookmarkEnd w:id="18"/>
     </w:p>
     <w:tbl>
       <w:tblPr>
@@ -10311,9 +10443,9 @@
                 <w:rFonts w:ascii="宋体" w:eastAsia="等线" w:hAnsi="宋体"/>
               </w:rPr>
             </w:pPr>
-            <w:bookmarkStart w:id="18" w:name="_Toc235845849"/>
-            <w:bookmarkStart w:id="19" w:name="_Toc235938492"/>
-            <w:bookmarkStart w:id="20" w:name="_Toc235938103"/>
+            <w:bookmarkStart w:id="19" w:name="_Toc235845849"/>
+            <w:bookmarkStart w:id="20" w:name="_Toc235938492"/>
+            <w:bookmarkStart w:id="21" w:name="_Toc235938103"/>
             <w:r>
               <w:rPr>
                 <w:rFonts w:ascii="宋体" w:eastAsia="等线" w:hAnsi="宋体"/>
@@ -10730,7 +10862,6 @@
               <w:rPr>
                 <w:rFonts w:ascii="宋体" w:eastAsia="等线" w:hAnsi="宋体" w:hint="eastAsia"/>
               </w:rPr>
-              <w:lastRenderedPageBreak/>
               <w:t>03</w:t>
             </w:r>
           </w:p>
@@ -11196,6 +11327,150 @@
           </w:p>
         </w:tc>
       </w:tr>
+      <w:tr>
+        <w:trPr>
+          <w:trHeight w:val="320"/>
+          <w:jc w:val="center"/>
+        </w:trPr>
+        <w:tc>
+          <w:tcPr>
+            <w:tcW w:w="709" w:type="dxa"/>
+            <w:vAlign w:val="center"/>
+          </w:tcPr>
+          <w:p>
+            <w:pPr>
+              <w:jc w:val="center"/>
+              <w:rPr>
+                <w:rFonts w:ascii="宋体" w:eastAsia="等线" w:hAnsi="宋体" w:hint="eastAsia"/>
+              </w:rPr>
+            </w:pPr>
+            <w:r>
+              <w:rPr>
+                <w:rFonts w:ascii="宋体" w:eastAsia="等线" w:hAnsi="宋体"/>
+              </w:rPr>
+              <w:t>06</w:t>
+            </w:r>
+          </w:p>
+        </w:tc>
+        <w:tc>
+          <w:tcPr>
+            <w:tcW w:w="1333" w:type="dxa"/>
+            <w:vAlign w:val="center"/>
+          </w:tcPr>
+          <w:p>
+            <w:pPr>
+              <w:jc w:val="center"/>
+              <w:rPr>
+                <w:rFonts w:ascii="宋体" w:eastAsia="等线" w:hAnsi="宋体" w:hint="eastAsia"/>
+              </w:rPr>
+            </w:pPr>
+            <w:r>
+              <w:rPr>
+                <w:rFonts w:ascii="宋体" w:eastAsia="等线" w:hAnsi="宋体" w:hint="eastAsia"/>
+              </w:rPr>
+              <w:t>2</w:t>
+            </w:r>
+            <w:r>
+              <w:rPr>
+                <w:rFonts w:ascii="宋体" w:eastAsia="等线" w:hAnsi="宋体"/>
+              </w:rPr>
+              <w:t>021/11/13</w:t>
+            </w:r>
+          </w:p>
+        </w:tc>
+        <w:tc>
+          <w:tcPr>
+            <w:tcW w:w="1022" w:type="dxa"/>
+            <w:vAlign w:val="center"/>
+          </w:tcPr>
+          <w:p>
+            <w:pPr>
+              <w:jc w:val="center"/>
+              <w:rPr>
+                <w:rFonts w:ascii="宋体" w:eastAsia="等线" w:hAnsi="宋体" w:hint="eastAsia"/>
+              </w:rPr>
+            </w:pPr>
+            <w:r>
+              <w:rPr>
+                <w:rFonts w:ascii="宋体" w:eastAsia="等线" w:hAnsi="宋体" w:hint="eastAsia"/>
+              </w:rPr>
+              <w:t>0</w:t>
+            </w:r>
+            <w:r>
+              <w:rPr>
+                <w:rFonts w:ascii="宋体" w:eastAsia="等线" w:hAnsi="宋体"/>
+              </w:rPr>
+              <w:t>.6</w:t>
+            </w:r>
+          </w:p>
+        </w:tc>
+        <w:tc>
+          <w:tcPr>
+            <w:tcW w:w="1701" w:type="dxa"/>
+            <w:vAlign w:val="center"/>
+          </w:tcPr>
+          <w:p>
+            <w:pPr>
+              <w:jc w:val="center"/>
+              <w:rPr>
+                <w:rFonts w:ascii="宋体" w:eastAsia="等线" w:hAnsi="宋体" w:hint="eastAsia"/>
+              </w:rPr>
+            </w:pPr>
+            <w:r>
+              <w:rPr>
+                <w:rFonts w:ascii="宋体" w:eastAsia="等线" w:hAnsi="宋体" w:hint="eastAsia"/>
+              </w:rPr>
+              <w:t>徐过</w:t>
+            </w:r>
+          </w:p>
+        </w:tc>
+        <w:tc>
+          <w:tcPr>
+            <w:tcW w:w="1417" w:type="dxa"/>
+            <w:vAlign w:val="center"/>
+          </w:tcPr>
+          <w:p>
+            <w:pPr>
+              <w:jc w:val="center"/>
+              <w:rPr>
+                <w:rFonts w:ascii="宋体" w:eastAsia="等线" w:hAnsi="宋体" w:hint="eastAsia"/>
+              </w:rPr>
+            </w:pPr>
+            <w:r>
+              <w:rPr>
+                <w:rFonts w:ascii="宋体" w:eastAsia="等线" w:hAnsi="宋体" w:hint="eastAsia"/>
+              </w:rPr>
+              <w:t>2</w:t>
+            </w:r>
+            <w:r>
+              <w:rPr>
+                <w:rFonts w:ascii="宋体" w:eastAsia="等线" w:hAnsi="宋体"/>
+              </w:rPr>
+              <w:t>021/11/13</w:t>
+            </w:r>
+          </w:p>
+        </w:tc>
+        <w:tc>
+          <w:tcPr>
+            <w:tcW w:w="2602" w:type="dxa"/>
+            <w:vAlign w:val="center"/>
+          </w:tcPr>
+          <w:p>
+            <w:pPr>
+              <w:jc w:val="center"/>
+              <w:rPr>
+                <w:rFonts w:ascii="宋体" w:eastAsia="等线" w:hAnsi="宋体" w:hint="eastAsia"/>
+              </w:rPr>
+            </w:pPr>
+            <w:r>
+              <w:rPr>
+                <w:rFonts w:ascii="宋体" w:eastAsia="等线" w:hAnsi="宋体" w:hint="eastAsia"/>
+              </w:rPr>
+              <w:t>项目计划书</w:t>
+            </w:r>
+          </w:p>
+        </w:tc>
+      </w:tr>
     </w:tbl>
     <w:p>
       <w:pPr>
@@ -11205,6 +11480,7 @@
         <w:rPr>
           <w:rFonts w:hint="eastAsia"/>
         </w:rPr>
+        <w:lastRenderedPageBreak/>
         <w:t>2</w:t>
       </w:r>
       <w:r>
@@ -11213,9 +11489,9 @@
         </w:rPr>
         <w:t>引用文件</w:t>
       </w:r>
-      <w:bookmarkEnd w:id="18"/>
       <w:bookmarkEnd w:id="19"/>
       <w:bookmarkEnd w:id="20"/>
+      <w:bookmarkEnd w:id="21"/>
     </w:p>
     <w:p>
       <w:hyperlink r:id="rId9" w:history="1">
@@ -11308,9 +11584,9 @@
       <w:pPr>
         <w:pStyle w:val="1"/>
       </w:pPr>
-      <w:bookmarkStart w:id="21" w:name="_Toc235938104"/>
-      <w:bookmarkStart w:id="22" w:name="_Toc235845850"/>
-      <w:bookmarkStart w:id="23" w:name="_Toc235938493"/>
+      <w:bookmarkStart w:id="22" w:name="_Toc235938104"/>
+      <w:bookmarkStart w:id="23" w:name="_Toc235845850"/>
+      <w:bookmarkStart w:id="24" w:name="_Toc235938493"/>
       <w:r>
         <w:rPr>
           <w:rFonts w:hint="eastAsia"/>
@@ -11323,17 +11599,17 @@
         </w:rPr>
         <w:t>交付产品</w:t>
       </w:r>
-      <w:bookmarkEnd w:id="21"/>
       <w:bookmarkEnd w:id="22"/>
       <w:bookmarkEnd w:id="23"/>
+      <w:bookmarkEnd w:id="24"/>
     </w:p>
     <w:p>
       <w:pPr>
         <w:pStyle w:val="2"/>
       </w:pPr>
-      <w:bookmarkStart w:id="24" w:name="_Toc235845851"/>
-      <w:bookmarkStart w:id="25" w:name="_Toc235938494"/>
-      <w:bookmarkStart w:id="26" w:name="_Toc235938105"/>
+      <w:bookmarkStart w:id="25" w:name="_Toc235845851"/>
+      <w:bookmarkStart w:id="26" w:name="_Toc235938494"/>
+      <w:bookmarkStart w:id="27" w:name="_Toc235938105"/>
       <w:r>
         <w:rPr>
           <w:rFonts w:hint="eastAsia"/>
@@ -11346,9 +11622,9 @@
         </w:rPr>
         <w:t>程序</w:t>
       </w:r>
-      <w:bookmarkEnd w:id="24"/>
       <w:bookmarkEnd w:id="25"/>
       <w:bookmarkEnd w:id="26"/>
+      <w:bookmarkEnd w:id="27"/>
     </w:p>
     <w:p>
       <w:r>
@@ -11357,14 +11633,12 @@
         </w:rPr>
         <w:t>以</w:t>
       </w:r>
-      <w:proofErr w:type="spellStart"/>
       <w:r>
         <w:rPr>
           <w:rFonts w:hint="eastAsia"/>
         </w:rPr>
         <w:t>javascript</w:t>
       </w:r>
-      <w:proofErr w:type="spellEnd"/>
       <w:r>
         <w:rPr>
           <w:rFonts w:hint="eastAsia"/>
@@ -11376,9 +11650,9 @@
       <w:pPr>
         <w:pStyle w:val="2"/>
       </w:pPr>
-      <w:bookmarkStart w:id="27" w:name="_Toc235938495"/>
-      <w:bookmarkStart w:id="28" w:name="_Toc235938106"/>
-      <w:bookmarkStart w:id="29" w:name="_Toc235845852"/>
+      <w:bookmarkStart w:id="28" w:name="_Toc235938495"/>
+      <w:bookmarkStart w:id="29" w:name="_Toc235938106"/>
+      <w:bookmarkStart w:id="30" w:name="_Toc235845852"/>
       <w:r>
         <w:rPr>
           <w:rFonts w:hint="eastAsia"/>
@@ -11391,47 +11665,65 @@
         </w:rPr>
         <w:t>文档</w:t>
       </w:r>
-      <w:bookmarkEnd w:id="27"/>
       <w:bookmarkEnd w:id="28"/>
       <w:bookmarkEnd w:id="29"/>
-    </w:p>
-    <w:p>
-      <w:r>
-        <w:rPr>
-          <w:rFonts w:hint="eastAsia"/>
-        </w:rPr>
-        <w:t>展示</w:t>
-      </w:r>
-      <w:r>
-        <w:rPr>
-          <w:rFonts w:hint="eastAsia"/>
-        </w:rPr>
-        <w:t>ppt</w:t>
-      </w:r>
-    </w:p>
-    <w:p>
-      <w:r>
-        <w:rPr>
-          <w:rFonts w:hint="eastAsia"/>
-        </w:rPr>
-        <w:t>总结报告</w:t>
-      </w:r>
-    </w:p>
-    <w:p>
-      <w:r>
-        <w:rPr>
-          <w:rFonts w:hint="eastAsia"/>
-        </w:rPr>
-        <w:t>源代码</w:t>
+      <w:bookmarkEnd w:id="30"/>
+    </w:p>
+    <w:p>
+      <w:r>
+        <w:rPr>
+          <w:rFonts w:hint="eastAsia"/>
+        </w:rPr>
+        <w:t>项目计划书</w:t>
+      </w:r>
+    </w:p>
+    <w:p>
+      <w:r>
+        <w:rPr>
+          <w:rFonts w:hint="eastAsia"/>
+        </w:rPr>
+        <w:t>可行性分析报告</w:t>
+      </w:r>
+    </w:p>
+    <w:p>
+      <w:r>
+        <w:rPr>
+          <w:rFonts w:hint="eastAsia"/>
+        </w:rPr>
+        <w:t>需求分析报告</w:t>
+      </w:r>
+    </w:p>
+    <w:p>
+      <w:r>
+        <w:rPr>
+          <w:rFonts w:hint="eastAsia"/>
+        </w:rPr>
+        <w:t>总体设计报告</w:t>
+      </w:r>
+    </w:p>
+    <w:p>
+      <w:r>
+        <w:rPr>
+          <w:rFonts w:hint="eastAsia"/>
+        </w:rPr>
+        <w:t>详细设计报告</w:t>
+      </w:r>
+    </w:p>
+    <w:p>
+      <w:r>
+        <w:rPr>
+          <w:rFonts w:hint="eastAsia"/>
+        </w:rPr>
+        <w:t>会议纪要</w:t>
       </w:r>
     </w:p>
     <w:p>
       <w:pPr>
         <w:pStyle w:val="2"/>
       </w:pPr>
-      <w:bookmarkStart w:id="30" w:name="_Toc235938496"/>
-      <w:bookmarkStart w:id="31" w:name="_Toc235845853"/>
-      <w:bookmarkStart w:id="32" w:name="_Toc235938107"/>
+      <w:bookmarkStart w:id="31" w:name="_Toc235938496"/>
+      <w:bookmarkStart w:id="32" w:name="_Toc235845853"/>
+      <w:bookmarkStart w:id="33" w:name="_Toc235938107"/>
       <w:r>
         <w:rPr>
           <w:rFonts w:hint="eastAsia"/>
@@ -11444,17 +11736,33 @@
         </w:rPr>
         <w:t>服务</w:t>
       </w:r>
-      <w:bookmarkEnd w:id="30"/>
       <w:bookmarkEnd w:id="31"/>
       <w:bookmarkEnd w:id="32"/>
+      <w:bookmarkEnd w:id="33"/>
+    </w:p>
+    <w:p>
+      <w:r>
+        <w:rPr>
+          <w:rFonts w:hint="eastAsia"/>
+        </w:rPr>
+        <w:t>接受反馈意见并做修改</w:t>
+      </w:r>
+    </w:p>
+    <w:p>
+      <w:r>
+        <w:rPr>
+          <w:rFonts w:hint="eastAsia"/>
+        </w:rPr>
+        <w:t>小程序日常维护</w:t>
+      </w:r>
     </w:p>
     <w:p>
       <w:pPr>
         <w:pStyle w:val="2"/>
       </w:pPr>
-      <w:bookmarkStart w:id="33" w:name="_Toc235845854"/>
-      <w:bookmarkStart w:id="34" w:name="_Toc235938497"/>
-      <w:bookmarkStart w:id="35" w:name="_Toc235938108"/>
+      <w:bookmarkStart w:id="34" w:name="_Toc235845854"/>
+      <w:bookmarkStart w:id="35" w:name="_Toc235938497"/>
+      <w:bookmarkStart w:id="36" w:name="_Toc235938108"/>
       <w:r>
         <w:rPr>
           <w:rFonts w:hint="eastAsia"/>
@@ -11467,17 +11775,111 @@
         </w:rPr>
         <w:t>非移交产品</w:t>
       </w:r>
-      <w:bookmarkEnd w:id="33"/>
       <w:bookmarkEnd w:id="34"/>
       <w:bookmarkEnd w:id="35"/>
-    </w:p>
+      <w:bookmarkEnd w:id="36"/>
+    </w:p>
+    <w:p>
+      <w:r>
+        <w:rPr>
+          <w:rFonts w:hint="eastAsia"/>
+        </w:rPr>
+        <w:t>展示</w:t>
+      </w:r>
+      <w:r>
+        <w:rPr>
+          <w:rFonts w:hint="eastAsia"/>
+        </w:rPr>
+        <w:t>ppt</w:t>
+      </w:r>
+    </w:p>
+    <w:p>
+      <w:r>
+        <w:rPr>
+          <w:rFonts w:hint="eastAsia"/>
+        </w:rPr>
+        <w:t>报告：</w:t>
+      </w:r>
+    </w:p>
+    <w:p>
+      <w:r>
+        <w:tab/>
+      </w:r>
+      <w:r>
+        <w:rPr>
+          <w:rFonts w:hint="eastAsia"/>
+        </w:rPr>
+        <w:t>项目计划书</w:t>
+      </w:r>
+    </w:p>
+    <w:p>
+      <w:r>
+        <w:tab/>
+      </w:r>
+      <w:r>
+        <w:rPr>
+          <w:rFonts w:hint="eastAsia"/>
+        </w:rPr>
+        <w:t>可行性分析报告</w:t>
+      </w:r>
+    </w:p>
+    <w:p>
+      <w:r>
+        <w:tab/>
+      </w:r>
+      <w:r>
+        <w:rPr>
+          <w:rFonts w:hint="eastAsia"/>
+        </w:rPr>
+        <w:t>需求分析报告</w:t>
+      </w:r>
+    </w:p>
+    <w:p>
+      <w:r>
+        <w:tab/>
+      </w:r>
+      <w:r>
+        <w:rPr>
+          <w:rFonts w:hint="eastAsia"/>
+        </w:rPr>
+        <w:t>总体设计报告</w:t>
+      </w:r>
+    </w:p>
+    <w:p>
+      <w:r>
+        <w:tab/>
+      </w:r>
+      <w:r>
+        <w:rPr>
+          <w:rFonts w:hint="eastAsia"/>
+        </w:rPr>
+        <w:t>详细设计报告</w:t>
+      </w:r>
+    </w:p>
+    <w:p>
+      <w:r>
+        <w:rPr>
+          <w:rFonts w:hint="eastAsia"/>
+        </w:rPr>
+        <w:t>源代码</w:t>
+      </w:r>
+    </w:p>
+    <w:p>
+      <w:r>
+        <w:rPr>
+          <w:rFonts w:hint="eastAsia"/>
+        </w:rPr>
+        <w:t>会议纪要</w:t>
+      </w:r>
+    </w:p>
+    <w:p/>
     <w:p>
       <w:pPr>
         <w:pStyle w:val="2"/>
       </w:pPr>
-      <w:bookmarkStart w:id="36" w:name="_Toc235938109"/>
-      <w:bookmarkStart w:id="37" w:name="_Toc235845855"/>
-      <w:bookmarkStart w:id="38" w:name="_Toc235938498"/>
+      <w:bookmarkStart w:id="37" w:name="_Toc235938109"/>
+      <w:bookmarkStart w:id="38" w:name="_Toc235845855"/>
+      <w:bookmarkStart w:id="39" w:name="_Toc235938498"/>
       <w:r>
         <w:rPr>
           <w:rFonts w:hint="eastAsia"/>
@@ -11490,9 +11892,9 @@
         </w:rPr>
         <w:t>验收标准</w:t>
       </w:r>
-      <w:bookmarkEnd w:id="36"/>
       <w:bookmarkEnd w:id="37"/>
       <w:bookmarkEnd w:id="38"/>
+      <w:bookmarkEnd w:id="39"/>
     </w:p>
     <w:p>
       <w:r>
@@ -11506,9 +11908,9 @@
       <w:pPr>
         <w:pStyle w:val="2"/>
       </w:pPr>
-      <w:bookmarkStart w:id="39" w:name="_Toc235845856"/>
-      <w:bookmarkStart w:id="40" w:name="_Toc235938110"/>
-      <w:bookmarkStart w:id="41" w:name="_Toc235938499"/>
+      <w:bookmarkStart w:id="40" w:name="_Toc235845856"/>
+      <w:bookmarkStart w:id="41" w:name="_Toc235938110"/>
+      <w:bookmarkStart w:id="42" w:name="_Toc235938499"/>
       <w:r>
         <w:rPr>
           <w:rFonts w:hint="eastAsia"/>
@@ -11521,9 +11923,9 @@
         </w:rPr>
         <w:t>最后交付期限</w:t>
       </w:r>
-      <w:bookmarkEnd w:id="39"/>
       <w:bookmarkEnd w:id="40"/>
       <w:bookmarkEnd w:id="41"/>
+      <w:bookmarkEnd w:id="42"/>
     </w:p>
     <w:p>
       <w:r>
@@ -11543,14 +11945,13 @@
       <w:pPr>
         <w:pStyle w:val="1"/>
       </w:pPr>
-      <w:bookmarkStart w:id="42" w:name="_Toc235938500"/>
-      <w:bookmarkStart w:id="43" w:name="_Toc235938111"/>
-      <w:bookmarkStart w:id="44" w:name="_Toc235845857"/>
-      <w:r>
-        <w:rPr>
-          <w:rFonts w:hint="eastAsia"/>
-        </w:rPr>
-        <w:lastRenderedPageBreak/>
+      <w:bookmarkStart w:id="43" w:name="_Toc235938500"/>
+      <w:bookmarkStart w:id="44" w:name="_Toc235938111"/>
+      <w:bookmarkStart w:id="45" w:name="_Toc235845857"/>
+      <w:r>
+        <w:rPr>
+          <w:rFonts w:hint="eastAsia"/>
+        </w:rPr>
         <w:t>4</w:t>
       </w:r>
       <w:r>
@@ -11559,9 +11960,9 @@
         </w:rPr>
         <w:t>所需工作概述</w:t>
       </w:r>
-      <w:bookmarkEnd w:id="42"/>
       <w:bookmarkEnd w:id="43"/>
       <w:bookmarkEnd w:id="44"/>
+      <w:bookmarkEnd w:id="45"/>
     </w:p>
     <w:p>
       <w:r>
@@ -11652,9 +12053,9 @@
       <w:pPr>
         <w:pStyle w:val="1"/>
       </w:pPr>
-      <w:bookmarkStart w:id="45" w:name="_Toc235938501"/>
-      <w:bookmarkStart w:id="46" w:name="_Toc235845858"/>
-      <w:bookmarkStart w:id="47" w:name="_Toc235938112"/>
+      <w:bookmarkStart w:id="46" w:name="_Toc235938501"/>
+      <w:bookmarkStart w:id="47" w:name="_Toc235845858"/>
+      <w:bookmarkStart w:id="48" w:name="_Toc235938112"/>
       <w:r>
         <w:rPr>
           <w:rFonts w:hint="eastAsia"/>
@@ -11667,17 +12068,17 @@
         </w:rPr>
         <w:t>实施整个软件开发活动的计划</w:t>
       </w:r>
-      <w:bookmarkEnd w:id="45"/>
       <w:bookmarkEnd w:id="46"/>
       <w:bookmarkEnd w:id="47"/>
+      <w:bookmarkEnd w:id="48"/>
     </w:p>
     <w:p>
       <w:pPr>
         <w:pStyle w:val="2"/>
       </w:pPr>
-      <w:bookmarkStart w:id="48" w:name="_Toc235845859"/>
-      <w:bookmarkStart w:id="49" w:name="_Toc235938502"/>
-      <w:bookmarkStart w:id="50" w:name="_Toc235938113"/>
+      <w:bookmarkStart w:id="49" w:name="_Toc235845859"/>
+      <w:bookmarkStart w:id="50" w:name="_Toc235938502"/>
+      <w:bookmarkStart w:id="51" w:name="_Toc235938113"/>
       <w:r>
         <w:rPr>
           <w:rFonts w:hint="eastAsia"/>
@@ -11690,9 +12091,9 @@
         </w:rPr>
         <w:t>软件开发过程</w:t>
       </w:r>
-      <w:bookmarkEnd w:id="48"/>
       <w:bookmarkEnd w:id="49"/>
       <w:bookmarkEnd w:id="50"/>
+      <w:bookmarkEnd w:id="51"/>
     </w:p>
     <w:p>
       <w:pPr>
@@ -11785,9 +12186,9 @@
       <w:pPr>
         <w:pStyle w:val="2"/>
       </w:pPr>
-      <w:bookmarkStart w:id="51" w:name="_Toc235938503"/>
-      <w:bookmarkStart w:id="52" w:name="_Toc235938114"/>
-      <w:bookmarkStart w:id="53" w:name="_Toc235845860"/>
+      <w:bookmarkStart w:id="52" w:name="_Toc235938503"/>
+      <w:bookmarkStart w:id="53" w:name="_Toc235938114"/>
+      <w:bookmarkStart w:id="54" w:name="_Toc235845860"/>
       <w:r>
         <w:rPr>
           <w:rFonts w:hint="eastAsia"/>
@@ -11800,9 +12201,9 @@
         </w:rPr>
         <w:t>软件开发总体计划</w:t>
       </w:r>
-      <w:bookmarkEnd w:id="51"/>
       <w:bookmarkEnd w:id="52"/>
       <w:bookmarkEnd w:id="53"/>
+      <w:bookmarkEnd w:id="54"/>
     </w:p>
     <w:p>
       <w:pPr>
@@ -11951,13 +12352,14 @@
       <w:pPr>
         <w:pStyle w:val="3"/>
       </w:pPr>
-      <w:bookmarkStart w:id="54" w:name="_Toc235845861"/>
-      <w:bookmarkStart w:id="55" w:name="_Toc235938115"/>
-      <w:bookmarkStart w:id="56" w:name="_Toc235938504"/>
-      <w:r>
-        <w:rPr>
-          <w:rFonts w:hint="eastAsia"/>
-        </w:rPr>
+      <w:bookmarkStart w:id="55" w:name="_Toc235845861"/>
+      <w:bookmarkStart w:id="56" w:name="_Toc235938115"/>
+      <w:bookmarkStart w:id="57" w:name="_Toc235938504"/>
+      <w:r>
+        <w:rPr>
+          <w:rFonts w:hint="eastAsia"/>
+        </w:rPr>
+        <w:lastRenderedPageBreak/>
         <w:t>5.2.1</w:t>
       </w:r>
       <w:r>
@@ -11966,9 +12368,9 @@
         </w:rPr>
         <w:t>软件开发方法</w:t>
       </w:r>
-      <w:bookmarkEnd w:id="54"/>
       <w:bookmarkEnd w:id="55"/>
       <w:bookmarkEnd w:id="56"/>
+      <w:bookmarkEnd w:id="57"/>
     </w:p>
     <w:p>
       <w:r>
@@ -11979,14 +12381,12 @@
       </w:r>
     </w:p>
     <w:p>
-      <w:proofErr w:type="spellStart"/>
       <w:r>
         <w:rPr>
           <w:rFonts w:hint="eastAsia"/>
         </w:rPr>
         <w:t>github</w:t>
       </w:r>
-      <w:proofErr w:type="spellEnd"/>
       <w:r>
         <w:t xml:space="preserve"> </w:t>
       </w:r>
@@ -12007,9 +12407,9 @@
       <w:pPr>
         <w:pStyle w:val="3"/>
       </w:pPr>
-      <w:bookmarkStart w:id="57" w:name="_Toc235845862"/>
-      <w:bookmarkStart w:id="58" w:name="_Toc235938505"/>
-      <w:bookmarkStart w:id="59" w:name="_Toc235938116"/>
+      <w:bookmarkStart w:id="58" w:name="_Toc235845862"/>
+      <w:bookmarkStart w:id="59" w:name="_Toc235938505"/>
+      <w:bookmarkStart w:id="60" w:name="_Toc235938116"/>
       <w:r>
         <w:rPr>
           <w:rFonts w:hint="eastAsia"/>
@@ -12022,9 +12422,9 @@
         </w:rPr>
         <w:t>软件产品标准</w:t>
       </w:r>
-      <w:bookmarkEnd w:id="57"/>
       <w:bookmarkEnd w:id="58"/>
       <w:bookmarkEnd w:id="59"/>
+      <w:bookmarkEnd w:id="60"/>
     </w:p>
     <w:p>
       <w:r>
@@ -12033,14 +12433,12 @@
         </w:rPr>
         <w:t>使用微信小程序开发者工具软件，以</w:t>
       </w:r>
-      <w:proofErr w:type="spellStart"/>
       <w:r>
         <w:rPr>
           <w:rFonts w:hint="eastAsia"/>
         </w:rPr>
         <w:t>javascript</w:t>
       </w:r>
-      <w:proofErr w:type="spellEnd"/>
       <w:r>
         <w:rPr>
           <w:rFonts w:hint="eastAsia"/>
@@ -12052,11 +12450,10 @@
       <w:pPr>
         <w:pStyle w:val="3"/>
       </w:pPr>
-      <w:bookmarkStart w:id="60" w:name="_Toc235938506"/>
-      <w:bookmarkStart w:id="61" w:name="_Toc235938117"/>
-      <w:bookmarkStart w:id="62" w:name="_Toc235845863"/>
-      <w:r>
-        <w:lastRenderedPageBreak/>
+      <w:bookmarkStart w:id="61" w:name="_Toc235938506"/>
+      <w:bookmarkStart w:id="62" w:name="_Toc235938117"/>
+      <w:bookmarkStart w:id="63" w:name="_Toc235845863"/>
+      <w:r>
         <w:t>5.2.3</w:t>
       </w:r>
       <w:r>
@@ -12065,16 +12462,28 @@
         </w:rPr>
         <w:t>可重用的软件产品</w:t>
       </w:r>
-      <w:bookmarkEnd w:id="60"/>
       <w:bookmarkEnd w:id="61"/>
       <w:bookmarkEnd w:id="62"/>
-    </w:p>
-    <w:p>
-      <w:r>
-        <w:rPr>
-          <w:rFonts w:hint="eastAsia"/>
-        </w:rPr>
-        <w:t>本条应分以下若干条。</w:t>
+      <w:bookmarkEnd w:id="63"/>
+    </w:p>
+    <w:p>
+      <w:r>
+        <w:rPr>
+          <w:rFonts w:hint="eastAsia"/>
+        </w:rPr>
+        <w:t>版本跟踪页，小组</w:t>
+      </w:r>
+      <w:r>
+        <w:rPr>
+          <w:rFonts w:hint="eastAsia"/>
+        </w:rPr>
+        <w:t>logo</w:t>
+      </w:r>
+      <w:r>
+        <w:rPr>
+          <w:rFonts w:hint="eastAsia"/>
+        </w:rPr>
+        <w:t>设计，文档首页设计。</w:t>
       </w:r>
     </w:p>
     <w:p>
@@ -12109,14 +12518,12 @@
       </w:r>
     </w:p>
     <w:p>
-      <w:proofErr w:type="spellStart"/>
       <w:r>
         <w:rPr>
           <w:rFonts w:hint="eastAsia"/>
         </w:rPr>
         <w:t>github</w:t>
       </w:r>
-      <w:proofErr w:type="spellEnd"/>
       <w:r>
         <w:t xml:space="preserve"> </w:t>
       </w:r>
@@ -12165,28 +12572,20 @@
       </w:r>
     </w:p>
     <w:p>
-      <w:proofErr w:type="spellStart"/>
-      <w:r>
-        <w:rPr>
-          <w:rFonts w:hint="eastAsia"/>
-        </w:rPr>
-        <w:t>loadRunner</w:t>
-      </w:r>
-      <w:proofErr w:type="spellEnd"/>
-      <w:r>
-        <w:rPr>
-          <w:rFonts w:hint="eastAsia"/>
-        </w:rPr>
-        <w:t>/HP UFT(QTP)</w:t>
+      <w:r>
+        <w:rPr>
+          <w:rFonts w:hint="eastAsia"/>
+        </w:rPr>
+        <w:t>loadRunner/HP UFT(QTP)</w:t>
       </w:r>
     </w:p>
     <w:p>
       <w:pPr>
         <w:pStyle w:val="3"/>
       </w:pPr>
-      <w:bookmarkStart w:id="63" w:name="_Toc235938118"/>
-      <w:bookmarkStart w:id="64" w:name="_Toc235845864"/>
-      <w:bookmarkStart w:id="65" w:name="_Toc235938507"/>
+      <w:bookmarkStart w:id="64" w:name="_Toc235938118"/>
+      <w:bookmarkStart w:id="65" w:name="_Toc235845864"/>
+      <w:bookmarkStart w:id="66" w:name="_Toc235938507"/>
       <w:r>
         <w:t>5.2.4</w:t>
       </w:r>
@@ -12196,9 +12595,9 @@
         </w:rPr>
         <w:t>处理关键性需求</w:t>
       </w:r>
-      <w:bookmarkEnd w:id="63"/>
       <w:bookmarkEnd w:id="64"/>
       <w:bookmarkEnd w:id="65"/>
+      <w:bookmarkEnd w:id="66"/>
     </w:p>
     <w:p>
       <w:r>
@@ -12213,6 +12612,7 @@
         <w:pStyle w:val="4"/>
       </w:pPr>
       <w:r>
+        <w:lastRenderedPageBreak/>
         <w:t>5</w:t>
       </w:r>
       <w:r>
@@ -12286,9 +12686,9 @@
       <w:pPr>
         <w:pStyle w:val="3"/>
       </w:pPr>
-      <w:bookmarkStart w:id="66" w:name="_Toc235938119"/>
-      <w:bookmarkStart w:id="67" w:name="_Toc235938508"/>
-      <w:bookmarkStart w:id="68" w:name="_Toc235845865"/>
+      <w:bookmarkStart w:id="67" w:name="_Toc235938119"/>
+      <w:bookmarkStart w:id="68" w:name="_Toc235938508"/>
+      <w:bookmarkStart w:id="69" w:name="_Toc235845865"/>
       <w:r>
         <w:t>5.2.5</w:t>
       </w:r>
@@ -12298,9 +12698,9 @@
         </w:rPr>
         <w:t>计算机硬件资源利用</w:t>
       </w:r>
-      <w:bookmarkEnd w:id="66"/>
       <w:bookmarkEnd w:id="67"/>
       <w:bookmarkEnd w:id="68"/>
+      <w:bookmarkEnd w:id="69"/>
     </w:p>
     <w:p>
       <w:r>
@@ -12326,9 +12726,9 @@
       <w:pPr>
         <w:pStyle w:val="3"/>
       </w:pPr>
-      <w:bookmarkStart w:id="69" w:name="_Toc235845866"/>
-      <w:bookmarkStart w:id="70" w:name="_Toc235938509"/>
-      <w:bookmarkStart w:id="71" w:name="_Toc235938120"/>
+      <w:bookmarkStart w:id="70" w:name="_Toc235845866"/>
+      <w:bookmarkStart w:id="71" w:name="_Toc235938509"/>
+      <w:bookmarkStart w:id="72" w:name="_Toc235938120"/>
       <w:r>
         <w:t>5.2.6</w:t>
       </w:r>
@@ -12338,9 +12738,9 @@
         </w:rPr>
         <w:t>记录原理</w:t>
       </w:r>
-      <w:bookmarkEnd w:id="69"/>
       <w:bookmarkEnd w:id="70"/>
       <w:bookmarkEnd w:id="71"/>
+      <w:bookmarkEnd w:id="72"/>
     </w:p>
     <w:p>
       <w:r>
@@ -12349,14 +12749,12 @@
         </w:rPr>
         <w:t>将文件上传</w:t>
       </w:r>
-      <w:proofErr w:type="spellStart"/>
       <w:r>
         <w:rPr>
           <w:rFonts w:hint="eastAsia"/>
         </w:rPr>
         <w:t>github</w:t>
       </w:r>
-      <w:proofErr w:type="spellEnd"/>
       <w:r>
         <w:rPr>
           <w:rFonts w:hint="eastAsia"/>
@@ -12386,11 +12784,10 @@
       <w:pPr>
         <w:pStyle w:val="3"/>
       </w:pPr>
-      <w:bookmarkStart w:id="72" w:name="_Toc235938510"/>
-      <w:bookmarkStart w:id="73" w:name="_Toc235845867"/>
-      <w:bookmarkStart w:id="74" w:name="_Toc235938121"/>
-      <w:r>
-        <w:lastRenderedPageBreak/>
+      <w:bookmarkStart w:id="73" w:name="_Toc235938510"/>
+      <w:bookmarkStart w:id="74" w:name="_Toc235845867"/>
+      <w:bookmarkStart w:id="75" w:name="_Toc235938121"/>
+      <w:r>
         <w:t>5.2.7</w:t>
       </w:r>
       <w:r>
@@ -12399,9 +12796,9 @@
         </w:rPr>
         <w:t>需方评审途径</w:t>
       </w:r>
-      <w:bookmarkEnd w:id="72"/>
       <w:bookmarkEnd w:id="73"/>
       <w:bookmarkEnd w:id="74"/>
+      <w:bookmarkEnd w:id="75"/>
     </w:p>
     <w:p>
       <w:r>
@@ -12415,9 +12812,9 @@
       <w:pPr>
         <w:pStyle w:val="1"/>
       </w:pPr>
-      <w:bookmarkStart w:id="75" w:name="_Toc235938122"/>
-      <w:bookmarkStart w:id="76" w:name="_Toc235938511"/>
-      <w:bookmarkStart w:id="77" w:name="_Toc235845868"/>
+      <w:bookmarkStart w:id="76" w:name="_Toc235938122"/>
+      <w:bookmarkStart w:id="77" w:name="_Toc235938511"/>
+      <w:bookmarkStart w:id="78" w:name="_Toc235845868"/>
       <w:r>
         <w:t>6</w:t>
       </w:r>
@@ -12427,9 +12824,9 @@
         </w:rPr>
         <w:t>实施详细软件开发活动的计划</w:t>
       </w:r>
-      <w:bookmarkEnd w:id="75"/>
       <w:bookmarkEnd w:id="76"/>
       <w:bookmarkEnd w:id="77"/>
+      <w:bookmarkEnd w:id="78"/>
     </w:p>
     <w:p>
       <w:r>
@@ -12559,9 +12956,9 @@
       <w:pPr>
         <w:pStyle w:val="2"/>
       </w:pPr>
-      <w:bookmarkStart w:id="78" w:name="_Toc235845869"/>
-      <w:bookmarkStart w:id="79" w:name="_Toc235938123"/>
-      <w:bookmarkStart w:id="80" w:name="_Toc235938512"/>
+      <w:bookmarkStart w:id="79" w:name="_Toc235845869"/>
+      <w:bookmarkStart w:id="80" w:name="_Toc235938123"/>
+      <w:bookmarkStart w:id="81" w:name="_Toc235938512"/>
       <w:r>
         <w:t>6.1</w:t>
       </w:r>
@@ -12571,9 +12968,9 @@
         </w:rPr>
         <w:t>项目计划和监督</w:t>
       </w:r>
-      <w:bookmarkEnd w:id="78"/>
       <w:bookmarkEnd w:id="79"/>
       <w:bookmarkEnd w:id="80"/>
+      <w:bookmarkEnd w:id="81"/>
     </w:p>
     <w:p>
       <w:r>
@@ -12587,10 +12984,11 @@
       <w:pPr>
         <w:pStyle w:val="3"/>
       </w:pPr>
-      <w:bookmarkStart w:id="81" w:name="_Toc235938124"/>
-      <w:bookmarkStart w:id="82" w:name="_Toc235938513"/>
-      <w:bookmarkStart w:id="83" w:name="_Toc235845870"/>
-      <w:r>
+      <w:bookmarkStart w:id="82" w:name="_Toc235938124"/>
+      <w:bookmarkStart w:id="83" w:name="_Toc235938513"/>
+      <w:bookmarkStart w:id="84" w:name="_Toc235845870"/>
+      <w:r>
+        <w:lastRenderedPageBreak/>
         <w:t>6.1.1</w:t>
       </w:r>
       <w:r>
@@ -12617,17 +13015,17 @@
         </w:rPr>
         <w:t>)</w:t>
       </w:r>
-      <w:bookmarkEnd w:id="81"/>
       <w:bookmarkEnd w:id="82"/>
       <w:bookmarkEnd w:id="83"/>
+      <w:bookmarkEnd w:id="84"/>
     </w:p>
     <w:p>
       <w:pPr>
         <w:pStyle w:val="3"/>
       </w:pPr>
-      <w:bookmarkStart w:id="84" w:name="_Toc235938514"/>
-      <w:bookmarkStart w:id="85" w:name="_Toc235938125"/>
-      <w:bookmarkStart w:id="86" w:name="_Toc235845871"/>
+      <w:bookmarkStart w:id="85" w:name="_Toc235938514"/>
+      <w:bookmarkStart w:id="86" w:name="_Toc235938125"/>
+      <w:bookmarkStart w:id="87" w:name="_Toc235845871"/>
       <w:r>
         <w:rPr>
           <w:rFonts w:hint="eastAsia"/>
@@ -12640,17 +13038,17 @@
         </w:rPr>
         <w:t>测试计划</w:t>
       </w:r>
-      <w:bookmarkEnd w:id="84"/>
       <w:bookmarkEnd w:id="85"/>
       <w:bookmarkEnd w:id="86"/>
+      <w:bookmarkEnd w:id="87"/>
     </w:p>
     <w:p>
       <w:pPr>
         <w:pStyle w:val="3"/>
       </w:pPr>
-      <w:bookmarkStart w:id="87" w:name="_Toc235938126"/>
-      <w:bookmarkStart w:id="88" w:name="_Toc235845872"/>
-      <w:bookmarkStart w:id="89" w:name="_Toc235938515"/>
+      <w:bookmarkStart w:id="88" w:name="_Toc235938126"/>
+      <w:bookmarkStart w:id="89" w:name="_Toc235845872"/>
+      <w:bookmarkStart w:id="90" w:name="_Toc235938515"/>
       <w:r>
         <w:t>6.1.3</w:t>
       </w:r>
@@ -12660,17 +13058,17 @@
         </w:rPr>
         <w:t>系统测试计划</w:t>
       </w:r>
-      <w:bookmarkEnd w:id="87"/>
       <w:bookmarkEnd w:id="88"/>
       <w:bookmarkEnd w:id="89"/>
+      <w:bookmarkEnd w:id="90"/>
     </w:p>
     <w:p>
       <w:pPr>
         <w:pStyle w:val="3"/>
       </w:pPr>
-      <w:bookmarkStart w:id="90" w:name="_Toc235845873"/>
-      <w:bookmarkStart w:id="91" w:name="_Toc235938516"/>
-      <w:bookmarkStart w:id="92" w:name="_Toc235938127"/>
+      <w:bookmarkStart w:id="91" w:name="_Toc235845873"/>
+      <w:bookmarkStart w:id="92" w:name="_Toc235938516"/>
+      <w:bookmarkStart w:id="93" w:name="_Toc235938127"/>
       <w:r>
         <w:t>6.1.4</w:t>
       </w:r>
@@ -12680,17 +13078,17 @@
         </w:rPr>
         <w:t>软件安装计划</w:t>
       </w:r>
-      <w:bookmarkEnd w:id="90"/>
       <w:bookmarkEnd w:id="91"/>
       <w:bookmarkEnd w:id="92"/>
+      <w:bookmarkEnd w:id="93"/>
     </w:p>
     <w:p>
       <w:pPr>
         <w:pStyle w:val="3"/>
       </w:pPr>
-      <w:bookmarkStart w:id="93" w:name="_Toc235938517"/>
-      <w:bookmarkStart w:id="94" w:name="_Toc235845874"/>
-      <w:bookmarkStart w:id="95" w:name="_Toc235938128"/>
+      <w:bookmarkStart w:id="94" w:name="_Toc235938517"/>
+      <w:bookmarkStart w:id="95" w:name="_Toc235845874"/>
+      <w:bookmarkStart w:id="96" w:name="_Toc235938128"/>
       <w:r>
         <w:t>6.1.5</w:t>
       </w:r>
@@ -12700,17 +13098,17 @@
         </w:rPr>
         <w:t>软件移交计划</w:t>
       </w:r>
-      <w:bookmarkEnd w:id="93"/>
       <w:bookmarkEnd w:id="94"/>
       <w:bookmarkEnd w:id="95"/>
+      <w:bookmarkEnd w:id="96"/>
     </w:p>
     <w:p>
       <w:pPr>
         <w:pStyle w:val="3"/>
       </w:pPr>
-      <w:bookmarkStart w:id="96" w:name="_Toc235938518"/>
-      <w:bookmarkStart w:id="97" w:name="_Toc235845875"/>
-      <w:bookmarkStart w:id="98" w:name="_Toc235938129"/>
+      <w:bookmarkStart w:id="97" w:name="_Toc235938518"/>
+      <w:bookmarkStart w:id="98" w:name="_Toc235845875"/>
+      <w:bookmarkStart w:id="99" w:name="_Toc235938129"/>
       <w:r>
         <w:t>6.1.6</w:t>
       </w:r>
@@ -12720,17 +13118,25 @@
         </w:rPr>
         <w:t>跟踪和更新计划，包括评审管理的时间间隔</w:t>
       </w:r>
-      <w:bookmarkEnd w:id="96"/>
       <w:bookmarkEnd w:id="97"/>
       <w:bookmarkEnd w:id="98"/>
+      <w:bookmarkEnd w:id="99"/>
+    </w:p>
+    <w:p>
+      <w:r>
+        <w:rPr>
+          <w:rFonts w:hint="eastAsia"/>
+        </w:rPr>
+        <w:t>由甘特图管理</w:t>
+      </w:r>
     </w:p>
     <w:p>
       <w:pPr>
         <w:pStyle w:val="2"/>
       </w:pPr>
-      <w:bookmarkStart w:id="99" w:name="_Toc235938519"/>
-      <w:bookmarkStart w:id="100" w:name="_Toc235938130"/>
-      <w:bookmarkStart w:id="101" w:name="_Toc235845876"/>
+      <w:bookmarkStart w:id="100" w:name="_Toc235938519"/>
+      <w:bookmarkStart w:id="101" w:name="_Toc235938130"/>
+      <w:bookmarkStart w:id="102" w:name="_Toc235845876"/>
       <w:r>
         <w:t>6.2</w:t>
       </w:r>
@@ -12740,9 +13146,9 @@
         </w:rPr>
         <w:t>建立软件开发环境</w:t>
       </w:r>
-      <w:bookmarkEnd w:id="99"/>
       <w:bookmarkEnd w:id="100"/>
       <w:bookmarkEnd w:id="101"/>
+      <w:bookmarkEnd w:id="102"/>
     </w:p>
     <w:p>
       <w:r>
@@ -12756,11 +13162,10 @@
       <w:pPr>
         <w:pStyle w:val="3"/>
       </w:pPr>
-      <w:bookmarkStart w:id="102" w:name="_Toc235938520"/>
-      <w:bookmarkStart w:id="103" w:name="_Toc235845877"/>
-      <w:bookmarkStart w:id="104" w:name="_Toc235938131"/>
-      <w:r>
-        <w:lastRenderedPageBreak/>
+      <w:bookmarkStart w:id="103" w:name="_Toc235938520"/>
+      <w:bookmarkStart w:id="104" w:name="_Toc235845877"/>
+      <w:bookmarkStart w:id="105" w:name="_Toc235938131"/>
+      <w:r>
         <w:t>6.2.1</w:t>
       </w:r>
       <w:r>
@@ -12769,9 +13174,9 @@
         </w:rPr>
         <w:t>软件工程环境</w:t>
       </w:r>
-      <w:bookmarkEnd w:id="102"/>
       <w:bookmarkEnd w:id="103"/>
       <w:bookmarkEnd w:id="104"/>
+      <w:bookmarkEnd w:id="105"/>
     </w:p>
     <w:p>
       <w:r>
@@ -12785,9 +13190,9 @@
       <w:pPr>
         <w:pStyle w:val="3"/>
       </w:pPr>
-      <w:bookmarkStart w:id="105" w:name="_Toc235938521"/>
-      <w:bookmarkStart w:id="106" w:name="_Toc235845878"/>
-      <w:bookmarkStart w:id="107" w:name="_Toc235938132"/>
+      <w:bookmarkStart w:id="106" w:name="_Toc235938521"/>
+      <w:bookmarkStart w:id="107" w:name="_Toc235845878"/>
+      <w:bookmarkStart w:id="108" w:name="_Toc235938132"/>
       <w:r>
         <w:t>6.2.2</w:t>
       </w:r>
@@ -12797,33 +13202,25 @@
         </w:rPr>
         <w:t>软件测试环境</w:t>
       </w:r>
-      <w:bookmarkEnd w:id="105"/>
       <w:bookmarkEnd w:id="106"/>
       <w:bookmarkEnd w:id="107"/>
-    </w:p>
-    <w:p>
-      <w:proofErr w:type="spellStart"/>
-      <w:r>
-        <w:rPr>
-          <w:rFonts w:hint="eastAsia"/>
-        </w:rPr>
-        <w:t>loadRunner</w:t>
-      </w:r>
-      <w:proofErr w:type="spellEnd"/>
-      <w:r>
-        <w:rPr>
-          <w:rFonts w:hint="eastAsia"/>
-        </w:rPr>
-        <w:t>/HP UFT(QTP)</w:t>
+      <w:bookmarkEnd w:id="108"/>
+    </w:p>
+    <w:p>
+      <w:r>
+        <w:rPr>
+          <w:rFonts w:hint="eastAsia"/>
+        </w:rPr>
+        <w:t>loadRunner/HP UFT(QTP)</w:t>
       </w:r>
     </w:p>
     <w:p>
       <w:pPr>
         <w:pStyle w:val="3"/>
       </w:pPr>
-      <w:bookmarkStart w:id="108" w:name="_Toc235938133"/>
-      <w:bookmarkStart w:id="109" w:name="_Toc235938522"/>
-      <w:bookmarkStart w:id="110" w:name="_Toc235845879"/>
+      <w:bookmarkStart w:id="109" w:name="_Toc235938133"/>
+      <w:bookmarkStart w:id="110" w:name="_Toc235938522"/>
+      <w:bookmarkStart w:id="111" w:name="_Toc235845879"/>
       <w:r>
         <w:t>6.2.3</w:t>
       </w:r>
@@ -12833,19 +13230,17 @@
         </w:rPr>
         <w:t>软件开发库</w:t>
       </w:r>
-      <w:bookmarkEnd w:id="108"/>
       <w:bookmarkEnd w:id="109"/>
       <w:bookmarkEnd w:id="110"/>
-    </w:p>
-    <w:p>
-      <w:proofErr w:type="spellStart"/>
+      <w:bookmarkEnd w:id="111"/>
+    </w:p>
+    <w:p>
       <w:r>
         <w:rPr>
           <w:rFonts w:hint="eastAsia"/>
         </w:rPr>
         <w:t>aliyun</w:t>
       </w:r>
-      <w:proofErr w:type="spellEnd"/>
       <w:r>
         <w:rPr>
           <w:rFonts w:hint="eastAsia"/>
@@ -12857,9 +13252,9 @@
       <w:pPr>
         <w:pStyle w:val="3"/>
       </w:pPr>
-      <w:bookmarkStart w:id="111" w:name="_Toc235938134"/>
-      <w:bookmarkStart w:id="112" w:name="_Toc235938523"/>
-      <w:bookmarkStart w:id="113" w:name="_Toc235845880"/>
+      <w:bookmarkStart w:id="112" w:name="_Toc235938134"/>
+      <w:bookmarkStart w:id="113" w:name="_Toc235938523"/>
+      <w:bookmarkStart w:id="114" w:name="_Toc235845880"/>
       <w:r>
         <w:t>6.2.4</w:t>
       </w:r>
@@ -12869,9 +13264,9 @@
         </w:rPr>
         <w:t>软件开发文档</w:t>
       </w:r>
-      <w:bookmarkEnd w:id="111"/>
       <w:bookmarkEnd w:id="112"/>
       <w:bookmarkEnd w:id="113"/>
+      <w:bookmarkEnd w:id="114"/>
     </w:p>
     <w:p>
       <w:r>
@@ -12900,14 +13295,12 @@
       </w:r>
     </w:p>
     <w:p>
-      <w:proofErr w:type="spellStart"/>
       <w:r>
         <w:rPr>
           <w:rFonts w:hint="eastAsia"/>
         </w:rPr>
         <w:t>github</w:t>
       </w:r>
-      <w:proofErr w:type="spellEnd"/>
       <w:r>
         <w:rPr>
           <w:rFonts w:hint="eastAsia"/>
@@ -12919,10 +13312,11 @@
       <w:pPr>
         <w:pStyle w:val="3"/>
       </w:pPr>
-      <w:bookmarkStart w:id="114" w:name="_Toc235938135"/>
-      <w:bookmarkStart w:id="115" w:name="_Toc235938524"/>
-      <w:bookmarkStart w:id="116" w:name="_Toc235845881"/>
-      <w:r>
+      <w:bookmarkStart w:id="115" w:name="_Toc235938135"/>
+      <w:bookmarkStart w:id="116" w:name="_Toc235938524"/>
+      <w:bookmarkStart w:id="117" w:name="_Toc235845881"/>
+      <w:r>
+        <w:lastRenderedPageBreak/>
         <w:t>6.2.5</w:t>
       </w:r>
       <w:r>
@@ -12931,17 +13325,17 @@
         </w:rPr>
         <w:t>非交付软件</w:t>
       </w:r>
-      <w:bookmarkEnd w:id="114"/>
       <w:bookmarkEnd w:id="115"/>
       <w:bookmarkEnd w:id="116"/>
+      <w:bookmarkEnd w:id="117"/>
     </w:p>
     <w:p>
       <w:pPr>
         <w:pStyle w:val="2"/>
       </w:pPr>
-      <w:bookmarkStart w:id="117" w:name="_Toc235938136"/>
-      <w:bookmarkStart w:id="118" w:name="_Toc235938525"/>
-      <w:bookmarkStart w:id="119" w:name="_Toc235845882"/>
+      <w:bookmarkStart w:id="118" w:name="_Toc235938136"/>
+      <w:bookmarkStart w:id="119" w:name="_Toc235938525"/>
+      <w:bookmarkStart w:id="120" w:name="_Toc235845882"/>
       <w:r>
         <w:t>6.3</w:t>
       </w:r>
@@ -12951,17 +13345,37 @@
         </w:rPr>
         <w:t>系统需求分析</w:t>
       </w:r>
-      <w:bookmarkEnd w:id="117"/>
       <w:bookmarkEnd w:id="118"/>
       <w:bookmarkEnd w:id="119"/>
+      <w:bookmarkEnd w:id="120"/>
+    </w:p>
+    <w:p>
+      <w:r>
+        <w:rPr>
+          <w:rFonts w:hint="eastAsia"/>
+        </w:rPr>
+        <w:t>详见《软件需求规格说明（</w:t>
+      </w:r>
+      <w:r>
+        <w:rPr>
+          <w:rFonts w:hint="eastAsia"/>
+        </w:rPr>
+        <w:t>SRS</w:t>
+      </w:r>
+      <w:r>
+        <w:rPr>
+          <w:rFonts w:hint="eastAsia"/>
+        </w:rPr>
+        <w:t>）》</w:t>
+      </w:r>
     </w:p>
     <w:p>
       <w:pPr>
         <w:pStyle w:val="3"/>
       </w:pPr>
-      <w:bookmarkStart w:id="120" w:name="_Toc235845883"/>
-      <w:bookmarkStart w:id="121" w:name="_Toc235938137"/>
-      <w:bookmarkStart w:id="122" w:name="_Toc235938526"/>
+      <w:bookmarkStart w:id="121" w:name="_Toc235845883"/>
+      <w:bookmarkStart w:id="122" w:name="_Toc235938137"/>
+      <w:bookmarkStart w:id="123" w:name="_Toc235938526"/>
       <w:r>
         <w:t>6.3.1</w:t>
       </w:r>
@@ -12971,9 +13385,9 @@
         </w:rPr>
         <w:t>用户输入分析</w:t>
       </w:r>
-      <w:bookmarkEnd w:id="120"/>
       <w:bookmarkEnd w:id="121"/>
       <w:bookmarkEnd w:id="122"/>
+      <w:bookmarkEnd w:id="123"/>
     </w:p>
     <w:p>
       <w:r>
@@ -12987,9 +13401,9 @@
       <w:pPr>
         <w:pStyle w:val="3"/>
       </w:pPr>
-      <w:bookmarkStart w:id="123" w:name="_Toc235938527"/>
-      <w:bookmarkStart w:id="124" w:name="_Toc235845884"/>
-      <w:bookmarkStart w:id="125" w:name="_Toc235938138"/>
+      <w:bookmarkStart w:id="124" w:name="_Toc235938527"/>
+      <w:bookmarkStart w:id="125" w:name="_Toc235845884"/>
+      <w:bookmarkStart w:id="126" w:name="_Toc235938138"/>
       <w:r>
         <w:t>6.3.2</w:t>
       </w:r>
@@ -12999,9 +13413,9 @@
         </w:rPr>
         <w:t>运行概念</w:t>
       </w:r>
-      <w:bookmarkEnd w:id="123"/>
       <w:bookmarkEnd w:id="124"/>
       <w:bookmarkEnd w:id="125"/>
+      <w:bookmarkEnd w:id="126"/>
     </w:p>
     <w:p>
       <w:r>
@@ -13015,9 +13429,9 @@
       <w:pPr>
         <w:pStyle w:val="3"/>
       </w:pPr>
-      <w:bookmarkStart w:id="126" w:name="_Toc235938139"/>
-      <w:bookmarkStart w:id="127" w:name="_Toc235845885"/>
-      <w:bookmarkStart w:id="128" w:name="_Toc235938528"/>
+      <w:bookmarkStart w:id="127" w:name="_Toc235938139"/>
+      <w:bookmarkStart w:id="128" w:name="_Toc235845885"/>
+      <w:bookmarkStart w:id="129" w:name="_Toc235938528"/>
       <w:r>
         <w:t>6.3.3</w:t>
       </w:r>
@@ -13027,35 +13441,26 @@
         </w:rPr>
         <w:t>系统需求</w:t>
       </w:r>
-      <w:bookmarkEnd w:id="126"/>
       <w:bookmarkEnd w:id="127"/>
       <w:bookmarkEnd w:id="128"/>
-    </w:p>
-    <w:p>
-      <w:r>
-        <w:rPr>
-          <w:rFonts w:hint="eastAsia"/>
-        </w:rPr>
-        <w:t>Android/</w:t>
-      </w:r>
-      <w:proofErr w:type="spellStart"/>
-      <w:r>
-        <w:rPr>
-          <w:rFonts w:hint="eastAsia"/>
-        </w:rPr>
-        <w:t>ios</w:t>
-      </w:r>
-      <w:proofErr w:type="spellEnd"/>
+      <w:bookmarkEnd w:id="129"/>
+    </w:p>
+    <w:p>
+      <w:r>
+        <w:rPr>
+          <w:rFonts w:hint="eastAsia"/>
+        </w:rPr>
+        <w:t>Android/ios</w:t>
+      </w:r>
     </w:p>
     <w:p>
       <w:pPr>
         <w:pStyle w:val="2"/>
       </w:pPr>
-      <w:bookmarkStart w:id="129" w:name="_Toc235845886"/>
-      <w:bookmarkStart w:id="130" w:name="_Toc235938529"/>
-      <w:bookmarkStart w:id="131" w:name="_Toc235938140"/>
-      <w:r>
-        <w:lastRenderedPageBreak/>
+      <w:bookmarkStart w:id="130" w:name="_Toc235845886"/>
+      <w:bookmarkStart w:id="131" w:name="_Toc235938529"/>
+      <w:bookmarkStart w:id="132" w:name="_Toc235938140"/>
+      <w:r>
         <w:t>6.4</w:t>
       </w:r>
       <w:r>
@@ -13064,17 +13469,17 @@
         </w:rPr>
         <w:t>系统设计</w:t>
       </w:r>
-      <w:bookmarkEnd w:id="129"/>
       <w:bookmarkEnd w:id="130"/>
       <w:bookmarkEnd w:id="131"/>
+      <w:bookmarkEnd w:id="132"/>
     </w:p>
     <w:p>
       <w:pPr>
         <w:pStyle w:val="3"/>
       </w:pPr>
-      <w:bookmarkStart w:id="132" w:name="_Toc235938530"/>
-      <w:bookmarkStart w:id="133" w:name="_Toc235845887"/>
-      <w:bookmarkStart w:id="134" w:name="_Toc235938141"/>
+      <w:bookmarkStart w:id="133" w:name="_Toc235938530"/>
+      <w:bookmarkStart w:id="134" w:name="_Toc235845887"/>
+      <w:bookmarkStart w:id="135" w:name="_Toc235938141"/>
       <w:r>
         <w:t>6.4.1</w:t>
       </w:r>
@@ -13084,18 +13489,27 @@
         </w:rPr>
         <w:t>系统级设计决策</w:t>
       </w:r>
-      <w:bookmarkEnd w:id="132"/>
+      <w:bookmarkStart w:id="136" w:name="_Toc235845888"/>
+      <w:bookmarkStart w:id="137" w:name="_Toc235938142"/>
+      <w:bookmarkStart w:id="138" w:name="_Toc235938531"/>
       <w:bookmarkEnd w:id="133"/>
       <w:bookmarkEnd w:id="134"/>
+      <w:bookmarkEnd w:id="135"/>
+    </w:p>
+    <w:p>
+      <w:r>
+        <w:rPr>
+          <w:rFonts w:hint="eastAsia"/>
+        </w:rPr>
+        <w:t>设计微信小程序为主体的二手交易信息交互平台，在顶层构建数据库存储数据，选用手机作为硬件，微信作为宿主程序，微信小程序为实现形式。</w:t>
+      </w:r>
     </w:p>
     <w:p>
       <w:pPr>
         <w:pStyle w:val="3"/>
       </w:pPr>
-      <w:bookmarkStart w:id="135" w:name="_Toc235845888"/>
-      <w:bookmarkStart w:id="136" w:name="_Toc235938142"/>
-      <w:bookmarkStart w:id="137" w:name="_Toc235938531"/>
-      <w:r>
+      <w:r>
+        <w:lastRenderedPageBreak/>
         <w:t>6.4.2</w:t>
       </w:r>
       <w:r>
@@ -13104,2714 +13518,21 @@
         </w:rPr>
         <w:t>系统体系结构设计</w:t>
       </w:r>
-      <w:bookmarkEnd w:id="135"/>
       <w:bookmarkEnd w:id="136"/>
       <w:bookmarkEnd w:id="137"/>
-    </w:p>
-    <w:p>
-      <w:r>
-        <w:rPr>
-          <w:rFonts w:hint="eastAsia"/>
-        </w:rPr>
-        <w:t>瀑布模型</w:t>
-      </w:r>
-    </w:p>
-    <w:p>
-      <w:pPr>
-        <w:pStyle w:val="2"/>
-      </w:pPr>
-      <w:bookmarkStart w:id="138" w:name="_Toc235938143"/>
-      <w:bookmarkStart w:id="139" w:name="_Toc235845889"/>
-      <w:bookmarkStart w:id="140" w:name="_Toc235938532"/>
-      <w:r>
-        <w:t>6.5</w:t>
-      </w:r>
-      <w:r>
-        <w:rPr>
-          <w:rFonts w:hint="eastAsia"/>
-        </w:rPr>
-        <w:t>软件需求分析</w:t>
-      </w:r>
       <w:bookmarkEnd w:id="138"/>
-      <w:bookmarkEnd w:id="139"/>
-      <w:bookmarkEnd w:id="140"/>
-    </w:p>
-    <w:p>
-      <w:r>
-        <w:rPr>
-          <w:rFonts w:hint="eastAsia"/>
-        </w:rPr>
-        <w:t>基于大学生会向低年级售卖自己不用的课本，低年级生又想要高年级的笔记，重点信息等而产生的市场，本小组计划做一个展示二手课本信息的手机小程序。</w:t>
-      </w:r>
-    </w:p>
-    <w:p/>
-    <w:p>
-      <w:pPr>
-        <w:pStyle w:val="2"/>
-      </w:pPr>
-      <w:bookmarkStart w:id="141" w:name="_Toc235938144"/>
-      <w:bookmarkStart w:id="142" w:name="_Toc235938533"/>
-      <w:bookmarkStart w:id="143" w:name="_Toc235845890"/>
-      <w:r>
-        <w:t>6.6</w:t>
-      </w:r>
-      <w:r>
-        <w:rPr>
-          <w:rFonts w:hint="eastAsia"/>
-        </w:rPr>
-        <w:t>软件设计</w:t>
-      </w:r>
-      <w:bookmarkEnd w:id="141"/>
-      <w:bookmarkEnd w:id="142"/>
-      <w:bookmarkEnd w:id="143"/>
-    </w:p>
-    <w:p>
-      <w:r>
-        <w:rPr>
-          <w:rFonts w:hint="eastAsia"/>
-        </w:rPr>
-        <w:t>本条应分成若干分条描述软件设计中所遵循的方法。各分条的计划应覆盖合同中论及它的所有条款。</w:t>
-      </w:r>
-    </w:p>
-    <w:p>
-      <w:pPr>
-        <w:pStyle w:val="3"/>
-      </w:pPr>
-      <w:bookmarkStart w:id="144" w:name="_Toc235845891"/>
-      <w:bookmarkStart w:id="145" w:name="_Toc235938534"/>
-      <w:bookmarkStart w:id="146" w:name="_Toc235938145"/>
-      <w:r>
-        <w:t>6.6.1CSCI</w:t>
-      </w:r>
-      <w:r>
-        <w:rPr>
-          <w:rFonts w:hint="eastAsia"/>
-        </w:rPr>
-        <w:t>级设计决策</w:t>
-      </w:r>
-      <w:bookmarkEnd w:id="144"/>
-      <w:bookmarkEnd w:id="145"/>
-      <w:bookmarkEnd w:id="146"/>
-    </w:p>
-    <w:p>
-      <w:pPr>
-        <w:pStyle w:val="3"/>
-      </w:pPr>
-      <w:bookmarkStart w:id="147" w:name="_Toc235938535"/>
-      <w:bookmarkStart w:id="148" w:name="_Toc235845892"/>
-      <w:bookmarkStart w:id="149" w:name="_Toc235938146"/>
-      <w:r>
-        <w:t>6.6.2CSCI</w:t>
-      </w:r>
-      <w:r>
-        <w:rPr>
-          <w:rFonts w:hint="eastAsia"/>
-        </w:rPr>
-        <w:t>体系结构设计</w:t>
-      </w:r>
-      <w:bookmarkEnd w:id="147"/>
-      <w:bookmarkEnd w:id="148"/>
-      <w:bookmarkEnd w:id="149"/>
-    </w:p>
-    <w:p>
-      <w:pPr>
-        <w:pStyle w:val="3"/>
-      </w:pPr>
-      <w:bookmarkStart w:id="150" w:name="_Toc235938147"/>
-      <w:bookmarkStart w:id="151" w:name="_Toc235938536"/>
-      <w:bookmarkStart w:id="152" w:name="_Toc235845893"/>
-      <w:r>
-        <w:t>6.6.3CSCI</w:t>
-      </w:r>
-      <w:r>
-        <w:rPr>
-          <w:rFonts w:hint="eastAsia"/>
-        </w:rPr>
-        <w:t>详细设计</w:t>
-      </w:r>
-      <w:bookmarkEnd w:id="150"/>
-      <w:bookmarkEnd w:id="151"/>
-      <w:bookmarkEnd w:id="152"/>
-    </w:p>
-    <w:p>
-      <w:pPr>
-        <w:pStyle w:val="2"/>
-      </w:pPr>
-      <w:bookmarkStart w:id="153" w:name="_Toc235938148"/>
-      <w:bookmarkStart w:id="154" w:name="_Toc235845894"/>
-      <w:bookmarkStart w:id="155" w:name="_Toc235938537"/>
-      <w:r>
-        <w:t>6.7</w:t>
-      </w:r>
-      <w:r>
-        <w:rPr>
-          <w:rFonts w:hint="eastAsia"/>
-        </w:rPr>
-        <w:t>软件实现和配置项测试</w:t>
-      </w:r>
-      <w:bookmarkEnd w:id="153"/>
-      <w:bookmarkEnd w:id="154"/>
-      <w:bookmarkEnd w:id="155"/>
-    </w:p>
-    <w:p>
-      <w:r>
-        <w:rPr>
-          <w:rFonts w:hint="eastAsia"/>
-        </w:rPr>
-        <w:t>本条应分成若干分条描述软件实现和配置项测试中要遵循的方法。各分条的计划应覆盖合同中论及它的所有条款。</w:t>
-      </w:r>
-    </w:p>
-    <w:p>
-      <w:pPr>
-        <w:pStyle w:val="3"/>
-      </w:pPr>
-      <w:bookmarkStart w:id="156" w:name="_Toc235845895"/>
-      <w:bookmarkStart w:id="157" w:name="_Toc235938538"/>
-      <w:bookmarkStart w:id="158" w:name="_Toc235938149"/>
-      <w:r>
-        <w:lastRenderedPageBreak/>
-        <w:t>6.7.1</w:t>
-      </w:r>
-      <w:r>
-        <w:rPr>
-          <w:rFonts w:hint="eastAsia"/>
-        </w:rPr>
-        <w:t>软件实现</w:t>
-      </w:r>
-      <w:bookmarkEnd w:id="156"/>
-      <w:bookmarkEnd w:id="157"/>
-      <w:bookmarkEnd w:id="158"/>
-    </w:p>
-    <w:p>
-      <w:pPr>
-        <w:pStyle w:val="3"/>
-      </w:pPr>
-      <w:bookmarkStart w:id="159" w:name="_Toc235938150"/>
-      <w:bookmarkStart w:id="160" w:name="_Toc235938539"/>
-      <w:bookmarkStart w:id="161" w:name="_Toc235845896"/>
-      <w:r>
-        <w:t>6.7.2</w:t>
-      </w:r>
-      <w:r>
-        <w:rPr>
-          <w:rFonts w:hint="eastAsia"/>
-        </w:rPr>
-        <w:t>配置项测试准备</w:t>
-      </w:r>
-      <w:bookmarkEnd w:id="159"/>
-      <w:bookmarkEnd w:id="160"/>
-      <w:bookmarkEnd w:id="161"/>
-    </w:p>
-    <w:p>
-      <w:pPr>
-        <w:pStyle w:val="3"/>
-      </w:pPr>
-      <w:bookmarkStart w:id="162" w:name="_Toc235938540"/>
-      <w:bookmarkStart w:id="163" w:name="_Toc235938151"/>
-      <w:bookmarkStart w:id="164" w:name="_Toc235845897"/>
-      <w:r>
-        <w:t>6.7.3</w:t>
-      </w:r>
-      <w:r>
-        <w:rPr>
-          <w:rFonts w:hint="eastAsia"/>
-        </w:rPr>
-        <w:t>配置项测试执行</w:t>
-      </w:r>
-      <w:bookmarkEnd w:id="162"/>
-      <w:bookmarkEnd w:id="163"/>
-      <w:bookmarkEnd w:id="164"/>
-    </w:p>
-    <w:p>
-      <w:pPr>
-        <w:pStyle w:val="3"/>
-      </w:pPr>
-      <w:bookmarkStart w:id="165" w:name="_Toc235938152"/>
-      <w:bookmarkStart w:id="166" w:name="_Toc235938541"/>
-      <w:bookmarkStart w:id="167" w:name="_Toc235845898"/>
-      <w:r>
-        <w:t>6.7.4</w:t>
-      </w:r>
-      <w:r>
-        <w:rPr>
-          <w:rFonts w:hint="eastAsia"/>
-        </w:rPr>
-        <w:t>修改和再测试</w:t>
-      </w:r>
-      <w:bookmarkEnd w:id="165"/>
-      <w:bookmarkEnd w:id="166"/>
-      <w:bookmarkEnd w:id="167"/>
-    </w:p>
-    <w:p>
-      <w:pPr>
-        <w:pStyle w:val="3"/>
-      </w:pPr>
-      <w:bookmarkStart w:id="168" w:name="_Toc235938542"/>
-      <w:bookmarkStart w:id="169" w:name="_Toc235938153"/>
-      <w:bookmarkStart w:id="170" w:name="_Toc235845899"/>
-      <w:r>
-        <w:t>6.7.5</w:t>
-      </w:r>
-      <w:r>
-        <w:rPr>
-          <w:rFonts w:hint="eastAsia"/>
-        </w:rPr>
-        <w:t>配置项测试结果分析与记录</w:t>
-      </w:r>
-      <w:bookmarkEnd w:id="168"/>
-      <w:bookmarkEnd w:id="169"/>
-      <w:bookmarkEnd w:id="170"/>
-    </w:p>
-    <w:p>
-      <w:pPr>
-        <w:pStyle w:val="2"/>
-      </w:pPr>
-      <w:bookmarkStart w:id="171" w:name="_Toc235938154"/>
-      <w:bookmarkStart w:id="172" w:name="_Toc235845900"/>
-      <w:bookmarkStart w:id="173" w:name="_Toc235938543"/>
-      <w:r>
-        <w:t>6.8</w:t>
-      </w:r>
-      <w:r>
-        <w:rPr>
-          <w:rFonts w:hint="eastAsia"/>
-        </w:rPr>
-        <w:t>配置项集成和测试</w:t>
-      </w:r>
-      <w:bookmarkEnd w:id="171"/>
-      <w:bookmarkEnd w:id="172"/>
-      <w:bookmarkEnd w:id="173"/>
-    </w:p>
-    <w:p>
-      <w:r>
-        <w:rPr>
-          <w:rFonts w:hint="eastAsia"/>
-        </w:rPr>
-        <w:t>本条应分成若干分条描述配置项集成和测试中要遵循的方法。各分条的计划应覆盖合同中论及它的所有条款。</w:t>
-      </w:r>
-    </w:p>
-    <w:p>
-      <w:pPr>
-        <w:pStyle w:val="3"/>
-      </w:pPr>
-      <w:bookmarkStart w:id="174" w:name="_Toc235845901"/>
-      <w:bookmarkStart w:id="175" w:name="_Toc235938544"/>
-      <w:bookmarkStart w:id="176" w:name="_Toc235938155"/>
-      <w:r>
-        <w:t>6.8.1</w:t>
-      </w:r>
-      <w:r>
-        <w:rPr>
-          <w:rFonts w:hint="eastAsia"/>
-        </w:rPr>
-        <w:t>配置项集成和测试准备</w:t>
-      </w:r>
-      <w:bookmarkEnd w:id="174"/>
-      <w:bookmarkEnd w:id="175"/>
-      <w:bookmarkEnd w:id="176"/>
-    </w:p>
-    <w:p>
-      <w:pPr>
-        <w:pStyle w:val="3"/>
-      </w:pPr>
-      <w:bookmarkStart w:id="177" w:name="_Toc235938545"/>
-      <w:bookmarkStart w:id="178" w:name="_Toc235938156"/>
-      <w:bookmarkStart w:id="179" w:name="_Toc235845902"/>
-      <w:r>
-        <w:t>6.8.2</w:t>
-      </w:r>
-      <w:r>
-        <w:rPr>
-          <w:rFonts w:hint="eastAsia"/>
-        </w:rPr>
-        <w:t>配置项集成和测试执行</w:t>
-      </w:r>
-      <w:bookmarkEnd w:id="177"/>
-      <w:bookmarkEnd w:id="178"/>
-      <w:bookmarkEnd w:id="179"/>
-    </w:p>
-    <w:p>
-      <w:pPr>
-        <w:pStyle w:val="3"/>
-      </w:pPr>
-      <w:bookmarkStart w:id="180" w:name="_Toc235845903"/>
-      <w:bookmarkStart w:id="181" w:name="_Toc235938546"/>
-      <w:bookmarkStart w:id="182" w:name="_Toc235938157"/>
-      <w:r>
-        <w:t>6.8.3</w:t>
-      </w:r>
-      <w:r>
-        <w:rPr>
-          <w:rFonts w:hint="eastAsia"/>
-        </w:rPr>
-        <w:t>修改和再测试</w:t>
-      </w:r>
-      <w:bookmarkEnd w:id="180"/>
-      <w:bookmarkEnd w:id="181"/>
-      <w:bookmarkEnd w:id="182"/>
-    </w:p>
-    <w:p>
-      <w:pPr>
-        <w:pStyle w:val="3"/>
-      </w:pPr>
-      <w:bookmarkStart w:id="183" w:name="_Toc235845904"/>
-      <w:bookmarkStart w:id="184" w:name="_Toc235938547"/>
-      <w:bookmarkStart w:id="185" w:name="_Toc235938158"/>
-      <w:r>
-        <w:t>6.8.4</w:t>
-      </w:r>
-      <w:r>
-        <w:rPr>
-          <w:rFonts w:hint="eastAsia"/>
-        </w:rPr>
-        <w:t>配置项集成和测试结果分析与记录</w:t>
-      </w:r>
-      <w:bookmarkEnd w:id="183"/>
-      <w:bookmarkEnd w:id="184"/>
-      <w:bookmarkEnd w:id="185"/>
-    </w:p>
-    <w:p>
-      <w:pPr>
-        <w:pStyle w:val="2"/>
-      </w:pPr>
-      <w:bookmarkStart w:id="186" w:name="_Toc235845905"/>
-      <w:bookmarkStart w:id="187" w:name="_Toc235938548"/>
-      <w:bookmarkStart w:id="188" w:name="_Toc235938159"/>
-      <w:r>
-        <w:t>6.9CSCI</w:t>
-      </w:r>
-      <w:r>
-        <w:rPr>
-          <w:rFonts w:hint="eastAsia"/>
-        </w:rPr>
-        <w:t>合格性测试</w:t>
-      </w:r>
-      <w:bookmarkEnd w:id="186"/>
-      <w:bookmarkEnd w:id="187"/>
-      <w:bookmarkEnd w:id="188"/>
-    </w:p>
-    <w:p>
-      <w:r>
-        <w:rPr>
-          <w:rFonts w:hint="eastAsia"/>
-        </w:rPr>
-        <w:t>本条应分成若干分条描述</w:t>
-      </w:r>
-      <w:r>
-        <w:t>CSCI</w:t>
-      </w:r>
-      <w:r>
-        <w:rPr>
-          <w:rFonts w:hint="eastAsia"/>
-        </w:rPr>
-        <w:t>合格性测试中要遵循的方法。各分条的计划应覆盖合同中论及它的所有条款。</w:t>
-      </w:r>
-    </w:p>
-    <w:p>
-      <w:pPr>
-        <w:pStyle w:val="3"/>
-      </w:pPr>
-      <w:bookmarkStart w:id="189" w:name="_Toc235845906"/>
-      <w:bookmarkStart w:id="190" w:name="_Toc235938549"/>
-      <w:bookmarkStart w:id="191" w:name="_Toc235938160"/>
-      <w:r>
-        <w:lastRenderedPageBreak/>
-        <w:t>6.9.1CSCI</w:t>
-      </w:r>
-      <w:r>
-        <w:rPr>
-          <w:rFonts w:hint="eastAsia"/>
-        </w:rPr>
-        <w:t>合格性测试的独立性</w:t>
-      </w:r>
-      <w:bookmarkEnd w:id="189"/>
-      <w:bookmarkEnd w:id="190"/>
-      <w:bookmarkEnd w:id="191"/>
-    </w:p>
-    <w:p>
-      <w:pPr>
-        <w:pStyle w:val="3"/>
-      </w:pPr>
-      <w:bookmarkStart w:id="192" w:name="_Toc235938550"/>
-      <w:bookmarkStart w:id="193" w:name="_Toc235938161"/>
-      <w:bookmarkStart w:id="194" w:name="_Toc235845907"/>
-      <w:r>
-        <w:t>6.9.2</w:t>
-      </w:r>
-      <w:r>
-        <w:rPr>
-          <w:rFonts w:hint="eastAsia"/>
-        </w:rPr>
-        <w:t>在目标计算机系统</w:t>
-      </w:r>
-      <w:r>
-        <w:rPr>
-          <w:rFonts w:hint="eastAsia"/>
-        </w:rPr>
-        <w:t>(</w:t>
-      </w:r>
-      <w:r>
-        <w:rPr>
-          <w:rFonts w:hint="eastAsia"/>
-        </w:rPr>
-        <w:t>或模拟的环境</w:t>
-      </w:r>
-      <w:r>
-        <w:rPr>
-          <w:rFonts w:hint="eastAsia"/>
-        </w:rPr>
-        <w:t>)</w:t>
-      </w:r>
-      <w:r>
-        <w:rPr>
-          <w:rFonts w:hint="eastAsia"/>
-        </w:rPr>
-        <w:t>上测试</w:t>
-      </w:r>
-      <w:bookmarkEnd w:id="192"/>
-      <w:bookmarkEnd w:id="193"/>
-      <w:bookmarkEnd w:id="194"/>
-    </w:p>
-    <w:p>
-      <w:pPr>
-        <w:pStyle w:val="3"/>
-      </w:pPr>
-      <w:bookmarkStart w:id="195" w:name="_Toc235938551"/>
-      <w:bookmarkStart w:id="196" w:name="_Toc235938162"/>
-      <w:bookmarkStart w:id="197" w:name="_Toc235845908"/>
-      <w:r>
-        <w:t>6.9.3CSCI</w:t>
-      </w:r>
-      <w:r>
-        <w:rPr>
-          <w:rFonts w:hint="eastAsia"/>
-        </w:rPr>
-        <w:t>合格性测试准备</w:t>
-      </w:r>
-      <w:bookmarkEnd w:id="195"/>
-      <w:bookmarkEnd w:id="196"/>
-      <w:bookmarkEnd w:id="197"/>
-    </w:p>
-    <w:p>
-      <w:pPr>
-        <w:pStyle w:val="3"/>
-      </w:pPr>
-      <w:bookmarkStart w:id="198" w:name="_Toc235938163"/>
-      <w:bookmarkStart w:id="199" w:name="_Toc235845909"/>
-      <w:bookmarkStart w:id="200" w:name="_Toc235938552"/>
-      <w:r>
-        <w:t>6.9.4CSCI</w:t>
-      </w:r>
-      <w:r>
-        <w:rPr>
-          <w:rFonts w:hint="eastAsia"/>
-        </w:rPr>
-        <w:t>合格性测试演练</w:t>
-      </w:r>
-      <w:bookmarkEnd w:id="198"/>
-      <w:bookmarkEnd w:id="199"/>
-      <w:bookmarkEnd w:id="200"/>
-    </w:p>
-    <w:p>
-      <w:pPr>
-        <w:pStyle w:val="3"/>
-      </w:pPr>
-      <w:bookmarkStart w:id="201" w:name="_Toc235938164"/>
-      <w:bookmarkStart w:id="202" w:name="_Toc235845910"/>
-      <w:bookmarkStart w:id="203" w:name="_Toc235938553"/>
-      <w:r>
-        <w:t>6.9.5CSCI</w:t>
-      </w:r>
-      <w:r>
-        <w:rPr>
-          <w:rFonts w:hint="eastAsia"/>
-        </w:rPr>
-        <w:t>合格性测试执行</w:t>
-      </w:r>
-      <w:bookmarkEnd w:id="201"/>
-      <w:bookmarkEnd w:id="202"/>
-      <w:bookmarkEnd w:id="203"/>
-    </w:p>
-    <w:p>
-      <w:pPr>
-        <w:pStyle w:val="3"/>
-      </w:pPr>
-      <w:bookmarkStart w:id="204" w:name="_Toc235938554"/>
-      <w:bookmarkStart w:id="205" w:name="_Toc235938165"/>
-      <w:bookmarkStart w:id="206" w:name="_Toc235845911"/>
-      <w:r>
-        <w:t>6.9.6</w:t>
-      </w:r>
-      <w:r>
-        <w:rPr>
-          <w:rFonts w:hint="eastAsia"/>
-        </w:rPr>
-        <w:t>修改和再测试</w:t>
-      </w:r>
-      <w:bookmarkEnd w:id="204"/>
-      <w:bookmarkEnd w:id="205"/>
-      <w:bookmarkEnd w:id="206"/>
-    </w:p>
-    <w:p>
-      <w:pPr>
-        <w:pStyle w:val="3"/>
-      </w:pPr>
-      <w:bookmarkStart w:id="207" w:name="_Toc235938555"/>
-      <w:bookmarkStart w:id="208" w:name="_Toc235938166"/>
-      <w:bookmarkStart w:id="209" w:name="_Toc235845912"/>
-      <w:r>
-        <w:t>6.9.7CSCI</w:t>
-      </w:r>
-      <w:r>
-        <w:rPr>
-          <w:rFonts w:hint="eastAsia"/>
-        </w:rPr>
-        <w:t>合格性测试结果分析与记录</w:t>
-      </w:r>
-      <w:bookmarkEnd w:id="207"/>
-      <w:bookmarkEnd w:id="208"/>
-      <w:bookmarkEnd w:id="209"/>
-    </w:p>
-    <w:p>
-      <w:pPr>
-        <w:pStyle w:val="2"/>
-      </w:pPr>
-      <w:bookmarkStart w:id="210" w:name="_Toc235938556"/>
-      <w:bookmarkStart w:id="211" w:name="_Toc235845913"/>
-      <w:bookmarkStart w:id="212" w:name="_Toc235938167"/>
-      <w:r>
-        <w:t>6.10CSCI/HWCI</w:t>
-      </w:r>
-      <w:r>
-        <w:rPr>
-          <w:rFonts w:hint="eastAsia"/>
-        </w:rPr>
-        <w:t>集成和测试</w:t>
-      </w:r>
-      <w:bookmarkEnd w:id="210"/>
-      <w:bookmarkEnd w:id="211"/>
-      <w:bookmarkEnd w:id="212"/>
-    </w:p>
-    <w:p>
-      <w:r>
-        <w:rPr>
-          <w:rFonts w:hint="eastAsia"/>
-        </w:rPr>
-        <w:t>本条应分成若干分条描述</w:t>
-      </w:r>
-      <w:r>
-        <w:t>CSCI/HWCI</w:t>
-      </w:r>
-      <w:r>
-        <w:rPr>
-          <w:rFonts w:hint="eastAsia"/>
-        </w:rPr>
-        <w:t>集成和测试中要遵循的方法。各分条的计划应覆盖合同中论及它的所有条款。</w:t>
-      </w:r>
-    </w:p>
-    <w:p>
-      <w:pPr>
-        <w:pStyle w:val="3"/>
-      </w:pPr>
-      <w:bookmarkStart w:id="213" w:name="_Toc235938168"/>
-      <w:bookmarkStart w:id="214" w:name="_Toc235845914"/>
-      <w:bookmarkStart w:id="215" w:name="_Toc235938557"/>
-      <w:r>
-        <w:t>6.10.1CSCI/HWCI</w:t>
-      </w:r>
-      <w:r>
-        <w:rPr>
-          <w:rFonts w:hint="eastAsia"/>
-        </w:rPr>
-        <w:t>集成和测试准备</w:t>
-      </w:r>
-      <w:bookmarkEnd w:id="213"/>
-      <w:bookmarkEnd w:id="214"/>
-      <w:bookmarkEnd w:id="215"/>
-    </w:p>
-    <w:p>
-      <w:pPr>
-        <w:pStyle w:val="3"/>
-      </w:pPr>
-      <w:bookmarkStart w:id="216" w:name="_Toc235938169"/>
-      <w:bookmarkStart w:id="217" w:name="_Toc235845915"/>
-      <w:bookmarkStart w:id="218" w:name="_Toc235938558"/>
-      <w:r>
-        <w:t>6.10.2CSCI/HWCI</w:t>
-      </w:r>
-      <w:r>
-        <w:rPr>
-          <w:rFonts w:hint="eastAsia"/>
-        </w:rPr>
-        <w:t>集成和测试执行</w:t>
-      </w:r>
-      <w:bookmarkEnd w:id="216"/>
-      <w:bookmarkEnd w:id="217"/>
-      <w:bookmarkEnd w:id="218"/>
-    </w:p>
-    <w:p>
-      <w:pPr>
-        <w:pStyle w:val="3"/>
-      </w:pPr>
-      <w:bookmarkStart w:id="219" w:name="_Toc235845916"/>
-      <w:bookmarkStart w:id="220" w:name="_Toc235938170"/>
-      <w:bookmarkStart w:id="221" w:name="_Toc235938559"/>
-      <w:r>
-        <w:t>6.10.3</w:t>
-      </w:r>
-      <w:r>
-        <w:rPr>
-          <w:rFonts w:hint="eastAsia"/>
-        </w:rPr>
-        <w:t>修改和再测试</w:t>
-      </w:r>
-      <w:bookmarkEnd w:id="219"/>
-      <w:bookmarkEnd w:id="220"/>
-      <w:bookmarkEnd w:id="221"/>
-    </w:p>
-    <w:p>
-      <w:pPr>
-        <w:pStyle w:val="3"/>
-      </w:pPr>
-      <w:bookmarkStart w:id="222" w:name="_Toc235938560"/>
-      <w:bookmarkStart w:id="223" w:name="_Toc235845917"/>
-      <w:bookmarkStart w:id="224" w:name="_Toc235938171"/>
-      <w:r>
-        <w:t>6.10.4CSCI/HWCI</w:t>
-      </w:r>
-      <w:r>
-        <w:rPr>
-          <w:rFonts w:hint="eastAsia"/>
-        </w:rPr>
-        <w:t>集成和测试结果分析与记录</w:t>
-      </w:r>
-      <w:bookmarkEnd w:id="222"/>
-      <w:bookmarkEnd w:id="223"/>
-      <w:bookmarkEnd w:id="224"/>
-    </w:p>
-    <w:p>
-      <w:pPr>
-        <w:pStyle w:val="2"/>
-      </w:pPr>
-      <w:bookmarkStart w:id="225" w:name="_Toc235845918"/>
-      <w:bookmarkStart w:id="226" w:name="_Toc235938561"/>
-      <w:bookmarkStart w:id="227" w:name="_Toc235938172"/>
-      <w:r>
-        <w:t>6.11</w:t>
-      </w:r>
-      <w:r>
-        <w:rPr>
-          <w:rFonts w:hint="eastAsia"/>
-        </w:rPr>
-        <w:t>系统合格性测试</w:t>
-      </w:r>
-      <w:bookmarkEnd w:id="225"/>
-      <w:bookmarkEnd w:id="226"/>
-      <w:bookmarkEnd w:id="227"/>
-    </w:p>
-    <w:p>
-      <w:r>
-        <w:rPr>
-          <w:rFonts w:hint="eastAsia"/>
-        </w:rPr>
-        <w:t>本条应分成若干分条描述系统合格性测试中要遵循的方法。各分条的计划应遵循合同中论及它的所有条款。</w:t>
-      </w:r>
-    </w:p>
-    <w:p>
-      <w:pPr>
-        <w:pStyle w:val="3"/>
-      </w:pPr>
-      <w:bookmarkStart w:id="228" w:name="_Toc235938173"/>
-      <w:bookmarkStart w:id="229" w:name="_Toc235938562"/>
-      <w:bookmarkStart w:id="230" w:name="_Toc235845919"/>
-      <w:r>
-        <w:lastRenderedPageBreak/>
-        <w:t>6.11.1</w:t>
-      </w:r>
-      <w:r>
-        <w:rPr>
-          <w:rFonts w:hint="eastAsia"/>
-        </w:rPr>
-        <w:t>系统合格性测试的独立性</w:t>
-      </w:r>
-      <w:bookmarkEnd w:id="228"/>
-      <w:bookmarkEnd w:id="229"/>
-      <w:bookmarkEnd w:id="230"/>
-    </w:p>
-    <w:p>
-      <w:pPr>
-        <w:pStyle w:val="3"/>
-      </w:pPr>
-      <w:bookmarkStart w:id="231" w:name="_Toc235845920"/>
-      <w:bookmarkStart w:id="232" w:name="_Toc235938563"/>
-      <w:bookmarkStart w:id="233" w:name="_Toc235938174"/>
-      <w:r>
-        <w:t>6.11.2</w:t>
-      </w:r>
-      <w:r>
-        <w:rPr>
-          <w:rFonts w:hint="eastAsia"/>
-        </w:rPr>
-        <w:t>在目标计算机系统</w:t>
-      </w:r>
-      <w:r>
-        <w:rPr>
-          <w:rFonts w:hint="eastAsia"/>
-        </w:rPr>
-        <w:t>(</w:t>
-      </w:r>
-      <w:r>
-        <w:rPr>
-          <w:rFonts w:hint="eastAsia"/>
-        </w:rPr>
-        <w:t>或模拟的环境</w:t>
-      </w:r>
-      <w:r>
-        <w:rPr>
-          <w:rFonts w:hint="eastAsia"/>
-        </w:rPr>
-        <w:t>)</w:t>
-      </w:r>
-      <w:r>
-        <w:rPr>
-          <w:rFonts w:hint="eastAsia"/>
-        </w:rPr>
-        <w:t>上测试</w:t>
-      </w:r>
-      <w:bookmarkEnd w:id="231"/>
-      <w:bookmarkEnd w:id="232"/>
-      <w:bookmarkEnd w:id="233"/>
-    </w:p>
-    <w:p>
-      <w:pPr>
-        <w:pStyle w:val="3"/>
-      </w:pPr>
-      <w:bookmarkStart w:id="234" w:name="_Toc235845921"/>
-      <w:bookmarkStart w:id="235" w:name="_Toc235938564"/>
-      <w:bookmarkStart w:id="236" w:name="_Toc235938175"/>
-      <w:r>
-        <w:t>6.11.3</w:t>
-      </w:r>
-      <w:r>
-        <w:rPr>
-          <w:rFonts w:hint="eastAsia"/>
-        </w:rPr>
-        <w:t>系统合格性测试准备</w:t>
-      </w:r>
-      <w:bookmarkEnd w:id="234"/>
-      <w:bookmarkEnd w:id="235"/>
-      <w:bookmarkEnd w:id="236"/>
-    </w:p>
-    <w:p>
-      <w:pPr>
-        <w:pStyle w:val="3"/>
-      </w:pPr>
-      <w:bookmarkStart w:id="237" w:name="_Toc235938176"/>
-      <w:bookmarkStart w:id="238" w:name="_Toc235845922"/>
-      <w:bookmarkStart w:id="239" w:name="_Toc235938565"/>
-      <w:r>
-        <w:t>6.11.4</w:t>
-      </w:r>
-      <w:r>
-        <w:rPr>
-          <w:rFonts w:hint="eastAsia"/>
-        </w:rPr>
-        <w:t>系统合格性测试演练</w:t>
-      </w:r>
-      <w:bookmarkEnd w:id="237"/>
-      <w:bookmarkEnd w:id="238"/>
-      <w:bookmarkEnd w:id="239"/>
-    </w:p>
-    <w:p>
-      <w:pPr>
-        <w:pStyle w:val="3"/>
-      </w:pPr>
-      <w:bookmarkStart w:id="240" w:name="_Toc235938177"/>
-      <w:bookmarkStart w:id="241" w:name="_Toc235845923"/>
-      <w:bookmarkStart w:id="242" w:name="_Toc235938566"/>
-      <w:r>
-        <w:t>6.11</w:t>
-      </w:r>
-      <w:r>
-        <w:rPr>
-          <w:rFonts w:hint="eastAsia"/>
-        </w:rPr>
-        <w:t>.</w:t>
-      </w:r>
-      <w:r>
-        <w:t>5</w:t>
-      </w:r>
-      <w:r>
-        <w:rPr>
-          <w:rFonts w:hint="eastAsia"/>
-        </w:rPr>
-        <w:t>系统合格性测试执行</w:t>
-      </w:r>
-      <w:bookmarkEnd w:id="240"/>
-      <w:bookmarkEnd w:id="241"/>
-      <w:bookmarkEnd w:id="242"/>
-    </w:p>
-    <w:p>
-      <w:pPr>
-        <w:pStyle w:val="3"/>
-      </w:pPr>
-      <w:bookmarkStart w:id="243" w:name="_Toc235845924"/>
-      <w:bookmarkStart w:id="244" w:name="_Toc235938178"/>
-      <w:bookmarkStart w:id="245" w:name="_Toc235938567"/>
-      <w:r>
-        <w:t>6.11</w:t>
-      </w:r>
-      <w:r>
-        <w:rPr>
-          <w:rFonts w:hint="eastAsia"/>
-        </w:rPr>
-        <w:t>.</w:t>
-      </w:r>
-      <w:r>
-        <w:t>6</w:t>
-      </w:r>
-      <w:r>
-        <w:rPr>
-          <w:rFonts w:hint="eastAsia"/>
-        </w:rPr>
-        <w:t>修改和再测试</w:t>
-      </w:r>
-      <w:bookmarkEnd w:id="243"/>
-      <w:bookmarkEnd w:id="244"/>
-      <w:bookmarkEnd w:id="245"/>
-    </w:p>
-    <w:p>
-      <w:pPr>
-        <w:pStyle w:val="3"/>
-      </w:pPr>
-      <w:bookmarkStart w:id="246" w:name="_Toc235938568"/>
-      <w:bookmarkStart w:id="247" w:name="_Toc235938179"/>
-      <w:bookmarkStart w:id="248" w:name="_Toc235845925"/>
-      <w:r>
-        <w:t>6.</w:t>
-      </w:r>
-      <w:r>
-        <w:rPr>
-          <w:rFonts w:hint="eastAsia"/>
-        </w:rPr>
-        <w:t>11.</w:t>
-      </w:r>
-      <w:r>
-        <w:t>7</w:t>
-      </w:r>
-      <w:r>
-        <w:rPr>
-          <w:rFonts w:hint="eastAsia"/>
-        </w:rPr>
-        <w:t>系统合格性测试结果分析与记录</w:t>
-      </w:r>
-      <w:bookmarkEnd w:id="246"/>
-      <w:bookmarkEnd w:id="247"/>
-      <w:bookmarkEnd w:id="248"/>
-    </w:p>
-    <w:p>
-      <w:pPr>
-        <w:pStyle w:val="2"/>
-      </w:pPr>
-      <w:bookmarkStart w:id="249" w:name="_Toc235938569"/>
-      <w:bookmarkStart w:id="250" w:name="_Toc235938180"/>
-      <w:bookmarkStart w:id="251" w:name="_Toc235845926"/>
-      <w:r>
-        <w:t>6.12</w:t>
-      </w:r>
-      <w:r>
-        <w:rPr>
-          <w:rFonts w:hint="eastAsia"/>
-        </w:rPr>
-        <w:t>软件使用准备</w:t>
-      </w:r>
-      <w:bookmarkEnd w:id="249"/>
-      <w:bookmarkEnd w:id="250"/>
-      <w:bookmarkEnd w:id="251"/>
-    </w:p>
-    <w:p>
-      <w:r>
-        <w:rPr>
-          <w:rFonts w:hint="eastAsia"/>
-        </w:rPr>
-        <w:t>本条应分成若干分条描述软件应用准备中要遵循的方法。各分条的计划应遵循合同中论及它的所有条款。</w:t>
-      </w:r>
-    </w:p>
-    <w:p>
-      <w:pPr>
-        <w:pStyle w:val="3"/>
-      </w:pPr>
-      <w:bookmarkStart w:id="252" w:name="_Toc235845927"/>
-      <w:bookmarkStart w:id="253" w:name="_Toc235938181"/>
-      <w:bookmarkStart w:id="254" w:name="_Toc235938570"/>
-      <w:r>
-        <w:t>6.12.1</w:t>
-      </w:r>
-      <w:r>
-        <w:rPr>
-          <w:rFonts w:hint="eastAsia"/>
-        </w:rPr>
-        <w:t>可执行软件的准备</w:t>
-      </w:r>
-      <w:bookmarkEnd w:id="252"/>
-      <w:bookmarkEnd w:id="253"/>
-      <w:bookmarkEnd w:id="254"/>
-    </w:p>
-    <w:p>
-      <w:pPr>
-        <w:pStyle w:val="3"/>
-      </w:pPr>
-      <w:bookmarkStart w:id="255" w:name="_Toc235938571"/>
-      <w:bookmarkStart w:id="256" w:name="_Toc235845928"/>
-      <w:bookmarkStart w:id="257" w:name="_Toc235938182"/>
-      <w:r>
-        <w:t>6.12.2</w:t>
-      </w:r>
-      <w:r>
-        <w:rPr>
-          <w:rFonts w:hint="eastAsia"/>
-        </w:rPr>
-        <w:t>用户现场的版本说明的准备</w:t>
-      </w:r>
-      <w:bookmarkEnd w:id="255"/>
-      <w:bookmarkEnd w:id="256"/>
-      <w:bookmarkEnd w:id="257"/>
-    </w:p>
-    <w:p>
-      <w:pPr>
-        <w:pStyle w:val="3"/>
-      </w:pPr>
-      <w:bookmarkStart w:id="258" w:name="_Toc235938183"/>
-      <w:bookmarkStart w:id="259" w:name="_Toc235938572"/>
-      <w:bookmarkStart w:id="260" w:name="_Toc235845929"/>
-      <w:r>
-        <w:t>6.12.3</w:t>
-      </w:r>
-      <w:r>
-        <w:rPr>
-          <w:rFonts w:hint="eastAsia"/>
-        </w:rPr>
-        <w:t>用户手册的准备</w:t>
-      </w:r>
-      <w:bookmarkEnd w:id="258"/>
-      <w:bookmarkEnd w:id="259"/>
-      <w:bookmarkEnd w:id="260"/>
-    </w:p>
-    <w:p>
-      <w:pPr>
-        <w:pStyle w:val="3"/>
-      </w:pPr>
-      <w:bookmarkStart w:id="261" w:name="_Toc235938184"/>
-      <w:bookmarkStart w:id="262" w:name="_Toc235845930"/>
-      <w:bookmarkStart w:id="263" w:name="_Toc235938573"/>
-      <w:r>
-        <w:t>6.12.4</w:t>
-      </w:r>
-      <w:r>
-        <w:rPr>
-          <w:rFonts w:hint="eastAsia"/>
-        </w:rPr>
-        <w:t>在用户现场安装</w:t>
-      </w:r>
-      <w:bookmarkEnd w:id="261"/>
-      <w:bookmarkEnd w:id="262"/>
-      <w:bookmarkEnd w:id="263"/>
-    </w:p>
-    <w:p>
-      <w:pPr>
-        <w:pStyle w:val="2"/>
-      </w:pPr>
-      <w:bookmarkStart w:id="264" w:name="_Toc235938185"/>
-      <w:bookmarkStart w:id="265" w:name="_Toc235845931"/>
-      <w:bookmarkStart w:id="266" w:name="_Toc235938574"/>
-      <w:r>
-        <w:t>6.13</w:t>
-      </w:r>
-      <w:r>
-        <w:rPr>
-          <w:rFonts w:hint="eastAsia"/>
-        </w:rPr>
-        <w:t>软件移交准备</w:t>
-      </w:r>
-      <w:bookmarkEnd w:id="264"/>
-      <w:bookmarkEnd w:id="265"/>
-      <w:bookmarkEnd w:id="266"/>
-    </w:p>
-    <w:p>
-      <w:r>
-        <w:rPr>
-          <w:rFonts w:hint="eastAsia"/>
-        </w:rPr>
-        <w:t>本条应分成若干分条描述软件移交准备要遵循的方法。各分条的计划应遵循合同中论及它的所有条款。</w:t>
-      </w:r>
-    </w:p>
-    <w:p>
-      <w:pPr>
-        <w:pStyle w:val="3"/>
-      </w:pPr>
-      <w:bookmarkStart w:id="267" w:name="_Toc235938186"/>
-      <w:bookmarkStart w:id="268" w:name="_Toc235938575"/>
-      <w:bookmarkStart w:id="269" w:name="_Toc235845932"/>
-      <w:r>
-        <w:lastRenderedPageBreak/>
-        <w:t>6.13.1</w:t>
-      </w:r>
-      <w:r>
-        <w:rPr>
-          <w:rFonts w:hint="eastAsia"/>
-        </w:rPr>
-        <w:t>可执行软件的准备</w:t>
-      </w:r>
-      <w:bookmarkEnd w:id="267"/>
-      <w:bookmarkEnd w:id="268"/>
-      <w:bookmarkEnd w:id="269"/>
-    </w:p>
-    <w:p>
-      <w:pPr>
-        <w:pStyle w:val="3"/>
-      </w:pPr>
-      <w:bookmarkStart w:id="270" w:name="_Toc235845933"/>
-      <w:bookmarkStart w:id="271" w:name="_Toc235938187"/>
-      <w:bookmarkStart w:id="272" w:name="_Toc235938576"/>
-      <w:r>
-        <w:t>6.13.2</w:t>
-      </w:r>
-      <w:r>
-        <w:rPr>
-          <w:rFonts w:hint="eastAsia"/>
-        </w:rPr>
-        <w:t>源文件准备</w:t>
-      </w:r>
-      <w:bookmarkEnd w:id="270"/>
-      <w:bookmarkEnd w:id="271"/>
-      <w:bookmarkEnd w:id="272"/>
-    </w:p>
-    <w:p>
-      <w:pPr>
-        <w:pStyle w:val="3"/>
-      </w:pPr>
-      <w:bookmarkStart w:id="273" w:name="_Toc235938577"/>
-      <w:bookmarkStart w:id="274" w:name="_Toc235845934"/>
-      <w:bookmarkStart w:id="275" w:name="_Toc235938188"/>
-      <w:r>
-        <w:t>6.13.3</w:t>
-      </w:r>
-      <w:r>
-        <w:rPr>
-          <w:rFonts w:hint="eastAsia"/>
-        </w:rPr>
-        <w:t>支持现场的版本说明的准备</w:t>
-      </w:r>
-      <w:bookmarkEnd w:id="273"/>
-      <w:bookmarkEnd w:id="274"/>
-      <w:bookmarkEnd w:id="275"/>
-    </w:p>
-    <w:p>
-      <w:pPr>
-        <w:pStyle w:val="3"/>
-      </w:pPr>
-      <w:bookmarkStart w:id="276" w:name="_Toc235845935"/>
-      <w:bookmarkStart w:id="277" w:name="_Toc235938189"/>
-      <w:bookmarkStart w:id="278" w:name="_Toc235938578"/>
-      <w:r>
-        <w:t>6.13.4</w:t>
-      </w:r>
-      <w:r>
-        <w:rPr>
-          <w:rFonts w:hint="eastAsia"/>
-        </w:rPr>
-        <w:t>“已完成”的</w:t>
-      </w:r>
-      <w:r>
-        <w:t>CSCI</w:t>
-      </w:r>
-      <w:r>
-        <w:rPr>
-          <w:rFonts w:hint="eastAsia"/>
-        </w:rPr>
-        <w:t>设计和其他的软件支持信息的准备</w:t>
-      </w:r>
-      <w:bookmarkEnd w:id="276"/>
-      <w:bookmarkEnd w:id="277"/>
-      <w:bookmarkEnd w:id="278"/>
-    </w:p>
-    <w:p>
-      <w:pPr>
-        <w:pStyle w:val="3"/>
-      </w:pPr>
-      <w:bookmarkStart w:id="279" w:name="_Toc235938579"/>
-      <w:bookmarkStart w:id="280" w:name="_Toc235845936"/>
-      <w:bookmarkStart w:id="281" w:name="_Toc235938190"/>
-      <w:r>
-        <w:t>6.13.5</w:t>
-      </w:r>
-      <w:r>
-        <w:rPr>
-          <w:rFonts w:hint="eastAsia"/>
-        </w:rPr>
-        <w:t>系统设计说明的更新</w:t>
-      </w:r>
-      <w:bookmarkEnd w:id="279"/>
-      <w:bookmarkEnd w:id="280"/>
-      <w:bookmarkEnd w:id="281"/>
-    </w:p>
-    <w:p>
-      <w:pPr>
-        <w:pStyle w:val="3"/>
-      </w:pPr>
-      <w:bookmarkStart w:id="282" w:name="_Toc235938191"/>
-      <w:bookmarkStart w:id="283" w:name="_Toc235938580"/>
-      <w:bookmarkStart w:id="284" w:name="_Toc235845937"/>
-      <w:r>
-        <w:rPr>
-          <w:rFonts w:hint="eastAsia"/>
-        </w:rPr>
-        <w:t>6.13.6</w:t>
-      </w:r>
-      <w:r>
-        <w:rPr>
-          <w:rFonts w:hint="eastAsia"/>
-        </w:rPr>
-        <w:t>支持手册准备</w:t>
-      </w:r>
-      <w:bookmarkEnd w:id="282"/>
-      <w:bookmarkEnd w:id="283"/>
-      <w:bookmarkEnd w:id="284"/>
-    </w:p>
-    <w:p>
-      <w:pPr>
-        <w:pStyle w:val="3"/>
-      </w:pPr>
-      <w:bookmarkStart w:id="285" w:name="_Toc235845938"/>
-      <w:bookmarkStart w:id="286" w:name="_Toc235938192"/>
-      <w:bookmarkStart w:id="287" w:name="_Toc235938581"/>
-      <w:r>
-        <w:rPr>
-          <w:rFonts w:hint="eastAsia"/>
-        </w:rPr>
-        <w:t>6.13.7</w:t>
-      </w:r>
-      <w:r>
-        <w:rPr>
-          <w:rFonts w:hint="eastAsia"/>
-        </w:rPr>
-        <w:t>到指定支持现场的移交</w:t>
-      </w:r>
-      <w:bookmarkEnd w:id="285"/>
-      <w:bookmarkEnd w:id="286"/>
-      <w:bookmarkEnd w:id="287"/>
-    </w:p>
-    <w:p>
-      <w:pPr>
-        <w:pStyle w:val="2"/>
-      </w:pPr>
-      <w:bookmarkStart w:id="288" w:name="_Toc235938582"/>
-      <w:bookmarkStart w:id="289" w:name="_Toc235938193"/>
-      <w:bookmarkStart w:id="290" w:name="_Toc235845939"/>
-      <w:r>
-        <w:rPr>
-          <w:rFonts w:hint="eastAsia"/>
-        </w:rPr>
-        <w:t>6.14</w:t>
-      </w:r>
-      <w:r>
-        <w:rPr>
-          <w:rFonts w:hint="eastAsia"/>
-        </w:rPr>
-        <w:t>软件配置管理</w:t>
-      </w:r>
-      <w:bookmarkEnd w:id="288"/>
-      <w:bookmarkEnd w:id="289"/>
-      <w:bookmarkEnd w:id="290"/>
-    </w:p>
-    <w:p>
-      <w:r>
-        <w:rPr>
-          <w:rFonts w:hint="eastAsia"/>
-        </w:rPr>
-        <w:t>本条应分成若干分条描述软件配置管理中要遵循的方法</w:t>
-      </w:r>
-      <w:r>
-        <w:rPr>
-          <w:rFonts w:hint="eastAsia"/>
-        </w:rPr>
-        <w:t>.</w:t>
-      </w:r>
-      <w:r>
-        <w:rPr>
-          <w:rFonts w:hint="eastAsia"/>
-        </w:rPr>
-        <w:t>各分条的计划应遵循合同中论及它的所有条款。</w:t>
-      </w:r>
-    </w:p>
-    <w:p>
-      <w:pPr>
-        <w:pStyle w:val="3"/>
-      </w:pPr>
-      <w:bookmarkStart w:id="291" w:name="_Toc235938194"/>
-      <w:bookmarkStart w:id="292" w:name="_Toc235938583"/>
-      <w:bookmarkStart w:id="293" w:name="_Toc235845940"/>
-      <w:r>
-        <w:rPr>
-          <w:rFonts w:hint="eastAsia"/>
-        </w:rPr>
-        <w:t>6.14.1</w:t>
-      </w:r>
-      <w:r>
-        <w:rPr>
-          <w:rFonts w:hint="eastAsia"/>
-        </w:rPr>
-        <w:t>配置标识</w:t>
-      </w:r>
-      <w:bookmarkEnd w:id="291"/>
-      <w:bookmarkEnd w:id="292"/>
-      <w:bookmarkEnd w:id="293"/>
-    </w:p>
-    <w:p>
-      <w:pPr>
-        <w:pStyle w:val="3"/>
-      </w:pPr>
-      <w:bookmarkStart w:id="294" w:name="_Toc235845941"/>
-      <w:bookmarkStart w:id="295" w:name="_Toc235938195"/>
-      <w:bookmarkStart w:id="296" w:name="_Toc235938584"/>
-      <w:r>
-        <w:rPr>
-          <w:rFonts w:hint="eastAsia"/>
-        </w:rPr>
-        <w:t>6.14.2</w:t>
-      </w:r>
-      <w:r>
-        <w:rPr>
-          <w:rFonts w:hint="eastAsia"/>
-        </w:rPr>
-        <w:t>配置控制</w:t>
-      </w:r>
-      <w:bookmarkEnd w:id="294"/>
-      <w:bookmarkEnd w:id="295"/>
-      <w:bookmarkEnd w:id="296"/>
-    </w:p>
-    <w:p>
-      <w:pPr>
-        <w:pStyle w:val="3"/>
-      </w:pPr>
-      <w:bookmarkStart w:id="297" w:name="_Toc235845942"/>
-      <w:bookmarkStart w:id="298" w:name="_Toc235938585"/>
-      <w:bookmarkStart w:id="299" w:name="_Toc235938196"/>
-      <w:r>
-        <w:rPr>
-          <w:rFonts w:hint="eastAsia"/>
-        </w:rPr>
-        <w:t>6.14.3</w:t>
-      </w:r>
-      <w:r>
-        <w:rPr>
-          <w:rFonts w:hint="eastAsia"/>
-        </w:rPr>
-        <w:t>配置状态统计</w:t>
-      </w:r>
-      <w:bookmarkEnd w:id="297"/>
-      <w:bookmarkEnd w:id="298"/>
-      <w:bookmarkEnd w:id="299"/>
-    </w:p>
-    <w:p>
-      <w:pPr>
-        <w:pStyle w:val="3"/>
-      </w:pPr>
-      <w:bookmarkStart w:id="300" w:name="_Toc235938197"/>
-      <w:bookmarkStart w:id="301" w:name="_Toc235938586"/>
-      <w:bookmarkStart w:id="302" w:name="_Toc235845943"/>
-      <w:r>
-        <w:rPr>
-          <w:rFonts w:hint="eastAsia"/>
-        </w:rPr>
-        <w:t>6.14.4</w:t>
-      </w:r>
-      <w:r>
-        <w:rPr>
-          <w:rFonts w:hint="eastAsia"/>
-        </w:rPr>
-        <w:t>配置审核</w:t>
-      </w:r>
-      <w:bookmarkEnd w:id="300"/>
-      <w:bookmarkEnd w:id="301"/>
-      <w:bookmarkEnd w:id="302"/>
-    </w:p>
-    <w:p>
-      <w:pPr>
-        <w:pStyle w:val="3"/>
-      </w:pPr>
-      <w:bookmarkStart w:id="303" w:name="_Toc235938587"/>
-      <w:bookmarkStart w:id="304" w:name="_Toc235845944"/>
-      <w:bookmarkStart w:id="305" w:name="_Toc235938198"/>
-      <w:r>
-        <w:rPr>
-          <w:rFonts w:hint="eastAsia"/>
-        </w:rPr>
-        <w:t>6.14.5</w:t>
-      </w:r>
-      <w:r>
-        <w:rPr>
-          <w:rFonts w:hint="eastAsia"/>
-        </w:rPr>
-        <w:t>发行管理和交付</w:t>
-      </w:r>
-      <w:bookmarkEnd w:id="303"/>
-      <w:bookmarkEnd w:id="304"/>
-      <w:bookmarkEnd w:id="305"/>
-    </w:p>
-    <w:p>
-      <w:pPr>
-        <w:pStyle w:val="2"/>
-      </w:pPr>
-      <w:bookmarkStart w:id="306" w:name="_Toc235845945"/>
-      <w:bookmarkStart w:id="307" w:name="_Toc235938199"/>
-      <w:bookmarkStart w:id="308" w:name="_Toc235938588"/>
-      <w:r>
-        <w:rPr>
-          <w:rFonts w:hint="eastAsia"/>
-        </w:rPr>
-        <w:t>6.15</w:t>
-      </w:r>
-      <w:r>
-        <w:rPr>
-          <w:rFonts w:hint="eastAsia"/>
-        </w:rPr>
-        <w:t>软件产品评估</w:t>
-      </w:r>
-      <w:bookmarkEnd w:id="306"/>
-      <w:bookmarkEnd w:id="307"/>
-      <w:bookmarkEnd w:id="308"/>
-    </w:p>
-    <w:p>
-      <w:r>
-        <w:rPr>
-          <w:rFonts w:hint="eastAsia"/>
-        </w:rPr>
-        <w:t>本条应分成若干分条描述软件产品评估中要遵循的方法。各分条的计划应覆盖合同中论及它的所有条款。</w:t>
-      </w:r>
-    </w:p>
-    <w:p>
-      <w:pPr>
-        <w:pStyle w:val="3"/>
-      </w:pPr>
-      <w:bookmarkStart w:id="309" w:name="_Toc235938589"/>
-      <w:bookmarkStart w:id="310" w:name="_Toc235938200"/>
-      <w:bookmarkStart w:id="311" w:name="_Toc235845946"/>
-      <w:r>
-        <w:rPr>
-          <w:rFonts w:hint="eastAsia"/>
-        </w:rPr>
-        <w:lastRenderedPageBreak/>
-        <w:t>6.15.1</w:t>
-      </w:r>
-      <w:r>
-        <w:rPr>
-          <w:rFonts w:hint="eastAsia"/>
-        </w:rPr>
-        <w:t>中间阶段的和最终的软件产品评估</w:t>
-      </w:r>
-      <w:bookmarkEnd w:id="309"/>
-      <w:bookmarkEnd w:id="310"/>
-      <w:bookmarkEnd w:id="311"/>
-    </w:p>
-    <w:p>
-      <w:pPr>
-        <w:pStyle w:val="3"/>
-      </w:pPr>
-      <w:bookmarkStart w:id="312" w:name="_Toc235938590"/>
-      <w:bookmarkStart w:id="313" w:name="_Toc235938201"/>
-      <w:bookmarkStart w:id="314" w:name="_Toc235845947"/>
-      <w:r>
-        <w:rPr>
-          <w:rFonts w:hint="eastAsia"/>
-        </w:rPr>
-        <w:t>6.15.2</w:t>
-      </w:r>
-      <w:r>
-        <w:rPr>
-          <w:rFonts w:hint="eastAsia"/>
-        </w:rPr>
-        <w:t>软件产品评估记录</w:t>
-      </w:r>
-      <w:r>
-        <w:rPr>
-          <w:rFonts w:hint="eastAsia"/>
-        </w:rPr>
-        <w:t>(</w:t>
-      </w:r>
-      <w:r>
-        <w:rPr>
-          <w:rFonts w:hint="eastAsia"/>
-        </w:rPr>
-        <w:t>包括所记录的具体条目</w:t>
-      </w:r>
-      <w:r>
-        <w:rPr>
-          <w:rFonts w:hint="eastAsia"/>
-        </w:rPr>
-        <w:t>)</w:t>
-      </w:r>
-      <w:bookmarkEnd w:id="312"/>
-      <w:bookmarkEnd w:id="313"/>
-      <w:bookmarkEnd w:id="314"/>
-    </w:p>
-    <w:p>
-      <w:pPr>
-        <w:pStyle w:val="3"/>
-      </w:pPr>
-      <w:bookmarkStart w:id="315" w:name="_Toc235845948"/>
-      <w:bookmarkStart w:id="316" w:name="_Toc235938202"/>
-      <w:bookmarkStart w:id="317" w:name="_Toc235938591"/>
-      <w:r>
-        <w:rPr>
-          <w:rFonts w:hint="eastAsia"/>
-        </w:rPr>
-        <w:t>6.15.3</w:t>
-      </w:r>
-      <w:r>
-        <w:rPr>
-          <w:rFonts w:hint="eastAsia"/>
-        </w:rPr>
-        <w:t>软件产品评估的独立性</w:t>
-      </w:r>
-      <w:bookmarkEnd w:id="315"/>
-      <w:bookmarkEnd w:id="316"/>
-      <w:bookmarkEnd w:id="317"/>
-    </w:p>
-    <w:p>
-      <w:pPr>
-        <w:pStyle w:val="2"/>
-      </w:pPr>
-      <w:bookmarkStart w:id="318" w:name="_Toc235938592"/>
-      <w:bookmarkStart w:id="319" w:name="_Toc235845949"/>
-      <w:bookmarkStart w:id="320" w:name="_Toc235938203"/>
-      <w:r>
-        <w:rPr>
-          <w:rFonts w:hint="eastAsia"/>
-        </w:rPr>
-        <w:t>6.16</w:t>
-      </w:r>
-      <w:r>
-        <w:rPr>
-          <w:rFonts w:hint="eastAsia"/>
-        </w:rPr>
-        <w:t>软件质量保证</w:t>
-      </w:r>
-      <w:bookmarkEnd w:id="318"/>
-      <w:bookmarkEnd w:id="319"/>
-      <w:bookmarkEnd w:id="320"/>
-    </w:p>
-    <w:p>
-      <w:r>
-        <w:rPr>
-          <w:rFonts w:hint="eastAsia"/>
-        </w:rPr>
-        <w:t>本条应分成若干分条描述软件质量保证中要遵循的方法。各分条的计划应覆盖合同中论及它的所有条款。</w:t>
-      </w:r>
-    </w:p>
-    <w:p>
-      <w:pPr>
-        <w:pStyle w:val="3"/>
-      </w:pPr>
-      <w:bookmarkStart w:id="321" w:name="_Toc235938204"/>
-      <w:bookmarkStart w:id="322" w:name="_Toc235938593"/>
-      <w:bookmarkStart w:id="323" w:name="_Toc235845950"/>
-      <w:r>
-        <w:rPr>
-          <w:rFonts w:hint="eastAsia"/>
-        </w:rPr>
-        <w:t>6.16.1</w:t>
-      </w:r>
-      <w:r>
-        <w:rPr>
-          <w:rFonts w:hint="eastAsia"/>
-        </w:rPr>
-        <w:t>软件质量保证评估</w:t>
-      </w:r>
-      <w:bookmarkEnd w:id="321"/>
-      <w:bookmarkEnd w:id="322"/>
-      <w:bookmarkEnd w:id="323"/>
-    </w:p>
-    <w:p>
-      <w:pPr>
-        <w:pStyle w:val="3"/>
-      </w:pPr>
-      <w:bookmarkStart w:id="324" w:name="_Toc235845951"/>
-      <w:bookmarkStart w:id="325" w:name="_Toc235938205"/>
-      <w:bookmarkStart w:id="326" w:name="_Toc235938594"/>
-      <w:r>
-        <w:rPr>
-          <w:rFonts w:hint="eastAsia"/>
-        </w:rPr>
-        <w:t>6.16.2</w:t>
-      </w:r>
-      <w:r>
-        <w:rPr>
-          <w:rFonts w:hint="eastAsia"/>
-        </w:rPr>
-        <w:t>软件质量保证记录、包括所记录的具体条目</w:t>
-      </w:r>
-      <w:bookmarkEnd w:id="324"/>
-      <w:bookmarkEnd w:id="325"/>
-      <w:bookmarkEnd w:id="326"/>
-    </w:p>
-    <w:p>
-      <w:pPr>
-        <w:pStyle w:val="3"/>
-      </w:pPr>
-      <w:bookmarkStart w:id="327" w:name="_Toc235938595"/>
-      <w:bookmarkStart w:id="328" w:name="_Toc235938206"/>
-      <w:bookmarkStart w:id="329" w:name="_Toc235845952"/>
-      <w:r>
-        <w:rPr>
-          <w:rFonts w:hint="eastAsia"/>
-        </w:rPr>
-        <w:t>6.16.3</w:t>
-      </w:r>
-      <w:r>
-        <w:rPr>
-          <w:rFonts w:hint="eastAsia"/>
-        </w:rPr>
-        <w:t>软件质量保证的独立性</w:t>
-      </w:r>
-      <w:bookmarkEnd w:id="327"/>
-      <w:bookmarkEnd w:id="328"/>
-      <w:bookmarkEnd w:id="329"/>
-    </w:p>
-    <w:p>
-      <w:pPr>
-        <w:pStyle w:val="2"/>
-      </w:pPr>
-      <w:bookmarkStart w:id="330" w:name="_Toc235938207"/>
-      <w:bookmarkStart w:id="331" w:name="_Toc235845953"/>
-      <w:bookmarkStart w:id="332" w:name="_Toc235938596"/>
-      <w:r>
-        <w:rPr>
-          <w:rFonts w:hint="eastAsia"/>
-        </w:rPr>
-        <w:t>6.17</w:t>
-      </w:r>
-      <w:r>
-        <w:rPr>
-          <w:rFonts w:hint="eastAsia"/>
-        </w:rPr>
-        <w:t>问题解决过程</w:t>
-      </w:r>
-      <w:r>
-        <w:rPr>
-          <w:rFonts w:hint="eastAsia"/>
-        </w:rPr>
-        <w:t>(</w:t>
-      </w:r>
-      <w:r>
-        <w:rPr>
-          <w:rFonts w:hint="eastAsia"/>
-        </w:rPr>
-        <w:t>更正活动</w:t>
-      </w:r>
-      <w:r>
-        <w:rPr>
-          <w:rFonts w:hint="eastAsia"/>
-        </w:rPr>
-        <w:t>)</w:t>
-      </w:r>
-      <w:bookmarkEnd w:id="330"/>
-      <w:bookmarkEnd w:id="331"/>
-      <w:bookmarkEnd w:id="332"/>
-    </w:p>
-    <w:p>
-      <w:r>
-        <w:rPr>
-          <w:rFonts w:hint="eastAsia"/>
-        </w:rPr>
-        <w:t>本条应分成若干分条描述软件更正活动中要遵循的方法</w:t>
-      </w:r>
-      <w:r>
-        <w:rPr>
-          <w:rFonts w:hint="eastAsia"/>
-        </w:rPr>
-        <w:t>.</w:t>
-      </w:r>
-      <w:r>
-        <w:rPr>
-          <w:rFonts w:hint="eastAsia"/>
-        </w:rPr>
-        <w:t>各分条的计划应覆盖合同中论及它的所有条款。</w:t>
-      </w:r>
-    </w:p>
-    <w:p>
-      <w:pPr>
-        <w:pStyle w:val="3"/>
-      </w:pPr>
-      <w:bookmarkStart w:id="333" w:name="_Toc235845954"/>
-      <w:bookmarkStart w:id="334" w:name="_Toc235938597"/>
-      <w:bookmarkStart w:id="335" w:name="_Toc235938208"/>
-      <w:r>
-        <w:rPr>
-          <w:rFonts w:hint="eastAsia"/>
-        </w:rPr>
-        <w:t>6.17.1</w:t>
-      </w:r>
-      <w:r>
-        <w:rPr>
-          <w:rFonts w:hint="eastAsia"/>
-        </w:rPr>
-        <w:t>问题</w:t>
-      </w:r>
-      <w:r>
-        <w:rPr>
-          <w:rFonts w:hint="eastAsia"/>
-        </w:rPr>
-        <w:t>/</w:t>
-      </w:r>
-      <w:r>
-        <w:rPr>
-          <w:rFonts w:hint="eastAsia"/>
-        </w:rPr>
-        <w:t>变更报告</w:t>
-      </w:r>
-      <w:bookmarkEnd w:id="333"/>
-      <w:bookmarkEnd w:id="334"/>
-      <w:bookmarkEnd w:id="335"/>
-    </w:p>
-    <w:p>
-      <w:r>
-        <w:rPr>
-          <w:rFonts w:hint="eastAsia"/>
-        </w:rPr>
-        <w:t>它包括要记录的具体条目</w:t>
-      </w:r>
-      <w:r>
-        <w:rPr>
-          <w:rFonts w:hint="eastAsia"/>
-        </w:rPr>
-        <w:t>(</w:t>
-      </w:r>
-      <w:r>
-        <w:rPr>
-          <w:rFonts w:hint="eastAsia"/>
-        </w:rPr>
-        <w:t>可选的条目包括：项目名称，提出者，问题编号，问题名称，受影响的软件元素或文档，发生日期，类别和优先级，描述，指派的该问题的分析者，指派日期，完成日期，分析时间，推荐的解决方案，影响，问题状态，解决方案的批准，随后的动作，更正者，更正日期，被更正的版本</w:t>
-      </w:r>
-      <w:r>
-        <w:rPr>
-          <w:rFonts w:hint="eastAsia"/>
-        </w:rPr>
-        <w:t>.</w:t>
-      </w:r>
-      <w:r>
-        <w:rPr>
-          <w:rFonts w:hint="eastAsia"/>
-        </w:rPr>
-        <w:t>更正时间，已实现的解决方案的描述</w:t>
-      </w:r>
-      <w:r>
-        <w:rPr>
-          <w:rFonts w:hint="eastAsia"/>
-        </w:rPr>
-        <w:t>)</w:t>
-      </w:r>
-      <w:r>
-        <w:rPr>
-          <w:rFonts w:hint="eastAsia"/>
-        </w:rPr>
-        <w:t>。</w:t>
-      </w:r>
-    </w:p>
-    <w:p>
-      <w:pPr>
-        <w:pStyle w:val="3"/>
-      </w:pPr>
-      <w:bookmarkStart w:id="336" w:name="_Toc235845955"/>
-      <w:bookmarkStart w:id="337" w:name="_Toc235938209"/>
-      <w:bookmarkStart w:id="338" w:name="_Toc235938598"/>
-      <w:r>
-        <w:rPr>
-          <w:rFonts w:hint="eastAsia"/>
-        </w:rPr>
-        <w:t>6.17.2</w:t>
-      </w:r>
-      <w:r>
-        <w:rPr>
-          <w:rFonts w:hint="eastAsia"/>
-        </w:rPr>
-        <w:t>更正活动系统</w:t>
-      </w:r>
-      <w:bookmarkEnd w:id="336"/>
-      <w:bookmarkEnd w:id="337"/>
-      <w:bookmarkEnd w:id="338"/>
-    </w:p>
-    <w:p>
-      <w:pPr>
-        <w:pStyle w:val="2"/>
-      </w:pPr>
-      <w:bookmarkStart w:id="339" w:name="_Toc235938210"/>
-      <w:bookmarkStart w:id="340" w:name="_Toc235938599"/>
-      <w:bookmarkStart w:id="341" w:name="_Toc235845956"/>
-      <w:r>
-        <w:rPr>
-          <w:rFonts w:hint="eastAsia"/>
-        </w:rPr>
-        <w:t>6.18</w:t>
-      </w:r>
-      <w:r>
-        <w:rPr>
-          <w:rFonts w:hint="eastAsia"/>
-        </w:rPr>
-        <w:t>联合评审</w:t>
-      </w:r>
-      <w:r>
-        <w:rPr>
-          <w:rFonts w:hint="eastAsia"/>
-        </w:rPr>
-        <w:t>(</w:t>
-      </w:r>
-      <w:r>
-        <w:rPr>
-          <w:rFonts w:hint="eastAsia"/>
-        </w:rPr>
-        <w:t>联合技术评审和联合管理评审</w:t>
-      </w:r>
-      <w:r>
-        <w:rPr>
-          <w:rFonts w:hint="eastAsia"/>
-        </w:rPr>
-        <w:t>)</w:t>
-      </w:r>
-      <w:bookmarkEnd w:id="339"/>
-      <w:bookmarkEnd w:id="340"/>
-      <w:bookmarkEnd w:id="341"/>
-    </w:p>
-    <w:p>
-      <w:r>
-        <w:rPr>
-          <w:rFonts w:hint="eastAsia"/>
-        </w:rPr>
-        <w:t>本条应分成若干分条描述进行联合技术评审和联合管理评审要遵循的方法。各分条的计划应覆盖合同中论及它的所有条款</w:t>
-      </w:r>
-      <w:r>
-        <w:rPr>
-          <w:rFonts w:hint="eastAsia"/>
-        </w:rPr>
-        <w:t>.</w:t>
-      </w:r>
-    </w:p>
-    <w:p>
-      <w:pPr>
-        <w:pStyle w:val="3"/>
-      </w:pPr>
-      <w:bookmarkStart w:id="342" w:name="_Toc235938211"/>
-      <w:bookmarkStart w:id="343" w:name="_Toc235845957"/>
-      <w:bookmarkStart w:id="344" w:name="_Toc235938600"/>
-      <w:r>
-        <w:rPr>
-          <w:rFonts w:hint="eastAsia"/>
-        </w:rPr>
-        <w:lastRenderedPageBreak/>
-        <w:t>6.18.1</w:t>
-      </w:r>
-      <w:r>
-        <w:rPr>
-          <w:rFonts w:hint="eastAsia"/>
-        </w:rPr>
-        <w:t>联合技术评审包括</w:t>
-      </w:r>
-      <w:r>
-        <w:rPr>
-          <w:rFonts w:hint="eastAsia"/>
-        </w:rPr>
-        <w:t>----</w:t>
-      </w:r>
-      <w:r>
-        <w:rPr>
-          <w:rFonts w:hint="eastAsia"/>
-        </w:rPr>
-        <w:t>组建议的评审</w:t>
-      </w:r>
-      <w:bookmarkEnd w:id="342"/>
-      <w:bookmarkEnd w:id="343"/>
-      <w:bookmarkEnd w:id="344"/>
-    </w:p>
-    <w:p>
-      <w:pPr>
-        <w:pStyle w:val="3"/>
-      </w:pPr>
-      <w:bookmarkStart w:id="345" w:name="_Toc235938601"/>
-      <w:bookmarkStart w:id="346" w:name="_Toc235938212"/>
-      <w:bookmarkStart w:id="347" w:name="_Toc235845958"/>
-      <w:r>
-        <w:rPr>
-          <w:rFonts w:hint="eastAsia"/>
-        </w:rPr>
-        <w:t>6.18.2</w:t>
-      </w:r>
-      <w:r>
-        <w:rPr>
-          <w:rFonts w:hint="eastAsia"/>
-        </w:rPr>
-        <w:t>联合管理评审包括</w:t>
-      </w:r>
-      <w:r>
-        <w:rPr>
-          <w:rFonts w:hint="eastAsia"/>
-        </w:rPr>
-        <w:t>----</w:t>
-      </w:r>
-      <w:r>
-        <w:rPr>
-          <w:rFonts w:hint="eastAsia"/>
-        </w:rPr>
-        <w:t>组建议的评审</w:t>
-      </w:r>
-      <w:bookmarkEnd w:id="345"/>
-      <w:bookmarkEnd w:id="346"/>
-      <w:bookmarkEnd w:id="347"/>
-    </w:p>
-    <w:p>
-      <w:pPr>
-        <w:pStyle w:val="2"/>
-      </w:pPr>
-      <w:bookmarkStart w:id="348" w:name="_Toc235938213"/>
-      <w:bookmarkStart w:id="349" w:name="_Toc235845959"/>
-      <w:bookmarkStart w:id="350" w:name="_Toc235938602"/>
-      <w:r>
-        <w:rPr>
-          <w:rFonts w:hint="eastAsia"/>
-        </w:rPr>
-        <w:t>6.19</w:t>
-      </w:r>
-      <w:r>
-        <w:rPr>
-          <w:rFonts w:hint="eastAsia"/>
-        </w:rPr>
-        <w:t>文档编制</w:t>
-      </w:r>
-      <w:bookmarkEnd w:id="348"/>
-      <w:bookmarkEnd w:id="349"/>
-      <w:bookmarkEnd w:id="350"/>
-    </w:p>
-    <w:p>
-      <w:r>
-        <w:rPr>
-          <w:rFonts w:hint="eastAsia"/>
-        </w:rPr>
-        <w:t>按</w:t>
-      </w:r>
-      <w:r>
-        <w:rPr>
-          <w:rFonts w:hint="eastAsia"/>
-        </w:rPr>
-        <w:t>GB</w:t>
-      </w:r>
-      <w:r>
-        <w:t>8567-2006</w:t>
-      </w:r>
-      <w:r>
-        <w:rPr>
-          <w:rFonts w:hint="eastAsia"/>
-        </w:rPr>
-        <w:t>标准编写。</w:t>
-      </w:r>
-    </w:p>
-    <w:p>
-      <w:pPr>
-        <w:pStyle w:val="2"/>
-      </w:pPr>
-      <w:bookmarkStart w:id="351" w:name="_Toc235938214"/>
-      <w:bookmarkStart w:id="352" w:name="_Toc235938603"/>
-      <w:bookmarkStart w:id="353" w:name="_Toc235845960"/>
-      <w:r>
-        <w:rPr>
-          <w:rFonts w:hint="eastAsia"/>
-        </w:rPr>
-        <w:t>6.20</w:t>
-      </w:r>
-      <w:r>
-        <w:rPr>
-          <w:rFonts w:hint="eastAsia"/>
-        </w:rPr>
-        <w:t>其他软件开发活动</w:t>
-      </w:r>
-      <w:bookmarkEnd w:id="351"/>
-      <w:bookmarkEnd w:id="352"/>
-      <w:bookmarkEnd w:id="353"/>
-    </w:p>
-    <w:p>
-      <w:r>
-        <w:rPr>
-          <w:rFonts w:hint="eastAsia"/>
-        </w:rPr>
-        <w:t>本条应分成若干分条描述进行其他软件开发活动要遵循的方法。各分条的计划应覆盖合同中论及它的所有条款</w:t>
-      </w:r>
-      <w:r>
-        <w:rPr>
-          <w:rFonts w:hint="eastAsia"/>
-        </w:rPr>
-        <w:t>.</w:t>
-      </w:r>
-    </w:p>
-    <w:p>
-      <w:pPr>
-        <w:pStyle w:val="3"/>
-      </w:pPr>
-      <w:bookmarkStart w:id="354" w:name="_Toc235938215"/>
-      <w:bookmarkStart w:id="355" w:name="_Toc235938604"/>
-      <w:bookmarkStart w:id="356" w:name="_Toc235845961"/>
-      <w:r>
-        <w:rPr>
-          <w:rFonts w:hint="eastAsia"/>
-        </w:rPr>
-        <w:t>6.20.1</w:t>
-      </w:r>
-      <w:r>
-        <w:rPr>
-          <w:rFonts w:hint="eastAsia"/>
-        </w:rPr>
-        <w:t>风险管理，包括已知的风险和相应的对策</w:t>
-      </w:r>
-      <w:bookmarkEnd w:id="354"/>
-      <w:bookmarkEnd w:id="355"/>
-      <w:bookmarkEnd w:id="356"/>
-    </w:p>
-    <w:p>
-      <w:pPr>
-        <w:pStyle w:val="3"/>
-      </w:pPr>
-      <w:bookmarkStart w:id="357" w:name="_Toc235938605"/>
-      <w:bookmarkStart w:id="358" w:name="_Toc235938216"/>
-      <w:bookmarkStart w:id="359" w:name="_Toc235845962"/>
-      <w:r>
-        <w:rPr>
-          <w:rFonts w:hint="eastAsia"/>
-        </w:rPr>
-        <w:t>6.20.2</w:t>
-      </w:r>
-      <w:r>
-        <w:rPr>
-          <w:rFonts w:hint="eastAsia"/>
-        </w:rPr>
-        <w:t>软件管理指标，包括要使用的指标</w:t>
-      </w:r>
-      <w:bookmarkEnd w:id="357"/>
-      <w:bookmarkEnd w:id="358"/>
-      <w:bookmarkEnd w:id="359"/>
-    </w:p>
-    <w:p>
-      <w:pPr>
-        <w:pStyle w:val="3"/>
-      </w:pPr>
-      <w:bookmarkStart w:id="360" w:name="_Toc235938606"/>
-      <w:bookmarkStart w:id="361" w:name="_Toc235938217"/>
-      <w:bookmarkStart w:id="362" w:name="_Toc235845963"/>
-      <w:r>
-        <w:rPr>
-          <w:rFonts w:hint="eastAsia"/>
-        </w:rPr>
-        <w:t>6.20.3</w:t>
-      </w:r>
-      <w:r>
-        <w:rPr>
-          <w:rFonts w:hint="eastAsia"/>
-        </w:rPr>
-        <w:t>保密性和私密性</w:t>
-      </w:r>
-      <w:bookmarkEnd w:id="360"/>
-      <w:bookmarkEnd w:id="361"/>
-      <w:bookmarkEnd w:id="362"/>
-    </w:p>
-    <w:p>
-      <w:pPr>
-        <w:pStyle w:val="3"/>
-      </w:pPr>
-      <w:bookmarkStart w:id="363" w:name="_Toc235938218"/>
-      <w:bookmarkStart w:id="364" w:name="_Toc235938607"/>
-      <w:bookmarkStart w:id="365" w:name="_Toc235845964"/>
-      <w:r>
-        <w:rPr>
-          <w:rFonts w:hint="eastAsia"/>
-        </w:rPr>
-        <w:t>6.20.4</w:t>
-      </w:r>
-      <w:r>
-        <w:rPr>
-          <w:rFonts w:hint="eastAsia"/>
-        </w:rPr>
-        <w:t>分承包方管理</w:t>
-      </w:r>
-      <w:bookmarkEnd w:id="363"/>
-      <w:bookmarkEnd w:id="364"/>
-      <w:bookmarkEnd w:id="365"/>
-    </w:p>
-    <w:p>
-      <w:pPr>
-        <w:pStyle w:val="3"/>
-      </w:pPr>
-      <w:bookmarkStart w:id="366" w:name="_Toc235938608"/>
-      <w:bookmarkStart w:id="367" w:name="_Toc235938219"/>
-      <w:bookmarkStart w:id="368" w:name="_Toc235845965"/>
-      <w:r>
-        <w:rPr>
-          <w:rFonts w:hint="eastAsia"/>
-        </w:rPr>
-        <w:t>6.20.5</w:t>
-      </w:r>
-      <w:r>
-        <w:rPr>
-          <w:rFonts w:hint="eastAsia"/>
-        </w:rPr>
-        <w:t>与软件独立验证与确认</w:t>
-      </w:r>
-      <w:r>
-        <w:rPr>
-          <w:rFonts w:hint="eastAsia"/>
-        </w:rPr>
-        <w:t>(IV&amp;V)</w:t>
-      </w:r>
-      <w:r>
-        <w:rPr>
-          <w:rFonts w:hint="eastAsia"/>
-        </w:rPr>
-        <w:t>机构的接口</w:t>
-      </w:r>
-      <w:bookmarkEnd w:id="366"/>
-      <w:bookmarkEnd w:id="367"/>
-      <w:bookmarkEnd w:id="368"/>
-    </w:p>
-    <w:p>
-      <w:pPr>
-        <w:pStyle w:val="3"/>
-      </w:pPr>
-      <w:bookmarkStart w:id="369" w:name="_Toc235938220"/>
-      <w:bookmarkStart w:id="370" w:name="_Toc235845966"/>
-      <w:bookmarkStart w:id="371" w:name="_Toc235938609"/>
-      <w:r>
-        <w:rPr>
-          <w:rFonts w:hint="eastAsia"/>
-        </w:rPr>
-        <w:t>6.20.6</w:t>
-      </w:r>
-      <w:r>
-        <w:rPr>
-          <w:rFonts w:hint="eastAsia"/>
-        </w:rPr>
-        <w:t>和有关开发方的协调</w:t>
-      </w:r>
-      <w:bookmarkEnd w:id="369"/>
-      <w:bookmarkEnd w:id="370"/>
-      <w:bookmarkEnd w:id="371"/>
-    </w:p>
-    <w:p>
-      <w:pPr>
-        <w:pStyle w:val="3"/>
-      </w:pPr>
-      <w:bookmarkStart w:id="372" w:name="_Toc235938221"/>
-      <w:bookmarkStart w:id="373" w:name="_Toc235845967"/>
-      <w:bookmarkStart w:id="374" w:name="_Toc235938610"/>
-      <w:r>
-        <w:rPr>
-          <w:rFonts w:hint="eastAsia"/>
-        </w:rPr>
-        <w:t>6.20.7</w:t>
-      </w:r>
-      <w:r>
-        <w:rPr>
-          <w:rFonts w:hint="eastAsia"/>
-        </w:rPr>
-        <w:t>项目过程的改进</w:t>
-      </w:r>
-      <w:bookmarkEnd w:id="372"/>
-      <w:bookmarkEnd w:id="373"/>
-      <w:bookmarkEnd w:id="374"/>
-    </w:p>
-    <w:p>
-      <w:pPr>
-        <w:pStyle w:val="3"/>
-      </w:pPr>
-      <w:bookmarkStart w:id="375" w:name="_Toc235938222"/>
-      <w:bookmarkStart w:id="376" w:name="_Toc235938611"/>
-      <w:bookmarkStart w:id="377" w:name="_Toc235845968"/>
-      <w:r>
-        <w:rPr>
-          <w:rFonts w:hint="eastAsia"/>
-        </w:rPr>
-        <w:t>6.20.8</w:t>
-      </w:r>
-      <w:r>
-        <w:rPr>
-          <w:rFonts w:hint="eastAsia"/>
-        </w:rPr>
-        <w:t>计划中未提及的其他活动</w:t>
-      </w:r>
-      <w:bookmarkEnd w:id="375"/>
-      <w:bookmarkEnd w:id="376"/>
-      <w:bookmarkEnd w:id="377"/>
-    </w:p>
-    <w:p>
-      <w:pPr>
-        <w:pStyle w:val="1"/>
-      </w:pPr>
-      <w:bookmarkStart w:id="378" w:name="_Toc235938612"/>
-      <w:bookmarkStart w:id="379" w:name="_Toc235845969"/>
-      <w:bookmarkStart w:id="380" w:name="_Toc235938223"/>
-      <w:r>
-        <w:rPr>
-          <w:rFonts w:hint="eastAsia"/>
-        </w:rPr>
-        <w:t>7</w:t>
-      </w:r>
-      <w:r>
-        <w:rPr>
-          <w:rFonts w:hint="eastAsia"/>
-        </w:rPr>
-        <w:t>进度表和活动网络图</w:t>
-      </w:r>
-      <w:bookmarkEnd w:id="378"/>
-      <w:bookmarkEnd w:id="379"/>
-      <w:bookmarkEnd w:id="380"/>
-    </w:p>
-    <w:p>
-      <w:pPr>
-        <w:rPr>
-          <w:color w:val="000000" w:themeColor="text1"/>
-        </w:rPr>
-      </w:pPr>
-      <w:r>
-        <w:rPr>
-          <w:rFonts w:hint="eastAsia"/>
-          <w:color w:val="000000" w:themeColor="text1"/>
-        </w:rPr>
-        <w:t>1.</w:t>
-      </w:r>
-      <w:r>
-        <w:rPr>
-          <w:rFonts w:hint="eastAsia"/>
-          <w:color w:val="000000" w:themeColor="text1"/>
-        </w:rPr>
-        <w:t>项目计划阶段</w:t>
-      </w:r>
-      <w:r>
-        <w:rPr>
-          <w:rFonts w:hint="eastAsia"/>
-          <w:color w:val="000000" w:themeColor="text1"/>
-        </w:rPr>
-        <w:t xml:space="preserve"> </w:t>
-      </w:r>
-    </w:p>
-    <w:p>
-      <w:pPr>
-        <w:ind w:firstLine="420"/>
-        <w:rPr>
-          <w:color w:val="000000" w:themeColor="text1"/>
-        </w:rPr>
-      </w:pPr>
-      <w:r>
-        <w:rPr>
-          <w:rFonts w:hint="eastAsia"/>
-          <w:color w:val="000000" w:themeColor="text1"/>
-        </w:rPr>
-        <w:t>1.1</w:t>
-      </w:r>
-      <w:r>
-        <w:rPr>
-          <w:rFonts w:hint="eastAsia"/>
-          <w:color w:val="000000" w:themeColor="text1"/>
-        </w:rPr>
-        <w:t>可行性分析</w:t>
-      </w:r>
-      <w:r>
-        <w:rPr>
-          <w:rFonts w:hint="eastAsia"/>
-          <w:color w:val="000000" w:themeColor="text1"/>
-        </w:rPr>
-        <w:t xml:space="preserve">  1.2</w:t>
-      </w:r>
-      <w:r>
-        <w:rPr>
-          <w:rFonts w:hint="eastAsia"/>
-          <w:color w:val="000000" w:themeColor="text1"/>
-        </w:rPr>
-        <w:t>计划项目确定</w:t>
-      </w:r>
-      <w:r>
-        <w:rPr>
-          <w:rFonts w:hint="eastAsia"/>
-          <w:color w:val="000000" w:themeColor="text1"/>
-        </w:rPr>
-        <w:t xml:space="preserve"> 1.3</w:t>
-      </w:r>
-      <w:r>
-        <w:rPr>
-          <w:rFonts w:hint="eastAsia"/>
-          <w:color w:val="000000" w:themeColor="text1"/>
-        </w:rPr>
-        <w:t>计划项目分配</w:t>
-      </w:r>
-      <w:r>
-        <w:rPr>
-          <w:rFonts w:hint="eastAsia"/>
-          <w:color w:val="000000" w:themeColor="text1"/>
-        </w:rPr>
-        <w:t xml:space="preserve"> 1.4</w:t>
-      </w:r>
-      <w:r>
-        <w:rPr>
-          <w:rFonts w:hint="eastAsia"/>
-          <w:color w:val="000000" w:themeColor="text1"/>
-        </w:rPr>
-        <w:t>制定项目计划书</w:t>
-      </w:r>
-    </w:p>
-    <w:p>
-      <w:pPr>
-        <w:rPr>
-          <w:color w:val="000000" w:themeColor="text1"/>
-        </w:rPr>
-      </w:pPr>
-      <w:r>
-        <w:rPr>
-          <w:rFonts w:hint="eastAsia"/>
-          <w:color w:val="000000" w:themeColor="text1"/>
-        </w:rPr>
-        <w:lastRenderedPageBreak/>
-        <w:t>2.</w:t>
-      </w:r>
-      <w:r>
-        <w:rPr>
-          <w:rFonts w:hint="eastAsia"/>
-          <w:color w:val="000000" w:themeColor="text1"/>
-        </w:rPr>
-        <w:t>需求分析阶段</w:t>
-      </w:r>
-      <w:r>
-        <w:rPr>
-          <w:rFonts w:hint="eastAsia"/>
-          <w:color w:val="000000" w:themeColor="text1"/>
-        </w:rPr>
-        <w:t xml:space="preserve"> </w:t>
-      </w:r>
-    </w:p>
-    <w:p>
-      <w:pPr>
-        <w:ind w:left="420"/>
-        <w:rPr>
-          <w:color w:val="000000" w:themeColor="text1"/>
-        </w:rPr>
-      </w:pPr>
-      <w:r>
-        <w:rPr>
-          <w:rFonts w:hint="eastAsia"/>
-          <w:color w:val="000000" w:themeColor="text1"/>
-        </w:rPr>
-        <w:t>2.1</w:t>
-      </w:r>
-      <w:r>
-        <w:rPr>
-          <w:rFonts w:hint="eastAsia"/>
-          <w:color w:val="000000" w:themeColor="text1"/>
-        </w:rPr>
-        <w:t>调研需求捕捉</w:t>
-      </w:r>
-      <w:r>
-        <w:rPr>
-          <w:rFonts w:hint="eastAsia"/>
-          <w:color w:val="000000" w:themeColor="text1"/>
-        </w:rPr>
-        <w:t>SRS 2.2</w:t>
-      </w:r>
-      <w:r>
-        <w:rPr>
-          <w:rFonts w:hint="eastAsia"/>
-          <w:color w:val="000000" w:themeColor="text1"/>
-        </w:rPr>
-        <w:t>确定项目软件类型</w:t>
-      </w:r>
-      <w:r>
-        <w:rPr>
-          <w:rFonts w:hint="eastAsia"/>
-          <w:color w:val="000000" w:themeColor="text1"/>
-        </w:rPr>
-        <w:t xml:space="preserve"> 2.3</w:t>
-      </w:r>
-      <w:r>
-        <w:rPr>
-          <w:rFonts w:hint="eastAsia"/>
-          <w:color w:val="000000" w:themeColor="text1"/>
-        </w:rPr>
-        <w:t>确定项目软件功能</w:t>
-      </w:r>
-      <w:r>
-        <w:rPr>
-          <w:rFonts w:hint="eastAsia"/>
-          <w:color w:val="000000" w:themeColor="text1"/>
-        </w:rPr>
-        <w:t xml:space="preserve"> 2.4</w:t>
-      </w:r>
-      <w:r>
-        <w:rPr>
-          <w:rFonts w:hint="eastAsia"/>
-          <w:color w:val="000000" w:themeColor="text1"/>
-        </w:rPr>
-        <w:t>制作软件项目介绍</w:t>
-      </w:r>
-      <w:r>
-        <w:rPr>
-          <w:rFonts w:hint="eastAsia"/>
-          <w:color w:val="000000" w:themeColor="text1"/>
-        </w:rPr>
-        <w:t xml:space="preserve">ppt  </w:t>
-      </w:r>
-    </w:p>
-    <w:p>
-      <w:pPr>
-        <w:rPr>
-          <w:color w:val="000000" w:themeColor="text1"/>
-        </w:rPr>
-      </w:pPr>
-      <w:r>
-        <w:rPr>
-          <w:rFonts w:hint="eastAsia"/>
-          <w:color w:val="000000" w:themeColor="text1"/>
-        </w:rPr>
-        <w:t>3.</w:t>
-      </w:r>
-      <w:r>
-        <w:rPr>
-          <w:rFonts w:hint="eastAsia"/>
-          <w:color w:val="000000" w:themeColor="text1"/>
-        </w:rPr>
-        <w:t>软件设计</w:t>
-      </w:r>
-      <w:r>
-        <w:rPr>
-          <w:rFonts w:hint="eastAsia"/>
-          <w:color w:val="000000" w:themeColor="text1"/>
-        </w:rPr>
-        <w:t xml:space="preserve"> </w:t>
-      </w:r>
-    </w:p>
-    <w:p>
-      <w:pPr>
-        <w:ind w:firstLine="420"/>
-        <w:rPr>
-          <w:color w:val="000000" w:themeColor="text1"/>
-        </w:rPr>
-      </w:pPr>
-      <w:r>
-        <w:rPr>
-          <w:rFonts w:hint="eastAsia"/>
-          <w:color w:val="000000" w:themeColor="text1"/>
-        </w:rPr>
-        <w:t>3.1</w:t>
-      </w:r>
-      <w:r>
-        <w:rPr>
-          <w:rFonts w:hint="eastAsia"/>
-          <w:color w:val="000000" w:themeColor="text1"/>
-        </w:rPr>
-        <w:t>概要设计</w:t>
-      </w:r>
-      <w:r>
-        <w:rPr>
-          <w:rFonts w:hint="eastAsia"/>
-          <w:color w:val="000000" w:themeColor="text1"/>
-        </w:rPr>
-        <w:t xml:space="preserve"> 3.2</w:t>
-      </w:r>
-      <w:r>
-        <w:rPr>
-          <w:rFonts w:hint="eastAsia"/>
-          <w:color w:val="000000" w:themeColor="text1"/>
-        </w:rPr>
-        <w:t>详细设计</w:t>
-      </w:r>
-      <w:r>
-        <w:rPr>
-          <w:rFonts w:hint="eastAsia"/>
-          <w:color w:val="000000" w:themeColor="text1"/>
-        </w:rPr>
-        <w:t xml:space="preserve"> </w:t>
-      </w:r>
-    </w:p>
-    <w:p>
-      <w:pPr>
-        <w:rPr>
-          <w:color w:val="000000" w:themeColor="text1"/>
-        </w:rPr>
-      </w:pPr>
-      <w:r>
-        <w:rPr>
-          <w:rFonts w:hint="eastAsia"/>
-          <w:color w:val="000000" w:themeColor="text1"/>
-        </w:rPr>
-        <w:t>4.</w:t>
-      </w:r>
-      <w:r>
-        <w:rPr>
-          <w:rFonts w:hint="eastAsia"/>
-          <w:color w:val="000000" w:themeColor="text1"/>
-        </w:rPr>
-        <w:t>代码编写</w:t>
-      </w:r>
-      <w:r>
-        <w:rPr>
-          <w:rFonts w:hint="eastAsia"/>
-          <w:color w:val="000000" w:themeColor="text1"/>
-        </w:rPr>
-        <w:t xml:space="preserve"> </w:t>
-      </w:r>
-    </w:p>
-    <w:p>
-      <w:pPr>
-        <w:ind w:left="420"/>
-        <w:rPr>
-          <w:color w:val="000000" w:themeColor="text1"/>
-        </w:rPr>
-      </w:pPr>
-      <w:r>
-        <w:rPr>
-          <w:rFonts w:hint="eastAsia"/>
-          <w:color w:val="000000" w:themeColor="text1"/>
-        </w:rPr>
-        <w:t>4.1</w:t>
-      </w:r>
-      <w:r>
-        <w:rPr>
-          <w:rFonts w:hint="eastAsia"/>
-          <w:color w:val="000000" w:themeColor="text1"/>
-        </w:rPr>
-        <w:t>登录界面及功能</w:t>
-      </w:r>
-      <w:r>
-        <w:rPr>
-          <w:rFonts w:hint="eastAsia"/>
-          <w:color w:val="000000" w:themeColor="text1"/>
-        </w:rPr>
-        <w:t xml:space="preserve"> 4.2</w:t>
-      </w:r>
-      <w:r>
-        <w:rPr>
-          <w:rFonts w:hint="eastAsia"/>
-          <w:color w:val="000000" w:themeColor="text1"/>
-        </w:rPr>
-        <w:t>购买界面及功能</w:t>
-      </w:r>
-      <w:r>
-        <w:rPr>
-          <w:rFonts w:hint="eastAsia"/>
-          <w:color w:val="000000" w:themeColor="text1"/>
-        </w:rPr>
-        <w:t xml:space="preserve"> 4.3</w:t>
-      </w:r>
-      <w:r>
-        <w:rPr>
-          <w:rFonts w:hint="eastAsia"/>
-          <w:color w:val="000000" w:themeColor="text1"/>
-        </w:rPr>
-        <w:t>求购界面及功能</w:t>
-      </w:r>
-      <w:r>
-        <w:rPr>
-          <w:rFonts w:hint="eastAsia"/>
-          <w:color w:val="000000" w:themeColor="text1"/>
-        </w:rPr>
-        <w:t xml:space="preserve"> 4.4</w:t>
-      </w:r>
-      <w:r>
-        <w:rPr>
-          <w:rFonts w:hint="eastAsia"/>
-          <w:color w:val="000000" w:themeColor="text1"/>
-        </w:rPr>
-        <w:t>出售界面及功能</w:t>
-      </w:r>
-      <w:r>
-        <w:rPr>
-          <w:rFonts w:hint="eastAsia"/>
-          <w:color w:val="000000" w:themeColor="text1"/>
-        </w:rPr>
-        <w:t xml:space="preserve"> 4.5</w:t>
-      </w:r>
-      <w:r>
-        <w:rPr>
-          <w:rFonts w:hint="eastAsia"/>
-          <w:color w:val="000000" w:themeColor="text1"/>
-        </w:rPr>
-        <w:t>消息界面及功能</w:t>
-      </w:r>
-      <w:r>
-        <w:rPr>
-          <w:rFonts w:hint="eastAsia"/>
-          <w:color w:val="000000" w:themeColor="text1"/>
-        </w:rPr>
-        <w:t xml:space="preserve"> 4.6</w:t>
-      </w:r>
-      <w:r>
-        <w:rPr>
-          <w:rFonts w:hint="eastAsia"/>
-          <w:color w:val="000000" w:themeColor="text1"/>
-        </w:rPr>
-        <w:t>其他细节完善</w:t>
-      </w:r>
-    </w:p>
-    <w:p>
-      <w:pPr>
-        <w:rPr>
-          <w:color w:val="000000" w:themeColor="text1"/>
-        </w:rPr>
-      </w:pPr>
-      <w:r>
-        <w:rPr>
-          <w:rFonts w:hint="eastAsia"/>
-          <w:color w:val="000000" w:themeColor="text1"/>
-        </w:rPr>
-        <w:t>5.</w:t>
-      </w:r>
-      <w:r>
-        <w:rPr>
-          <w:rFonts w:hint="eastAsia"/>
-          <w:color w:val="000000" w:themeColor="text1"/>
-        </w:rPr>
-        <w:t>测试</w:t>
-      </w:r>
-      <w:r>
-        <w:rPr>
-          <w:rFonts w:hint="eastAsia"/>
-          <w:color w:val="000000" w:themeColor="text1"/>
-        </w:rPr>
-        <w:t xml:space="preserve">   </w:t>
-      </w:r>
-    </w:p>
-    <w:p>
-      <w:pPr>
-        <w:ind w:firstLine="420"/>
-        <w:rPr>
-          <w:color w:val="000000" w:themeColor="text1"/>
-        </w:rPr>
-      </w:pPr>
-      <w:r>
-        <w:rPr>
-          <w:rFonts w:hint="eastAsia"/>
-          <w:color w:val="000000" w:themeColor="text1"/>
-        </w:rPr>
-        <w:t>5.1</w:t>
-      </w:r>
-      <w:r>
-        <w:rPr>
-          <w:rFonts w:hint="eastAsia"/>
-          <w:color w:val="000000" w:themeColor="text1"/>
-        </w:rPr>
-        <w:t>单元测试</w:t>
-      </w:r>
-      <w:r>
-        <w:rPr>
-          <w:rFonts w:hint="eastAsia"/>
-          <w:color w:val="000000" w:themeColor="text1"/>
-        </w:rPr>
-        <w:t xml:space="preserve"> 5.2</w:t>
-      </w:r>
-      <w:r>
-        <w:rPr>
-          <w:rFonts w:hint="eastAsia"/>
-          <w:color w:val="000000" w:themeColor="text1"/>
-        </w:rPr>
-        <w:t>集成测试</w:t>
-      </w:r>
-      <w:r>
-        <w:rPr>
-          <w:rFonts w:hint="eastAsia"/>
-          <w:color w:val="000000" w:themeColor="text1"/>
-        </w:rPr>
-        <w:t xml:space="preserve"> 5.3</w:t>
-      </w:r>
-      <w:r>
-        <w:rPr>
-          <w:rFonts w:hint="eastAsia"/>
-          <w:color w:val="000000" w:themeColor="text1"/>
-        </w:rPr>
-        <w:t>确认测试</w:t>
-      </w:r>
-      <w:r>
-        <w:rPr>
-          <w:rFonts w:hint="eastAsia"/>
-          <w:color w:val="000000" w:themeColor="text1"/>
-        </w:rPr>
-        <w:t xml:space="preserve"> 5.4</w:t>
-      </w:r>
-      <w:r>
-        <w:rPr>
-          <w:rFonts w:hint="eastAsia"/>
-          <w:color w:val="000000" w:themeColor="text1"/>
-        </w:rPr>
-        <w:t>系统测试</w:t>
-      </w:r>
-      <w:r>
-        <w:rPr>
-          <w:rFonts w:hint="eastAsia"/>
-          <w:color w:val="000000" w:themeColor="text1"/>
-        </w:rPr>
-        <w:t xml:space="preserve"> 5.5</w:t>
-      </w:r>
-      <w:r>
-        <w:rPr>
-          <w:rFonts w:hint="eastAsia"/>
-          <w:color w:val="000000" w:themeColor="text1"/>
-        </w:rPr>
-        <w:t>验收测试</w:t>
-      </w:r>
-      <w:r>
-        <w:rPr>
-          <w:rFonts w:hint="eastAsia"/>
-          <w:color w:val="000000" w:themeColor="text1"/>
-        </w:rPr>
-        <w:t xml:space="preserve"> 5.6</w:t>
-      </w:r>
-      <w:r>
-        <w:rPr>
-          <w:rFonts w:hint="eastAsia"/>
-          <w:color w:val="000000" w:themeColor="text1"/>
-        </w:rPr>
-        <w:t>测试报告</w:t>
-      </w:r>
-    </w:p>
-    <w:p>
-      <w:pPr>
-        <w:rPr>
-          <w:color w:val="000000" w:themeColor="text1"/>
-        </w:rPr>
-      </w:pPr>
-      <w:r>
-        <w:rPr>
-          <w:rFonts w:hint="eastAsia"/>
-          <w:color w:val="000000" w:themeColor="text1"/>
-        </w:rPr>
-        <w:t>6.</w:t>
-      </w:r>
-      <w:r>
-        <w:rPr>
-          <w:rFonts w:hint="eastAsia"/>
-          <w:color w:val="000000" w:themeColor="text1"/>
-        </w:rPr>
-        <w:t>维护</w:t>
-      </w:r>
-    </w:p>
-    <w:p>
-      <w:bookmarkStart w:id="381" w:name="_Toc235845970"/>
-      <w:bookmarkStart w:id="382" w:name="_Toc235938224"/>
-      <w:bookmarkStart w:id="383" w:name="_Toc235938613"/>
-    </w:p>
-    <w:p>
-      <w:pPr>
-        <w:pStyle w:val="1"/>
-      </w:pPr>
-      <w:r>
-        <w:rPr>
+    </w:p>
+    <w:p>
+      <w:r>
+        <w:rPr>
+          <w:rFonts w:hint="eastAsia"/>
           <w:noProof/>
         </w:rPr>
-        <w:lastRenderedPageBreak/>
         <w:drawing>
-          <wp:inline distT="0" distB="0" distL="0" distR="0" wp14:anchorId="1ED679F0" wp14:editId="7E40AF9D">
-            <wp:extent cx="5274310" cy="3611245"/>
-            <wp:effectExtent l="0" t="0" r="2540" b="8255"/>
-            <wp:docPr id="4" name="图片 4"/>
+          <wp:inline distT="0" distB="0" distL="0" distR="0" wp14:anchorId="5E7E1409" wp14:editId="6AD59491">
+            <wp:extent cx="3105150" cy="4250174"/>
+            <wp:effectExtent l="0" t="0" r="0" b="0"/>
+            <wp:docPr id="12" name="图片 12"/>
             <wp:cNvGraphicFramePr>
               <a:graphicFrameLocks xmlns:a="http://schemas.openxmlformats.org/drawingml/2006/main" noChangeAspect="1"/>
             </wp:cNvGraphicFramePr>
@@ -15819,8 +13540,10 @@
               <a:graphicData uri="http://schemas.openxmlformats.org/drawingml/2006/picture">
                 <pic:pic xmlns:pic="http://schemas.openxmlformats.org/drawingml/2006/picture">
                   <pic:nvPicPr>
-                    <pic:cNvPr id="4" name="图片 4"/>
-                    <pic:cNvPicPr/>
+                    <pic:cNvPr id="0" name="Picture 10"/>
+                    <pic:cNvPicPr>
+                      <a:picLocks noChangeAspect="1" noChangeArrowheads="1"/>
+                    </pic:cNvPicPr>
                   </pic:nvPicPr>
                   <pic:blipFill>
                     <a:blip r:embed="rId11">
@@ -15830,18 +13553,23 @@
                         </a:ext>
                       </a:extLst>
                     </a:blip>
+                    <a:srcRect/>
                     <a:stretch>
                       <a:fillRect/>
                     </a:stretch>
                   </pic:blipFill>
-                  <pic:spPr>
+                  <pic:spPr bwMode="auto">
                     <a:xfrm>
                       <a:off x="0" y="0"/>
-                      <a:ext cx="5274310" cy="3611245"/>
+                      <a:ext cx="3107827" cy="4253838"/>
                     </a:xfrm>
                     <a:prstGeom prst="rect">
                       <a:avLst/>
                     </a:prstGeom>
+                    <a:noFill/>
+                    <a:ln>
+                      <a:noFill/>
+                    </a:ln>
                   </pic:spPr>
                 </pic:pic>
               </a:graphicData>
@@ -15851,16 +13579,307 @@
       </w:r>
     </w:p>
     <w:p>
-      <w:r>
-        <w:rPr>
-          <w:rFonts w:hint="eastAsia"/>
+      <w:pPr>
+        <w:pStyle w:val="2"/>
+      </w:pPr>
+      <w:bookmarkStart w:id="139" w:name="_Toc235938143"/>
+      <w:bookmarkStart w:id="140" w:name="_Toc235845889"/>
+      <w:bookmarkStart w:id="141" w:name="_Toc235938532"/>
+      <w:r>
+        <w:t>6.5</w:t>
+      </w:r>
+      <w:r>
+        <w:rPr>
+          <w:rFonts w:hint="eastAsia"/>
+        </w:rPr>
+        <w:t>软件需求分析</w:t>
+      </w:r>
+      <w:bookmarkEnd w:id="139"/>
+      <w:bookmarkEnd w:id="140"/>
+      <w:bookmarkEnd w:id="141"/>
+    </w:p>
+    <w:p>
+      <w:r>
+        <w:rPr>
+          <w:rFonts w:hint="eastAsia"/>
+        </w:rPr>
+        <w:t>基于大学生会向低年级售卖自己不用的课本，低年级生又想要高年级的笔记，重点信息等而产生的市场，本小组计划做一个展示二手课本信息的手机小程序。</w:t>
+      </w:r>
+    </w:p>
+    <w:p>
+      <w:r>
+        <w:rPr>
+          <w:rFonts w:hint="eastAsia"/>
+        </w:rPr>
+        <w:t>详见《软件需求规格说明（</w:t>
+      </w:r>
+      <w:r>
+        <w:rPr>
+          <w:rFonts w:hint="eastAsia"/>
+        </w:rPr>
+        <w:t>SRS</w:t>
+      </w:r>
+      <w:r>
+        <w:rPr>
+          <w:rFonts w:hint="eastAsia"/>
+        </w:rPr>
+        <w:t>）》</w:t>
+      </w:r>
+    </w:p>
+    <w:p>
+      <w:pPr>
+        <w:pStyle w:val="2"/>
+      </w:pPr>
+      <w:bookmarkStart w:id="142" w:name="_Toc235938144"/>
+      <w:bookmarkStart w:id="143" w:name="_Toc235938533"/>
+      <w:bookmarkStart w:id="144" w:name="_Toc235845890"/>
+      <w:r>
+        <w:t>6.6</w:t>
+      </w:r>
+      <w:r>
+        <w:rPr>
+          <w:rFonts w:hint="eastAsia"/>
+        </w:rPr>
+        <w:t>软件设计</w:t>
+      </w:r>
+      <w:bookmarkEnd w:id="142"/>
+      <w:bookmarkEnd w:id="143"/>
+      <w:bookmarkEnd w:id="144"/>
+    </w:p>
+    <w:p>
+      <w:r>
+        <w:rPr>
+          <w:rFonts w:hint="eastAsia"/>
+        </w:rPr>
+        <w:t>本条应分成若干分条描述软件设计中所遵循的方法。各分条的计划应覆盖合同中论及它的所有条款。</w:t>
+      </w:r>
+    </w:p>
+    <w:p>
+      <w:r>
+        <w:rPr>
+          <w:rFonts w:hint="eastAsia"/>
+        </w:rPr>
+        <w:t>详见《总体设计》</w:t>
+      </w:r>
+    </w:p>
+    <w:p>
+      <w:pPr>
+        <w:pStyle w:val="3"/>
+      </w:pPr>
+      <w:bookmarkStart w:id="145" w:name="_Toc235845891"/>
+      <w:bookmarkStart w:id="146" w:name="_Toc235938534"/>
+      <w:bookmarkStart w:id="147" w:name="_Toc235938145"/>
+      <w:r>
+        <w:t>6.6.1CSCI</w:t>
+      </w:r>
+      <w:r>
+        <w:rPr>
+          <w:rFonts w:hint="eastAsia"/>
+        </w:rPr>
+        <w:t>级设计决策</w:t>
+      </w:r>
+      <w:bookmarkEnd w:id="145"/>
+      <w:bookmarkEnd w:id="146"/>
+      <w:bookmarkEnd w:id="147"/>
+    </w:p>
+    <w:p>
+      <w:pPr>
+        <w:ind w:firstLine="420"/>
+      </w:pPr>
+      <w:r>
+        <w:rPr>
+          <w:rFonts w:hint="eastAsia"/>
+        </w:rPr>
+        <w:t>本平台是一个二手课本信息交互的平台，用户可以根据自己购买、求购、售卖的需求来使用这个平台。本项目体量较小，仅用于浙大城市学院内学生使用，且出于安全性考虑，本</w:t>
+      </w:r>
+      <w:r>
+        <w:rPr>
+          <w:rFonts w:hint="eastAsia"/>
+        </w:rPr>
+        <w:lastRenderedPageBreak/>
+        <w:t>平台要求实名注册并提供学号等信息，能够追溯到浙大城市学院内的学生。</w:t>
+      </w:r>
+    </w:p>
+    <w:p>
+      <w:pPr>
+        <w:ind w:firstLine="420"/>
+      </w:pPr>
+      <w:r>
+        <w:rPr>
+          <w:rFonts w:hint="eastAsia"/>
+        </w:rPr>
+        <w:t>参考闲鱼、淘宝等交易平台，本系统需要有购买、售卖和求购</w:t>
+      </w:r>
+      <w:r>
+        <w:rPr>
+          <w:rFonts w:hint="eastAsia"/>
+        </w:rPr>
+        <w:t xml:space="preserve"> </w:t>
+      </w:r>
+      <w:r>
+        <w:rPr>
+          <w:rFonts w:hint="eastAsia"/>
+        </w:rPr>
+        <w:t>三个主体功能。购买系统设计在主页，具有随机推荐的课本信息预览和搜索</w:t>
+      </w:r>
+      <w:r>
+        <w:rPr>
+          <w:rFonts w:hint="eastAsia"/>
+        </w:rPr>
+        <w:t>/</w:t>
+      </w:r>
+      <w:r>
+        <w:rPr>
+          <w:rFonts w:hint="eastAsia"/>
+        </w:rPr>
+        <w:t>筛选功能；售卖功能主要是提交信息、添加标签形成商品；求购系统能够发布自己的求购信息，也能看到其他人的求购信息，可选择供应</w:t>
+      </w:r>
+      <w:r>
+        <w:rPr>
+          <w:rFonts w:hint="eastAsia"/>
+        </w:rPr>
+        <w:t xml:space="preserve"> </w:t>
+      </w:r>
+      <w:r>
+        <w:rPr>
+          <w:rFonts w:hint="eastAsia"/>
+        </w:rPr>
+        <w:t>。为方便同学们的选购，此次的交易信息可以选择多本批量选择。同学们再选中课本之后可以与买家或卖家交流，做一些线下交易、砍价等细节的信息交互</w:t>
+      </w:r>
+      <w:r>
+        <w:rPr>
+          <w:rFonts w:hint="eastAsia"/>
+        </w:rPr>
+        <w:t xml:space="preserve"> </w:t>
+      </w:r>
+      <w:r>
+        <w:rPr>
+          <w:rFonts w:hint="eastAsia"/>
+        </w:rPr>
+        <w:t>。</w:t>
+      </w:r>
+    </w:p>
+    <w:p>
+      <w:r>
+        <w:rPr>
+          <w:rFonts w:hint="eastAsia"/>
+        </w:rPr>
+        <w:tab/>
+      </w:r>
+      <w:r>
+        <w:rPr>
+          <w:rFonts w:hint="eastAsia"/>
+        </w:rPr>
+        <w:t>另外用户界面可以看到交易次数等信息，并通过这些信息生成用户的信誉度</w:t>
+      </w:r>
+      <w:r>
+        <w:rPr>
+          <w:rFonts w:hint="eastAsia"/>
+        </w:rPr>
+        <w:t xml:space="preserve"> </w:t>
+      </w:r>
+      <w:r>
+        <w:rPr>
+          <w:rFonts w:hint="eastAsia"/>
+        </w:rPr>
+        <w:t>，可作为用户选择商家的依据。用户也可以修改自己的联系方式、宿舍楼等基本信息，这些相关到交易的便利性。</w:t>
+      </w:r>
+      <w:r>
+        <w:rPr>
+          <w:rFonts w:hint="eastAsia"/>
+        </w:rPr>
+        <w:t xml:space="preserve"> </w:t>
+      </w:r>
+    </w:p>
+    <w:p>
+      <w:r>
+        <w:rPr>
+          <w:rFonts w:hint="eastAsia"/>
+        </w:rPr>
+        <w:tab/>
+      </w:r>
+      <w:r>
+        <w:rPr>
+          <w:rFonts w:hint="eastAsia"/>
+        </w:rPr>
+        <w:t>本平台主打二手课本需求信息的交互，仅供作为一个参考和交流的平台，无法提供信用担保，故设计自提</w:t>
+      </w:r>
+      <w:r>
+        <w:rPr>
+          <w:rFonts w:hint="eastAsia"/>
+        </w:rPr>
+        <w:t>/</w:t>
+      </w:r>
+      <w:r>
+        <w:rPr>
+          <w:rFonts w:hint="eastAsia"/>
+        </w:rPr>
+        <w:t>送达</w:t>
+      </w:r>
+      <w:r>
+        <w:rPr>
+          <w:rFonts w:hint="eastAsia"/>
+        </w:rPr>
+        <w:t>/</w:t>
+      </w:r>
+      <w:r>
+        <w:rPr>
+          <w:rFonts w:hint="eastAsia"/>
+        </w:rPr>
+        <w:t>其他的选项完成线下交货和付款。结束后由买家点击收货完成订单（</w:t>
+      </w:r>
+      <w:r>
+        <w:rPr>
+          <w:rFonts w:hint="eastAsia"/>
+        </w:rPr>
+        <w:t>7</w:t>
+      </w:r>
+      <w:r>
+        <w:rPr>
+          <w:rFonts w:hint="eastAsia"/>
+        </w:rPr>
+        <w:t>天未点击并无反馈则默认收货）。</w:t>
+      </w:r>
+    </w:p>
+    <w:p/>
+    <w:p>
+      <w:pPr>
+        <w:pStyle w:val="3"/>
+      </w:pPr>
+      <w:bookmarkStart w:id="148" w:name="_Toc235938535"/>
+      <w:bookmarkStart w:id="149" w:name="_Toc235845892"/>
+      <w:bookmarkStart w:id="150" w:name="_Toc235938146"/>
+      <w:r>
+        <w:t>6.6.2CSCI</w:t>
+      </w:r>
+      <w:r>
+        <w:rPr>
+          <w:rFonts w:hint="eastAsia"/>
+        </w:rPr>
+        <w:t>体系结构设计</w:t>
+      </w:r>
+      <w:bookmarkEnd w:id="148"/>
+      <w:bookmarkEnd w:id="149"/>
+      <w:bookmarkEnd w:id="150"/>
+    </w:p>
+    <w:p>
+      <w:r>
+        <w:rPr>
+          <w:rFonts w:hint="eastAsia"/>
+        </w:rPr>
+        <w:t>软件结构：</w:t>
+      </w:r>
+    </w:p>
+    <w:p>
+      <w:r>
+        <w:rPr>
           <w:noProof/>
         </w:rPr>
         <w:drawing>
-          <wp:inline distT="0" distB="0" distL="0" distR="0" wp14:anchorId="11BD4B1D" wp14:editId="66BE043E">
-            <wp:extent cx="5274310" cy="3592195"/>
-            <wp:effectExtent l="0" t="0" r="2540" b="8255"/>
-            <wp:docPr id="6" name="图片 6"/>
+          <wp:inline distT="0" distB="0" distL="0" distR="0" wp14:anchorId="250EC032" wp14:editId="41EFF2D7">
+            <wp:extent cx="5267325" cy="1933575"/>
+            <wp:effectExtent l="0" t="0" r="9525" b="9525"/>
+            <wp:docPr id="8" name="图片 8"/>
             <wp:cNvGraphicFramePr>
               <a:graphicFrameLocks xmlns:a="http://schemas.openxmlformats.org/drawingml/2006/main" noChangeAspect="1"/>
             </wp:cNvGraphicFramePr>
@@ -15868,29 +13887,36 @@
               <a:graphicData uri="http://schemas.openxmlformats.org/drawingml/2006/picture">
                 <pic:pic xmlns:pic="http://schemas.openxmlformats.org/drawingml/2006/picture">
                   <pic:nvPicPr>
-                    <pic:cNvPr id="6" name="图片 6"/>
-                    <pic:cNvPicPr/>
+                    <pic:cNvPr id="0" name="Picture 8"/>
+                    <pic:cNvPicPr>
+                      <a:picLocks noChangeAspect="1" noChangeArrowheads="1"/>
+                    </pic:cNvPicPr>
                   </pic:nvPicPr>
                   <pic:blipFill>
-                    <a:blip r:embed="rId12">
+                    <a:blip r:embed="rId12" cstate="print">
                       <a:extLst>
                         <a:ext uri="{28A0092B-C50C-407E-A947-70E740481C1C}">
                           <a14:useLocalDpi xmlns:a14="http://schemas.microsoft.com/office/drawing/2010/main" val="0"/>
                         </a:ext>
                       </a:extLst>
                     </a:blip>
+                    <a:srcRect/>
                     <a:stretch>
                       <a:fillRect/>
                     </a:stretch>
                   </pic:blipFill>
-                  <pic:spPr>
+                  <pic:spPr bwMode="auto">
                     <a:xfrm>
                       <a:off x="0" y="0"/>
-                      <a:ext cx="5274310" cy="3592195"/>
+                      <a:ext cx="5267325" cy="1933575"/>
                     </a:xfrm>
                     <a:prstGeom prst="rect">
                       <a:avLst/>
                     </a:prstGeom>
+                    <a:noFill/>
+                    <a:ln>
+                      <a:noFill/>
+                    </a:ln>
                   </pic:spPr>
                 </pic:pic>
               </a:graphicData>
@@ -15899,18 +13925,3298 @@
         </w:drawing>
       </w:r>
     </w:p>
-    <w:p>
-      <w:r>
-        <w:rPr>
-          <w:rFonts w:hint="eastAsia"/>
+    <w:p/>
+    <w:tbl>
+      <w:tblPr>
+        <w:tblW w:w="0" w:type="auto"/>
+        <w:tblBorders>
+          <w:top w:val="single" w:sz="4" w:space="0" w:color="auto"/>
+          <w:left w:val="single" w:sz="4" w:space="0" w:color="auto"/>
+          <w:bottom w:val="single" w:sz="4" w:space="0" w:color="auto"/>
+          <w:right w:val="single" w:sz="4" w:space="0" w:color="auto"/>
+          <w:insideH w:val="single" w:sz="4" w:space="0" w:color="auto"/>
+          <w:insideV w:val="single" w:sz="4" w:space="0" w:color="auto"/>
+        </w:tblBorders>
+        <w:tblLook w:val="04A0" w:firstRow="1" w:lastRow="0" w:firstColumn="1" w:lastColumn="0" w:noHBand="0" w:noVBand="1"/>
+      </w:tblPr>
+      <w:tblGrid>
+        <w:gridCol w:w="2180"/>
+        <w:gridCol w:w="6116"/>
+      </w:tblGrid>
+      <w:tr>
+        <w:tc>
+          <w:tcPr>
+            <w:tcW w:w="2235" w:type="dxa"/>
+            <w:shd w:val="clear" w:color="auto" w:fill="auto"/>
+          </w:tcPr>
+          <w:p>
+            <w:r>
+              <w:rPr>
+                <w:rFonts w:hint="eastAsia"/>
+              </w:rPr>
+              <w:t>搜索</w:t>
+            </w:r>
+            <w:r>
+              <w:rPr>
+                <w:rFonts w:hint="eastAsia"/>
+              </w:rPr>
+              <w:t>/</w:t>
+            </w:r>
+            <w:r>
+              <w:rPr>
+                <w:rFonts w:hint="eastAsia"/>
+              </w:rPr>
+              <w:t>筛选</w:t>
+            </w:r>
+          </w:p>
+        </w:tc>
+        <w:tc>
+          <w:tcPr>
+            <w:tcW w:w="6287" w:type="dxa"/>
+            <w:shd w:val="clear" w:color="auto" w:fill="auto"/>
+          </w:tcPr>
+          <w:p>
+            <w:r>
+              <w:rPr>
+                <w:rFonts w:hint="eastAsia"/>
+              </w:rPr>
+              <w:t>通过关键词的输入和选择缩小浏览范围</w:t>
+            </w:r>
+          </w:p>
+        </w:tc>
+      </w:tr>
+      <w:tr>
+        <w:tc>
+          <w:tcPr>
+            <w:tcW w:w="2235" w:type="dxa"/>
+            <w:shd w:val="clear" w:color="auto" w:fill="auto"/>
+          </w:tcPr>
+          <w:p>
+            <w:r>
+              <w:rPr>
+                <w:rFonts w:hint="eastAsia"/>
+              </w:rPr>
+              <w:t>消息交流</w:t>
+            </w:r>
+          </w:p>
+        </w:tc>
+        <w:tc>
+          <w:tcPr>
+            <w:tcW w:w="6287" w:type="dxa"/>
+            <w:shd w:val="clear" w:color="auto" w:fill="auto"/>
+          </w:tcPr>
+          <w:p>
+            <w:r>
+              <w:rPr>
+                <w:rFonts w:hint="eastAsia"/>
+              </w:rPr>
+              <w:t>通过发消息于用户进行交互</w:t>
+            </w:r>
+          </w:p>
+        </w:tc>
+      </w:tr>
+      <w:tr>
+        <w:tc>
+          <w:tcPr>
+            <w:tcW w:w="2235" w:type="dxa"/>
+            <w:shd w:val="clear" w:color="auto" w:fill="auto"/>
+          </w:tcPr>
+          <w:p>
+            <w:r>
+              <w:rPr>
+                <w:rFonts w:hint="eastAsia"/>
+              </w:rPr>
+              <w:t>确认订单</w:t>
+            </w:r>
+          </w:p>
+        </w:tc>
+        <w:tc>
+          <w:tcPr>
+            <w:tcW w:w="6287" w:type="dxa"/>
+            <w:shd w:val="clear" w:color="auto" w:fill="auto"/>
+          </w:tcPr>
+          <w:p>
+            <w:r>
+              <w:rPr>
+                <w:rFonts w:hint="eastAsia"/>
+              </w:rPr>
+              <w:t>建立一个订单，并在数据库中创建</w:t>
+            </w:r>
+          </w:p>
+        </w:tc>
+      </w:tr>
+      <w:tr>
+        <w:tc>
+          <w:tcPr>
+            <w:tcW w:w="2235" w:type="dxa"/>
+            <w:shd w:val="clear" w:color="auto" w:fill="auto"/>
+          </w:tcPr>
+          <w:p>
+            <w:r>
+              <w:rPr>
+                <w:rFonts w:hint="eastAsia"/>
+              </w:rPr>
+              <w:t>发布课本</w:t>
+            </w:r>
+          </w:p>
+        </w:tc>
+        <w:tc>
+          <w:tcPr>
+            <w:tcW w:w="6287" w:type="dxa"/>
+            <w:shd w:val="clear" w:color="auto" w:fill="auto"/>
+          </w:tcPr>
+          <w:p>
+            <w:r>
+              <w:rPr>
+                <w:rFonts w:hint="eastAsia"/>
+              </w:rPr>
+              <w:t>在市场中发布课本</w:t>
+            </w:r>
+          </w:p>
+        </w:tc>
+      </w:tr>
+      <w:tr>
+        <w:tc>
+          <w:tcPr>
+            <w:tcW w:w="2235" w:type="dxa"/>
+            <w:shd w:val="clear" w:color="auto" w:fill="auto"/>
+          </w:tcPr>
+          <w:p>
+            <w:r>
+              <w:rPr>
+                <w:rFonts w:hint="eastAsia"/>
+              </w:rPr>
+              <w:t>收</w:t>
+            </w:r>
+            <w:r>
+              <w:rPr>
+                <w:rFonts w:hint="eastAsia"/>
+              </w:rPr>
+              <w:t>/</w:t>
+            </w:r>
+            <w:r>
+              <w:rPr>
+                <w:rFonts w:hint="eastAsia"/>
+              </w:rPr>
+              <w:t>发消息</w:t>
+            </w:r>
+          </w:p>
+        </w:tc>
+        <w:tc>
+          <w:tcPr>
+            <w:tcW w:w="6287" w:type="dxa"/>
+            <w:shd w:val="clear" w:color="auto" w:fill="auto"/>
+          </w:tcPr>
+          <w:p>
+            <w:r>
+              <w:rPr>
+                <w:rFonts w:hint="eastAsia"/>
+              </w:rPr>
+              <w:t>消息交互的基本功能</w:t>
+            </w:r>
+          </w:p>
+        </w:tc>
+      </w:tr>
+      <w:tr>
+        <w:tc>
+          <w:tcPr>
+            <w:tcW w:w="2235" w:type="dxa"/>
+            <w:shd w:val="clear" w:color="auto" w:fill="auto"/>
+          </w:tcPr>
+          <w:p>
+            <w:r>
+              <w:rPr>
+                <w:rFonts w:hint="eastAsia"/>
+              </w:rPr>
+              <w:t>查看消息记录</w:t>
+            </w:r>
+          </w:p>
+        </w:tc>
+        <w:tc>
+          <w:tcPr>
+            <w:tcW w:w="6287" w:type="dxa"/>
+            <w:shd w:val="clear" w:color="auto" w:fill="auto"/>
+          </w:tcPr>
+          <w:p>
+            <w:r>
+              <w:rPr>
+                <w:rFonts w:hint="eastAsia"/>
+              </w:rPr>
+              <w:t>查看消息记录</w:t>
+            </w:r>
+          </w:p>
+        </w:tc>
+      </w:tr>
+      <w:tr>
+        <w:tc>
+          <w:tcPr>
+            <w:tcW w:w="2235" w:type="dxa"/>
+            <w:shd w:val="clear" w:color="auto" w:fill="auto"/>
+          </w:tcPr>
+          <w:p>
+            <w:r>
+              <w:rPr>
+                <w:rFonts w:hint="eastAsia"/>
+              </w:rPr>
+              <w:t>选择用户</w:t>
+            </w:r>
+          </w:p>
+        </w:tc>
+        <w:tc>
+          <w:tcPr>
+            <w:tcW w:w="6287" w:type="dxa"/>
+            <w:shd w:val="clear" w:color="auto" w:fill="auto"/>
+          </w:tcPr>
+          <w:p>
+            <w:r>
+              <w:rPr>
+                <w:rFonts w:hint="eastAsia"/>
+              </w:rPr>
+              <w:t>同时可与多名用户发消息，选择用户来进行交互</w:t>
+            </w:r>
+          </w:p>
+        </w:tc>
+      </w:tr>
+      <w:tr>
+        <w:tc>
+          <w:tcPr>
+            <w:tcW w:w="2235" w:type="dxa"/>
+            <w:shd w:val="clear" w:color="auto" w:fill="auto"/>
+          </w:tcPr>
+          <w:p>
+            <w:r>
+              <w:rPr>
+                <w:rFonts w:hint="eastAsia"/>
+              </w:rPr>
+              <w:t>我的订单</w:t>
+            </w:r>
+          </w:p>
+        </w:tc>
+        <w:tc>
+          <w:tcPr>
+            <w:tcW w:w="6287" w:type="dxa"/>
+            <w:shd w:val="clear" w:color="auto" w:fill="auto"/>
+          </w:tcPr>
+          <w:p>
+            <w:r>
+              <w:rPr>
+                <w:rFonts w:hint="eastAsia"/>
+              </w:rPr>
+              <w:t>查看我的订单记录</w:t>
+            </w:r>
+          </w:p>
+        </w:tc>
+      </w:tr>
+      <w:tr>
+        <w:tc>
+          <w:tcPr>
+            <w:tcW w:w="2235" w:type="dxa"/>
+            <w:shd w:val="clear" w:color="auto" w:fill="auto"/>
+          </w:tcPr>
+          <w:p>
+            <w:r>
+              <w:rPr>
+                <w:rFonts w:hint="eastAsia"/>
+              </w:rPr>
+              <w:t>地址管理</w:t>
+            </w:r>
+          </w:p>
+        </w:tc>
+        <w:tc>
+          <w:tcPr>
+            <w:tcW w:w="6287" w:type="dxa"/>
+            <w:shd w:val="clear" w:color="auto" w:fill="auto"/>
+          </w:tcPr>
+          <w:p>
+            <w:r>
+              <w:rPr>
+                <w:rFonts w:hint="eastAsia"/>
+              </w:rPr>
+              <w:t>管理地址，修改或新建地址</w:t>
+            </w:r>
+          </w:p>
+        </w:tc>
+      </w:tr>
+      <w:tr>
+        <w:tc>
+          <w:tcPr>
+            <w:tcW w:w="2235" w:type="dxa"/>
+            <w:shd w:val="clear" w:color="auto" w:fill="auto"/>
+          </w:tcPr>
+          <w:p>
+            <w:r>
+              <w:rPr>
+                <w:rFonts w:hint="eastAsia"/>
+              </w:rPr>
+              <w:t>帮助中心</w:t>
+            </w:r>
+          </w:p>
+        </w:tc>
+        <w:tc>
+          <w:tcPr>
+            <w:tcW w:w="6287" w:type="dxa"/>
+            <w:shd w:val="clear" w:color="auto" w:fill="auto"/>
+          </w:tcPr>
+          <w:p>
+            <w:r>
+              <w:rPr>
+                <w:rFonts w:hint="eastAsia"/>
+              </w:rPr>
+              <w:t>解答一些常见问题</w:t>
+            </w:r>
+          </w:p>
+        </w:tc>
+      </w:tr>
+      <w:tr>
+        <w:tc>
+          <w:tcPr>
+            <w:tcW w:w="2235" w:type="dxa"/>
+            <w:shd w:val="clear" w:color="auto" w:fill="auto"/>
+          </w:tcPr>
+          <w:p>
+            <w:r>
+              <w:rPr>
+                <w:rFonts w:hint="eastAsia"/>
+              </w:rPr>
+              <w:t>意见反馈</w:t>
+            </w:r>
+          </w:p>
+        </w:tc>
+        <w:tc>
+          <w:tcPr>
+            <w:tcW w:w="6287" w:type="dxa"/>
+            <w:shd w:val="clear" w:color="auto" w:fill="auto"/>
+          </w:tcPr>
+          <w:p>
+            <w:r>
+              <w:rPr>
+                <w:rFonts w:hint="eastAsia"/>
+              </w:rPr>
+              <w:t>手机用户意见</w:t>
+            </w:r>
+          </w:p>
+        </w:tc>
+      </w:tr>
+      <w:tr>
+        <w:tc>
+          <w:tcPr>
+            <w:tcW w:w="2235" w:type="dxa"/>
+            <w:shd w:val="clear" w:color="auto" w:fill="auto"/>
+          </w:tcPr>
+          <w:p>
+            <w:r>
+              <w:rPr>
+                <w:rFonts w:hint="eastAsia"/>
+              </w:rPr>
+              <w:t>关于我们</w:t>
+            </w:r>
+          </w:p>
+        </w:tc>
+        <w:tc>
+          <w:tcPr>
+            <w:tcW w:w="6287" w:type="dxa"/>
+            <w:shd w:val="clear" w:color="auto" w:fill="auto"/>
+          </w:tcPr>
+          <w:p>
+            <w:r>
+              <w:rPr>
+                <w:rFonts w:hint="eastAsia"/>
+              </w:rPr>
+              <w:t>公示一些关于开发者和小程序的信息</w:t>
+            </w:r>
+          </w:p>
+        </w:tc>
+      </w:tr>
+      <w:tr>
+        <w:tc>
+          <w:tcPr>
+            <w:tcW w:w="2235" w:type="dxa"/>
+            <w:shd w:val="clear" w:color="auto" w:fill="auto"/>
+          </w:tcPr>
+          <w:p>
+            <w:r>
+              <w:rPr>
+                <w:rFonts w:hint="eastAsia"/>
+              </w:rPr>
+              <w:t>个人信息</w:t>
+            </w:r>
+          </w:p>
+        </w:tc>
+        <w:tc>
+          <w:tcPr>
+            <w:tcW w:w="6287" w:type="dxa"/>
+            <w:shd w:val="clear" w:color="auto" w:fill="auto"/>
+          </w:tcPr>
+          <w:p>
+            <w:r>
+              <w:rPr>
+                <w:rFonts w:hint="eastAsia"/>
+              </w:rPr>
+              <w:t>修改个人信息</w:t>
+            </w:r>
+          </w:p>
+        </w:tc>
+      </w:tr>
+      <w:tr>
+        <w:tc>
+          <w:tcPr>
+            <w:tcW w:w="2235" w:type="dxa"/>
+            <w:shd w:val="clear" w:color="auto" w:fill="auto"/>
+          </w:tcPr>
+          <w:p>
+            <w:r>
+              <w:rPr>
+                <w:rFonts w:hint="eastAsia"/>
+              </w:rPr>
+              <w:t>退出登录</w:t>
+            </w:r>
+          </w:p>
+        </w:tc>
+        <w:tc>
+          <w:tcPr>
+            <w:tcW w:w="6287" w:type="dxa"/>
+            <w:shd w:val="clear" w:color="auto" w:fill="auto"/>
+          </w:tcPr>
+          <w:p>
+            <w:r>
+              <w:rPr>
+                <w:rFonts w:hint="eastAsia"/>
+              </w:rPr>
+              <w:t>退出当前用户</w:t>
+            </w:r>
+          </w:p>
+        </w:tc>
+      </w:tr>
+      <w:tr>
+        <w:tc>
+          <w:tcPr>
+            <w:tcW w:w="2235" w:type="dxa"/>
+            <w:shd w:val="clear" w:color="auto" w:fill="auto"/>
+          </w:tcPr>
+          <w:p>
+            <w:r>
+              <w:rPr>
+                <w:rFonts w:hint="eastAsia"/>
+              </w:rPr>
+              <w:t>登陆</w:t>
+            </w:r>
+          </w:p>
+        </w:tc>
+        <w:tc>
+          <w:tcPr>
+            <w:tcW w:w="6287" w:type="dxa"/>
+            <w:shd w:val="clear" w:color="auto" w:fill="auto"/>
+          </w:tcPr>
+          <w:p>
+            <w:r>
+              <w:rPr>
+                <w:rFonts w:hint="eastAsia"/>
+              </w:rPr>
+              <w:t>登陆用户</w:t>
+            </w:r>
+          </w:p>
+        </w:tc>
+      </w:tr>
+      <w:tr>
+        <w:tc>
+          <w:tcPr>
+            <w:tcW w:w="2235" w:type="dxa"/>
+            <w:shd w:val="clear" w:color="auto" w:fill="auto"/>
+          </w:tcPr>
+          <w:p>
+            <w:r>
+              <w:rPr>
+                <w:rFonts w:hint="eastAsia"/>
+              </w:rPr>
+              <w:lastRenderedPageBreak/>
+              <w:t>注册</w:t>
+            </w:r>
+          </w:p>
+        </w:tc>
+        <w:tc>
+          <w:tcPr>
+            <w:tcW w:w="6287" w:type="dxa"/>
+            <w:shd w:val="clear" w:color="auto" w:fill="auto"/>
+          </w:tcPr>
+          <w:p>
+            <w:r>
+              <w:rPr>
+                <w:rFonts w:hint="eastAsia"/>
+              </w:rPr>
+              <w:t>注册用户</w:t>
+            </w:r>
+          </w:p>
+        </w:tc>
+      </w:tr>
+      <w:tr>
+        <w:tc>
+          <w:tcPr>
+            <w:tcW w:w="2235" w:type="dxa"/>
+            <w:shd w:val="clear" w:color="auto" w:fill="auto"/>
+          </w:tcPr>
+          <w:p>
+            <w:r>
+              <w:rPr>
+                <w:rFonts w:hint="eastAsia"/>
+              </w:rPr>
+              <w:t>忘记密码</w:t>
+            </w:r>
+          </w:p>
+        </w:tc>
+        <w:tc>
+          <w:tcPr>
+            <w:tcW w:w="6287" w:type="dxa"/>
+            <w:shd w:val="clear" w:color="auto" w:fill="auto"/>
+          </w:tcPr>
+          <w:p>
+            <w:r>
+              <w:rPr>
+                <w:rFonts w:hint="eastAsia"/>
+              </w:rPr>
+              <w:t>找回用户密码</w:t>
+            </w:r>
+          </w:p>
+        </w:tc>
+      </w:tr>
+    </w:tbl>
+    <w:p/>
+    <w:p>
+      <w:r>
+        <w:rPr>
+          <w:rFonts w:hint="eastAsia"/>
+        </w:rPr>
+        <w:t>数据库结构：（后续随</w:t>
+      </w:r>
+      <w:r>
+        <w:rPr>
+          <w:rFonts w:hint="eastAsia"/>
+        </w:rPr>
+        <w:t>e-r</w:t>
+      </w:r>
+      <w:r>
+        <w:rPr>
+          <w:rFonts w:hint="eastAsia"/>
+        </w:rPr>
+        <w:t>图建立数据库需要有所更改）</w:t>
+      </w:r>
+    </w:p>
+    <w:p>
+      <w:r>
+        <w:rPr>
+          <w:rFonts w:hint="eastAsia"/>
+        </w:rPr>
+        <w:t>1</w:t>
+      </w:r>
+      <w:r>
+        <w:t>.</w:t>
+      </w:r>
+      <w:r>
+        <w:rPr>
+          <w:rFonts w:hint="eastAsia"/>
+        </w:rPr>
+        <w:t>消息数据库</w:t>
+      </w:r>
+    </w:p>
+    <w:p>
+      <w:r>
+        <w:rPr>
+          <w:rFonts w:hint="eastAsia"/>
+        </w:rPr>
+        <w:t>2</w:t>
+      </w:r>
+      <w:r>
+        <w:t>.</w:t>
+      </w:r>
+      <w:r>
+        <w:rPr>
+          <w:rFonts w:hint="eastAsia"/>
+        </w:rPr>
+        <w:t>订单数据库</w:t>
+      </w:r>
+    </w:p>
+    <w:p>
+      <w:r>
+        <w:rPr>
+          <w:rFonts w:hint="eastAsia"/>
+        </w:rPr>
+        <w:t>3</w:t>
+      </w:r>
+      <w:r>
+        <w:t>.</w:t>
+      </w:r>
+      <w:r>
+        <w:rPr>
+          <w:rFonts w:hint="eastAsia"/>
+        </w:rPr>
+        <w:t>用户数据库</w:t>
+      </w:r>
+    </w:p>
+    <w:p>
+      <w:r>
+        <w:rPr>
+          <w:rFonts w:hint="eastAsia"/>
+        </w:rPr>
+        <w:t>4</w:t>
+      </w:r>
+      <w:r>
+        <w:t>.</w:t>
+      </w:r>
+      <w:r>
+        <w:rPr>
+          <w:rFonts w:hint="eastAsia"/>
+        </w:rPr>
+        <w:t>消息数据库</w:t>
+      </w:r>
+    </w:p>
+    <w:p>
+      <w:r>
+        <w:rPr>
+          <w:rFonts w:hint="eastAsia"/>
+        </w:rPr>
+        <w:t>5</w:t>
+      </w:r>
+      <w:r>
+        <w:t>.</w:t>
+      </w:r>
+      <w:r>
+        <w:rPr>
+          <w:rFonts w:hint="eastAsia"/>
+        </w:rPr>
+        <w:t>意见反馈数据库</w:t>
+      </w:r>
+    </w:p>
+    <w:p/>
+    <w:p>
+      <w:pPr>
+        <w:pStyle w:val="3"/>
+      </w:pPr>
+      <w:bookmarkStart w:id="151" w:name="_Toc235938147"/>
+      <w:bookmarkStart w:id="152" w:name="_Toc235938536"/>
+      <w:bookmarkStart w:id="153" w:name="_Toc235845893"/>
+      <w:r>
+        <w:t>6.6.3CSCI</w:t>
+      </w:r>
+      <w:r>
+        <w:rPr>
+          <w:rFonts w:hint="eastAsia"/>
+        </w:rPr>
+        <w:t>详细设计</w:t>
+      </w:r>
+      <w:bookmarkEnd w:id="151"/>
+      <w:bookmarkEnd w:id="152"/>
+      <w:bookmarkEnd w:id="153"/>
+    </w:p>
+    <w:p>
+      <w:r>
+        <w:rPr>
+          <w:rFonts w:hint="eastAsia"/>
+        </w:rPr>
+        <w:t>见《软件（结构）设计说明（</w:t>
+      </w:r>
+      <w:r>
+        <w:rPr>
+          <w:rFonts w:hint="eastAsia"/>
+        </w:rPr>
+        <w:t>SSD</w:t>
+      </w:r>
+      <w:r>
+        <w:rPr>
+          <w:rFonts w:hint="eastAsia"/>
+        </w:rPr>
+        <w:t>）》、《数据库（顶层》设计说明（</w:t>
+      </w:r>
+      <w:r>
+        <w:rPr>
+          <w:rFonts w:hint="eastAsia"/>
+        </w:rPr>
+        <w:t>DBDD</w:t>
+      </w:r>
+      <w:r>
+        <w:rPr>
+          <w:rFonts w:hint="eastAsia"/>
+        </w:rPr>
+        <w:t>）》、《书承界面原型》</w:t>
+      </w:r>
+    </w:p>
+    <w:p>
+      <w:pPr>
+        <w:pStyle w:val="2"/>
+      </w:pPr>
+      <w:bookmarkStart w:id="154" w:name="_Toc235938148"/>
+      <w:bookmarkStart w:id="155" w:name="_Toc235845894"/>
+      <w:bookmarkStart w:id="156" w:name="_Toc235938537"/>
+      <w:r>
+        <w:t>6.7</w:t>
+      </w:r>
+      <w:r>
+        <w:rPr>
+          <w:rFonts w:hint="eastAsia"/>
+        </w:rPr>
+        <w:t>软件实现和配置项测试</w:t>
+      </w:r>
+      <w:bookmarkEnd w:id="154"/>
+      <w:bookmarkEnd w:id="155"/>
+      <w:bookmarkEnd w:id="156"/>
+    </w:p>
+    <w:p>
+      <w:r>
+        <w:rPr>
+          <w:rFonts w:hint="eastAsia"/>
+        </w:rPr>
+        <w:t>本条应分成若干分条描述软件实现和配置项测试中要遵循的方法。各分条的计划应覆盖合同中论及它的所有条款。</w:t>
+      </w:r>
+    </w:p>
+    <w:p>
+      <w:pPr>
+        <w:pStyle w:val="3"/>
+      </w:pPr>
+      <w:bookmarkStart w:id="157" w:name="_Toc235845895"/>
+      <w:bookmarkStart w:id="158" w:name="_Toc235938538"/>
+      <w:bookmarkStart w:id="159" w:name="_Toc235938149"/>
+      <w:r>
+        <w:t>6.7.1</w:t>
+      </w:r>
+      <w:r>
+        <w:rPr>
+          <w:rFonts w:hint="eastAsia"/>
+        </w:rPr>
+        <w:t>软件实现</w:t>
+      </w:r>
+      <w:bookmarkEnd w:id="157"/>
+      <w:bookmarkEnd w:id="158"/>
+      <w:bookmarkEnd w:id="159"/>
+    </w:p>
+    <w:p>
+      <w:pPr>
+        <w:pStyle w:val="3"/>
+      </w:pPr>
+      <w:bookmarkStart w:id="160" w:name="_Toc235938150"/>
+      <w:bookmarkStart w:id="161" w:name="_Toc235938539"/>
+      <w:bookmarkStart w:id="162" w:name="_Toc235845896"/>
+      <w:r>
+        <w:t>6.7.2</w:t>
+      </w:r>
+      <w:r>
+        <w:rPr>
+          <w:rFonts w:hint="eastAsia"/>
+        </w:rPr>
+        <w:t>配置项测试准备</w:t>
+      </w:r>
+      <w:bookmarkEnd w:id="160"/>
+      <w:bookmarkEnd w:id="161"/>
+      <w:bookmarkEnd w:id="162"/>
+    </w:p>
+    <w:p>
+      <w:pPr>
+        <w:pStyle w:val="3"/>
+      </w:pPr>
+      <w:bookmarkStart w:id="163" w:name="_Toc235938540"/>
+      <w:bookmarkStart w:id="164" w:name="_Toc235938151"/>
+      <w:bookmarkStart w:id="165" w:name="_Toc235845897"/>
+      <w:r>
+        <w:t>6.7.3</w:t>
+      </w:r>
+      <w:r>
+        <w:rPr>
+          <w:rFonts w:hint="eastAsia"/>
+        </w:rPr>
+        <w:t>配置项测试执行</w:t>
+      </w:r>
+      <w:bookmarkEnd w:id="163"/>
+      <w:bookmarkEnd w:id="164"/>
+      <w:bookmarkEnd w:id="165"/>
+    </w:p>
+    <w:p>
+      <w:pPr>
+        <w:pStyle w:val="3"/>
+      </w:pPr>
+      <w:bookmarkStart w:id="166" w:name="_Toc235938152"/>
+      <w:bookmarkStart w:id="167" w:name="_Toc235938541"/>
+      <w:bookmarkStart w:id="168" w:name="_Toc235845898"/>
+      <w:r>
+        <w:t>6.7.4</w:t>
+      </w:r>
+      <w:r>
+        <w:rPr>
+          <w:rFonts w:hint="eastAsia"/>
+        </w:rPr>
+        <w:t>修改和再测试</w:t>
+      </w:r>
+      <w:bookmarkEnd w:id="166"/>
+      <w:bookmarkEnd w:id="167"/>
+      <w:bookmarkEnd w:id="168"/>
+    </w:p>
+    <w:p>
+      <w:pPr>
+        <w:pStyle w:val="3"/>
+      </w:pPr>
+      <w:bookmarkStart w:id="169" w:name="_Toc235938542"/>
+      <w:bookmarkStart w:id="170" w:name="_Toc235938153"/>
+      <w:bookmarkStart w:id="171" w:name="_Toc235845899"/>
+      <w:r>
+        <w:t>6.7.5</w:t>
+      </w:r>
+      <w:r>
+        <w:rPr>
+          <w:rFonts w:hint="eastAsia"/>
+        </w:rPr>
+        <w:t>配置项测试结果分析与记录</w:t>
+      </w:r>
+      <w:bookmarkEnd w:id="169"/>
+      <w:bookmarkEnd w:id="170"/>
+      <w:bookmarkEnd w:id="171"/>
+    </w:p>
+    <w:p>
+      <w:pPr>
+        <w:pStyle w:val="2"/>
+      </w:pPr>
+      <w:bookmarkStart w:id="172" w:name="_Toc235938154"/>
+      <w:bookmarkStart w:id="173" w:name="_Toc235845900"/>
+      <w:bookmarkStart w:id="174" w:name="_Toc235938543"/>
+      <w:r>
+        <w:t>6.8</w:t>
+      </w:r>
+      <w:r>
+        <w:rPr>
+          <w:rFonts w:hint="eastAsia"/>
+        </w:rPr>
+        <w:t>配置项集成和测试</w:t>
+      </w:r>
+      <w:bookmarkEnd w:id="172"/>
+      <w:bookmarkEnd w:id="173"/>
+      <w:bookmarkEnd w:id="174"/>
+    </w:p>
+    <w:p>
+      <w:r>
+        <w:rPr>
+          <w:rFonts w:hint="eastAsia"/>
+        </w:rPr>
+        <w:t>本条应分成若干分条描述配置项集成和测试中要遵循的方法。各分条的计划应覆盖合同中论及它的所有条款。</w:t>
+      </w:r>
+    </w:p>
+    <w:p>
+      <w:pPr>
+        <w:pStyle w:val="3"/>
+      </w:pPr>
+      <w:bookmarkStart w:id="175" w:name="_Toc235845901"/>
+      <w:bookmarkStart w:id="176" w:name="_Toc235938544"/>
+      <w:bookmarkStart w:id="177" w:name="_Toc235938155"/>
+      <w:r>
+        <w:lastRenderedPageBreak/>
+        <w:t>6.8.1</w:t>
+      </w:r>
+      <w:r>
+        <w:rPr>
+          <w:rFonts w:hint="eastAsia"/>
+        </w:rPr>
+        <w:t>配置项集成和测试准备</w:t>
+      </w:r>
+      <w:bookmarkEnd w:id="175"/>
+      <w:bookmarkEnd w:id="176"/>
+      <w:bookmarkEnd w:id="177"/>
+    </w:p>
+    <w:p>
+      <w:pPr>
+        <w:pStyle w:val="3"/>
+      </w:pPr>
+      <w:bookmarkStart w:id="178" w:name="_Toc235938545"/>
+      <w:bookmarkStart w:id="179" w:name="_Toc235938156"/>
+      <w:bookmarkStart w:id="180" w:name="_Toc235845902"/>
+      <w:r>
+        <w:t>6.8.2</w:t>
+      </w:r>
+      <w:r>
+        <w:rPr>
+          <w:rFonts w:hint="eastAsia"/>
+        </w:rPr>
+        <w:t>配置项集成和测试执行</w:t>
+      </w:r>
+      <w:bookmarkEnd w:id="178"/>
+      <w:bookmarkEnd w:id="179"/>
+      <w:bookmarkEnd w:id="180"/>
+    </w:p>
+    <w:p>
+      <w:pPr>
+        <w:pStyle w:val="3"/>
+      </w:pPr>
+      <w:bookmarkStart w:id="181" w:name="_Toc235845903"/>
+      <w:bookmarkStart w:id="182" w:name="_Toc235938546"/>
+      <w:bookmarkStart w:id="183" w:name="_Toc235938157"/>
+      <w:r>
+        <w:t>6.8.3</w:t>
+      </w:r>
+      <w:r>
+        <w:rPr>
+          <w:rFonts w:hint="eastAsia"/>
+        </w:rPr>
+        <w:t>修改和再测试</w:t>
+      </w:r>
+      <w:bookmarkEnd w:id="181"/>
+      <w:bookmarkEnd w:id="182"/>
+      <w:bookmarkEnd w:id="183"/>
+    </w:p>
+    <w:p>
+      <w:pPr>
+        <w:pStyle w:val="3"/>
+      </w:pPr>
+      <w:bookmarkStart w:id="184" w:name="_Toc235845904"/>
+      <w:bookmarkStart w:id="185" w:name="_Toc235938547"/>
+      <w:bookmarkStart w:id="186" w:name="_Toc235938158"/>
+      <w:r>
+        <w:t>6.8.4</w:t>
+      </w:r>
+      <w:r>
+        <w:rPr>
+          <w:rFonts w:hint="eastAsia"/>
+        </w:rPr>
+        <w:t>配置项集成和测试结果分析与记录</w:t>
+      </w:r>
+      <w:bookmarkEnd w:id="184"/>
+      <w:bookmarkEnd w:id="185"/>
+      <w:bookmarkEnd w:id="186"/>
+    </w:p>
+    <w:p>
+      <w:pPr>
+        <w:pStyle w:val="2"/>
+      </w:pPr>
+      <w:bookmarkStart w:id="187" w:name="_Toc235845905"/>
+      <w:bookmarkStart w:id="188" w:name="_Toc235938548"/>
+      <w:bookmarkStart w:id="189" w:name="_Toc235938159"/>
+      <w:r>
+        <w:t>6.9CSCI</w:t>
+      </w:r>
+      <w:r>
+        <w:rPr>
+          <w:rFonts w:hint="eastAsia"/>
+        </w:rPr>
+        <w:t>合格性测试</w:t>
+      </w:r>
+      <w:bookmarkEnd w:id="187"/>
+      <w:bookmarkEnd w:id="188"/>
+      <w:bookmarkEnd w:id="189"/>
+    </w:p>
+    <w:p>
+      <w:r>
+        <w:rPr>
+          <w:rFonts w:hint="eastAsia"/>
+        </w:rPr>
+        <w:t>本条应分成若干分条描述</w:t>
+      </w:r>
+      <w:r>
+        <w:t>CSCI</w:t>
+      </w:r>
+      <w:r>
+        <w:rPr>
+          <w:rFonts w:hint="eastAsia"/>
+        </w:rPr>
+        <w:t>合格性测试中要遵循的方法。各分条的计划应覆盖合同中论及它的所有条款。</w:t>
+      </w:r>
+    </w:p>
+    <w:p>
+      <w:pPr>
+        <w:pStyle w:val="3"/>
+      </w:pPr>
+      <w:bookmarkStart w:id="190" w:name="_Toc235845906"/>
+      <w:bookmarkStart w:id="191" w:name="_Toc235938549"/>
+      <w:bookmarkStart w:id="192" w:name="_Toc235938160"/>
+      <w:r>
+        <w:t>6.9.1CSCI</w:t>
+      </w:r>
+      <w:r>
+        <w:rPr>
+          <w:rFonts w:hint="eastAsia"/>
+        </w:rPr>
+        <w:t>合格性测试的独立性</w:t>
+      </w:r>
+      <w:bookmarkEnd w:id="190"/>
+      <w:bookmarkEnd w:id="191"/>
+      <w:bookmarkEnd w:id="192"/>
+    </w:p>
+    <w:p>
+      <w:pPr>
+        <w:pStyle w:val="3"/>
+      </w:pPr>
+      <w:bookmarkStart w:id="193" w:name="_Toc235938550"/>
+      <w:bookmarkStart w:id="194" w:name="_Toc235938161"/>
+      <w:bookmarkStart w:id="195" w:name="_Toc235845907"/>
+      <w:r>
+        <w:t>6.9.2</w:t>
+      </w:r>
+      <w:r>
+        <w:rPr>
+          <w:rFonts w:hint="eastAsia"/>
+        </w:rPr>
+        <w:t>在目标计算机系统</w:t>
+      </w:r>
+      <w:r>
+        <w:rPr>
+          <w:rFonts w:hint="eastAsia"/>
+        </w:rPr>
+        <w:t>(</w:t>
+      </w:r>
+      <w:r>
+        <w:rPr>
+          <w:rFonts w:hint="eastAsia"/>
+        </w:rPr>
+        <w:t>或模拟的环境</w:t>
+      </w:r>
+      <w:r>
+        <w:rPr>
+          <w:rFonts w:hint="eastAsia"/>
+        </w:rPr>
+        <w:t>)</w:t>
+      </w:r>
+      <w:r>
+        <w:rPr>
+          <w:rFonts w:hint="eastAsia"/>
+        </w:rPr>
+        <w:t>上测试</w:t>
+      </w:r>
+      <w:bookmarkEnd w:id="193"/>
+      <w:bookmarkEnd w:id="194"/>
+      <w:bookmarkEnd w:id="195"/>
+    </w:p>
+    <w:p>
+      <w:pPr>
+        <w:pStyle w:val="3"/>
+      </w:pPr>
+      <w:bookmarkStart w:id="196" w:name="_Toc235938551"/>
+      <w:bookmarkStart w:id="197" w:name="_Toc235938162"/>
+      <w:bookmarkStart w:id="198" w:name="_Toc235845908"/>
+      <w:r>
+        <w:t>6.9.3CSCI</w:t>
+      </w:r>
+      <w:r>
+        <w:rPr>
+          <w:rFonts w:hint="eastAsia"/>
+        </w:rPr>
+        <w:t>合格性测试准备</w:t>
+      </w:r>
+      <w:bookmarkEnd w:id="196"/>
+      <w:bookmarkEnd w:id="197"/>
+      <w:bookmarkEnd w:id="198"/>
+    </w:p>
+    <w:p>
+      <w:pPr>
+        <w:pStyle w:val="3"/>
+      </w:pPr>
+      <w:bookmarkStart w:id="199" w:name="_Toc235938163"/>
+      <w:bookmarkStart w:id="200" w:name="_Toc235845909"/>
+      <w:bookmarkStart w:id="201" w:name="_Toc235938552"/>
+      <w:r>
+        <w:t>6.9.4CSCI</w:t>
+      </w:r>
+      <w:r>
+        <w:rPr>
+          <w:rFonts w:hint="eastAsia"/>
+        </w:rPr>
+        <w:t>合格性测试演练</w:t>
+      </w:r>
+      <w:bookmarkEnd w:id="199"/>
+      <w:bookmarkEnd w:id="200"/>
+      <w:bookmarkEnd w:id="201"/>
+    </w:p>
+    <w:p>
+      <w:pPr>
+        <w:pStyle w:val="3"/>
+      </w:pPr>
+      <w:bookmarkStart w:id="202" w:name="_Toc235938164"/>
+      <w:bookmarkStart w:id="203" w:name="_Toc235845910"/>
+      <w:bookmarkStart w:id="204" w:name="_Toc235938553"/>
+      <w:r>
+        <w:t>6.9.5CSCI</w:t>
+      </w:r>
+      <w:r>
+        <w:rPr>
+          <w:rFonts w:hint="eastAsia"/>
+        </w:rPr>
+        <w:t>合格性测试执行</w:t>
+      </w:r>
+      <w:bookmarkEnd w:id="202"/>
+      <w:bookmarkEnd w:id="203"/>
+      <w:bookmarkEnd w:id="204"/>
+    </w:p>
+    <w:p>
+      <w:pPr>
+        <w:pStyle w:val="3"/>
+      </w:pPr>
+      <w:bookmarkStart w:id="205" w:name="_Toc235938554"/>
+      <w:bookmarkStart w:id="206" w:name="_Toc235938165"/>
+      <w:bookmarkStart w:id="207" w:name="_Toc235845911"/>
+      <w:r>
+        <w:t>6.9.6</w:t>
+      </w:r>
+      <w:r>
+        <w:rPr>
+          <w:rFonts w:hint="eastAsia"/>
+        </w:rPr>
+        <w:t>修改和再测试</w:t>
+      </w:r>
+      <w:bookmarkEnd w:id="205"/>
+      <w:bookmarkEnd w:id="206"/>
+      <w:bookmarkEnd w:id="207"/>
+    </w:p>
+    <w:p>
+      <w:pPr>
+        <w:pStyle w:val="3"/>
+      </w:pPr>
+      <w:bookmarkStart w:id="208" w:name="_Toc235938555"/>
+      <w:bookmarkStart w:id="209" w:name="_Toc235938166"/>
+      <w:bookmarkStart w:id="210" w:name="_Toc235845912"/>
+      <w:r>
+        <w:t>6.9.7CSCI</w:t>
+      </w:r>
+      <w:r>
+        <w:rPr>
+          <w:rFonts w:hint="eastAsia"/>
+        </w:rPr>
+        <w:t>合格性测试结果分析与记录</w:t>
+      </w:r>
+      <w:bookmarkEnd w:id="208"/>
+      <w:bookmarkEnd w:id="209"/>
+      <w:bookmarkEnd w:id="210"/>
+    </w:p>
+    <w:p>
+      <w:pPr>
+        <w:pStyle w:val="2"/>
+      </w:pPr>
+      <w:bookmarkStart w:id="211" w:name="_Toc235938556"/>
+      <w:bookmarkStart w:id="212" w:name="_Toc235845913"/>
+      <w:bookmarkStart w:id="213" w:name="_Toc235938167"/>
+      <w:r>
+        <w:t>6.10CSCI/HWCI</w:t>
+      </w:r>
+      <w:r>
+        <w:rPr>
+          <w:rFonts w:hint="eastAsia"/>
+        </w:rPr>
+        <w:t>集成和测试</w:t>
+      </w:r>
+      <w:bookmarkEnd w:id="211"/>
+      <w:bookmarkEnd w:id="212"/>
+      <w:bookmarkEnd w:id="213"/>
+    </w:p>
+    <w:p>
+      <w:r>
+        <w:rPr>
+          <w:rFonts w:hint="eastAsia"/>
+        </w:rPr>
+        <w:t>本条应分成若干分条描述</w:t>
+      </w:r>
+      <w:r>
+        <w:t>CSCI/HWCI</w:t>
+      </w:r>
+      <w:r>
+        <w:rPr>
+          <w:rFonts w:hint="eastAsia"/>
+        </w:rPr>
+        <w:t>集成和测试中要遵循的方法。各分条的计划应覆盖合同中论及它的所有条款。</w:t>
+      </w:r>
+    </w:p>
+    <w:p>
+      <w:pPr>
+        <w:pStyle w:val="3"/>
+      </w:pPr>
+      <w:bookmarkStart w:id="214" w:name="_Toc235938168"/>
+      <w:bookmarkStart w:id="215" w:name="_Toc235845914"/>
+      <w:bookmarkStart w:id="216" w:name="_Toc235938557"/>
+      <w:r>
+        <w:lastRenderedPageBreak/>
+        <w:t>6.10.1CSCI/HWCI</w:t>
+      </w:r>
+      <w:r>
+        <w:rPr>
+          <w:rFonts w:hint="eastAsia"/>
+        </w:rPr>
+        <w:t>集成和测试准备</w:t>
+      </w:r>
+      <w:bookmarkEnd w:id="214"/>
+      <w:bookmarkEnd w:id="215"/>
+      <w:bookmarkEnd w:id="216"/>
+    </w:p>
+    <w:p>
+      <w:pPr>
+        <w:pStyle w:val="3"/>
+      </w:pPr>
+      <w:bookmarkStart w:id="217" w:name="_Toc235938169"/>
+      <w:bookmarkStart w:id="218" w:name="_Toc235845915"/>
+      <w:bookmarkStart w:id="219" w:name="_Toc235938558"/>
+      <w:r>
+        <w:t>6.10.2CSCI/HWCI</w:t>
+      </w:r>
+      <w:r>
+        <w:rPr>
+          <w:rFonts w:hint="eastAsia"/>
+        </w:rPr>
+        <w:t>集成和测试执行</w:t>
+      </w:r>
+      <w:bookmarkEnd w:id="217"/>
+      <w:bookmarkEnd w:id="218"/>
+      <w:bookmarkEnd w:id="219"/>
+    </w:p>
+    <w:p>
+      <w:pPr>
+        <w:pStyle w:val="3"/>
+      </w:pPr>
+      <w:bookmarkStart w:id="220" w:name="_Toc235845916"/>
+      <w:bookmarkStart w:id="221" w:name="_Toc235938170"/>
+      <w:bookmarkStart w:id="222" w:name="_Toc235938559"/>
+      <w:r>
+        <w:t>6.10.3</w:t>
+      </w:r>
+      <w:r>
+        <w:rPr>
+          <w:rFonts w:hint="eastAsia"/>
+        </w:rPr>
+        <w:t>修改和再测试</w:t>
+      </w:r>
+      <w:bookmarkEnd w:id="220"/>
+      <w:bookmarkEnd w:id="221"/>
+      <w:bookmarkEnd w:id="222"/>
+    </w:p>
+    <w:p>
+      <w:pPr>
+        <w:pStyle w:val="3"/>
+      </w:pPr>
+      <w:bookmarkStart w:id="223" w:name="_Toc235938560"/>
+      <w:bookmarkStart w:id="224" w:name="_Toc235845917"/>
+      <w:bookmarkStart w:id="225" w:name="_Toc235938171"/>
+      <w:r>
+        <w:t>6.10.4CSCI/HWCI</w:t>
+      </w:r>
+      <w:r>
+        <w:rPr>
+          <w:rFonts w:hint="eastAsia"/>
+        </w:rPr>
+        <w:t>集成和测试结果分析与记录</w:t>
+      </w:r>
+      <w:bookmarkEnd w:id="223"/>
+      <w:bookmarkEnd w:id="224"/>
+      <w:bookmarkEnd w:id="225"/>
+    </w:p>
+    <w:p>
+      <w:pPr>
+        <w:pStyle w:val="2"/>
+      </w:pPr>
+      <w:bookmarkStart w:id="226" w:name="_Toc235845918"/>
+      <w:bookmarkStart w:id="227" w:name="_Toc235938561"/>
+      <w:bookmarkStart w:id="228" w:name="_Toc235938172"/>
+      <w:r>
+        <w:t>6.11</w:t>
+      </w:r>
+      <w:r>
+        <w:rPr>
+          <w:rFonts w:hint="eastAsia"/>
+        </w:rPr>
+        <w:t>系统合格性测试</w:t>
+      </w:r>
+      <w:bookmarkEnd w:id="226"/>
+      <w:bookmarkEnd w:id="227"/>
+      <w:bookmarkEnd w:id="228"/>
+    </w:p>
+    <w:p>
+      <w:r>
+        <w:rPr>
+          <w:rFonts w:hint="eastAsia"/>
+        </w:rPr>
+        <w:t>本条应分成若干分条描述系统合格性测试中要遵循的方法。各分条的计划应遵循合同中论及它的所有条款。</w:t>
+      </w:r>
+    </w:p>
+    <w:p>
+      <w:pPr>
+        <w:pStyle w:val="3"/>
+      </w:pPr>
+      <w:bookmarkStart w:id="229" w:name="_Toc235938173"/>
+      <w:bookmarkStart w:id="230" w:name="_Toc235938562"/>
+      <w:bookmarkStart w:id="231" w:name="_Toc235845919"/>
+      <w:r>
+        <w:t>6.11.1</w:t>
+      </w:r>
+      <w:r>
+        <w:rPr>
+          <w:rFonts w:hint="eastAsia"/>
+        </w:rPr>
+        <w:t>系统合格性测试的独立性</w:t>
+      </w:r>
+      <w:bookmarkEnd w:id="229"/>
+      <w:bookmarkEnd w:id="230"/>
+      <w:bookmarkEnd w:id="231"/>
+    </w:p>
+    <w:p>
+      <w:pPr>
+        <w:pStyle w:val="3"/>
+      </w:pPr>
+      <w:bookmarkStart w:id="232" w:name="_Toc235845920"/>
+      <w:bookmarkStart w:id="233" w:name="_Toc235938563"/>
+      <w:bookmarkStart w:id="234" w:name="_Toc235938174"/>
+      <w:r>
+        <w:t>6.11.2</w:t>
+      </w:r>
+      <w:r>
+        <w:rPr>
+          <w:rFonts w:hint="eastAsia"/>
+        </w:rPr>
+        <w:t>在目标计算机系统</w:t>
+      </w:r>
+      <w:r>
+        <w:rPr>
+          <w:rFonts w:hint="eastAsia"/>
+        </w:rPr>
+        <w:t>(</w:t>
+      </w:r>
+      <w:r>
+        <w:rPr>
+          <w:rFonts w:hint="eastAsia"/>
+        </w:rPr>
+        <w:t>或模拟的环境</w:t>
+      </w:r>
+      <w:r>
+        <w:rPr>
+          <w:rFonts w:hint="eastAsia"/>
+        </w:rPr>
+        <w:t>)</w:t>
+      </w:r>
+      <w:r>
+        <w:rPr>
+          <w:rFonts w:hint="eastAsia"/>
+        </w:rPr>
+        <w:t>上测试</w:t>
+      </w:r>
+      <w:bookmarkEnd w:id="232"/>
+      <w:bookmarkEnd w:id="233"/>
+      <w:bookmarkEnd w:id="234"/>
+    </w:p>
+    <w:p>
+      <w:pPr>
+        <w:pStyle w:val="3"/>
+      </w:pPr>
+      <w:bookmarkStart w:id="235" w:name="_Toc235845921"/>
+      <w:bookmarkStart w:id="236" w:name="_Toc235938564"/>
+      <w:bookmarkStart w:id="237" w:name="_Toc235938175"/>
+      <w:r>
+        <w:t>6.11.3</w:t>
+      </w:r>
+      <w:r>
+        <w:rPr>
+          <w:rFonts w:hint="eastAsia"/>
+        </w:rPr>
+        <w:t>系统合格性测试准备</w:t>
+      </w:r>
+      <w:bookmarkEnd w:id="235"/>
+      <w:bookmarkEnd w:id="236"/>
+      <w:bookmarkEnd w:id="237"/>
+    </w:p>
+    <w:p>
+      <w:pPr>
+        <w:pStyle w:val="3"/>
+      </w:pPr>
+      <w:bookmarkStart w:id="238" w:name="_Toc235938176"/>
+      <w:bookmarkStart w:id="239" w:name="_Toc235845922"/>
+      <w:bookmarkStart w:id="240" w:name="_Toc235938565"/>
+      <w:r>
+        <w:t>6.11.4</w:t>
+      </w:r>
+      <w:r>
+        <w:rPr>
+          <w:rFonts w:hint="eastAsia"/>
+        </w:rPr>
+        <w:t>系统合格性测试演练</w:t>
+      </w:r>
+      <w:bookmarkEnd w:id="238"/>
+      <w:bookmarkEnd w:id="239"/>
+      <w:bookmarkEnd w:id="240"/>
+    </w:p>
+    <w:p>
+      <w:pPr>
+        <w:pStyle w:val="3"/>
+      </w:pPr>
+      <w:bookmarkStart w:id="241" w:name="_Toc235938177"/>
+      <w:bookmarkStart w:id="242" w:name="_Toc235845923"/>
+      <w:bookmarkStart w:id="243" w:name="_Toc235938566"/>
+      <w:r>
+        <w:t>6.11</w:t>
+      </w:r>
+      <w:r>
+        <w:rPr>
+          <w:rFonts w:hint="eastAsia"/>
+        </w:rPr>
+        <w:t>.</w:t>
+      </w:r>
+      <w:r>
+        <w:t>5</w:t>
+      </w:r>
+      <w:r>
+        <w:rPr>
+          <w:rFonts w:hint="eastAsia"/>
+        </w:rPr>
+        <w:t>系统合格性测试执行</w:t>
+      </w:r>
+      <w:bookmarkEnd w:id="241"/>
+      <w:bookmarkEnd w:id="242"/>
+      <w:bookmarkEnd w:id="243"/>
+    </w:p>
+    <w:p>
+      <w:pPr>
+        <w:pStyle w:val="3"/>
+      </w:pPr>
+      <w:bookmarkStart w:id="244" w:name="_Toc235845924"/>
+      <w:bookmarkStart w:id="245" w:name="_Toc235938178"/>
+      <w:bookmarkStart w:id="246" w:name="_Toc235938567"/>
+      <w:r>
+        <w:t>6.11</w:t>
+      </w:r>
+      <w:r>
+        <w:rPr>
+          <w:rFonts w:hint="eastAsia"/>
+        </w:rPr>
+        <w:t>.</w:t>
+      </w:r>
+      <w:r>
+        <w:t>6</w:t>
+      </w:r>
+      <w:r>
+        <w:rPr>
+          <w:rFonts w:hint="eastAsia"/>
+        </w:rPr>
+        <w:t>修改和再测试</w:t>
+      </w:r>
+      <w:bookmarkEnd w:id="244"/>
+      <w:bookmarkEnd w:id="245"/>
+      <w:bookmarkEnd w:id="246"/>
+    </w:p>
+    <w:p>
+      <w:pPr>
+        <w:pStyle w:val="3"/>
+      </w:pPr>
+      <w:bookmarkStart w:id="247" w:name="_Toc235938568"/>
+      <w:bookmarkStart w:id="248" w:name="_Toc235938179"/>
+      <w:bookmarkStart w:id="249" w:name="_Toc235845925"/>
+      <w:r>
+        <w:t>6.</w:t>
+      </w:r>
+      <w:r>
+        <w:rPr>
+          <w:rFonts w:hint="eastAsia"/>
+        </w:rPr>
+        <w:t>11.</w:t>
+      </w:r>
+      <w:r>
+        <w:t>7</w:t>
+      </w:r>
+      <w:r>
+        <w:rPr>
+          <w:rFonts w:hint="eastAsia"/>
+        </w:rPr>
+        <w:t>系统合格性测试结果分析与记录</w:t>
+      </w:r>
+      <w:bookmarkEnd w:id="247"/>
+      <w:bookmarkEnd w:id="248"/>
+      <w:bookmarkEnd w:id="249"/>
+    </w:p>
+    <w:p>
+      <w:pPr>
+        <w:pStyle w:val="2"/>
+      </w:pPr>
+      <w:bookmarkStart w:id="250" w:name="_Toc235938569"/>
+      <w:bookmarkStart w:id="251" w:name="_Toc235938180"/>
+      <w:bookmarkStart w:id="252" w:name="_Toc235845926"/>
+      <w:r>
+        <w:t>6.12</w:t>
+      </w:r>
+      <w:r>
+        <w:rPr>
+          <w:rFonts w:hint="eastAsia"/>
+        </w:rPr>
+        <w:t>软件使用准备</w:t>
+      </w:r>
+      <w:bookmarkEnd w:id="250"/>
+      <w:bookmarkEnd w:id="251"/>
+      <w:bookmarkEnd w:id="252"/>
+    </w:p>
+    <w:p>
+      <w:r>
+        <w:rPr>
+          <w:rFonts w:hint="eastAsia"/>
+        </w:rPr>
+        <w:t>本条应分成若干分条描述软件应用准备中要遵循的方法。各分条的计划应遵循合同中论及它的所有条款。</w:t>
+      </w:r>
+    </w:p>
+    <w:p>
+      <w:pPr>
+        <w:pStyle w:val="3"/>
+      </w:pPr>
+      <w:bookmarkStart w:id="253" w:name="_Toc235845927"/>
+      <w:bookmarkStart w:id="254" w:name="_Toc235938181"/>
+      <w:bookmarkStart w:id="255" w:name="_Toc235938570"/>
+      <w:r>
+        <w:lastRenderedPageBreak/>
+        <w:t>6.12.1</w:t>
+      </w:r>
+      <w:r>
+        <w:rPr>
+          <w:rFonts w:hint="eastAsia"/>
+        </w:rPr>
+        <w:t>可执行软件的准备</w:t>
+      </w:r>
+      <w:bookmarkEnd w:id="253"/>
+      <w:bookmarkEnd w:id="254"/>
+      <w:bookmarkEnd w:id="255"/>
+    </w:p>
+    <w:p>
+      <w:pPr>
+        <w:pStyle w:val="3"/>
+      </w:pPr>
+      <w:bookmarkStart w:id="256" w:name="_Toc235938571"/>
+      <w:bookmarkStart w:id="257" w:name="_Toc235845928"/>
+      <w:bookmarkStart w:id="258" w:name="_Toc235938182"/>
+      <w:r>
+        <w:t>6.12.2</w:t>
+      </w:r>
+      <w:r>
+        <w:rPr>
+          <w:rFonts w:hint="eastAsia"/>
+        </w:rPr>
+        <w:t>用户现场的版本说明的准备</w:t>
+      </w:r>
+      <w:bookmarkEnd w:id="256"/>
+      <w:bookmarkEnd w:id="257"/>
+      <w:bookmarkEnd w:id="258"/>
+    </w:p>
+    <w:p>
+      <w:pPr>
+        <w:pStyle w:val="3"/>
+      </w:pPr>
+      <w:bookmarkStart w:id="259" w:name="_Toc235938183"/>
+      <w:bookmarkStart w:id="260" w:name="_Toc235938572"/>
+      <w:bookmarkStart w:id="261" w:name="_Toc235845929"/>
+      <w:r>
+        <w:t>6.12.3</w:t>
+      </w:r>
+      <w:r>
+        <w:rPr>
+          <w:rFonts w:hint="eastAsia"/>
+        </w:rPr>
+        <w:t>用户手册的准备</w:t>
+      </w:r>
+      <w:bookmarkEnd w:id="259"/>
+      <w:bookmarkEnd w:id="260"/>
+      <w:bookmarkEnd w:id="261"/>
+    </w:p>
+    <w:p>
+      <w:pPr>
+        <w:pStyle w:val="3"/>
+      </w:pPr>
+      <w:bookmarkStart w:id="262" w:name="_Toc235938184"/>
+      <w:bookmarkStart w:id="263" w:name="_Toc235845930"/>
+      <w:bookmarkStart w:id="264" w:name="_Toc235938573"/>
+      <w:r>
+        <w:t>6.12.4</w:t>
+      </w:r>
+      <w:r>
+        <w:rPr>
+          <w:rFonts w:hint="eastAsia"/>
+        </w:rPr>
+        <w:t>在用户现场安装</w:t>
+      </w:r>
+      <w:bookmarkEnd w:id="262"/>
+      <w:bookmarkEnd w:id="263"/>
+      <w:bookmarkEnd w:id="264"/>
+    </w:p>
+    <w:p>
+      <w:pPr>
+        <w:pStyle w:val="2"/>
+      </w:pPr>
+      <w:bookmarkStart w:id="265" w:name="_Toc235938185"/>
+      <w:bookmarkStart w:id="266" w:name="_Toc235845931"/>
+      <w:bookmarkStart w:id="267" w:name="_Toc235938574"/>
+      <w:r>
+        <w:t>6.13</w:t>
+      </w:r>
+      <w:r>
+        <w:rPr>
+          <w:rFonts w:hint="eastAsia"/>
+        </w:rPr>
+        <w:t>软件移交准备</w:t>
+      </w:r>
+      <w:bookmarkEnd w:id="265"/>
+      <w:bookmarkEnd w:id="266"/>
+      <w:bookmarkEnd w:id="267"/>
+    </w:p>
+    <w:p>
+      <w:r>
+        <w:rPr>
+          <w:rFonts w:hint="eastAsia"/>
+        </w:rPr>
+        <w:t>本条应分成若干分条描述软件移交准备要遵循的方法。各分条的计划应遵循合同中论及它的所有条款。</w:t>
+      </w:r>
+    </w:p>
+    <w:p>
+      <w:pPr>
+        <w:pStyle w:val="3"/>
+      </w:pPr>
+      <w:bookmarkStart w:id="268" w:name="_Toc235938186"/>
+      <w:bookmarkStart w:id="269" w:name="_Toc235938575"/>
+      <w:bookmarkStart w:id="270" w:name="_Toc235845932"/>
+      <w:r>
+        <w:t>6.13.1</w:t>
+      </w:r>
+      <w:r>
+        <w:rPr>
+          <w:rFonts w:hint="eastAsia"/>
+        </w:rPr>
+        <w:t>可执行软件的准备</w:t>
+      </w:r>
+      <w:bookmarkEnd w:id="268"/>
+      <w:bookmarkEnd w:id="269"/>
+      <w:bookmarkEnd w:id="270"/>
+    </w:p>
+    <w:p>
+      <w:pPr>
+        <w:pStyle w:val="3"/>
+      </w:pPr>
+      <w:bookmarkStart w:id="271" w:name="_Toc235845933"/>
+      <w:bookmarkStart w:id="272" w:name="_Toc235938187"/>
+      <w:bookmarkStart w:id="273" w:name="_Toc235938576"/>
+      <w:r>
+        <w:t>6.13.2</w:t>
+      </w:r>
+      <w:r>
+        <w:rPr>
+          <w:rFonts w:hint="eastAsia"/>
+        </w:rPr>
+        <w:t>源文件准备</w:t>
+      </w:r>
+      <w:bookmarkEnd w:id="271"/>
+      <w:bookmarkEnd w:id="272"/>
+      <w:bookmarkEnd w:id="273"/>
+    </w:p>
+    <w:p>
+      <w:pPr>
+        <w:pStyle w:val="3"/>
+      </w:pPr>
+      <w:bookmarkStart w:id="274" w:name="_Toc235938577"/>
+      <w:bookmarkStart w:id="275" w:name="_Toc235845934"/>
+      <w:bookmarkStart w:id="276" w:name="_Toc235938188"/>
+      <w:r>
+        <w:t>6.13.3</w:t>
+      </w:r>
+      <w:r>
+        <w:rPr>
+          <w:rFonts w:hint="eastAsia"/>
+        </w:rPr>
+        <w:t>支持现场的版本说明的准备</w:t>
+      </w:r>
+      <w:bookmarkEnd w:id="274"/>
+      <w:bookmarkEnd w:id="275"/>
+      <w:bookmarkEnd w:id="276"/>
+    </w:p>
+    <w:p>
+      <w:pPr>
+        <w:pStyle w:val="3"/>
+      </w:pPr>
+      <w:bookmarkStart w:id="277" w:name="_Toc235845935"/>
+      <w:bookmarkStart w:id="278" w:name="_Toc235938189"/>
+      <w:bookmarkStart w:id="279" w:name="_Toc235938578"/>
+      <w:r>
+        <w:t>6.13.4</w:t>
+      </w:r>
+      <w:r>
+        <w:rPr>
+          <w:rFonts w:hint="eastAsia"/>
+        </w:rPr>
+        <w:t>“已完成”的</w:t>
+      </w:r>
+      <w:r>
+        <w:t>CSCI</w:t>
+      </w:r>
+      <w:r>
+        <w:rPr>
+          <w:rFonts w:hint="eastAsia"/>
+        </w:rPr>
+        <w:t>设计和其他的软件支持信息的准备</w:t>
+      </w:r>
+      <w:bookmarkEnd w:id="277"/>
+      <w:bookmarkEnd w:id="278"/>
+      <w:bookmarkEnd w:id="279"/>
+    </w:p>
+    <w:p>
+      <w:pPr>
+        <w:pStyle w:val="3"/>
+      </w:pPr>
+      <w:bookmarkStart w:id="280" w:name="_Toc235938579"/>
+      <w:bookmarkStart w:id="281" w:name="_Toc235845936"/>
+      <w:bookmarkStart w:id="282" w:name="_Toc235938190"/>
+      <w:r>
+        <w:t>6.13.5</w:t>
+      </w:r>
+      <w:r>
+        <w:rPr>
+          <w:rFonts w:hint="eastAsia"/>
+        </w:rPr>
+        <w:t>系统设计说明的更新</w:t>
+      </w:r>
+      <w:bookmarkEnd w:id="280"/>
+      <w:bookmarkEnd w:id="281"/>
+      <w:bookmarkEnd w:id="282"/>
+    </w:p>
+    <w:p>
+      <w:pPr>
+        <w:pStyle w:val="3"/>
+      </w:pPr>
+      <w:bookmarkStart w:id="283" w:name="_Toc235938191"/>
+      <w:bookmarkStart w:id="284" w:name="_Toc235938580"/>
+      <w:bookmarkStart w:id="285" w:name="_Toc235845937"/>
+      <w:r>
+        <w:rPr>
+          <w:rFonts w:hint="eastAsia"/>
+        </w:rPr>
+        <w:t>6.13.6</w:t>
+      </w:r>
+      <w:r>
+        <w:rPr>
+          <w:rFonts w:hint="eastAsia"/>
+        </w:rPr>
+        <w:t>支持手册准备</w:t>
+      </w:r>
+      <w:bookmarkEnd w:id="283"/>
+      <w:bookmarkEnd w:id="284"/>
+      <w:bookmarkEnd w:id="285"/>
+    </w:p>
+    <w:p>
+      <w:pPr>
+        <w:pStyle w:val="3"/>
+      </w:pPr>
+      <w:bookmarkStart w:id="286" w:name="_Toc235845938"/>
+      <w:bookmarkStart w:id="287" w:name="_Toc235938192"/>
+      <w:bookmarkStart w:id="288" w:name="_Toc235938581"/>
+      <w:r>
+        <w:rPr>
+          <w:rFonts w:hint="eastAsia"/>
+        </w:rPr>
+        <w:t>6.13.7</w:t>
+      </w:r>
+      <w:r>
+        <w:rPr>
+          <w:rFonts w:hint="eastAsia"/>
+        </w:rPr>
+        <w:t>到指定支持现场的移交</w:t>
+      </w:r>
+      <w:bookmarkEnd w:id="286"/>
+      <w:bookmarkEnd w:id="287"/>
+      <w:bookmarkEnd w:id="288"/>
+    </w:p>
+    <w:p>
+      <w:pPr>
+        <w:pStyle w:val="2"/>
+      </w:pPr>
+      <w:bookmarkStart w:id="289" w:name="_Toc235938582"/>
+      <w:bookmarkStart w:id="290" w:name="_Toc235938193"/>
+      <w:bookmarkStart w:id="291" w:name="_Toc235845939"/>
+      <w:r>
+        <w:rPr>
+          <w:rFonts w:hint="eastAsia"/>
+        </w:rPr>
+        <w:t>6.14</w:t>
+      </w:r>
+      <w:r>
+        <w:rPr>
+          <w:rFonts w:hint="eastAsia"/>
+        </w:rPr>
+        <w:t>软件配置管理</w:t>
+      </w:r>
+      <w:bookmarkEnd w:id="289"/>
+      <w:bookmarkEnd w:id="290"/>
+      <w:bookmarkEnd w:id="291"/>
+    </w:p>
+    <w:p>
+      <w:r>
+        <w:rPr>
+          <w:rFonts w:hint="eastAsia"/>
+        </w:rPr>
+        <w:t>本条应分成若干分条描述软件配置管理中要遵循的方法</w:t>
+      </w:r>
+      <w:r>
+        <w:rPr>
+          <w:rFonts w:hint="eastAsia"/>
+        </w:rPr>
+        <w:t>.</w:t>
+      </w:r>
+      <w:r>
+        <w:rPr>
+          <w:rFonts w:hint="eastAsia"/>
+        </w:rPr>
+        <w:t>各分条的计划应遵循合同中论及它的所有条款。</w:t>
+      </w:r>
+    </w:p>
+    <w:p>
+      <w:pPr>
+        <w:pStyle w:val="3"/>
+      </w:pPr>
+      <w:bookmarkStart w:id="292" w:name="_Toc235938194"/>
+      <w:bookmarkStart w:id="293" w:name="_Toc235938583"/>
+      <w:bookmarkStart w:id="294" w:name="_Toc235845940"/>
+      <w:r>
+        <w:rPr>
+          <w:rFonts w:hint="eastAsia"/>
+        </w:rPr>
+        <w:lastRenderedPageBreak/>
+        <w:t>6.14.1</w:t>
+      </w:r>
+      <w:r>
+        <w:rPr>
+          <w:rFonts w:hint="eastAsia"/>
+        </w:rPr>
+        <w:t>配置标识</w:t>
+      </w:r>
+      <w:bookmarkEnd w:id="292"/>
+      <w:bookmarkEnd w:id="293"/>
+      <w:bookmarkEnd w:id="294"/>
+    </w:p>
+    <w:p>
+      <w:pPr>
+        <w:pStyle w:val="3"/>
+      </w:pPr>
+      <w:bookmarkStart w:id="295" w:name="_Toc235845941"/>
+      <w:bookmarkStart w:id="296" w:name="_Toc235938195"/>
+      <w:bookmarkStart w:id="297" w:name="_Toc235938584"/>
+      <w:r>
+        <w:rPr>
+          <w:rFonts w:hint="eastAsia"/>
+        </w:rPr>
+        <w:t>6.14.2</w:t>
+      </w:r>
+      <w:r>
+        <w:rPr>
+          <w:rFonts w:hint="eastAsia"/>
+        </w:rPr>
+        <w:t>配置控制</w:t>
+      </w:r>
+      <w:bookmarkEnd w:id="295"/>
+      <w:bookmarkEnd w:id="296"/>
+      <w:bookmarkEnd w:id="297"/>
+    </w:p>
+    <w:p>
+      <w:pPr>
+        <w:pStyle w:val="3"/>
+      </w:pPr>
+      <w:bookmarkStart w:id="298" w:name="_Toc235845942"/>
+      <w:bookmarkStart w:id="299" w:name="_Toc235938585"/>
+      <w:bookmarkStart w:id="300" w:name="_Toc235938196"/>
+      <w:r>
+        <w:rPr>
+          <w:rFonts w:hint="eastAsia"/>
+        </w:rPr>
+        <w:t>6.14.3</w:t>
+      </w:r>
+      <w:r>
+        <w:rPr>
+          <w:rFonts w:hint="eastAsia"/>
+        </w:rPr>
+        <w:t>配置状态统计</w:t>
+      </w:r>
+      <w:bookmarkEnd w:id="298"/>
+      <w:bookmarkEnd w:id="299"/>
+      <w:bookmarkEnd w:id="300"/>
+    </w:p>
+    <w:p>
+      <w:pPr>
+        <w:pStyle w:val="3"/>
+      </w:pPr>
+      <w:bookmarkStart w:id="301" w:name="_Toc235938197"/>
+      <w:bookmarkStart w:id="302" w:name="_Toc235938586"/>
+      <w:bookmarkStart w:id="303" w:name="_Toc235845943"/>
+      <w:r>
+        <w:rPr>
+          <w:rFonts w:hint="eastAsia"/>
+        </w:rPr>
+        <w:t>6.14.4</w:t>
+      </w:r>
+      <w:r>
+        <w:rPr>
+          <w:rFonts w:hint="eastAsia"/>
+        </w:rPr>
+        <w:t>配置审核</w:t>
+      </w:r>
+      <w:bookmarkEnd w:id="301"/>
+      <w:bookmarkEnd w:id="302"/>
+      <w:bookmarkEnd w:id="303"/>
+    </w:p>
+    <w:p>
+      <w:pPr>
+        <w:pStyle w:val="3"/>
+      </w:pPr>
+      <w:bookmarkStart w:id="304" w:name="_Toc235938587"/>
+      <w:bookmarkStart w:id="305" w:name="_Toc235845944"/>
+      <w:bookmarkStart w:id="306" w:name="_Toc235938198"/>
+      <w:r>
+        <w:rPr>
+          <w:rFonts w:hint="eastAsia"/>
+        </w:rPr>
+        <w:t>6.14.5</w:t>
+      </w:r>
+      <w:r>
+        <w:rPr>
+          <w:rFonts w:hint="eastAsia"/>
+        </w:rPr>
+        <w:t>发行管理和交付</w:t>
+      </w:r>
+      <w:bookmarkEnd w:id="304"/>
+      <w:bookmarkEnd w:id="305"/>
+      <w:bookmarkEnd w:id="306"/>
+    </w:p>
+    <w:p>
+      <w:pPr>
+        <w:pStyle w:val="2"/>
+      </w:pPr>
+      <w:bookmarkStart w:id="307" w:name="_Toc235845945"/>
+      <w:bookmarkStart w:id="308" w:name="_Toc235938199"/>
+      <w:bookmarkStart w:id="309" w:name="_Toc235938588"/>
+      <w:r>
+        <w:rPr>
+          <w:rFonts w:hint="eastAsia"/>
+        </w:rPr>
+        <w:t>6.15</w:t>
+      </w:r>
+      <w:r>
+        <w:rPr>
+          <w:rFonts w:hint="eastAsia"/>
+        </w:rPr>
+        <w:t>软件产品评估</w:t>
+      </w:r>
+      <w:bookmarkEnd w:id="307"/>
+      <w:bookmarkEnd w:id="308"/>
+      <w:bookmarkEnd w:id="309"/>
+    </w:p>
+    <w:p>
+      <w:r>
+        <w:rPr>
+          <w:rFonts w:hint="eastAsia"/>
+        </w:rPr>
+        <w:t>本条应分成若干分条描述软件产品评估中要遵循的方法。各分条的计划应覆盖合同中论及它的所有条款。</w:t>
+      </w:r>
+    </w:p>
+    <w:p>
+      <w:pPr>
+        <w:pStyle w:val="3"/>
+      </w:pPr>
+      <w:bookmarkStart w:id="310" w:name="_Toc235938589"/>
+      <w:bookmarkStart w:id="311" w:name="_Toc235938200"/>
+      <w:bookmarkStart w:id="312" w:name="_Toc235845946"/>
+      <w:r>
+        <w:rPr>
+          <w:rFonts w:hint="eastAsia"/>
+        </w:rPr>
+        <w:t>6.15.1</w:t>
+      </w:r>
+      <w:r>
+        <w:rPr>
+          <w:rFonts w:hint="eastAsia"/>
+        </w:rPr>
+        <w:t>中间阶段的和最终的软件产品评估</w:t>
+      </w:r>
+      <w:bookmarkEnd w:id="310"/>
+      <w:bookmarkEnd w:id="311"/>
+      <w:bookmarkEnd w:id="312"/>
+    </w:p>
+    <w:p>
+      <w:pPr>
+        <w:pStyle w:val="3"/>
+      </w:pPr>
+      <w:bookmarkStart w:id="313" w:name="_Toc235938590"/>
+      <w:bookmarkStart w:id="314" w:name="_Toc235938201"/>
+      <w:bookmarkStart w:id="315" w:name="_Toc235845947"/>
+      <w:r>
+        <w:rPr>
+          <w:rFonts w:hint="eastAsia"/>
+        </w:rPr>
+        <w:t>6.15.2</w:t>
+      </w:r>
+      <w:r>
+        <w:rPr>
+          <w:rFonts w:hint="eastAsia"/>
+        </w:rPr>
+        <w:t>软件产品评估记录</w:t>
+      </w:r>
+      <w:r>
+        <w:rPr>
+          <w:rFonts w:hint="eastAsia"/>
+        </w:rPr>
+        <w:t>(</w:t>
+      </w:r>
+      <w:r>
+        <w:rPr>
+          <w:rFonts w:hint="eastAsia"/>
+        </w:rPr>
+        <w:t>包括所记录的具体条目</w:t>
+      </w:r>
+      <w:r>
+        <w:rPr>
+          <w:rFonts w:hint="eastAsia"/>
+        </w:rPr>
+        <w:t>)</w:t>
+      </w:r>
+      <w:bookmarkEnd w:id="313"/>
+      <w:bookmarkEnd w:id="314"/>
+      <w:bookmarkEnd w:id="315"/>
+    </w:p>
+    <w:p>
+      <w:pPr>
+        <w:pStyle w:val="3"/>
+      </w:pPr>
+      <w:bookmarkStart w:id="316" w:name="_Toc235845948"/>
+      <w:bookmarkStart w:id="317" w:name="_Toc235938202"/>
+      <w:bookmarkStart w:id="318" w:name="_Toc235938591"/>
+      <w:r>
+        <w:rPr>
+          <w:rFonts w:hint="eastAsia"/>
+        </w:rPr>
+        <w:t>6.15.3</w:t>
+      </w:r>
+      <w:r>
+        <w:rPr>
+          <w:rFonts w:hint="eastAsia"/>
+        </w:rPr>
+        <w:t>软件产品评估的独立性</w:t>
+      </w:r>
+      <w:bookmarkEnd w:id="316"/>
+      <w:bookmarkEnd w:id="317"/>
+      <w:bookmarkEnd w:id="318"/>
+    </w:p>
+    <w:p>
+      <w:pPr>
+        <w:pStyle w:val="2"/>
+      </w:pPr>
+      <w:bookmarkStart w:id="319" w:name="_Toc235938592"/>
+      <w:bookmarkStart w:id="320" w:name="_Toc235845949"/>
+      <w:bookmarkStart w:id="321" w:name="_Toc235938203"/>
+      <w:r>
+        <w:rPr>
+          <w:rFonts w:hint="eastAsia"/>
+        </w:rPr>
+        <w:t>6.16</w:t>
+      </w:r>
+      <w:r>
+        <w:rPr>
+          <w:rFonts w:hint="eastAsia"/>
+        </w:rPr>
+        <w:t>软件质量保证</w:t>
+      </w:r>
+      <w:bookmarkEnd w:id="319"/>
+      <w:bookmarkEnd w:id="320"/>
+      <w:bookmarkEnd w:id="321"/>
+    </w:p>
+    <w:p>
+      <w:r>
+        <w:rPr>
+          <w:rFonts w:hint="eastAsia"/>
+        </w:rPr>
+        <w:t>本条应分成若干分条描述软件质量保证中要遵循的方法。各分条的计划应覆盖合同中论及它的所有条款。</w:t>
+      </w:r>
+    </w:p>
+    <w:p>
+      <w:pPr>
+        <w:pStyle w:val="3"/>
+      </w:pPr>
+      <w:bookmarkStart w:id="322" w:name="_Toc235938204"/>
+      <w:bookmarkStart w:id="323" w:name="_Toc235938593"/>
+      <w:bookmarkStart w:id="324" w:name="_Toc235845950"/>
+      <w:r>
+        <w:rPr>
+          <w:rFonts w:hint="eastAsia"/>
+        </w:rPr>
+        <w:lastRenderedPageBreak/>
+        <w:t>6.16.1</w:t>
+      </w:r>
+      <w:r>
+        <w:rPr>
+          <w:rFonts w:hint="eastAsia"/>
+        </w:rPr>
+        <w:t>软件质量保证评估</w:t>
+      </w:r>
+      <w:bookmarkEnd w:id="322"/>
+      <w:bookmarkEnd w:id="323"/>
+      <w:bookmarkEnd w:id="324"/>
+    </w:p>
+    <w:p>
+      <w:pPr>
+        <w:pStyle w:val="3"/>
+      </w:pPr>
+      <w:bookmarkStart w:id="325" w:name="_Toc235845951"/>
+      <w:bookmarkStart w:id="326" w:name="_Toc235938205"/>
+      <w:bookmarkStart w:id="327" w:name="_Toc235938594"/>
+      <w:r>
+        <w:rPr>
+          <w:rFonts w:hint="eastAsia"/>
+        </w:rPr>
+        <w:t>6.16.2</w:t>
+      </w:r>
+      <w:r>
+        <w:rPr>
+          <w:rFonts w:hint="eastAsia"/>
+        </w:rPr>
+        <w:t>软件质量保证记录、包括所记录的具体条目</w:t>
+      </w:r>
+      <w:bookmarkEnd w:id="325"/>
+      <w:bookmarkEnd w:id="326"/>
+      <w:bookmarkEnd w:id="327"/>
+    </w:p>
+    <w:p>
+      <w:pPr>
+        <w:pStyle w:val="3"/>
+      </w:pPr>
+      <w:bookmarkStart w:id="328" w:name="_Toc235938595"/>
+      <w:bookmarkStart w:id="329" w:name="_Toc235938206"/>
+      <w:bookmarkStart w:id="330" w:name="_Toc235845952"/>
+      <w:r>
+        <w:rPr>
+          <w:rFonts w:hint="eastAsia"/>
+        </w:rPr>
+        <w:t>6.16.3</w:t>
+      </w:r>
+      <w:r>
+        <w:rPr>
+          <w:rFonts w:hint="eastAsia"/>
+        </w:rPr>
+        <w:t>软件质量保证的独立性</w:t>
+      </w:r>
+      <w:bookmarkEnd w:id="328"/>
+      <w:bookmarkEnd w:id="329"/>
+      <w:bookmarkEnd w:id="330"/>
+    </w:p>
+    <w:p>
+      <w:pPr>
+        <w:pStyle w:val="2"/>
+      </w:pPr>
+      <w:bookmarkStart w:id="331" w:name="_Toc235938207"/>
+      <w:bookmarkStart w:id="332" w:name="_Toc235845953"/>
+      <w:bookmarkStart w:id="333" w:name="_Toc235938596"/>
+      <w:r>
+        <w:rPr>
+          <w:rFonts w:hint="eastAsia"/>
+        </w:rPr>
+        <w:t>6.17</w:t>
+      </w:r>
+      <w:r>
+        <w:rPr>
+          <w:rFonts w:hint="eastAsia"/>
+        </w:rPr>
+        <w:t>问题解决过程</w:t>
+      </w:r>
+      <w:r>
+        <w:rPr>
+          <w:rFonts w:hint="eastAsia"/>
+        </w:rPr>
+        <w:t>(</w:t>
+      </w:r>
+      <w:r>
+        <w:rPr>
+          <w:rFonts w:hint="eastAsia"/>
+        </w:rPr>
+        <w:t>更正活动</w:t>
+      </w:r>
+      <w:r>
+        <w:rPr>
+          <w:rFonts w:hint="eastAsia"/>
+        </w:rPr>
+        <w:t>)</w:t>
+      </w:r>
+      <w:bookmarkEnd w:id="331"/>
+      <w:bookmarkEnd w:id="332"/>
+      <w:bookmarkEnd w:id="333"/>
+    </w:p>
+    <w:p>
+      <w:r>
+        <w:rPr>
+          <w:rFonts w:hint="eastAsia"/>
+        </w:rPr>
+        <w:t>本条应分成若干分条描述软件更正活动中要遵循的方法</w:t>
+      </w:r>
+      <w:r>
+        <w:rPr>
+          <w:rFonts w:hint="eastAsia"/>
+        </w:rPr>
+        <w:t>.</w:t>
+      </w:r>
+      <w:r>
+        <w:rPr>
+          <w:rFonts w:hint="eastAsia"/>
+        </w:rPr>
+        <w:t>各分条的计划应覆盖合同中论及它的所有条款。</w:t>
+      </w:r>
+    </w:p>
+    <w:p>
+      <w:pPr>
+        <w:pStyle w:val="3"/>
+      </w:pPr>
+      <w:bookmarkStart w:id="334" w:name="_Toc235845954"/>
+      <w:bookmarkStart w:id="335" w:name="_Toc235938597"/>
+      <w:bookmarkStart w:id="336" w:name="_Toc235938208"/>
+      <w:r>
+        <w:rPr>
+          <w:rFonts w:hint="eastAsia"/>
+        </w:rPr>
+        <w:t>6.17.1</w:t>
+      </w:r>
+      <w:r>
+        <w:rPr>
+          <w:rFonts w:hint="eastAsia"/>
+        </w:rPr>
+        <w:t>问题</w:t>
+      </w:r>
+      <w:r>
+        <w:rPr>
+          <w:rFonts w:hint="eastAsia"/>
+        </w:rPr>
+        <w:t>/</w:t>
+      </w:r>
+      <w:r>
+        <w:rPr>
+          <w:rFonts w:hint="eastAsia"/>
+        </w:rPr>
+        <w:t>变更报告</w:t>
+      </w:r>
+      <w:bookmarkEnd w:id="334"/>
+      <w:bookmarkEnd w:id="335"/>
+      <w:bookmarkEnd w:id="336"/>
+    </w:p>
+    <w:p>
+      <w:r>
+        <w:rPr>
+          <w:rFonts w:hint="eastAsia"/>
+        </w:rPr>
+        <w:t>它包括要记录的具体条目</w:t>
+      </w:r>
+      <w:r>
+        <w:rPr>
+          <w:rFonts w:hint="eastAsia"/>
+        </w:rPr>
+        <w:t>(</w:t>
+      </w:r>
+      <w:r>
+        <w:rPr>
+          <w:rFonts w:hint="eastAsia"/>
+        </w:rPr>
+        <w:t>可选的条目包括：项目名称，提出者，问题编号，问题名称，受影响的软件元素或文档，发生日期，类别和优先级，描述，指派的该问题的分析者，指派日期，完成日期，分析时间，推荐的解决方案，影响，问题状态，解决方案的批准，随后的动作，更正者，更正日期，被更正的版本</w:t>
+      </w:r>
+      <w:r>
+        <w:rPr>
+          <w:rFonts w:hint="eastAsia"/>
+        </w:rPr>
+        <w:t>.</w:t>
+      </w:r>
+      <w:r>
+        <w:rPr>
+          <w:rFonts w:hint="eastAsia"/>
+        </w:rPr>
+        <w:t>更正时间，已实现的解决方案的描述</w:t>
+      </w:r>
+      <w:r>
+        <w:rPr>
+          <w:rFonts w:hint="eastAsia"/>
+        </w:rPr>
+        <w:t>)</w:t>
+      </w:r>
+      <w:r>
+        <w:rPr>
+          <w:rFonts w:hint="eastAsia"/>
+        </w:rPr>
+        <w:t>。</w:t>
+      </w:r>
+    </w:p>
+    <w:p>
+      <w:pPr>
+        <w:pStyle w:val="3"/>
+      </w:pPr>
+      <w:bookmarkStart w:id="337" w:name="_Toc235845955"/>
+      <w:bookmarkStart w:id="338" w:name="_Toc235938209"/>
+      <w:bookmarkStart w:id="339" w:name="_Toc235938598"/>
+      <w:r>
+        <w:rPr>
+          <w:rFonts w:hint="eastAsia"/>
+        </w:rPr>
+        <w:t>6.17.2</w:t>
+      </w:r>
+      <w:r>
+        <w:rPr>
+          <w:rFonts w:hint="eastAsia"/>
+        </w:rPr>
+        <w:t>更正活动系统</w:t>
+      </w:r>
+      <w:bookmarkEnd w:id="337"/>
+      <w:bookmarkEnd w:id="338"/>
+      <w:bookmarkEnd w:id="339"/>
+    </w:p>
+    <w:p>
+      <w:pPr>
+        <w:pStyle w:val="2"/>
+      </w:pPr>
+      <w:bookmarkStart w:id="340" w:name="_Toc235938210"/>
+      <w:bookmarkStart w:id="341" w:name="_Toc235938599"/>
+      <w:bookmarkStart w:id="342" w:name="_Toc235845956"/>
+      <w:r>
+        <w:rPr>
+          <w:rFonts w:hint="eastAsia"/>
+        </w:rPr>
+        <w:t>6.18</w:t>
+      </w:r>
+      <w:r>
+        <w:rPr>
+          <w:rFonts w:hint="eastAsia"/>
+        </w:rPr>
+        <w:t>联合评审</w:t>
+      </w:r>
+      <w:r>
+        <w:rPr>
+          <w:rFonts w:hint="eastAsia"/>
+        </w:rPr>
+        <w:t>(</w:t>
+      </w:r>
+      <w:r>
+        <w:rPr>
+          <w:rFonts w:hint="eastAsia"/>
+        </w:rPr>
+        <w:t>联合技术评审和联合管理评审</w:t>
+      </w:r>
+      <w:r>
+        <w:rPr>
+          <w:rFonts w:hint="eastAsia"/>
+        </w:rPr>
+        <w:t>)</w:t>
+      </w:r>
+      <w:bookmarkEnd w:id="340"/>
+      <w:bookmarkEnd w:id="341"/>
+      <w:bookmarkEnd w:id="342"/>
+    </w:p>
+    <w:p>
+      <w:r>
+        <w:rPr>
+          <w:rFonts w:hint="eastAsia"/>
+        </w:rPr>
+        <w:t>本条应分成若干分条描述进行联合技术评审和联合管理评审要遵循的方法。各分条的计划应覆盖合同中论及它的所有条款</w:t>
+      </w:r>
+      <w:r>
+        <w:rPr>
+          <w:rFonts w:hint="eastAsia"/>
+        </w:rPr>
+        <w:t>.</w:t>
+      </w:r>
+    </w:p>
+    <w:p>
+      <w:pPr>
+        <w:pStyle w:val="3"/>
+      </w:pPr>
+      <w:bookmarkStart w:id="343" w:name="_Toc235938211"/>
+      <w:bookmarkStart w:id="344" w:name="_Toc235845957"/>
+      <w:bookmarkStart w:id="345" w:name="_Toc235938600"/>
+      <w:r>
+        <w:rPr>
+          <w:rFonts w:hint="eastAsia"/>
+        </w:rPr>
+        <w:t>6.18.1</w:t>
+      </w:r>
+      <w:r>
+        <w:rPr>
+          <w:rFonts w:hint="eastAsia"/>
+        </w:rPr>
+        <w:t>联合技术评审包括</w:t>
+      </w:r>
+      <w:r>
+        <w:rPr>
+          <w:rFonts w:hint="eastAsia"/>
+        </w:rPr>
+        <w:t>----</w:t>
+      </w:r>
+      <w:r>
+        <w:rPr>
+          <w:rFonts w:hint="eastAsia"/>
+        </w:rPr>
+        <w:t>组建议的评审</w:t>
+      </w:r>
+      <w:bookmarkEnd w:id="343"/>
+      <w:bookmarkEnd w:id="344"/>
+      <w:bookmarkEnd w:id="345"/>
+    </w:p>
+    <w:p>
+      <w:pPr>
+        <w:pStyle w:val="3"/>
+      </w:pPr>
+      <w:bookmarkStart w:id="346" w:name="_Toc235938601"/>
+      <w:bookmarkStart w:id="347" w:name="_Toc235938212"/>
+      <w:bookmarkStart w:id="348" w:name="_Toc235845958"/>
+      <w:r>
+        <w:rPr>
+          <w:rFonts w:hint="eastAsia"/>
+        </w:rPr>
+        <w:t>6.18.2</w:t>
+      </w:r>
+      <w:r>
+        <w:rPr>
+          <w:rFonts w:hint="eastAsia"/>
+        </w:rPr>
+        <w:t>联合管理评审包括</w:t>
+      </w:r>
+      <w:r>
+        <w:rPr>
+          <w:rFonts w:hint="eastAsia"/>
+        </w:rPr>
+        <w:t>----</w:t>
+      </w:r>
+      <w:r>
+        <w:rPr>
+          <w:rFonts w:hint="eastAsia"/>
+        </w:rPr>
+        <w:t>组建议的评审</w:t>
+      </w:r>
+      <w:bookmarkEnd w:id="346"/>
+      <w:bookmarkEnd w:id="347"/>
+      <w:bookmarkEnd w:id="348"/>
+    </w:p>
+    <w:p>
+      <w:pPr>
+        <w:pStyle w:val="2"/>
+      </w:pPr>
+      <w:bookmarkStart w:id="349" w:name="_Toc235938213"/>
+      <w:bookmarkStart w:id="350" w:name="_Toc235845959"/>
+      <w:bookmarkStart w:id="351" w:name="_Toc235938602"/>
+      <w:r>
+        <w:rPr>
+          <w:rFonts w:hint="eastAsia"/>
+        </w:rPr>
+        <w:t>6.19</w:t>
+      </w:r>
+      <w:r>
+        <w:rPr>
+          <w:rFonts w:hint="eastAsia"/>
+        </w:rPr>
+        <w:t>文档编制</w:t>
+      </w:r>
+      <w:bookmarkEnd w:id="349"/>
+      <w:bookmarkEnd w:id="350"/>
+      <w:bookmarkEnd w:id="351"/>
+    </w:p>
+    <w:p>
+      <w:r>
+        <w:rPr>
+          <w:rFonts w:hint="eastAsia"/>
+        </w:rPr>
+        <w:t>按</w:t>
+      </w:r>
+      <w:r>
+        <w:rPr>
+          <w:rFonts w:hint="eastAsia"/>
+        </w:rPr>
+        <w:t>GB</w:t>
+      </w:r>
+      <w:r>
+        <w:t>8567-2006</w:t>
+      </w:r>
+      <w:r>
+        <w:rPr>
+          <w:rFonts w:hint="eastAsia"/>
+        </w:rPr>
+        <w:t>标准编写。</w:t>
+      </w:r>
+    </w:p>
+    <w:p>
+      <w:pPr>
+        <w:pStyle w:val="2"/>
+      </w:pPr>
+      <w:bookmarkStart w:id="352" w:name="_Toc235938214"/>
+      <w:bookmarkStart w:id="353" w:name="_Toc235938603"/>
+      <w:bookmarkStart w:id="354" w:name="_Toc235845960"/>
+      <w:r>
+        <w:rPr>
+          <w:rFonts w:hint="eastAsia"/>
+        </w:rPr>
+        <w:t>6.20</w:t>
+      </w:r>
+      <w:r>
+        <w:rPr>
+          <w:rFonts w:hint="eastAsia"/>
+        </w:rPr>
+        <w:t>其他软件开发活动</w:t>
+      </w:r>
+      <w:bookmarkEnd w:id="352"/>
+      <w:bookmarkEnd w:id="353"/>
+      <w:bookmarkEnd w:id="354"/>
+    </w:p>
+    <w:p>
+      <w:r>
+        <w:rPr>
+          <w:rFonts w:hint="eastAsia"/>
+        </w:rPr>
+        <w:t>本条应分成若干分条描述进行其他软件开发活动要遵循的方法。各分条的计划应覆盖合同中</w:t>
+      </w:r>
+      <w:r>
+        <w:rPr>
+          <w:rFonts w:hint="eastAsia"/>
+        </w:rPr>
+        <w:lastRenderedPageBreak/>
+        <w:t>论及它的所有条款</w:t>
+      </w:r>
+      <w:r>
+        <w:rPr>
+          <w:rFonts w:hint="eastAsia"/>
+        </w:rPr>
+        <w:t>.</w:t>
+      </w:r>
+    </w:p>
+    <w:p>
+      <w:pPr>
+        <w:pStyle w:val="3"/>
+      </w:pPr>
+      <w:bookmarkStart w:id="355" w:name="_Toc235938215"/>
+      <w:bookmarkStart w:id="356" w:name="_Toc235938604"/>
+      <w:bookmarkStart w:id="357" w:name="_Toc235845961"/>
+      <w:r>
+        <w:rPr>
+          <w:rFonts w:hint="eastAsia"/>
+        </w:rPr>
+        <w:t>6.20.1</w:t>
+      </w:r>
+      <w:r>
+        <w:rPr>
+          <w:rFonts w:hint="eastAsia"/>
+        </w:rPr>
+        <w:t>风险管理，包括已知的风险和相应的对策</w:t>
+      </w:r>
+      <w:bookmarkEnd w:id="355"/>
+      <w:bookmarkEnd w:id="356"/>
+      <w:bookmarkEnd w:id="357"/>
+    </w:p>
+    <w:p>
+      <w:pPr>
+        <w:pStyle w:val="3"/>
+      </w:pPr>
+      <w:bookmarkStart w:id="358" w:name="_Toc235938605"/>
+      <w:bookmarkStart w:id="359" w:name="_Toc235938216"/>
+      <w:bookmarkStart w:id="360" w:name="_Toc235845962"/>
+      <w:r>
+        <w:rPr>
+          <w:rFonts w:hint="eastAsia"/>
+        </w:rPr>
+        <w:t>6.20.2</w:t>
+      </w:r>
+      <w:r>
+        <w:rPr>
+          <w:rFonts w:hint="eastAsia"/>
+        </w:rPr>
+        <w:t>软件管理指标，包括要使用的指标</w:t>
+      </w:r>
+      <w:bookmarkEnd w:id="358"/>
+      <w:bookmarkEnd w:id="359"/>
+      <w:bookmarkEnd w:id="360"/>
+    </w:p>
+    <w:p>
+      <w:pPr>
+        <w:pStyle w:val="3"/>
+      </w:pPr>
+      <w:bookmarkStart w:id="361" w:name="_Toc235938606"/>
+      <w:bookmarkStart w:id="362" w:name="_Toc235938217"/>
+      <w:bookmarkStart w:id="363" w:name="_Toc235845963"/>
+      <w:r>
+        <w:rPr>
+          <w:rFonts w:hint="eastAsia"/>
+        </w:rPr>
+        <w:t>6.20.3</w:t>
+      </w:r>
+      <w:r>
+        <w:rPr>
+          <w:rFonts w:hint="eastAsia"/>
+        </w:rPr>
+        <w:t>保密性和私密性</w:t>
+      </w:r>
+      <w:bookmarkEnd w:id="361"/>
+      <w:bookmarkEnd w:id="362"/>
+      <w:bookmarkEnd w:id="363"/>
+    </w:p>
+    <w:p>
+      <w:pPr>
+        <w:pStyle w:val="3"/>
+      </w:pPr>
+      <w:bookmarkStart w:id="364" w:name="_Toc235938218"/>
+      <w:bookmarkStart w:id="365" w:name="_Toc235938607"/>
+      <w:bookmarkStart w:id="366" w:name="_Toc235845964"/>
+      <w:r>
+        <w:rPr>
+          <w:rFonts w:hint="eastAsia"/>
+        </w:rPr>
+        <w:t>6.20.4</w:t>
+      </w:r>
+      <w:r>
+        <w:rPr>
+          <w:rFonts w:hint="eastAsia"/>
+        </w:rPr>
+        <w:t>分承包方管理</w:t>
+      </w:r>
+      <w:bookmarkEnd w:id="364"/>
+      <w:bookmarkEnd w:id="365"/>
+      <w:bookmarkEnd w:id="366"/>
+    </w:p>
+    <w:p>
+      <w:pPr>
+        <w:pStyle w:val="3"/>
+      </w:pPr>
+      <w:bookmarkStart w:id="367" w:name="_Toc235938608"/>
+      <w:bookmarkStart w:id="368" w:name="_Toc235938219"/>
+      <w:bookmarkStart w:id="369" w:name="_Toc235845965"/>
+      <w:r>
+        <w:rPr>
+          <w:rFonts w:hint="eastAsia"/>
+        </w:rPr>
+        <w:t>6.20.5</w:t>
+      </w:r>
+      <w:r>
+        <w:rPr>
+          <w:rFonts w:hint="eastAsia"/>
+        </w:rPr>
+        <w:t>与软件独立验证与确认</w:t>
+      </w:r>
+      <w:r>
+        <w:rPr>
+          <w:rFonts w:hint="eastAsia"/>
+        </w:rPr>
+        <w:t>(IV&amp;V)</w:t>
+      </w:r>
+      <w:r>
+        <w:rPr>
+          <w:rFonts w:hint="eastAsia"/>
+        </w:rPr>
+        <w:t>机构的接口</w:t>
+      </w:r>
+      <w:bookmarkEnd w:id="367"/>
+      <w:bookmarkEnd w:id="368"/>
+      <w:bookmarkEnd w:id="369"/>
+    </w:p>
+    <w:p>
+      <w:pPr>
+        <w:pStyle w:val="3"/>
+      </w:pPr>
+      <w:bookmarkStart w:id="370" w:name="_Toc235938220"/>
+      <w:bookmarkStart w:id="371" w:name="_Toc235845966"/>
+      <w:bookmarkStart w:id="372" w:name="_Toc235938609"/>
+      <w:r>
+        <w:rPr>
+          <w:rFonts w:hint="eastAsia"/>
+        </w:rPr>
+        <w:t>6.20.6</w:t>
+      </w:r>
+      <w:r>
+        <w:rPr>
+          <w:rFonts w:hint="eastAsia"/>
+        </w:rPr>
+        <w:t>和有关开发方的协调</w:t>
+      </w:r>
+      <w:bookmarkEnd w:id="370"/>
+      <w:bookmarkEnd w:id="371"/>
+      <w:bookmarkEnd w:id="372"/>
+    </w:p>
+    <w:p>
+      <w:pPr>
+        <w:pStyle w:val="3"/>
+      </w:pPr>
+      <w:bookmarkStart w:id="373" w:name="_Toc235938221"/>
+      <w:bookmarkStart w:id="374" w:name="_Toc235845967"/>
+      <w:bookmarkStart w:id="375" w:name="_Toc235938610"/>
+      <w:r>
+        <w:rPr>
+          <w:rFonts w:hint="eastAsia"/>
+        </w:rPr>
+        <w:t>6.20.7</w:t>
+      </w:r>
+      <w:r>
+        <w:rPr>
+          <w:rFonts w:hint="eastAsia"/>
+        </w:rPr>
+        <w:t>项目过程的改进</w:t>
+      </w:r>
+      <w:bookmarkEnd w:id="373"/>
+      <w:bookmarkEnd w:id="374"/>
+      <w:bookmarkEnd w:id="375"/>
+    </w:p>
+    <w:p>
+      <w:pPr>
+        <w:pStyle w:val="3"/>
+      </w:pPr>
+      <w:bookmarkStart w:id="376" w:name="_Toc235938222"/>
+      <w:bookmarkStart w:id="377" w:name="_Toc235938611"/>
+      <w:bookmarkStart w:id="378" w:name="_Toc235845968"/>
+      <w:r>
+        <w:rPr>
+          <w:rFonts w:hint="eastAsia"/>
+        </w:rPr>
+        <w:t>6.20.8</w:t>
+      </w:r>
+      <w:r>
+        <w:rPr>
+          <w:rFonts w:hint="eastAsia"/>
+        </w:rPr>
+        <w:t>计划中未提及的其他活动</w:t>
+      </w:r>
+      <w:bookmarkEnd w:id="376"/>
+      <w:bookmarkEnd w:id="377"/>
+      <w:bookmarkEnd w:id="378"/>
+    </w:p>
+    <w:p>
+      <w:pPr>
+        <w:pStyle w:val="1"/>
+      </w:pPr>
+      <w:bookmarkStart w:id="379" w:name="_Toc235938612"/>
+      <w:bookmarkStart w:id="380" w:name="_Toc235845969"/>
+      <w:bookmarkStart w:id="381" w:name="_Toc235938223"/>
+      <w:r>
+        <w:rPr>
+          <w:rFonts w:hint="eastAsia"/>
+        </w:rPr>
+        <w:t>7</w:t>
+      </w:r>
+      <w:r>
+        <w:rPr>
+          <w:rFonts w:hint="eastAsia"/>
+        </w:rPr>
+        <w:t>进度表和活动网络图</w:t>
+      </w:r>
+      <w:bookmarkEnd w:id="379"/>
+      <w:bookmarkEnd w:id="380"/>
+      <w:bookmarkEnd w:id="381"/>
+    </w:p>
+    <w:p>
+      <w:pPr>
+        <w:rPr>
+          <w:color w:val="000000" w:themeColor="text1"/>
+        </w:rPr>
+      </w:pPr>
+      <w:r>
+        <w:rPr>
+          <w:rFonts w:hint="eastAsia"/>
+          <w:color w:val="000000" w:themeColor="text1"/>
+        </w:rPr>
+        <w:t>1.</w:t>
+      </w:r>
+      <w:r>
+        <w:rPr>
+          <w:rFonts w:hint="eastAsia"/>
+          <w:color w:val="000000" w:themeColor="text1"/>
+        </w:rPr>
+        <w:t>项目计划阶段</w:t>
+      </w:r>
+      <w:r>
+        <w:rPr>
+          <w:rFonts w:hint="eastAsia"/>
+          <w:color w:val="000000" w:themeColor="text1"/>
+        </w:rPr>
+        <w:t xml:space="preserve"> </w:t>
+      </w:r>
+    </w:p>
+    <w:p>
+      <w:pPr>
+        <w:ind w:firstLine="420"/>
+        <w:rPr>
+          <w:color w:val="000000" w:themeColor="text1"/>
+        </w:rPr>
+      </w:pPr>
+      <w:r>
+        <w:rPr>
+          <w:rFonts w:hint="eastAsia"/>
+          <w:color w:val="000000" w:themeColor="text1"/>
+        </w:rPr>
+        <w:t>1.1</w:t>
+      </w:r>
+      <w:r>
+        <w:rPr>
+          <w:rFonts w:hint="eastAsia"/>
+          <w:color w:val="000000" w:themeColor="text1"/>
+        </w:rPr>
+        <w:t>可行性分析</w:t>
+      </w:r>
+      <w:r>
+        <w:rPr>
+          <w:rFonts w:hint="eastAsia"/>
+          <w:color w:val="000000" w:themeColor="text1"/>
+        </w:rPr>
+        <w:t xml:space="preserve">  1.2</w:t>
+      </w:r>
+      <w:r>
+        <w:rPr>
+          <w:rFonts w:hint="eastAsia"/>
+          <w:color w:val="000000" w:themeColor="text1"/>
+        </w:rPr>
+        <w:t>计划项目确定</w:t>
+      </w:r>
+      <w:r>
+        <w:rPr>
+          <w:rFonts w:hint="eastAsia"/>
+          <w:color w:val="000000" w:themeColor="text1"/>
+        </w:rPr>
+        <w:t xml:space="preserve"> 1.3</w:t>
+      </w:r>
+      <w:r>
+        <w:rPr>
+          <w:rFonts w:hint="eastAsia"/>
+          <w:color w:val="000000" w:themeColor="text1"/>
+        </w:rPr>
+        <w:t>计划项目分配</w:t>
+      </w:r>
+      <w:r>
+        <w:rPr>
+          <w:rFonts w:hint="eastAsia"/>
+          <w:color w:val="000000" w:themeColor="text1"/>
+        </w:rPr>
+        <w:t xml:space="preserve"> 1.4</w:t>
+      </w:r>
+      <w:r>
+        <w:rPr>
+          <w:rFonts w:hint="eastAsia"/>
+          <w:color w:val="000000" w:themeColor="text1"/>
+        </w:rPr>
+        <w:t>制定项目计划书</w:t>
+      </w:r>
+    </w:p>
+    <w:p>
+      <w:pPr>
+        <w:rPr>
+          <w:color w:val="000000" w:themeColor="text1"/>
+        </w:rPr>
+      </w:pPr>
+      <w:r>
+        <w:rPr>
+          <w:rFonts w:hint="eastAsia"/>
+          <w:color w:val="000000" w:themeColor="text1"/>
+        </w:rPr>
+        <w:t>2.</w:t>
+      </w:r>
+      <w:r>
+        <w:rPr>
+          <w:rFonts w:hint="eastAsia"/>
+          <w:color w:val="000000" w:themeColor="text1"/>
+        </w:rPr>
+        <w:t>需求分析阶段</w:t>
+      </w:r>
+      <w:r>
+        <w:rPr>
+          <w:rFonts w:hint="eastAsia"/>
+          <w:color w:val="000000" w:themeColor="text1"/>
+        </w:rPr>
+        <w:t xml:space="preserve"> </w:t>
+      </w:r>
+    </w:p>
+    <w:p>
+      <w:pPr>
+        <w:ind w:left="420"/>
+        <w:rPr>
+          <w:color w:val="000000" w:themeColor="text1"/>
+        </w:rPr>
+      </w:pPr>
+      <w:r>
+        <w:rPr>
+          <w:rFonts w:hint="eastAsia"/>
+          <w:color w:val="000000" w:themeColor="text1"/>
+        </w:rPr>
+        <w:t>2.1</w:t>
+      </w:r>
+      <w:r>
+        <w:rPr>
+          <w:rFonts w:hint="eastAsia"/>
+          <w:color w:val="000000" w:themeColor="text1"/>
+        </w:rPr>
+        <w:t>调研需求捕捉</w:t>
+      </w:r>
+      <w:r>
+        <w:rPr>
+          <w:rFonts w:hint="eastAsia"/>
+          <w:color w:val="000000" w:themeColor="text1"/>
+        </w:rPr>
+        <w:t>SRS 2.2</w:t>
+      </w:r>
+      <w:r>
+        <w:rPr>
+          <w:rFonts w:hint="eastAsia"/>
+          <w:color w:val="000000" w:themeColor="text1"/>
+        </w:rPr>
+        <w:t>确定项目软件类型</w:t>
+      </w:r>
+      <w:r>
+        <w:rPr>
+          <w:rFonts w:hint="eastAsia"/>
+          <w:color w:val="000000" w:themeColor="text1"/>
+        </w:rPr>
+        <w:t xml:space="preserve"> 2.3</w:t>
+      </w:r>
+      <w:r>
+        <w:rPr>
+          <w:rFonts w:hint="eastAsia"/>
+          <w:color w:val="000000" w:themeColor="text1"/>
+        </w:rPr>
+        <w:t>确定项目软件功能</w:t>
+      </w:r>
+      <w:r>
+        <w:rPr>
+          <w:rFonts w:hint="eastAsia"/>
+          <w:color w:val="000000" w:themeColor="text1"/>
+        </w:rPr>
+        <w:t xml:space="preserve"> 2.4</w:t>
+      </w:r>
+      <w:r>
+        <w:rPr>
+          <w:rFonts w:hint="eastAsia"/>
+          <w:color w:val="000000" w:themeColor="text1"/>
+        </w:rPr>
+        <w:t>制作软件项目介绍</w:t>
+      </w:r>
+      <w:r>
+        <w:rPr>
+          <w:rFonts w:hint="eastAsia"/>
+          <w:color w:val="000000" w:themeColor="text1"/>
+        </w:rPr>
+        <w:t xml:space="preserve">ppt  </w:t>
+      </w:r>
+    </w:p>
+    <w:p>
+      <w:pPr>
+        <w:rPr>
+          <w:color w:val="000000" w:themeColor="text1"/>
+        </w:rPr>
+      </w:pPr>
+      <w:r>
+        <w:rPr>
+          <w:rFonts w:hint="eastAsia"/>
+          <w:color w:val="000000" w:themeColor="text1"/>
+        </w:rPr>
+        <w:t>3.</w:t>
+      </w:r>
+      <w:r>
+        <w:rPr>
+          <w:rFonts w:hint="eastAsia"/>
+          <w:color w:val="000000" w:themeColor="text1"/>
+        </w:rPr>
+        <w:t>软件设计</w:t>
+      </w:r>
+      <w:r>
+        <w:rPr>
+          <w:rFonts w:hint="eastAsia"/>
+          <w:color w:val="000000" w:themeColor="text1"/>
+        </w:rPr>
+        <w:t xml:space="preserve"> </w:t>
+      </w:r>
+    </w:p>
+    <w:p>
+      <w:pPr>
+        <w:ind w:firstLine="420"/>
+        <w:rPr>
+          <w:color w:val="000000" w:themeColor="text1"/>
+        </w:rPr>
+      </w:pPr>
+      <w:r>
+        <w:rPr>
+          <w:rFonts w:hint="eastAsia"/>
+          <w:color w:val="000000" w:themeColor="text1"/>
+        </w:rPr>
+        <w:t>3.1</w:t>
+      </w:r>
+      <w:r>
+        <w:rPr>
+          <w:rFonts w:hint="eastAsia"/>
+          <w:color w:val="000000" w:themeColor="text1"/>
+        </w:rPr>
+        <w:t>概要设计</w:t>
+      </w:r>
+      <w:r>
+        <w:rPr>
+          <w:rFonts w:hint="eastAsia"/>
+          <w:color w:val="000000" w:themeColor="text1"/>
+        </w:rPr>
+        <w:t xml:space="preserve"> 3.2</w:t>
+      </w:r>
+      <w:r>
+        <w:rPr>
+          <w:rFonts w:hint="eastAsia"/>
+          <w:color w:val="000000" w:themeColor="text1"/>
+        </w:rPr>
+        <w:t>详细设计</w:t>
+      </w:r>
+      <w:r>
+        <w:rPr>
+          <w:rFonts w:hint="eastAsia"/>
+          <w:color w:val="000000" w:themeColor="text1"/>
+        </w:rPr>
+        <w:t xml:space="preserve"> </w:t>
+      </w:r>
+    </w:p>
+    <w:p>
+      <w:pPr>
+        <w:rPr>
+          <w:color w:val="000000" w:themeColor="text1"/>
+        </w:rPr>
+      </w:pPr>
+      <w:r>
+        <w:rPr>
+          <w:rFonts w:hint="eastAsia"/>
+          <w:color w:val="000000" w:themeColor="text1"/>
+        </w:rPr>
+        <w:t>4.</w:t>
+      </w:r>
+      <w:r>
+        <w:rPr>
+          <w:rFonts w:hint="eastAsia"/>
+          <w:color w:val="000000" w:themeColor="text1"/>
+        </w:rPr>
+        <w:t>代码编写</w:t>
+      </w:r>
+      <w:r>
+        <w:rPr>
+          <w:rFonts w:hint="eastAsia"/>
+          <w:color w:val="000000" w:themeColor="text1"/>
+        </w:rPr>
+        <w:t xml:space="preserve"> </w:t>
+      </w:r>
+    </w:p>
+    <w:p>
+      <w:pPr>
+        <w:ind w:left="420"/>
+        <w:rPr>
+          <w:color w:val="000000" w:themeColor="text1"/>
+        </w:rPr>
+      </w:pPr>
+      <w:r>
+        <w:rPr>
+          <w:rFonts w:hint="eastAsia"/>
+          <w:color w:val="000000" w:themeColor="text1"/>
+        </w:rPr>
+        <w:t>4.1</w:t>
+      </w:r>
+      <w:r>
+        <w:rPr>
+          <w:rFonts w:hint="eastAsia"/>
+          <w:color w:val="000000" w:themeColor="text1"/>
+        </w:rPr>
+        <w:t>登录界面及功能</w:t>
+      </w:r>
+      <w:r>
+        <w:rPr>
+          <w:rFonts w:hint="eastAsia"/>
+          <w:color w:val="000000" w:themeColor="text1"/>
+        </w:rPr>
+        <w:t xml:space="preserve"> 4.2</w:t>
+      </w:r>
+      <w:r>
+        <w:rPr>
+          <w:rFonts w:hint="eastAsia"/>
+          <w:color w:val="000000" w:themeColor="text1"/>
+        </w:rPr>
+        <w:t>购买界面及功能</w:t>
+      </w:r>
+      <w:r>
+        <w:rPr>
+          <w:rFonts w:hint="eastAsia"/>
+          <w:color w:val="000000" w:themeColor="text1"/>
+        </w:rPr>
+        <w:t xml:space="preserve"> 4.3</w:t>
+      </w:r>
+      <w:r>
+        <w:rPr>
+          <w:rFonts w:hint="eastAsia"/>
+          <w:color w:val="000000" w:themeColor="text1"/>
+        </w:rPr>
+        <w:t>求购界面及功能</w:t>
+      </w:r>
+      <w:r>
+        <w:rPr>
+          <w:rFonts w:hint="eastAsia"/>
+          <w:color w:val="000000" w:themeColor="text1"/>
+        </w:rPr>
+        <w:t xml:space="preserve"> 4.4</w:t>
+      </w:r>
+      <w:r>
+        <w:rPr>
+          <w:rFonts w:hint="eastAsia"/>
+          <w:color w:val="000000" w:themeColor="text1"/>
+        </w:rPr>
+        <w:t>出售界面及功能</w:t>
+      </w:r>
+      <w:r>
+        <w:rPr>
+          <w:rFonts w:hint="eastAsia"/>
+          <w:color w:val="000000" w:themeColor="text1"/>
+        </w:rPr>
+        <w:t xml:space="preserve"> 4.5</w:t>
+      </w:r>
+      <w:r>
+        <w:rPr>
+          <w:rFonts w:hint="eastAsia"/>
+          <w:color w:val="000000" w:themeColor="text1"/>
+        </w:rPr>
+        <w:t>消息界面及功能</w:t>
+      </w:r>
+      <w:r>
+        <w:rPr>
+          <w:rFonts w:hint="eastAsia"/>
+          <w:color w:val="000000" w:themeColor="text1"/>
+        </w:rPr>
+        <w:t xml:space="preserve"> 4.6</w:t>
+      </w:r>
+      <w:r>
+        <w:rPr>
+          <w:rFonts w:hint="eastAsia"/>
+          <w:color w:val="000000" w:themeColor="text1"/>
+        </w:rPr>
+        <w:t>其他细节完善</w:t>
+      </w:r>
+    </w:p>
+    <w:p>
+      <w:pPr>
+        <w:rPr>
+          <w:color w:val="000000" w:themeColor="text1"/>
+        </w:rPr>
+      </w:pPr>
+      <w:r>
+        <w:rPr>
+          <w:rFonts w:hint="eastAsia"/>
+          <w:color w:val="000000" w:themeColor="text1"/>
+        </w:rPr>
+        <w:t>5.</w:t>
+      </w:r>
+      <w:r>
+        <w:rPr>
+          <w:rFonts w:hint="eastAsia"/>
+          <w:color w:val="000000" w:themeColor="text1"/>
+        </w:rPr>
+        <w:t>测试</w:t>
+      </w:r>
+      <w:r>
+        <w:rPr>
+          <w:rFonts w:hint="eastAsia"/>
+          <w:color w:val="000000" w:themeColor="text1"/>
+        </w:rPr>
+        <w:t xml:space="preserve">   </w:t>
+      </w:r>
+    </w:p>
+    <w:p>
+      <w:pPr>
+        <w:ind w:firstLine="420"/>
+        <w:rPr>
+          <w:color w:val="000000" w:themeColor="text1"/>
+        </w:rPr>
+      </w:pPr>
+      <w:r>
+        <w:rPr>
+          <w:rFonts w:hint="eastAsia"/>
+          <w:color w:val="000000" w:themeColor="text1"/>
+        </w:rPr>
+        <w:t>5.1</w:t>
+      </w:r>
+      <w:r>
+        <w:rPr>
+          <w:rFonts w:hint="eastAsia"/>
+          <w:color w:val="000000" w:themeColor="text1"/>
+        </w:rPr>
+        <w:t>单元测试</w:t>
+      </w:r>
+      <w:r>
+        <w:rPr>
+          <w:rFonts w:hint="eastAsia"/>
+          <w:color w:val="000000" w:themeColor="text1"/>
+        </w:rPr>
+        <w:t xml:space="preserve"> 5.2</w:t>
+      </w:r>
+      <w:r>
+        <w:rPr>
+          <w:rFonts w:hint="eastAsia"/>
+          <w:color w:val="000000" w:themeColor="text1"/>
+        </w:rPr>
+        <w:t>集成测试</w:t>
+      </w:r>
+      <w:r>
+        <w:rPr>
+          <w:rFonts w:hint="eastAsia"/>
+          <w:color w:val="000000" w:themeColor="text1"/>
+        </w:rPr>
+        <w:t xml:space="preserve"> 5.3</w:t>
+      </w:r>
+      <w:r>
+        <w:rPr>
+          <w:rFonts w:hint="eastAsia"/>
+          <w:color w:val="000000" w:themeColor="text1"/>
+        </w:rPr>
+        <w:t>确认测试</w:t>
+      </w:r>
+      <w:r>
+        <w:rPr>
+          <w:rFonts w:hint="eastAsia"/>
+          <w:color w:val="000000" w:themeColor="text1"/>
+        </w:rPr>
+        <w:t xml:space="preserve"> 5.4</w:t>
+      </w:r>
+      <w:r>
+        <w:rPr>
+          <w:rFonts w:hint="eastAsia"/>
+          <w:color w:val="000000" w:themeColor="text1"/>
+        </w:rPr>
+        <w:t>系统测试</w:t>
+      </w:r>
+      <w:r>
+        <w:rPr>
+          <w:rFonts w:hint="eastAsia"/>
+          <w:color w:val="000000" w:themeColor="text1"/>
+        </w:rPr>
+        <w:t xml:space="preserve"> 5.5</w:t>
+      </w:r>
+      <w:r>
+        <w:rPr>
+          <w:rFonts w:hint="eastAsia"/>
+          <w:color w:val="000000" w:themeColor="text1"/>
+        </w:rPr>
+        <w:t>验收测试</w:t>
+      </w:r>
+      <w:r>
+        <w:rPr>
+          <w:rFonts w:hint="eastAsia"/>
+          <w:color w:val="000000" w:themeColor="text1"/>
+        </w:rPr>
+        <w:t xml:space="preserve"> 5.6</w:t>
+      </w:r>
+      <w:r>
+        <w:rPr>
+          <w:rFonts w:hint="eastAsia"/>
+          <w:color w:val="000000" w:themeColor="text1"/>
+        </w:rPr>
+        <w:t>测试报告</w:t>
+      </w:r>
+    </w:p>
+    <w:p>
+      <w:pPr>
+        <w:rPr>
+          <w:color w:val="000000" w:themeColor="text1"/>
+        </w:rPr>
+      </w:pPr>
+      <w:r>
+        <w:rPr>
+          <w:rFonts w:hint="eastAsia"/>
+          <w:color w:val="000000" w:themeColor="text1"/>
+        </w:rPr>
+        <w:t>6.</w:t>
+      </w:r>
+      <w:r>
+        <w:rPr>
+          <w:rFonts w:hint="eastAsia"/>
+          <w:color w:val="000000" w:themeColor="text1"/>
+        </w:rPr>
+        <w:t>维护</w:t>
+      </w:r>
+    </w:p>
+    <w:p>
+      <w:bookmarkStart w:id="382" w:name="_Toc235845970"/>
+      <w:bookmarkStart w:id="383" w:name="_Toc235938224"/>
+      <w:bookmarkStart w:id="384" w:name="_Toc235938613"/>
+      <w:r>
+        <w:rPr>
           <w:noProof/>
         </w:rPr>
         <w:lastRenderedPageBreak/>
         <w:drawing>
-          <wp:inline distT="0" distB="0" distL="0" distR="0" wp14:anchorId="4202A9B4" wp14:editId="33E0A838">
-            <wp:extent cx="5274310" cy="3566795"/>
-            <wp:effectExtent l="0" t="0" r="2540" b="0"/>
-            <wp:docPr id="7" name="图片 7"/>
+          <wp:inline distT="0" distB="0" distL="0" distR="0" wp14:anchorId="36AD90BD" wp14:editId="0DE68813">
+            <wp:extent cx="5274310" cy="2837180"/>
+            <wp:effectExtent l="0" t="0" r="2540" b="1270"/>
+            <wp:docPr id="13" name="图片 13"/>
             <wp:cNvGraphicFramePr>
               <a:graphicFrameLocks xmlns:a="http://schemas.openxmlformats.org/drawingml/2006/main" noChangeAspect="1"/>
             </wp:cNvGraphicFramePr>
@@ -15918,7 +17224,7 @@
               <a:graphicData uri="http://schemas.openxmlformats.org/drawingml/2006/picture">
                 <pic:pic xmlns:pic="http://schemas.openxmlformats.org/drawingml/2006/picture">
                   <pic:nvPicPr>
-                    <pic:cNvPr id="7" name="图片 7"/>
+                    <pic:cNvPr id="13" name="图片 13"/>
                     <pic:cNvPicPr/>
                   </pic:nvPicPr>
                   <pic:blipFill>
@@ -15936,7 +17242,7 @@
                   <pic:spPr>
                     <a:xfrm>
                       <a:off x="0" y="0"/>
-                      <a:ext cx="5274310" cy="3566795"/>
+                      <a:ext cx="5274310" cy="2837180"/>
                     </a:xfrm>
                     <a:prstGeom prst="rect">
                       <a:avLst/>
@@ -15956,10 +17262,10 @@
           <w:noProof/>
         </w:rPr>
         <w:drawing>
-          <wp:inline distT="0" distB="0" distL="0" distR="0" wp14:anchorId="35C3DD5F" wp14:editId="5D304654">
-            <wp:extent cx="5274310" cy="3577590"/>
-            <wp:effectExtent l="0" t="0" r="2540" b="3810"/>
-            <wp:docPr id="9" name="图片 9"/>
+          <wp:inline distT="0" distB="0" distL="0" distR="0" wp14:anchorId="359A16F2" wp14:editId="79EEC09E">
+            <wp:extent cx="5274310" cy="2603500"/>
+            <wp:effectExtent l="0" t="0" r="2540" b="6350"/>
+            <wp:docPr id="14" name="图片 14"/>
             <wp:cNvGraphicFramePr>
               <a:graphicFrameLocks xmlns:a="http://schemas.openxmlformats.org/drawingml/2006/main" noChangeAspect="1"/>
             </wp:cNvGraphicFramePr>
@@ -15967,7 +17273,7 @@
               <a:graphicData uri="http://schemas.openxmlformats.org/drawingml/2006/picture">
                 <pic:pic xmlns:pic="http://schemas.openxmlformats.org/drawingml/2006/picture">
                   <pic:nvPicPr>
-                    <pic:cNvPr id="9" name="图片 9"/>
+                    <pic:cNvPr id="14" name="图片 14"/>
                     <pic:cNvPicPr/>
                   </pic:nvPicPr>
                   <pic:blipFill>
@@ -15985,7 +17291,7 @@
                   <pic:spPr>
                     <a:xfrm>
                       <a:off x="0" y="0"/>
-                      <a:ext cx="5274310" cy="3577590"/>
+                      <a:ext cx="5274310" cy="2603500"/>
                     </a:xfrm>
                     <a:prstGeom prst="rect">
                       <a:avLst/>
@@ -15998,18 +17304,18 @@
         </w:drawing>
       </w:r>
     </w:p>
+    <w:p/>
     <w:p>
       <w:r>
         <w:rPr>
           <w:rFonts w:hint="eastAsia"/>
           <w:noProof/>
         </w:rPr>
-        <w:lastRenderedPageBreak/>
         <w:drawing>
-          <wp:inline distT="0" distB="0" distL="0" distR="0" wp14:anchorId="1F025609" wp14:editId="18273D9C">
-            <wp:extent cx="5274310" cy="3567430"/>
-            <wp:effectExtent l="0" t="0" r="2540" b="0"/>
-            <wp:docPr id="10" name="图片 10"/>
+          <wp:inline distT="0" distB="0" distL="0" distR="0" wp14:anchorId="4F08EFF4" wp14:editId="2B4A0975">
+            <wp:extent cx="5274310" cy="2658110"/>
+            <wp:effectExtent l="0" t="0" r="2540" b="8890"/>
+            <wp:docPr id="15" name="图片 15"/>
             <wp:cNvGraphicFramePr>
               <a:graphicFrameLocks xmlns:a="http://schemas.openxmlformats.org/drawingml/2006/main" noChangeAspect="1"/>
             </wp:cNvGraphicFramePr>
@@ -16017,7 +17323,7 @@
               <a:graphicData uri="http://schemas.openxmlformats.org/drawingml/2006/picture">
                 <pic:pic xmlns:pic="http://schemas.openxmlformats.org/drawingml/2006/picture">
                   <pic:nvPicPr>
-                    <pic:cNvPr id="10" name="图片 10"/>
+                    <pic:cNvPr id="15" name="图片 15"/>
                     <pic:cNvPicPr/>
                   </pic:nvPicPr>
                   <pic:blipFill>
@@ -16035,7 +17341,7 @@
                   <pic:spPr>
                     <a:xfrm>
                       <a:off x="0" y="0"/>
-                      <a:ext cx="5274310" cy="3567430"/>
+                      <a:ext cx="5274310" cy="2658110"/>
                     </a:xfrm>
                     <a:prstGeom prst="rect">
                       <a:avLst/>
@@ -16047,18 +17353,17 @@
           </wp:inline>
         </w:drawing>
       </w:r>
-    </w:p>
-    <w:p>
       <w:r>
         <w:rPr>
           <w:rFonts w:hint="eastAsia"/>
           <w:noProof/>
         </w:rPr>
+        <w:lastRenderedPageBreak/>
         <w:drawing>
-          <wp:inline distT="0" distB="0" distL="0" distR="0" wp14:anchorId="6677A1AE" wp14:editId="3F11CD73">
-            <wp:extent cx="5274310" cy="3625215"/>
+          <wp:inline distT="0" distB="0" distL="0" distR="0" wp14:anchorId="2D721598" wp14:editId="68579956">
+            <wp:extent cx="5274310" cy="2306320"/>
             <wp:effectExtent l="0" t="0" r="2540" b="0"/>
-            <wp:docPr id="11" name="图片 11"/>
+            <wp:docPr id="16" name="图片 16"/>
             <wp:cNvGraphicFramePr>
               <a:graphicFrameLocks xmlns:a="http://schemas.openxmlformats.org/drawingml/2006/main" noChangeAspect="1"/>
             </wp:cNvGraphicFramePr>
@@ -16066,7 +17371,7 @@
               <a:graphicData uri="http://schemas.openxmlformats.org/drawingml/2006/picture">
                 <pic:pic xmlns:pic="http://schemas.openxmlformats.org/drawingml/2006/picture">
                   <pic:nvPicPr>
-                    <pic:cNvPr id="11" name="图片 11"/>
+                    <pic:cNvPr id="16" name="图片 16"/>
                     <pic:cNvPicPr/>
                   </pic:nvPicPr>
                   <pic:blipFill>
@@ -16084,7 +17389,7 @@
                   <pic:spPr>
                     <a:xfrm>
                       <a:off x="0" y="0"/>
-                      <a:ext cx="5274310" cy="3625215"/>
+                      <a:ext cx="5274310" cy="2306320"/>
                     </a:xfrm>
                     <a:prstGeom prst="rect">
                       <a:avLst/>
@@ -16114,9 +17419,9 @@
         </w:rPr>
         <w:t>项目组织和资源</w:t>
       </w:r>
-      <w:bookmarkEnd w:id="381"/>
       <w:bookmarkEnd w:id="382"/>
       <w:bookmarkEnd w:id="383"/>
+      <w:bookmarkEnd w:id="384"/>
     </w:p>
     <w:p>
       <w:r>
@@ -16136,14 +17441,13 @@
       <w:pPr>
         <w:pStyle w:val="2"/>
       </w:pPr>
-      <w:bookmarkStart w:id="384" w:name="_Toc235938614"/>
-      <w:bookmarkStart w:id="385" w:name="_Toc235845971"/>
-      <w:bookmarkStart w:id="386" w:name="_Toc235938225"/>
-      <w:r>
-        <w:rPr>
-          <w:rFonts w:hint="eastAsia"/>
-        </w:rPr>
-        <w:lastRenderedPageBreak/>
+      <w:bookmarkStart w:id="385" w:name="_Toc235938614"/>
+      <w:bookmarkStart w:id="386" w:name="_Toc235845971"/>
+      <w:bookmarkStart w:id="387" w:name="_Toc235938225"/>
+      <w:r>
+        <w:rPr>
+          <w:rFonts w:hint="eastAsia"/>
+        </w:rPr>
         <w:t>8.1</w:t>
       </w:r>
       <w:r>
@@ -16152,9 +17456,9 @@
         </w:rPr>
         <w:t>项目组织</w:t>
       </w:r>
-      <w:bookmarkEnd w:id="384"/>
       <w:bookmarkEnd w:id="385"/>
       <w:bookmarkEnd w:id="386"/>
+      <w:bookmarkEnd w:id="387"/>
     </w:p>
     <w:p>
       <w:r>
@@ -16211,9 +17515,9 @@
       <w:pPr>
         <w:pStyle w:val="2"/>
       </w:pPr>
-      <w:bookmarkStart w:id="387" w:name="_Toc235938226"/>
-      <w:bookmarkStart w:id="388" w:name="_Toc235938615"/>
-      <w:bookmarkStart w:id="389" w:name="_Toc235845972"/>
+      <w:bookmarkStart w:id="388" w:name="_Toc235938226"/>
+      <w:bookmarkStart w:id="389" w:name="_Toc235938615"/>
+      <w:bookmarkStart w:id="390" w:name="_Toc235845972"/>
       <w:r>
         <w:rPr>
           <w:rFonts w:hint="eastAsia"/>
@@ -16226,9 +17530,9 @@
         </w:rPr>
         <w:t>项目资源</w:t>
       </w:r>
-      <w:bookmarkEnd w:id="387"/>
       <w:bookmarkEnd w:id="388"/>
       <w:bookmarkEnd w:id="389"/>
+      <w:bookmarkEnd w:id="390"/>
     </w:p>
     <w:p>
       <w:r>
@@ -16257,9 +17561,9 @@
       <w:pPr>
         <w:pStyle w:val="1"/>
       </w:pPr>
-      <w:bookmarkStart w:id="390" w:name="_Toc235845973"/>
-      <w:bookmarkStart w:id="391" w:name="_Toc235938616"/>
-      <w:bookmarkStart w:id="392" w:name="_Toc235938227"/>
+      <w:bookmarkStart w:id="391" w:name="_Toc235845973"/>
+      <w:bookmarkStart w:id="392" w:name="_Toc235938616"/>
+      <w:bookmarkStart w:id="393" w:name="_Toc235938227"/>
       <w:r>
         <w:rPr>
           <w:rFonts w:hint="eastAsia"/>
@@ -16272,17 +17576,17 @@
         </w:rPr>
         <w:t>培训</w:t>
       </w:r>
-      <w:bookmarkEnd w:id="390"/>
       <w:bookmarkEnd w:id="391"/>
       <w:bookmarkEnd w:id="392"/>
+      <w:bookmarkEnd w:id="393"/>
     </w:p>
     <w:p>
       <w:pPr>
         <w:pStyle w:val="2"/>
       </w:pPr>
-      <w:bookmarkStart w:id="393" w:name="_Toc235845974"/>
-      <w:bookmarkStart w:id="394" w:name="_Toc235938617"/>
-      <w:bookmarkStart w:id="395" w:name="_Toc235938228"/>
+      <w:bookmarkStart w:id="394" w:name="_Toc235845974"/>
+      <w:bookmarkStart w:id="395" w:name="_Toc235938617"/>
+      <w:bookmarkStart w:id="396" w:name="_Toc235938228"/>
       <w:r>
         <w:rPr>
           <w:rFonts w:hint="eastAsia"/>
@@ -16298,9 +17602,9 @@
         </w:rPr>
         <w:t>项目的技术要求</w:t>
       </w:r>
-      <w:bookmarkEnd w:id="393"/>
       <w:bookmarkEnd w:id="394"/>
       <w:bookmarkEnd w:id="395"/>
+      <w:bookmarkEnd w:id="396"/>
     </w:p>
     <w:p>
       <w:r>
@@ -16342,13 +17646,14 @@
       <w:pPr>
         <w:pStyle w:val="2"/>
       </w:pPr>
-      <w:bookmarkStart w:id="396" w:name="_Toc235938618"/>
-      <w:bookmarkStart w:id="397" w:name="_Toc235938229"/>
-      <w:bookmarkStart w:id="398" w:name="_Toc235845975"/>
-      <w:r>
-        <w:rPr>
-          <w:rFonts w:hint="eastAsia"/>
-        </w:rPr>
+      <w:bookmarkStart w:id="397" w:name="_Toc235938618"/>
+      <w:bookmarkStart w:id="398" w:name="_Toc235938229"/>
+      <w:bookmarkStart w:id="399" w:name="_Toc235845975"/>
+      <w:r>
+        <w:rPr>
+          <w:rFonts w:hint="eastAsia"/>
+        </w:rPr>
+        <w:lastRenderedPageBreak/>
         <w:t>9.2</w:t>
       </w:r>
       <w:r>
@@ -16357,9 +17662,9 @@
         </w:rPr>
         <w:t>培训计划</w:t>
       </w:r>
-      <w:bookmarkEnd w:id="396"/>
       <w:bookmarkEnd w:id="397"/>
       <w:bookmarkEnd w:id="398"/>
+      <w:bookmarkEnd w:id="399"/>
     </w:p>
     <w:p>
       <w:r>
@@ -16373,9 +17678,9 @@
       <w:pPr>
         <w:pStyle w:val="1"/>
       </w:pPr>
-      <w:bookmarkStart w:id="399" w:name="_Toc235938619"/>
-      <w:bookmarkStart w:id="400" w:name="_Toc235938230"/>
-      <w:bookmarkStart w:id="401" w:name="_Toc235845976"/>
+      <w:bookmarkStart w:id="400" w:name="_Toc235938619"/>
+      <w:bookmarkStart w:id="401" w:name="_Toc235938230"/>
+      <w:bookmarkStart w:id="402" w:name="_Toc235845976"/>
       <w:r>
         <w:rPr>
           <w:rFonts w:hint="eastAsia"/>
@@ -16388,9 +17693,9 @@
         </w:rPr>
         <w:t>项目估算</w:t>
       </w:r>
-      <w:bookmarkEnd w:id="399"/>
       <w:bookmarkEnd w:id="400"/>
       <w:bookmarkEnd w:id="401"/>
+      <w:bookmarkEnd w:id="402"/>
     </w:p>
     <w:p>
       <w:r>
@@ -16404,9 +17709,9 @@
       <w:pPr>
         <w:pStyle w:val="2"/>
       </w:pPr>
-      <w:bookmarkStart w:id="402" w:name="_Toc235938620"/>
-      <w:bookmarkStart w:id="403" w:name="_Toc235938231"/>
-      <w:bookmarkStart w:id="404" w:name="_Toc235845977"/>
+      <w:bookmarkStart w:id="403" w:name="_Toc235938620"/>
+      <w:bookmarkStart w:id="404" w:name="_Toc235938231"/>
+      <w:bookmarkStart w:id="405" w:name="_Toc235845977"/>
       <w:r>
         <w:rPr>
           <w:rFonts w:hint="eastAsia"/>
@@ -16419,9 +17724,9 @@
         </w:rPr>
         <w:t>规模估算</w:t>
       </w:r>
-      <w:bookmarkEnd w:id="402"/>
       <w:bookmarkEnd w:id="403"/>
       <w:bookmarkEnd w:id="404"/>
+      <w:bookmarkEnd w:id="405"/>
     </w:p>
     <w:p>
       <w:r>
@@ -16447,9 +17752,9 @@
       <w:pPr>
         <w:pStyle w:val="2"/>
       </w:pPr>
-      <w:bookmarkStart w:id="405" w:name="_Toc235845978"/>
-      <w:bookmarkStart w:id="406" w:name="_Toc235938232"/>
-      <w:bookmarkStart w:id="407" w:name="_Toc235938621"/>
+      <w:bookmarkStart w:id="406" w:name="_Toc235845978"/>
+      <w:bookmarkStart w:id="407" w:name="_Toc235938232"/>
+      <w:bookmarkStart w:id="408" w:name="_Toc235938621"/>
       <w:r>
         <w:rPr>
           <w:rFonts w:hint="eastAsia"/>
@@ -16462,9 +17767,9 @@
         </w:rPr>
         <w:t>工作量估算</w:t>
       </w:r>
-      <w:bookmarkEnd w:id="405"/>
       <w:bookmarkEnd w:id="406"/>
       <w:bookmarkEnd w:id="407"/>
+      <w:bookmarkEnd w:id="408"/>
     </w:p>
     <w:p>
       <w:pPr>
@@ -16497,14 +17802,13 @@
       <w:pPr>
         <w:pStyle w:val="2"/>
       </w:pPr>
-      <w:bookmarkStart w:id="408" w:name="_Toc235938622"/>
-      <w:bookmarkStart w:id="409" w:name="_Toc235938233"/>
-      <w:bookmarkStart w:id="410" w:name="_Toc235845979"/>
-      <w:r>
-        <w:rPr>
-          <w:rFonts w:hint="eastAsia"/>
-        </w:rPr>
-        <w:lastRenderedPageBreak/>
+      <w:bookmarkStart w:id="409" w:name="_Toc235938622"/>
+      <w:bookmarkStart w:id="410" w:name="_Toc235938233"/>
+      <w:bookmarkStart w:id="411" w:name="_Toc235845979"/>
+      <w:r>
+        <w:rPr>
+          <w:rFonts w:hint="eastAsia"/>
+        </w:rPr>
         <w:t>10.3</w:t>
       </w:r>
       <w:r>
@@ -16513,9 +17817,9 @@
         </w:rPr>
         <w:t>成本估算</w:t>
       </w:r>
-      <w:bookmarkEnd w:id="408"/>
       <w:bookmarkEnd w:id="409"/>
       <w:bookmarkEnd w:id="410"/>
+      <w:bookmarkEnd w:id="411"/>
     </w:p>
     <w:p>
       <w:pPr>
@@ -16525,9 +17829,9 @@
           <w:szCs w:val="24"/>
         </w:rPr>
       </w:pPr>
-      <w:bookmarkStart w:id="411" w:name="_Toc235938234"/>
-      <w:bookmarkStart w:id="412" w:name="_Toc235845980"/>
-      <w:bookmarkStart w:id="413" w:name="_Toc235938623"/>
+      <w:bookmarkStart w:id="412" w:name="_Toc235938234"/>
+      <w:bookmarkStart w:id="413" w:name="_Toc235845980"/>
+      <w:bookmarkStart w:id="414" w:name="_Toc235938623"/>
       <w:r>
         <w:rPr>
           <w:rFonts w:ascii="宋体" w:hAnsi="宋体" w:cs="宋体"/>
@@ -16644,17 +17948,17 @@
         </w:rPr>
         <w:t>关键计算机资源估算</w:t>
       </w:r>
-      <w:bookmarkEnd w:id="411"/>
       <w:bookmarkEnd w:id="412"/>
       <w:bookmarkEnd w:id="413"/>
+      <w:bookmarkEnd w:id="414"/>
     </w:p>
     <w:p>
       <w:pPr>
         <w:pStyle w:val="2"/>
       </w:pPr>
-      <w:bookmarkStart w:id="414" w:name="_Toc235845981"/>
-      <w:bookmarkStart w:id="415" w:name="_Toc235938235"/>
-      <w:bookmarkStart w:id="416" w:name="_Toc235938624"/>
+      <w:bookmarkStart w:id="415" w:name="_Toc235845981"/>
+      <w:bookmarkStart w:id="416" w:name="_Toc235938235"/>
+      <w:bookmarkStart w:id="417" w:name="_Toc235938624"/>
       <w:r>
         <w:rPr>
           <w:rFonts w:hint="eastAsia"/>
@@ -16667,17 +17971,17 @@
         </w:rPr>
         <w:t>管理预留</w:t>
       </w:r>
-      <w:bookmarkEnd w:id="414"/>
       <w:bookmarkEnd w:id="415"/>
       <w:bookmarkEnd w:id="416"/>
+      <w:bookmarkEnd w:id="417"/>
     </w:p>
     <w:p>
       <w:pPr>
         <w:pStyle w:val="1"/>
       </w:pPr>
-      <w:bookmarkStart w:id="417" w:name="_Toc235845982"/>
-      <w:bookmarkStart w:id="418" w:name="_Toc235938236"/>
-      <w:bookmarkStart w:id="419" w:name="_Toc235938625"/>
+      <w:bookmarkStart w:id="418" w:name="_Toc235845982"/>
+      <w:bookmarkStart w:id="419" w:name="_Toc235938236"/>
+      <w:bookmarkStart w:id="420" w:name="_Toc235938625"/>
       <w:r>
         <w:rPr>
           <w:rFonts w:hint="eastAsia"/>
@@ -16690,9 +17994,9 @@
         </w:rPr>
         <w:t>风险管理</w:t>
       </w:r>
-      <w:bookmarkEnd w:id="417"/>
       <w:bookmarkEnd w:id="418"/>
       <w:bookmarkEnd w:id="419"/>
+      <w:bookmarkEnd w:id="420"/>
     </w:p>
     <w:p>
       <w:r>
@@ -16706,13 +18010,14 @@
       <w:pPr>
         <w:pStyle w:val="1"/>
       </w:pPr>
-      <w:bookmarkStart w:id="420" w:name="_Toc235938237"/>
-      <w:bookmarkStart w:id="421" w:name="_Toc235938626"/>
-      <w:bookmarkStart w:id="422" w:name="_Toc235845983"/>
-      <w:r>
-        <w:rPr>
-          <w:rFonts w:hint="eastAsia"/>
-        </w:rPr>
+      <w:bookmarkStart w:id="421" w:name="_Toc235938237"/>
+      <w:bookmarkStart w:id="422" w:name="_Toc235938626"/>
+      <w:bookmarkStart w:id="423" w:name="_Toc235845983"/>
+      <w:r>
+        <w:rPr>
+          <w:rFonts w:hint="eastAsia"/>
+        </w:rPr>
+        <w:lastRenderedPageBreak/>
         <w:t>12</w:t>
       </w:r>
       <w:r>
@@ -16721,17 +18026,17 @@
         </w:rPr>
         <w:t>支持条件</w:t>
       </w:r>
-      <w:bookmarkEnd w:id="420"/>
       <w:bookmarkEnd w:id="421"/>
       <w:bookmarkEnd w:id="422"/>
+      <w:bookmarkEnd w:id="423"/>
     </w:p>
     <w:p>
       <w:pPr>
         <w:pStyle w:val="2"/>
       </w:pPr>
-      <w:bookmarkStart w:id="423" w:name="_Toc235845984"/>
-      <w:bookmarkStart w:id="424" w:name="_Toc235938238"/>
-      <w:bookmarkStart w:id="425" w:name="_Toc235938627"/>
+      <w:bookmarkStart w:id="424" w:name="_Toc235845984"/>
+      <w:bookmarkStart w:id="425" w:name="_Toc235938238"/>
+      <w:bookmarkStart w:id="426" w:name="_Toc235938627"/>
       <w:r>
         <w:rPr>
           <w:rFonts w:hint="eastAsia"/>
@@ -16744,17 +18049,17 @@
         </w:rPr>
         <w:t>计算机系统支持。</w:t>
       </w:r>
-      <w:bookmarkEnd w:id="423"/>
       <w:bookmarkEnd w:id="424"/>
       <w:bookmarkEnd w:id="425"/>
+      <w:bookmarkEnd w:id="426"/>
     </w:p>
     <w:p>
       <w:pPr>
         <w:pStyle w:val="2"/>
       </w:pPr>
-      <w:bookmarkStart w:id="426" w:name="_Toc235938628"/>
-      <w:bookmarkStart w:id="427" w:name="_Toc235938239"/>
-      <w:bookmarkStart w:id="428" w:name="_Toc235845985"/>
+      <w:bookmarkStart w:id="427" w:name="_Toc235938628"/>
+      <w:bookmarkStart w:id="428" w:name="_Toc235938239"/>
+      <w:bookmarkStart w:id="429" w:name="_Toc235845985"/>
       <w:r>
         <w:rPr>
           <w:rFonts w:hint="eastAsia"/>
@@ -16767,17 +18072,17 @@
         </w:rPr>
         <w:t>需要需方承担的工作和提供的条件。</w:t>
       </w:r>
-      <w:bookmarkEnd w:id="426"/>
       <w:bookmarkEnd w:id="427"/>
       <w:bookmarkEnd w:id="428"/>
+      <w:bookmarkEnd w:id="429"/>
     </w:p>
     <w:p>
       <w:pPr>
         <w:pStyle w:val="2"/>
       </w:pPr>
-      <w:bookmarkStart w:id="429" w:name="_Toc235938240"/>
-      <w:bookmarkStart w:id="430" w:name="_Toc235938629"/>
-      <w:bookmarkStart w:id="431" w:name="_Toc235845986"/>
+      <w:bookmarkStart w:id="430" w:name="_Toc235938240"/>
+      <w:bookmarkStart w:id="431" w:name="_Toc235938629"/>
+      <w:bookmarkStart w:id="432" w:name="_Toc235845986"/>
       <w:r>
         <w:rPr>
           <w:rFonts w:hint="eastAsia"/>
@@ -16790,17 +18095,17 @@
         </w:rPr>
         <w:t>需要分包商承担的工作和提供的条件。</w:t>
       </w:r>
-      <w:bookmarkEnd w:id="429"/>
       <w:bookmarkEnd w:id="430"/>
       <w:bookmarkEnd w:id="431"/>
+      <w:bookmarkEnd w:id="432"/>
     </w:p>
     <w:p>
       <w:pPr>
         <w:pStyle w:val="1"/>
       </w:pPr>
-      <w:bookmarkStart w:id="432" w:name="_Toc235938630"/>
-      <w:bookmarkStart w:id="433" w:name="_Toc235845987"/>
-      <w:bookmarkStart w:id="434" w:name="_Toc235938241"/>
+      <w:bookmarkStart w:id="433" w:name="_Toc235938630"/>
+      <w:bookmarkStart w:id="434" w:name="_Toc235845987"/>
+      <w:bookmarkStart w:id="435" w:name="_Toc235938241"/>
       <w:r>
         <w:rPr>
           <w:rFonts w:hint="eastAsia"/>
@@ -16813,9 +18118,9 @@
         </w:rPr>
         <w:t>注解</w:t>
       </w:r>
-      <w:bookmarkEnd w:id="432"/>
       <w:bookmarkEnd w:id="433"/>
       <w:bookmarkEnd w:id="434"/>
+      <w:bookmarkEnd w:id="435"/>
     </w:p>
     <w:p>
       <w:r>
@@ -16853,18 +18158,18 @@
       <w:pPr>
         <w:pStyle w:val="1"/>
       </w:pPr>
-      <w:bookmarkStart w:id="435" w:name="_Toc235845988"/>
-      <w:bookmarkStart w:id="436" w:name="_Toc235938631"/>
-      <w:bookmarkStart w:id="437" w:name="_Toc235938242"/>
+      <w:bookmarkStart w:id="436" w:name="_Toc235845988"/>
+      <w:bookmarkStart w:id="437" w:name="_Toc235938631"/>
+      <w:bookmarkStart w:id="438" w:name="_Toc235938242"/>
       <w:r>
         <w:rPr>
           <w:rFonts w:hint="eastAsia"/>
         </w:rPr>
         <w:t>附录</w:t>
       </w:r>
-      <w:bookmarkEnd w:id="435"/>
       <w:bookmarkEnd w:id="436"/>
       <w:bookmarkEnd w:id="437"/>
+      <w:bookmarkEnd w:id="438"/>
     </w:p>
     <w:p>
       <w:r>
@@ -18161,10 +19466,6 @@
 </file>
 
 <file path=customXml/item1.xml><?xml version="1.0" encoding="utf-8"?>
-<b:Sources xmlns:b="http://schemas.openxmlformats.org/officeDocument/2006/bibliography" xmlns="http://schemas.openxmlformats.org/officeDocument/2006/bibliography" SelectedStyle="\APA.XSL" StyleName="APA"/>
-</file>
-
-<file path=customXml/item2.xml><?xml version="1.0" encoding="utf-8"?>
 <s:customData xmlns="http://www.wps.cn/officeDocument/2013/wpsCustomData" xmlns:s="http://www.wps.cn/officeDocument/2013/wpsCustomData">
   <customSectProps>
     <customSectPr/>
@@ -18172,18 +19473,22 @@
 </s:customData>
 </file>
 
+<file path=customXml/item2.xml><?xml version="1.0" encoding="utf-8"?>
+<b:Sources xmlns:b="http://schemas.openxmlformats.org/officeDocument/2006/bibliography" xmlns="http://schemas.openxmlformats.org/officeDocument/2006/bibliography" SelectedStyle="\APA.XSL" StyleName="APA"/>
+</file>
+
 <file path=customXml/itemProps1.xml><?xml version="1.0" encoding="utf-8"?>
+<ds:datastoreItem xmlns:ds="http://schemas.openxmlformats.org/officeDocument/2006/customXml" ds:itemID="{B1977F7D-205B-4081-913C-38D41E755F92}">
+  <ds:schemaRefs>
+    <ds:schemaRef ds:uri="http://www.wps.cn/officeDocument/2013/wpsCustomData"/>
+  </ds:schemaRefs>
+</ds:datastoreItem>
+</file>
+
+<file path=customXml/itemProps2.xml><?xml version="1.0" encoding="utf-8"?>
 <ds:datastoreItem xmlns:ds="http://schemas.openxmlformats.org/officeDocument/2006/customXml" ds:itemID="{FFB90566-BD90-4B4E-BAE6-B32599268996}">
   <ds:schemaRefs>
     <ds:schemaRef ds:uri="http://schemas.openxmlformats.org/officeDocument/2006/bibliography"/>
   </ds:schemaRefs>
 </ds:datastoreItem>
-</file>
-
-<file path=customXml/itemProps2.xml><?xml version="1.0" encoding="utf-8"?>
-<ds:datastoreItem xmlns:ds="http://schemas.openxmlformats.org/officeDocument/2006/customXml" ds:itemID="{B1977F7D-205B-4081-913C-38D41E755F92}">
-  <ds:schemaRefs>
-    <ds:schemaRef ds:uri="http://www.wps.cn/officeDocument/2013/wpsCustomData"/>
-  </ds:schemaRefs>
-</ds:datastoreItem>
 </file>
--- a/projectplan/项目计划书.docx
+++ b/projectplan/项目计划书.docx
@@ -218,8 +218,18 @@
           <w:sz w:val="28"/>
           <w:szCs w:val="28"/>
         </w:rPr>
-        <w:t>教师：杨枨</w:t>
-      </w:r>
+        <w:t>教师：杨</w:t>
+      </w:r>
+      <w:proofErr w:type="gramStart"/>
+      <w:r>
+        <w:rPr>
+          <w:rFonts w:ascii="等线" w:eastAsia="等线" w:hAnsi="等线" w:hint="eastAsia"/>
+          <w:sz w:val="28"/>
+          <w:szCs w:val="28"/>
+        </w:rPr>
+        <w:t>枨</w:t>
+      </w:r>
+      <w:proofErr w:type="gramEnd"/>
     </w:p>
     <w:p>
       <w:pPr>
@@ -3422,6 +3432,18 @@
                 <w:rFonts w:ascii="宋体" w:eastAsia="等线" w:hAnsi="宋体"/>
               </w:rPr>
             </w:pPr>
+            <w:r>
+              <w:rPr>
+                <w:rFonts w:ascii="宋体" w:eastAsia="等线" w:hAnsi="宋体" w:hint="eastAsia"/>
+              </w:rPr>
+              <w:t>1</w:t>
+            </w:r>
+            <w:r>
+              <w:rPr>
+                <w:rFonts w:ascii="宋体" w:eastAsia="等线" w:hAnsi="宋体"/>
+              </w:rPr>
+              <w:t>6</w:t>
+            </w:r>
           </w:p>
         </w:tc>
         <w:tc>
@@ -3433,9 +3455,33 @@
             <w:pPr>
               <w:jc w:val="center"/>
               <w:rPr>
-                <w:rFonts w:ascii="宋体" w:eastAsia="等线" w:hAnsi="宋体"/>
+                <w:rFonts w:ascii="宋体" w:eastAsia="等线" w:hAnsi="宋体" w:hint="eastAsia"/>
               </w:rPr>
             </w:pPr>
+            <w:r>
+              <w:rPr>
+                <w:rFonts w:ascii="宋体" w:eastAsia="等线" w:hAnsi="宋体" w:hint="eastAsia"/>
+              </w:rPr>
+              <w:t>2</w:t>
+            </w:r>
+            <w:r>
+              <w:rPr>
+                <w:rFonts w:ascii="宋体" w:eastAsia="等线" w:hAnsi="宋体"/>
+              </w:rPr>
+              <w:t>021</w:t>
+            </w:r>
+            <w:r>
+              <w:rPr>
+                <w:rFonts w:ascii="宋体" w:eastAsia="等线" w:hAnsi="宋体" w:hint="eastAsia"/>
+              </w:rPr>
+              <w:t>/</w:t>
+            </w:r>
+            <w:r>
+              <w:rPr>
+                <w:rFonts w:ascii="宋体" w:eastAsia="等线" w:hAnsi="宋体"/>
+              </w:rPr>
+              <w:t>11/13</w:t>
+            </w:r>
           </w:p>
         </w:tc>
         <w:tc>
@@ -3450,6 +3496,18 @@
                 <w:rFonts w:ascii="宋体" w:eastAsia="等线" w:hAnsi="宋体"/>
               </w:rPr>
             </w:pPr>
+            <w:r>
+              <w:rPr>
+                <w:rFonts w:ascii="宋体" w:eastAsia="等线" w:hAnsi="宋体" w:hint="eastAsia"/>
+              </w:rPr>
+              <w:t>0</w:t>
+            </w:r>
+            <w:r>
+              <w:rPr>
+                <w:rFonts w:ascii="宋体" w:eastAsia="等线" w:hAnsi="宋体"/>
+              </w:rPr>
+              <w:t>.1</w:t>
+            </w:r>
           </w:p>
         </w:tc>
         <w:tc>
@@ -3464,6 +3522,12 @@
                 <w:rFonts w:ascii="宋体" w:eastAsia="等线" w:hAnsi="宋体"/>
               </w:rPr>
             </w:pPr>
+            <w:r>
+              <w:rPr>
+                <w:rFonts w:ascii="宋体" w:eastAsia="等线" w:hAnsi="宋体" w:hint="eastAsia"/>
+              </w:rPr>
+              <w:t>许罗阳宁</w:t>
+            </w:r>
           </w:p>
         </w:tc>
         <w:tc>
@@ -3478,6 +3542,18 @@
                 <w:rFonts w:ascii="宋体" w:eastAsia="等线" w:hAnsi="宋体"/>
               </w:rPr>
             </w:pPr>
+            <w:r>
+              <w:rPr>
+                <w:rFonts w:ascii="宋体" w:eastAsia="等线" w:hAnsi="宋体" w:hint="eastAsia"/>
+              </w:rPr>
+              <w:t>2</w:t>
+            </w:r>
+            <w:r>
+              <w:rPr>
+                <w:rFonts w:ascii="宋体" w:eastAsia="等线" w:hAnsi="宋体"/>
+              </w:rPr>
+              <w:t>021/11/14</w:t>
+            </w:r>
           </w:p>
         </w:tc>
         <w:tc>
@@ -3492,6 +3568,12 @@
                 <w:rFonts w:ascii="宋体" w:eastAsia="等线" w:hAnsi="宋体"/>
               </w:rPr>
             </w:pPr>
+            <w:r>
+              <w:rPr>
+                <w:rFonts w:ascii="宋体" w:eastAsia="等线" w:hAnsi="宋体" w:hint="eastAsia"/>
+              </w:rPr>
+              <w:t>数据库设计说明</w:t>
+            </w:r>
           </w:p>
         </w:tc>
       </w:tr>
@@ -3512,6 +3594,18 @@
                 <w:rFonts w:ascii="宋体" w:eastAsia="等线" w:hAnsi="宋体"/>
               </w:rPr>
             </w:pPr>
+            <w:r>
+              <w:rPr>
+                <w:rFonts w:ascii="宋体" w:eastAsia="等线" w:hAnsi="宋体" w:hint="eastAsia"/>
+              </w:rPr>
+              <w:t>1</w:t>
+            </w:r>
+            <w:r>
+              <w:rPr>
+                <w:rFonts w:ascii="宋体" w:eastAsia="等线" w:hAnsi="宋体"/>
+              </w:rPr>
+              <w:t>7</w:t>
+            </w:r>
           </w:p>
         </w:tc>
         <w:tc>
@@ -3526,6 +3620,18 @@
                 <w:rFonts w:ascii="宋体" w:eastAsia="等线" w:hAnsi="宋体"/>
               </w:rPr>
             </w:pPr>
+            <w:r>
+              <w:rPr>
+                <w:rFonts w:ascii="宋体" w:eastAsia="等线" w:hAnsi="宋体" w:hint="eastAsia"/>
+              </w:rPr>
+              <w:t>2</w:t>
+            </w:r>
+            <w:r>
+              <w:rPr>
+                <w:rFonts w:ascii="宋体" w:eastAsia="等线" w:hAnsi="宋体"/>
+              </w:rPr>
+              <w:t>021/11/13</w:t>
+            </w:r>
           </w:p>
         </w:tc>
         <w:tc>
@@ -3540,6 +3646,18 @@
                 <w:rFonts w:ascii="宋体" w:eastAsia="等线" w:hAnsi="宋体"/>
               </w:rPr>
             </w:pPr>
+            <w:r>
+              <w:rPr>
+                <w:rFonts w:ascii="宋体" w:eastAsia="等线" w:hAnsi="宋体" w:hint="eastAsia"/>
+              </w:rPr>
+              <w:t>0</w:t>
+            </w:r>
+            <w:r>
+              <w:rPr>
+                <w:rFonts w:ascii="宋体" w:eastAsia="等线" w:hAnsi="宋体"/>
+              </w:rPr>
+              <w:t>.1</w:t>
+            </w:r>
           </w:p>
         </w:tc>
         <w:tc>
@@ -3554,6 +3672,12 @@
                 <w:rFonts w:ascii="宋体" w:eastAsia="等线" w:hAnsi="宋体"/>
               </w:rPr>
             </w:pPr>
+            <w:r>
+              <w:rPr>
+                <w:rFonts w:ascii="宋体" w:eastAsia="等线" w:hAnsi="宋体" w:hint="eastAsia"/>
+              </w:rPr>
+              <w:t>余浩凯</w:t>
+            </w:r>
           </w:p>
         </w:tc>
         <w:tc>
@@ -3568,6 +3692,18 @@
                 <w:rFonts w:ascii="宋体" w:eastAsia="等线" w:hAnsi="宋体"/>
               </w:rPr>
             </w:pPr>
+            <w:r>
+              <w:rPr>
+                <w:rFonts w:ascii="宋体" w:eastAsia="等线" w:hAnsi="宋体" w:hint="eastAsia"/>
+              </w:rPr>
+              <w:t>2</w:t>
+            </w:r>
+            <w:r>
+              <w:rPr>
+                <w:rFonts w:ascii="宋体" w:eastAsia="等线" w:hAnsi="宋体"/>
+              </w:rPr>
+              <w:t>021/11/14</w:t>
+            </w:r>
           </w:p>
         </w:tc>
         <w:tc>
@@ -3582,6 +3718,12 @@
                 <w:rFonts w:ascii="宋体" w:eastAsia="等线" w:hAnsi="宋体"/>
               </w:rPr>
             </w:pPr>
+            <w:r>
+              <w:rPr>
+                <w:rFonts w:ascii="宋体" w:eastAsia="等线" w:hAnsi="宋体" w:hint="eastAsia"/>
+              </w:rPr>
+              <w:t>软件设计说明</w:t>
+            </w:r>
           </w:p>
         </w:tc>
       </w:tr>
@@ -10309,7 +10451,21 @@
         <w:rPr>
           <w:rFonts w:hint="eastAsia"/>
         </w:rPr>
-        <w:t>本平台是一个二手课本信息交互的平台，用户可以根据自己购买、求购、售卖的需求来使用这个平台。本项目体量较小，仅用于浙大城市学院内学生使用，且出于安全性考虑，本平台要求实名注册并提供学号等信息，能够追溯到浙大城市学院内的学生。</w:t>
+        <w:t>本平台是一个二手课本信息交互的平台，用户可以根据自己购买、求购、售卖的需求来使用这个平台。本项目体量较小，仅用于浙大城市学院内学生使用，且出于安全性考虑，本平台要求实</w:t>
+      </w:r>
+      <w:proofErr w:type="gramStart"/>
+      <w:r>
+        <w:rPr>
+          <w:rFonts w:hint="eastAsia"/>
+        </w:rPr>
+        <w:t>名注册</w:t>
+      </w:r>
+      <w:proofErr w:type="gramEnd"/>
+      <w:r>
+        <w:rPr>
+          <w:rFonts w:hint="eastAsia"/>
+        </w:rPr>
+        <w:t>并提供学号等信息，能够追溯到浙大城市学院内的学生。</w:t>
       </w:r>
     </w:p>
     <w:p>
@@ -11341,7 +11497,7 @@
             <w:pPr>
               <w:jc w:val="center"/>
               <w:rPr>
-                <w:rFonts w:ascii="宋体" w:eastAsia="等线" w:hAnsi="宋体" w:hint="eastAsia"/>
+                <w:rFonts w:ascii="宋体" w:eastAsia="等线" w:hAnsi="宋体"/>
               </w:rPr>
             </w:pPr>
             <w:r>
@@ -11361,7 +11517,7 @@
             <w:pPr>
               <w:jc w:val="center"/>
               <w:rPr>
-                <w:rFonts w:ascii="宋体" w:eastAsia="等线" w:hAnsi="宋体" w:hint="eastAsia"/>
+                <w:rFonts w:ascii="宋体" w:eastAsia="等线" w:hAnsi="宋体"/>
               </w:rPr>
             </w:pPr>
             <w:r>
@@ -11387,7 +11543,7 @@
             <w:pPr>
               <w:jc w:val="center"/>
               <w:rPr>
-                <w:rFonts w:ascii="宋体" w:eastAsia="等线" w:hAnsi="宋体" w:hint="eastAsia"/>
+                <w:rFonts w:ascii="宋体" w:eastAsia="等线" w:hAnsi="宋体"/>
               </w:rPr>
             </w:pPr>
             <w:r>
@@ -11413,7 +11569,7 @@
             <w:pPr>
               <w:jc w:val="center"/>
               <w:rPr>
-                <w:rFonts w:ascii="宋体" w:eastAsia="等线" w:hAnsi="宋体" w:hint="eastAsia"/>
+                <w:rFonts w:ascii="宋体" w:eastAsia="等线" w:hAnsi="宋体"/>
               </w:rPr>
             </w:pPr>
             <w:r>
@@ -11433,7 +11589,7 @@
             <w:pPr>
               <w:jc w:val="center"/>
               <w:rPr>
-                <w:rFonts w:ascii="宋体" w:eastAsia="等线" w:hAnsi="宋体" w:hint="eastAsia"/>
+                <w:rFonts w:ascii="宋体" w:eastAsia="等线" w:hAnsi="宋体"/>
               </w:rPr>
             </w:pPr>
             <w:r>
@@ -11459,7 +11615,7 @@
             <w:pPr>
               <w:jc w:val="center"/>
               <w:rPr>
-                <w:rFonts w:ascii="宋体" w:eastAsia="等线" w:hAnsi="宋体" w:hint="eastAsia"/>
+                <w:rFonts w:ascii="宋体" w:eastAsia="等线" w:hAnsi="宋体"/>
               </w:rPr>
             </w:pPr>
             <w:r>
@@ -11633,17 +11789,33 @@
         </w:rPr>
         <w:t>以</w:t>
       </w:r>
+      <w:proofErr w:type="spellStart"/>
       <w:r>
         <w:rPr>
           <w:rFonts w:hint="eastAsia"/>
         </w:rPr>
         <w:t>javascript</w:t>
       </w:r>
-      <w:r>
-        <w:rPr>
-          <w:rFonts w:hint="eastAsia"/>
-        </w:rPr>
-        <w:t>为编程代码，由微信开发者工具软件编写源代码。</w:t>
+      <w:proofErr w:type="spellEnd"/>
+      <w:r>
+        <w:rPr>
+          <w:rFonts w:hint="eastAsia"/>
+        </w:rPr>
+        <w:t>为编程代码，由</w:t>
+      </w:r>
+      <w:proofErr w:type="gramStart"/>
+      <w:r>
+        <w:rPr>
+          <w:rFonts w:hint="eastAsia"/>
+        </w:rPr>
+        <w:t>微信开发者工具</w:t>
+      </w:r>
+      <w:proofErr w:type="gramEnd"/>
+      <w:r>
+        <w:rPr>
+          <w:rFonts w:hint="eastAsia"/>
+        </w:rPr>
+        <w:t>软件编写源代码。</w:t>
       </w:r>
     </w:p>
     <w:p>
@@ -12373,20 +12545,30 @@
       <w:bookmarkEnd w:id="57"/>
     </w:p>
     <w:p>
-      <w:r>
-        <w:rPr>
-          <w:rFonts w:hint="eastAsia"/>
-        </w:rPr>
-        <w:t>使用微信小程序开发工具</w:t>
-      </w:r>
-    </w:p>
-    <w:p>
+      <w:proofErr w:type="gramStart"/>
+      <w:r>
+        <w:rPr>
+          <w:rFonts w:hint="eastAsia"/>
+        </w:rPr>
+        <w:t>使用微信小</w:t>
+      </w:r>
+      <w:proofErr w:type="gramEnd"/>
+      <w:r>
+        <w:rPr>
+          <w:rFonts w:hint="eastAsia"/>
+        </w:rPr>
+        <w:t>程序开发工具</w:t>
+      </w:r>
+    </w:p>
+    <w:p>
+      <w:proofErr w:type="spellStart"/>
       <w:r>
         <w:rPr>
           <w:rFonts w:hint="eastAsia"/>
         </w:rPr>
         <w:t>github</w:t>
       </w:r>
+      <w:proofErr w:type="spellEnd"/>
       <w:r>
         <w:t xml:space="preserve"> </w:t>
       </w:r>
@@ -12427,18 +12609,42 @@
       <w:bookmarkEnd w:id="60"/>
     </w:p>
     <w:p>
-      <w:r>
-        <w:rPr>
-          <w:rFonts w:hint="eastAsia"/>
-        </w:rPr>
-        <w:t>使用微信小程序开发者工具软件，以</w:t>
-      </w:r>
+      <w:proofErr w:type="gramStart"/>
+      <w:r>
+        <w:rPr>
+          <w:rFonts w:hint="eastAsia"/>
+        </w:rPr>
+        <w:t>使用微信小</w:t>
+      </w:r>
+      <w:proofErr w:type="gramEnd"/>
+      <w:r>
+        <w:rPr>
+          <w:rFonts w:hint="eastAsia"/>
+        </w:rPr>
+        <w:t>程序开发</w:t>
+      </w:r>
+      <w:proofErr w:type="gramStart"/>
+      <w:r>
+        <w:rPr>
+          <w:rFonts w:hint="eastAsia"/>
+        </w:rPr>
+        <w:t>者工具</w:t>
+      </w:r>
+      <w:proofErr w:type="gramEnd"/>
+      <w:r>
+        <w:rPr>
+          <w:rFonts w:hint="eastAsia"/>
+        </w:rPr>
+        <w:t>软件，以</w:t>
+      </w:r>
+      <w:proofErr w:type="spellStart"/>
       <w:r>
         <w:rPr>
           <w:rFonts w:hint="eastAsia"/>
         </w:rPr>
         <w:t>javascript</w:t>
       </w:r>
+      <w:proofErr w:type="spellEnd"/>
       <w:r>
         <w:rPr>
           <w:rFonts w:hint="eastAsia"/>
@@ -12518,12 +12724,14 @@
       </w:r>
     </w:p>
     <w:p>
+      <w:proofErr w:type="spellStart"/>
       <w:r>
         <w:rPr>
           <w:rFonts w:hint="eastAsia"/>
         </w:rPr>
         <w:t>github</w:t>
       </w:r>
+      <w:proofErr w:type="spellEnd"/>
       <w:r>
         <w:t xml:space="preserve"> </w:t>
       </w:r>
@@ -12564,19 +12772,35 @@
       </w:r>
     </w:p>
     <w:p>
-      <w:r>
-        <w:rPr>
-          <w:rFonts w:hint="eastAsia"/>
-        </w:rPr>
-        <w:t>微信小程序开发者工具</w:t>
-      </w:r>
-    </w:p>
-    <w:p>
-      <w:r>
-        <w:rPr>
-          <w:rFonts w:hint="eastAsia"/>
-        </w:rPr>
-        <w:t>loadRunner/HP UFT(QTP)</w:t>
+      <w:proofErr w:type="gramStart"/>
+      <w:r>
+        <w:rPr>
+          <w:rFonts w:hint="eastAsia"/>
+        </w:rPr>
+        <w:t>微信小</w:t>
+      </w:r>
+      <w:proofErr w:type="gramEnd"/>
+      <w:r>
+        <w:rPr>
+          <w:rFonts w:hint="eastAsia"/>
+        </w:rPr>
+        <w:t>程序开发者工具</w:t>
+      </w:r>
+    </w:p>
+    <w:p>
+      <w:proofErr w:type="spellStart"/>
+      <w:r>
+        <w:rPr>
+          <w:rFonts w:hint="eastAsia"/>
+        </w:rPr>
+        <w:t>loadRunner</w:t>
+      </w:r>
+      <w:proofErr w:type="spellEnd"/>
+      <w:r>
+        <w:rPr>
+          <w:rFonts w:hint="eastAsia"/>
+        </w:rPr>
+        <w:t>/HP UFT(QTP)</w:t>
       </w:r>
     </w:p>
     <w:p>
@@ -12749,12 +12973,14 @@
         </w:rPr>
         <w:t>将文件上传</w:t>
       </w:r>
+      <w:proofErr w:type="spellStart"/>
       <w:r>
         <w:rPr>
           <w:rFonts w:hint="eastAsia"/>
         </w:rPr>
         <w:t>github</w:t>
       </w:r>
+      <w:proofErr w:type="spellEnd"/>
       <w:r>
         <w:rPr>
           <w:rFonts w:hint="eastAsia"/>
@@ -12940,7 +13166,21 @@
         <w:rPr>
           <w:rFonts w:hint="eastAsia"/>
         </w:rPr>
-        <w:t>论述还应标识存在的风险和不确定因素，及处理它们的计划。如果适用的方法在</w:t>
+        <w:t>论述还应标</w:t>
+      </w:r>
+      <w:proofErr w:type="gramStart"/>
+      <w:r>
+        <w:rPr>
+          <w:rFonts w:hint="eastAsia"/>
+        </w:rPr>
+        <w:t>识存在</w:t>
+      </w:r>
+      <w:proofErr w:type="gramEnd"/>
+      <w:r>
+        <w:rPr>
+          <w:rFonts w:hint="eastAsia"/>
+        </w:rPr>
+        <w:t>的风险和不确定因素，及处理它们的计划。如果适用的方法在</w:t>
       </w:r>
       <w:r>
         <w:t>5.2.1</w:t>
@@ -13127,7 +13367,21 @@
         <w:rPr>
           <w:rFonts w:hint="eastAsia"/>
         </w:rPr>
-        <w:t>由甘特图管理</w:t>
+        <w:t>由</w:t>
+      </w:r>
+      <w:proofErr w:type="gramStart"/>
+      <w:r>
+        <w:rPr>
+          <w:rFonts w:hint="eastAsia"/>
+        </w:rPr>
+        <w:t>甘特图</w:t>
+      </w:r>
+      <w:proofErr w:type="gramEnd"/>
+      <w:r>
+        <w:rPr>
+          <w:rFonts w:hint="eastAsia"/>
+        </w:rPr>
+        <w:t>管理</w:t>
       </w:r>
     </w:p>
     <w:p>
@@ -13179,11 +13433,19 @@
       <w:bookmarkEnd w:id="105"/>
     </w:p>
     <w:p>
-      <w:r>
-        <w:rPr>
-          <w:rFonts w:hint="eastAsia"/>
-        </w:rPr>
-        <w:t>微信小程序开发者工具</w:t>
+      <w:proofErr w:type="gramStart"/>
+      <w:r>
+        <w:rPr>
+          <w:rFonts w:hint="eastAsia"/>
+        </w:rPr>
+        <w:t>微信小</w:t>
+      </w:r>
+      <w:proofErr w:type="gramEnd"/>
+      <w:r>
+        <w:rPr>
+          <w:rFonts w:hint="eastAsia"/>
+        </w:rPr>
+        <w:t>程序开发者工具</w:t>
       </w:r>
     </w:p>
     <w:p>
@@ -13207,11 +13469,19 @@
       <w:bookmarkEnd w:id="108"/>
     </w:p>
     <w:p>
-      <w:r>
-        <w:rPr>
-          <w:rFonts w:hint="eastAsia"/>
-        </w:rPr>
-        <w:t>loadRunner/HP UFT(QTP)</w:t>
+      <w:proofErr w:type="spellStart"/>
+      <w:r>
+        <w:rPr>
+          <w:rFonts w:hint="eastAsia"/>
+        </w:rPr>
+        <w:t>loadRunner</w:t>
+      </w:r>
+      <w:proofErr w:type="spellEnd"/>
+      <w:r>
+        <w:rPr>
+          <w:rFonts w:hint="eastAsia"/>
+        </w:rPr>
+        <w:t>/HP UFT(QTP)</w:t>
       </w:r>
     </w:p>
     <w:p>
@@ -13235,12 +13505,14 @@
       <w:bookmarkEnd w:id="111"/>
     </w:p>
     <w:p>
+      <w:proofErr w:type="spellStart"/>
       <w:r>
         <w:rPr>
           <w:rFonts w:hint="eastAsia"/>
         </w:rPr>
         <w:t>aliyun</w:t>
       </w:r>
+      <w:proofErr w:type="spellEnd"/>
       <w:r>
         <w:rPr>
           <w:rFonts w:hint="eastAsia"/>
@@ -13295,12 +13567,14 @@
       </w:r>
     </w:p>
     <w:p>
+      <w:proofErr w:type="spellStart"/>
       <w:r>
         <w:rPr>
           <w:rFonts w:hint="eastAsia"/>
         </w:rPr>
         <w:t>github</w:t>
       </w:r>
+      <w:proofErr w:type="spellEnd"/>
       <w:r>
         <w:rPr>
           <w:rFonts w:hint="eastAsia"/>
@@ -13418,11 +13692,19 @@
       <w:bookmarkEnd w:id="126"/>
     </w:p>
     <w:p>
-      <w:r>
-        <w:rPr>
-          <w:rFonts w:hint="eastAsia"/>
-        </w:rPr>
-        <w:t>微信小程序模式运行</w:t>
+      <w:proofErr w:type="gramStart"/>
+      <w:r>
+        <w:rPr>
+          <w:rFonts w:hint="eastAsia"/>
+        </w:rPr>
+        <w:t>微信小</w:t>
+      </w:r>
+      <w:proofErr w:type="gramEnd"/>
+      <w:r>
+        <w:rPr>
+          <w:rFonts w:hint="eastAsia"/>
+        </w:rPr>
+        <w:t>程序模式运行</w:t>
       </w:r>
     </w:p>
     <w:p>
@@ -13450,8 +13732,16 @@
         <w:rPr>
           <w:rFonts w:hint="eastAsia"/>
         </w:rPr>
-        <w:t>Android/ios</w:t>
-      </w:r>
+        <w:t>Android/</w:t>
+      </w:r>
+      <w:proofErr w:type="spellStart"/>
+      <w:r>
+        <w:rPr>
+          <w:rFonts w:hint="eastAsia"/>
+        </w:rPr>
+        <w:t>ios</w:t>
+      </w:r>
+      <w:proofErr w:type="spellEnd"/>
     </w:p>
     <w:p>
       <w:pPr>
@@ -13497,11 +13787,47 @@
       <w:bookmarkEnd w:id="135"/>
     </w:p>
     <w:p>
-      <w:r>
-        <w:rPr>
-          <w:rFonts w:hint="eastAsia"/>
-        </w:rPr>
-        <w:t>设计微信小程序为主体的二手交易信息交互平台，在顶层构建数据库存储数据，选用手机作为硬件，微信作为宿主程序，微信小程序为实现形式。</w:t>
+      <w:proofErr w:type="gramStart"/>
+      <w:r>
+        <w:rPr>
+          <w:rFonts w:hint="eastAsia"/>
+        </w:rPr>
+        <w:t>设计微信小</w:t>
+      </w:r>
+      <w:proofErr w:type="gramEnd"/>
+      <w:r>
+        <w:rPr>
+          <w:rFonts w:hint="eastAsia"/>
+        </w:rPr>
+        <w:t>程序为主体的二手交易信息交互平台，在顶层构建数据库存储数据，选用手机作为硬件，</w:t>
+      </w:r>
+      <w:proofErr w:type="gramStart"/>
+      <w:r>
+        <w:rPr>
+          <w:rFonts w:hint="eastAsia"/>
+        </w:rPr>
+        <w:t>微信作为</w:t>
+      </w:r>
+      <w:proofErr w:type="gramEnd"/>
+      <w:r>
+        <w:rPr>
+          <w:rFonts w:hint="eastAsia"/>
+        </w:rPr>
+        <w:t>宿主程序，</w:t>
+      </w:r>
+      <w:proofErr w:type="gramStart"/>
+      <w:r>
+        <w:rPr>
+          <w:rFonts w:hint="eastAsia"/>
+        </w:rPr>
+        <w:t>微信小</w:t>
+      </w:r>
+      <w:proofErr w:type="gramEnd"/>
+      <w:r>
+        <w:rPr>
+          <w:rFonts w:hint="eastAsia"/>
+        </w:rPr>
+        <w:t>程序为实现形式。</w:t>
       </w:r>
     </w:p>
     <w:p>
@@ -13697,7 +14023,21 @@
           <w:rFonts w:hint="eastAsia"/>
         </w:rPr>
         <w:lastRenderedPageBreak/>
-        <w:t>平台要求实名注册并提供学号等信息，能够追溯到浙大城市学院内的学生。</w:t>
+        <w:t>平台要求实</w:t>
+      </w:r>
+      <w:proofErr w:type="gramStart"/>
+      <w:r>
+        <w:rPr>
+          <w:rFonts w:hint="eastAsia"/>
+        </w:rPr>
+        <w:t>名注册</w:t>
+      </w:r>
+      <w:proofErr w:type="gramEnd"/>
+      <w:r>
+        <w:rPr>
+          <w:rFonts w:hint="eastAsia"/>
+        </w:rPr>
+        <w:t>并提供学号等信息，能够追溯到浙大城市学院内的学生。</w:t>
       </w:r>
     </w:p>
     <w:p>
@@ -13708,7 +14048,21 @@
         <w:rPr>
           <w:rFonts w:hint="eastAsia"/>
         </w:rPr>
-        <w:t>参考闲鱼、淘宝等交易平台，本系统需要有购买、售卖和求购</w:t>
+        <w:t>参考闲鱼、</w:t>
+      </w:r>
+      <w:proofErr w:type="gramStart"/>
+      <w:r>
+        <w:rPr>
+          <w:rFonts w:hint="eastAsia"/>
+        </w:rPr>
+        <w:t>淘宝等</w:t>
+      </w:r>
+      <w:proofErr w:type="gramEnd"/>
+      <w:r>
+        <w:rPr>
+          <w:rFonts w:hint="eastAsia"/>
+        </w:rPr>
+        <w:t>交易平台，本系统需要有购买、售卖和求购</w:t>
       </w:r>
       <w:r>
         <w:rPr>
@@ -13802,7 +14156,35 @@
         <w:rPr>
           <w:rFonts w:hint="eastAsia"/>
         </w:rPr>
-        <w:t>本平台主打二手课本需求信息的交互，仅供作为一个参考和交流的平台，无法提供信用担保，故设计自提</w:t>
+        <w:t>本平台主打二手课本需求信息的交互，仅</w:t>
+      </w:r>
+      <w:proofErr w:type="gramStart"/>
+      <w:r>
+        <w:rPr>
+          <w:rFonts w:hint="eastAsia"/>
+        </w:rPr>
+        <w:t>供作为</w:t>
+      </w:r>
+      <w:proofErr w:type="gramEnd"/>
+      <w:r>
+        <w:rPr>
+          <w:rFonts w:hint="eastAsia"/>
+        </w:rPr>
+        <w:t>一个参考和交流的平台，无法提供信用担保，</w:t>
+      </w:r>
+      <w:proofErr w:type="gramStart"/>
+      <w:r>
+        <w:rPr>
+          <w:rFonts w:hint="eastAsia"/>
+        </w:rPr>
+        <w:t>故设计</w:t>
+      </w:r>
+      <w:proofErr w:type="gramEnd"/>
+      <w:r>
+        <w:rPr>
+          <w:rFonts w:hint="eastAsia"/>
+        </w:rPr>
+        <w:t>自提</w:t>
       </w:r>
       <w:r>
         <w:rPr>
@@ -14635,7 +15017,21 @@
         <w:rPr>
           <w:rFonts w:hint="eastAsia"/>
         </w:rPr>
-        <w:t>）》、《书承界面原型》</w:t>
+        <w:t>）</w:t>
+      </w:r>
+      <w:proofErr w:type="gramStart"/>
+      <w:r>
+        <w:rPr>
+          <w:rFonts w:hint="eastAsia"/>
+        </w:rPr>
+        <w:t>》</w:t>
+      </w:r>
+      <w:proofErr w:type="gramEnd"/>
+      <w:r>
+        <w:rPr>
+          <w:rFonts w:hint="eastAsia"/>
+        </w:rPr>
+        <w:t>、《书承界面原型》</w:t>
       </w:r>
     </w:p>
     <w:p>
@@ -17611,7 +18007,21 @@
         <w:rPr>
           <w:rFonts w:hint="eastAsia"/>
         </w:rPr>
-        <w:t>学习使用微信小程序开发工具</w:t>
+        <w:t>学习</w:t>
+      </w:r>
+      <w:proofErr w:type="gramStart"/>
+      <w:r>
+        <w:rPr>
+          <w:rFonts w:hint="eastAsia"/>
+        </w:rPr>
+        <w:t>使用微信小</w:t>
+      </w:r>
+      <w:proofErr w:type="gramEnd"/>
+      <w:r>
+        <w:rPr>
+          <w:rFonts w:hint="eastAsia"/>
+        </w:rPr>
+        <w:t>程序开发工具</w:t>
       </w:r>
     </w:p>
     <w:p>
@@ -19466,6 +19876,10 @@
 </file>
 
 <file path=customXml/item1.xml><?xml version="1.0" encoding="utf-8"?>
+<b:Sources xmlns:b="http://schemas.openxmlformats.org/officeDocument/2006/bibliography" xmlns="http://schemas.openxmlformats.org/officeDocument/2006/bibliography" SelectedStyle="\APA.XSL" StyleName="APA"/>
+</file>
+
+<file path=customXml/item2.xml><?xml version="1.0" encoding="utf-8"?>
 <s:customData xmlns="http://www.wps.cn/officeDocument/2013/wpsCustomData" xmlns:s="http://www.wps.cn/officeDocument/2013/wpsCustomData">
   <customSectProps>
     <customSectPr/>
@@ -19473,22 +19887,18 @@
 </s:customData>
 </file>
 
-<file path=customXml/item2.xml><?xml version="1.0" encoding="utf-8"?>
-<b:Sources xmlns:b="http://schemas.openxmlformats.org/officeDocument/2006/bibliography" xmlns="http://schemas.openxmlformats.org/officeDocument/2006/bibliography" SelectedStyle="\APA.XSL" StyleName="APA"/>
+<file path=customXml/itemProps1.xml><?xml version="1.0" encoding="utf-8"?>
+<ds:datastoreItem xmlns:ds="http://schemas.openxmlformats.org/officeDocument/2006/customXml" ds:itemID="{FFB90566-BD90-4B4E-BAE6-B32599268996}">
+  <ds:schemaRefs>
+    <ds:schemaRef ds:uri="http://schemas.openxmlformats.org/officeDocument/2006/bibliography"/>
+  </ds:schemaRefs>
+</ds:datastoreItem>
 </file>
 
-<file path=customXml/itemProps1.xml><?xml version="1.0" encoding="utf-8"?>
+<file path=customXml/itemProps2.xml><?xml version="1.0" encoding="utf-8"?>
 <ds:datastoreItem xmlns:ds="http://schemas.openxmlformats.org/officeDocument/2006/customXml" ds:itemID="{B1977F7D-205B-4081-913C-38D41E755F92}">
   <ds:schemaRefs>
     <ds:schemaRef ds:uri="http://www.wps.cn/officeDocument/2013/wpsCustomData"/>
   </ds:schemaRefs>
 </ds:datastoreItem>
-</file>
-
-<file path=customXml/itemProps2.xml><?xml version="1.0" encoding="utf-8"?>
-<ds:datastoreItem xmlns:ds="http://schemas.openxmlformats.org/officeDocument/2006/customXml" ds:itemID="{FFB90566-BD90-4B4E-BAE6-B32599268996}">
-  <ds:schemaRefs>
-    <ds:schemaRef ds:uri="http://schemas.openxmlformats.org/officeDocument/2006/bibliography"/>
-  </ds:schemaRefs>
-</ds:datastoreItem>
 </file>
--- a/projectplan/项目计划书.docx
+++ b/projectplan/项目计划书.docx
@@ -3455,7 +3455,7 @@
             <w:pPr>
               <w:jc w:val="center"/>
               <w:rPr>
-                <w:rFonts w:ascii="宋体" w:eastAsia="等线" w:hAnsi="宋体" w:hint="eastAsia"/>
+                <w:rFonts w:ascii="宋体" w:eastAsia="等线" w:hAnsi="宋体"/>
               </w:rPr>
             </w:pPr>
             <w:r>
@@ -14258,10 +14258,10 @@
           <w:noProof/>
         </w:rPr>
         <w:drawing>
-          <wp:inline distT="0" distB="0" distL="0" distR="0" wp14:anchorId="250EC032" wp14:editId="41EFF2D7">
-            <wp:extent cx="5267325" cy="1933575"/>
-            <wp:effectExtent l="0" t="0" r="9525" b="9525"/>
-            <wp:docPr id="8" name="图片 8"/>
+          <wp:inline distT="0" distB="0" distL="0" distR="0" wp14:anchorId="1DFA026F" wp14:editId="70C561F0">
+            <wp:extent cx="5267325" cy="2076450"/>
+            <wp:effectExtent l="0" t="0" r="9525" b="0"/>
+            <wp:docPr id="2" name="图片 2"/>
             <wp:cNvGraphicFramePr>
               <a:graphicFrameLocks xmlns:a="http://schemas.openxmlformats.org/drawingml/2006/main" noChangeAspect="1"/>
             </wp:cNvGraphicFramePr>
@@ -14269,7 +14269,7 @@
               <a:graphicData uri="http://schemas.openxmlformats.org/drawingml/2006/picture">
                 <pic:pic xmlns:pic="http://schemas.openxmlformats.org/drawingml/2006/picture">
                   <pic:nvPicPr>
-                    <pic:cNvPr id="0" name="Picture 8"/>
+                    <pic:cNvPr id="0" name="Picture 1"/>
                     <pic:cNvPicPr>
                       <a:picLocks noChangeAspect="1" noChangeArrowheads="1"/>
                     </pic:cNvPicPr>
@@ -14290,7 +14290,7 @@
                   <pic:spPr bwMode="auto">
                     <a:xfrm>
                       <a:off x="0" y="0"/>
-                      <a:ext cx="5267325" cy="1933575"/>
+                      <a:ext cx="5267325" cy="2076450"/>
                     </a:xfrm>
                     <a:prstGeom prst="rect">
                       <a:avLst/>
@@ -14780,6 +14780,7 @@
               <w:rPr>
                 <w:rFonts w:hint="eastAsia"/>
               </w:rPr>
+              <w:lastRenderedPageBreak/>
               <w:t>登陆</w:t>
             </w:r>
           </w:p>
@@ -14810,7 +14811,6 @@
               <w:rPr>
                 <w:rFonts w:hint="eastAsia"/>
               </w:rPr>
-              <w:lastRenderedPageBreak/>
               <w:t>注册</w:t>
             </w:r>
           </w:p>
@@ -19876,10 +19876,6 @@
 </file>
 
 <file path=customXml/item1.xml><?xml version="1.0" encoding="utf-8"?>
-<b:Sources xmlns:b="http://schemas.openxmlformats.org/officeDocument/2006/bibliography" xmlns="http://schemas.openxmlformats.org/officeDocument/2006/bibliography" SelectedStyle="\APA.XSL" StyleName="APA"/>
-</file>
-
-<file path=customXml/item2.xml><?xml version="1.0" encoding="utf-8"?>
 <s:customData xmlns="http://www.wps.cn/officeDocument/2013/wpsCustomData" xmlns:s="http://www.wps.cn/officeDocument/2013/wpsCustomData">
   <customSectProps>
     <customSectPr/>
@@ -19887,18 +19883,22 @@
 </s:customData>
 </file>
 
+<file path=customXml/item2.xml><?xml version="1.0" encoding="utf-8"?>
+<b:Sources xmlns:b="http://schemas.openxmlformats.org/officeDocument/2006/bibliography" xmlns="http://schemas.openxmlformats.org/officeDocument/2006/bibliography" SelectedStyle="\APA.XSL" StyleName="APA"/>
+</file>
+
 <file path=customXml/itemProps1.xml><?xml version="1.0" encoding="utf-8"?>
+<ds:datastoreItem xmlns:ds="http://schemas.openxmlformats.org/officeDocument/2006/customXml" ds:itemID="{B1977F7D-205B-4081-913C-38D41E755F92}">
+  <ds:schemaRefs>
+    <ds:schemaRef ds:uri="http://www.wps.cn/officeDocument/2013/wpsCustomData"/>
+  </ds:schemaRefs>
+</ds:datastoreItem>
+</file>
+
+<file path=customXml/itemProps2.xml><?xml version="1.0" encoding="utf-8"?>
 <ds:datastoreItem xmlns:ds="http://schemas.openxmlformats.org/officeDocument/2006/customXml" ds:itemID="{FFB90566-BD90-4B4E-BAE6-B32599268996}">
   <ds:schemaRefs>
     <ds:schemaRef ds:uri="http://schemas.openxmlformats.org/officeDocument/2006/bibliography"/>
   </ds:schemaRefs>
 </ds:datastoreItem>
-</file>
-
-<file path=customXml/itemProps2.xml><?xml version="1.0" encoding="utf-8"?>
-<ds:datastoreItem xmlns:ds="http://schemas.openxmlformats.org/officeDocument/2006/customXml" ds:itemID="{B1977F7D-205B-4081-913C-38D41E755F92}">
-  <ds:schemaRefs>
-    <ds:schemaRef ds:uri="http://www.wps.cn/officeDocument/2013/wpsCustomData"/>
-  </ds:schemaRefs>
-</ds:datastoreItem>
 </file>
--- a/projectplan/项目计划书.docx
+++ b/projectplan/项目计划书.docx
@@ -218,18 +218,8 @@
           <w:sz w:val="28"/>
           <w:szCs w:val="28"/>
         </w:rPr>
-        <w:t>教师：杨</w:t>
-      </w:r>
-      <w:proofErr w:type="gramStart"/>
-      <w:r>
-        <w:rPr>
-          <w:rFonts w:ascii="等线" w:eastAsia="等线" w:hAnsi="等线" w:hint="eastAsia"/>
-          <w:sz w:val="28"/>
-          <w:szCs w:val="28"/>
-        </w:rPr>
-        <w:t>枨</w:t>
-      </w:r>
-      <w:proofErr w:type="gramEnd"/>
+        <w:t>教师：杨枨</w:t>
+      </w:r>
     </w:p>
     <w:p>
       <w:pPr>
@@ -1137,7 +1127,7 @@
             </w:pPr>
             <w:r>
               <w:rPr>
-                <w:rFonts w:ascii="宋体" w:eastAsia="等线" w:hAnsi="宋体"/>
+                <w:rFonts w:ascii="宋体" w:eastAsia="等线" w:hAnsi="宋体" w:hint="eastAsia"/>
               </w:rPr>
               <w:t>01</w:t>
             </w:r>
@@ -1159,13 +1149,7 @@
               <w:rPr>
                 <w:rFonts w:ascii="宋体" w:eastAsia="等线" w:hAnsi="宋体" w:hint="eastAsia"/>
               </w:rPr>
-              <w:t>2021/10/</w:t>
-            </w:r>
-            <w:r>
-              <w:rPr>
-                <w:rFonts w:ascii="宋体" w:eastAsia="等线" w:hAnsi="宋体"/>
-              </w:rPr>
-              <w:t>7</w:t>
+              <w:t>2021/10/7</w:t>
             </w:r>
           </w:p>
         </w:tc>
@@ -1225,13 +1209,7 @@
               <w:rPr>
                 <w:rFonts w:ascii="宋体" w:eastAsia="等线" w:hAnsi="宋体" w:hint="eastAsia"/>
               </w:rPr>
-              <w:t>2021/10/</w:t>
-            </w:r>
-            <w:r>
-              <w:rPr>
-                <w:rFonts w:ascii="宋体" w:eastAsia="等线" w:hAnsi="宋体"/>
-              </w:rPr>
-              <w:t>7</w:t>
+              <w:t>2021/10/7</w:t>
             </w:r>
           </w:p>
         </w:tc>
@@ -1295,15 +1273,9 @@
             </w:pPr>
             <w:r>
               <w:rPr>
-                <w:rFonts w:ascii="宋体" w:eastAsia="等线" w:hAnsi="宋体"/>
-              </w:rPr>
-              <w:t>2021/10/</w:t>
-            </w:r>
-            <w:r>
-              <w:rPr>
-                <w:rFonts w:ascii="宋体" w:eastAsia="等线" w:hAnsi="宋体"/>
-              </w:rPr>
-              <w:t>8</w:t>
+                <w:rFonts w:ascii="宋体" w:eastAsia="等线" w:hAnsi="宋体" w:hint="eastAsia"/>
+              </w:rPr>
+              <w:t>2021/10/8</w:t>
             </w:r>
           </w:p>
         </w:tc>
@@ -1361,15 +1333,9 @@
             </w:pPr>
             <w:r>
               <w:rPr>
-                <w:rFonts w:ascii="宋体" w:eastAsia="等线" w:hAnsi="宋体"/>
-              </w:rPr>
-              <w:t>2021/10/</w:t>
-            </w:r>
-            <w:r>
-              <w:rPr>
-                <w:rFonts w:ascii="宋体" w:eastAsia="等线" w:hAnsi="宋体"/>
-              </w:rPr>
-              <w:t>8</w:t>
+                <w:rFonts w:ascii="宋体" w:eastAsia="等线" w:hAnsi="宋体" w:hint="eastAsia"/>
+              </w:rPr>
+              <w:t>2021/10/8</w:t>
             </w:r>
           </w:p>
         </w:tc>
@@ -1432,15 +1398,9 @@
             </w:pPr>
             <w:r>
               <w:rPr>
-                <w:rFonts w:ascii="宋体" w:eastAsia="等线" w:hAnsi="宋体"/>
-              </w:rPr>
-              <w:t>2021/10/</w:t>
-            </w:r>
-            <w:r>
-              <w:rPr>
-                <w:rFonts w:ascii="宋体" w:eastAsia="等线" w:hAnsi="宋体"/>
-              </w:rPr>
-              <w:t>8</w:t>
+                <w:rFonts w:ascii="宋体" w:eastAsia="等线" w:hAnsi="宋体" w:hint="eastAsia"/>
+              </w:rPr>
+              <w:t>2021/10/8</w:t>
             </w:r>
           </w:p>
         </w:tc>
@@ -1498,15 +1458,9 @@
             </w:pPr>
             <w:r>
               <w:rPr>
-                <w:rFonts w:ascii="宋体" w:eastAsia="等线" w:hAnsi="宋体"/>
-              </w:rPr>
-              <w:t>2021/10/</w:t>
-            </w:r>
-            <w:r>
-              <w:rPr>
-                <w:rFonts w:ascii="宋体" w:eastAsia="等线" w:hAnsi="宋体"/>
-              </w:rPr>
-              <w:t>8</w:t>
+                <w:rFonts w:ascii="宋体" w:eastAsia="等线" w:hAnsi="宋体" w:hint="eastAsia"/>
+              </w:rPr>
+              <w:t>2021/10/8</w:t>
             </w:r>
           </w:p>
         </w:tc>
@@ -1572,37 +1526,7 @@
               <w:rPr>
                 <w:rFonts w:ascii="宋体" w:eastAsia="等线" w:hAnsi="宋体" w:hint="eastAsia"/>
               </w:rPr>
-              <w:t>2</w:t>
-            </w:r>
-            <w:r>
-              <w:rPr>
-                <w:rFonts w:ascii="宋体" w:eastAsia="等线" w:hAnsi="宋体"/>
-              </w:rPr>
-              <w:t>021</w:t>
-            </w:r>
-            <w:r>
-              <w:rPr>
-                <w:rFonts w:ascii="宋体" w:eastAsia="等线" w:hAnsi="宋体" w:hint="eastAsia"/>
-              </w:rPr>
-              <w:t>/</w:t>
-            </w:r>
-            <w:r>
-              <w:rPr>
-                <w:rFonts w:ascii="宋体" w:eastAsia="等线" w:hAnsi="宋体"/>
-              </w:rPr>
-              <w:t>10</w:t>
-            </w:r>
-            <w:r>
-              <w:rPr>
-                <w:rFonts w:ascii="宋体" w:eastAsia="等线" w:hAnsi="宋体" w:hint="eastAsia"/>
-              </w:rPr>
-              <w:t>/</w:t>
-            </w:r>
-            <w:r>
-              <w:rPr>
-                <w:rFonts w:ascii="宋体" w:eastAsia="等线" w:hAnsi="宋体"/>
-              </w:rPr>
-              <w:t>9</w:t>
+              <w:t>2021/10/9</w:t>
             </w:r>
           </w:p>
         </w:tc>
@@ -1622,13 +1546,7 @@
               <w:rPr>
                 <w:rFonts w:ascii="宋体" w:eastAsia="等线" w:hAnsi="宋体" w:hint="eastAsia"/>
               </w:rPr>
-              <w:t>0</w:t>
-            </w:r>
-            <w:r>
-              <w:rPr>
-                <w:rFonts w:ascii="宋体" w:eastAsia="等线" w:hAnsi="宋体"/>
-              </w:rPr>
-              <w:t>.4</w:t>
+              <w:t>0.4</w:t>
             </w:r>
           </w:p>
         </w:tc>
@@ -1668,37 +1586,7 @@
               <w:rPr>
                 <w:rFonts w:ascii="宋体" w:eastAsia="等线" w:hAnsi="宋体" w:hint="eastAsia"/>
               </w:rPr>
-              <w:t>2</w:t>
-            </w:r>
-            <w:r>
-              <w:rPr>
-                <w:rFonts w:ascii="宋体" w:eastAsia="等线" w:hAnsi="宋体"/>
-              </w:rPr>
-              <w:t>021</w:t>
-            </w:r>
-            <w:r>
-              <w:rPr>
-                <w:rFonts w:ascii="宋体" w:eastAsia="等线" w:hAnsi="宋体" w:hint="eastAsia"/>
-              </w:rPr>
-              <w:t>/</w:t>
-            </w:r>
-            <w:r>
-              <w:rPr>
-                <w:rFonts w:ascii="宋体" w:eastAsia="等线" w:hAnsi="宋体"/>
-              </w:rPr>
-              <w:t>10</w:t>
-            </w:r>
-            <w:r>
-              <w:rPr>
-                <w:rFonts w:ascii="宋体" w:eastAsia="等线" w:hAnsi="宋体" w:hint="eastAsia"/>
-              </w:rPr>
-              <w:t>/</w:t>
-            </w:r>
-            <w:r>
-              <w:rPr>
-                <w:rFonts w:ascii="宋体" w:eastAsia="等线" w:hAnsi="宋体"/>
-              </w:rPr>
-              <w:t>9</w:t>
+              <w:t>2021/10/9</w:t>
             </w:r>
           </w:p>
         </w:tc>
@@ -1764,25 +1652,7 @@
               <w:rPr>
                 <w:rFonts w:ascii="宋体" w:eastAsia="等线" w:hAnsi="宋体" w:hint="eastAsia"/>
               </w:rPr>
-              <w:t>2</w:t>
-            </w:r>
-            <w:r>
-              <w:rPr>
-                <w:rFonts w:ascii="宋体" w:eastAsia="等线" w:hAnsi="宋体"/>
-              </w:rPr>
-              <w:t>021</w:t>
-            </w:r>
-            <w:r>
-              <w:rPr>
-                <w:rFonts w:ascii="宋体" w:eastAsia="等线" w:hAnsi="宋体" w:hint="eastAsia"/>
-              </w:rPr>
-              <w:t>/</w:t>
-            </w:r>
-            <w:r>
-              <w:rPr>
-                <w:rFonts w:ascii="宋体" w:eastAsia="等线" w:hAnsi="宋体"/>
-              </w:rPr>
-              <w:t>10/10</w:t>
+              <w:t>2021/10/10</w:t>
             </w:r>
           </w:p>
         </w:tc>
@@ -1802,13 +1672,7 @@
               <w:rPr>
                 <w:rFonts w:ascii="宋体" w:eastAsia="等线" w:hAnsi="宋体" w:hint="eastAsia"/>
               </w:rPr>
-              <w:t>0</w:t>
-            </w:r>
-            <w:r>
-              <w:rPr>
-                <w:rFonts w:ascii="宋体" w:eastAsia="等线" w:hAnsi="宋体"/>
-              </w:rPr>
-              <w:t>.5</w:t>
+              <w:t>1.0</w:t>
             </w:r>
           </w:p>
         </w:tc>
@@ -1848,13 +1712,7 @@
               <w:rPr>
                 <w:rFonts w:ascii="宋体" w:eastAsia="等线" w:hAnsi="宋体" w:hint="eastAsia"/>
               </w:rPr>
-              <w:t>2</w:t>
-            </w:r>
-            <w:r>
-              <w:rPr>
-                <w:rFonts w:ascii="宋体" w:eastAsia="等线" w:hAnsi="宋体"/>
-              </w:rPr>
-              <w:t>0210/10/13</w:t>
+              <w:t>20210/10/13</w:t>
             </w:r>
           </w:p>
         </w:tc>
@@ -1898,15 +1756,9 @@
             </w:pPr>
             <w:r>
               <w:rPr>
-                <w:rFonts w:ascii="宋体" w:eastAsia="等线" w:hAnsi="宋体"/>
-              </w:rPr>
-              <w:t>0</w:t>
-            </w:r>
-            <w:r>
-              <w:rPr>
-                <w:rFonts w:ascii="宋体" w:eastAsia="等线" w:hAnsi="宋体"/>
-              </w:rPr>
-              <w:t>6</w:t>
+                <w:rFonts w:ascii="宋体" w:eastAsia="等线" w:hAnsi="宋体" w:hint="eastAsia"/>
+              </w:rPr>
+              <w:t>06</w:t>
             </w:r>
           </w:p>
         </w:tc>
@@ -2032,13 +1884,7 @@
               <w:rPr>
                 <w:rFonts w:ascii="宋体" w:eastAsia="等线" w:hAnsi="宋体" w:hint="eastAsia"/>
               </w:rPr>
-              <w:t>0</w:t>
-            </w:r>
-            <w:r>
-              <w:rPr>
-                <w:rFonts w:ascii="宋体" w:eastAsia="等线" w:hAnsi="宋体"/>
-              </w:rPr>
-              <w:t>7</w:t>
+              <w:t>07</w:t>
             </w:r>
           </w:p>
         </w:tc>
@@ -2056,15 +1902,9 @@
             </w:pPr>
             <w:r>
               <w:rPr>
-                <w:rFonts w:ascii="宋体" w:eastAsia="等线" w:hAnsi="宋体"/>
-              </w:rPr>
-              <w:t>2021/10/1</w:t>
-            </w:r>
-            <w:r>
-              <w:rPr>
                 <w:rFonts w:ascii="宋体" w:eastAsia="等线" w:hAnsi="宋体" w:hint="eastAsia"/>
               </w:rPr>
-              <w:t>6</w:t>
+              <w:t>2021/10/16</w:t>
             </w:r>
           </w:p>
         </w:tc>
@@ -2122,15 +1962,9 @@
             </w:pPr>
             <w:r>
               <w:rPr>
-                <w:rFonts w:ascii="宋体" w:eastAsia="等线" w:hAnsi="宋体"/>
-              </w:rPr>
-              <w:t>2021/10/1</w:t>
-            </w:r>
-            <w:r>
-              <w:rPr>
                 <w:rFonts w:ascii="宋体" w:eastAsia="等线" w:hAnsi="宋体" w:hint="eastAsia"/>
               </w:rPr>
-              <w:t>6</w:t>
+              <w:t>2021/10/16</w:t>
             </w:r>
           </w:p>
         </w:tc>
@@ -2176,13 +2010,7 @@
               <w:rPr>
                 <w:rFonts w:ascii="宋体" w:eastAsia="等线" w:hAnsi="宋体" w:hint="eastAsia"/>
               </w:rPr>
-              <w:t>0</w:t>
-            </w:r>
-            <w:r>
-              <w:rPr>
-                <w:rFonts w:ascii="宋体" w:eastAsia="等线" w:hAnsi="宋体"/>
-              </w:rPr>
-              <w:t>8</w:t>
+              <w:t>08</w:t>
             </w:r>
           </w:p>
         </w:tc>
@@ -2200,7 +2028,7 @@
             </w:pPr>
             <w:r>
               <w:rPr>
-                <w:rFonts w:ascii="宋体" w:eastAsia="等线" w:hAnsi="宋体"/>
+                <w:rFonts w:ascii="宋体" w:eastAsia="等线" w:hAnsi="宋体" w:hint="eastAsia"/>
               </w:rPr>
               <w:t>2021/10/17</w:t>
             </w:r>
@@ -2260,7 +2088,7 @@
             </w:pPr>
             <w:r>
               <w:rPr>
-                <w:rFonts w:ascii="宋体" w:eastAsia="等线" w:hAnsi="宋体"/>
+                <w:rFonts w:ascii="宋体" w:eastAsia="等线" w:hAnsi="宋体" w:hint="eastAsia"/>
               </w:rPr>
               <w:t>2021/10/17</w:t>
             </w:r>
@@ -2308,13 +2136,7 @@
               <w:rPr>
                 <w:rFonts w:ascii="宋体" w:eastAsia="等线" w:hAnsi="宋体" w:hint="eastAsia"/>
               </w:rPr>
-              <w:t>0</w:t>
-            </w:r>
-            <w:r>
-              <w:rPr>
-                <w:rFonts w:ascii="宋体" w:eastAsia="等线" w:hAnsi="宋体"/>
-              </w:rPr>
-              <w:t>9</w:t>
+              <w:t>09</w:t>
             </w:r>
           </w:p>
         </w:tc>
@@ -2334,43 +2156,7 @@
               <w:rPr>
                 <w:rFonts w:ascii="宋体" w:eastAsia="等线" w:hAnsi="宋体" w:hint="eastAsia"/>
               </w:rPr>
-              <w:t>2</w:t>
-            </w:r>
-            <w:r>
-              <w:rPr>
-                <w:rFonts w:ascii="宋体" w:eastAsia="等线" w:hAnsi="宋体"/>
-              </w:rPr>
-              <w:t>021</w:t>
-            </w:r>
-            <w:r>
-              <w:rPr>
-                <w:rFonts w:ascii="宋体" w:eastAsia="等线" w:hAnsi="宋体" w:hint="eastAsia"/>
-              </w:rPr>
-              <w:t>/</w:t>
-            </w:r>
-            <w:r>
-              <w:rPr>
-                <w:rFonts w:ascii="宋体" w:eastAsia="等线" w:hAnsi="宋体"/>
-              </w:rPr>
-              <w:t>10</w:t>
-            </w:r>
-            <w:r>
-              <w:rPr>
-                <w:rFonts w:ascii="宋体" w:eastAsia="等线" w:hAnsi="宋体" w:hint="eastAsia"/>
-              </w:rPr>
-              <w:t>/</w:t>
-            </w:r>
-            <w:r>
-              <w:rPr>
-                <w:rFonts w:ascii="宋体" w:eastAsia="等线" w:hAnsi="宋体"/>
-              </w:rPr>
-              <w:t>2</w:t>
-            </w:r>
-            <w:r>
-              <w:rPr>
-                <w:rFonts w:ascii="宋体" w:eastAsia="等线" w:hAnsi="宋体"/>
-              </w:rPr>
-              <w:t>2</w:t>
+              <w:t>2021/10/22</w:t>
             </w:r>
           </w:p>
         </w:tc>
@@ -2390,13 +2176,7 @@
               <w:rPr>
                 <w:rFonts w:ascii="宋体" w:eastAsia="等线" w:hAnsi="宋体" w:hint="eastAsia"/>
               </w:rPr>
-              <w:t>0</w:t>
-            </w:r>
-            <w:r>
-              <w:rPr>
-                <w:rFonts w:ascii="宋体" w:eastAsia="等线" w:hAnsi="宋体"/>
-              </w:rPr>
-              <w:t>.4</w:t>
+              <w:t>1.0</w:t>
             </w:r>
           </w:p>
         </w:tc>
@@ -2436,43 +2216,7 @@
               <w:rPr>
                 <w:rFonts w:ascii="宋体" w:eastAsia="等线" w:hAnsi="宋体" w:hint="eastAsia"/>
               </w:rPr>
-              <w:t>2</w:t>
-            </w:r>
-            <w:r>
-              <w:rPr>
-                <w:rFonts w:ascii="宋体" w:eastAsia="等线" w:hAnsi="宋体"/>
-              </w:rPr>
-              <w:t>021</w:t>
-            </w:r>
-            <w:r>
-              <w:rPr>
-                <w:rFonts w:ascii="宋体" w:eastAsia="等线" w:hAnsi="宋体" w:hint="eastAsia"/>
-              </w:rPr>
-              <w:t>/</w:t>
-            </w:r>
-            <w:r>
-              <w:rPr>
-                <w:rFonts w:ascii="宋体" w:eastAsia="等线" w:hAnsi="宋体"/>
-              </w:rPr>
-              <w:t>10</w:t>
-            </w:r>
-            <w:r>
-              <w:rPr>
-                <w:rFonts w:ascii="宋体" w:eastAsia="等线" w:hAnsi="宋体" w:hint="eastAsia"/>
-              </w:rPr>
-              <w:t>/</w:t>
-            </w:r>
-            <w:r>
-              <w:rPr>
-                <w:rFonts w:ascii="宋体" w:eastAsia="等线" w:hAnsi="宋体"/>
-              </w:rPr>
-              <w:t>2</w:t>
-            </w:r>
-            <w:r>
-              <w:rPr>
-                <w:rFonts w:ascii="宋体" w:eastAsia="等线" w:hAnsi="宋体"/>
-              </w:rPr>
-              <w:t>3</w:t>
+              <w:t>2021/10/23</w:t>
             </w:r>
           </w:p>
         </w:tc>
@@ -2516,7 +2260,7 @@
             </w:pPr>
             <w:r>
               <w:rPr>
-                <w:rFonts w:ascii="宋体" w:eastAsia="等线" w:hAnsi="宋体"/>
+                <w:rFonts w:ascii="宋体" w:eastAsia="等线" w:hAnsi="宋体" w:hint="eastAsia"/>
               </w:rPr>
               <w:t>10</w:t>
             </w:r>
@@ -2538,13 +2282,7 @@
               <w:rPr>
                 <w:rFonts w:ascii="宋体" w:eastAsia="等线" w:hAnsi="宋体" w:hint="eastAsia"/>
               </w:rPr>
-              <w:t>2021/10/</w:t>
-            </w:r>
-            <w:r>
-              <w:rPr>
-                <w:rFonts w:ascii="宋体" w:eastAsia="等线" w:hAnsi="宋体"/>
-              </w:rPr>
-              <w:t>22</w:t>
+              <w:t>2021/10/22</w:t>
             </w:r>
           </w:p>
         </w:tc>
@@ -2604,13 +2342,7 @@
               <w:rPr>
                 <w:rFonts w:ascii="宋体" w:eastAsia="等线" w:hAnsi="宋体" w:hint="eastAsia"/>
               </w:rPr>
-              <w:t>2021/10/</w:t>
-            </w:r>
-            <w:r>
-              <w:rPr>
-                <w:rFonts w:ascii="宋体" w:eastAsia="等线" w:hAnsi="宋体"/>
-              </w:rPr>
-              <w:t>24</w:t>
+              <w:t>2021/10/24</w:t>
             </w:r>
           </w:p>
         </w:tc>
@@ -2654,7 +2386,7 @@
             </w:pPr>
             <w:r>
               <w:rPr>
-                <w:rFonts w:ascii="宋体" w:eastAsia="等线" w:hAnsi="宋体"/>
+                <w:rFonts w:ascii="宋体" w:eastAsia="等线" w:hAnsi="宋体" w:hint="eastAsia"/>
               </w:rPr>
               <w:t>11</w:t>
             </w:r>
@@ -2676,25 +2408,7 @@
               <w:rPr>
                 <w:rFonts w:ascii="宋体" w:eastAsia="等线" w:hAnsi="宋体" w:hint="eastAsia"/>
               </w:rPr>
-              <w:t>2</w:t>
-            </w:r>
-            <w:r>
-              <w:rPr>
-                <w:rFonts w:ascii="宋体" w:eastAsia="等线" w:hAnsi="宋体"/>
-              </w:rPr>
-              <w:t>021</w:t>
-            </w:r>
-            <w:r>
-              <w:rPr>
-                <w:rFonts w:ascii="宋体" w:eastAsia="等线" w:hAnsi="宋体" w:hint="eastAsia"/>
-              </w:rPr>
-              <w:t>/</w:t>
-            </w:r>
-            <w:r>
-              <w:rPr>
-                <w:rFonts w:ascii="宋体" w:eastAsia="等线" w:hAnsi="宋体"/>
-              </w:rPr>
-              <w:t>10/24</w:t>
+              <w:t>2021/10/24</w:t>
             </w:r>
           </w:p>
         </w:tc>
@@ -2714,13 +2428,7 @@
               <w:rPr>
                 <w:rFonts w:ascii="宋体" w:eastAsia="等线" w:hAnsi="宋体" w:hint="eastAsia"/>
               </w:rPr>
-              <w:t>0</w:t>
-            </w:r>
-            <w:r>
-              <w:rPr>
-                <w:rFonts w:ascii="宋体" w:eastAsia="等线" w:hAnsi="宋体"/>
-              </w:rPr>
-              <w:t>.2</w:t>
+              <w:t>0.2</w:t>
             </w:r>
           </w:p>
         </w:tc>
@@ -2760,37 +2468,7 @@
               <w:rPr>
                 <w:rFonts w:ascii="宋体" w:eastAsia="等线" w:hAnsi="宋体" w:hint="eastAsia"/>
               </w:rPr>
-              <w:t>2</w:t>
-            </w:r>
-            <w:r>
-              <w:rPr>
-                <w:rFonts w:ascii="宋体" w:eastAsia="等线" w:hAnsi="宋体"/>
-              </w:rPr>
-              <w:t>021</w:t>
-            </w:r>
-            <w:r>
-              <w:rPr>
-                <w:rFonts w:ascii="宋体" w:eastAsia="等线" w:hAnsi="宋体" w:hint="eastAsia"/>
-              </w:rPr>
-              <w:t>/</w:t>
-            </w:r>
-            <w:r>
-              <w:rPr>
-                <w:rFonts w:ascii="宋体" w:eastAsia="等线" w:hAnsi="宋体"/>
-              </w:rPr>
-              <w:t>10</w:t>
-            </w:r>
-            <w:r>
-              <w:rPr>
-                <w:rFonts w:ascii="宋体" w:eastAsia="等线" w:hAnsi="宋体" w:hint="eastAsia"/>
-              </w:rPr>
-              <w:t>/</w:t>
-            </w:r>
-            <w:r>
-              <w:rPr>
-                <w:rFonts w:ascii="宋体" w:eastAsia="等线" w:hAnsi="宋体"/>
-              </w:rPr>
-              <w:t>27</w:t>
+              <w:t>2021/10/27</w:t>
             </w:r>
           </w:p>
         </w:tc>
@@ -2834,7 +2512,7 @@
             </w:pPr>
             <w:r>
               <w:rPr>
-                <w:rFonts w:ascii="宋体" w:eastAsia="等线" w:hAnsi="宋体"/>
+                <w:rFonts w:ascii="宋体" w:eastAsia="等线" w:hAnsi="宋体" w:hint="eastAsia"/>
               </w:rPr>
               <w:t>12</w:t>
             </w:r>
@@ -2856,13 +2534,7 @@
               <w:rPr>
                 <w:rFonts w:ascii="宋体" w:eastAsia="等线" w:hAnsi="宋体" w:hint="eastAsia"/>
               </w:rPr>
-              <w:t>2</w:t>
-            </w:r>
-            <w:r>
-              <w:rPr>
-                <w:rFonts w:ascii="宋体" w:eastAsia="等线" w:hAnsi="宋体"/>
-              </w:rPr>
-              <w:t>021/10/27</w:t>
+              <w:t>2021/10/27</w:t>
             </w:r>
           </w:p>
         </w:tc>
@@ -2882,13 +2554,7 @@
               <w:rPr>
                 <w:rFonts w:ascii="宋体" w:eastAsia="等线" w:hAnsi="宋体" w:hint="eastAsia"/>
               </w:rPr>
-              <w:t>0</w:t>
-            </w:r>
-            <w:r>
-              <w:rPr>
-                <w:rFonts w:ascii="宋体" w:eastAsia="等线" w:hAnsi="宋体"/>
-              </w:rPr>
-              <w:t>.3</w:t>
+              <w:t>1.0</w:t>
             </w:r>
           </w:p>
         </w:tc>
@@ -2928,13 +2594,7 @@
               <w:rPr>
                 <w:rFonts w:ascii="宋体" w:eastAsia="等线" w:hAnsi="宋体" w:hint="eastAsia"/>
               </w:rPr>
-              <w:t>2</w:t>
-            </w:r>
-            <w:r>
-              <w:rPr>
-                <w:rFonts w:ascii="宋体" w:eastAsia="等线" w:hAnsi="宋体"/>
-              </w:rPr>
-              <w:t>021/10/31</w:t>
+              <w:t>2021/10/31</w:t>
             </w:r>
           </w:p>
         </w:tc>
@@ -2978,7 +2638,7 @@
             </w:pPr>
             <w:r>
               <w:rPr>
-                <w:rFonts w:ascii="宋体" w:eastAsia="等线" w:hAnsi="宋体"/>
+                <w:rFonts w:ascii="宋体" w:eastAsia="等线" w:hAnsi="宋体" w:hint="eastAsia"/>
               </w:rPr>
               <w:t>13</w:t>
             </w:r>
@@ -3000,13 +2660,7 @@
               <w:rPr>
                 <w:rFonts w:ascii="宋体" w:eastAsia="等线" w:hAnsi="宋体" w:hint="eastAsia"/>
               </w:rPr>
-              <w:t>2021/1</w:t>
-            </w:r>
-            <w:r>
-              <w:rPr>
-                <w:rFonts w:ascii="宋体" w:eastAsia="等线" w:hAnsi="宋体"/>
-              </w:rPr>
-              <w:t>1/3</w:t>
+              <w:t>2021/11/3</w:t>
             </w:r>
           </w:p>
         </w:tc>
@@ -3064,21 +2718,9 @@
             </w:pPr>
             <w:r>
               <w:rPr>
-                <w:rFonts w:ascii="宋体" w:eastAsia="等线" w:hAnsi="宋体"/>
-              </w:rPr>
-              <w:t>2021</w:t>
-            </w:r>
-            <w:r>
-              <w:rPr>
                 <w:rFonts w:ascii="宋体" w:eastAsia="等线" w:hAnsi="宋体" w:hint="eastAsia"/>
               </w:rPr>
-              <w:t>/</w:t>
-            </w:r>
-            <w:r>
-              <w:rPr>
-                <w:rFonts w:ascii="宋体" w:eastAsia="等线" w:hAnsi="宋体"/>
-              </w:rPr>
-              <w:t>11/7</w:t>
+              <w:t>2021/11/7</w:t>
             </w:r>
           </w:p>
         </w:tc>
@@ -3098,7 +2740,7 @@
               <w:rPr>
                 <w:rFonts w:ascii="宋体" w:eastAsia="等线" w:hAnsi="宋体" w:hint="eastAsia"/>
               </w:rPr>
-              <w:t>总体设计报告</w:t>
+              <w:t>系统设计报告</w:t>
             </w:r>
           </w:p>
         </w:tc>
@@ -3124,13 +2766,7 @@
               <w:rPr>
                 <w:rFonts w:ascii="宋体" w:eastAsia="等线" w:hAnsi="宋体" w:hint="eastAsia"/>
               </w:rPr>
-              <w:t>1</w:t>
-            </w:r>
-            <w:r>
-              <w:rPr>
-                <w:rFonts w:ascii="宋体" w:eastAsia="等线" w:hAnsi="宋体"/>
-              </w:rPr>
-              <w:t>4</w:t>
+              <w:t>14</w:t>
             </w:r>
           </w:p>
         </w:tc>
@@ -3150,25 +2786,7 @@
               <w:rPr>
                 <w:rFonts w:ascii="宋体" w:eastAsia="等线" w:hAnsi="宋体" w:hint="eastAsia"/>
               </w:rPr>
-              <w:t>2</w:t>
-            </w:r>
-            <w:r>
-              <w:rPr>
-                <w:rFonts w:ascii="宋体" w:eastAsia="等线" w:hAnsi="宋体"/>
-              </w:rPr>
-              <w:t>021</w:t>
-            </w:r>
-            <w:r>
-              <w:rPr>
-                <w:rFonts w:ascii="宋体" w:eastAsia="等线" w:hAnsi="宋体" w:hint="eastAsia"/>
-              </w:rPr>
-              <w:t>/</w:t>
-            </w:r>
-            <w:r>
-              <w:rPr>
-                <w:rFonts w:ascii="宋体" w:eastAsia="等线" w:hAnsi="宋体"/>
-              </w:rPr>
-              <w:t>11/10</w:t>
+              <w:t>2021/11/10</w:t>
             </w:r>
           </w:p>
         </w:tc>
@@ -3188,13 +2806,7 @@
               <w:rPr>
                 <w:rFonts w:ascii="宋体" w:eastAsia="等线" w:hAnsi="宋体" w:hint="eastAsia"/>
               </w:rPr>
-              <w:t>0</w:t>
-            </w:r>
-            <w:r>
-              <w:rPr>
-                <w:rFonts w:ascii="宋体" w:eastAsia="等线" w:hAnsi="宋体"/>
-              </w:rPr>
-              <w:t>.2</w:t>
+              <w:t>1.0</w:t>
             </w:r>
           </w:p>
         </w:tc>
@@ -3234,13 +2846,7 @@
               <w:rPr>
                 <w:rFonts w:ascii="宋体" w:eastAsia="等线" w:hAnsi="宋体" w:hint="eastAsia"/>
               </w:rPr>
-              <w:t>2</w:t>
-            </w:r>
-            <w:r>
-              <w:rPr>
-                <w:rFonts w:ascii="宋体" w:eastAsia="等线" w:hAnsi="宋体"/>
-              </w:rPr>
-              <w:t>021/11/14</w:t>
+              <w:t>2021/11/14</w:t>
             </w:r>
           </w:p>
         </w:tc>
@@ -3260,7 +2866,7 @@
               <w:rPr>
                 <w:rFonts w:ascii="宋体" w:eastAsia="等线" w:hAnsi="宋体" w:hint="eastAsia"/>
               </w:rPr>
-              <w:t>总体设计报告</w:t>
+              <w:t>系统设计报告</w:t>
             </w:r>
           </w:p>
         </w:tc>
@@ -3286,13 +2892,7 @@
               <w:rPr>
                 <w:rFonts w:ascii="宋体" w:eastAsia="等线" w:hAnsi="宋体" w:hint="eastAsia"/>
               </w:rPr>
-              <w:t>1</w:t>
-            </w:r>
-            <w:r>
-              <w:rPr>
-                <w:rFonts w:ascii="宋体" w:eastAsia="等线" w:hAnsi="宋体"/>
-              </w:rPr>
-              <w:t>5</w:t>
+              <w:t>15</w:t>
             </w:r>
           </w:p>
         </w:tc>
@@ -3312,13 +2912,7 @@
               <w:rPr>
                 <w:rFonts w:ascii="宋体" w:eastAsia="等线" w:hAnsi="宋体" w:hint="eastAsia"/>
               </w:rPr>
-              <w:t>2</w:t>
-            </w:r>
-            <w:r>
-              <w:rPr>
-                <w:rFonts w:ascii="宋体" w:eastAsia="等线" w:hAnsi="宋体"/>
-              </w:rPr>
-              <w:t>021/11/13</w:t>
+              <w:t>2021/11/13</w:t>
             </w:r>
           </w:p>
         </w:tc>
@@ -3338,13 +2932,7 @@
               <w:rPr>
                 <w:rFonts w:ascii="宋体" w:eastAsia="等线" w:hAnsi="宋体" w:hint="eastAsia"/>
               </w:rPr>
-              <w:t>0</w:t>
-            </w:r>
-            <w:r>
-              <w:rPr>
-                <w:rFonts w:ascii="宋体" w:eastAsia="等线" w:hAnsi="宋体"/>
-              </w:rPr>
-              <w:t>.6</w:t>
+              <w:t>1.1</w:t>
             </w:r>
           </w:p>
         </w:tc>
@@ -3384,13 +2972,7 @@
               <w:rPr>
                 <w:rFonts w:ascii="宋体" w:eastAsia="等线" w:hAnsi="宋体" w:hint="eastAsia"/>
               </w:rPr>
-              <w:t>2</w:t>
-            </w:r>
-            <w:r>
-              <w:rPr>
-                <w:rFonts w:ascii="宋体" w:eastAsia="等线" w:hAnsi="宋体"/>
-              </w:rPr>
-              <w:t>021/11/13</w:t>
+              <w:t>2021/11/13</w:t>
             </w:r>
           </w:p>
         </w:tc>
@@ -3436,13 +3018,7 @@
               <w:rPr>
                 <w:rFonts w:ascii="宋体" w:eastAsia="等线" w:hAnsi="宋体" w:hint="eastAsia"/>
               </w:rPr>
-              <w:t>1</w:t>
-            </w:r>
-            <w:r>
-              <w:rPr>
-                <w:rFonts w:ascii="宋体" w:eastAsia="等线" w:hAnsi="宋体"/>
-              </w:rPr>
-              <w:t>6</w:t>
+              <w:t>16</w:t>
             </w:r>
           </w:p>
         </w:tc>
@@ -3462,25 +3038,7 @@
               <w:rPr>
                 <w:rFonts w:ascii="宋体" w:eastAsia="等线" w:hAnsi="宋体" w:hint="eastAsia"/>
               </w:rPr>
-              <w:t>2</w:t>
-            </w:r>
-            <w:r>
-              <w:rPr>
-                <w:rFonts w:ascii="宋体" w:eastAsia="等线" w:hAnsi="宋体"/>
-              </w:rPr>
-              <w:t>021</w:t>
-            </w:r>
-            <w:r>
-              <w:rPr>
-                <w:rFonts w:ascii="宋体" w:eastAsia="等线" w:hAnsi="宋体" w:hint="eastAsia"/>
-              </w:rPr>
-              <w:t>/</w:t>
-            </w:r>
-            <w:r>
-              <w:rPr>
-                <w:rFonts w:ascii="宋体" w:eastAsia="等线" w:hAnsi="宋体"/>
-              </w:rPr>
-              <w:t>11/13</w:t>
+              <w:t>2021/11/13</w:t>
             </w:r>
           </w:p>
         </w:tc>
@@ -3500,13 +3058,7 @@
               <w:rPr>
                 <w:rFonts w:ascii="宋体" w:eastAsia="等线" w:hAnsi="宋体" w:hint="eastAsia"/>
               </w:rPr>
-              <w:t>0</w:t>
-            </w:r>
-            <w:r>
-              <w:rPr>
-                <w:rFonts w:ascii="宋体" w:eastAsia="等线" w:hAnsi="宋体"/>
-              </w:rPr>
-              <w:t>.1</w:t>
+              <w:t>0.1</w:t>
             </w:r>
           </w:p>
         </w:tc>
@@ -3546,13 +3098,7 @@
               <w:rPr>
                 <w:rFonts w:ascii="宋体" w:eastAsia="等线" w:hAnsi="宋体" w:hint="eastAsia"/>
               </w:rPr>
-              <w:t>2</w:t>
-            </w:r>
-            <w:r>
-              <w:rPr>
-                <w:rFonts w:ascii="宋体" w:eastAsia="等线" w:hAnsi="宋体"/>
-              </w:rPr>
-              <w:t>021/11/14</w:t>
+              <w:t>2021/11/14</w:t>
             </w:r>
           </w:p>
         </w:tc>
@@ -3598,13 +3144,7 @@
               <w:rPr>
                 <w:rFonts w:ascii="宋体" w:eastAsia="等线" w:hAnsi="宋体" w:hint="eastAsia"/>
               </w:rPr>
-              <w:t>1</w:t>
-            </w:r>
-            <w:r>
-              <w:rPr>
-                <w:rFonts w:ascii="宋体" w:eastAsia="等线" w:hAnsi="宋体"/>
-              </w:rPr>
-              <w:t>7</w:t>
+              <w:t>17</w:t>
             </w:r>
           </w:p>
         </w:tc>
@@ -3624,13 +3164,7 @@
               <w:rPr>
                 <w:rFonts w:ascii="宋体" w:eastAsia="等线" w:hAnsi="宋体" w:hint="eastAsia"/>
               </w:rPr>
-              <w:t>2</w:t>
-            </w:r>
-            <w:r>
-              <w:rPr>
-                <w:rFonts w:ascii="宋体" w:eastAsia="等线" w:hAnsi="宋体"/>
-              </w:rPr>
-              <w:t>021/11/13</w:t>
+              <w:t>2021/11/13</w:t>
             </w:r>
           </w:p>
         </w:tc>
@@ -3650,13 +3184,7 @@
               <w:rPr>
                 <w:rFonts w:ascii="宋体" w:eastAsia="等线" w:hAnsi="宋体" w:hint="eastAsia"/>
               </w:rPr>
-              <w:t>0</w:t>
-            </w:r>
-            <w:r>
-              <w:rPr>
-                <w:rFonts w:ascii="宋体" w:eastAsia="等线" w:hAnsi="宋体"/>
-              </w:rPr>
-              <w:t>.1</w:t>
+              <w:t>0.1</w:t>
             </w:r>
           </w:p>
         </w:tc>
@@ -3696,13 +3224,7 @@
               <w:rPr>
                 <w:rFonts w:ascii="宋体" w:eastAsia="等线" w:hAnsi="宋体" w:hint="eastAsia"/>
               </w:rPr>
-              <w:t>2</w:t>
-            </w:r>
-            <w:r>
-              <w:rPr>
-                <w:rFonts w:ascii="宋体" w:eastAsia="等线" w:hAnsi="宋体"/>
-              </w:rPr>
-              <w:t>021/11/14</w:t>
+              <w:t>2021/11/14</w:t>
             </w:r>
           </w:p>
         </w:tc>
@@ -3744,6 +3266,12 @@
                 <w:rFonts w:ascii="宋体" w:eastAsia="等线" w:hAnsi="宋体"/>
               </w:rPr>
             </w:pPr>
+            <w:r>
+              <w:rPr>
+                <w:rFonts w:ascii="宋体" w:eastAsia="等线" w:hAnsi="宋体" w:hint="eastAsia"/>
+              </w:rPr>
+              <w:t>18</w:t>
+            </w:r>
           </w:p>
         </w:tc>
         <w:tc>
@@ -3758,6 +3286,12 @@
                 <w:rFonts w:ascii="宋体" w:eastAsia="等线" w:hAnsi="宋体"/>
               </w:rPr>
             </w:pPr>
+            <w:r>
+              <w:rPr>
+                <w:rFonts w:ascii="宋体" w:eastAsia="等线" w:hAnsi="宋体" w:hint="eastAsia"/>
+              </w:rPr>
+              <w:t>2021/11/17</w:t>
+            </w:r>
           </w:p>
         </w:tc>
         <w:tc>
@@ -3772,6 +3306,12 @@
                 <w:rFonts w:ascii="宋体" w:eastAsia="等线" w:hAnsi="宋体"/>
               </w:rPr>
             </w:pPr>
+            <w:r>
+              <w:rPr>
+                <w:rFonts w:ascii="宋体" w:eastAsia="等线" w:hAnsi="宋体" w:hint="eastAsia"/>
+              </w:rPr>
+              <w:t>1.0</w:t>
+            </w:r>
           </w:p>
         </w:tc>
         <w:tc>
@@ -3786,6 +3326,12 @@
                 <w:rFonts w:ascii="宋体" w:eastAsia="等线" w:hAnsi="宋体"/>
               </w:rPr>
             </w:pPr>
+            <w:r>
+              <w:rPr>
+                <w:rFonts w:ascii="宋体" w:eastAsia="等线" w:hAnsi="宋体" w:hint="eastAsia"/>
+              </w:rPr>
+              <w:t>许罗阳宁</w:t>
+            </w:r>
           </w:p>
         </w:tc>
         <w:tc>
@@ -3800,6 +3346,12 @@
                 <w:rFonts w:ascii="宋体" w:eastAsia="等线" w:hAnsi="宋体"/>
               </w:rPr>
             </w:pPr>
+            <w:r>
+              <w:rPr>
+                <w:rFonts w:ascii="宋体" w:eastAsia="等线" w:hAnsi="宋体" w:hint="eastAsia"/>
+              </w:rPr>
+              <w:t>2021/11/24</w:t>
+            </w:r>
           </w:p>
         </w:tc>
         <w:tc>
@@ -3814,6 +3366,12 @@
                 <w:rFonts w:ascii="宋体" w:eastAsia="等线" w:hAnsi="宋体"/>
               </w:rPr>
             </w:pPr>
+            <w:r>
+              <w:rPr>
+                <w:rFonts w:ascii="宋体" w:eastAsia="等线" w:hAnsi="宋体" w:hint="eastAsia"/>
+              </w:rPr>
+              <w:t>数据库设计说明</w:t>
+            </w:r>
           </w:p>
         </w:tc>
       </w:tr>
@@ -3834,6 +3392,12 @@
                 <w:rFonts w:ascii="宋体" w:eastAsia="等线" w:hAnsi="宋体"/>
               </w:rPr>
             </w:pPr>
+            <w:r>
+              <w:rPr>
+                <w:rFonts w:ascii="宋体" w:eastAsia="等线" w:hAnsi="宋体" w:hint="eastAsia"/>
+              </w:rPr>
+              <w:t>19</w:t>
+            </w:r>
           </w:p>
         </w:tc>
         <w:tc>
@@ -3848,6 +3412,12 @@
                 <w:rFonts w:ascii="宋体" w:eastAsia="等线" w:hAnsi="宋体"/>
               </w:rPr>
             </w:pPr>
+            <w:r>
+              <w:rPr>
+                <w:rFonts w:ascii="宋体" w:eastAsia="等线" w:hAnsi="宋体" w:hint="eastAsia"/>
+              </w:rPr>
+              <w:t>2021/11/17</w:t>
+            </w:r>
           </w:p>
         </w:tc>
         <w:tc>
@@ -3862,6 +3432,12 @@
                 <w:rFonts w:ascii="宋体" w:eastAsia="等线" w:hAnsi="宋体"/>
               </w:rPr>
             </w:pPr>
+            <w:r>
+              <w:rPr>
+                <w:rFonts w:ascii="宋体" w:eastAsia="等线" w:hAnsi="宋体" w:hint="eastAsia"/>
+              </w:rPr>
+              <w:t>1.0</w:t>
+            </w:r>
           </w:p>
         </w:tc>
         <w:tc>
@@ -3876,6 +3452,12 @@
                 <w:rFonts w:ascii="宋体" w:eastAsia="等线" w:hAnsi="宋体"/>
               </w:rPr>
             </w:pPr>
+            <w:r>
+              <w:rPr>
+                <w:rFonts w:ascii="宋体" w:eastAsia="等线" w:hAnsi="宋体" w:hint="eastAsia"/>
+              </w:rPr>
+              <w:t>余浩凯</w:t>
+            </w:r>
           </w:p>
         </w:tc>
         <w:tc>
@@ -3890,6 +3472,12 @@
                 <w:rFonts w:ascii="宋体" w:eastAsia="等线" w:hAnsi="宋体"/>
               </w:rPr>
             </w:pPr>
+            <w:r>
+              <w:rPr>
+                <w:rFonts w:ascii="宋体" w:eastAsia="等线" w:hAnsi="宋体" w:hint="eastAsia"/>
+              </w:rPr>
+              <w:t>2021/11/24</w:t>
+            </w:r>
           </w:p>
         </w:tc>
         <w:tc>
@@ -3904,6 +3492,12 @@
                 <w:rFonts w:ascii="宋体" w:eastAsia="等线" w:hAnsi="宋体"/>
               </w:rPr>
             </w:pPr>
+            <w:r>
+              <w:rPr>
+                <w:rFonts w:ascii="宋体" w:eastAsia="等线" w:hAnsi="宋体" w:hint="eastAsia"/>
+              </w:rPr>
+              <w:t>软件设计说明</w:t>
+            </w:r>
           </w:p>
         </w:tc>
       </w:tr>
@@ -3924,6 +3518,12 @@
                 <w:rFonts w:ascii="宋体" w:eastAsia="等线" w:hAnsi="宋体"/>
               </w:rPr>
             </w:pPr>
+            <w:r>
+              <w:rPr>
+                <w:rFonts w:ascii="宋体" w:eastAsia="等线" w:hAnsi="宋体" w:hint="eastAsia"/>
+              </w:rPr>
+              <w:t>20</w:t>
+            </w:r>
           </w:p>
         </w:tc>
         <w:tc>
@@ -3938,6 +3538,12 @@
                 <w:rFonts w:ascii="宋体" w:eastAsia="等线" w:hAnsi="宋体"/>
               </w:rPr>
             </w:pPr>
+            <w:r>
+              <w:rPr>
+                <w:rFonts w:ascii="宋体" w:eastAsia="等线" w:hAnsi="宋体" w:hint="eastAsia"/>
+              </w:rPr>
+              <w:t>2021/11/17</w:t>
+            </w:r>
           </w:p>
         </w:tc>
         <w:tc>
@@ -3952,6 +3558,12 @@
                 <w:rFonts w:ascii="宋体" w:eastAsia="等线" w:hAnsi="宋体"/>
               </w:rPr>
             </w:pPr>
+            <w:r>
+              <w:rPr>
+                <w:rFonts w:ascii="宋体" w:eastAsia="等线" w:hAnsi="宋体" w:hint="eastAsia"/>
+              </w:rPr>
+              <w:t>1.0</w:t>
+            </w:r>
           </w:p>
         </w:tc>
         <w:tc>
@@ -3966,6 +3578,12 @@
                 <w:rFonts w:ascii="宋体" w:eastAsia="等线" w:hAnsi="宋体"/>
               </w:rPr>
             </w:pPr>
+            <w:r>
+              <w:rPr>
+                <w:rFonts w:ascii="宋体" w:eastAsia="等线" w:hAnsi="宋体" w:hint="eastAsia"/>
+              </w:rPr>
+              <w:t>徐过</w:t>
+            </w:r>
           </w:p>
         </w:tc>
         <w:tc>
@@ -3980,6 +3598,12 @@
                 <w:rFonts w:ascii="宋体" w:eastAsia="等线" w:hAnsi="宋体"/>
               </w:rPr>
             </w:pPr>
+            <w:r>
+              <w:rPr>
+                <w:rFonts w:ascii="宋体" w:eastAsia="等线" w:hAnsi="宋体" w:hint="eastAsia"/>
+              </w:rPr>
+              <w:t>2021/11/24</w:t>
+            </w:r>
           </w:p>
         </w:tc>
         <w:tc>
@@ -3994,6 +3618,12 @@
                 <w:rFonts w:ascii="宋体" w:eastAsia="等线" w:hAnsi="宋体"/>
               </w:rPr>
             </w:pPr>
+            <w:r>
+              <w:rPr>
+                <w:rFonts w:ascii="宋体" w:eastAsia="等线" w:hAnsi="宋体" w:hint="eastAsia"/>
+              </w:rPr>
+              <w:t>系统设计报告</w:t>
+            </w:r>
           </w:p>
         </w:tc>
       </w:tr>
@@ -10451,21 +10081,7 @@
         <w:rPr>
           <w:rFonts w:hint="eastAsia"/>
         </w:rPr>
-        <w:t>本平台是一个二手课本信息交互的平台，用户可以根据自己购买、求购、售卖的需求来使用这个平台。本项目体量较小，仅用于浙大城市学院内学生使用，且出于安全性考虑，本平台要求实</w:t>
-      </w:r>
-      <w:proofErr w:type="gramStart"/>
-      <w:r>
-        <w:rPr>
-          <w:rFonts w:hint="eastAsia"/>
-        </w:rPr>
-        <w:t>名注册</w:t>
-      </w:r>
-      <w:proofErr w:type="gramEnd"/>
-      <w:r>
-        <w:rPr>
-          <w:rFonts w:hint="eastAsia"/>
-        </w:rPr>
-        <w:t>并提供学号等信息，能够追溯到浙大城市学院内的学生。</w:t>
+        <w:t>本平台是一个二手课本信息交互的平台，用户可以根据自己购买、求购、售卖的需求来使用这个平台。本项目体量较小，仅用于浙大城市学院内学生使用，且出于安全性考虑，本平台要求实名注册并提供学号等信息，能够追溯到浙大城市学院内的学生。</w:t>
       </w:r>
     </w:p>
     <w:p>
@@ -11789,33 +11405,17 @@
         </w:rPr>
         <w:t>以</w:t>
       </w:r>
-      <w:proofErr w:type="spellStart"/>
       <w:r>
         <w:rPr>
           <w:rFonts w:hint="eastAsia"/>
         </w:rPr>
         <w:t>javascript</w:t>
       </w:r>
-      <w:proofErr w:type="spellEnd"/>
-      <w:r>
-        <w:rPr>
-          <w:rFonts w:hint="eastAsia"/>
-        </w:rPr>
-        <w:t>为编程代码，由</w:t>
-      </w:r>
-      <w:proofErr w:type="gramStart"/>
-      <w:r>
-        <w:rPr>
-          <w:rFonts w:hint="eastAsia"/>
-        </w:rPr>
-        <w:t>微信开发者工具</w:t>
-      </w:r>
-      <w:proofErr w:type="gramEnd"/>
-      <w:r>
-        <w:rPr>
-          <w:rFonts w:hint="eastAsia"/>
-        </w:rPr>
-        <w:t>软件编写源代码。</w:t>
+      <w:r>
+        <w:rPr>
+          <w:rFonts w:hint="eastAsia"/>
+        </w:rPr>
+        <w:t>为编程代码，由微信开发者工具软件编写源代码。</w:t>
       </w:r>
     </w:p>
     <w:p>
@@ -12545,30 +12145,20 @@
       <w:bookmarkEnd w:id="57"/>
     </w:p>
     <w:p>
-      <w:proofErr w:type="gramStart"/>
-      <w:r>
-        <w:rPr>
-          <w:rFonts w:hint="eastAsia"/>
-        </w:rPr>
-        <w:t>使用微信小</w:t>
-      </w:r>
-      <w:proofErr w:type="gramEnd"/>
-      <w:r>
-        <w:rPr>
-          <w:rFonts w:hint="eastAsia"/>
-        </w:rPr>
-        <w:t>程序开发工具</w:t>
-      </w:r>
-    </w:p>
-    <w:p>
-      <w:proofErr w:type="spellStart"/>
+      <w:r>
+        <w:rPr>
+          <w:rFonts w:hint="eastAsia"/>
+        </w:rPr>
+        <w:t>使用微信小程序开发工具</w:t>
+      </w:r>
+    </w:p>
+    <w:p>
       <w:r>
         <w:rPr>
           <w:rFonts w:hint="eastAsia"/>
         </w:rPr>
         <w:t>github</w:t>
       </w:r>
-      <w:proofErr w:type="spellEnd"/>
       <w:r>
         <w:t xml:space="preserve"> </w:t>
       </w:r>
@@ -12609,42 +12199,18 @@
       <w:bookmarkEnd w:id="60"/>
     </w:p>
     <w:p>
-      <w:proofErr w:type="gramStart"/>
-      <w:r>
-        <w:rPr>
-          <w:rFonts w:hint="eastAsia"/>
-        </w:rPr>
-        <w:t>使用微信小</w:t>
-      </w:r>
-      <w:proofErr w:type="gramEnd"/>
-      <w:r>
-        <w:rPr>
-          <w:rFonts w:hint="eastAsia"/>
-        </w:rPr>
-        <w:t>程序开发</w:t>
-      </w:r>
-      <w:proofErr w:type="gramStart"/>
-      <w:r>
-        <w:rPr>
-          <w:rFonts w:hint="eastAsia"/>
-        </w:rPr>
-        <w:t>者工具</w:t>
-      </w:r>
-      <w:proofErr w:type="gramEnd"/>
-      <w:r>
-        <w:rPr>
-          <w:rFonts w:hint="eastAsia"/>
-        </w:rPr>
-        <w:t>软件，以</w:t>
-      </w:r>
-      <w:proofErr w:type="spellStart"/>
+      <w:r>
+        <w:rPr>
+          <w:rFonts w:hint="eastAsia"/>
+        </w:rPr>
+        <w:t>使用微信小程序开发者工具软件，以</w:t>
+      </w:r>
       <w:r>
         <w:rPr>
           <w:rFonts w:hint="eastAsia"/>
         </w:rPr>
         <w:t>javascript</w:t>
       </w:r>
-      <w:proofErr w:type="spellEnd"/>
       <w:r>
         <w:rPr>
           <w:rFonts w:hint="eastAsia"/>
@@ -12724,14 +12290,12 @@
       </w:r>
     </w:p>
     <w:p>
-      <w:proofErr w:type="spellStart"/>
       <w:r>
         <w:rPr>
           <w:rFonts w:hint="eastAsia"/>
         </w:rPr>
         <w:t>github</w:t>
       </w:r>
-      <w:proofErr w:type="spellEnd"/>
       <w:r>
         <w:t xml:space="preserve"> </w:t>
       </w:r>
@@ -12772,35 +12336,19 @@
       </w:r>
     </w:p>
     <w:p>
-      <w:proofErr w:type="gramStart"/>
-      <w:r>
-        <w:rPr>
-          <w:rFonts w:hint="eastAsia"/>
-        </w:rPr>
-        <w:t>微信小</w:t>
-      </w:r>
-      <w:proofErr w:type="gramEnd"/>
-      <w:r>
-        <w:rPr>
-          <w:rFonts w:hint="eastAsia"/>
-        </w:rPr>
-        <w:t>程序开发者工具</w:t>
-      </w:r>
-    </w:p>
-    <w:p>
-      <w:proofErr w:type="spellStart"/>
-      <w:r>
-        <w:rPr>
-          <w:rFonts w:hint="eastAsia"/>
-        </w:rPr>
-        <w:t>loadRunner</w:t>
-      </w:r>
-      <w:proofErr w:type="spellEnd"/>
-      <w:r>
-        <w:rPr>
-          <w:rFonts w:hint="eastAsia"/>
-        </w:rPr>
-        <w:t>/HP UFT(QTP)</w:t>
+      <w:r>
+        <w:rPr>
+          <w:rFonts w:hint="eastAsia"/>
+        </w:rPr>
+        <w:t>微信小程序开发者工具</w:t>
+      </w:r>
+    </w:p>
+    <w:p>
+      <w:r>
+        <w:rPr>
+          <w:rFonts w:hint="eastAsia"/>
+        </w:rPr>
+        <w:t>loadRunner/HP UFT(QTP)</w:t>
       </w:r>
     </w:p>
     <w:p>
@@ -12973,14 +12521,12 @@
         </w:rPr>
         <w:t>将文件上传</w:t>
       </w:r>
-      <w:proofErr w:type="spellStart"/>
       <w:r>
         <w:rPr>
           <w:rFonts w:hint="eastAsia"/>
         </w:rPr>
         <w:t>github</w:t>
       </w:r>
-      <w:proofErr w:type="spellEnd"/>
       <w:r>
         <w:rPr>
           <w:rFonts w:hint="eastAsia"/>
@@ -13166,21 +12712,7 @@
         <w:rPr>
           <w:rFonts w:hint="eastAsia"/>
         </w:rPr>
-        <w:t>论述还应标</w:t>
-      </w:r>
-      <w:proofErr w:type="gramStart"/>
-      <w:r>
-        <w:rPr>
-          <w:rFonts w:hint="eastAsia"/>
-        </w:rPr>
-        <w:t>识存在</w:t>
-      </w:r>
-      <w:proofErr w:type="gramEnd"/>
-      <w:r>
-        <w:rPr>
-          <w:rFonts w:hint="eastAsia"/>
-        </w:rPr>
-        <w:t>的风险和不确定因素，及处理它们的计划。如果适用的方法在</w:t>
+        <w:t>论述还应标识存在的风险和不确定因素，及处理它们的计划。如果适用的方法在</w:t>
       </w:r>
       <w:r>
         <w:t>5.2.1</w:t>
@@ -13367,21 +12899,7 @@
         <w:rPr>
           <w:rFonts w:hint="eastAsia"/>
         </w:rPr>
-        <w:t>由</w:t>
-      </w:r>
-      <w:proofErr w:type="gramStart"/>
-      <w:r>
-        <w:rPr>
-          <w:rFonts w:hint="eastAsia"/>
-        </w:rPr>
-        <w:t>甘特图</w:t>
-      </w:r>
-      <w:proofErr w:type="gramEnd"/>
-      <w:r>
-        <w:rPr>
-          <w:rFonts w:hint="eastAsia"/>
-        </w:rPr>
-        <w:t>管理</w:t>
+        <w:t>由甘特图管理</w:t>
       </w:r>
     </w:p>
     <w:p>
@@ -13433,19 +12951,11 @@
       <w:bookmarkEnd w:id="105"/>
     </w:p>
     <w:p>
-      <w:proofErr w:type="gramStart"/>
-      <w:r>
-        <w:rPr>
-          <w:rFonts w:hint="eastAsia"/>
-        </w:rPr>
-        <w:t>微信小</w:t>
-      </w:r>
-      <w:proofErr w:type="gramEnd"/>
-      <w:r>
-        <w:rPr>
-          <w:rFonts w:hint="eastAsia"/>
-        </w:rPr>
-        <w:t>程序开发者工具</w:t>
+      <w:r>
+        <w:rPr>
+          <w:rFonts w:hint="eastAsia"/>
+        </w:rPr>
+        <w:t>微信小程序开发者工具</w:t>
       </w:r>
     </w:p>
     <w:p>
@@ -13469,19 +12979,11 @@
       <w:bookmarkEnd w:id="108"/>
     </w:p>
     <w:p>
-      <w:proofErr w:type="spellStart"/>
-      <w:r>
-        <w:rPr>
-          <w:rFonts w:hint="eastAsia"/>
-        </w:rPr>
-        <w:t>loadRunner</w:t>
-      </w:r>
-      <w:proofErr w:type="spellEnd"/>
-      <w:r>
-        <w:rPr>
-          <w:rFonts w:hint="eastAsia"/>
-        </w:rPr>
-        <w:t>/HP UFT(QTP)</w:t>
+      <w:r>
+        <w:rPr>
+          <w:rFonts w:hint="eastAsia"/>
+        </w:rPr>
+        <w:t>loadRunner/HP UFT(QTP)</w:t>
       </w:r>
     </w:p>
     <w:p>
@@ -13505,14 +13007,12 @@
       <w:bookmarkEnd w:id="111"/>
     </w:p>
     <w:p>
-      <w:proofErr w:type="spellStart"/>
       <w:r>
         <w:rPr>
           <w:rFonts w:hint="eastAsia"/>
         </w:rPr>
         <w:t>aliyun</w:t>
       </w:r>
-      <w:proofErr w:type="spellEnd"/>
       <w:r>
         <w:rPr>
           <w:rFonts w:hint="eastAsia"/>
@@ -13567,14 +13067,12 @@
       </w:r>
     </w:p>
     <w:p>
-      <w:proofErr w:type="spellStart"/>
       <w:r>
         <w:rPr>
           <w:rFonts w:hint="eastAsia"/>
         </w:rPr>
         <w:t>github</w:t>
       </w:r>
-      <w:proofErr w:type="spellEnd"/>
       <w:r>
         <w:rPr>
           <w:rFonts w:hint="eastAsia"/>
@@ -13692,19 +13190,11 @@
       <w:bookmarkEnd w:id="126"/>
     </w:p>
     <w:p>
-      <w:proofErr w:type="gramStart"/>
-      <w:r>
-        <w:rPr>
-          <w:rFonts w:hint="eastAsia"/>
-        </w:rPr>
-        <w:t>微信小</w:t>
-      </w:r>
-      <w:proofErr w:type="gramEnd"/>
-      <w:r>
-        <w:rPr>
-          <w:rFonts w:hint="eastAsia"/>
-        </w:rPr>
-        <w:t>程序模式运行</w:t>
+      <w:r>
+        <w:rPr>
+          <w:rFonts w:hint="eastAsia"/>
+        </w:rPr>
+        <w:t>微信小程序模式运行</w:t>
       </w:r>
     </w:p>
     <w:p>
@@ -13732,16 +13222,8 @@
         <w:rPr>
           <w:rFonts w:hint="eastAsia"/>
         </w:rPr>
-        <w:t>Android/</w:t>
-      </w:r>
-      <w:proofErr w:type="spellStart"/>
-      <w:r>
-        <w:rPr>
-          <w:rFonts w:hint="eastAsia"/>
-        </w:rPr>
-        <w:t>ios</w:t>
-      </w:r>
-      <w:proofErr w:type="spellEnd"/>
+        <w:t>Android/ios</w:t>
+      </w:r>
     </w:p>
     <w:p>
       <w:pPr>
@@ -13787,47 +13269,11 @@
       <w:bookmarkEnd w:id="135"/>
     </w:p>
     <w:p>
-      <w:proofErr w:type="gramStart"/>
-      <w:r>
-        <w:rPr>
-          <w:rFonts w:hint="eastAsia"/>
-        </w:rPr>
-        <w:t>设计微信小</w:t>
-      </w:r>
-      <w:proofErr w:type="gramEnd"/>
-      <w:r>
-        <w:rPr>
-          <w:rFonts w:hint="eastAsia"/>
-        </w:rPr>
-        <w:t>程序为主体的二手交易信息交互平台，在顶层构建数据库存储数据，选用手机作为硬件，</w:t>
-      </w:r>
-      <w:proofErr w:type="gramStart"/>
-      <w:r>
-        <w:rPr>
-          <w:rFonts w:hint="eastAsia"/>
-        </w:rPr>
-        <w:t>微信作为</w:t>
-      </w:r>
-      <w:proofErr w:type="gramEnd"/>
-      <w:r>
-        <w:rPr>
-          <w:rFonts w:hint="eastAsia"/>
-        </w:rPr>
-        <w:t>宿主程序，</w:t>
-      </w:r>
-      <w:proofErr w:type="gramStart"/>
-      <w:r>
-        <w:rPr>
-          <w:rFonts w:hint="eastAsia"/>
-        </w:rPr>
-        <w:t>微信小</w:t>
-      </w:r>
-      <w:proofErr w:type="gramEnd"/>
-      <w:r>
-        <w:rPr>
-          <w:rFonts w:hint="eastAsia"/>
-        </w:rPr>
-        <w:t>程序为实现形式。</w:t>
+      <w:r>
+        <w:rPr>
+          <w:rFonts w:hint="eastAsia"/>
+        </w:rPr>
+        <w:t>设计微信小程序为主体的二手交易信息交互平台，在顶层构建数据库存储数据，选用手机作为硬件，微信作为宿主程序，微信小程序为实现形式。</w:t>
       </w:r>
     </w:p>
     <w:p>
@@ -14023,21 +13469,7 @@
           <w:rFonts w:hint="eastAsia"/>
         </w:rPr>
         <w:lastRenderedPageBreak/>
-        <w:t>平台要求实</w:t>
-      </w:r>
-      <w:proofErr w:type="gramStart"/>
-      <w:r>
-        <w:rPr>
-          <w:rFonts w:hint="eastAsia"/>
-        </w:rPr>
-        <w:t>名注册</w:t>
-      </w:r>
-      <w:proofErr w:type="gramEnd"/>
-      <w:r>
-        <w:rPr>
-          <w:rFonts w:hint="eastAsia"/>
-        </w:rPr>
-        <w:t>并提供学号等信息，能够追溯到浙大城市学院内的学生。</w:t>
+        <w:t>平台要求实名注册并提供学号等信息，能够追溯到浙大城市学院内的学生。</w:t>
       </w:r>
     </w:p>
     <w:p>
@@ -14048,21 +13480,7 @@
         <w:rPr>
           <w:rFonts w:hint="eastAsia"/>
         </w:rPr>
-        <w:t>参考闲鱼、</w:t>
-      </w:r>
-      <w:proofErr w:type="gramStart"/>
-      <w:r>
-        <w:rPr>
-          <w:rFonts w:hint="eastAsia"/>
-        </w:rPr>
-        <w:t>淘宝等</w:t>
-      </w:r>
-      <w:proofErr w:type="gramEnd"/>
-      <w:r>
-        <w:rPr>
-          <w:rFonts w:hint="eastAsia"/>
-        </w:rPr>
-        <w:t>交易平台，本系统需要有购买、售卖和求购</w:t>
+        <w:t>参考闲鱼、淘宝等交易平台，本系统需要有购买、售卖和求购</w:t>
       </w:r>
       <w:r>
         <w:rPr>
@@ -14156,35 +13574,7 @@
         <w:rPr>
           <w:rFonts w:hint="eastAsia"/>
         </w:rPr>
-        <w:t>本平台主打二手课本需求信息的交互，仅</w:t>
-      </w:r>
-      <w:proofErr w:type="gramStart"/>
-      <w:r>
-        <w:rPr>
-          <w:rFonts w:hint="eastAsia"/>
-        </w:rPr>
-        <w:t>供作为</w:t>
-      </w:r>
-      <w:proofErr w:type="gramEnd"/>
-      <w:r>
-        <w:rPr>
-          <w:rFonts w:hint="eastAsia"/>
-        </w:rPr>
-        <w:t>一个参考和交流的平台，无法提供信用担保，</w:t>
-      </w:r>
-      <w:proofErr w:type="gramStart"/>
-      <w:r>
-        <w:rPr>
-          <w:rFonts w:hint="eastAsia"/>
-        </w:rPr>
-        <w:t>故设计</w:t>
-      </w:r>
-      <w:proofErr w:type="gramEnd"/>
-      <w:r>
-        <w:rPr>
-          <w:rFonts w:hint="eastAsia"/>
-        </w:rPr>
-        <w:t>自提</w:t>
+        <w:t>本平台主打二手课本需求信息的交互，仅供作为一个参考和交流的平台，无法提供信用担保，故设计自提</w:t>
       </w:r>
       <w:r>
         <w:rPr>
@@ -15017,21 +14407,7 @@
         <w:rPr>
           <w:rFonts w:hint="eastAsia"/>
         </w:rPr>
-        <w:t>）</w:t>
-      </w:r>
-      <w:proofErr w:type="gramStart"/>
-      <w:r>
-        <w:rPr>
-          <w:rFonts w:hint="eastAsia"/>
-        </w:rPr>
-        <w:t>》</w:t>
-      </w:r>
-      <w:proofErr w:type="gramEnd"/>
-      <w:r>
-        <w:rPr>
-          <w:rFonts w:hint="eastAsia"/>
-        </w:rPr>
-        <w:t>、《书承界面原型》</w:t>
+        <w:t>）》、《书承界面原型》</w:t>
       </w:r>
     </w:p>
     <w:p>
@@ -18007,21 +17383,7 @@
         <w:rPr>
           <w:rFonts w:hint="eastAsia"/>
         </w:rPr>
-        <w:t>学习</w:t>
-      </w:r>
-      <w:proofErr w:type="gramStart"/>
-      <w:r>
-        <w:rPr>
-          <w:rFonts w:hint="eastAsia"/>
-        </w:rPr>
-        <w:t>使用微信小</w:t>
-      </w:r>
-      <w:proofErr w:type="gramEnd"/>
-      <w:r>
-        <w:rPr>
-          <w:rFonts w:hint="eastAsia"/>
-        </w:rPr>
-        <w:t>程序开发工具</w:t>
+        <w:t>学习使用微信小程序开发工具</w:t>
       </w:r>
     </w:p>
     <w:p>
@@ -19876,6 +19238,10 @@
 </file>
 
 <file path=customXml/item1.xml><?xml version="1.0" encoding="utf-8"?>
+<b:Sources xmlns:b="http://schemas.openxmlformats.org/officeDocument/2006/bibliography" xmlns="http://schemas.openxmlformats.org/officeDocument/2006/bibliography" SelectedStyle="\APA.XSL" StyleName="APA"/>
+</file>
+
+<file path=customXml/item2.xml><?xml version="1.0" encoding="utf-8"?>
 <s:customData xmlns="http://www.wps.cn/officeDocument/2013/wpsCustomData" xmlns:s="http://www.wps.cn/officeDocument/2013/wpsCustomData">
   <customSectProps>
     <customSectPr/>
@@ -19883,22 +19249,18 @@
 </s:customData>
 </file>
 
-<file path=customXml/item2.xml><?xml version="1.0" encoding="utf-8"?>
-<b:Sources xmlns:b="http://schemas.openxmlformats.org/officeDocument/2006/bibliography" xmlns="http://schemas.openxmlformats.org/officeDocument/2006/bibliography" SelectedStyle="\APA.XSL" StyleName="APA"/>
+<file path=customXml/itemProps1.xml><?xml version="1.0" encoding="utf-8"?>
+<ds:datastoreItem xmlns:ds="http://schemas.openxmlformats.org/officeDocument/2006/customXml" ds:itemID="{FFB90566-BD90-4B4E-BAE6-B32599268996}">
+  <ds:schemaRefs>
+    <ds:schemaRef ds:uri="http://schemas.openxmlformats.org/officeDocument/2006/bibliography"/>
+  </ds:schemaRefs>
+</ds:datastoreItem>
 </file>
 
-<file path=customXml/itemProps1.xml><?xml version="1.0" encoding="utf-8"?>
+<file path=customXml/itemProps2.xml><?xml version="1.0" encoding="utf-8"?>
 <ds:datastoreItem xmlns:ds="http://schemas.openxmlformats.org/officeDocument/2006/customXml" ds:itemID="{B1977F7D-205B-4081-913C-38D41E755F92}">
   <ds:schemaRefs>
     <ds:schemaRef ds:uri="http://www.wps.cn/officeDocument/2013/wpsCustomData"/>
   </ds:schemaRefs>
 </ds:datastoreItem>
-</file>
-
-<file path=customXml/itemProps2.xml><?xml version="1.0" encoding="utf-8"?>
-<ds:datastoreItem xmlns:ds="http://schemas.openxmlformats.org/officeDocument/2006/customXml" ds:itemID="{FFB90566-BD90-4B4E-BAE6-B32599268996}">
-  <ds:schemaRefs>
-    <ds:schemaRef ds:uri="http://schemas.openxmlformats.org/officeDocument/2006/bibliography"/>
-  </ds:schemaRefs>
-</ds:datastoreItem>
 </file>
--- a/projectplan/项目计划书.docx
+++ b/projectplan/项目计划书.docx
@@ -547,7 +547,19 @@
               <w:rPr>
                 <w:rFonts w:ascii="宋体" w:eastAsia="等线" w:hAnsi="宋体"/>
               </w:rPr>
-              <w:t xml:space="preserve">[  ] </w:t>
+              <w:t>[</w:t>
+            </w:r>
+            <w:r>
+              <w:rPr>
+                <w:rFonts w:ascii="宋体" w:eastAsia="等线" w:hAnsi="宋体" w:hint="eastAsia"/>
+              </w:rPr>
+              <w:t>√</w:t>
+            </w:r>
+            <w:r>
+              <w:rPr>
+                <w:rFonts w:ascii="宋体" w:eastAsia="等线" w:hAnsi="宋体"/>
+              </w:rPr>
+              <w:t xml:space="preserve">] </w:t>
             </w:r>
             <w:r>
               <w:rPr>
@@ -574,7 +586,13 @@
               <w:rPr>
                 <w:rFonts w:ascii="宋体" w:eastAsia="等线" w:hAnsi="宋体" w:hint="eastAsia"/>
               </w:rPr>
-              <w:t>√</w:t>
+              <w:t xml:space="preserve"> </w:t>
+            </w:r>
+            <w:r>
+              <w:rPr>
+                <w:rFonts w:ascii="宋体" w:eastAsia="等线" w:hAnsi="宋体"/>
+              </w:rPr>
+              <w:t xml:space="preserve"> </w:t>
             </w:r>
             <w:r>
               <w:rPr>

--- a/projectplan/项目计划书.docx
+++ b/projectplan/项目计划书.docx
@@ -218,8 +218,18 @@
           <w:sz w:val="28"/>
           <w:szCs w:val="28"/>
         </w:rPr>
-        <w:t>教师：杨枨</w:t>
-      </w:r>
+        <w:t>教师：杨</w:t>
+      </w:r>
+      <w:proofErr w:type="gramStart"/>
+      <w:r>
+        <w:rPr>
+          <w:rFonts w:ascii="等线" w:eastAsia="等线" w:hAnsi="等线" w:hint="eastAsia"/>
+          <w:sz w:val="28"/>
+          <w:szCs w:val="28"/>
+        </w:rPr>
+        <w:t>枨</w:t>
+      </w:r>
+      <w:proofErr w:type="gramEnd"/>
     </w:p>
     <w:p>
       <w:pPr>
@@ -3645,6 +3655,126 @@
           </w:p>
         </w:tc>
       </w:tr>
+      <w:tr>
+        <w:trPr>
+          <w:trHeight w:val="320"/>
+          <w:jc w:val="center"/>
+        </w:trPr>
+        <w:tc>
+          <w:tcPr>
+            <w:tcW w:w="709" w:type="dxa"/>
+          </w:tcPr>
+          <w:p>
+            <w:pPr>
+              <w:jc w:val="center"/>
+              <w:rPr>
+                <w:rFonts w:ascii="宋体" w:eastAsia="等线" w:hAnsi="宋体" w:hint="eastAsia"/>
+              </w:rPr>
+            </w:pPr>
+            <w:r>
+              <w:rPr>
+                <w:rFonts w:hint="eastAsia"/>
+              </w:rPr>
+              <w:t>21</w:t>
+            </w:r>
+          </w:p>
+        </w:tc>
+        <w:tc>
+          <w:tcPr>
+            <w:tcW w:w="1333" w:type="dxa"/>
+          </w:tcPr>
+          <w:p>
+            <w:pPr>
+              <w:jc w:val="center"/>
+              <w:rPr>
+                <w:rFonts w:ascii="宋体" w:eastAsia="等线" w:hAnsi="宋体" w:hint="eastAsia"/>
+              </w:rPr>
+            </w:pPr>
+            <w:r>
+              <w:rPr>
+                <w:rFonts w:hint="eastAsia"/>
+              </w:rPr>
+              <w:t>2021/11/27</w:t>
+            </w:r>
+          </w:p>
+        </w:tc>
+        <w:tc>
+          <w:tcPr>
+            <w:tcW w:w="1022" w:type="dxa"/>
+          </w:tcPr>
+          <w:p>
+            <w:pPr>
+              <w:jc w:val="center"/>
+              <w:rPr>
+                <w:rFonts w:ascii="宋体" w:eastAsia="等线" w:hAnsi="宋体" w:hint="eastAsia"/>
+              </w:rPr>
+            </w:pPr>
+            <w:r>
+              <w:rPr>
+                <w:rFonts w:hint="eastAsia"/>
+              </w:rPr>
+              <w:t>0.1</w:t>
+            </w:r>
+          </w:p>
+        </w:tc>
+        <w:tc>
+          <w:tcPr>
+            <w:tcW w:w="1701" w:type="dxa"/>
+          </w:tcPr>
+          <w:p>
+            <w:pPr>
+              <w:jc w:val="center"/>
+              <w:rPr>
+                <w:rFonts w:ascii="宋体" w:eastAsia="等线" w:hAnsi="宋体" w:hint="eastAsia"/>
+              </w:rPr>
+            </w:pPr>
+            <w:r>
+              <w:rPr>
+                <w:rFonts w:hint="eastAsia"/>
+              </w:rPr>
+              <w:t>徐过</w:t>
+            </w:r>
+          </w:p>
+        </w:tc>
+        <w:tc>
+          <w:tcPr>
+            <w:tcW w:w="1417" w:type="dxa"/>
+          </w:tcPr>
+          <w:p>
+            <w:pPr>
+              <w:jc w:val="center"/>
+              <w:rPr>
+                <w:rFonts w:ascii="宋体" w:eastAsia="等线" w:hAnsi="宋体" w:hint="eastAsia"/>
+              </w:rPr>
+            </w:pPr>
+            <w:r>
+              <w:rPr>
+                <w:rFonts w:hint="eastAsia"/>
+              </w:rPr>
+              <w:t>2021/11/27</w:t>
+            </w:r>
+          </w:p>
+        </w:tc>
+        <w:tc>
+          <w:tcPr>
+            <w:tcW w:w="2602" w:type="dxa"/>
+          </w:tcPr>
+          <w:p>
+            <w:pPr>
+              <w:jc w:val="center"/>
+              <w:rPr>
+                <w:rFonts w:ascii="宋体" w:eastAsia="等线" w:hAnsi="宋体" w:hint="eastAsia"/>
+              </w:rPr>
+            </w:pPr>
+            <w:r>
+              <w:rPr>
+                <w:rFonts w:hint="eastAsia"/>
+              </w:rPr>
+              <w:t>用户手册</w:t>
+            </w:r>
+          </w:p>
+        </w:tc>
+      </w:tr>
     </w:tbl>
     <w:p>
       <w:pPr>
@@ -10099,7 +10229,21 @@
         <w:rPr>
           <w:rFonts w:hint="eastAsia"/>
         </w:rPr>
-        <w:t>本平台是一个二手课本信息交互的平台，用户可以根据自己购买、求购、售卖的需求来使用这个平台。本项目体量较小，仅用于浙大城市学院内学生使用，且出于安全性考虑，本平台要求实名注册并提供学号等信息，能够追溯到浙大城市学院内的学生。</w:t>
+        <w:t>本平台是一个二手课本信息交互的平台，用户可以根据自己购买、求购、售卖的需求来使用这个平台。本项目体量较小，仅用于浙大城市学院内学生使用，且出于安全性考虑，本平台要求实</w:t>
+      </w:r>
+      <w:proofErr w:type="gramStart"/>
+      <w:r>
+        <w:rPr>
+          <w:rFonts w:hint="eastAsia"/>
+        </w:rPr>
+        <w:t>名注册</w:t>
+      </w:r>
+      <w:proofErr w:type="gramEnd"/>
+      <w:r>
+        <w:rPr>
+          <w:rFonts w:hint="eastAsia"/>
+        </w:rPr>
+        <w:t>并提供学号等信息，能够追溯到浙大城市学院内的学生。</w:t>
       </w:r>
     </w:p>
     <w:p>
@@ -11433,7 +11577,21 @@
         <w:rPr>
           <w:rFonts w:hint="eastAsia"/>
         </w:rPr>
-        <w:t>为编程代码，由微信开发者工具软件编写源代码。</w:t>
+        <w:t>为编程代码，由</w:t>
+      </w:r>
+      <w:proofErr w:type="gramStart"/>
+      <w:r>
+        <w:rPr>
+          <w:rFonts w:hint="eastAsia"/>
+        </w:rPr>
+        <w:t>微信开发者工具</w:t>
+      </w:r>
+      <w:proofErr w:type="gramEnd"/>
+      <w:r>
+        <w:rPr>
+          <w:rFonts w:hint="eastAsia"/>
+        </w:rPr>
+        <w:t>软件编写源代码。</w:t>
       </w:r>
     </w:p>
     <w:p>
@@ -12163,11 +12321,19 @@
       <w:bookmarkEnd w:id="57"/>
     </w:p>
     <w:p>
-      <w:r>
-        <w:rPr>
-          <w:rFonts w:hint="eastAsia"/>
-        </w:rPr>
-        <w:t>使用微信小程序开发工具</w:t>
+      <w:proofErr w:type="gramStart"/>
+      <w:r>
+        <w:rPr>
+          <w:rFonts w:hint="eastAsia"/>
+        </w:rPr>
+        <w:t>使用微信小</w:t>
+      </w:r>
+      <w:proofErr w:type="gramEnd"/>
+      <w:r>
+        <w:rPr>
+          <w:rFonts w:hint="eastAsia"/>
+        </w:rPr>
+        <w:t>程序开发工具</w:t>
       </w:r>
     </w:p>
     <w:p>
@@ -12217,11 +12383,33 @@
       <w:bookmarkEnd w:id="60"/>
     </w:p>
     <w:p>
-      <w:r>
-        <w:rPr>
-          <w:rFonts w:hint="eastAsia"/>
-        </w:rPr>
-        <w:t>使用微信小程序开发者工具软件，以</w:t>
+      <w:proofErr w:type="gramStart"/>
+      <w:r>
+        <w:rPr>
+          <w:rFonts w:hint="eastAsia"/>
+        </w:rPr>
+        <w:t>使用微信小</w:t>
+      </w:r>
+      <w:proofErr w:type="gramEnd"/>
+      <w:r>
+        <w:rPr>
+          <w:rFonts w:hint="eastAsia"/>
+        </w:rPr>
+        <w:t>程序开发</w:t>
+      </w:r>
+      <w:proofErr w:type="gramStart"/>
+      <w:r>
+        <w:rPr>
+          <w:rFonts w:hint="eastAsia"/>
+        </w:rPr>
+        <w:t>者工具</w:t>
+      </w:r>
+      <w:proofErr w:type="gramEnd"/>
+      <w:r>
+        <w:rPr>
+          <w:rFonts w:hint="eastAsia"/>
+        </w:rPr>
+        <w:t>软件，以</w:t>
       </w:r>
       <w:r>
         <w:rPr>
@@ -12354,11 +12542,19 @@
       </w:r>
     </w:p>
     <w:p>
-      <w:r>
-        <w:rPr>
-          <w:rFonts w:hint="eastAsia"/>
-        </w:rPr>
-        <w:t>微信小程序开发者工具</w:t>
+      <w:proofErr w:type="gramStart"/>
+      <w:r>
+        <w:rPr>
+          <w:rFonts w:hint="eastAsia"/>
+        </w:rPr>
+        <w:t>微信小</w:t>
+      </w:r>
+      <w:proofErr w:type="gramEnd"/>
+      <w:r>
+        <w:rPr>
+          <w:rFonts w:hint="eastAsia"/>
+        </w:rPr>
+        <w:t>程序开发者工具</w:t>
       </w:r>
     </w:p>
     <w:p>
@@ -12730,7 +12926,21 @@
         <w:rPr>
           <w:rFonts w:hint="eastAsia"/>
         </w:rPr>
-        <w:t>论述还应标识存在的风险和不确定因素，及处理它们的计划。如果适用的方法在</w:t>
+        <w:t>论述还应标</w:t>
+      </w:r>
+      <w:proofErr w:type="gramStart"/>
+      <w:r>
+        <w:rPr>
+          <w:rFonts w:hint="eastAsia"/>
+        </w:rPr>
+        <w:t>识存在</w:t>
+      </w:r>
+      <w:proofErr w:type="gramEnd"/>
+      <w:r>
+        <w:rPr>
+          <w:rFonts w:hint="eastAsia"/>
+        </w:rPr>
+        <w:t>的风险和不确定因素，及处理它们的计划。如果适用的方法在</w:t>
       </w:r>
       <w:r>
         <w:t>5.2.1</w:t>
@@ -12917,7 +13127,21 @@
         <w:rPr>
           <w:rFonts w:hint="eastAsia"/>
         </w:rPr>
-        <w:t>由甘特图管理</w:t>
+        <w:t>由</w:t>
+      </w:r>
+      <w:proofErr w:type="gramStart"/>
+      <w:r>
+        <w:rPr>
+          <w:rFonts w:hint="eastAsia"/>
+        </w:rPr>
+        <w:t>甘特图</w:t>
+      </w:r>
+      <w:proofErr w:type="gramEnd"/>
+      <w:r>
+        <w:rPr>
+          <w:rFonts w:hint="eastAsia"/>
+        </w:rPr>
+        <w:t>管理</w:t>
       </w:r>
     </w:p>
     <w:p>
@@ -12969,11 +13193,19 @@
       <w:bookmarkEnd w:id="105"/>
     </w:p>
     <w:p>
-      <w:r>
-        <w:rPr>
-          <w:rFonts w:hint="eastAsia"/>
-        </w:rPr>
-        <w:t>微信小程序开发者工具</w:t>
+      <w:proofErr w:type="gramStart"/>
+      <w:r>
+        <w:rPr>
+          <w:rFonts w:hint="eastAsia"/>
+        </w:rPr>
+        <w:t>微信小</w:t>
+      </w:r>
+      <w:proofErr w:type="gramEnd"/>
+      <w:r>
+        <w:rPr>
+          <w:rFonts w:hint="eastAsia"/>
+        </w:rPr>
+        <w:t>程序开发者工具</w:t>
       </w:r>
     </w:p>
     <w:p>
@@ -13208,11 +13440,19 @@
       <w:bookmarkEnd w:id="126"/>
     </w:p>
     <w:p>
-      <w:r>
-        <w:rPr>
-          <w:rFonts w:hint="eastAsia"/>
-        </w:rPr>
-        <w:t>微信小程序模式运行</w:t>
+      <w:proofErr w:type="gramStart"/>
+      <w:r>
+        <w:rPr>
+          <w:rFonts w:hint="eastAsia"/>
+        </w:rPr>
+        <w:t>微信小</w:t>
+      </w:r>
+      <w:proofErr w:type="gramEnd"/>
+      <w:r>
+        <w:rPr>
+          <w:rFonts w:hint="eastAsia"/>
+        </w:rPr>
+        <w:t>程序模式运行</w:t>
       </w:r>
     </w:p>
     <w:p>
@@ -13287,11 +13527,47 @@
       <w:bookmarkEnd w:id="135"/>
     </w:p>
     <w:p>
-      <w:r>
-        <w:rPr>
-          <w:rFonts w:hint="eastAsia"/>
-        </w:rPr>
-        <w:t>设计微信小程序为主体的二手交易信息交互平台，在顶层构建数据库存储数据，选用手机作为硬件，微信作为宿主程序，微信小程序为实现形式。</w:t>
+      <w:proofErr w:type="gramStart"/>
+      <w:r>
+        <w:rPr>
+          <w:rFonts w:hint="eastAsia"/>
+        </w:rPr>
+        <w:t>设计微信小</w:t>
+      </w:r>
+      <w:proofErr w:type="gramEnd"/>
+      <w:r>
+        <w:rPr>
+          <w:rFonts w:hint="eastAsia"/>
+        </w:rPr>
+        <w:t>程序为主体的二手交易信息交互平台，在顶层构建数据库存储数据，选用手机作为硬件，</w:t>
+      </w:r>
+      <w:proofErr w:type="gramStart"/>
+      <w:r>
+        <w:rPr>
+          <w:rFonts w:hint="eastAsia"/>
+        </w:rPr>
+        <w:t>微信作为</w:t>
+      </w:r>
+      <w:proofErr w:type="gramEnd"/>
+      <w:r>
+        <w:rPr>
+          <w:rFonts w:hint="eastAsia"/>
+        </w:rPr>
+        <w:t>宿主程序，</w:t>
+      </w:r>
+      <w:proofErr w:type="gramStart"/>
+      <w:r>
+        <w:rPr>
+          <w:rFonts w:hint="eastAsia"/>
+        </w:rPr>
+        <w:t>微信小</w:t>
+      </w:r>
+      <w:proofErr w:type="gramEnd"/>
+      <w:r>
+        <w:rPr>
+          <w:rFonts w:hint="eastAsia"/>
+        </w:rPr>
+        <w:t>程序为实现形式。</w:t>
       </w:r>
     </w:p>
     <w:p>
@@ -13487,7 +13763,21 @@
           <w:rFonts w:hint="eastAsia"/>
         </w:rPr>
         <w:lastRenderedPageBreak/>
-        <w:t>平台要求实名注册并提供学号等信息，能够追溯到浙大城市学院内的学生。</w:t>
+        <w:t>平台要求实</w:t>
+      </w:r>
+      <w:proofErr w:type="gramStart"/>
+      <w:r>
+        <w:rPr>
+          <w:rFonts w:hint="eastAsia"/>
+        </w:rPr>
+        <w:t>名注册</w:t>
+      </w:r>
+      <w:proofErr w:type="gramEnd"/>
+      <w:r>
+        <w:rPr>
+          <w:rFonts w:hint="eastAsia"/>
+        </w:rPr>
+        <w:t>并提供学号等信息，能够追溯到浙大城市学院内的学生。</w:t>
       </w:r>
     </w:p>
     <w:p>
@@ -13498,7 +13788,21 @@
         <w:rPr>
           <w:rFonts w:hint="eastAsia"/>
         </w:rPr>
-        <w:t>参考闲鱼、淘宝等交易平台，本系统需要有购买、售卖和求购</w:t>
+        <w:t>参考闲鱼、</w:t>
+      </w:r>
+      <w:proofErr w:type="gramStart"/>
+      <w:r>
+        <w:rPr>
+          <w:rFonts w:hint="eastAsia"/>
+        </w:rPr>
+        <w:t>淘宝等</w:t>
+      </w:r>
+      <w:proofErr w:type="gramEnd"/>
+      <w:r>
+        <w:rPr>
+          <w:rFonts w:hint="eastAsia"/>
+        </w:rPr>
+        <w:t>交易平台，本系统需要有购买、售卖和求购</w:t>
       </w:r>
       <w:r>
         <w:rPr>
@@ -13592,7 +13896,35 @@
         <w:rPr>
           <w:rFonts w:hint="eastAsia"/>
         </w:rPr>
-        <w:t>本平台主打二手课本需求信息的交互，仅供作为一个参考和交流的平台，无法提供信用担保，故设计自提</w:t>
+        <w:t>本平台主打二手课本需求信息的交互，仅</w:t>
+      </w:r>
+      <w:proofErr w:type="gramStart"/>
+      <w:r>
+        <w:rPr>
+          <w:rFonts w:hint="eastAsia"/>
+        </w:rPr>
+        <w:t>供作为</w:t>
+      </w:r>
+      <w:proofErr w:type="gramEnd"/>
+      <w:r>
+        <w:rPr>
+          <w:rFonts w:hint="eastAsia"/>
+        </w:rPr>
+        <w:t>一个参考和交流的平台，无法提供信用担保，</w:t>
+      </w:r>
+      <w:proofErr w:type="gramStart"/>
+      <w:r>
+        <w:rPr>
+          <w:rFonts w:hint="eastAsia"/>
+        </w:rPr>
+        <w:t>故设计</w:t>
+      </w:r>
+      <w:proofErr w:type="gramEnd"/>
+      <w:r>
+        <w:rPr>
+          <w:rFonts w:hint="eastAsia"/>
+        </w:rPr>
+        <w:t>自提</w:t>
       </w:r>
       <w:r>
         <w:rPr>
@@ -14425,7 +14757,21 @@
         <w:rPr>
           <w:rFonts w:hint="eastAsia"/>
         </w:rPr>
-        <w:t>）》、《书承界面原型》</w:t>
+        <w:t>）</w:t>
+      </w:r>
+      <w:proofErr w:type="gramStart"/>
+      <w:r>
+        <w:rPr>
+          <w:rFonts w:hint="eastAsia"/>
+        </w:rPr>
+        <w:t>》</w:t>
+      </w:r>
+      <w:proofErr w:type="gramEnd"/>
+      <w:r>
+        <w:rPr>
+          <w:rFonts w:hint="eastAsia"/>
+        </w:rPr>
+        <w:t>、《书承界面原型》</w:t>
       </w:r>
     </w:p>
     <w:p>
@@ -17401,7 +17747,21 @@
         <w:rPr>
           <w:rFonts w:hint="eastAsia"/>
         </w:rPr>
-        <w:t>学习使用微信小程序开发工具</w:t>
+        <w:t>学习</w:t>
+      </w:r>
+      <w:proofErr w:type="gramStart"/>
+      <w:r>
+        <w:rPr>
+          <w:rFonts w:hint="eastAsia"/>
+        </w:rPr>
+        <w:t>使用微信小</w:t>
+      </w:r>
+      <w:proofErr w:type="gramEnd"/>
+      <w:r>
+        <w:rPr>
+          <w:rFonts w:hint="eastAsia"/>
+        </w:rPr>
+        <w:t>程序开发工具</w:t>
       </w:r>
     </w:p>
     <w:p>
@@ -19256,10 +19616,6 @@
 </file>
 
 <file path=customXml/item1.xml><?xml version="1.0" encoding="utf-8"?>
-<b:Sources xmlns:b="http://schemas.openxmlformats.org/officeDocument/2006/bibliography" xmlns="http://schemas.openxmlformats.org/officeDocument/2006/bibliography" SelectedStyle="\APA.XSL" StyleName="APA"/>
-</file>
-
-<file path=customXml/item2.xml><?xml version="1.0" encoding="utf-8"?>
 <s:customData xmlns="http://www.wps.cn/officeDocument/2013/wpsCustomData" xmlns:s="http://www.wps.cn/officeDocument/2013/wpsCustomData">
   <customSectProps>
     <customSectPr/>
@@ -19267,18 +19623,22 @@
 </s:customData>
 </file>
 
+<file path=customXml/item2.xml><?xml version="1.0" encoding="utf-8"?>
+<b:Sources xmlns:b="http://schemas.openxmlformats.org/officeDocument/2006/bibliography" xmlns="http://schemas.openxmlformats.org/officeDocument/2006/bibliography" SelectedStyle="\APA.XSL" StyleName="APA"/>
+</file>
+
 <file path=customXml/itemProps1.xml><?xml version="1.0" encoding="utf-8"?>
+<ds:datastoreItem xmlns:ds="http://schemas.openxmlformats.org/officeDocument/2006/customXml" ds:itemID="{B1977F7D-205B-4081-913C-38D41E755F92}">
+  <ds:schemaRefs>
+    <ds:schemaRef ds:uri="http://www.wps.cn/officeDocument/2013/wpsCustomData"/>
+  </ds:schemaRefs>
+</ds:datastoreItem>
+</file>
+
+<file path=customXml/itemProps2.xml><?xml version="1.0" encoding="utf-8"?>
 <ds:datastoreItem xmlns:ds="http://schemas.openxmlformats.org/officeDocument/2006/customXml" ds:itemID="{FFB90566-BD90-4B4E-BAE6-B32599268996}">
   <ds:schemaRefs>
     <ds:schemaRef ds:uri="http://schemas.openxmlformats.org/officeDocument/2006/bibliography"/>
   </ds:schemaRefs>
 </ds:datastoreItem>
-</file>
-
-<file path=customXml/itemProps2.xml><?xml version="1.0" encoding="utf-8"?>
-<ds:datastoreItem xmlns:ds="http://schemas.openxmlformats.org/officeDocument/2006/customXml" ds:itemID="{B1977F7D-205B-4081-913C-38D41E755F92}">
-  <ds:schemaRefs>
-    <ds:schemaRef ds:uri="http://www.wps.cn/officeDocument/2013/wpsCustomData"/>
-  </ds:schemaRefs>
-</ds:datastoreItem>
 </file>
--- a/projectplan/项目计划书.docx
+++ b/projectplan/项目计划书.docx
@@ -218,18 +218,8 @@
           <w:sz w:val="28"/>
           <w:szCs w:val="28"/>
         </w:rPr>
-        <w:t>教师：杨</w:t>
-      </w:r>
-      <w:proofErr w:type="gramStart"/>
-      <w:r>
-        <w:rPr>
-          <w:rFonts w:ascii="等线" w:eastAsia="等线" w:hAnsi="等线" w:hint="eastAsia"/>
-          <w:sz w:val="28"/>
-          <w:szCs w:val="28"/>
-        </w:rPr>
-        <w:t>枨</w:t>
-      </w:r>
-      <w:proofErr w:type="gramEnd"/>
+        <w:t>教师：杨枨</w:t>
+      </w:r>
     </w:p>
     <w:p>
       <w:pPr>
@@ -3668,7 +3658,7 @@
             <w:pPr>
               <w:jc w:val="center"/>
               <w:rPr>
-                <w:rFonts w:ascii="宋体" w:eastAsia="等线" w:hAnsi="宋体" w:hint="eastAsia"/>
+                <w:rFonts w:ascii="宋体" w:eastAsia="等线" w:hAnsi="宋体"/>
               </w:rPr>
             </w:pPr>
             <w:r>
@@ -3687,7 +3677,7 @@
             <w:pPr>
               <w:jc w:val="center"/>
               <w:rPr>
-                <w:rFonts w:ascii="宋体" w:eastAsia="等线" w:hAnsi="宋体" w:hint="eastAsia"/>
+                <w:rFonts w:ascii="宋体" w:eastAsia="等线" w:hAnsi="宋体"/>
               </w:rPr>
             </w:pPr>
             <w:r>
@@ -3706,7 +3696,7 @@
             <w:pPr>
               <w:jc w:val="center"/>
               <w:rPr>
-                <w:rFonts w:ascii="宋体" w:eastAsia="等线" w:hAnsi="宋体" w:hint="eastAsia"/>
+                <w:rFonts w:ascii="宋体" w:eastAsia="等线" w:hAnsi="宋体"/>
               </w:rPr>
             </w:pPr>
             <w:r>
@@ -3725,7 +3715,7 @@
             <w:pPr>
               <w:jc w:val="center"/>
               <w:rPr>
-                <w:rFonts w:ascii="宋体" w:eastAsia="等线" w:hAnsi="宋体" w:hint="eastAsia"/>
+                <w:rFonts w:ascii="宋体" w:eastAsia="等线" w:hAnsi="宋体"/>
               </w:rPr>
             </w:pPr>
             <w:r>
@@ -3744,7 +3734,7 @@
             <w:pPr>
               <w:jc w:val="center"/>
               <w:rPr>
-                <w:rFonts w:ascii="宋体" w:eastAsia="等线" w:hAnsi="宋体" w:hint="eastAsia"/>
+                <w:rFonts w:ascii="宋体" w:eastAsia="等线" w:hAnsi="宋体"/>
               </w:rPr>
             </w:pPr>
             <w:r>
@@ -3763,7 +3753,7 @@
             <w:pPr>
               <w:jc w:val="center"/>
               <w:rPr>
-                <w:rFonts w:ascii="宋体" w:eastAsia="等线" w:hAnsi="宋体" w:hint="eastAsia"/>
+                <w:rFonts w:ascii="宋体" w:eastAsia="等线" w:hAnsi="宋体"/>
               </w:rPr>
             </w:pPr>
             <w:r>
@@ -3771,6 +3761,396 @@
                 <w:rFonts w:hint="eastAsia"/>
               </w:rPr>
               <w:t>用户手册</w:t>
+            </w:r>
+          </w:p>
+        </w:tc>
+      </w:tr>
+      <w:tr>
+        <w:trPr>
+          <w:trHeight w:val="320"/>
+          <w:jc w:val="center"/>
+        </w:trPr>
+        <w:tc>
+          <w:tcPr>
+            <w:tcW w:w="709" w:type="dxa"/>
+          </w:tcPr>
+          <w:p>
+            <w:pPr>
+              <w:jc w:val="center"/>
+            </w:pPr>
+            <w:r>
+              <w:rPr>
+                <w:rFonts w:hint="eastAsia"/>
+              </w:rPr>
+              <w:t>2</w:t>
+            </w:r>
+            <w:r>
+              <w:t>2</w:t>
+            </w:r>
+          </w:p>
+        </w:tc>
+        <w:tc>
+          <w:tcPr>
+            <w:tcW w:w="1333" w:type="dxa"/>
+          </w:tcPr>
+          <w:p>
+            <w:pPr>
+              <w:jc w:val="center"/>
+            </w:pPr>
+            <w:r>
+              <w:rPr>
+                <w:rFonts w:hint="eastAsia"/>
+              </w:rPr>
+              <w:t>2</w:t>
+            </w:r>
+            <w:r>
+              <w:t>021</w:t>
+            </w:r>
+            <w:r>
+              <w:rPr>
+                <w:rFonts w:hint="eastAsia"/>
+              </w:rPr>
+              <w:t>/</w:t>
+            </w:r>
+            <w:r>
+              <w:t>12/1</w:t>
+            </w:r>
+          </w:p>
+        </w:tc>
+        <w:tc>
+          <w:tcPr>
+            <w:tcW w:w="1022" w:type="dxa"/>
+          </w:tcPr>
+          <w:p>
+            <w:pPr>
+              <w:jc w:val="center"/>
+            </w:pPr>
+            <w:r>
+              <w:rPr>
+                <w:rFonts w:hint="eastAsia"/>
+              </w:rPr>
+              <w:t>1</w:t>
+            </w:r>
+            <w:r>
+              <w:t>.0</w:t>
+            </w:r>
+          </w:p>
+        </w:tc>
+        <w:tc>
+          <w:tcPr>
+            <w:tcW w:w="1701" w:type="dxa"/>
+          </w:tcPr>
+          <w:p>
+            <w:pPr>
+              <w:jc w:val="center"/>
+            </w:pPr>
+            <w:r>
+              <w:rPr>
+                <w:rFonts w:hint="eastAsia"/>
+              </w:rPr>
+              <w:t>徐过</w:t>
+            </w:r>
+          </w:p>
+        </w:tc>
+        <w:tc>
+          <w:tcPr>
+            <w:tcW w:w="1417" w:type="dxa"/>
+          </w:tcPr>
+          <w:p>
+            <w:pPr>
+              <w:jc w:val="center"/>
+            </w:pPr>
+            <w:r>
+              <w:rPr>
+                <w:rFonts w:hint="eastAsia"/>
+              </w:rPr>
+              <w:t>2</w:t>
+            </w:r>
+            <w:r>
+              <w:t>021/12/4</w:t>
+            </w:r>
+          </w:p>
+        </w:tc>
+        <w:tc>
+          <w:tcPr>
+            <w:tcW w:w="2602" w:type="dxa"/>
+          </w:tcPr>
+          <w:p>
+            <w:pPr>
+              <w:jc w:val="center"/>
+            </w:pPr>
+            <w:r>
+              <w:rPr>
+                <w:rFonts w:hint="eastAsia"/>
+              </w:rPr>
+              <w:t>编程手册</w:t>
+            </w:r>
+          </w:p>
+        </w:tc>
+      </w:tr>
+      <w:tr>
+        <w:trPr>
+          <w:trHeight w:val="320"/>
+          <w:jc w:val="center"/>
+        </w:trPr>
+        <w:tc>
+          <w:tcPr>
+            <w:tcW w:w="709" w:type="dxa"/>
+          </w:tcPr>
+          <w:p>
+            <w:pPr>
+              <w:jc w:val="center"/>
+            </w:pPr>
+            <w:r>
+              <w:rPr>
+                <w:rFonts w:hint="eastAsia"/>
+              </w:rPr>
+              <w:t>2</w:t>
+            </w:r>
+            <w:r>
+              <w:t>3</w:t>
+            </w:r>
+          </w:p>
+        </w:tc>
+        <w:tc>
+          <w:tcPr>
+            <w:tcW w:w="1333" w:type="dxa"/>
+          </w:tcPr>
+          <w:p>
+            <w:pPr>
+              <w:jc w:val="center"/>
+            </w:pPr>
+            <w:r>
+              <w:rPr>
+                <w:rFonts w:hint="eastAsia"/>
+              </w:rPr>
+              <w:t>2</w:t>
+            </w:r>
+            <w:r>
+              <w:t>021</w:t>
+            </w:r>
+            <w:r>
+              <w:rPr>
+                <w:rFonts w:hint="eastAsia"/>
+              </w:rPr>
+              <w:t>/</w:t>
+            </w:r>
+            <w:r>
+              <w:t>12/4</w:t>
+            </w:r>
+          </w:p>
+        </w:tc>
+        <w:tc>
+          <w:tcPr>
+            <w:tcW w:w="1022" w:type="dxa"/>
+          </w:tcPr>
+          <w:p>
+            <w:pPr>
+              <w:jc w:val="center"/>
+            </w:pPr>
+            <w:r>
+              <w:rPr>
+                <w:rFonts w:hint="eastAsia"/>
+              </w:rPr>
+              <w:t>1</w:t>
+            </w:r>
+            <w:r>
+              <w:t>.2</w:t>
+            </w:r>
+          </w:p>
+        </w:tc>
+        <w:tc>
+          <w:tcPr>
+            <w:tcW w:w="1701" w:type="dxa"/>
+          </w:tcPr>
+          <w:p>
+            <w:pPr>
+              <w:jc w:val="center"/>
+            </w:pPr>
+            <w:r>
+              <w:rPr>
+                <w:rFonts w:hint="eastAsia"/>
+              </w:rPr>
+              <w:t>徐过</w:t>
+            </w:r>
+          </w:p>
+        </w:tc>
+        <w:tc>
+          <w:tcPr>
+            <w:tcW w:w="1417" w:type="dxa"/>
+          </w:tcPr>
+          <w:p>
+            <w:pPr>
+              <w:jc w:val="center"/>
+            </w:pPr>
+            <w:r>
+              <w:rPr>
+                <w:rFonts w:hint="eastAsia"/>
+              </w:rPr>
+              <w:t>2</w:t>
+            </w:r>
+            <w:r>
+              <w:t>021/12/4</w:t>
+            </w:r>
+          </w:p>
+        </w:tc>
+        <w:tc>
+          <w:tcPr>
+            <w:tcW w:w="2602" w:type="dxa"/>
+          </w:tcPr>
+          <w:p>
+            <w:pPr>
+              <w:jc w:val="center"/>
+            </w:pPr>
+            <w:r>
+              <w:rPr>
+                <w:rFonts w:hint="eastAsia"/>
+              </w:rPr>
+              <w:t>项目计划书</w:t>
+            </w:r>
+          </w:p>
+        </w:tc>
+      </w:tr>
+      <w:tr>
+        <w:trPr>
+          <w:trHeight w:val="320"/>
+          <w:jc w:val="center"/>
+        </w:trPr>
+        <w:tc>
+          <w:tcPr>
+            <w:tcW w:w="709" w:type="dxa"/>
+          </w:tcPr>
+          <w:p>
+            <w:pPr>
+              <w:jc w:val="center"/>
+              <w:rPr>
+                <w:rFonts w:hint="eastAsia"/>
+              </w:rPr>
+            </w:pPr>
+            <w:r>
+              <w:rPr>
+                <w:rFonts w:hint="eastAsia"/>
+              </w:rPr>
+              <w:t>2</w:t>
+            </w:r>
+            <w:r>
+              <w:t>4</w:t>
+            </w:r>
+          </w:p>
+        </w:tc>
+        <w:tc>
+          <w:tcPr>
+            <w:tcW w:w="1333" w:type="dxa"/>
+          </w:tcPr>
+          <w:p>
+            <w:pPr>
+              <w:jc w:val="center"/>
+              <w:rPr>
+                <w:rFonts w:hint="eastAsia"/>
+              </w:rPr>
+            </w:pPr>
+            <w:r>
+              <w:rPr>
+                <w:rFonts w:hint="eastAsia"/>
+              </w:rPr>
+              <w:t>2</w:t>
+            </w:r>
+            <w:r>
+              <w:t>021</w:t>
+            </w:r>
+            <w:r>
+              <w:rPr>
+                <w:rFonts w:hint="eastAsia"/>
+              </w:rPr>
+              <w:t>/</w:t>
+            </w:r>
+            <w:r>
+              <w:t>12/4</w:t>
+            </w:r>
+          </w:p>
+        </w:tc>
+        <w:tc>
+          <w:tcPr>
+            <w:tcW w:w="1022" w:type="dxa"/>
+          </w:tcPr>
+          <w:p>
+            <w:pPr>
+              <w:jc w:val="center"/>
+              <w:rPr>
+                <w:rFonts w:hint="eastAsia"/>
+              </w:rPr>
+            </w:pPr>
+            <w:r>
+              <w:rPr>
+                <w:rFonts w:hint="eastAsia"/>
+              </w:rPr>
+              <w:t>0</w:t>
+            </w:r>
+            <w:r>
+              <w:t>.1</w:t>
+            </w:r>
+          </w:p>
+        </w:tc>
+        <w:tc>
+          <w:tcPr>
+            <w:tcW w:w="1701" w:type="dxa"/>
+          </w:tcPr>
+          <w:p>
+            <w:pPr>
+              <w:jc w:val="center"/>
+              <w:rPr>
+                <w:rFonts w:hint="eastAsia"/>
+              </w:rPr>
+            </w:pPr>
+            <w:r>
+              <w:rPr>
+                <w:rFonts w:hint="eastAsia"/>
+              </w:rPr>
+              <w:t>徐过</w:t>
+            </w:r>
+          </w:p>
+        </w:tc>
+        <w:tc>
+          <w:tcPr>
+            <w:tcW w:w="1417" w:type="dxa"/>
+          </w:tcPr>
+          <w:p>
+            <w:pPr>
+              <w:jc w:val="center"/>
+              <w:rPr>
+                <w:rFonts w:hint="eastAsia"/>
+              </w:rPr>
+            </w:pPr>
+            <w:r>
+              <w:rPr>
+                <w:rFonts w:hint="eastAsia"/>
+              </w:rPr>
+              <w:t>2</w:t>
+            </w:r>
+            <w:r>
+              <w:t>021/12/</w:t>
+            </w:r>
+            <w:r>
+              <w:t>8</w:t>
+            </w:r>
+          </w:p>
+        </w:tc>
+        <w:tc>
+          <w:tcPr>
+            <w:tcW w:w="2602" w:type="dxa"/>
+          </w:tcPr>
+          <w:p>
+            <w:pPr>
+              <w:jc w:val="center"/>
+              <w:rPr>
+                <w:rFonts w:hint="eastAsia"/>
+              </w:rPr>
+            </w:pPr>
+            <w:r>
+              <w:rPr>
+                <w:rFonts w:hint="eastAsia"/>
+              </w:rPr>
+              <w:t>软件测试报告</w:t>
             </w:r>
           </w:p>
         </w:tc>
@@ -3790,37 +4170,27 @@
         <w:widowControl/>
         <w:jc w:val="left"/>
         <w:rPr>
+          <w:rFonts w:ascii="等线" w:eastAsia="等线" w:hAnsi="等线" w:hint="eastAsia"/>
+          <w:lang w:val="zh-CN"/>
+        </w:rPr>
+      </w:pPr>
+      <w:r>
+        <w:rPr>
           <w:rFonts w:ascii="等线" w:eastAsia="等线" w:hAnsi="等线"/>
           <w:lang w:val="zh-CN"/>
         </w:rPr>
-      </w:pPr>
-      <w:r>
-        <w:rPr>
-          <w:rFonts w:ascii="等线" w:eastAsia="等线" w:hAnsi="等线"/>
+        <w:br w:type="page"/>
+      </w:r>
+    </w:p>
+    <w:p>
+      <w:pPr>
+        <w:pStyle w:val="TOC1"/>
+      </w:pPr>
+      <w:r>
+        <w:rPr>
           <w:lang w:val="zh-CN"/>
         </w:rPr>
-        <w:br w:type="page"/>
-      </w:r>
-    </w:p>
-    <w:p>
-      <w:pPr>
-        <w:ind w:left="840" w:right="560" w:firstLine="420"/>
-        <w:jc w:val="right"/>
-        <w:rPr>
-          <w:rFonts w:ascii="等线" w:eastAsia="等线" w:hAnsi="等线"/>
-          <w:sz w:val="28"/>
-          <w:szCs w:val="28"/>
-        </w:rPr>
-      </w:pPr>
-    </w:p>
-    <w:p>
-      <w:pPr>
-        <w:pStyle w:val="TOC1"/>
-      </w:pPr>
-      <w:r>
-        <w:rPr>
-          <w:lang w:val="zh-CN"/>
-        </w:rPr>
+        <w:lastRenderedPageBreak/>
         <w:t>目录</w:t>
       </w:r>
     </w:p>
@@ -10229,21 +10599,7 @@
         <w:rPr>
           <w:rFonts w:hint="eastAsia"/>
         </w:rPr>
-        <w:t>本平台是一个二手课本信息交互的平台，用户可以根据自己购买、求购、售卖的需求来使用这个平台。本项目体量较小，仅用于浙大城市学院内学生使用，且出于安全性考虑，本平台要求实</w:t>
-      </w:r>
-      <w:proofErr w:type="gramStart"/>
-      <w:r>
-        <w:rPr>
-          <w:rFonts w:hint="eastAsia"/>
-        </w:rPr>
-        <w:t>名注册</w:t>
-      </w:r>
-      <w:proofErr w:type="gramEnd"/>
-      <w:r>
-        <w:rPr>
-          <w:rFonts w:hint="eastAsia"/>
-        </w:rPr>
-        <w:t>并提供学号等信息，能够追溯到浙大城市学院内的学生。</w:t>
+        <w:t>本平台是一个二手课本信息交互的平台，用户可以根据自己购买、求购、售卖的需求来使用这个平台。本项目体量较小，仅用于浙大城市学院内学生使用，且出于安全性考虑，本平台要求实名注册并提供学号等信息，能够追溯到浙大城市学院内的学生。</w:t>
       </w:r>
     </w:p>
     <w:p>
@@ -11567,31 +11923,19 @@
         </w:rPr>
         <w:t>以</w:t>
       </w:r>
+      <w:proofErr w:type="spellStart"/>
       <w:r>
         <w:rPr>
           <w:rFonts w:hint="eastAsia"/>
         </w:rPr>
         <w:t>javascript</w:t>
       </w:r>
-      <w:r>
-        <w:rPr>
-          <w:rFonts w:hint="eastAsia"/>
-        </w:rPr>
-        <w:t>为编程代码，由</w:t>
-      </w:r>
-      <w:proofErr w:type="gramStart"/>
-      <w:r>
-        <w:rPr>
-          <w:rFonts w:hint="eastAsia"/>
-        </w:rPr>
-        <w:t>微信开发者工具</w:t>
-      </w:r>
-      <w:proofErr w:type="gramEnd"/>
-      <w:r>
-        <w:rPr>
-          <w:rFonts w:hint="eastAsia"/>
-        </w:rPr>
-        <w:t>软件编写源代码。</w:t>
+      <w:proofErr w:type="spellEnd"/>
+      <w:r>
+        <w:rPr>
+          <w:rFonts w:hint="eastAsia"/>
+        </w:rPr>
+        <w:t>为编程代码，由微信开发者工具软件编写源代码。</w:t>
       </w:r>
     </w:p>
     <w:p>
@@ -11662,6 +12006,46 @@
         <w:rPr>
           <w:rFonts w:hint="eastAsia"/>
         </w:rPr>
+        <w:t>书据库设计报告</w:t>
+      </w:r>
+    </w:p>
+    <w:p>
+      <w:r>
+        <w:rPr>
+          <w:rFonts w:hint="eastAsia"/>
+        </w:rPr>
+        <w:t>代码设计报告</w:t>
+      </w:r>
+    </w:p>
+    <w:p>
+      <w:r>
+        <w:rPr>
+          <w:rFonts w:hint="eastAsia"/>
+        </w:rPr>
+        <w:t>用户手册</w:t>
+      </w:r>
+    </w:p>
+    <w:p>
+      <w:r>
+        <w:rPr>
+          <w:rFonts w:hint="eastAsia"/>
+        </w:rPr>
+        <w:t>编程手册</w:t>
+      </w:r>
+    </w:p>
+    <w:p>
+      <w:r>
+        <w:rPr>
+          <w:rFonts w:hint="eastAsia"/>
+        </w:rPr>
+        <w:t>测试报告</w:t>
+      </w:r>
+    </w:p>
+    <w:p>
+      <w:r>
+        <w:rPr>
+          <w:rFonts w:hint="eastAsia"/>
+        </w:rPr>
         <w:t>会议纪要</w:t>
       </w:r>
     </w:p>
@@ -11773,6 +12157,7 @@
     </w:p>
     <w:p>
       <w:r>
+        <w:lastRenderedPageBreak/>
         <w:tab/>
       </w:r>
       <w:r>
@@ -12232,6 +12617,7 @@
         <w:rPr>
           <w:color w:val="000000" w:themeColor="text1"/>
         </w:rPr>
+        <w:lastRenderedPageBreak/>
         <w:t>4.</w:t>
       </w:r>
       <w:r>
@@ -12307,7 +12693,6 @@
         <w:rPr>
           <w:rFonts w:hint="eastAsia"/>
         </w:rPr>
-        <w:lastRenderedPageBreak/>
         <w:t>5.2.1</w:t>
       </w:r>
       <w:r>
@@ -12321,28 +12706,22 @@
       <w:bookmarkEnd w:id="57"/>
     </w:p>
     <w:p>
-      <w:proofErr w:type="gramStart"/>
-      <w:r>
-        <w:rPr>
-          <w:rFonts w:hint="eastAsia"/>
-        </w:rPr>
-        <w:t>使用微信小</w:t>
-      </w:r>
-      <w:proofErr w:type="gramEnd"/>
-      <w:r>
-        <w:rPr>
-          <w:rFonts w:hint="eastAsia"/>
-        </w:rPr>
-        <w:t>程序开发工具</w:t>
-      </w:r>
-    </w:p>
-    <w:p>
+      <w:r>
+        <w:rPr>
+          <w:rFonts w:hint="eastAsia"/>
+        </w:rPr>
+        <w:t>使用微信小程序开发工具</w:t>
+      </w:r>
+    </w:p>
+    <w:p>
+      <w:proofErr w:type="spellStart"/>
       <w:r>
         <w:rPr>
           <w:rFonts w:hint="eastAsia"/>
         </w:rPr>
         <w:t>github</w:t>
       </w:r>
+      <w:proofErr w:type="spellEnd"/>
       <w:r>
         <w:t xml:space="preserve"> </w:t>
       </w:r>
@@ -12383,40 +12762,20 @@
       <w:bookmarkEnd w:id="60"/>
     </w:p>
     <w:p>
-      <w:proofErr w:type="gramStart"/>
-      <w:r>
-        <w:rPr>
-          <w:rFonts w:hint="eastAsia"/>
-        </w:rPr>
-        <w:t>使用微信小</w:t>
-      </w:r>
-      <w:proofErr w:type="gramEnd"/>
-      <w:r>
-        <w:rPr>
-          <w:rFonts w:hint="eastAsia"/>
-        </w:rPr>
-        <w:t>程序开发</w:t>
-      </w:r>
-      <w:proofErr w:type="gramStart"/>
-      <w:r>
-        <w:rPr>
-          <w:rFonts w:hint="eastAsia"/>
-        </w:rPr>
-        <w:t>者工具</w:t>
-      </w:r>
-      <w:proofErr w:type="gramEnd"/>
-      <w:r>
-        <w:rPr>
-          <w:rFonts w:hint="eastAsia"/>
-        </w:rPr>
-        <w:t>软件，以</w:t>
-      </w:r>
+      <w:r>
+        <w:rPr>
+          <w:rFonts w:hint="eastAsia"/>
+        </w:rPr>
+        <w:t>使用微信小程序开发者工具软件，以</w:t>
+      </w:r>
+      <w:proofErr w:type="spellStart"/>
       <w:r>
         <w:rPr>
           <w:rFonts w:hint="eastAsia"/>
         </w:rPr>
         <w:t>javascript</w:t>
       </w:r>
+      <w:proofErr w:type="spellEnd"/>
       <w:r>
         <w:rPr>
           <w:rFonts w:hint="eastAsia"/>
@@ -12496,12 +12855,14 @@
       </w:r>
     </w:p>
     <w:p>
+      <w:proofErr w:type="spellStart"/>
       <w:r>
         <w:rPr>
           <w:rFonts w:hint="eastAsia"/>
         </w:rPr>
         <w:t>github</w:t>
       </w:r>
+      <w:proofErr w:type="spellEnd"/>
       <w:r>
         <w:t xml:space="preserve"> </w:t>
       </w:r>
@@ -12542,27 +12903,27 @@
       </w:r>
     </w:p>
     <w:p>
-      <w:proofErr w:type="gramStart"/>
-      <w:r>
-        <w:rPr>
-          <w:rFonts w:hint="eastAsia"/>
-        </w:rPr>
-        <w:t>微信小</w:t>
-      </w:r>
-      <w:proofErr w:type="gramEnd"/>
-      <w:r>
-        <w:rPr>
-          <w:rFonts w:hint="eastAsia"/>
-        </w:rPr>
-        <w:t>程序开发者工具</w:t>
-      </w:r>
-    </w:p>
-    <w:p>
-      <w:r>
-        <w:rPr>
-          <w:rFonts w:hint="eastAsia"/>
-        </w:rPr>
-        <w:t>loadRunner/HP UFT(QTP)</w:t>
+      <w:r>
+        <w:rPr>
+          <w:rFonts w:hint="eastAsia"/>
+        </w:rPr>
+        <w:t>微信小程序开发者工具</w:t>
+      </w:r>
+    </w:p>
+    <w:p>
+      <w:proofErr w:type="spellStart"/>
+      <w:r>
+        <w:rPr>
+          <w:rFonts w:hint="eastAsia"/>
+        </w:rPr>
+        <w:t>loadRunner</w:t>
+      </w:r>
+      <w:proofErr w:type="spellEnd"/>
+      <w:r>
+        <w:rPr>
+          <w:rFonts w:hint="eastAsia"/>
+        </w:rPr>
+        <w:t>/HP UFT(QTP)</w:t>
       </w:r>
     </w:p>
     <w:p>
@@ -12735,12 +13096,14 @@
         </w:rPr>
         <w:t>将文件上传</w:t>
       </w:r>
+      <w:proofErr w:type="spellStart"/>
       <w:r>
         <w:rPr>
           <w:rFonts w:hint="eastAsia"/>
         </w:rPr>
         <w:t>github</w:t>
       </w:r>
+      <w:proofErr w:type="spellEnd"/>
       <w:r>
         <w:rPr>
           <w:rFonts w:hint="eastAsia"/>
@@ -12926,21 +13289,7 @@
         <w:rPr>
           <w:rFonts w:hint="eastAsia"/>
         </w:rPr>
-        <w:t>论述还应标</w:t>
-      </w:r>
-      <w:proofErr w:type="gramStart"/>
-      <w:r>
-        <w:rPr>
-          <w:rFonts w:hint="eastAsia"/>
-        </w:rPr>
-        <w:t>识存在</w:t>
-      </w:r>
-      <w:proofErr w:type="gramEnd"/>
-      <w:r>
-        <w:rPr>
-          <w:rFonts w:hint="eastAsia"/>
-        </w:rPr>
-        <w:t>的风险和不确定因素，及处理它们的计划。如果适用的方法在</w:t>
+        <w:t>论述还应标识存在的风险和不确定因素，及处理它们的计划。如果适用的方法在</w:t>
       </w:r>
       <w:r>
         <w:t>5.2.1</w:t>
@@ -13020,6 +13369,14 @@
       <w:bookmarkEnd w:id="84"/>
     </w:p>
     <w:p>
+      <w:r>
+        <w:rPr>
+          <w:rFonts w:hint="eastAsia"/>
+        </w:rPr>
+        <w:t>详情见《系统设计报告》</w:t>
+      </w:r>
+    </w:p>
+    <w:p>
       <w:pPr>
         <w:pStyle w:val="3"/>
       </w:pPr>
@@ -13043,6 +13400,14 @@
       <w:bookmarkEnd w:id="87"/>
     </w:p>
     <w:p>
+      <w:r>
+        <w:rPr>
+          <w:rFonts w:hint="eastAsia"/>
+        </w:rPr>
+        <w:t>详见《系统设计报告》</w:t>
+      </w:r>
+    </w:p>
+    <w:p>
       <w:pPr>
         <w:pStyle w:val="3"/>
       </w:pPr>
@@ -13063,6 +13428,14 @@
       <w:bookmarkEnd w:id="90"/>
     </w:p>
     <w:p>
+      <w:r>
+        <w:rPr>
+          <w:rFonts w:hint="eastAsia"/>
+        </w:rPr>
+        <w:t>详见《系统设计报告》</w:t>
+      </w:r>
+    </w:p>
+    <w:p>
       <w:pPr>
         <w:pStyle w:val="3"/>
       </w:pPr>
@@ -13083,6 +13456,14 @@
       <w:bookmarkEnd w:id="93"/>
     </w:p>
     <w:p>
+      <w:r>
+        <w:rPr>
+          <w:rFonts w:hint="eastAsia"/>
+        </w:rPr>
+        <w:t>详见《系统设计报告》</w:t>
+      </w:r>
+    </w:p>
+    <w:p>
       <w:pPr>
         <w:pStyle w:val="3"/>
       </w:pPr>
@@ -13103,6 +13484,14 @@
       <w:bookmarkEnd w:id="96"/>
     </w:p>
     <w:p>
+      <w:r>
+        <w:rPr>
+          <w:rFonts w:hint="eastAsia"/>
+        </w:rPr>
+        <w:t>详见《系统设计报告》</w:t>
+      </w:r>
+    </w:p>
+    <w:p>
       <w:pPr>
         <w:pStyle w:val="3"/>
       </w:pPr>
@@ -13127,21 +13516,7 @@
         <w:rPr>
           <w:rFonts w:hint="eastAsia"/>
         </w:rPr>
-        <w:t>由</w:t>
-      </w:r>
-      <w:proofErr w:type="gramStart"/>
-      <w:r>
-        <w:rPr>
-          <w:rFonts w:hint="eastAsia"/>
-        </w:rPr>
-        <w:t>甘特图</w:t>
-      </w:r>
-      <w:proofErr w:type="gramEnd"/>
-      <w:r>
-        <w:rPr>
-          <w:rFonts w:hint="eastAsia"/>
-        </w:rPr>
-        <w:t>管理</w:t>
+        <w:t>由甘特图管理</w:t>
       </w:r>
     </w:p>
     <w:p>
@@ -13193,19 +13568,17 @@
       <w:bookmarkEnd w:id="105"/>
     </w:p>
     <w:p>
-      <w:proofErr w:type="gramStart"/>
-      <w:r>
-        <w:rPr>
-          <w:rFonts w:hint="eastAsia"/>
-        </w:rPr>
-        <w:t>微信小</w:t>
-      </w:r>
-      <w:proofErr w:type="gramEnd"/>
-      <w:r>
-        <w:rPr>
-          <w:rFonts w:hint="eastAsia"/>
-        </w:rPr>
-        <w:t>程序开发者工具</w:t>
+      <w:r>
+        <w:rPr>
+          <w:rFonts w:hint="eastAsia"/>
+        </w:rPr>
+        <w:t>微信小程序开发者工具</w:t>
+      </w:r>
+      <w:r>
+        <w:rPr>
+          <w:rFonts w:hint="eastAsia"/>
+        </w:rPr>
+        <w:t>（云开发）</w:t>
       </w:r>
     </w:p>
     <w:p>
@@ -13233,7 +13606,16 @@
         <w:rPr>
           <w:rFonts w:hint="eastAsia"/>
         </w:rPr>
-        <w:t>loadRunner/HP UFT(QTP)</w:t>
+        <w:t>J</w:t>
+      </w:r>
+      <w:r>
+        <w:t>u</w:t>
+      </w:r>
+      <w:r>
+        <w:rPr>
+          <w:rFonts w:hint="eastAsia"/>
+        </w:rPr>
+        <w:t>nit</w:t>
       </w:r>
     </w:p>
     <w:p>
@@ -13244,6 +13626,7 @@
       <w:bookmarkStart w:id="110" w:name="_Toc235938522"/>
       <w:bookmarkStart w:id="111" w:name="_Toc235845879"/>
       <w:r>
+        <w:lastRenderedPageBreak/>
         <w:t>6.2.3</w:t>
       </w:r>
       <w:r>
@@ -13261,13 +13644,7 @@
         <w:rPr>
           <w:rFonts w:hint="eastAsia"/>
         </w:rPr>
-        <w:t>aliyun</w:t>
-      </w:r>
-      <w:r>
-        <w:rPr>
-          <w:rFonts w:hint="eastAsia"/>
-        </w:rPr>
-        <w:t>云端数据库</w:t>
+        <w:t>微信开发者工具云数据库</w:t>
       </w:r>
     </w:p>
     <w:p>
@@ -13317,12 +13694,14 @@
       </w:r>
     </w:p>
     <w:p>
+      <w:proofErr w:type="spellStart"/>
       <w:r>
         <w:rPr>
           <w:rFonts w:hint="eastAsia"/>
         </w:rPr>
         <w:t>github</w:t>
       </w:r>
+      <w:proofErr w:type="spellEnd"/>
       <w:r>
         <w:rPr>
           <w:rFonts w:hint="eastAsia"/>
@@ -13338,7 +13717,6 @@
       <w:bookmarkStart w:id="116" w:name="_Toc235938524"/>
       <w:bookmarkStart w:id="117" w:name="_Toc235845881"/>
       <w:r>
-        <w:lastRenderedPageBreak/>
         <w:t>6.2.5</w:t>
       </w:r>
       <w:r>
@@ -13416,7 +13794,13 @@
         <w:rPr>
           <w:rFonts w:hint="eastAsia"/>
         </w:rPr>
-        <w:t>以点击和输入文字搜索作为输入</w:t>
+        <w:t>以点击和输入文字搜索</w:t>
+      </w:r>
+      <w:r>
+        <w:rPr>
+          <w:rFonts w:hint="eastAsia"/>
+        </w:rPr>
+        <w:t>为主，以上传图片为辅</w:t>
       </w:r>
     </w:p>
     <w:p>
@@ -13440,19 +13824,11 @@
       <w:bookmarkEnd w:id="126"/>
     </w:p>
     <w:p>
-      <w:proofErr w:type="gramStart"/>
-      <w:r>
-        <w:rPr>
-          <w:rFonts w:hint="eastAsia"/>
-        </w:rPr>
-        <w:t>微信小</w:t>
-      </w:r>
-      <w:proofErr w:type="gramEnd"/>
-      <w:r>
-        <w:rPr>
-          <w:rFonts w:hint="eastAsia"/>
-        </w:rPr>
-        <w:t>程序模式运行</w:t>
+      <w:r>
+        <w:rPr>
+          <w:rFonts w:hint="eastAsia"/>
+        </w:rPr>
+        <w:t>微信小程序模式运行</w:t>
       </w:r>
     </w:p>
     <w:p>
@@ -13480,8 +13856,16 @@
         <w:rPr>
           <w:rFonts w:hint="eastAsia"/>
         </w:rPr>
-        <w:t>Android/ios</w:t>
-      </w:r>
+        <w:t>Android/</w:t>
+      </w:r>
+      <w:proofErr w:type="spellStart"/>
+      <w:r>
+        <w:rPr>
+          <w:rFonts w:hint="eastAsia"/>
+        </w:rPr>
+        <w:t>ios</w:t>
+      </w:r>
+      <w:proofErr w:type="spellEnd"/>
     </w:p>
     <w:p>
       <w:pPr>
@@ -13527,47 +13911,11 @@
       <w:bookmarkEnd w:id="135"/>
     </w:p>
     <w:p>
-      <w:proofErr w:type="gramStart"/>
-      <w:r>
-        <w:rPr>
-          <w:rFonts w:hint="eastAsia"/>
-        </w:rPr>
-        <w:t>设计微信小</w:t>
-      </w:r>
-      <w:proofErr w:type="gramEnd"/>
-      <w:r>
-        <w:rPr>
-          <w:rFonts w:hint="eastAsia"/>
-        </w:rPr>
-        <w:t>程序为主体的二手交易信息交互平台，在顶层构建数据库存储数据，选用手机作为硬件，</w:t>
-      </w:r>
-      <w:proofErr w:type="gramStart"/>
-      <w:r>
-        <w:rPr>
-          <w:rFonts w:hint="eastAsia"/>
-        </w:rPr>
-        <w:t>微信作为</w:t>
-      </w:r>
-      <w:proofErr w:type="gramEnd"/>
-      <w:r>
-        <w:rPr>
-          <w:rFonts w:hint="eastAsia"/>
-        </w:rPr>
-        <w:t>宿主程序，</w:t>
-      </w:r>
-      <w:proofErr w:type="gramStart"/>
-      <w:r>
-        <w:rPr>
-          <w:rFonts w:hint="eastAsia"/>
-        </w:rPr>
-        <w:t>微信小</w:t>
-      </w:r>
-      <w:proofErr w:type="gramEnd"/>
-      <w:r>
-        <w:rPr>
-          <w:rFonts w:hint="eastAsia"/>
-        </w:rPr>
-        <w:t>程序为实现形式。</w:t>
+      <w:r>
+        <w:rPr>
+          <w:rFonts w:hint="eastAsia"/>
+        </w:rPr>
+        <w:t>设计微信小程序为主体的二手交易信息交互平台，在顶层构建数据库存储数据，选用手机作为硬件，微信作为宿主程序，微信小程序为实现形式。</w:t>
       </w:r>
     </w:p>
     <w:p>
@@ -13763,21 +14111,7 @@
           <w:rFonts w:hint="eastAsia"/>
         </w:rPr>
         <w:lastRenderedPageBreak/>
-        <w:t>平台要求实</w:t>
-      </w:r>
-      <w:proofErr w:type="gramStart"/>
-      <w:r>
-        <w:rPr>
-          <w:rFonts w:hint="eastAsia"/>
-        </w:rPr>
-        <w:t>名注册</w:t>
-      </w:r>
-      <w:proofErr w:type="gramEnd"/>
-      <w:r>
-        <w:rPr>
-          <w:rFonts w:hint="eastAsia"/>
-        </w:rPr>
-        <w:t>并提供学号等信息，能够追溯到浙大城市学院内的学生。</w:t>
+        <w:t>平台要求实名注册并提供学号等信息，能够追溯到浙大城市学院内的学生。</w:t>
       </w:r>
     </w:p>
     <w:p>
@@ -13788,21 +14122,7 @@
         <w:rPr>
           <w:rFonts w:hint="eastAsia"/>
         </w:rPr>
-        <w:t>参考闲鱼、</w:t>
-      </w:r>
-      <w:proofErr w:type="gramStart"/>
-      <w:r>
-        <w:rPr>
-          <w:rFonts w:hint="eastAsia"/>
-        </w:rPr>
-        <w:t>淘宝等</w:t>
-      </w:r>
-      <w:proofErr w:type="gramEnd"/>
-      <w:r>
-        <w:rPr>
-          <w:rFonts w:hint="eastAsia"/>
-        </w:rPr>
-        <w:t>交易平台，本系统需要有购买、售卖和求购</w:t>
+        <w:t>参考闲鱼、淘宝等交易平台，本系统需要有购买、售卖和求购</w:t>
       </w:r>
       <w:r>
         <w:rPr>
@@ -13896,35 +14216,7 @@
         <w:rPr>
           <w:rFonts w:hint="eastAsia"/>
         </w:rPr>
-        <w:t>本平台主打二手课本需求信息的交互，仅</w:t>
-      </w:r>
-      <w:proofErr w:type="gramStart"/>
-      <w:r>
-        <w:rPr>
-          <w:rFonts w:hint="eastAsia"/>
-        </w:rPr>
-        <w:t>供作为</w:t>
-      </w:r>
-      <w:proofErr w:type="gramEnd"/>
-      <w:r>
-        <w:rPr>
-          <w:rFonts w:hint="eastAsia"/>
-        </w:rPr>
-        <w:t>一个参考和交流的平台，无法提供信用担保，</w:t>
-      </w:r>
-      <w:proofErr w:type="gramStart"/>
-      <w:r>
-        <w:rPr>
-          <w:rFonts w:hint="eastAsia"/>
-        </w:rPr>
-        <w:t>故设计</w:t>
-      </w:r>
-      <w:proofErr w:type="gramEnd"/>
-      <w:r>
-        <w:rPr>
-          <w:rFonts w:hint="eastAsia"/>
-        </w:rPr>
-        <w:t>自提</w:t>
+        <w:t>本平台主打二手课本需求信息的交互，仅供作为一个参考和交流的平台，无法提供信用担保，故设计自提</w:t>
       </w:r>
       <w:r>
         <w:rPr>
@@ -14600,6 +14892,66 @@
           </w:p>
         </w:tc>
       </w:tr>
+      <w:tr>
+        <w:tc>
+          <w:tcPr>
+            <w:tcW w:w="2235" w:type="dxa"/>
+            <w:shd w:val="clear" w:color="auto" w:fill="auto"/>
+          </w:tcPr>
+          <w:p>
+            <w:r>
+              <w:rPr>
+                <w:rFonts w:hint="eastAsia"/>
+              </w:rPr>
+              <w:t>用户举报受理</w:t>
+            </w:r>
+          </w:p>
+        </w:tc>
+        <w:tc>
+          <w:tcPr>
+            <w:tcW w:w="6287" w:type="dxa"/>
+            <w:shd w:val="clear" w:color="auto" w:fill="auto"/>
+          </w:tcPr>
+          <w:p>
+            <w:r>
+              <w:rPr>
+                <w:rFonts w:hint="eastAsia"/>
+              </w:rPr>
+              <w:t>管理员处理用户举报</w:t>
+            </w:r>
+          </w:p>
+        </w:tc>
+      </w:tr>
+      <w:tr>
+        <w:tc>
+          <w:tcPr>
+            <w:tcW w:w="2235" w:type="dxa"/>
+            <w:shd w:val="clear" w:color="auto" w:fill="auto"/>
+          </w:tcPr>
+          <w:p>
+            <w:r>
+              <w:rPr>
+                <w:rFonts w:hint="eastAsia"/>
+              </w:rPr>
+              <w:t>课本举报受理</w:t>
+            </w:r>
+          </w:p>
+        </w:tc>
+        <w:tc>
+          <w:tcPr>
+            <w:tcW w:w="6287" w:type="dxa"/>
+            <w:shd w:val="clear" w:color="auto" w:fill="auto"/>
+          </w:tcPr>
+          <w:p>
+            <w:r>
+              <w:rPr>
+                <w:rFonts w:hint="eastAsia"/>
+              </w:rPr>
+              <w:t>管理员处理课本举报</w:t>
+            </w:r>
+          </w:p>
+        </w:tc>
+      </w:tr>
     </w:tbl>
     <w:p/>
     <w:p>
@@ -14636,6 +14988,63 @@
         <w:rPr>
           <w:rFonts w:hint="eastAsia"/>
         </w:rPr>
+        <w:t>课本</w:t>
+      </w:r>
+      <w:r>
+        <w:rPr>
+          <w:rFonts w:hint="eastAsia"/>
+        </w:rPr>
+        <w:t>数据库</w:t>
+      </w:r>
+    </w:p>
+    <w:p>
+      <w:r>
+        <w:rPr>
+          <w:rFonts w:hint="eastAsia"/>
+        </w:rPr>
+        <w:t>2</w:t>
+      </w:r>
+      <w:r>
+        <w:t>.</w:t>
+      </w:r>
+      <w:r>
+        <w:rPr>
+          <w:rFonts w:hint="eastAsia"/>
+        </w:rPr>
+        <w:t>订单数据库</w:t>
+      </w:r>
+    </w:p>
+    <w:p>
+      <w:r>
+        <w:rPr>
+          <w:rFonts w:hint="eastAsia"/>
+        </w:rPr>
+        <w:t>3</w:t>
+      </w:r>
+      <w:r>
+        <w:t>.</w:t>
+      </w:r>
+      <w:r>
+        <w:rPr>
+          <w:rFonts w:hint="eastAsia"/>
+        </w:rPr>
+        <w:t>用户数据库</w:t>
+      </w:r>
+    </w:p>
+    <w:p>
+      <w:r>
+        <w:rPr>
+          <w:rFonts w:hint="eastAsia"/>
+        </w:rPr>
+        <w:t>4</w:t>
+      </w:r>
+      <w:r>
+        <w:t>.</w:t>
+      </w:r>
+      <w:r>
+        <w:rPr>
+          <w:rFonts w:hint="eastAsia"/>
+        </w:rPr>
         <w:t>消息数据库</w:t>
       </w:r>
     </w:p>
@@ -14644,7 +15053,7 @@
         <w:rPr>
           <w:rFonts w:hint="eastAsia"/>
         </w:rPr>
-        <w:t>2</w:t>
+        <w:t>5</w:t>
       </w:r>
       <w:r>
         <w:t>.</w:t>
@@ -14653,15 +15062,18 @@
         <w:rPr>
           <w:rFonts w:hint="eastAsia"/>
         </w:rPr>
-        <w:t>订单数据库</w:t>
-      </w:r>
-    </w:p>
-    <w:p>
-      <w:r>
-        <w:rPr>
-          <w:rFonts w:hint="eastAsia"/>
-        </w:rPr>
-        <w:t>3</w:t>
+        <w:t>用户举报数据库</w:t>
+      </w:r>
+      <w:r>
+        <w:t xml:space="preserve"> </w:t>
+      </w:r>
+    </w:p>
+    <w:p>
+      <w:r>
+        <w:rPr>
+          <w:rFonts w:hint="eastAsia"/>
+        </w:rPr>
+        <w:t>6</w:t>
       </w:r>
       <w:r>
         <w:t>.</w:t>
@@ -14670,44 +15082,9 @@
         <w:rPr>
           <w:rFonts w:hint="eastAsia"/>
         </w:rPr>
-        <w:t>用户数据库</w:t>
-      </w:r>
-    </w:p>
-    <w:p>
-      <w:r>
-        <w:rPr>
-          <w:rFonts w:hint="eastAsia"/>
-        </w:rPr>
-        <w:t>4</w:t>
-      </w:r>
-      <w:r>
-        <w:t>.</w:t>
-      </w:r>
-      <w:r>
-        <w:rPr>
-          <w:rFonts w:hint="eastAsia"/>
-        </w:rPr>
-        <w:t>消息数据库</w:t>
-      </w:r>
-    </w:p>
-    <w:p>
-      <w:r>
-        <w:rPr>
-          <w:rFonts w:hint="eastAsia"/>
-        </w:rPr>
-        <w:t>5</w:t>
-      </w:r>
-      <w:r>
-        <w:t>.</w:t>
-      </w:r>
-      <w:r>
-        <w:rPr>
-          <w:rFonts w:hint="eastAsia"/>
-        </w:rPr>
-        <w:t>意见反馈数据库</w:t>
-      </w:r>
-    </w:p>
-    <w:p/>
+        <w:t>课本举报数据库</w:t>
+      </w:r>
+    </w:p>
     <w:p>
       <w:pPr>
         <w:pStyle w:val="3"/>
@@ -14757,21 +15134,7 @@
         <w:rPr>
           <w:rFonts w:hint="eastAsia"/>
         </w:rPr>
-        <w:t>）</w:t>
-      </w:r>
-      <w:proofErr w:type="gramStart"/>
-      <w:r>
-        <w:rPr>
-          <w:rFonts w:hint="eastAsia"/>
-        </w:rPr>
-        <w:t>》</w:t>
-      </w:r>
-      <w:proofErr w:type="gramEnd"/>
-      <w:r>
-        <w:rPr>
-          <w:rFonts w:hint="eastAsia"/>
-        </w:rPr>
-        <w:t>、《书承界面原型》</w:t>
+        <w:t>）》、《书承界面原型》</w:t>
       </w:r>
     </w:p>
     <w:p>
@@ -15637,6 +16000,14 @@
       <w:bookmarkEnd w:id="259"/>
       <w:bookmarkEnd w:id="260"/>
       <w:bookmarkEnd w:id="261"/>
+    </w:p>
+    <w:p>
+      <w:r>
+        <w:rPr>
+          <w:rFonts w:hint="eastAsia"/>
+        </w:rPr>
+        <w:t>详见《用户手册》</w:t>
+      </w:r>
     </w:p>
     <w:p>
       <w:pPr>
@@ -17747,21 +18118,7 @@
         <w:rPr>
           <w:rFonts w:hint="eastAsia"/>
         </w:rPr>
-        <w:t>学习</w:t>
-      </w:r>
-      <w:proofErr w:type="gramStart"/>
-      <w:r>
-        <w:rPr>
-          <w:rFonts w:hint="eastAsia"/>
-        </w:rPr>
-        <w:t>使用微信小</w:t>
-      </w:r>
-      <w:proofErr w:type="gramEnd"/>
-      <w:r>
-        <w:rPr>
-          <w:rFonts w:hint="eastAsia"/>
-        </w:rPr>
-        <w:t>程序开发工具</w:t>
+        <w:t>学习使用微信小程序开发工具</w:t>
       </w:r>
     </w:p>
     <w:p>
@@ -19616,6 +19973,10 @@
 </file>
 
 <file path=customXml/item1.xml><?xml version="1.0" encoding="utf-8"?>
+<b:Sources xmlns:b="http://schemas.openxmlformats.org/officeDocument/2006/bibliography" xmlns="http://schemas.openxmlformats.org/officeDocument/2006/bibliography" SelectedStyle="\APA.XSL" StyleName="APA"/>
+</file>
+
+<file path=customXml/item2.xml><?xml version="1.0" encoding="utf-8"?>
 <s:customData xmlns="http://www.wps.cn/officeDocument/2013/wpsCustomData" xmlns:s="http://www.wps.cn/officeDocument/2013/wpsCustomData">
   <customSectProps>
     <customSectPr/>
@@ -19623,22 +19984,18 @@
 </s:customData>
 </file>
 
-<file path=customXml/item2.xml><?xml version="1.0" encoding="utf-8"?>
-<b:Sources xmlns:b="http://schemas.openxmlformats.org/officeDocument/2006/bibliography" xmlns="http://schemas.openxmlformats.org/officeDocument/2006/bibliography" SelectedStyle="\APA.XSL" StyleName="APA"/>
+<file path=customXml/itemProps1.xml><?xml version="1.0" encoding="utf-8"?>
+<ds:datastoreItem xmlns:ds="http://schemas.openxmlformats.org/officeDocument/2006/customXml" ds:itemID="{FFB90566-BD90-4B4E-BAE6-B32599268996}">
+  <ds:schemaRefs>
+    <ds:schemaRef ds:uri="http://schemas.openxmlformats.org/officeDocument/2006/bibliography"/>
+  </ds:schemaRefs>
+</ds:datastoreItem>
 </file>
 
-<file path=customXml/itemProps1.xml><?xml version="1.0" encoding="utf-8"?>
+<file path=customXml/itemProps2.xml><?xml version="1.0" encoding="utf-8"?>
 <ds:datastoreItem xmlns:ds="http://schemas.openxmlformats.org/officeDocument/2006/customXml" ds:itemID="{B1977F7D-205B-4081-913C-38D41E755F92}">
   <ds:schemaRefs>
     <ds:schemaRef ds:uri="http://www.wps.cn/officeDocument/2013/wpsCustomData"/>
   </ds:schemaRefs>
 </ds:datastoreItem>
-</file>
-
-<file path=customXml/itemProps2.xml><?xml version="1.0" encoding="utf-8"?>
-<ds:datastoreItem xmlns:ds="http://schemas.openxmlformats.org/officeDocument/2006/customXml" ds:itemID="{FFB90566-BD90-4B4E-BAE6-B32599268996}">
-  <ds:schemaRefs>
-    <ds:schemaRef ds:uri="http://schemas.openxmlformats.org/officeDocument/2006/bibliography"/>
-  </ds:schemaRefs>
-</ds:datastoreItem>
 </file>
--- a/projectplan/项目计划书.docx
+++ b/projectplan/项目计划书.docx
@@ -4023,9 +4023,25 @@
           <w:p>
             <w:pPr>
               <w:jc w:val="center"/>
+            </w:pPr>
+            <w:r>
               <w:rPr>
                 <w:rFonts w:hint="eastAsia"/>
               </w:rPr>
+              <w:t>2</w:t>
+            </w:r>
+            <w:r>
+              <w:t>4</w:t>
+            </w:r>
+          </w:p>
+        </w:tc>
+        <w:tc>
+          <w:tcPr>
+            <w:tcW w:w="1333" w:type="dxa"/>
+          </w:tcPr>
+          <w:p>
+            <w:pPr>
+              <w:jc w:val="center"/>
             </w:pPr>
             <w:r>
               <w:rPr>
@@ -4034,13 +4050,132 @@
               <w:t>2</w:t>
             </w:r>
             <w:r>
-              <w:t>4</w:t>
+              <w:t>021</w:t>
+            </w:r>
+            <w:r>
+              <w:rPr>
+                <w:rFonts w:hint="eastAsia"/>
+              </w:rPr>
+              <w:t>/</w:t>
+            </w:r>
+            <w:r>
+              <w:t>12/4</w:t>
+            </w:r>
+          </w:p>
+        </w:tc>
+        <w:tc>
+          <w:tcPr>
+            <w:tcW w:w="1022" w:type="dxa"/>
+          </w:tcPr>
+          <w:p>
+            <w:pPr>
+              <w:jc w:val="center"/>
+            </w:pPr>
+            <w:r>
+              <w:rPr>
+                <w:rFonts w:hint="eastAsia"/>
+              </w:rPr>
+              <w:t>0</w:t>
+            </w:r>
+            <w:r>
+              <w:t>.1</w:t>
+            </w:r>
+          </w:p>
+        </w:tc>
+        <w:tc>
+          <w:tcPr>
+            <w:tcW w:w="1701" w:type="dxa"/>
+          </w:tcPr>
+          <w:p>
+            <w:pPr>
+              <w:jc w:val="center"/>
+            </w:pPr>
+            <w:r>
+              <w:rPr>
+                <w:rFonts w:hint="eastAsia"/>
+              </w:rPr>
+              <w:t>徐过</w:t>
+            </w:r>
+          </w:p>
+        </w:tc>
+        <w:tc>
+          <w:tcPr>
+            <w:tcW w:w="1417" w:type="dxa"/>
+          </w:tcPr>
+          <w:p>
+            <w:pPr>
+              <w:jc w:val="center"/>
+            </w:pPr>
+            <w:r>
+              <w:rPr>
+                <w:rFonts w:hint="eastAsia"/>
+              </w:rPr>
+              <w:t>2</w:t>
+            </w:r>
+            <w:r>
+              <w:t>021/12/8</w:t>
+            </w:r>
+          </w:p>
+        </w:tc>
+        <w:tc>
+          <w:tcPr>
+            <w:tcW w:w="2602" w:type="dxa"/>
+          </w:tcPr>
+          <w:p>
+            <w:pPr>
+              <w:jc w:val="center"/>
+            </w:pPr>
+            <w:r>
+              <w:rPr>
+                <w:rFonts w:hint="eastAsia"/>
+              </w:rPr>
+              <w:t>软件测试报告</w:t>
+            </w:r>
+          </w:p>
+        </w:tc>
+      </w:tr>
+      <w:tr>
+        <w:trPr>
+          <w:trHeight w:val="320"/>
+          <w:jc w:val="center"/>
+        </w:trPr>
+        <w:tc>
+          <w:tcPr>
+            <w:tcW w:w="709" w:type="dxa"/>
+            <w:tcBorders>
+              <w:top w:val="single" w:sz="4" w:space="0" w:color="auto"/>
+              <w:left w:val="single" w:sz="4" w:space="0" w:color="auto"/>
+              <w:bottom w:val="single" w:sz="4" w:space="0" w:color="auto"/>
+              <w:right w:val="single" w:sz="4" w:space="0" w:color="auto"/>
+            </w:tcBorders>
+          </w:tcPr>
+          <w:p>
+            <w:pPr>
+              <w:jc w:val="center"/>
+              <w:rPr>
+                <w:rFonts w:hint="eastAsia"/>
+              </w:rPr>
+            </w:pPr>
+            <w:r>
+              <w:rPr>
+                <w:rFonts w:hint="eastAsia"/>
+              </w:rPr>
+              <w:t>2</w:t>
+            </w:r>
+            <w:r>
+              <w:t>5</w:t>
             </w:r>
           </w:p>
         </w:tc>
         <w:tc>
           <w:tcPr>
             <w:tcW w:w="1333" w:type="dxa"/>
+            <w:tcBorders>
+              <w:top w:val="single" w:sz="4" w:space="0" w:color="auto"/>
+              <w:left w:val="single" w:sz="4" w:space="0" w:color="auto"/>
+              <w:bottom w:val="single" w:sz="4" w:space="0" w:color="auto"/>
+              <w:right w:val="single" w:sz="4" w:space="0" w:color="auto"/>
+            </w:tcBorders>
           </w:tcPr>
           <w:p>
             <w:pPr>
@@ -4072,6 +4207,12 @@
         <w:tc>
           <w:tcPr>
             <w:tcW w:w="1022" w:type="dxa"/>
+            <w:tcBorders>
+              <w:top w:val="single" w:sz="4" w:space="0" w:color="auto"/>
+              <w:left w:val="single" w:sz="4" w:space="0" w:color="auto"/>
+              <w:bottom w:val="single" w:sz="4" w:space="0" w:color="auto"/>
+              <w:right w:val="single" w:sz="4" w:space="0" w:color="auto"/>
+            </w:tcBorders>
           </w:tcPr>
           <w:p>
             <w:pPr>
@@ -4094,6 +4235,12 @@
         <w:tc>
           <w:tcPr>
             <w:tcW w:w="1701" w:type="dxa"/>
+            <w:tcBorders>
+              <w:top w:val="single" w:sz="4" w:space="0" w:color="auto"/>
+              <w:left w:val="single" w:sz="4" w:space="0" w:color="auto"/>
+              <w:bottom w:val="single" w:sz="4" w:space="0" w:color="auto"/>
+              <w:right w:val="single" w:sz="4" w:space="0" w:color="auto"/>
+            </w:tcBorders>
           </w:tcPr>
           <w:p>
             <w:pPr>
@@ -4113,6 +4260,12 @@
         <w:tc>
           <w:tcPr>
             <w:tcW w:w="1417" w:type="dxa"/>
+            <w:tcBorders>
+              <w:top w:val="single" w:sz="4" w:space="0" w:color="auto"/>
+              <w:left w:val="single" w:sz="4" w:space="0" w:color="auto"/>
+              <w:bottom w:val="single" w:sz="4" w:space="0" w:color="auto"/>
+              <w:right w:val="single" w:sz="4" w:space="0" w:color="auto"/>
+            </w:tcBorders>
           </w:tcPr>
           <w:p>
             <w:pPr>
@@ -4128,16 +4281,19 @@
               <w:t>2</w:t>
             </w:r>
             <w:r>
-              <w:t>021/12/</w:t>
-            </w:r>
-            <w:r>
-              <w:t>8</w:t>
+              <w:t>021/12/8</w:t>
             </w:r>
           </w:p>
         </w:tc>
         <w:tc>
           <w:tcPr>
             <w:tcW w:w="2602" w:type="dxa"/>
+            <w:tcBorders>
+              <w:top w:val="single" w:sz="4" w:space="0" w:color="auto"/>
+              <w:left w:val="single" w:sz="4" w:space="0" w:color="auto"/>
+              <w:bottom w:val="single" w:sz="4" w:space="0" w:color="auto"/>
+              <w:right w:val="single" w:sz="4" w:space="0" w:color="auto"/>
+            </w:tcBorders>
           </w:tcPr>
           <w:p>
             <w:pPr>
@@ -4150,7 +4306,7 @@
               <w:rPr>
                 <w:rFonts w:hint="eastAsia"/>
               </w:rPr>
-              <w:t>软件测试报告</w:t>
+              <w:t>维护报告</w:t>
             </w:r>
           </w:p>
         </w:tc>
@@ -4170,7 +4326,7 @@
         <w:widowControl/>
         <w:jc w:val="left"/>
         <w:rPr>
-          <w:rFonts w:ascii="等线" w:eastAsia="等线" w:hAnsi="等线" w:hint="eastAsia"/>
+          <w:rFonts w:ascii="等线" w:eastAsia="等线" w:hAnsi="等线"/>
           <w:lang w:val="zh-CN"/>
         </w:rPr>
       </w:pPr>
@@ -11962,97 +12118,6 @@
       <w:bookmarkEnd w:id="30"/>
     </w:p>
     <w:p>
-      <w:r>
-        <w:rPr>
-          <w:rFonts w:hint="eastAsia"/>
-        </w:rPr>
-        <w:t>项目计划书</w:t>
-      </w:r>
-    </w:p>
-    <w:p>
-      <w:r>
-        <w:rPr>
-          <w:rFonts w:hint="eastAsia"/>
-        </w:rPr>
-        <w:t>可行性分析报告</w:t>
-      </w:r>
-    </w:p>
-    <w:p>
-      <w:r>
-        <w:rPr>
-          <w:rFonts w:hint="eastAsia"/>
-        </w:rPr>
-        <w:t>需求分析报告</w:t>
-      </w:r>
-    </w:p>
-    <w:p>
-      <w:r>
-        <w:rPr>
-          <w:rFonts w:hint="eastAsia"/>
-        </w:rPr>
-        <w:t>总体设计报告</w:t>
-      </w:r>
-    </w:p>
-    <w:p>
-      <w:r>
-        <w:rPr>
-          <w:rFonts w:hint="eastAsia"/>
-        </w:rPr>
-        <w:t>详细设计报告</w:t>
-      </w:r>
-    </w:p>
-    <w:p>
-      <w:r>
-        <w:rPr>
-          <w:rFonts w:hint="eastAsia"/>
-        </w:rPr>
-        <w:t>书据库设计报告</w:t>
-      </w:r>
-    </w:p>
-    <w:p>
-      <w:r>
-        <w:rPr>
-          <w:rFonts w:hint="eastAsia"/>
-        </w:rPr>
-        <w:t>代码设计报告</w:t>
-      </w:r>
-    </w:p>
-    <w:p>
-      <w:r>
-        <w:rPr>
-          <w:rFonts w:hint="eastAsia"/>
-        </w:rPr>
-        <w:t>用户手册</w:t>
-      </w:r>
-    </w:p>
-    <w:p>
-      <w:r>
-        <w:rPr>
-          <w:rFonts w:hint="eastAsia"/>
-        </w:rPr>
-        <w:t>编程手册</w:t>
-      </w:r>
-    </w:p>
-    <w:p>
-      <w:r>
-        <w:rPr>
-          <w:rFonts w:hint="eastAsia"/>
-        </w:rPr>
-        <w:t>测试报告</w:t>
-      </w:r>
-    </w:p>
-    <w:p>
-      <w:r>
-        <w:rPr>
-          <w:rFonts w:hint="eastAsia"/>
-        </w:rPr>
-        <w:t>会议纪要</w:t>
-      </w:r>
-    </w:p>
-    <w:p>
-      <w:pPr>
-        <w:pStyle w:val="2"/>
-      </w:pPr>
       <w:bookmarkStart w:id="31" w:name="_Toc235938496"/>
       <w:bookmarkStart w:id="32" w:name="_Toc235845853"/>
       <w:bookmarkStart w:id="33" w:name="_Toc235938107"/>
@@ -12060,6 +12125,178 @@
         <w:rPr>
           <w:rFonts w:hint="eastAsia"/>
         </w:rPr>
+        <w:t>1</w:t>
+      </w:r>
+      <w:r>
+        <w:rPr>
+          <w:rFonts w:hint="eastAsia"/>
+        </w:rPr>
+        <w:t>、项目计划书</w:t>
+      </w:r>
+    </w:p>
+    <w:p>
+      <w:r>
+        <w:rPr>
+          <w:rFonts w:hint="eastAsia"/>
+        </w:rPr>
+        <w:t>2</w:t>
+      </w:r>
+      <w:r>
+        <w:rPr>
+          <w:rFonts w:hint="eastAsia"/>
+        </w:rPr>
+        <w:t>、可行性分析报告</w:t>
+      </w:r>
+    </w:p>
+    <w:p>
+      <w:r>
+        <w:t>3</w:t>
+      </w:r>
+      <w:r>
+        <w:rPr>
+          <w:rFonts w:hint="eastAsia"/>
+        </w:rPr>
+        <w:t>、需求分析报告</w:t>
+      </w:r>
+    </w:p>
+    <w:p>
+      <w:r>
+        <w:rPr>
+          <w:rFonts w:hint="eastAsia"/>
+        </w:rPr>
+        <w:t>4</w:t>
+      </w:r>
+      <w:r>
+        <w:rPr>
+          <w:rFonts w:hint="eastAsia"/>
+        </w:rPr>
+        <w:t>、系统设计报告</w:t>
+      </w:r>
+    </w:p>
+    <w:p>
+      <w:r>
+        <w:rPr>
+          <w:rFonts w:hint="eastAsia"/>
+        </w:rPr>
+        <w:t>5</w:t>
+      </w:r>
+      <w:r>
+        <w:rPr>
+          <w:rFonts w:hint="eastAsia"/>
+        </w:rPr>
+        <w:t>、软件设计报告</w:t>
+      </w:r>
+    </w:p>
+    <w:p>
+      <w:r>
+        <w:rPr>
+          <w:rFonts w:hint="eastAsia"/>
+        </w:rPr>
+        <w:t>6</w:t>
+      </w:r>
+      <w:r>
+        <w:rPr>
+          <w:rFonts w:hint="eastAsia"/>
+        </w:rPr>
+        <w:t>、数据库设计报告</w:t>
+      </w:r>
+    </w:p>
+    <w:p>
+      <w:r>
+        <w:rPr>
+          <w:rFonts w:hint="eastAsia"/>
+        </w:rPr>
+        <w:t>7</w:t>
+      </w:r>
+      <w:r>
+        <w:rPr>
+          <w:rFonts w:hint="eastAsia"/>
+        </w:rPr>
+        <w:t>、测试报告</w:t>
+      </w:r>
+    </w:p>
+    <w:p>
+      <w:r>
+        <w:rPr>
+          <w:rFonts w:hint="eastAsia"/>
+        </w:rPr>
+        <w:t>8</w:t>
+      </w:r>
+      <w:r>
+        <w:rPr>
+          <w:rFonts w:hint="eastAsia"/>
+        </w:rPr>
+        <w:t>、维护报告</w:t>
+      </w:r>
+    </w:p>
+    <w:p>
+      <w:r>
+        <w:rPr>
+          <w:rFonts w:hint="eastAsia"/>
+        </w:rPr>
+        <w:t>9</w:t>
+      </w:r>
+      <w:r>
+        <w:rPr>
+          <w:rFonts w:hint="eastAsia"/>
+        </w:rPr>
+        <w:t>、用户手册</w:t>
+      </w:r>
+    </w:p>
+    <w:p>
+      <w:r>
+        <w:rPr>
+          <w:rFonts w:hint="eastAsia"/>
+        </w:rPr>
+        <w:t>1</w:t>
+      </w:r>
+      <w:r>
+        <w:t>0</w:t>
+      </w:r>
+      <w:r>
+        <w:rPr>
+          <w:rFonts w:hint="eastAsia"/>
+        </w:rPr>
+        <w:t>、编程手册</w:t>
+      </w:r>
+    </w:p>
+    <w:p>
+      <w:pPr>
+        <w:rPr>
+          <w:rFonts w:hint="eastAsia"/>
+        </w:rPr>
+      </w:pPr>
+      <w:r>
+        <w:rPr>
+          <w:rFonts w:hint="eastAsia"/>
+        </w:rPr>
+        <w:t>1</w:t>
+      </w:r>
+      <w:r>
+        <w:t>1</w:t>
+      </w:r>
+      <w:r>
+        <w:rPr>
+          <w:rFonts w:hint="eastAsia"/>
+        </w:rPr>
+        <w:t>、会议纪要</w:t>
+      </w:r>
+    </w:p>
+    <w:p>
+      <w:pPr>
+        <w:rPr>
+          <w:rFonts w:hint="eastAsia"/>
+        </w:rPr>
+      </w:pPr>
+    </w:p>
+    <w:p>
+      <w:pPr>
+        <w:pStyle w:val="2"/>
+      </w:pPr>
+      <w:r>
+        <w:rPr>
+          <w:rFonts w:hint="eastAsia"/>
+        </w:rPr>
         <w:t>3.3</w:t>
       </w:r>
       <w:r>
@@ -12146,6 +12383,7 @@
     </w:p>
     <w:p>
       <w:r>
+        <w:lastRenderedPageBreak/>
         <w:tab/>
       </w:r>
       <w:r>
@@ -12157,7 +12395,6 @@
     </w:p>
     <w:p>
       <w:r>
-        <w:lastRenderedPageBreak/>
         <w:tab/>
       </w:r>
       <w:r>
@@ -12597,6 +12834,7 @@
           <w:rFonts w:hint="eastAsia"/>
           <w:color w:val="000000" w:themeColor="text1"/>
         </w:rPr>
+        <w:lastRenderedPageBreak/>
         <w:t>3.</w:t>
       </w:r>
       <w:r>
@@ -12617,7 +12855,6 @@
         <w:rPr>
           <w:color w:val="000000" w:themeColor="text1"/>
         </w:rPr>
-        <w:lastRenderedPageBreak/>
         <w:t>4.</w:t>
       </w:r>
       <w:r>
@@ -19973,10 +20210,6 @@
 </file>
 
 <file path=customXml/item1.xml><?xml version="1.0" encoding="utf-8"?>
-<b:Sources xmlns:b="http://schemas.openxmlformats.org/officeDocument/2006/bibliography" xmlns="http://schemas.openxmlformats.org/officeDocument/2006/bibliography" SelectedStyle="\APA.XSL" StyleName="APA"/>
-</file>
-
-<file path=customXml/item2.xml><?xml version="1.0" encoding="utf-8"?>
 <s:customData xmlns="http://www.wps.cn/officeDocument/2013/wpsCustomData" xmlns:s="http://www.wps.cn/officeDocument/2013/wpsCustomData">
   <customSectProps>
     <customSectPr/>
@@ -19984,18 +20217,22 @@
 </s:customData>
 </file>
 
+<file path=customXml/item2.xml><?xml version="1.0" encoding="utf-8"?>
+<b:Sources xmlns:b="http://schemas.openxmlformats.org/officeDocument/2006/bibliography" xmlns="http://schemas.openxmlformats.org/officeDocument/2006/bibliography" SelectedStyle="\APA.XSL" StyleName="APA"/>
+</file>
+
 <file path=customXml/itemProps1.xml><?xml version="1.0" encoding="utf-8"?>
+<ds:datastoreItem xmlns:ds="http://schemas.openxmlformats.org/officeDocument/2006/customXml" ds:itemID="{B1977F7D-205B-4081-913C-38D41E755F92}">
+  <ds:schemaRefs>
+    <ds:schemaRef ds:uri="http://www.wps.cn/officeDocument/2013/wpsCustomData"/>
+  </ds:schemaRefs>
+</ds:datastoreItem>
+</file>
+
+<file path=customXml/itemProps2.xml><?xml version="1.0" encoding="utf-8"?>
 <ds:datastoreItem xmlns:ds="http://schemas.openxmlformats.org/officeDocument/2006/customXml" ds:itemID="{FFB90566-BD90-4B4E-BAE6-B32599268996}">
   <ds:schemaRefs>
     <ds:schemaRef ds:uri="http://schemas.openxmlformats.org/officeDocument/2006/bibliography"/>
   </ds:schemaRefs>
 </ds:datastoreItem>
-</file>
-
-<file path=customXml/itemProps2.xml><?xml version="1.0" encoding="utf-8"?>
-<ds:datastoreItem xmlns:ds="http://schemas.openxmlformats.org/officeDocument/2006/customXml" ds:itemID="{B1977F7D-205B-4081-913C-38D41E755F92}">
-  <ds:schemaRefs>
-    <ds:schemaRef ds:uri="http://www.wps.cn/officeDocument/2013/wpsCustomData"/>
-  </ds:schemaRefs>
-</ds:datastoreItem>
 </file>